--- a/node.docx
+++ b/node.docx
@@ -1985,7 +1985,7 @@
         <w:snapToGrid/>
         <w:spacing w:after="0"/>
         <w:rPr>
-          <w:rFonts w:ascii="楷体" w:eastAsia="楷体" w:hAnsi="楷体" w:cs="FZSSJW--GB1-0" w:hint="eastAsia"/>
+          <w:rFonts w:ascii="楷体" w:eastAsia="楷体" w:hAnsi="楷体" w:cs="FZSSJW--GB1-0"/>
           <w:sz w:val="21"/>
           <w:szCs w:val="21"/>
         </w:rPr>
@@ -2016,7 +2016,7 @@
         <w:spacing w:after="0"/>
         <w:ind w:firstLineChars="150" w:firstLine="240"/>
         <w:rPr>
-          <w:rFonts w:ascii="楷体" w:eastAsia="楷体" w:hAnsi="楷体" w:cs="FZSSJW--GB1-0" w:hint="eastAsia"/>
+          <w:rFonts w:ascii="楷体" w:eastAsia="楷体" w:hAnsi="楷体" w:cs="FZSSJW--GB1-0"/>
           <w:sz w:val="21"/>
           <w:szCs w:val="21"/>
         </w:rPr>
@@ -2093,7 +2093,7 @@
         <w:spacing w:after="0"/>
         <w:ind w:firstLineChars="150" w:firstLine="240"/>
         <w:rPr>
-          <w:rFonts w:ascii="楷体" w:eastAsia="楷体" w:hAnsi="楷体" w:cs="FZSSJW--GB1-0" w:hint="eastAsia"/>
+          <w:rFonts w:ascii="楷体" w:eastAsia="楷体" w:hAnsi="楷体" w:cs="FZSSJW--GB1-0"/>
           <w:sz w:val="21"/>
           <w:szCs w:val="21"/>
         </w:rPr>
@@ -2491,7 +2491,7 @@
         <w:spacing w:after="0"/>
         <w:ind w:firstLineChars="150" w:firstLine="315"/>
         <w:rPr>
-          <w:rFonts w:ascii="楷体" w:eastAsia="楷体" w:hAnsi="楷体" w:cs="FZSSJW--GB1-0" w:hint="eastAsia"/>
+          <w:rFonts w:ascii="楷体" w:eastAsia="楷体" w:hAnsi="楷体" w:cs="FZSSJW--GB1-0"/>
           <w:sz w:val="21"/>
           <w:szCs w:val="21"/>
         </w:rPr>
@@ -2514,7 +2514,7 @@
         <w:spacing w:after="0"/>
         <w:ind w:firstLineChars="150" w:firstLine="315"/>
         <w:rPr>
-          <w:rFonts w:ascii="楷体" w:eastAsia="楷体" w:hAnsi="楷体" w:cs="FZSSJW--GB1-0" w:hint="eastAsia"/>
+          <w:rFonts w:ascii="楷体" w:eastAsia="楷体" w:hAnsi="楷体" w:cs="FZSSJW--GB1-0"/>
           <w:sz w:val="21"/>
           <w:szCs w:val="21"/>
         </w:rPr>
@@ -2586,7 +2586,7 @@
         <w:snapToGrid/>
         <w:spacing w:after="0"/>
         <w:rPr>
-          <w:rFonts w:ascii="楷体" w:eastAsia="楷体" w:hAnsi="楷体" w:cs="FZSSJW--GB1-0" w:hint="eastAsia"/>
+          <w:rFonts w:ascii="楷体" w:eastAsia="楷体" w:hAnsi="楷体" w:cs="FZSSJW--GB1-0"/>
           <w:sz w:val="21"/>
           <w:szCs w:val="21"/>
         </w:rPr>
@@ -2608,7 +2608,7 @@
         <w:snapToGrid/>
         <w:spacing w:after="0"/>
         <w:rPr>
-          <w:rFonts w:ascii="楷体" w:eastAsia="楷体" w:hAnsi="楷体" w:cs="FZSSJW--GB1-0" w:hint="eastAsia"/>
+          <w:rFonts w:ascii="楷体" w:eastAsia="楷体" w:hAnsi="楷体" w:cs="FZSSJW--GB1-0"/>
           <w:sz w:val="21"/>
           <w:szCs w:val="21"/>
         </w:rPr>
@@ -2630,7 +2630,7 @@
         <w:snapToGrid/>
         <w:spacing w:after="0"/>
         <w:rPr>
-          <w:rFonts w:ascii="楷体" w:eastAsia="楷体" w:hAnsi="楷体" w:cs="FZSSJW--GB1-0" w:hint="eastAsia"/>
+          <w:rFonts w:ascii="楷体" w:eastAsia="楷体" w:hAnsi="楷体" w:cs="FZSSJW--GB1-0"/>
           <w:sz w:val="21"/>
           <w:szCs w:val="21"/>
         </w:rPr>
@@ -2668,7 +2668,7 @@
         <w:snapToGrid/>
         <w:spacing w:after="0"/>
         <w:rPr>
-          <w:rFonts w:ascii="楷体" w:eastAsia="楷体" w:hAnsi="楷体" w:cs="FZSSJW--GB1-0" w:hint="eastAsia"/>
+          <w:rFonts w:ascii="楷体" w:eastAsia="楷体" w:hAnsi="楷体" w:cs="FZSSJW--GB1-0"/>
           <w:sz w:val="21"/>
           <w:szCs w:val="21"/>
         </w:rPr>
@@ -2690,7 +2690,7 @@
         <w:snapToGrid/>
         <w:spacing w:after="0"/>
         <w:rPr>
-          <w:rFonts w:ascii="楷体" w:eastAsia="楷体" w:hAnsi="楷体" w:cs="FZSSJW--GB1-0" w:hint="eastAsia"/>
+          <w:rFonts w:ascii="楷体" w:eastAsia="楷体" w:hAnsi="楷体" w:cs="FZSSJW--GB1-0"/>
           <w:sz w:val="21"/>
           <w:szCs w:val="21"/>
         </w:rPr>
@@ -2756,7 +2756,7 @@
         <w:snapToGrid/>
         <w:spacing w:after="0"/>
         <w:rPr>
-          <w:rFonts w:ascii="楷体" w:eastAsia="楷体" w:hAnsi="楷体" w:cs="FZSSJW--GB1-0" w:hint="eastAsia"/>
+          <w:rFonts w:ascii="楷体" w:eastAsia="楷体" w:hAnsi="楷体" w:cs="FZSSJW--GB1-0"/>
           <w:sz w:val="21"/>
           <w:szCs w:val="21"/>
         </w:rPr>
@@ -2830,7 +2830,7 @@
         <w:snapToGrid/>
         <w:spacing w:after="0"/>
         <w:rPr>
-          <w:rFonts w:ascii="楷体" w:eastAsia="楷体" w:hAnsi="楷体" w:cs="FZSSJW--GB1-0" w:hint="eastAsia"/>
+          <w:rFonts w:ascii="楷体" w:eastAsia="楷体" w:hAnsi="楷体" w:cs="FZSSJW--GB1-0"/>
           <w:sz w:val="21"/>
           <w:szCs w:val="21"/>
         </w:rPr>
@@ -2955,7 +2955,7 @@
         <w:snapToGrid/>
         <w:spacing w:after="0"/>
         <w:rPr>
-          <w:rFonts w:ascii="楷体" w:eastAsia="楷体" w:hAnsi="楷体" w:cs="FZSSJW--GB1-0" w:hint="eastAsia"/>
+          <w:rFonts w:ascii="楷体" w:eastAsia="楷体" w:hAnsi="楷体" w:cs="FZSSJW--GB1-0"/>
           <w:sz w:val="21"/>
           <w:szCs w:val="21"/>
         </w:rPr>
@@ -2977,7 +2977,7 @@
         <w:snapToGrid/>
         <w:spacing w:after="0"/>
         <w:rPr>
-          <w:rFonts w:ascii="楷体" w:eastAsia="楷体" w:hAnsi="楷体" w:cs="FZSSJW--GB1-0" w:hint="eastAsia"/>
+          <w:rFonts w:ascii="楷体" w:eastAsia="楷体" w:hAnsi="楷体" w:cs="FZSSJW--GB1-0"/>
           <w:sz w:val="21"/>
           <w:szCs w:val="21"/>
         </w:rPr>
@@ -3485,7 +3485,7 @@
         <w:snapToGrid/>
         <w:spacing w:after="0"/>
         <w:rPr>
-          <w:rFonts w:ascii="FZSSJW--GB1-0" w:eastAsia="FZSSJW--GB1-0" w:hAnsi="Courier" w:cs="FZSSJW--GB1-0" w:hint="eastAsia"/>
+          <w:rFonts w:ascii="FZSSJW--GB1-0" w:eastAsia="FZSSJW--GB1-0" w:hAnsi="Courier" w:cs="FZSSJW--GB1-0"/>
           <w:sz w:val="21"/>
           <w:szCs w:val="21"/>
         </w:rPr>
@@ -3617,7 +3617,7 @@
         <w:snapToGrid/>
         <w:spacing w:after="0"/>
         <w:rPr>
-          <w:rFonts w:ascii="楷体" w:eastAsia="楷体" w:hAnsi="楷体" w:cs="FZSSJW--GB1-0" w:hint="eastAsia"/>
+          <w:rFonts w:ascii="楷体" w:eastAsia="楷体" w:hAnsi="楷体" w:cs="FZSSJW--GB1-0"/>
           <w:sz w:val="21"/>
           <w:szCs w:val="21"/>
         </w:rPr>
@@ -3695,7 +3695,7 @@
         <w:snapToGrid/>
         <w:spacing w:after="0"/>
         <w:rPr>
-          <w:rFonts w:ascii="FZSSJW--GB1-0" w:eastAsia="FZSSJW--GB1-0" w:hAnsi="Courier" w:cs="FZSSJW--GB1-0" w:hint="eastAsia"/>
+          <w:rFonts w:ascii="FZSSJW--GB1-0" w:eastAsia="FZSSJW--GB1-0" w:hAnsi="Courier" w:cs="FZSSJW--GB1-0"/>
           <w:sz w:val="21"/>
           <w:szCs w:val="21"/>
         </w:rPr>
@@ -3840,7 +3840,7 @@
         <w:snapToGrid/>
         <w:spacing w:after="0"/>
         <w:rPr>
-          <w:rFonts w:ascii="宋体" w:eastAsia="宋体" w:hAnsi="宋体" w:cs="Arial" w:hint="eastAsia"/>
+          <w:rFonts w:ascii="宋体" w:eastAsia="宋体" w:hAnsi="宋体" w:cs="Arial"/>
           <w:color w:val="333333"/>
           <w:sz w:val="27"/>
           <w:szCs w:val="27"/>
@@ -3855,7 +3855,7 @@
         <w:snapToGrid/>
         <w:spacing w:after="0"/>
         <w:rPr>
-          <w:rFonts w:ascii="楷体" w:eastAsia="楷体" w:hAnsi="楷体" w:cs="FZSSJW--GB1-0" w:hint="eastAsia"/>
+          <w:rFonts w:ascii="楷体" w:eastAsia="楷体" w:hAnsi="楷体" w:cs="FZSSJW--GB1-0"/>
           <w:sz w:val="21"/>
           <w:szCs w:val="21"/>
         </w:rPr>
@@ -3952,7 +3952,7 @@
         <w:snapToGrid/>
         <w:spacing w:after="0"/>
         <w:rPr>
-          <w:rFonts w:ascii="楷体" w:eastAsia="楷体" w:hAnsi="楷体" w:cs="FZSSJW--GB1-0" w:hint="eastAsia"/>
+          <w:rFonts w:ascii="楷体" w:eastAsia="楷体" w:hAnsi="楷体" w:cs="FZSSJW--GB1-0"/>
           <w:sz w:val="21"/>
           <w:szCs w:val="21"/>
         </w:rPr>
@@ -4085,7 +4085,7 @@
         <w:snapToGrid/>
         <w:spacing w:after="0"/>
         <w:rPr>
-          <w:rFonts w:ascii="楷体" w:eastAsia="楷体" w:hAnsi="楷体" w:cs="FZSSJW--GB1-0" w:hint="eastAsia"/>
+          <w:rFonts w:ascii="楷体" w:eastAsia="楷体" w:hAnsi="楷体" w:cs="FZSSJW--GB1-0"/>
           <w:sz w:val="21"/>
           <w:szCs w:val="21"/>
         </w:rPr>
@@ -4114,7 +4114,7 @@
         <w:snapToGrid/>
         <w:spacing w:after="0"/>
         <w:rPr>
-          <w:rFonts w:ascii="楷体" w:eastAsia="楷体" w:hAnsi="楷体" w:cs="FZSSJW--GB1-0" w:hint="eastAsia"/>
+          <w:rFonts w:ascii="楷体" w:eastAsia="楷体" w:hAnsi="楷体" w:cs="FZSSJW--GB1-0"/>
           <w:sz w:val="21"/>
           <w:szCs w:val="21"/>
         </w:rPr>
@@ -4234,6 +4234,96 @@
           <w:szCs w:val="21"/>
         </w:rPr>
         <w:t>形式表示的二进制数据。）</w:t>
+      </w:r>
+    </w:p>
+    <w:p>
+      <w:pPr>
+        <w:widowControl w:val="0"/>
+        <w:autoSpaceDE w:val="0"/>
+        <w:autoSpaceDN w:val="0"/>
+        <w:snapToGrid/>
+        <w:spacing w:after="0"/>
+        <w:rPr>
+          <w:rFonts w:ascii="楷体" w:eastAsia="楷体" w:hAnsi="楷体" w:cs="FZSSJW--GB1-0"/>
+          <w:sz w:val="21"/>
+          <w:szCs w:val="21"/>
+        </w:rPr>
+      </w:pPr>
+      <w:proofErr w:type="spellStart"/>
+      <w:r>
+        <w:rPr>
+          <w:rFonts w:ascii="楷体" w:eastAsia="楷体" w:hAnsi="楷体" w:cs="FZSSJW--GB1-0"/>
+          <w:sz w:val="21"/>
+          <w:szCs w:val="21"/>
+        </w:rPr>
+        <w:t>fs.read</w:t>
+      </w:r>
+      <w:proofErr w:type="spellEnd"/>
+      <w:r>
+        <w:rPr>
+          <w:rFonts w:ascii="楷体" w:eastAsia="楷体" w:hAnsi="楷体" w:cs="FZSSJW--GB1-0" w:hint="eastAsia"/>
+          <w:sz w:val="21"/>
+          <w:szCs w:val="21"/>
+        </w:rPr>
+        <w:t>的功能是从指定的文件描述符</w:t>
+      </w:r>
+      <w:r>
+        <w:rPr>
+          <w:rFonts w:ascii="楷体" w:eastAsia="楷体" w:hAnsi="楷体" w:cs="FZSSJW--GB1-0"/>
+          <w:sz w:val="21"/>
+          <w:szCs w:val="21"/>
+        </w:rPr>
+        <w:t xml:space="preserve"> </w:t>
+      </w:r>
+      <w:proofErr w:type="spellStart"/>
+      <w:r>
+        <w:rPr>
+          <w:rFonts w:ascii="楷体" w:eastAsia="楷体" w:hAnsi="楷体" w:cs="FZSSJW--GB1-0"/>
+          <w:sz w:val="21"/>
+          <w:szCs w:val="21"/>
+        </w:rPr>
+        <w:t>fd</w:t>
+      </w:r>
+      <w:proofErr w:type="spellEnd"/>
+      <w:r>
+        <w:rPr>
+          <w:rFonts w:ascii="楷体" w:eastAsia="楷体" w:hAnsi="楷体" w:cs="FZSSJW--GB1-0"/>
+          <w:sz w:val="21"/>
+          <w:szCs w:val="21"/>
+        </w:rPr>
+        <w:t xml:space="preserve"> </w:t>
+      </w:r>
+      <w:r>
+        <w:rPr>
+          <w:rFonts w:ascii="楷体" w:eastAsia="楷体" w:hAnsi="楷体" w:cs="FZSSJW--GB1-0" w:hint="eastAsia"/>
+          <w:sz w:val="21"/>
+          <w:szCs w:val="21"/>
+        </w:rPr>
+        <w:t>中读取数据并写入</w:t>
+      </w:r>
+      <w:r>
+        <w:rPr>
+          <w:rFonts w:ascii="楷体" w:eastAsia="楷体" w:hAnsi="楷体" w:cs="FZSSJW--GB1-0"/>
+          <w:sz w:val="21"/>
+          <w:szCs w:val="21"/>
+        </w:rPr>
+        <w:t xml:space="preserve"> buffer </w:t>
+      </w:r>
+      <w:r>
+        <w:rPr>
+          <w:rFonts w:ascii="楷体" w:eastAsia="楷体" w:hAnsi="楷体" w:cs="FZSSJW--GB1-0" w:hint="eastAsia"/>
+          <w:sz w:val="21"/>
+          <w:szCs w:val="21"/>
+        </w:rPr>
+        <w:t>指向的缓冲区对象</w:t>
+      </w:r>
+      <w:r>
+        <w:rPr>
+          <w:rFonts w:ascii="楷体" w:eastAsia="楷体" w:hAnsi="楷体" w:cs="FZSSJW--GB1-0"/>
+          <w:sz w:val="21"/>
+          <w:szCs w:val="21"/>
+        </w:rPr>
+        <w:t>.</w:t>
       </w:r>
     </w:p>
     <w:p>
@@ -4243,11 +4333,125 @@
         <w:snapToGrid/>
         <w:spacing w:after="0"/>
         <w:rPr>
-          <w:rFonts w:ascii="楷体" w:eastAsia="楷体" w:hAnsi="楷体" w:cs="FZSSJW--GB1-0" w:hint="eastAsia"/>
-          <w:sz w:val="21"/>
-          <w:szCs w:val="21"/>
-        </w:rPr>
-      </w:pPr>
+          <w:rFonts w:ascii="楷体" w:eastAsia="楷体" w:hAnsi="楷体" w:cs="FZSSJW--GB1-0"/>
+          <w:sz w:val="21"/>
+          <w:szCs w:val="21"/>
+        </w:rPr>
+      </w:pPr>
+    </w:p>
+    <w:p>
+      <w:pPr>
+        <w:widowControl w:val="0"/>
+        <w:autoSpaceDE w:val="0"/>
+        <w:autoSpaceDN w:val="0"/>
+        <w:snapToGrid/>
+        <w:spacing w:after="0"/>
+        <w:rPr>
+          <w:rFonts w:ascii="楷体" w:eastAsia="楷体" w:hAnsi="楷体" w:cs="FZSSJW--GB1-0"/>
+          <w:sz w:val="21"/>
+          <w:szCs w:val="21"/>
+        </w:rPr>
+      </w:pPr>
+      <w:r>
+        <w:rPr>
+          <w:rFonts w:ascii="楷体" w:eastAsia="楷体" w:hAnsi="楷体" w:cs="FZSSJW--GB1-0" w:hint="eastAsia"/>
+          <w:sz w:val="21"/>
+          <w:szCs w:val="21"/>
+        </w:rPr>
+        <w:t>表</w:t>
+      </w:r>
+      <w:r>
+        <w:rPr>
+          <w:rFonts w:ascii="楷体" w:eastAsia="楷体" w:hAnsi="楷体" w:cs="FZSSJW--GB1-0"/>
+          <w:sz w:val="21"/>
+          <w:szCs w:val="21"/>
+        </w:rPr>
+        <w:t>4-1</w:t>
+      </w:r>
+      <w:r>
+        <w:rPr>
+          <w:rFonts w:ascii="楷体" w:eastAsia="楷体" w:hAnsi="楷体" w:cs="FZSSJW--GB1-0" w:hint="eastAsia"/>
+          <w:sz w:val="21"/>
+          <w:szCs w:val="21"/>
+        </w:rPr>
+        <w:t>列出了</w:t>
+      </w:r>
+      <w:proofErr w:type="spellStart"/>
+      <w:r>
+        <w:rPr>
+          <w:rFonts w:ascii="楷体" w:eastAsia="楷体" w:hAnsi="楷体" w:cs="FZSSJW--GB1-0"/>
+          <w:sz w:val="21"/>
+          <w:szCs w:val="21"/>
+        </w:rPr>
+        <w:t>fs</w:t>
+      </w:r>
+      <w:proofErr w:type="spellEnd"/>
+      <w:r>
+        <w:rPr>
+          <w:rFonts w:ascii="楷体" w:eastAsia="楷体" w:hAnsi="楷体" w:cs="FZSSJW--GB1-0" w:hint="eastAsia"/>
+          <w:sz w:val="21"/>
+          <w:szCs w:val="21"/>
+        </w:rPr>
+        <w:t>所有函数的定义和功能。</w:t>
+      </w:r>
+    </w:p>
+    <w:p>
+      <w:pPr>
+        <w:widowControl w:val="0"/>
+        <w:autoSpaceDE w:val="0"/>
+        <w:autoSpaceDN w:val="0"/>
+        <w:snapToGrid/>
+        <w:spacing w:after="0"/>
+        <w:rPr>
+          <w:rFonts w:ascii="黑体" w:eastAsia="黑体" w:hAnsiTheme="minorHAnsi" w:cs="黑体"/>
+          <w:sz w:val="18"/>
+          <w:szCs w:val="18"/>
+        </w:rPr>
+      </w:pPr>
+      <w:r>
+        <w:rPr>
+          <w:rFonts w:ascii="黑体" w:eastAsia="黑体" w:hAnsiTheme="minorHAnsi" w:cs="黑体"/>
+          <w:noProof/>
+          <w:sz w:val="18"/>
+          <w:szCs w:val="18"/>
+        </w:rPr>
+        <w:lastRenderedPageBreak/>
+        <w:drawing>
+          <wp:inline distT="0" distB="0" distL="0" distR="0">
+            <wp:extent cx="5273078" cy="8118282"/>
+            <wp:effectExtent l="19050" t="0" r="3772" b="0"/>
+            <wp:docPr id="2" name="图片 1" descr="fs模块函数表.png"/>
+            <wp:cNvGraphicFramePr>
+              <a:graphicFrameLocks xmlns:a="http://schemas.openxmlformats.org/drawingml/2006/main" noChangeAspect="1"/>
+            </wp:cNvGraphicFramePr>
+            <a:graphic xmlns:a="http://schemas.openxmlformats.org/drawingml/2006/main">
+              <a:graphicData uri="http://schemas.openxmlformats.org/drawingml/2006/picture">
+                <pic:pic xmlns:pic="http://schemas.openxmlformats.org/drawingml/2006/picture">
+                  <pic:nvPicPr>
+                    <pic:cNvPr id="0" name="fs模块函数表.png"/>
+                    <pic:cNvPicPr/>
+                  </pic:nvPicPr>
+                  <pic:blipFill>
+                    <a:blip r:embed="rId4" cstate="print"/>
+                    <a:stretch>
+                      <a:fillRect/>
+                    </a:stretch>
+                  </pic:blipFill>
+                  <pic:spPr>
+                    <a:xfrm>
+                      <a:off x="0" y="0"/>
+                      <a:ext cx="5274310" cy="8120179"/>
+                    </a:xfrm>
+                    <a:prstGeom prst="rect">
+                      <a:avLst/>
+                    </a:prstGeom>
+                  </pic:spPr>
+                </pic:pic>
+              </a:graphicData>
+            </a:graphic>
+          </wp:inline>
+        </w:drawing>
+      </w:r>
     </w:p>
     <w:p>
       <w:pPr>
@@ -4256,7 +4460,7 @@
         <w:snapToGrid/>
         <w:spacing w:after="0"/>
         <w:rPr>
-          <w:rFonts w:ascii="FZSSJW--GB1-0" w:eastAsia="FZSSJW--GB1-0" w:hAnsiTheme="minorHAnsi" w:cs="FZSSJW--GB1-0" w:hint="eastAsia"/>
+          <w:rFonts w:asciiTheme="minorHAnsi" w:eastAsia="FZSSJW--GB1-0" w:hAnsiTheme="minorHAnsi" w:cs="FZSSJW--GB1-0"/>
           <w:sz w:val="21"/>
           <w:szCs w:val="21"/>
         </w:rPr>
@@ -4269,7 +4473,7 @@
         <w:snapToGrid/>
         <w:spacing w:after="0"/>
         <w:rPr>
-          <w:rFonts w:ascii="FZSSJW--GB1-0" w:eastAsia="FZSSJW--GB1-0" w:hAnsiTheme="minorHAnsi" w:cs="FZSSJW--GB1-0" w:hint="eastAsia"/>
+          <w:rFonts w:asciiTheme="minorHAnsi" w:eastAsia="FZSSJW--GB1-0" w:hAnsiTheme="minorHAnsi" w:cs="FZSSJW--GB1-0"/>
           <w:sz w:val="21"/>
           <w:szCs w:val="21"/>
         </w:rPr>
@@ -4282,7 +4486,7 @@
         <w:snapToGrid/>
         <w:spacing w:after="0"/>
         <w:rPr>
-          <w:rFonts w:ascii="FZSSJW--GB1-0" w:eastAsia="FZSSJW--GB1-0" w:hAnsiTheme="minorHAnsi" w:cs="FZSSJW--GB1-0" w:hint="eastAsia"/>
+          <w:rFonts w:asciiTheme="minorHAnsi" w:eastAsia="FZSSJW--GB1-0" w:hAnsiTheme="minorHAnsi" w:cs="FZSSJW--GB1-0"/>
           <w:sz w:val="21"/>
           <w:szCs w:val="21"/>
         </w:rPr>
@@ -4295,7 +4499,192 @@
         <w:snapToGrid/>
         <w:spacing w:after="0"/>
         <w:rPr>
-          <w:rFonts w:ascii="宋体" w:eastAsia="宋体" w:hAnsi="宋体" w:cs="Arial" w:hint="eastAsia"/>
+          <w:rFonts w:asciiTheme="minorHAnsi" w:eastAsia="FZSSJW--GB1-0" w:hAnsiTheme="minorHAnsi" w:cs="FZSSJW--GB1-0"/>
+          <w:sz w:val="21"/>
+          <w:szCs w:val="21"/>
+        </w:rPr>
+      </w:pPr>
+    </w:p>
+    <w:p>
+      <w:pPr>
+        <w:shd w:val="clear" w:color="auto" w:fill="FFFFFF"/>
+        <w:adjustRightInd/>
+        <w:snapToGrid/>
+        <w:spacing w:after="0"/>
+        <w:rPr>
+          <w:rFonts w:asciiTheme="minorHAnsi" w:eastAsia="FZSSJW--GB1-0" w:hAnsiTheme="minorHAnsi" w:cs="FZSSJW--GB1-0"/>
+          <w:sz w:val="21"/>
+          <w:szCs w:val="21"/>
+        </w:rPr>
+      </w:pPr>
+    </w:p>
+    <w:p>
+      <w:pPr>
+        <w:shd w:val="clear" w:color="auto" w:fill="FFFFFF"/>
+        <w:adjustRightInd/>
+        <w:snapToGrid/>
+        <w:spacing w:after="0"/>
+        <w:rPr>
+          <w:rFonts w:ascii="楷体" w:eastAsia="楷体" w:hAnsi="楷体" w:cs="FZSSJW--GB1-0"/>
+          <w:sz w:val="21"/>
+          <w:szCs w:val="21"/>
+        </w:rPr>
+      </w:pPr>
+      <w:r>
+        <w:rPr>
+          <w:rFonts w:ascii="楷体" w:eastAsia="楷体" w:hAnsi="楷体" w:cs="FZSSJW--GB1-0"/>
+          <w:sz w:val="21"/>
+          <w:szCs w:val="21"/>
+        </w:rPr>
+        <w:t xml:space="preserve">5.HTTP </w:t>
+      </w:r>
+      <w:r>
+        <w:rPr>
+          <w:rFonts w:ascii="楷体" w:eastAsia="楷体" w:hAnsi="楷体" w:cs="FZSSJW--GB1-0" w:hint="eastAsia"/>
+          <w:sz w:val="21"/>
+          <w:szCs w:val="21"/>
+        </w:rPr>
+        <w:t>服务器与客户端</w:t>
+      </w:r>
+    </w:p>
+    <w:p>
+      <w:pPr>
+        <w:shd w:val="clear" w:color="auto" w:fill="FFFFFF"/>
+        <w:adjustRightInd/>
+        <w:snapToGrid/>
+        <w:spacing w:after="0"/>
+        <w:rPr>
+          <w:rFonts w:ascii="黑体" w:eastAsia="黑体" w:hAnsi="Arial" w:cs="黑体"/>
+          <w:sz w:val="28"/>
+          <w:szCs w:val="28"/>
+        </w:rPr>
+      </w:pPr>
+    </w:p>
+    <w:p>
+      <w:pPr>
+        <w:shd w:val="clear" w:color="auto" w:fill="FFFFFF"/>
+        <w:adjustRightInd/>
+        <w:snapToGrid/>
+        <w:spacing w:after="0"/>
+        <w:rPr>
+          <w:rFonts w:ascii="黑体" w:eastAsia="黑体" w:hAnsi="Arial" w:cs="黑体"/>
+          <w:sz w:val="28"/>
+          <w:szCs w:val="28"/>
+        </w:rPr>
+      </w:pPr>
+    </w:p>
+    <w:p>
+      <w:pPr>
+        <w:shd w:val="clear" w:color="auto" w:fill="FFFFFF"/>
+        <w:adjustRightInd/>
+        <w:snapToGrid/>
+        <w:spacing w:after="0"/>
+        <w:rPr>
+          <w:rFonts w:ascii="黑体" w:eastAsia="黑体" w:hAnsi="Arial" w:cs="黑体"/>
+          <w:sz w:val="28"/>
+          <w:szCs w:val="28"/>
+        </w:rPr>
+      </w:pPr>
+    </w:p>
+    <w:p>
+      <w:pPr>
+        <w:shd w:val="clear" w:color="auto" w:fill="FFFFFF"/>
+        <w:adjustRightInd/>
+        <w:snapToGrid/>
+        <w:spacing w:after="0"/>
+        <w:rPr>
+          <w:rFonts w:asciiTheme="minorHAnsi" w:eastAsia="FZSSJW--GB1-0" w:hAnsiTheme="minorHAnsi" w:cs="FZSSJW--GB1-0"/>
+          <w:sz w:val="21"/>
+          <w:szCs w:val="21"/>
+        </w:rPr>
+      </w:pPr>
+    </w:p>
+    <w:p>
+      <w:pPr>
+        <w:shd w:val="clear" w:color="auto" w:fill="FFFFFF"/>
+        <w:adjustRightInd/>
+        <w:snapToGrid/>
+        <w:spacing w:after="0"/>
+        <w:rPr>
+          <w:rFonts w:asciiTheme="minorHAnsi" w:eastAsia="FZSSJW--GB1-0" w:hAnsiTheme="minorHAnsi" w:cs="FZSSJW--GB1-0"/>
+          <w:sz w:val="21"/>
+          <w:szCs w:val="21"/>
+        </w:rPr>
+      </w:pPr>
+    </w:p>
+    <w:p>
+      <w:pPr>
+        <w:shd w:val="clear" w:color="auto" w:fill="FFFFFF"/>
+        <w:adjustRightInd/>
+        <w:snapToGrid/>
+        <w:spacing w:after="0"/>
+        <w:rPr>
+          <w:rFonts w:asciiTheme="minorHAnsi" w:eastAsia="FZSSJW--GB1-0" w:hAnsiTheme="minorHAnsi" w:cs="FZSSJW--GB1-0"/>
+          <w:sz w:val="21"/>
+          <w:szCs w:val="21"/>
+        </w:rPr>
+      </w:pPr>
+    </w:p>
+    <w:p>
+      <w:pPr>
+        <w:shd w:val="clear" w:color="auto" w:fill="FFFFFF"/>
+        <w:adjustRightInd/>
+        <w:snapToGrid/>
+        <w:spacing w:after="0"/>
+        <w:rPr>
+          <w:rFonts w:asciiTheme="minorHAnsi" w:eastAsia="FZSSJW--GB1-0" w:hAnsiTheme="minorHAnsi" w:cs="FZSSJW--GB1-0"/>
+          <w:sz w:val="21"/>
+          <w:szCs w:val="21"/>
+        </w:rPr>
+      </w:pPr>
+    </w:p>
+    <w:p>
+      <w:pPr>
+        <w:shd w:val="clear" w:color="auto" w:fill="FFFFFF"/>
+        <w:adjustRightInd/>
+        <w:snapToGrid/>
+        <w:spacing w:after="0"/>
+        <w:rPr>
+          <w:rFonts w:asciiTheme="minorHAnsi" w:eastAsia="FZSSJW--GB1-0" w:hAnsiTheme="minorHAnsi" w:cs="FZSSJW--GB1-0"/>
+          <w:sz w:val="21"/>
+          <w:szCs w:val="21"/>
+        </w:rPr>
+      </w:pPr>
+    </w:p>
+    <w:p>
+      <w:pPr>
+        <w:shd w:val="clear" w:color="auto" w:fill="FFFFFF"/>
+        <w:adjustRightInd/>
+        <w:snapToGrid/>
+        <w:spacing w:after="0"/>
+        <w:rPr>
+          <w:rFonts w:asciiTheme="minorHAnsi" w:eastAsia="FZSSJW--GB1-0" w:hAnsiTheme="minorHAnsi" w:cs="FZSSJW--GB1-0"/>
+          <w:sz w:val="21"/>
+          <w:szCs w:val="21"/>
+        </w:rPr>
+      </w:pPr>
+    </w:p>
+    <w:p>
+      <w:pPr>
+        <w:shd w:val="clear" w:color="auto" w:fill="FFFFFF"/>
+        <w:adjustRightInd/>
+        <w:snapToGrid/>
+        <w:spacing w:after="0"/>
+        <w:rPr>
+          <w:rFonts w:ascii="FZSSJW--GB1-0" w:eastAsia="FZSSJW--GB1-0" w:hAnsiTheme="minorHAnsi" w:cs="FZSSJW--GB1-0"/>
+          <w:sz w:val="21"/>
+          <w:szCs w:val="21"/>
+        </w:rPr>
+      </w:pPr>
+    </w:p>
+    <w:p>
+      <w:pPr>
+        <w:shd w:val="clear" w:color="auto" w:fill="FFFFFF"/>
+        <w:adjustRightInd/>
+        <w:snapToGrid/>
+        <w:spacing w:after="0"/>
+        <w:rPr>
+          <w:rFonts w:ascii="宋体" w:eastAsia="宋体" w:hAnsi="宋体" w:cs="Arial"/>
           <w:color w:val="333333"/>
           <w:sz w:val="27"/>
           <w:szCs w:val="27"/>
@@ -4310,21 +4699,21 @@
         <w:snapToGrid/>
         <w:spacing w:after="0"/>
         <w:rPr>
+          <w:rFonts w:ascii="Arial" w:eastAsia="宋体" w:hAnsi="Arial" w:cs="Arial"/>
+          <w:b/>
+          <w:color w:val="000000"/>
+          <w:sz w:val="21"/>
+          <w:szCs w:val="21"/>
+        </w:rPr>
+      </w:pPr>
+      <w:r>
+        <w:rPr>
           <w:rFonts w:ascii="Arial" w:eastAsia="宋体" w:hAnsi="Arial" w:cs="Arial" w:hint="eastAsia"/>
           <w:b/>
           <w:color w:val="000000"/>
           <w:sz w:val="21"/>
           <w:szCs w:val="21"/>
         </w:rPr>
-      </w:pPr>
-      <w:r>
-        <w:rPr>
-          <w:rFonts w:ascii="Arial" w:eastAsia="宋体" w:hAnsi="Arial" w:cs="Arial" w:hint="eastAsia"/>
-          <w:b/>
-          <w:color w:val="000000"/>
-          <w:sz w:val="21"/>
-          <w:szCs w:val="21"/>
-        </w:rPr>
         <w:t>项目运行步骤：</w:t>
       </w:r>
     </w:p>
@@ -4348,7 +4737,6 @@
           <w:sz w:val="21"/>
           <w:szCs w:val="21"/>
         </w:rPr>
-        <w:lastRenderedPageBreak/>
         <w:t>1</w:t>
       </w:r>
       <w:r>
@@ -4498,12 +4886,21 @@
         <w:snapToGrid/>
         <w:spacing w:after="0"/>
         <w:rPr>
+          <w:rFonts w:ascii="Arial" w:eastAsia="宋体" w:hAnsi="Arial" w:cs="Arial"/>
+          <w:color w:val="000000"/>
+          <w:sz w:val="21"/>
+          <w:szCs w:val="21"/>
+        </w:rPr>
+      </w:pPr>
+      <w:r>
+        <w:rPr>
           <w:rFonts w:ascii="Arial" w:eastAsia="宋体" w:hAnsi="Arial" w:cs="Arial" w:hint="eastAsia"/>
           <w:color w:val="000000"/>
           <w:sz w:val="21"/>
           <w:szCs w:val="21"/>
         </w:rPr>
-      </w:pPr>
+        <w:t>3</w:t>
+      </w:r>
       <w:r>
         <w:rPr>
           <w:rFonts w:ascii="Arial" w:eastAsia="宋体" w:hAnsi="Arial" w:cs="Arial" w:hint="eastAsia"/>
@@ -4511,7 +4908,7 @@
           <w:sz w:val="21"/>
           <w:szCs w:val="21"/>
         </w:rPr>
-        <w:t>3</w:t>
+        <w:t>）编译运行</w:t>
       </w:r>
       <w:r>
         <w:rPr>
@@ -4520,7 +4917,36 @@
           <w:sz w:val="21"/>
           <w:szCs w:val="21"/>
         </w:rPr>
-        <w:t>）编译运行</w:t>
+        <w:t xml:space="preserve">    </w:t>
+      </w:r>
+      <w:r>
+        <w:rPr>
+          <w:rFonts w:ascii="Arial" w:eastAsia="宋体" w:hAnsi="Arial" w:cs="Arial"/>
+          <w:color w:val="000000"/>
+          <w:sz w:val="21"/>
+          <w:szCs w:val="21"/>
+        </w:rPr>
+        <w:t xml:space="preserve">F:\wudan\protect\jsgen&gt;node </w:t>
+      </w:r>
+      <w:proofErr w:type="spellStart"/>
+      <w:r>
+        <w:rPr>
+          <w:rFonts w:ascii="Arial" w:eastAsia="宋体" w:hAnsi="Arial" w:cs="Arial"/>
+          <w:color w:val="000000"/>
+          <w:sz w:val="21"/>
+          <w:szCs w:val="21"/>
+        </w:rPr>
+        <w:t>app.js</w:t>
+      </w:r>
+      <w:proofErr w:type="spellEnd"/>
+      <w:r>
+        <w:rPr>
+          <w:rFonts w:ascii="Arial" w:eastAsia="宋体" w:hAnsi="Arial" w:cs="Arial"/>
+          <w:color w:val="000000"/>
+          <w:sz w:val="21"/>
+          <w:szCs w:val="21"/>
+        </w:rPr>
+        <w:t xml:space="preserve"> install</w:t>
       </w:r>
       <w:r>
         <w:rPr>
@@ -4529,28 +4955,47 @@
           <w:sz w:val="21"/>
           <w:szCs w:val="21"/>
         </w:rPr>
-        <w:t xml:space="preserve">    </w:t>
-      </w:r>
-      <w:r>
+        <w:t xml:space="preserve"> </w:t>
+      </w:r>
+    </w:p>
+    <w:p>
+      <w:pPr>
+        <w:shd w:val="clear" w:color="auto" w:fill="FFFFFF"/>
+        <w:adjustRightInd/>
+        <w:snapToGrid/>
+        <w:spacing w:after="0"/>
+        <w:ind w:leftChars="500" w:left="1100"/>
         <w:rPr>
           <w:rFonts w:ascii="Arial" w:eastAsia="宋体" w:hAnsi="Arial" w:cs="Arial"/>
           <w:color w:val="000000"/>
           <w:sz w:val="21"/>
           <w:szCs w:val="21"/>
         </w:rPr>
-        <w:t xml:space="preserve">F:\wudan\protect\jsgen&gt;node </w:t>
-      </w:r>
-      <w:proofErr w:type="spellStart"/>
-      <w:r>
+      </w:pPr>
+      <w:r>
+        <w:rPr>
+          <w:rFonts w:ascii="Arial" w:eastAsia="宋体" w:hAnsi="Arial" w:cs="Arial" w:hint="eastAsia"/>
+          <w:color w:val="000000"/>
+          <w:sz w:val="21"/>
+          <w:szCs w:val="21"/>
+        </w:rPr>
+        <w:t>gulp</w:t>
+      </w:r>
+    </w:p>
+    <w:p>
+      <w:pPr>
+        <w:shd w:val="clear" w:color="auto" w:fill="FFFFFF"/>
+        <w:adjustRightInd/>
+        <w:snapToGrid/>
+        <w:spacing w:after="0"/>
+        <w:ind w:leftChars="500" w:left="1100"/>
         <w:rPr>
           <w:rFonts w:ascii="Arial" w:eastAsia="宋体" w:hAnsi="Arial" w:cs="Arial"/>
           <w:color w:val="000000"/>
           <w:sz w:val="21"/>
           <w:szCs w:val="21"/>
         </w:rPr>
-        <w:t>app.js</w:t>
-      </w:r>
-      <w:proofErr w:type="spellEnd"/>
+      </w:pPr>
       <w:r>
         <w:rPr>
           <w:rFonts w:ascii="Arial" w:eastAsia="宋体" w:hAnsi="Arial" w:cs="Arial"/>
@@ -4558,17 +5003,39 @@
           <w:sz w:val="21"/>
           <w:szCs w:val="21"/>
         </w:rPr>
-        <w:t xml:space="preserve"> install</w:t>
-      </w:r>
-      <w:r>
-        <w:rPr>
-          <w:rFonts w:ascii="Arial" w:eastAsia="宋体" w:hAnsi="Arial" w:cs="Arial" w:hint="eastAsia"/>
+        <w:t xml:space="preserve">F:\wudan\protect\jsgen&gt;node </w:t>
+      </w:r>
+      <w:proofErr w:type="spellStart"/>
+      <w:r>
+        <w:rPr>
+          <w:rFonts w:ascii="Arial" w:eastAsia="宋体" w:hAnsi="Arial" w:cs="Arial"/>
           <w:color w:val="000000"/>
           <w:sz w:val="21"/>
           <w:szCs w:val="21"/>
         </w:rPr>
+        <w:t>app.js</w:t>
+      </w:r>
+      <w:proofErr w:type="spellEnd"/>
+      <w:r>
+        <w:rPr>
+          <w:rFonts w:ascii="Arial" w:eastAsia="宋体" w:hAnsi="Arial" w:cs="Arial"/>
+          <w:color w:val="000000"/>
+          <w:sz w:val="21"/>
+          <w:szCs w:val="21"/>
+        </w:rPr>
         <w:t xml:space="preserve"> </w:t>
       </w:r>
+      <w:proofErr w:type="spellStart"/>
+      <w:r>
+        <w:rPr>
+          <w:rFonts w:ascii="Arial" w:eastAsia="宋体" w:hAnsi="Arial" w:cs="Arial"/>
+          <w:color w:val="000000"/>
+          <w:sz w:val="21"/>
+          <w:szCs w:val="21"/>
+        </w:rPr>
+        <w:t>recache</w:t>
+      </w:r>
+      <w:proofErr w:type="spellEnd"/>
     </w:p>
     <w:p>
       <w:pPr>
@@ -4576,87 +5043,8 @@
         <w:adjustRightInd/>
         <w:snapToGrid/>
         <w:spacing w:after="0"/>
-        <w:ind w:leftChars="500" w:left="1100"/>
-        <w:rPr>
-          <w:rFonts w:ascii="Arial" w:eastAsia="宋体" w:hAnsi="Arial" w:cs="Arial" w:hint="eastAsia"/>
-          <w:color w:val="000000"/>
-          <w:sz w:val="21"/>
-          <w:szCs w:val="21"/>
-        </w:rPr>
-      </w:pPr>
-      <w:r>
-        <w:rPr>
-          <w:rFonts w:ascii="Arial" w:eastAsia="宋体" w:hAnsi="Arial" w:cs="Arial" w:hint="eastAsia"/>
-          <w:color w:val="000000"/>
-          <w:sz w:val="21"/>
-          <w:szCs w:val="21"/>
-        </w:rPr>
-        <w:t>gulp</w:t>
-      </w:r>
-    </w:p>
-    <w:p>
-      <w:pPr>
-        <w:shd w:val="clear" w:color="auto" w:fill="FFFFFF"/>
-        <w:adjustRightInd/>
-        <w:snapToGrid/>
-        <w:spacing w:after="0"/>
-        <w:ind w:leftChars="500" w:left="1100"/>
-        <w:rPr>
-          <w:rFonts w:ascii="Arial" w:eastAsia="宋体" w:hAnsi="Arial" w:cs="Arial" w:hint="eastAsia"/>
-          <w:color w:val="000000"/>
-          <w:sz w:val="21"/>
-          <w:szCs w:val="21"/>
-        </w:rPr>
-      </w:pPr>
-      <w:r>
         <w:rPr>
           <w:rFonts w:ascii="Arial" w:eastAsia="宋体" w:hAnsi="Arial" w:cs="Arial"/>
-          <w:color w:val="000000"/>
-          <w:sz w:val="21"/>
-          <w:szCs w:val="21"/>
-        </w:rPr>
-        <w:t xml:space="preserve">F:\wudan\protect\jsgen&gt;node </w:t>
-      </w:r>
-      <w:proofErr w:type="spellStart"/>
-      <w:r>
-        <w:rPr>
-          <w:rFonts w:ascii="Arial" w:eastAsia="宋体" w:hAnsi="Arial" w:cs="Arial"/>
-          <w:color w:val="000000"/>
-          <w:sz w:val="21"/>
-          <w:szCs w:val="21"/>
-        </w:rPr>
-        <w:t>app.js</w:t>
-      </w:r>
-      <w:proofErr w:type="spellEnd"/>
-      <w:r>
-        <w:rPr>
-          <w:rFonts w:ascii="Arial" w:eastAsia="宋体" w:hAnsi="Arial" w:cs="Arial"/>
-          <w:color w:val="000000"/>
-          <w:sz w:val="21"/>
-          <w:szCs w:val="21"/>
-        </w:rPr>
-        <w:t xml:space="preserve"> </w:t>
-      </w:r>
-      <w:proofErr w:type="spellStart"/>
-      <w:r>
-        <w:rPr>
-          <w:rFonts w:ascii="Arial" w:eastAsia="宋体" w:hAnsi="Arial" w:cs="Arial"/>
-          <w:color w:val="000000"/>
-          <w:sz w:val="21"/>
-          <w:szCs w:val="21"/>
-        </w:rPr>
-        <w:t>recache</w:t>
-      </w:r>
-      <w:proofErr w:type="spellEnd"/>
-    </w:p>
-    <w:p>
-      <w:pPr>
-        <w:shd w:val="clear" w:color="auto" w:fill="FFFFFF"/>
-        <w:adjustRightInd/>
-        <w:snapToGrid/>
-        <w:spacing w:after="0"/>
-        <w:rPr>
-          <w:rFonts w:ascii="Arial" w:eastAsia="宋体" w:hAnsi="Arial" w:cs="Arial" w:hint="eastAsia"/>
           <w:color w:val="000000"/>
           <w:sz w:val="21"/>
           <w:szCs w:val="21"/>
@@ -4913,6 +5301,7 @@
   <w:style w:type="character" w:default="1" w:styleId="a0">
     <w:name w:val="Default Paragraph Font"/>
     <w:uiPriority w:val="1"/>
+    <w:semiHidden/>
     <w:unhideWhenUsed/>
   </w:style>
   <w:style w:type="table" w:default="1" w:styleId="a1">
@@ -4949,6 +5338,35 @@
       <w:bCs/>
       <w:sz w:val="36"/>
       <w:szCs w:val="36"/>
+    </w:rPr>
+  </w:style>
+  <w:style w:type="paragraph" w:styleId="a3">
+    <w:name w:val="Balloon Text"/>
+    <w:basedOn w:val="a"/>
+    <w:link w:val="Char"/>
+    <w:uiPriority w:val="99"/>
+    <w:semiHidden/>
+    <w:unhideWhenUsed/>
+    <w:rsid w:val="00331E1A"/>
+    <w:pPr>
+      <w:spacing w:after="0"/>
+    </w:pPr>
+    <w:rPr>
+      <w:sz w:val="18"/>
+      <w:szCs w:val="18"/>
+    </w:rPr>
+  </w:style>
+  <w:style w:type="character" w:customStyle="1" w:styleId="Char">
+    <w:name w:val="批注框文本 Char"/>
+    <w:basedOn w:val="a0"/>
+    <w:link w:val="a3"/>
+    <w:uiPriority w:val="99"/>
+    <w:semiHidden/>
+    <w:rsid w:val="00331E1A"/>
+    <w:rPr>
+      <w:rFonts w:ascii="Tahoma" w:hAnsi="Tahoma"/>
+      <w:sz w:val="18"/>
+      <w:szCs w:val="18"/>
     </w:rPr>
   </w:style>
 </w:styles>

--- a/node.docx
+++ b/node.docx
@@ -4554,11 +4554,37 @@
         <w:snapToGrid/>
         <w:spacing w:after="0"/>
         <w:rPr>
-          <w:rFonts w:ascii="黑体" w:eastAsia="黑体" w:hAnsi="Arial" w:cs="黑体"/>
-          <w:sz w:val="28"/>
-          <w:szCs w:val="28"/>
-        </w:rPr>
-      </w:pPr>
+          <w:rFonts w:ascii="楷体" w:eastAsia="楷体" w:hAnsi="楷体" w:cs="FZSSJW--GB1-0" w:hint="eastAsia"/>
+          <w:sz w:val="21"/>
+          <w:szCs w:val="21"/>
+        </w:rPr>
+      </w:pPr>
+      <w:r>
+        <w:rPr>
+          <w:rFonts w:ascii="楷体" w:eastAsia="楷体" w:hAnsi="楷体" w:cs="FZSSJW--GB1-0" w:hint="eastAsia"/>
+          <w:sz w:val="21"/>
+          <w:szCs w:val="21"/>
+        </w:rPr>
+        <w:t>五、使用</w:t>
+      </w:r>
+      <w:proofErr w:type="spellStart"/>
+      <w:r>
+        <w:rPr>
+          <w:rFonts w:ascii="楷体" w:eastAsia="楷体" w:hAnsi="楷体" w:cs="FZSSJW--GB1-0" w:hint="eastAsia"/>
+          <w:sz w:val="21"/>
+          <w:szCs w:val="21"/>
+        </w:rPr>
+        <w:t>node.js</w:t>
+      </w:r>
+      <w:proofErr w:type="spellEnd"/>
+      <w:r>
+        <w:rPr>
+          <w:rFonts w:ascii="楷体" w:eastAsia="楷体" w:hAnsi="楷体" w:cs="FZSSJW--GB1-0" w:hint="eastAsia"/>
+          <w:sz w:val="21"/>
+          <w:szCs w:val="21"/>
+        </w:rPr>
+        <w:t>进行web开发</w:t>
+      </w:r>
     </w:p>
     <w:p>
       <w:pPr>
@@ -4567,11 +4593,19 @@
         <w:snapToGrid/>
         <w:spacing w:after="0"/>
         <w:rPr>
-          <w:rFonts w:ascii="黑体" w:eastAsia="黑体" w:hAnsi="Arial" w:cs="黑体"/>
-          <w:sz w:val="28"/>
-          <w:szCs w:val="28"/>
-        </w:rPr>
-      </w:pPr>
+          <w:rFonts w:ascii="楷体" w:eastAsia="楷体" w:hAnsi="楷体" w:cs="FZSSJW--GB1-0" w:hint="eastAsia"/>
+          <w:sz w:val="21"/>
+          <w:szCs w:val="21"/>
+        </w:rPr>
+      </w:pPr>
+      <w:r>
+        <w:rPr>
+          <w:rFonts w:ascii="楷体" w:eastAsia="楷体" w:hAnsi="楷体" w:cs="FZSSJW--GB1-0" w:hint="eastAsia"/>
+          <w:sz w:val="21"/>
+          <w:szCs w:val="21"/>
+        </w:rPr>
+        <w:t>1．Express框架</w:t>
+      </w:r>
     </w:p>
     <w:p>
       <w:pPr>
@@ -4580,11 +4614,352 @@
         <w:snapToGrid/>
         <w:spacing w:after="0"/>
         <w:rPr>
-          <w:rFonts w:ascii="黑体" w:eastAsia="黑体" w:hAnsi="Arial" w:cs="黑体"/>
-          <w:sz w:val="28"/>
-          <w:szCs w:val="28"/>
-        </w:rPr>
-      </w:pPr>
+          <w:rFonts w:ascii="楷体" w:eastAsia="楷体" w:hAnsi="楷体" w:cs="FZSSJW--GB1-0" w:hint="eastAsia"/>
+          <w:sz w:val="21"/>
+          <w:szCs w:val="21"/>
+        </w:rPr>
+      </w:pPr>
+      <w:r>
+        <w:rPr>
+          <w:rFonts w:ascii="楷体" w:eastAsia="楷体" w:hAnsi="楷体" w:cs="FZSSJW--GB1-0" w:hint="eastAsia"/>
+          <w:sz w:val="21"/>
+          <w:szCs w:val="21"/>
+        </w:rPr>
+        <w:t>它是目前最稳定、使用最广泛，而且</w:t>
+      </w:r>
+      <w:r>
+        <w:rPr>
+          <w:rFonts w:ascii="楷体" w:eastAsia="楷体" w:hAnsi="楷体" w:cs="FZSSJW--GB1-0"/>
+          <w:sz w:val="21"/>
+          <w:szCs w:val="21"/>
+        </w:rPr>
+        <w:t xml:space="preserve"> </w:t>
+      </w:r>
+      <w:proofErr w:type="spellStart"/>
+      <w:r>
+        <w:rPr>
+          <w:rFonts w:ascii="楷体" w:eastAsia="楷体" w:hAnsi="楷体" w:cs="FZSSJW--GB1-0"/>
+          <w:sz w:val="21"/>
+          <w:szCs w:val="21"/>
+        </w:rPr>
+        <w:t>Node.js</w:t>
+      </w:r>
+      <w:proofErr w:type="spellEnd"/>
+      <w:r>
+        <w:rPr>
+          <w:rFonts w:ascii="楷体" w:eastAsia="楷体" w:hAnsi="楷体" w:cs="FZSSJW--GB1-0"/>
+          <w:sz w:val="21"/>
+          <w:szCs w:val="21"/>
+        </w:rPr>
+        <w:t xml:space="preserve"> </w:t>
+      </w:r>
+      <w:r>
+        <w:rPr>
+          <w:rFonts w:ascii="楷体" w:eastAsia="楷体" w:hAnsi="楷体" w:cs="FZSSJW--GB1-0" w:hint="eastAsia"/>
+          <w:sz w:val="21"/>
+          <w:szCs w:val="21"/>
+        </w:rPr>
+        <w:t>官方推荐的唯一一个</w:t>
+      </w:r>
+      <w:r>
+        <w:rPr>
+          <w:rFonts w:ascii="楷体" w:eastAsia="楷体" w:hAnsi="楷体" w:cs="FZSSJW--GB1-0"/>
+          <w:sz w:val="21"/>
+          <w:szCs w:val="21"/>
+        </w:rPr>
+        <w:t xml:space="preserve"> Web </w:t>
+      </w:r>
+      <w:r>
+        <w:rPr>
+          <w:rFonts w:ascii="楷体" w:eastAsia="楷体" w:hAnsi="楷体" w:cs="FZSSJW--GB1-0" w:hint="eastAsia"/>
+          <w:sz w:val="21"/>
+          <w:szCs w:val="21"/>
+        </w:rPr>
+        <w:t>开发框架。</w:t>
+      </w:r>
+    </w:p>
+    <w:p>
+      <w:pPr>
+        <w:shd w:val="clear" w:color="auto" w:fill="FFFFFF"/>
+        <w:adjustRightInd/>
+        <w:snapToGrid/>
+        <w:spacing w:after="0"/>
+        <w:rPr>
+          <w:rFonts w:ascii="楷体" w:eastAsia="楷体" w:hAnsi="楷体" w:cs="FZSSJW--GB1-0" w:hint="eastAsia"/>
+          <w:sz w:val="21"/>
+          <w:szCs w:val="21"/>
+        </w:rPr>
+      </w:pPr>
+      <w:r>
+        <w:rPr>
+          <w:rFonts w:ascii="楷体" w:eastAsia="楷体" w:hAnsi="楷体" w:cs="FZSSJW--GB1-0" w:hint="eastAsia"/>
+          <w:sz w:val="21"/>
+          <w:szCs w:val="21"/>
+        </w:rPr>
+        <w:t>安装express需要两步：</w:t>
+      </w:r>
+    </w:p>
+    <w:p>
+      <w:pPr>
+        <w:shd w:val="clear" w:color="auto" w:fill="FFFFFF"/>
+        <w:adjustRightInd/>
+        <w:snapToGrid/>
+        <w:spacing w:after="0"/>
+        <w:ind w:leftChars="100" w:left="220"/>
+        <w:rPr>
+          <w:rFonts w:ascii="楷体" w:eastAsia="楷体" w:hAnsi="楷体" w:cs="FZSSJW--GB1-0" w:hint="eastAsia"/>
+          <w:sz w:val="21"/>
+          <w:szCs w:val="21"/>
+        </w:rPr>
+      </w:pPr>
+      <w:r>
+        <w:rPr>
+          <w:rFonts w:ascii="楷体" w:eastAsia="楷体" w:hAnsi="楷体" w:cs="FZSSJW--GB1-0" w:hint="eastAsia"/>
+          <w:sz w:val="21"/>
+          <w:szCs w:val="21"/>
+        </w:rPr>
+        <w:t>1）</w:t>
+      </w:r>
+      <w:proofErr w:type="spellStart"/>
+      <w:r>
+        <w:rPr>
+          <w:rFonts w:ascii="楷体" w:eastAsia="楷体" w:hAnsi="楷体" w:cs="FZSSJW--GB1-0"/>
+          <w:sz w:val="21"/>
+          <w:szCs w:val="21"/>
+        </w:rPr>
+        <w:t>npm</w:t>
+      </w:r>
+      <w:proofErr w:type="spellEnd"/>
+      <w:r>
+        <w:rPr>
+          <w:rFonts w:ascii="楷体" w:eastAsia="楷体" w:hAnsi="楷体" w:cs="FZSSJW--GB1-0"/>
+          <w:sz w:val="21"/>
+          <w:szCs w:val="21"/>
+        </w:rPr>
+        <w:t xml:space="preserve"> install -g express</w:t>
+      </w:r>
+    </w:p>
+    <w:p>
+      <w:pPr>
+        <w:shd w:val="clear" w:color="auto" w:fill="FFFFFF"/>
+        <w:adjustRightInd/>
+        <w:snapToGrid/>
+        <w:spacing w:after="0"/>
+        <w:ind w:leftChars="100" w:left="220"/>
+        <w:rPr>
+          <w:rFonts w:ascii="楷体" w:eastAsia="楷体" w:hAnsi="楷体" w:cs="FZSSJW--GB1-0" w:hint="eastAsia"/>
+          <w:sz w:val="21"/>
+          <w:szCs w:val="21"/>
+        </w:rPr>
+      </w:pPr>
+      <w:r>
+        <w:rPr>
+          <w:rFonts w:ascii="楷体" w:eastAsia="楷体" w:hAnsi="楷体" w:cs="FZSSJW--GB1-0" w:hint="eastAsia"/>
+          <w:sz w:val="21"/>
+          <w:szCs w:val="21"/>
+        </w:rPr>
+        <w:t>2）</w:t>
+      </w:r>
+      <w:proofErr w:type="spellStart"/>
+      <w:r>
+        <w:rPr>
+          <w:rFonts w:ascii="楷体" w:eastAsia="楷体" w:hAnsi="楷体" w:cs="FZSSJW--GB1-0"/>
+          <w:sz w:val="21"/>
+          <w:szCs w:val="21"/>
+        </w:rPr>
+        <w:t>npm</w:t>
+      </w:r>
+      <w:proofErr w:type="spellEnd"/>
+      <w:r>
+        <w:rPr>
+          <w:rFonts w:ascii="楷体" w:eastAsia="楷体" w:hAnsi="楷体" w:cs="FZSSJW--GB1-0"/>
+          <w:sz w:val="21"/>
+          <w:szCs w:val="21"/>
+        </w:rPr>
+        <w:t xml:space="preserve"> install -g express-generator</w:t>
+      </w:r>
+    </w:p>
+    <w:p>
+      <w:pPr>
+        <w:shd w:val="clear" w:color="auto" w:fill="FFFFFF"/>
+        <w:adjustRightInd/>
+        <w:snapToGrid/>
+        <w:spacing w:after="0"/>
+        <w:rPr>
+          <w:rFonts w:ascii="楷体" w:eastAsia="楷体" w:hAnsi="楷体" w:cs="FZSSJW--GB1-0" w:hint="eastAsia"/>
+          <w:sz w:val="21"/>
+          <w:szCs w:val="21"/>
+        </w:rPr>
+      </w:pPr>
+      <w:r>
+        <w:rPr>
+          <w:rFonts w:ascii="楷体" w:eastAsia="楷体" w:hAnsi="楷体" w:cs="FZSSJW--GB1-0" w:hint="eastAsia"/>
+          <w:sz w:val="21"/>
+          <w:szCs w:val="21"/>
+        </w:rPr>
+        <w:t>原因如下：</w:t>
+      </w:r>
+    </w:p>
+    <w:p>
+      <w:pPr>
+        <w:shd w:val="clear" w:color="auto" w:fill="FFFFFF"/>
+        <w:adjustRightInd/>
+        <w:snapToGrid/>
+        <w:spacing w:after="0"/>
+        <w:rPr>
+          <w:rFonts w:ascii="楷体" w:eastAsia="楷体" w:hAnsi="楷体" w:cs="FZSSJW--GB1-0"/>
+          <w:sz w:val="21"/>
+          <w:szCs w:val="21"/>
+        </w:rPr>
+      </w:pPr>
+      <w:r>
+        <w:rPr>
+          <w:rFonts w:ascii="楷体" w:eastAsia="楷体" w:hAnsi="楷体" w:cs="FZSSJW--GB1-0"/>
+          <w:sz w:val="21"/>
+          <w:szCs w:val="21"/>
+        </w:rPr>
+        <w:drawing>
+          <wp:inline distT="0" distB="0" distL="0" distR="0">
+            <wp:extent cx="5274310" cy="2553200"/>
+            <wp:effectExtent l="19050" t="0" r="2540" b="0"/>
+            <wp:docPr id="1" name="图片 1"/>
+            <wp:cNvGraphicFramePr>
+              <a:graphicFrameLocks xmlns:a="http://schemas.openxmlformats.org/drawingml/2006/main" noChangeAspect="1"/>
+            </wp:cNvGraphicFramePr>
+            <a:graphic xmlns:a="http://schemas.openxmlformats.org/drawingml/2006/main">
+              <a:graphicData uri="http://schemas.openxmlformats.org/drawingml/2006/picture">
+                <pic:pic xmlns:pic="http://schemas.openxmlformats.org/drawingml/2006/picture">
+                  <pic:nvPicPr>
+                    <pic:cNvPr id="0" name="Picture 1"/>
+                    <pic:cNvPicPr>
+                      <a:picLocks noChangeAspect="1" noChangeArrowheads="1"/>
+                    </pic:cNvPicPr>
+                  </pic:nvPicPr>
+                  <pic:blipFill>
+                    <a:blip r:embed="rId5" cstate="print"/>
+                    <a:srcRect/>
+                    <a:stretch>
+                      <a:fillRect/>
+                    </a:stretch>
+                  </pic:blipFill>
+                  <pic:spPr bwMode="auto">
+                    <a:xfrm>
+                      <a:off x="0" y="0"/>
+                      <a:ext cx="5274310" cy="2553200"/>
+                    </a:xfrm>
+                    <a:prstGeom prst="rect">
+                      <a:avLst/>
+                    </a:prstGeom>
+                    <a:noFill/>
+                    <a:ln w="9525">
+                      <a:noFill/>
+                      <a:miter lim="800000"/>
+                      <a:headEnd/>
+                      <a:tailEnd/>
+                    </a:ln>
+                  </pic:spPr>
+                </pic:pic>
+              </a:graphicData>
+            </a:graphic>
+          </wp:inline>
+        </w:drawing>
+      </w:r>
+    </w:p>
+    <w:p>
+      <w:pPr>
+        <w:shd w:val="clear" w:color="auto" w:fill="FFFFFF"/>
+        <w:adjustRightInd/>
+        <w:snapToGrid/>
+        <w:spacing w:after="0"/>
+        <w:ind w:leftChars="100" w:left="220"/>
+        <w:rPr>
+          <w:rFonts w:ascii="楷体" w:eastAsia="楷体" w:hAnsi="楷体" w:cs="FZSSJW--GB1-0" w:hint="eastAsia"/>
+          <w:sz w:val="21"/>
+          <w:szCs w:val="21"/>
+        </w:rPr>
+      </w:pPr>
+    </w:p>
+    <w:p>
+      <w:pPr>
+        <w:shd w:val="clear" w:color="auto" w:fill="FFFFFF"/>
+        <w:adjustRightInd/>
+        <w:snapToGrid/>
+        <w:spacing w:after="0"/>
+        <w:ind w:leftChars="100" w:left="220"/>
+        <w:rPr>
+          <w:rFonts w:ascii="楷体" w:eastAsia="楷体" w:hAnsi="楷体" w:cs="FZSSJW--GB1-0"/>
+          <w:sz w:val="21"/>
+          <w:szCs w:val="21"/>
+        </w:rPr>
+      </w:pPr>
+      <w:r>
+        <w:rPr>
+          <w:rFonts w:ascii="楷体" w:eastAsia="楷体" w:hAnsi="楷体" w:cs="FZSSJW--GB1-0" w:hint="eastAsia"/>
+          <w:sz w:val="21"/>
+          <w:szCs w:val="21"/>
+        </w:rPr>
+        <w:t>无参数的</w:t>
+      </w:r>
+      <w:r>
+        <w:rPr>
+          <w:rFonts w:ascii="楷体" w:eastAsia="楷体" w:hAnsi="楷体" w:cs="FZSSJW--GB1-0"/>
+          <w:sz w:val="21"/>
+          <w:szCs w:val="21"/>
+        </w:rPr>
+        <w:t xml:space="preserve"> </w:t>
+      </w:r>
+      <w:proofErr w:type="spellStart"/>
+      <w:r>
+        <w:rPr>
+          <w:rFonts w:ascii="楷体" w:eastAsia="楷体" w:hAnsi="楷体" w:cs="FZSSJW--GB1-0"/>
+          <w:sz w:val="21"/>
+          <w:szCs w:val="21"/>
+        </w:rPr>
+        <w:t>npm</w:t>
+      </w:r>
+      <w:proofErr w:type="spellEnd"/>
+      <w:r>
+        <w:rPr>
+          <w:rFonts w:ascii="楷体" w:eastAsia="楷体" w:hAnsi="楷体" w:cs="FZSSJW--GB1-0"/>
+          <w:sz w:val="21"/>
+          <w:szCs w:val="21"/>
+        </w:rPr>
+        <w:t xml:space="preserve"> install </w:t>
+      </w:r>
+      <w:r>
+        <w:rPr>
+          <w:rFonts w:ascii="楷体" w:eastAsia="楷体" w:hAnsi="楷体" w:cs="FZSSJW--GB1-0" w:hint="eastAsia"/>
+          <w:sz w:val="21"/>
+          <w:szCs w:val="21"/>
+        </w:rPr>
+        <w:t>的功能就是检查当前目录下的</w:t>
+      </w:r>
+      <w:r>
+        <w:rPr>
+          <w:rFonts w:ascii="楷体" w:eastAsia="楷体" w:hAnsi="楷体" w:cs="FZSSJW--GB1-0"/>
+          <w:sz w:val="21"/>
+          <w:szCs w:val="21"/>
+        </w:rPr>
+        <w:t xml:space="preserve"> </w:t>
+      </w:r>
+      <w:proofErr w:type="spellStart"/>
+      <w:r>
+        <w:rPr>
+          <w:rFonts w:ascii="楷体" w:eastAsia="楷体" w:hAnsi="楷体" w:cs="FZSSJW--GB1-0"/>
+          <w:sz w:val="21"/>
+          <w:szCs w:val="21"/>
+        </w:rPr>
+        <w:t>package.json</w:t>
+      </w:r>
+      <w:proofErr w:type="spellEnd"/>
+      <w:r>
+        <w:rPr>
+          <w:rFonts w:ascii="楷体" w:eastAsia="楷体" w:hAnsi="楷体" w:cs="FZSSJW--GB1-0" w:hint="eastAsia"/>
+          <w:sz w:val="21"/>
+          <w:szCs w:val="21"/>
+        </w:rPr>
+        <w:t>，并自动安装所有指定的依赖。</w:t>
+      </w:r>
     </w:p>
     <w:p>
       <w:pPr>

--- a/node.docx
+++ b/node.docx
@@ -4554,7 +4554,7 @@
         <w:snapToGrid/>
         <w:spacing w:after="0"/>
         <w:rPr>
-          <w:rFonts w:ascii="楷体" w:eastAsia="楷体" w:hAnsi="楷体" w:cs="FZSSJW--GB1-0" w:hint="eastAsia"/>
+          <w:rFonts w:ascii="楷体" w:eastAsia="楷体" w:hAnsi="楷体" w:cs="FZSSJW--GB1-0"/>
           <w:sz w:val="21"/>
           <w:szCs w:val="21"/>
         </w:rPr>
@@ -4593,7 +4593,7 @@
         <w:snapToGrid/>
         <w:spacing w:after="0"/>
         <w:rPr>
-          <w:rFonts w:ascii="楷体" w:eastAsia="楷体" w:hAnsi="楷体" w:cs="FZSSJW--GB1-0" w:hint="eastAsia"/>
+          <w:rFonts w:ascii="楷体" w:eastAsia="楷体" w:hAnsi="楷体" w:cs="FZSSJW--GB1-0"/>
           <w:sz w:val="21"/>
           <w:szCs w:val="21"/>
         </w:rPr>
@@ -4685,18 +4685,56 @@
         <w:snapToGrid/>
         <w:spacing w:after="0"/>
         <w:rPr>
-          <w:rFonts w:ascii="楷体" w:eastAsia="楷体" w:hAnsi="楷体" w:cs="FZSSJW--GB1-0" w:hint="eastAsia"/>
-          <w:sz w:val="21"/>
-          <w:szCs w:val="21"/>
-        </w:rPr>
-      </w:pPr>
-      <w:r>
-        <w:rPr>
-          <w:rFonts w:ascii="楷体" w:eastAsia="楷体" w:hAnsi="楷体" w:cs="FZSSJW--GB1-0" w:hint="eastAsia"/>
-          <w:sz w:val="21"/>
-          <w:szCs w:val="21"/>
-        </w:rPr>
-        <w:t>安装express需要两步：</w:t>
+          <w:rFonts w:ascii="楷体" w:eastAsia="楷体" w:hAnsi="楷体" w:cs="FZSSJW--GB1-0"/>
+          <w:b/>
+          <w:sz w:val="21"/>
+          <w:szCs w:val="21"/>
+        </w:rPr>
+      </w:pPr>
+      <w:r>
+        <w:rPr>
+          <w:rFonts w:ascii="楷体" w:eastAsia="楷体" w:hAnsi="楷体" w:cs="FZSSJW--GB1-0" w:hint="eastAsia"/>
+          <w:b/>
+          <w:sz w:val="21"/>
+          <w:szCs w:val="21"/>
+        </w:rPr>
+        <w:t>下面用</w:t>
+      </w:r>
+      <w:r>
+        <w:rPr>
+          <w:rFonts w:ascii="楷体" w:eastAsia="楷体" w:hAnsi="楷体" w:cs="FZSSJW--GB1-0"/>
+          <w:b/>
+          <w:sz w:val="21"/>
+          <w:szCs w:val="21"/>
+        </w:rPr>
+        <w:t xml:space="preserve"> Express </w:t>
+      </w:r>
+      <w:r>
+        <w:rPr>
+          <w:rFonts w:ascii="楷体" w:eastAsia="楷体" w:hAnsi="楷体" w:cs="FZSSJW--GB1-0" w:hint="eastAsia"/>
+          <w:b/>
+          <w:sz w:val="21"/>
+          <w:szCs w:val="21"/>
+        </w:rPr>
+        <w:t>作为开发框架来开发一个网站（共</w:t>
+      </w:r>
+      <w:r>
+        <w:rPr>
+          <w:rFonts w:ascii="楷体" w:eastAsia="楷体" w:hAnsi="楷体" w:cs="FZSSJW--GB1-0" w:hint="eastAsia"/>
+          <w:b/>
+          <w:sz w:val="21"/>
+          <w:szCs w:val="21"/>
+        </w:rPr>
+        <w:t>三</w:t>
+      </w:r>
+      <w:r>
+        <w:rPr>
+          <w:rFonts w:ascii="楷体" w:eastAsia="楷体" w:hAnsi="楷体" w:cs="FZSSJW--GB1-0" w:hint="eastAsia"/>
+          <w:b/>
+          <w:sz w:val="21"/>
+          <w:szCs w:val="21"/>
+        </w:rPr>
+        <w:t>大步）：</w:t>
       </w:r>
     </w:p>
     <w:p>
@@ -4705,38 +4743,27 @@
         <w:adjustRightInd/>
         <w:snapToGrid/>
         <w:spacing w:after="0"/>
-        <w:ind w:leftChars="100" w:left="220"/>
-        <w:rPr>
-          <w:rFonts w:ascii="楷体" w:eastAsia="楷体" w:hAnsi="楷体" w:cs="FZSSJW--GB1-0" w:hint="eastAsia"/>
-          <w:sz w:val="21"/>
-          <w:szCs w:val="21"/>
-        </w:rPr>
-      </w:pPr>
-      <w:r>
-        <w:rPr>
-          <w:rFonts w:ascii="楷体" w:eastAsia="楷体" w:hAnsi="楷体" w:cs="FZSSJW--GB1-0" w:hint="eastAsia"/>
-          <w:sz w:val="21"/>
-          <w:szCs w:val="21"/>
-        </w:rPr>
-        <w:t>1）</w:t>
-      </w:r>
-      <w:proofErr w:type="spellStart"/>
-      <w:r>
-        <w:rPr>
-          <w:rFonts w:ascii="楷体" w:eastAsia="楷体" w:hAnsi="楷体" w:cs="FZSSJW--GB1-0"/>
-          <w:sz w:val="21"/>
-          <w:szCs w:val="21"/>
-        </w:rPr>
-        <w:t>npm</w:t>
-      </w:r>
-      <w:proofErr w:type="spellEnd"/>
-      <w:r>
-        <w:rPr>
-          <w:rFonts w:ascii="楷体" w:eastAsia="楷体" w:hAnsi="楷体" w:cs="FZSSJW--GB1-0"/>
-          <w:sz w:val="21"/>
-          <w:szCs w:val="21"/>
-        </w:rPr>
-        <w:t xml:space="preserve"> install -g express</w:t>
+        <w:rPr>
+          <w:rFonts w:ascii="楷体" w:eastAsia="楷体" w:hAnsi="楷体" w:cs="FZSSJW--GB1-0"/>
+          <w:sz w:val="21"/>
+          <w:szCs w:val="21"/>
+        </w:rPr>
+      </w:pPr>
+      <w:r>
+        <w:rPr>
+          <w:rFonts w:ascii="楷体" w:eastAsia="楷体" w:hAnsi="楷体" w:cs="FZSSJW--GB1-0"/>
+          <w:sz w:val="21"/>
+          <w:szCs w:val="21"/>
+        </w:rPr>
+        <w:t>(1)</w:t>
+      </w:r>
+      <w:r>
+        <w:rPr>
+          <w:rFonts w:ascii="楷体" w:eastAsia="楷体" w:hAnsi="楷体" w:cs="FZSSJW--GB1-0" w:hint="eastAsia"/>
+          <w:sz w:val="21"/>
+          <w:szCs w:val="21"/>
+        </w:rPr>
+        <w:t>安装express需要两步：</w:t>
       </w:r>
     </w:p>
     <w:p>
@@ -4747,18 +4774,18 @@
         <w:spacing w:after="0"/>
         <w:ind w:leftChars="100" w:left="220"/>
         <w:rPr>
-          <w:rFonts w:ascii="楷体" w:eastAsia="楷体" w:hAnsi="楷体" w:cs="FZSSJW--GB1-0" w:hint="eastAsia"/>
-          <w:sz w:val="21"/>
-          <w:szCs w:val="21"/>
-        </w:rPr>
-      </w:pPr>
-      <w:r>
-        <w:rPr>
-          <w:rFonts w:ascii="楷体" w:eastAsia="楷体" w:hAnsi="楷体" w:cs="FZSSJW--GB1-0" w:hint="eastAsia"/>
-          <w:sz w:val="21"/>
-          <w:szCs w:val="21"/>
-        </w:rPr>
-        <w:t>2）</w:t>
+          <w:rFonts w:ascii="楷体" w:eastAsia="楷体" w:hAnsi="楷体" w:cs="FZSSJW--GB1-0"/>
+          <w:sz w:val="21"/>
+          <w:szCs w:val="21"/>
+        </w:rPr>
+      </w:pPr>
+      <w:r>
+        <w:rPr>
+          <w:rFonts w:ascii="楷体" w:eastAsia="楷体" w:hAnsi="楷体" w:cs="FZSSJW--GB1-0" w:hint="eastAsia"/>
+          <w:sz w:val="21"/>
+          <w:szCs w:val="21"/>
+        </w:rPr>
+        <w:t>1）</w:t>
       </w:r>
       <w:proofErr w:type="spellStart"/>
       <w:r>
@@ -4776,7 +4803,7 @@
           <w:sz w:val="21"/>
           <w:szCs w:val="21"/>
         </w:rPr>
-        <w:t xml:space="preserve"> install -g express-generator</w:t>
+        <w:t xml:space="preserve"> install -g express</w:t>
       </w:r>
     </w:p>
     <w:p>
@@ -4785,19 +4812,38 @@
         <w:adjustRightInd/>
         <w:snapToGrid/>
         <w:spacing w:after="0"/>
-        <w:rPr>
-          <w:rFonts w:ascii="楷体" w:eastAsia="楷体" w:hAnsi="楷体" w:cs="FZSSJW--GB1-0" w:hint="eastAsia"/>
-          <w:sz w:val="21"/>
-          <w:szCs w:val="21"/>
-        </w:rPr>
-      </w:pPr>
-      <w:r>
-        <w:rPr>
-          <w:rFonts w:ascii="楷体" w:eastAsia="楷体" w:hAnsi="楷体" w:cs="FZSSJW--GB1-0" w:hint="eastAsia"/>
-          <w:sz w:val="21"/>
-          <w:szCs w:val="21"/>
-        </w:rPr>
-        <w:t>原因如下：</w:t>
+        <w:ind w:leftChars="100" w:left="220"/>
+        <w:rPr>
+          <w:rFonts w:ascii="楷体" w:eastAsia="楷体" w:hAnsi="楷体" w:cs="FZSSJW--GB1-0"/>
+          <w:sz w:val="21"/>
+          <w:szCs w:val="21"/>
+        </w:rPr>
+      </w:pPr>
+      <w:r>
+        <w:rPr>
+          <w:rFonts w:ascii="楷体" w:eastAsia="楷体" w:hAnsi="楷体" w:cs="FZSSJW--GB1-0" w:hint="eastAsia"/>
+          <w:sz w:val="21"/>
+          <w:szCs w:val="21"/>
+        </w:rPr>
+        <w:t>2）</w:t>
+      </w:r>
+      <w:proofErr w:type="spellStart"/>
+      <w:r>
+        <w:rPr>
+          <w:rFonts w:ascii="楷体" w:eastAsia="楷体" w:hAnsi="楷体" w:cs="FZSSJW--GB1-0"/>
+          <w:sz w:val="21"/>
+          <w:szCs w:val="21"/>
+        </w:rPr>
+        <w:t>npm</w:t>
+      </w:r>
+      <w:proofErr w:type="spellEnd"/>
+      <w:r>
+        <w:rPr>
+          <w:rFonts w:ascii="楷体" w:eastAsia="楷体" w:hAnsi="楷体" w:cs="FZSSJW--GB1-0"/>
+          <w:sz w:val="21"/>
+          <w:szCs w:val="21"/>
+        </w:rPr>
+        <w:t xml:space="preserve"> install -g express-generator</w:t>
       </w:r>
     </w:p>
     <w:p>
@@ -4814,7 +4860,29 @@
       </w:pPr>
       <w:r>
         <w:rPr>
-          <w:rFonts w:ascii="楷体" w:eastAsia="楷体" w:hAnsi="楷体" w:cs="FZSSJW--GB1-0"/>
+          <w:rFonts w:ascii="楷体" w:eastAsia="楷体" w:hAnsi="楷体" w:cs="FZSSJW--GB1-0" w:hint="eastAsia"/>
+          <w:sz w:val="21"/>
+          <w:szCs w:val="21"/>
+        </w:rPr>
+        <w:t>原因如下：</w:t>
+      </w:r>
+    </w:p>
+    <w:p>
+      <w:pPr>
+        <w:shd w:val="clear" w:color="auto" w:fill="FFFFFF"/>
+        <w:adjustRightInd/>
+        <w:snapToGrid/>
+        <w:spacing w:after="0"/>
+        <w:rPr>
+          <w:rFonts w:ascii="楷体" w:eastAsia="楷体" w:hAnsi="楷体" w:cs="FZSSJW--GB1-0"/>
+          <w:sz w:val="21"/>
+          <w:szCs w:val="21"/>
+        </w:rPr>
+      </w:pPr>
+      <w:r>
+        <w:rPr>
+          <w:rFonts w:ascii="楷体" w:eastAsia="楷体" w:hAnsi="楷体" w:cs="FZSSJW--GB1-0"/>
+          <w:noProof/>
           <w:sz w:val="21"/>
           <w:szCs w:val="21"/>
         </w:rPr>
@@ -4871,13 +4939,64 @@
         <w:adjustRightInd/>
         <w:snapToGrid/>
         <w:spacing w:after="0"/>
-        <w:ind w:leftChars="100" w:left="220"/>
-        <w:rPr>
-          <w:rFonts w:ascii="楷体" w:eastAsia="楷体" w:hAnsi="楷体" w:cs="FZSSJW--GB1-0" w:hint="eastAsia"/>
-          <w:sz w:val="21"/>
-          <w:szCs w:val="21"/>
-        </w:rPr>
-      </w:pPr>
+        <w:rPr>
+          <w:rFonts w:ascii="楷体" w:eastAsia="楷体" w:hAnsi="楷体" w:cs="FZSSJW--GB1-0" w:hint="eastAsia"/>
+          <w:sz w:val="21"/>
+          <w:szCs w:val="21"/>
+        </w:rPr>
+      </w:pPr>
+      <w:r>
+        <w:rPr>
+          <w:rFonts w:ascii="楷体" w:eastAsia="楷体" w:hAnsi="楷体" w:cs="FZSSJW--GB1-0"/>
+          <w:sz w:val="21"/>
+          <w:szCs w:val="21"/>
+        </w:rPr>
+        <w:t>(2)</w:t>
+      </w:r>
+      <w:r>
+        <w:rPr>
+          <w:rFonts w:ascii="楷体" w:eastAsia="楷体" w:hAnsi="楷体" w:cs="FZSSJW--GB1-0" w:hint="eastAsia"/>
+          <w:sz w:val="21"/>
+          <w:szCs w:val="21"/>
+        </w:rPr>
+        <w:t>建立工程</w:t>
+      </w:r>
+      <w:r>
+        <w:rPr>
+          <w:rFonts w:ascii="楷体" w:eastAsia="楷体" w:hAnsi="楷体" w:cs="FZSSJW--GB1-0"/>
+          <w:sz w:val="21"/>
+          <w:szCs w:val="21"/>
+        </w:rPr>
+        <w:t xml:space="preserve">express -t </w:t>
+      </w:r>
+      <w:proofErr w:type="spellStart"/>
+      <w:r>
+        <w:rPr>
+          <w:rFonts w:ascii="楷体" w:eastAsia="楷体" w:hAnsi="楷体" w:cs="FZSSJW--GB1-0"/>
+          <w:sz w:val="21"/>
+          <w:szCs w:val="21"/>
+        </w:rPr>
+        <w:t>ejs</w:t>
+      </w:r>
+      <w:proofErr w:type="spellEnd"/>
+      <w:r>
+        <w:rPr>
+          <w:rFonts w:ascii="楷体" w:eastAsia="楷体" w:hAnsi="楷体" w:cs="FZSSJW--GB1-0"/>
+          <w:sz w:val="21"/>
+          <w:szCs w:val="21"/>
+        </w:rPr>
+        <w:t xml:space="preserve"> </w:t>
+      </w:r>
+      <w:proofErr w:type="spellStart"/>
+      <w:r>
+        <w:rPr>
+          <w:rFonts w:ascii="楷体" w:eastAsia="楷体" w:hAnsi="楷体" w:cs="FZSSJW--GB1-0"/>
+          <w:sz w:val="21"/>
+          <w:szCs w:val="21"/>
+        </w:rPr>
+        <w:t>microblog</w:t>
+      </w:r>
+      <w:proofErr w:type="spellEnd"/>
     </w:p>
     <w:p>
       <w:pPr>
@@ -4887,78 +5006,63 @@
         <w:spacing w:after="0"/>
         <w:ind w:leftChars="100" w:left="220"/>
         <w:rPr>
-          <w:rFonts w:ascii="楷体" w:eastAsia="楷体" w:hAnsi="楷体" w:cs="FZSSJW--GB1-0"/>
-          <w:sz w:val="21"/>
-          <w:szCs w:val="21"/>
-        </w:rPr>
-      </w:pPr>
-      <w:r>
-        <w:rPr>
-          <w:rFonts w:ascii="楷体" w:eastAsia="楷体" w:hAnsi="楷体" w:cs="FZSSJW--GB1-0" w:hint="eastAsia"/>
-          <w:sz w:val="21"/>
-          <w:szCs w:val="21"/>
-        </w:rPr>
-        <w:t>无参数的</w:t>
-      </w:r>
-      <w:r>
-        <w:rPr>
-          <w:rFonts w:ascii="楷体" w:eastAsia="楷体" w:hAnsi="楷体" w:cs="FZSSJW--GB1-0"/>
-          <w:sz w:val="21"/>
-          <w:szCs w:val="21"/>
-        </w:rPr>
-        <w:t xml:space="preserve"> </w:t>
-      </w:r>
-      <w:proofErr w:type="spellStart"/>
-      <w:r>
-        <w:rPr>
-          <w:rFonts w:ascii="楷体" w:eastAsia="楷体" w:hAnsi="楷体" w:cs="FZSSJW--GB1-0"/>
-          <w:sz w:val="21"/>
-          <w:szCs w:val="21"/>
-        </w:rPr>
-        <w:t>npm</w:t>
-      </w:r>
-      <w:proofErr w:type="spellEnd"/>
-      <w:r>
-        <w:rPr>
-          <w:rFonts w:ascii="楷体" w:eastAsia="楷体" w:hAnsi="楷体" w:cs="FZSSJW--GB1-0"/>
-          <w:sz w:val="21"/>
-          <w:szCs w:val="21"/>
-        </w:rPr>
-        <w:t xml:space="preserve"> install </w:t>
-      </w:r>
-      <w:r>
-        <w:rPr>
-          <w:rFonts w:ascii="楷体" w:eastAsia="楷体" w:hAnsi="楷体" w:cs="FZSSJW--GB1-0" w:hint="eastAsia"/>
-          <w:sz w:val="21"/>
-          <w:szCs w:val="21"/>
-        </w:rPr>
-        <w:t>的功能就是检查当前目录下的</w:t>
-      </w:r>
-      <w:r>
-        <w:rPr>
-          <w:rFonts w:ascii="楷体" w:eastAsia="楷体" w:hAnsi="楷体" w:cs="FZSSJW--GB1-0"/>
-          <w:sz w:val="21"/>
-          <w:szCs w:val="21"/>
-        </w:rPr>
-        <w:t xml:space="preserve"> </w:t>
-      </w:r>
-      <w:proofErr w:type="spellStart"/>
-      <w:r>
-        <w:rPr>
-          <w:rFonts w:ascii="楷体" w:eastAsia="楷体" w:hAnsi="楷体" w:cs="FZSSJW--GB1-0"/>
-          <w:sz w:val="21"/>
-          <w:szCs w:val="21"/>
-        </w:rPr>
-        <w:t>package.json</w:t>
-      </w:r>
-      <w:proofErr w:type="spellEnd"/>
-      <w:r>
-        <w:rPr>
-          <w:rFonts w:ascii="楷体" w:eastAsia="楷体" w:hAnsi="楷体" w:cs="FZSSJW--GB1-0" w:hint="eastAsia"/>
-          <w:sz w:val="21"/>
-          <w:szCs w:val="21"/>
-        </w:rPr>
-        <w:t>，并自动安装所有指定的依赖。</w:t>
+          <w:rFonts w:ascii="Courier" w:hAnsi="Courier" w:cs="Courier" w:hint="eastAsia"/>
+          <w:sz w:val="16"/>
+          <w:szCs w:val="16"/>
+        </w:rPr>
+      </w:pPr>
+      <w:r>
+        <w:rPr>
+          <w:rFonts w:ascii="Courier" w:hAnsi="Courier" w:cs="Courier" w:hint="eastAsia"/>
+          <w:noProof/>
+          <w:sz w:val="16"/>
+          <w:szCs w:val="16"/>
+        </w:rPr>
+        <w:drawing>
+          <wp:inline distT="0" distB="0" distL="0" distR="0">
+            <wp:extent cx="3848735" cy="675640"/>
+            <wp:effectExtent l="19050" t="0" r="0" b="0"/>
+            <wp:docPr id="7" name="图片 7"/>
+            <wp:cNvGraphicFramePr>
+              <a:graphicFrameLocks xmlns:a="http://schemas.openxmlformats.org/drawingml/2006/main" noChangeAspect="1"/>
+            </wp:cNvGraphicFramePr>
+            <a:graphic xmlns:a="http://schemas.openxmlformats.org/drawingml/2006/main">
+              <a:graphicData uri="http://schemas.openxmlformats.org/drawingml/2006/picture">
+                <pic:pic xmlns:pic="http://schemas.openxmlformats.org/drawingml/2006/picture">
+                  <pic:nvPicPr>
+                    <pic:cNvPr id="0" name="Picture 7"/>
+                    <pic:cNvPicPr>
+                      <a:picLocks noChangeAspect="1" noChangeArrowheads="1"/>
+                    </pic:cNvPicPr>
+                  </pic:nvPicPr>
+                  <pic:blipFill>
+                    <a:blip r:embed="rId6" cstate="print"/>
+                    <a:srcRect/>
+                    <a:stretch>
+                      <a:fillRect/>
+                    </a:stretch>
+                  </pic:blipFill>
+                  <pic:spPr bwMode="auto">
+                    <a:xfrm>
+                      <a:off x="0" y="0"/>
+                      <a:ext cx="3848735" cy="675640"/>
+                    </a:xfrm>
+                    <a:prstGeom prst="rect">
+                      <a:avLst/>
+                    </a:prstGeom>
+                    <a:noFill/>
+                    <a:ln w="9525">
+                      <a:noFill/>
+                      <a:miter lim="800000"/>
+                      <a:headEnd/>
+                      <a:tailEnd/>
+                    </a:ln>
+                  </pic:spPr>
+                </pic:pic>
+              </a:graphicData>
+            </a:graphic>
+          </wp:inline>
+        </w:drawing>
       </w:r>
     </w:p>
     <w:p>
@@ -4967,12 +5071,21 @@
         <w:adjustRightInd/>
         <w:snapToGrid/>
         <w:spacing w:after="0"/>
-        <w:rPr>
-          <w:rFonts w:asciiTheme="minorHAnsi" w:eastAsia="FZSSJW--GB1-0" w:hAnsiTheme="minorHAnsi" w:cs="FZSSJW--GB1-0"/>
-          <w:sz w:val="21"/>
-          <w:szCs w:val="21"/>
-        </w:rPr>
-      </w:pPr>
+        <w:ind w:firstLine="220"/>
+        <w:rPr>
+          <w:rFonts w:ascii="楷体" w:eastAsia="楷体" w:hAnsi="楷体" w:cs="FZSSJW--GB1-0" w:hint="eastAsia"/>
+          <w:sz w:val="21"/>
+          <w:szCs w:val="21"/>
+        </w:rPr>
+      </w:pPr>
+      <w:r>
+        <w:rPr>
+          <w:rFonts w:ascii="楷体" w:eastAsia="楷体" w:hAnsi="楷体" w:cs="FZSSJW--GB1-0" w:hint="eastAsia"/>
+          <w:sz w:val="21"/>
+          <w:szCs w:val="21"/>
+        </w:rPr>
+        <w:t>然后根据提示运行即可。</w:t>
+      </w:r>
     </w:p>
     <w:p>
       <w:pPr>
@@ -4980,12 +5093,81 @@
         <w:adjustRightInd/>
         <w:snapToGrid/>
         <w:spacing w:after="0"/>
-        <w:rPr>
-          <w:rFonts w:asciiTheme="minorHAnsi" w:eastAsia="FZSSJW--GB1-0" w:hAnsiTheme="minorHAnsi" w:cs="FZSSJW--GB1-0"/>
-          <w:sz w:val="21"/>
-          <w:szCs w:val="21"/>
-        </w:rPr>
-      </w:pPr>
+        <w:ind w:leftChars="100" w:left="220"/>
+        <w:rPr>
+          <w:rFonts w:ascii="楷体" w:eastAsia="楷体" w:hAnsi="楷体" w:cs="FZSSJW--GB1-0" w:hint="eastAsia"/>
+          <w:sz w:val="21"/>
+          <w:szCs w:val="21"/>
+        </w:rPr>
+      </w:pPr>
+      <w:r>
+        <w:rPr>
+          <w:rFonts w:ascii="楷体" w:eastAsia="楷体" w:hAnsi="楷体" w:cs="FZSSJW--GB1-0" w:hint="eastAsia"/>
+          <w:sz w:val="21"/>
+          <w:szCs w:val="21"/>
+        </w:rPr>
+        <w:t>无参数的</w:t>
+      </w:r>
+      <w:r>
+        <w:rPr>
+          <w:rFonts w:ascii="楷体" w:eastAsia="楷体" w:hAnsi="楷体" w:cs="FZSSJW--GB1-0"/>
+          <w:sz w:val="21"/>
+          <w:szCs w:val="21"/>
+        </w:rPr>
+        <w:t xml:space="preserve"> </w:t>
+      </w:r>
+      <w:proofErr w:type="spellStart"/>
+      <w:r>
+        <w:rPr>
+          <w:rFonts w:ascii="楷体" w:eastAsia="楷体" w:hAnsi="楷体" w:cs="FZSSJW--GB1-0"/>
+          <w:sz w:val="21"/>
+          <w:szCs w:val="21"/>
+        </w:rPr>
+        <w:t>npm</w:t>
+      </w:r>
+      <w:proofErr w:type="spellEnd"/>
+      <w:r>
+        <w:rPr>
+          <w:rFonts w:ascii="楷体" w:eastAsia="楷体" w:hAnsi="楷体" w:cs="FZSSJW--GB1-0"/>
+          <w:sz w:val="21"/>
+          <w:szCs w:val="21"/>
+        </w:rPr>
+        <w:t xml:space="preserve"> install </w:t>
+      </w:r>
+      <w:r>
+        <w:rPr>
+          <w:rFonts w:ascii="楷体" w:eastAsia="楷体" w:hAnsi="楷体" w:cs="FZSSJW--GB1-0" w:hint="eastAsia"/>
+          <w:sz w:val="21"/>
+          <w:szCs w:val="21"/>
+        </w:rPr>
+        <w:t>的功能就是检查当前目录下的</w:t>
+      </w:r>
+      <w:r>
+        <w:rPr>
+          <w:rFonts w:ascii="楷体" w:eastAsia="楷体" w:hAnsi="楷体" w:cs="FZSSJW--GB1-0"/>
+          <w:sz w:val="21"/>
+          <w:szCs w:val="21"/>
+        </w:rPr>
+        <w:t xml:space="preserve"> </w:t>
+      </w:r>
+      <w:proofErr w:type="spellStart"/>
+      <w:r>
+        <w:rPr>
+          <w:rFonts w:ascii="楷体" w:eastAsia="楷体" w:hAnsi="楷体" w:cs="FZSSJW--GB1-0"/>
+          <w:sz w:val="21"/>
+          <w:szCs w:val="21"/>
+        </w:rPr>
+        <w:t>package.json</w:t>
+      </w:r>
+      <w:proofErr w:type="spellEnd"/>
+      <w:r>
+        <w:rPr>
+          <w:rFonts w:ascii="楷体" w:eastAsia="楷体" w:hAnsi="楷体" w:cs="FZSSJW--GB1-0" w:hint="eastAsia"/>
+          <w:sz w:val="21"/>
+          <w:szCs w:val="21"/>
+        </w:rPr>
+        <w:t>，并自动安装所有指定的依赖。</w:t>
+      </w:r>
     </w:p>
     <w:p>
       <w:pPr>
@@ -4993,12 +5175,21 @@
         <w:adjustRightInd/>
         <w:snapToGrid/>
         <w:spacing w:after="0"/>
-        <w:rPr>
-          <w:rFonts w:asciiTheme="minorHAnsi" w:eastAsia="FZSSJW--GB1-0" w:hAnsiTheme="minorHAnsi" w:cs="FZSSJW--GB1-0"/>
-          <w:sz w:val="21"/>
-          <w:szCs w:val="21"/>
-        </w:rPr>
-      </w:pPr>
+        <w:ind w:leftChars="100" w:left="220"/>
+        <w:rPr>
+          <w:rFonts w:ascii="楷体" w:eastAsia="楷体" w:hAnsi="楷体" w:cs="FZSSJW--GB1-0" w:hint="eastAsia"/>
+          <w:sz w:val="21"/>
+          <w:szCs w:val="21"/>
+        </w:rPr>
+      </w:pPr>
+      <w:r>
+        <w:rPr>
+          <w:rFonts w:ascii="楷体" w:eastAsia="楷体" w:hAnsi="楷体" w:cs="FZSSJW--GB1-0" w:hint="eastAsia"/>
+          <w:sz w:val="21"/>
+          <w:szCs w:val="21"/>
+        </w:rPr>
+        <w:t>（3）启动服务</w:t>
+      </w:r>
     </w:p>
     <w:p>
       <w:pPr>
@@ -5006,8 +5197,583 @@
         <w:adjustRightInd/>
         <w:snapToGrid/>
         <w:spacing w:after="0"/>
+        <w:ind w:leftChars="100" w:left="220"/>
+        <w:rPr>
+          <w:rFonts w:ascii="楷体" w:eastAsia="楷体" w:hAnsi="楷体" w:cs="FZSSJW--GB1-0"/>
+          <w:sz w:val="21"/>
+          <w:szCs w:val="21"/>
+        </w:rPr>
+      </w:pPr>
+      <w:r>
+        <w:rPr>
+          <w:rFonts w:ascii="楷体" w:eastAsia="楷体" w:hAnsi="楷体" w:cs="FZSSJW--GB1-0"/>
+          <w:noProof/>
+          <w:sz w:val="21"/>
+          <w:szCs w:val="21"/>
+        </w:rPr>
+        <w:drawing>
+          <wp:inline distT="0" distB="0" distL="0" distR="0">
+            <wp:extent cx="3888105" cy="628015"/>
+            <wp:effectExtent l="19050" t="0" r="0" b="0"/>
+            <wp:docPr id="5" name="图片 4"/>
+            <wp:cNvGraphicFramePr>
+              <a:graphicFrameLocks xmlns:a="http://schemas.openxmlformats.org/drawingml/2006/main" noChangeAspect="1"/>
+            </wp:cNvGraphicFramePr>
+            <a:graphic xmlns:a="http://schemas.openxmlformats.org/drawingml/2006/main">
+              <a:graphicData uri="http://schemas.openxmlformats.org/drawingml/2006/picture">
+                <pic:pic xmlns:pic="http://schemas.openxmlformats.org/drawingml/2006/picture">
+                  <pic:nvPicPr>
+                    <pic:cNvPr id="0" name="Picture 4"/>
+                    <pic:cNvPicPr>
+                      <a:picLocks noChangeAspect="1" noChangeArrowheads="1"/>
+                    </pic:cNvPicPr>
+                  </pic:nvPicPr>
+                  <pic:blipFill>
+                    <a:blip r:embed="rId7" cstate="print"/>
+                    <a:srcRect/>
+                    <a:stretch>
+                      <a:fillRect/>
+                    </a:stretch>
+                  </pic:blipFill>
+                  <pic:spPr bwMode="auto">
+                    <a:xfrm>
+                      <a:off x="0" y="0"/>
+                      <a:ext cx="3888105" cy="628015"/>
+                    </a:xfrm>
+                    <a:prstGeom prst="rect">
+                      <a:avLst/>
+                    </a:prstGeom>
+                    <a:noFill/>
+                    <a:ln w="9525">
+                      <a:noFill/>
+                      <a:miter lim="800000"/>
+                      <a:headEnd/>
+                      <a:tailEnd/>
+                    </a:ln>
+                  </pic:spPr>
+                </pic:pic>
+              </a:graphicData>
+            </a:graphic>
+          </wp:inline>
+        </w:drawing>
+      </w:r>
+    </w:p>
+    <w:p>
+      <w:pPr>
+        <w:shd w:val="clear" w:color="auto" w:fill="FFFFFF"/>
+        <w:adjustRightInd/>
+        <w:snapToGrid/>
+        <w:spacing w:after="0"/>
+        <w:ind w:leftChars="100" w:left="220"/>
+        <w:rPr>
+          <w:rFonts w:ascii="楷体" w:eastAsia="楷体" w:hAnsi="楷体" w:cs="FZSSJW--GB1-0" w:hint="eastAsia"/>
+          <w:sz w:val="21"/>
+          <w:szCs w:val="21"/>
+        </w:rPr>
+      </w:pPr>
+      <w:r>
+        <w:rPr>
+          <w:rFonts w:ascii="楷体" w:eastAsia="楷体" w:hAnsi="楷体" w:cs="FZSSJW--GB1-0" w:hint="eastAsia"/>
+          <w:sz w:val="21"/>
+          <w:szCs w:val="21"/>
+        </w:rPr>
+        <w:t>注：</w:t>
+      </w:r>
+      <w:proofErr w:type="spellStart"/>
+      <w:r>
+        <w:rPr>
+          <w:rFonts w:ascii="楷体" w:eastAsia="楷体" w:hAnsi="楷体" w:cs="FZSSJW--GB1-0" w:hint="eastAsia"/>
+          <w:sz w:val="21"/>
+          <w:szCs w:val="21"/>
+        </w:rPr>
+        <w:t>npm</w:t>
+      </w:r>
+      <w:proofErr w:type="spellEnd"/>
+      <w:r>
+        <w:rPr>
+          <w:rFonts w:ascii="楷体" w:eastAsia="楷体" w:hAnsi="楷体" w:cs="FZSSJW--GB1-0" w:hint="eastAsia"/>
+          <w:sz w:val="21"/>
+          <w:szCs w:val="21"/>
+        </w:rPr>
+        <w:t xml:space="preserve"> start 或者</w:t>
+      </w:r>
+      <w:r>
+        <w:rPr>
+          <w:rFonts w:ascii="楷体" w:eastAsia="楷体" w:hAnsi="楷体" w:cs="FZSSJW--GB1-0"/>
+          <w:sz w:val="21"/>
+          <w:szCs w:val="21"/>
+        </w:rPr>
+        <w:t>supervisor</w:t>
+      </w:r>
+      <w:r>
+        <w:rPr>
+          <w:rFonts w:ascii="楷体" w:eastAsia="楷体" w:hAnsi="楷体" w:cs="FZSSJW--GB1-0" w:hint="eastAsia"/>
+          <w:sz w:val="21"/>
+          <w:szCs w:val="21"/>
+        </w:rPr>
+        <w:t xml:space="preserve"> start(</w:t>
+      </w:r>
+      <w:r>
+        <w:rPr>
+          <w:rFonts w:ascii="楷体" w:eastAsia="楷体" w:hAnsi="楷体" w:cs="FZSSJW--GB1-0"/>
+          <w:sz w:val="21"/>
+          <w:szCs w:val="21"/>
+        </w:rPr>
+        <w:t xml:space="preserve"> </w:t>
+      </w:r>
+      <w:r>
+        <w:rPr>
+          <w:rFonts w:ascii="楷体" w:eastAsia="楷体" w:hAnsi="楷体" w:cs="FZSSJW--GB1-0" w:hint="eastAsia"/>
+          <w:sz w:val="21"/>
+          <w:szCs w:val="21"/>
+        </w:rPr>
+        <w:t>通过查看</w:t>
+      </w:r>
+      <w:proofErr w:type="spellStart"/>
+      <w:r>
+        <w:rPr>
+          <w:rFonts w:ascii="楷体" w:eastAsia="楷体" w:hAnsi="楷体" w:cs="FZSSJW--GB1-0" w:hint="eastAsia"/>
+          <w:sz w:val="21"/>
+          <w:szCs w:val="21"/>
+        </w:rPr>
+        <w:t>app.js</w:t>
+      </w:r>
+      <w:proofErr w:type="spellEnd"/>
+      <w:r>
+        <w:rPr>
+          <w:rFonts w:ascii="楷体" w:eastAsia="楷体" w:hAnsi="楷体" w:cs="FZSSJW--GB1-0" w:hint="eastAsia"/>
+          <w:sz w:val="21"/>
+          <w:szCs w:val="21"/>
+        </w:rPr>
+        <w:t>知道start为</w:t>
+      </w:r>
+      <w:r>
+        <w:rPr>
+          <w:rFonts w:ascii="楷体" w:eastAsia="楷体" w:hAnsi="楷体" w:cs="FZSSJW--GB1-0"/>
+          <w:sz w:val="21"/>
+          <w:szCs w:val="21"/>
+        </w:rPr>
+        <w:t>./bin/www</w:t>
+      </w:r>
+      <w:r>
+        <w:rPr>
+          <w:rFonts w:ascii="楷体" w:eastAsia="楷体" w:hAnsi="楷体" w:cs="FZSSJW--GB1-0" w:hint="eastAsia"/>
+          <w:sz w:val="21"/>
+          <w:szCs w:val="21"/>
+        </w:rPr>
+        <w:t>，supervisor更适合调试，不用每次都关闭重启服务)</w:t>
+      </w:r>
+    </w:p>
+    <w:p>
+      <w:pPr>
+        <w:shd w:val="clear" w:color="auto" w:fill="FFFFFF"/>
+        <w:adjustRightInd/>
+        <w:snapToGrid/>
+        <w:spacing w:after="0"/>
         <w:rPr>
           <w:rFonts w:asciiTheme="minorHAnsi" w:eastAsia="FZSSJW--GB1-0" w:hAnsiTheme="minorHAnsi" w:cs="FZSSJW--GB1-0"/>
+          <w:sz w:val="21"/>
+          <w:szCs w:val="21"/>
+        </w:rPr>
+      </w:pPr>
+    </w:p>
+    <w:p>
+      <w:pPr>
+        <w:shd w:val="clear" w:color="auto" w:fill="FFFFFF"/>
+        <w:adjustRightInd/>
+        <w:snapToGrid/>
+        <w:spacing w:after="0"/>
+        <w:ind w:leftChars="100" w:left="220"/>
+        <w:rPr>
+          <w:rFonts w:ascii="楷体" w:eastAsia="楷体" w:hAnsi="楷体" w:cs="FZSSJW--GB1-0" w:hint="eastAsia"/>
+          <w:sz w:val="21"/>
+          <w:szCs w:val="21"/>
+        </w:rPr>
+      </w:pPr>
+      <w:r>
+        <w:rPr>
+          <w:rFonts w:ascii="楷体" w:eastAsia="楷体" w:hAnsi="楷体" w:cs="FZSSJW--GB1-0" w:hint="eastAsia"/>
+          <w:sz w:val="21"/>
+          <w:szCs w:val="21"/>
+        </w:rPr>
+        <w:t>成功界面如</w:t>
+      </w:r>
+      <w:r>
+        <w:rPr>
+          <w:rFonts w:ascii="楷体" w:eastAsia="楷体" w:hAnsi="楷体" w:cs="FZSSJW--GB1-0" w:hint="eastAsia"/>
+          <w:sz w:val="21"/>
+          <w:szCs w:val="21"/>
+        </w:rPr>
+        <w:t>图</w:t>
+      </w:r>
+      <w:r>
+        <w:rPr>
+          <w:rFonts w:ascii="楷体" w:eastAsia="楷体" w:hAnsi="楷体" w:cs="FZSSJW--GB1-0" w:hint="eastAsia"/>
+          <w:sz w:val="21"/>
+          <w:szCs w:val="21"/>
+        </w:rPr>
+        <w:t>：</w:t>
+      </w:r>
+      <w:r>
+        <w:rPr>
+          <w:rFonts w:ascii="楷体" w:eastAsia="楷体" w:hAnsi="楷体" w:cs="FZSSJW--GB1-0" w:hint="eastAsia"/>
+          <w:sz w:val="21"/>
+          <w:szCs w:val="21"/>
+        </w:rPr>
+        <w:t xml:space="preserve">     </w:t>
+      </w:r>
+    </w:p>
+    <w:p>
+      <w:pPr>
+        <w:shd w:val="clear" w:color="auto" w:fill="FFFFFF"/>
+        <w:adjustRightInd/>
+        <w:snapToGrid/>
+        <w:spacing w:after="0"/>
+        <w:ind w:leftChars="100" w:left="220"/>
+        <w:rPr>
+          <w:rFonts w:ascii="楷体" w:eastAsia="楷体" w:hAnsi="楷体" w:cs="FZSSJW--GB1-0" w:hint="eastAsia"/>
+          <w:sz w:val="21"/>
+          <w:szCs w:val="21"/>
+        </w:rPr>
+      </w:pPr>
+      <w:r>
+        <w:rPr>
+          <w:rFonts w:ascii="楷体" w:eastAsia="楷体" w:hAnsi="楷体" w:cs="FZSSJW--GB1-0" w:hint="eastAsia"/>
+          <w:sz w:val="21"/>
+          <w:szCs w:val="21"/>
+        </w:rPr>
+        <w:lastRenderedPageBreak/>
+        <w:t xml:space="preserve">   </w:t>
+      </w:r>
+      <w:r>
+        <w:rPr>
+          <w:rFonts w:asciiTheme="minorHAnsi" w:eastAsia="FZSSJW--GB1-0" w:hAnsiTheme="minorHAnsi" w:cs="FZSSJW--GB1-0"/>
+          <w:noProof/>
+          <w:sz w:val="21"/>
+          <w:szCs w:val="21"/>
+        </w:rPr>
+        <w:drawing>
+          <wp:inline distT="0" distB="0" distL="0" distR="0">
+            <wp:extent cx="3511329" cy="2283766"/>
+            <wp:effectExtent l="19050" t="0" r="0" b="0"/>
+            <wp:docPr id="6" name="图片 10"/>
+            <wp:cNvGraphicFramePr>
+              <a:graphicFrameLocks xmlns:a="http://schemas.openxmlformats.org/drawingml/2006/main" noChangeAspect="1"/>
+            </wp:cNvGraphicFramePr>
+            <a:graphic xmlns:a="http://schemas.openxmlformats.org/drawingml/2006/main">
+              <a:graphicData uri="http://schemas.openxmlformats.org/drawingml/2006/picture">
+                <pic:pic xmlns:pic="http://schemas.openxmlformats.org/drawingml/2006/picture">
+                  <pic:nvPicPr>
+                    <pic:cNvPr id="0" name="Picture 10"/>
+                    <pic:cNvPicPr>
+                      <a:picLocks noChangeAspect="1" noChangeArrowheads="1"/>
+                    </pic:cNvPicPr>
+                  </pic:nvPicPr>
+                  <pic:blipFill>
+                    <a:blip r:embed="rId8" cstate="print"/>
+                    <a:srcRect/>
+                    <a:stretch>
+                      <a:fillRect/>
+                    </a:stretch>
+                  </pic:blipFill>
+                  <pic:spPr bwMode="auto">
+                    <a:xfrm>
+                      <a:off x="0" y="0"/>
+                      <a:ext cx="3516433" cy="2287085"/>
+                    </a:xfrm>
+                    <a:prstGeom prst="rect">
+                      <a:avLst/>
+                    </a:prstGeom>
+                    <a:noFill/>
+                    <a:ln w="9525">
+                      <a:noFill/>
+                      <a:miter lim="800000"/>
+                      <a:headEnd/>
+                      <a:tailEnd/>
+                    </a:ln>
+                  </pic:spPr>
+                </pic:pic>
+              </a:graphicData>
+            </a:graphic>
+          </wp:inline>
+        </w:drawing>
+      </w:r>
+      <w:r>
+        <w:rPr>
+          <w:rFonts w:ascii="楷体" w:eastAsia="楷体" w:hAnsi="楷体" w:cs="FZSSJW--GB1-0" w:hint="eastAsia"/>
+          <w:sz w:val="21"/>
+          <w:szCs w:val="21"/>
+        </w:rPr>
+        <w:t>。</w:t>
+      </w:r>
+    </w:p>
+    <w:p>
+      <w:pPr>
+        <w:shd w:val="clear" w:color="auto" w:fill="FFFFFF"/>
+        <w:adjustRightInd/>
+        <w:snapToGrid/>
+        <w:spacing w:after="0"/>
+        <w:rPr>
+          <w:rFonts w:asciiTheme="minorHAnsi" w:eastAsia="FZSSJW--GB1-0" w:hAnsiTheme="minorHAnsi" w:cs="FZSSJW--GB1-0"/>
+          <w:sz w:val="21"/>
+          <w:szCs w:val="21"/>
+        </w:rPr>
+      </w:pPr>
+    </w:p>
+    <w:p>
+      <w:pPr>
+        <w:shd w:val="clear" w:color="auto" w:fill="FFFFFF"/>
+        <w:adjustRightInd/>
+        <w:snapToGrid/>
+        <w:spacing w:after="0"/>
+        <w:rPr>
+          <w:rFonts w:asciiTheme="minorHAnsi" w:eastAsia="FZSSJW--GB1-0" w:hAnsiTheme="minorHAnsi" w:cs="FZSSJW--GB1-0"/>
+          <w:sz w:val="21"/>
+          <w:szCs w:val="21"/>
+        </w:rPr>
+      </w:pPr>
+    </w:p>
+    <w:p>
+      <w:pPr>
+        <w:shd w:val="clear" w:color="auto" w:fill="FFFFFF"/>
+        <w:adjustRightInd/>
+        <w:snapToGrid/>
+        <w:spacing w:after="0"/>
+        <w:ind w:leftChars="100" w:left="220"/>
+        <w:rPr>
+          <w:rFonts w:ascii="楷体" w:eastAsia="楷体" w:hAnsi="楷体" w:cs="FZSSJW--GB1-0"/>
+          <w:b/>
+          <w:sz w:val="21"/>
+          <w:szCs w:val="21"/>
+        </w:rPr>
+      </w:pPr>
+      <w:r>
+        <w:rPr>
+          <w:rFonts w:ascii="楷体" w:eastAsia="楷体" w:hAnsi="楷体" w:cs="FZSSJW--GB1-0" w:hint="eastAsia"/>
+          <w:b/>
+          <w:sz w:val="21"/>
+          <w:szCs w:val="21"/>
+        </w:rPr>
+        <w:t>工程结构</w:t>
+      </w:r>
+    </w:p>
+    <w:p>
+      <w:pPr>
+        <w:shd w:val="clear" w:color="auto" w:fill="FFFFFF"/>
+        <w:adjustRightInd/>
+        <w:snapToGrid/>
+        <w:spacing w:after="0"/>
+        <w:rPr>
+          <w:rFonts w:asciiTheme="minorHAnsi" w:eastAsia="FZSSJW--GB1-0" w:hAnsiTheme="minorHAnsi" w:cs="FZSSJW--GB1-0" w:hint="eastAsia"/>
+          <w:sz w:val="21"/>
+          <w:szCs w:val="21"/>
+        </w:rPr>
+      </w:pPr>
+      <w:r>
+        <w:rPr>
+          <w:rFonts w:asciiTheme="minorHAnsi" w:eastAsia="FZSSJW--GB1-0" w:hAnsiTheme="minorHAnsi" w:cs="FZSSJW--GB1-0" w:hint="eastAsia"/>
+          <w:noProof/>
+          <w:sz w:val="21"/>
+          <w:szCs w:val="21"/>
+        </w:rPr>
+        <w:drawing>
+          <wp:inline distT="0" distB="0" distL="0" distR="0">
+            <wp:extent cx="3705225" cy="3546475"/>
+            <wp:effectExtent l="19050" t="0" r="9525" b="0"/>
+            <wp:docPr id="19" name="图片 19"/>
+            <wp:cNvGraphicFramePr>
+              <a:graphicFrameLocks xmlns:a="http://schemas.openxmlformats.org/drawingml/2006/main" noChangeAspect="1"/>
+            </wp:cNvGraphicFramePr>
+            <a:graphic xmlns:a="http://schemas.openxmlformats.org/drawingml/2006/main">
+              <a:graphicData uri="http://schemas.openxmlformats.org/drawingml/2006/picture">
+                <pic:pic xmlns:pic="http://schemas.openxmlformats.org/drawingml/2006/picture">
+                  <pic:nvPicPr>
+                    <pic:cNvPr id="0" name="Picture 19"/>
+                    <pic:cNvPicPr>
+                      <a:picLocks noChangeAspect="1" noChangeArrowheads="1"/>
+                    </pic:cNvPicPr>
+                  </pic:nvPicPr>
+                  <pic:blipFill>
+                    <a:blip r:embed="rId9" cstate="print"/>
+                    <a:srcRect/>
+                    <a:stretch>
+                      <a:fillRect/>
+                    </a:stretch>
+                  </pic:blipFill>
+                  <pic:spPr bwMode="auto">
+                    <a:xfrm>
+                      <a:off x="0" y="0"/>
+                      <a:ext cx="3705225" cy="3546475"/>
+                    </a:xfrm>
+                    <a:prstGeom prst="rect">
+                      <a:avLst/>
+                    </a:prstGeom>
+                    <a:noFill/>
+                    <a:ln w="9525">
+                      <a:noFill/>
+                      <a:miter lim="800000"/>
+                      <a:headEnd/>
+                      <a:tailEnd/>
+                    </a:ln>
+                  </pic:spPr>
+                </pic:pic>
+              </a:graphicData>
+            </a:graphic>
+          </wp:inline>
+        </w:drawing>
+      </w:r>
+    </w:p>
+    <w:p>
+      <w:pPr>
+        <w:shd w:val="clear" w:color="auto" w:fill="FFFFFF"/>
+        <w:adjustRightInd/>
+        <w:snapToGrid/>
+        <w:spacing w:after="0"/>
+        <w:rPr>
+          <w:rFonts w:asciiTheme="minorHAnsi" w:eastAsia="FZSSJW--GB1-0" w:hAnsiTheme="minorHAnsi" w:cs="FZSSJW--GB1-0" w:hint="eastAsia"/>
+          <w:sz w:val="21"/>
+          <w:szCs w:val="21"/>
+        </w:rPr>
+      </w:pPr>
+    </w:p>
+    <w:p>
+      <w:pPr>
+        <w:shd w:val="clear" w:color="auto" w:fill="FFFFFF"/>
+        <w:adjustRightInd/>
+        <w:snapToGrid/>
+        <w:spacing w:after="0"/>
+        <w:rPr>
+          <w:rFonts w:asciiTheme="minorHAnsi" w:eastAsia="FZSSJW--GB1-0" w:hAnsiTheme="minorHAnsi" w:cs="FZSSJW--GB1-0" w:hint="eastAsia"/>
+          <w:sz w:val="21"/>
+          <w:szCs w:val="21"/>
+        </w:rPr>
+      </w:pPr>
+    </w:p>
+    <w:p>
+      <w:pPr>
+        <w:shd w:val="clear" w:color="auto" w:fill="FFFFFF"/>
+        <w:adjustRightInd/>
+        <w:snapToGrid/>
+        <w:spacing w:after="0"/>
+        <w:rPr>
+          <w:rFonts w:asciiTheme="minorHAnsi" w:eastAsia="FZSSJW--GB1-0" w:hAnsiTheme="minorHAnsi" w:cs="FZSSJW--GB1-0" w:hint="eastAsia"/>
+          <w:sz w:val="21"/>
+          <w:szCs w:val="21"/>
+        </w:rPr>
+      </w:pPr>
+    </w:p>
+    <w:p>
+      <w:pPr>
+        <w:shd w:val="clear" w:color="auto" w:fill="FFFFFF"/>
+        <w:adjustRightInd/>
+        <w:snapToGrid/>
+        <w:spacing w:after="0"/>
+        <w:rPr>
+          <w:rFonts w:asciiTheme="minorHAnsi" w:eastAsia="FZSSJW--GB1-0" w:hAnsiTheme="minorHAnsi" w:cs="FZSSJW--GB1-0" w:hint="eastAsia"/>
+          <w:sz w:val="21"/>
+          <w:szCs w:val="21"/>
+        </w:rPr>
+      </w:pPr>
+    </w:p>
+    <w:p>
+      <w:pPr>
+        <w:shd w:val="clear" w:color="auto" w:fill="FFFFFF"/>
+        <w:adjustRightInd/>
+        <w:snapToGrid/>
+        <w:spacing w:after="0"/>
+        <w:rPr>
+          <w:rFonts w:asciiTheme="minorHAnsi" w:eastAsia="FZSSJW--GB1-0" w:hAnsiTheme="minorHAnsi" w:cs="FZSSJW--GB1-0" w:hint="eastAsia"/>
+          <w:sz w:val="21"/>
+          <w:szCs w:val="21"/>
+        </w:rPr>
+      </w:pPr>
+    </w:p>
+    <w:p>
+      <w:pPr>
+        <w:shd w:val="clear" w:color="auto" w:fill="FFFFFF"/>
+        <w:adjustRightInd/>
+        <w:snapToGrid/>
+        <w:spacing w:after="0"/>
+        <w:rPr>
+          <w:rFonts w:asciiTheme="minorHAnsi" w:eastAsia="FZSSJW--GB1-0" w:hAnsiTheme="minorHAnsi" w:cs="FZSSJW--GB1-0" w:hint="eastAsia"/>
+          <w:sz w:val="21"/>
+          <w:szCs w:val="21"/>
+        </w:rPr>
+      </w:pPr>
+    </w:p>
+    <w:p>
+      <w:pPr>
+        <w:shd w:val="clear" w:color="auto" w:fill="FFFFFF"/>
+        <w:adjustRightInd/>
+        <w:snapToGrid/>
+        <w:spacing w:after="0"/>
+        <w:rPr>
+          <w:rFonts w:asciiTheme="minorHAnsi" w:eastAsia="FZSSJW--GB1-0" w:hAnsiTheme="minorHAnsi" w:cs="FZSSJW--GB1-0" w:hint="eastAsia"/>
+          <w:sz w:val="21"/>
+          <w:szCs w:val="21"/>
+        </w:rPr>
+      </w:pPr>
+    </w:p>
+    <w:p>
+      <w:pPr>
+        <w:shd w:val="clear" w:color="auto" w:fill="FFFFFF"/>
+        <w:adjustRightInd/>
+        <w:snapToGrid/>
+        <w:spacing w:after="0"/>
+        <w:rPr>
+          <w:rFonts w:asciiTheme="minorHAnsi" w:eastAsia="FZSSJW--GB1-0" w:hAnsiTheme="minorHAnsi" w:cs="FZSSJW--GB1-0" w:hint="eastAsia"/>
+          <w:sz w:val="21"/>
+          <w:szCs w:val="21"/>
+        </w:rPr>
+      </w:pPr>
+    </w:p>
+    <w:p>
+      <w:pPr>
+        <w:shd w:val="clear" w:color="auto" w:fill="FFFFFF"/>
+        <w:adjustRightInd/>
+        <w:snapToGrid/>
+        <w:spacing w:after="0"/>
+        <w:rPr>
+          <w:rFonts w:asciiTheme="minorHAnsi" w:eastAsia="FZSSJW--GB1-0" w:hAnsiTheme="minorHAnsi" w:cs="FZSSJW--GB1-0" w:hint="eastAsia"/>
+          <w:sz w:val="21"/>
+          <w:szCs w:val="21"/>
+        </w:rPr>
+      </w:pPr>
+    </w:p>
+    <w:p>
+      <w:pPr>
+        <w:shd w:val="clear" w:color="auto" w:fill="FFFFFF"/>
+        <w:adjustRightInd/>
+        <w:snapToGrid/>
+        <w:spacing w:after="0"/>
+        <w:rPr>
+          <w:rFonts w:asciiTheme="minorHAnsi" w:eastAsia="FZSSJW--GB1-0" w:hAnsiTheme="minorHAnsi" w:cs="FZSSJW--GB1-0" w:hint="eastAsia"/>
+          <w:sz w:val="21"/>
+          <w:szCs w:val="21"/>
+        </w:rPr>
+      </w:pPr>
+    </w:p>
+    <w:p>
+      <w:pPr>
+        <w:shd w:val="clear" w:color="auto" w:fill="FFFFFF"/>
+        <w:adjustRightInd/>
+        <w:snapToGrid/>
+        <w:spacing w:after="0"/>
+        <w:rPr>
+          <w:rFonts w:asciiTheme="minorHAnsi" w:eastAsia="FZSSJW--GB1-0" w:hAnsiTheme="minorHAnsi" w:cs="FZSSJW--GB1-0" w:hint="eastAsia"/>
+          <w:sz w:val="21"/>
+          <w:szCs w:val="21"/>
+        </w:rPr>
+      </w:pPr>
+    </w:p>
+    <w:p>
+      <w:pPr>
+        <w:shd w:val="clear" w:color="auto" w:fill="FFFFFF"/>
+        <w:adjustRightInd/>
+        <w:snapToGrid/>
+        <w:spacing w:after="0"/>
+        <w:rPr>
+          <w:rFonts w:asciiTheme="minorHAnsi" w:eastAsia="FZSSJW--GB1-0" w:hAnsiTheme="minorHAnsi" w:cs="FZSSJW--GB1-0" w:hint="eastAsia"/>
           <w:sz w:val="21"/>
           <w:szCs w:val="21"/>
         </w:rPr>

--- a/node.docx
+++ b/node.docx
@@ -21,18 +21,8 @@
           <w:sz w:val="21"/>
           <w:szCs w:val="21"/>
         </w:rPr>
-        <w:t>一、了解</w:t>
-      </w:r>
-      <w:proofErr w:type="spellStart"/>
-      <w:r>
-        <w:rPr>
-          <w:rFonts w:ascii="楷体" w:eastAsia="楷体" w:hAnsi="楷体" w:cs="TimesNewRoman" w:hint="eastAsia"/>
-          <w:sz w:val="21"/>
-          <w:szCs w:val="21"/>
-        </w:rPr>
-        <w:t>node.js</w:t>
-      </w:r>
-      <w:proofErr w:type="spellEnd"/>
+        <w:t>一、了解node.js</w:t>
+      </w:r>
     </w:p>
     <w:p>
       <w:pPr>
@@ -227,7 +217,6 @@
         </w:rPr>
         <w:t>，</w:t>
       </w:r>
-      <w:proofErr w:type="spellStart"/>
       <w:r>
         <w:rPr>
           <w:rFonts w:ascii="楷体" w:eastAsia="楷体" w:hAnsi="楷体" w:cs="TimesNewRoman"/>
@@ -236,7 +225,6 @@
         </w:rPr>
         <w:t>npm</w:t>
       </w:r>
-      <w:proofErr w:type="spellEnd"/>
       <w:r>
         <w:rPr>
           <w:rFonts w:ascii="楷体" w:eastAsia="楷体" w:hAnsi="楷体" w:cs="TimesNewRoman" w:hint="eastAsia"/>
@@ -409,23 +397,13 @@
         </w:rPr>
         <w:t xml:space="preserve"> 。</w:t>
       </w:r>
-      <w:proofErr w:type="spellStart"/>
       <w:r>
         <w:rPr>
           <w:rFonts w:ascii="楷体" w:eastAsia="楷体" w:hAnsi="楷体" w:cs="TimesNewRoman"/>
           <w:sz w:val="21"/>
           <w:szCs w:val="21"/>
         </w:rPr>
-        <w:t>Node.js</w:t>
-      </w:r>
-      <w:proofErr w:type="spellEnd"/>
-      <w:r>
-        <w:rPr>
-          <w:rFonts w:ascii="楷体" w:eastAsia="楷体" w:hAnsi="楷体" w:cs="TimesNewRoman"/>
-          <w:sz w:val="21"/>
-          <w:szCs w:val="21"/>
-        </w:rPr>
-        <w:t xml:space="preserve"> </w:t>
+        <w:t xml:space="preserve">Node.js </w:t>
       </w:r>
       <w:r>
         <w:rPr>
@@ -521,23 +499,13 @@
         </w:rPr>
         <w:t>、</w:t>
       </w:r>
-      <w:proofErr w:type="spellStart"/>
       <w:r>
         <w:rPr>
           <w:rFonts w:ascii="楷体" w:eastAsia="楷体" w:hAnsi="楷体" w:cs="TimesNewRoman"/>
           <w:sz w:val="21"/>
           <w:szCs w:val="21"/>
         </w:rPr>
-        <w:t>Nginx</w:t>
-      </w:r>
-      <w:proofErr w:type="spellEnd"/>
-      <w:r>
-        <w:rPr>
-          <w:rFonts w:ascii="楷体" w:eastAsia="楷体" w:hAnsi="楷体" w:cs="TimesNewRoman"/>
-          <w:sz w:val="21"/>
-          <w:szCs w:val="21"/>
-        </w:rPr>
-        <w:t xml:space="preserve"> </w:t>
+        <w:t xml:space="preserve">Nginx </w:t>
       </w:r>
       <w:r>
         <w:rPr>
@@ -577,23 +545,13 @@
         </w:rPr>
         <w:t>服务器，直接面向前端开发。</w:t>
       </w:r>
-      <w:proofErr w:type="spellStart"/>
       <w:r>
         <w:rPr>
           <w:rFonts w:ascii="楷体" w:eastAsia="楷体" w:hAnsi="楷体" w:cs="TimesNewRoman"/>
           <w:sz w:val="21"/>
           <w:szCs w:val="21"/>
         </w:rPr>
-        <w:t>Node.js</w:t>
-      </w:r>
-      <w:proofErr w:type="spellEnd"/>
-      <w:r>
-        <w:rPr>
-          <w:rFonts w:ascii="楷体" w:eastAsia="楷体" w:hAnsi="楷体" w:cs="TimesNewRoman"/>
-          <w:sz w:val="21"/>
-          <w:szCs w:val="21"/>
-        </w:rPr>
-        <w:t xml:space="preserve"> </w:t>
+        <w:t xml:space="preserve">Node.js </w:t>
       </w:r>
       <w:r>
         <w:rPr>
@@ -693,25 +651,7 @@
           <w:sz w:val="21"/>
           <w:szCs w:val="21"/>
         </w:rPr>
-        <w:t xml:space="preserve">5. </w:t>
-      </w:r>
-      <w:proofErr w:type="spellStart"/>
-      <w:r>
-        <w:rPr>
-          <w:rFonts w:ascii="楷体" w:eastAsia="楷体" w:hAnsi="楷体" w:cs="FZSSJW--GB1-0"/>
-          <w:sz w:val="21"/>
-          <w:szCs w:val="21"/>
-        </w:rPr>
-        <w:t>Node.js</w:t>
-      </w:r>
-      <w:proofErr w:type="spellEnd"/>
-      <w:r>
-        <w:rPr>
-          <w:rFonts w:ascii="楷体" w:eastAsia="楷体" w:hAnsi="楷体" w:cs="FZSSJW--GB1-0"/>
-          <w:sz w:val="21"/>
-          <w:szCs w:val="21"/>
-        </w:rPr>
-        <w:t xml:space="preserve"> </w:t>
+        <w:t xml:space="preserve">5. Node.js </w:t>
       </w:r>
       <w:r>
         <w:rPr>
@@ -833,23 +773,13 @@
         </w:rPr>
         <w:t>，即时编译）执行速度已经快到了接近本地代码的执行速度。</w:t>
       </w:r>
-      <w:proofErr w:type="spellStart"/>
-      <w:r>
-        <w:rPr>
-          <w:rFonts w:ascii="楷体" w:eastAsia="楷体" w:hAnsi="楷体" w:cs="FZSSJW--GB1-0"/>
-          <w:sz w:val="21"/>
-          <w:szCs w:val="21"/>
-        </w:rPr>
-        <w:t>Node.js</w:t>
-      </w:r>
-      <w:proofErr w:type="spellEnd"/>
-      <w:r>
-        <w:rPr>
-          <w:rFonts w:ascii="楷体" w:eastAsia="楷体" w:hAnsi="楷体" w:cs="FZSSJW--GB1-0"/>
-          <w:sz w:val="21"/>
-          <w:szCs w:val="21"/>
-        </w:rPr>
-        <w:t xml:space="preserve"> </w:t>
+      <w:r>
+        <w:rPr>
+          <w:rFonts w:ascii="楷体" w:eastAsia="楷体" w:hAnsi="楷体" w:cs="FZSSJW--GB1-0"/>
+          <w:sz w:val="21"/>
+          <w:szCs w:val="21"/>
+        </w:rPr>
+        <w:t xml:space="preserve">Node.js </w:t>
       </w:r>
       <w:r>
         <w:rPr>
@@ -911,25 +841,7 @@
           <w:sz w:val="21"/>
           <w:szCs w:val="21"/>
         </w:rPr>
-        <w:t xml:space="preserve">6. </w:t>
-      </w:r>
-      <w:proofErr w:type="spellStart"/>
-      <w:r>
-        <w:rPr>
-          <w:rFonts w:ascii="楷体" w:eastAsia="楷体" w:hAnsi="楷体" w:cs="FZSSJW--GB1-0"/>
-          <w:sz w:val="21"/>
-          <w:szCs w:val="21"/>
-        </w:rPr>
-        <w:t>Node.js</w:t>
-      </w:r>
-      <w:proofErr w:type="spellEnd"/>
-      <w:r>
-        <w:rPr>
-          <w:rFonts w:ascii="楷体" w:eastAsia="楷体" w:hAnsi="楷体" w:cs="FZSSJW--GB1-0"/>
-          <w:sz w:val="21"/>
-          <w:szCs w:val="21"/>
-        </w:rPr>
-        <w:t xml:space="preserve"> </w:t>
+        <w:t xml:space="preserve">6. Node.js </w:t>
       </w:r>
       <w:r>
         <w:rPr>
@@ -983,25 +895,7 @@
           <w:sz w:val="21"/>
           <w:szCs w:val="21"/>
         </w:rPr>
-        <w:t xml:space="preserve">7. </w:t>
-      </w:r>
-      <w:proofErr w:type="spellStart"/>
-      <w:r>
-        <w:rPr>
-          <w:rFonts w:ascii="楷体" w:eastAsia="楷体" w:hAnsi="楷体" w:cs="FZSSJW--GB1-0"/>
-          <w:sz w:val="21"/>
-          <w:szCs w:val="21"/>
-        </w:rPr>
-        <w:t>CommonJS</w:t>
-      </w:r>
-      <w:proofErr w:type="spellEnd"/>
-      <w:r>
-        <w:rPr>
-          <w:rFonts w:ascii="楷体" w:eastAsia="楷体" w:hAnsi="楷体" w:cs="FZSSJW--GB1-0"/>
-          <w:sz w:val="21"/>
-          <w:szCs w:val="21"/>
-        </w:rPr>
-        <w:t xml:space="preserve"> </w:t>
+        <w:t xml:space="preserve">7. CommonJS </w:t>
       </w:r>
       <w:r>
         <w:rPr>
@@ -1081,23 +975,13 @@
         </w:rPr>
         <w:t xml:space="preserve"> 。</w:t>
       </w:r>
-      <w:proofErr w:type="spellStart"/>
-      <w:r>
-        <w:rPr>
-          <w:rFonts w:ascii="楷体" w:eastAsia="楷体" w:hAnsi="楷体" w:cs="FZSSJW--GB1-0"/>
-          <w:sz w:val="21"/>
-          <w:szCs w:val="21"/>
-        </w:rPr>
-        <w:t>CommonJS</w:t>
-      </w:r>
-      <w:proofErr w:type="spellEnd"/>
-      <w:r>
-        <w:rPr>
-          <w:rFonts w:ascii="楷体" w:eastAsia="楷体" w:hAnsi="楷体" w:cs="FZSSJW--GB1-0"/>
-          <w:sz w:val="21"/>
-          <w:szCs w:val="21"/>
-        </w:rPr>
-        <w:t xml:space="preserve"> </w:t>
+      <w:r>
+        <w:rPr>
+          <w:rFonts w:ascii="楷体" w:eastAsia="楷体" w:hAnsi="楷体" w:cs="FZSSJW--GB1-0"/>
+          <w:sz w:val="21"/>
+          <w:szCs w:val="21"/>
+        </w:rPr>
+        <w:t xml:space="preserve">CommonJS </w:t>
       </w:r>
       <w:r>
         <w:rPr>
@@ -1129,25 +1013,7 @@
           <w:sz w:val="21"/>
           <w:szCs w:val="21"/>
         </w:rPr>
-        <w:t xml:space="preserve"> </w:t>
-      </w:r>
-      <w:proofErr w:type="spellStart"/>
-      <w:r>
-        <w:rPr>
-          <w:rFonts w:ascii="楷体" w:eastAsia="楷体" w:hAnsi="楷体" w:cs="FZSSJW--GB1-0"/>
-          <w:sz w:val="21"/>
-          <w:szCs w:val="21"/>
-        </w:rPr>
-        <w:t>CommonJS</w:t>
-      </w:r>
-      <w:proofErr w:type="spellEnd"/>
-      <w:r>
-        <w:rPr>
-          <w:rFonts w:ascii="楷体" w:eastAsia="楷体" w:hAnsi="楷体" w:cs="FZSSJW--GB1-0"/>
-          <w:sz w:val="21"/>
-          <w:szCs w:val="21"/>
-        </w:rPr>
-        <w:t xml:space="preserve"> API </w:t>
+        <w:t xml:space="preserve"> CommonJS API </w:t>
       </w:r>
       <w:r>
         <w:rPr>
@@ -1209,23 +1075,13 @@
           <w:szCs w:val="21"/>
         </w:rPr>
       </w:pPr>
-      <w:proofErr w:type="spellStart"/>
-      <w:r>
-        <w:rPr>
-          <w:rFonts w:ascii="楷体" w:eastAsia="楷体" w:hAnsi="楷体" w:cs="FZSSJW--GB1-0"/>
-          <w:sz w:val="21"/>
-          <w:szCs w:val="21"/>
-        </w:rPr>
-        <w:t>Node.js</w:t>
-      </w:r>
-      <w:proofErr w:type="spellEnd"/>
-      <w:r>
-        <w:rPr>
-          <w:rFonts w:ascii="楷体" w:eastAsia="楷体" w:hAnsi="楷体" w:cs="FZSSJW--GB1-0"/>
-          <w:sz w:val="21"/>
-          <w:szCs w:val="21"/>
-        </w:rPr>
-        <w:t xml:space="preserve"> </w:t>
+      <w:r>
+        <w:rPr>
+          <w:rFonts w:ascii="楷体" w:eastAsia="楷体" w:hAnsi="楷体" w:cs="FZSSJW--GB1-0"/>
+          <w:sz w:val="21"/>
+          <w:szCs w:val="21"/>
+        </w:rPr>
+        <w:t xml:space="preserve">Node.js </w:t>
       </w:r>
       <w:r>
         <w:rPr>
@@ -1477,25 +1333,7 @@
           <w:sz w:val="21"/>
           <w:szCs w:val="21"/>
         </w:rPr>
-        <w:t xml:space="preserve"> </w:t>
-      </w:r>
-      <w:proofErr w:type="spellStart"/>
-      <w:r>
-        <w:rPr>
-          <w:rFonts w:ascii="楷体" w:eastAsia="楷体" w:hAnsi="楷体" w:cs="FZSSJW--GB1-0"/>
-          <w:sz w:val="21"/>
-          <w:szCs w:val="21"/>
-        </w:rPr>
-        <w:t>Node.js</w:t>
-      </w:r>
-      <w:proofErr w:type="spellEnd"/>
-      <w:r>
-        <w:rPr>
-          <w:rFonts w:ascii="楷体" w:eastAsia="楷体" w:hAnsi="楷体" w:cs="FZSSJW--GB1-0"/>
-          <w:sz w:val="21"/>
-          <w:szCs w:val="21"/>
-        </w:rPr>
-        <w:t xml:space="preserve"> </w:t>
+        <w:t xml:space="preserve"> Node.js </w:t>
       </w:r>
       <w:r>
         <w:rPr>
@@ -1526,18 +1364,8 @@
           <w:sz w:val="21"/>
           <w:szCs w:val="21"/>
         </w:rPr>
-        <w:t xml:space="preserve">node </w:t>
-      </w:r>
-      <w:proofErr w:type="spellStart"/>
-      <w:r>
-        <w:rPr>
-          <w:rFonts w:ascii="楷体" w:eastAsia="楷体" w:hAnsi="楷体" w:cs="FZSSJW--GB1-0"/>
-          <w:sz w:val="21"/>
-          <w:szCs w:val="21"/>
-        </w:rPr>
-        <w:t>script.js</w:t>
-      </w:r>
-      <w:proofErr w:type="spellEnd"/>
+        <w:t>node script.js</w:t>
+      </w:r>
     </w:p>
     <w:p>
       <w:pPr>
@@ -1559,25 +1387,7 @@
           <w:sz w:val="21"/>
           <w:szCs w:val="21"/>
         </w:rPr>
-        <w:t>node -e "</w:t>
-      </w:r>
-      <w:proofErr w:type="spellStart"/>
-      <w:r>
-        <w:rPr>
-          <w:rFonts w:ascii="楷体" w:eastAsia="楷体" w:hAnsi="楷体" w:cs="FZSSJW--GB1-0"/>
-          <w:sz w:val="21"/>
-          <w:szCs w:val="21"/>
-        </w:rPr>
-        <w:t>console.log</w:t>
-      </w:r>
-      <w:proofErr w:type="spellEnd"/>
-      <w:r>
-        <w:rPr>
-          <w:rFonts w:ascii="楷体" w:eastAsia="楷体" w:hAnsi="楷体" w:cs="FZSSJW--GB1-0"/>
-          <w:sz w:val="21"/>
-          <w:szCs w:val="21"/>
-        </w:rPr>
-        <w:t>('hello')"</w:t>
+        <w:t>node -e "console.log('hello')"</w:t>
       </w:r>
       <w:r>
         <w:rPr>
@@ -1662,25 +1472,7 @@
           <w:sz w:val="21"/>
           <w:szCs w:val="21"/>
         </w:rPr>
-        <w:t>Read-</w:t>
-      </w:r>
-      <w:proofErr w:type="spellStart"/>
-      <w:r>
-        <w:rPr>
-          <w:rFonts w:ascii="楷体" w:eastAsia="楷体" w:hAnsi="楷体" w:cs="FZSSJW--GB1-0"/>
-          <w:sz w:val="21"/>
-          <w:szCs w:val="21"/>
-        </w:rPr>
-        <w:t>eval</w:t>
-      </w:r>
-      <w:proofErr w:type="spellEnd"/>
-      <w:r>
-        <w:rPr>
-          <w:rFonts w:ascii="楷体" w:eastAsia="楷体" w:hAnsi="楷体" w:cs="FZSSJW--GB1-0"/>
-          <w:sz w:val="21"/>
-          <w:szCs w:val="21"/>
-        </w:rPr>
-        <w:t>-print loop</w:t>
+        <w:t>Read-eval-print loop</w:t>
       </w:r>
       <w:r>
         <w:rPr>
@@ -1729,23 +1521,13 @@
         </w:rPr>
         <w:t>即可推出</w:t>
       </w:r>
-      <w:proofErr w:type="spellStart"/>
-      <w:r>
-        <w:rPr>
-          <w:rFonts w:ascii="楷体" w:eastAsia="楷体" w:hAnsi="楷体" w:cs="FZSSJW--GB1-0"/>
-          <w:sz w:val="21"/>
-          <w:szCs w:val="21"/>
-        </w:rPr>
-        <w:t>Node.js</w:t>
-      </w:r>
-      <w:proofErr w:type="spellEnd"/>
-      <w:r>
-        <w:rPr>
-          <w:rFonts w:ascii="楷体" w:eastAsia="楷体" w:hAnsi="楷体" w:cs="FZSSJW--GB1-0"/>
-          <w:sz w:val="21"/>
-          <w:szCs w:val="21"/>
-        </w:rPr>
-        <w:t xml:space="preserve"> </w:t>
+      <w:r>
+        <w:rPr>
+          <w:rFonts w:ascii="楷体" w:eastAsia="楷体" w:hAnsi="楷体" w:cs="FZSSJW--GB1-0"/>
+          <w:sz w:val="21"/>
+          <w:szCs w:val="21"/>
+        </w:rPr>
+        <w:t xml:space="preserve">Node.js </w:t>
       </w:r>
       <w:r>
         <w:rPr>
@@ -1854,18 +1636,8 @@
           <w:sz w:val="21"/>
           <w:szCs w:val="21"/>
         </w:rPr>
-        <w:t xml:space="preserve">supervisor </w:t>
-      </w:r>
-      <w:proofErr w:type="spellStart"/>
-      <w:r>
-        <w:rPr>
-          <w:rFonts w:ascii="楷体" w:eastAsia="楷体" w:hAnsi="楷体" w:cs="FZSSJW--GB1-0"/>
-          <w:sz w:val="21"/>
-          <w:szCs w:val="21"/>
-        </w:rPr>
-        <w:t>app.js</w:t>
-      </w:r>
-      <w:proofErr w:type="spellEnd"/>
+        <w:t>supervisor app.js</w:t>
+      </w:r>
       <w:r>
         <w:rPr>
           <w:rFonts w:ascii="楷体" w:eastAsia="楷体" w:hAnsi="楷体" w:cs="FZSSJW--GB1-0" w:hint="eastAsia"/>
@@ -1880,25 +1652,7 @@
           <w:sz w:val="21"/>
           <w:szCs w:val="21"/>
         </w:rPr>
-        <w:t xml:space="preserve"> </w:t>
-      </w:r>
-      <w:proofErr w:type="spellStart"/>
-      <w:r>
-        <w:rPr>
-          <w:rFonts w:ascii="楷体" w:eastAsia="楷体" w:hAnsi="楷体" w:cs="FZSSJW--GB1-0"/>
-          <w:sz w:val="21"/>
-          <w:szCs w:val="21"/>
-        </w:rPr>
-        <w:t>Node.js</w:t>
-      </w:r>
-      <w:proofErr w:type="spellEnd"/>
-      <w:r>
-        <w:rPr>
-          <w:rFonts w:ascii="楷体" w:eastAsia="楷体" w:hAnsi="楷体" w:cs="FZSSJW--GB1-0"/>
-          <w:sz w:val="21"/>
-          <w:szCs w:val="21"/>
-        </w:rPr>
-        <w:t xml:space="preserve"> </w:t>
+        <w:t xml:space="preserve"> Node.js </w:t>
       </w:r>
       <w:r>
         <w:rPr>
@@ -1924,23 +1678,13 @@
         </w:rPr>
         <w:t>应用时会发现，无论你修改了代码的哪一部份，都必须终止</w:t>
       </w:r>
-      <w:proofErr w:type="spellStart"/>
-      <w:r>
-        <w:rPr>
-          <w:rFonts w:ascii="楷体" w:eastAsia="楷体" w:hAnsi="楷体" w:cs="FZSSJW--GB1-0"/>
-          <w:sz w:val="21"/>
-          <w:szCs w:val="21"/>
-        </w:rPr>
-        <w:t>Node.js</w:t>
-      </w:r>
-      <w:proofErr w:type="spellEnd"/>
-      <w:r>
-        <w:rPr>
-          <w:rFonts w:ascii="楷体" w:eastAsia="楷体" w:hAnsi="楷体" w:cs="FZSSJW--GB1-0"/>
-          <w:sz w:val="21"/>
-          <w:szCs w:val="21"/>
-        </w:rPr>
-        <w:t xml:space="preserve"> </w:t>
+      <w:r>
+        <w:rPr>
+          <w:rFonts w:ascii="楷体" w:eastAsia="楷体" w:hAnsi="楷体" w:cs="FZSSJW--GB1-0"/>
+          <w:sz w:val="21"/>
+          <w:szCs w:val="21"/>
+        </w:rPr>
+        <w:t xml:space="preserve">Node.js </w:t>
       </w:r>
       <w:r>
         <w:rPr>
@@ -1950,23 +1694,13 @@
         </w:rPr>
         <w:t>再重新运行才会奏效。这是因为</w:t>
       </w:r>
-      <w:proofErr w:type="spellStart"/>
-      <w:r>
-        <w:rPr>
-          <w:rFonts w:ascii="楷体" w:eastAsia="楷体" w:hAnsi="楷体" w:cs="FZSSJW--GB1-0"/>
-          <w:sz w:val="21"/>
-          <w:szCs w:val="21"/>
-        </w:rPr>
-        <w:t>Node.js</w:t>
-      </w:r>
-      <w:proofErr w:type="spellEnd"/>
-      <w:r>
-        <w:rPr>
-          <w:rFonts w:ascii="楷体" w:eastAsia="楷体" w:hAnsi="楷体" w:cs="FZSSJW--GB1-0"/>
-          <w:sz w:val="21"/>
-          <w:szCs w:val="21"/>
-        </w:rPr>
-        <w:t xml:space="preserve"> </w:t>
+      <w:r>
+        <w:rPr>
+          <w:rFonts w:ascii="楷体" w:eastAsia="楷体" w:hAnsi="楷体" w:cs="FZSSJW--GB1-0"/>
+          <w:sz w:val="21"/>
+          <w:szCs w:val="21"/>
+        </w:rPr>
+        <w:t xml:space="preserve">Node.js </w:t>
       </w:r>
       <w:r>
         <w:rPr>
@@ -2021,59 +1755,44 @@
           <w:szCs w:val="21"/>
         </w:rPr>
       </w:pPr>
-      <w:proofErr w:type="spellStart"/>
       <w:r>
         <w:rPr>
           <w:rFonts w:ascii="Courier" w:hAnsi="Courier" w:cs="Courier"/>
           <w:sz w:val="16"/>
           <w:szCs w:val="16"/>
         </w:rPr>
-        <w:t>npm</w:t>
-      </w:r>
-      <w:proofErr w:type="spellEnd"/>
+        <w:t>npm [install/i] [package_name]</w:t>
+      </w:r>
+      <w:r>
+        <w:rPr>
+          <w:rFonts w:ascii="Courier" w:hAnsi="Courier" w:cs="Courier" w:hint="eastAsia"/>
+          <w:sz w:val="16"/>
+          <w:szCs w:val="16"/>
+        </w:rPr>
+        <w:t>本地模式</w:t>
+      </w:r>
+    </w:p>
+    <w:p>
+      <w:pPr>
+        <w:widowControl w:val="0"/>
+        <w:autoSpaceDE w:val="0"/>
+        <w:autoSpaceDN w:val="0"/>
+        <w:snapToGrid/>
+        <w:spacing w:after="0"/>
+        <w:ind w:firstLineChars="150" w:firstLine="240"/>
+        <w:rPr>
+          <w:rFonts w:ascii="楷体" w:eastAsia="楷体" w:hAnsi="楷体" w:cs="FZSSJW--GB1-0"/>
+          <w:sz w:val="21"/>
+          <w:szCs w:val="21"/>
+        </w:rPr>
+      </w:pPr>
       <w:r>
         <w:rPr>
           <w:rFonts w:ascii="Courier" w:hAnsi="Courier" w:cs="Courier"/>
           <w:sz w:val="16"/>
           <w:szCs w:val="16"/>
         </w:rPr>
-        <w:t xml:space="preserve"> [install/</w:t>
-      </w:r>
-      <w:proofErr w:type="spellStart"/>
-      <w:r>
-        <w:rPr>
-          <w:rFonts w:ascii="Courier" w:hAnsi="Courier" w:cs="Courier"/>
-          <w:sz w:val="16"/>
-          <w:szCs w:val="16"/>
-        </w:rPr>
-        <w:t>i</w:t>
-      </w:r>
-      <w:proofErr w:type="spellEnd"/>
-      <w:r>
-        <w:rPr>
-          <w:rFonts w:ascii="Courier" w:hAnsi="Courier" w:cs="Courier"/>
-          <w:sz w:val="16"/>
-          <w:szCs w:val="16"/>
-        </w:rPr>
-        <w:t>] [</w:t>
-      </w:r>
-      <w:proofErr w:type="spellStart"/>
-      <w:r>
-        <w:rPr>
-          <w:rFonts w:ascii="Courier" w:hAnsi="Courier" w:cs="Courier"/>
-          <w:sz w:val="16"/>
-          <w:szCs w:val="16"/>
-        </w:rPr>
-        <w:t>package_name</w:t>
-      </w:r>
-      <w:proofErr w:type="spellEnd"/>
-      <w:r>
-        <w:rPr>
-          <w:rFonts w:ascii="Courier" w:hAnsi="Courier" w:cs="Courier"/>
-          <w:sz w:val="16"/>
-          <w:szCs w:val="16"/>
-        </w:rPr>
-        <w:t>]</w:t>
+        <w:t>npm [install/i] -g [package_name]</w:t>
       </w:r>
       <w:r>
         <w:rPr>
@@ -2081,7 +1800,15 @@
           <w:sz w:val="16"/>
           <w:szCs w:val="16"/>
         </w:rPr>
-        <w:t>本地模式</w:t>
+        <w:t>全局模式</w:t>
+      </w:r>
+      <w:r>
+        <w:rPr>
+          <w:rFonts w:ascii="楷体" w:eastAsia="楷体" w:hAnsi="楷体" w:cs="FZSSJW--GB1-0" w:hint="eastAsia"/>
+          <w:sz w:val="21"/>
+          <w:szCs w:val="21"/>
+        </w:rPr>
+        <w:tab/>
       </w:r>
     </w:p>
     <w:p>
@@ -2091,82 +1818,51 @@
         <w:autoSpaceDN w:val="0"/>
         <w:snapToGrid/>
         <w:spacing w:after="0"/>
-        <w:ind w:firstLineChars="150" w:firstLine="240"/>
-        <w:rPr>
-          <w:rFonts w:ascii="楷体" w:eastAsia="楷体" w:hAnsi="楷体" w:cs="FZSSJW--GB1-0"/>
-          <w:sz w:val="21"/>
-          <w:szCs w:val="21"/>
-        </w:rPr>
-      </w:pPr>
-      <w:proofErr w:type="spellStart"/>
-      <w:r>
-        <w:rPr>
-          <w:rFonts w:ascii="Courier" w:hAnsi="Courier" w:cs="Courier"/>
-          <w:sz w:val="16"/>
-          <w:szCs w:val="16"/>
-        </w:rPr>
-        <w:t>npm</w:t>
-      </w:r>
-      <w:proofErr w:type="spellEnd"/>
-      <w:r>
-        <w:rPr>
-          <w:rFonts w:ascii="Courier" w:hAnsi="Courier" w:cs="Courier"/>
-          <w:sz w:val="16"/>
-          <w:szCs w:val="16"/>
-        </w:rPr>
-        <w:t xml:space="preserve"> [install/</w:t>
-      </w:r>
-      <w:proofErr w:type="spellStart"/>
-      <w:r>
-        <w:rPr>
-          <w:rFonts w:ascii="Courier" w:hAnsi="Courier" w:cs="Courier"/>
-          <w:sz w:val="16"/>
-          <w:szCs w:val="16"/>
-        </w:rPr>
-        <w:t>i</w:t>
-      </w:r>
-      <w:proofErr w:type="spellEnd"/>
-      <w:r>
-        <w:rPr>
-          <w:rFonts w:ascii="Courier" w:hAnsi="Courier" w:cs="Courier"/>
-          <w:sz w:val="16"/>
-          <w:szCs w:val="16"/>
-        </w:rPr>
-        <w:t>] -g [</w:t>
-      </w:r>
-      <w:proofErr w:type="spellStart"/>
-      <w:r>
-        <w:rPr>
-          <w:rFonts w:ascii="Courier" w:hAnsi="Courier" w:cs="Courier"/>
-          <w:sz w:val="16"/>
-          <w:szCs w:val="16"/>
-        </w:rPr>
-        <w:t>package_name</w:t>
-      </w:r>
-      <w:proofErr w:type="spellEnd"/>
-      <w:r>
-        <w:rPr>
-          <w:rFonts w:ascii="Courier" w:hAnsi="Courier" w:cs="Courier"/>
-          <w:sz w:val="16"/>
-          <w:szCs w:val="16"/>
-        </w:rPr>
-        <w:t>]</w:t>
-      </w:r>
-      <w:r>
-        <w:rPr>
-          <w:rFonts w:ascii="Courier" w:hAnsi="Courier" w:cs="Courier" w:hint="eastAsia"/>
-          <w:sz w:val="16"/>
-          <w:szCs w:val="16"/>
-        </w:rPr>
-        <w:t>全局模式</w:t>
-      </w:r>
-      <w:r>
-        <w:rPr>
-          <w:rFonts w:ascii="楷体" w:eastAsia="楷体" w:hAnsi="楷体" w:cs="FZSSJW--GB1-0" w:hint="eastAsia"/>
-          <w:sz w:val="21"/>
-          <w:szCs w:val="21"/>
-        </w:rPr>
-        <w:tab/>
+        <w:rPr>
+          <w:rFonts w:ascii="楷体" w:eastAsia="楷体" w:hAnsi="楷体" w:cs="FZSSJW--GB1-0"/>
+          <w:sz w:val="21"/>
+          <w:szCs w:val="21"/>
+        </w:rPr>
+      </w:pPr>
+      <w:r>
+        <w:rPr>
+          <w:rFonts w:ascii="楷体" w:eastAsia="楷体" w:hAnsi="楷体" w:cs="FZSSJW--GB1-0" w:hint="eastAsia"/>
+          <w:sz w:val="21"/>
+          <w:szCs w:val="21"/>
+        </w:rPr>
+        <w:t>使用全局模式安装的包不能直接通过</w:t>
+      </w:r>
+      <w:r>
+        <w:rPr>
+          <w:rFonts w:ascii="楷体" w:eastAsia="楷体" w:hAnsi="楷体" w:cs="FZSSJW--GB1-0"/>
+          <w:sz w:val="21"/>
+          <w:szCs w:val="21"/>
+        </w:rPr>
+        <w:t xml:space="preserve"> require </w:t>
+      </w:r>
+      <w:r>
+        <w:rPr>
+          <w:rFonts w:ascii="楷体" w:eastAsia="楷体" w:hAnsi="楷体" w:cs="FZSSJW--GB1-0" w:hint="eastAsia"/>
+          <w:sz w:val="21"/>
+          <w:szCs w:val="21"/>
+        </w:rPr>
+        <w:t>使用，但通过</w:t>
+      </w:r>
+      <w:r>
+        <w:rPr>
+          <w:rFonts w:ascii="楷体" w:eastAsia="楷体" w:hAnsi="楷体" w:cs="FZSSJW--GB1-0"/>
+          <w:sz w:val="21"/>
+          <w:szCs w:val="21"/>
+        </w:rPr>
+        <w:t xml:space="preserve"> npm link</w:t>
+      </w:r>
+      <w:r>
+        <w:rPr>
+          <w:rFonts w:ascii="楷体" w:eastAsia="楷体" w:hAnsi="楷体" w:cs="FZSSJW--GB1-0" w:hint="eastAsia"/>
+          <w:sz w:val="21"/>
+          <w:szCs w:val="21"/>
+        </w:rPr>
+        <w:t>命令</w:t>
       </w:r>
     </w:p>
     <w:p>
@@ -2188,57 +1884,39 @@
           <w:sz w:val="21"/>
           <w:szCs w:val="21"/>
         </w:rPr>
-        <w:t>使用全局模式安装的包不能直接通过</w:t>
-      </w:r>
-      <w:r>
-        <w:rPr>
-          <w:rFonts w:ascii="楷体" w:eastAsia="楷体" w:hAnsi="楷体" w:cs="FZSSJW--GB1-0"/>
-          <w:sz w:val="21"/>
-          <w:szCs w:val="21"/>
-        </w:rPr>
-        <w:t xml:space="preserve"> require </w:t>
-      </w:r>
-      <w:r>
-        <w:rPr>
-          <w:rFonts w:ascii="楷体" w:eastAsia="楷体" w:hAnsi="楷体" w:cs="FZSSJW--GB1-0" w:hint="eastAsia"/>
-          <w:sz w:val="21"/>
-          <w:szCs w:val="21"/>
-        </w:rPr>
-        <w:t>使用，但通过</w:t>
-      </w:r>
-      <w:r>
-        <w:rPr>
-          <w:rFonts w:ascii="楷体" w:eastAsia="楷体" w:hAnsi="楷体" w:cs="FZSSJW--GB1-0"/>
-          <w:sz w:val="21"/>
-          <w:szCs w:val="21"/>
-        </w:rPr>
-        <w:t xml:space="preserve"> </w:t>
-      </w:r>
-      <w:proofErr w:type="spellStart"/>
-      <w:r>
-        <w:rPr>
-          <w:rFonts w:ascii="楷体" w:eastAsia="楷体" w:hAnsi="楷体" w:cs="FZSSJW--GB1-0"/>
-          <w:sz w:val="21"/>
-          <w:szCs w:val="21"/>
-        </w:rPr>
-        <w:t>npm</w:t>
-      </w:r>
-      <w:proofErr w:type="spellEnd"/>
-      <w:r>
-        <w:rPr>
-          <w:rFonts w:ascii="楷体" w:eastAsia="楷体" w:hAnsi="楷体" w:cs="FZSSJW--GB1-0"/>
-          <w:sz w:val="21"/>
-          <w:szCs w:val="21"/>
-        </w:rPr>
-        <w:t xml:space="preserve"> link</w:t>
-      </w:r>
-      <w:r>
-        <w:rPr>
-          <w:rFonts w:ascii="楷体" w:eastAsia="楷体" w:hAnsi="楷体" w:cs="FZSSJW--GB1-0" w:hint="eastAsia"/>
-          <w:sz w:val="21"/>
-          <w:szCs w:val="21"/>
-        </w:rPr>
-        <w:t>命令</w:t>
+        <w:t>可以打破这一限制。如，我们已经通过</w:t>
+      </w:r>
+      <w:r>
+        <w:rPr>
+          <w:rFonts w:ascii="楷体" w:eastAsia="楷体" w:hAnsi="楷体" w:cs="FZSSJW--GB1-0"/>
+          <w:sz w:val="21"/>
+          <w:szCs w:val="21"/>
+        </w:rPr>
+        <w:t xml:space="preserve"> npm install -g express </w:t>
+      </w:r>
+      <w:r>
+        <w:rPr>
+          <w:rFonts w:ascii="楷体" w:eastAsia="楷体" w:hAnsi="楷体" w:cs="FZSSJW--GB1-0" w:hint="eastAsia"/>
+          <w:sz w:val="21"/>
+          <w:szCs w:val="21"/>
+        </w:rPr>
+        <w:t>安装了</w:t>
+      </w:r>
+      <w:r>
+        <w:rPr>
+          <w:rFonts w:ascii="楷体" w:eastAsia="楷体" w:hAnsi="楷体" w:cs="FZSSJW--GB1-0"/>
+          <w:sz w:val="21"/>
+          <w:szCs w:val="21"/>
+        </w:rPr>
+        <w:t xml:space="preserve"> express</w:t>
+      </w:r>
+      <w:r>
+        <w:rPr>
+          <w:rFonts w:ascii="楷体" w:eastAsia="楷体" w:hAnsi="楷体" w:cs="FZSSJW--GB1-0" w:hint="eastAsia"/>
+          <w:sz w:val="21"/>
+          <w:szCs w:val="21"/>
+        </w:rPr>
+        <w:t>，</w:t>
       </w:r>
     </w:p>
     <w:p>
@@ -2260,57 +1938,7 @@
           <w:sz w:val="21"/>
           <w:szCs w:val="21"/>
         </w:rPr>
-        <w:t>可以打破这一限制。如，我们已经通过</w:t>
-      </w:r>
-      <w:r>
-        <w:rPr>
-          <w:rFonts w:ascii="楷体" w:eastAsia="楷体" w:hAnsi="楷体" w:cs="FZSSJW--GB1-0"/>
-          <w:sz w:val="21"/>
-          <w:szCs w:val="21"/>
-        </w:rPr>
-        <w:t xml:space="preserve"> </w:t>
-      </w:r>
-      <w:proofErr w:type="spellStart"/>
-      <w:r>
-        <w:rPr>
-          <w:rFonts w:ascii="楷体" w:eastAsia="楷体" w:hAnsi="楷体" w:cs="FZSSJW--GB1-0"/>
-          <w:sz w:val="21"/>
-          <w:szCs w:val="21"/>
-        </w:rPr>
-        <w:t>npm</w:t>
-      </w:r>
-      <w:proofErr w:type="spellEnd"/>
-      <w:r>
-        <w:rPr>
-          <w:rFonts w:ascii="楷体" w:eastAsia="楷体" w:hAnsi="楷体" w:cs="FZSSJW--GB1-0"/>
-          <w:sz w:val="21"/>
-          <w:szCs w:val="21"/>
-        </w:rPr>
-        <w:t xml:space="preserve"> install -g express </w:t>
-      </w:r>
-      <w:r>
-        <w:rPr>
-          <w:rFonts w:ascii="楷体" w:eastAsia="楷体" w:hAnsi="楷体" w:cs="FZSSJW--GB1-0" w:hint="eastAsia"/>
-          <w:sz w:val="21"/>
-          <w:szCs w:val="21"/>
-        </w:rPr>
-        <w:t>安装了</w:t>
-      </w:r>
-      <w:r>
-        <w:rPr>
-          <w:rFonts w:ascii="楷体" w:eastAsia="楷体" w:hAnsi="楷体" w:cs="FZSSJW--GB1-0"/>
-          <w:sz w:val="21"/>
-          <w:szCs w:val="21"/>
-        </w:rPr>
-        <w:t xml:space="preserve"> express</w:t>
-      </w:r>
-      <w:r>
-        <w:rPr>
-          <w:rFonts w:ascii="楷体" w:eastAsia="楷体" w:hAnsi="楷体" w:cs="FZSSJW--GB1-0" w:hint="eastAsia"/>
-          <w:sz w:val="21"/>
-          <w:szCs w:val="21"/>
-        </w:rPr>
-        <w:t>，</w:t>
+        <w:t>这时在工程的目录下运行命令：</w:t>
       </w:r>
     </w:p>
     <w:p>
@@ -2328,11 +1956,11 @@
       </w:pPr>
       <w:r>
         <w:rPr>
-          <w:rFonts w:ascii="楷体" w:eastAsia="楷体" w:hAnsi="楷体" w:cs="FZSSJW--GB1-0" w:hint="eastAsia"/>
-          <w:sz w:val="21"/>
-          <w:szCs w:val="21"/>
-        </w:rPr>
-        <w:t>这时在工程的目录下运行命令：</w:t>
+          <w:rFonts w:ascii="楷体" w:eastAsia="楷体" w:hAnsi="楷体" w:cs="FZSSJW--GB1-0"/>
+          <w:sz w:val="21"/>
+          <w:szCs w:val="21"/>
+        </w:rPr>
+        <w:t>$ npm link express</w:t>
       </w:r>
     </w:p>
     <w:p>
@@ -2354,25 +1982,8 @@
           <w:sz w:val="21"/>
           <w:szCs w:val="21"/>
         </w:rPr>
-        <w:t xml:space="preserve">$ </w:t>
-      </w:r>
-      <w:proofErr w:type="spellStart"/>
-      <w:r>
-        <w:rPr>
-          <w:rFonts w:ascii="楷体" w:eastAsia="楷体" w:hAnsi="楷体" w:cs="FZSSJW--GB1-0"/>
-          <w:sz w:val="21"/>
-          <w:szCs w:val="21"/>
-        </w:rPr>
-        <w:t>npm</w:t>
-      </w:r>
-      <w:proofErr w:type="spellEnd"/>
-      <w:r>
-        <w:rPr>
-          <w:rFonts w:ascii="楷体" w:eastAsia="楷体" w:hAnsi="楷体" w:cs="FZSSJW--GB1-0"/>
-          <w:sz w:val="21"/>
-          <w:szCs w:val="21"/>
-        </w:rPr>
-        <w:t xml:space="preserve"> link express</w:t>
+        <w:lastRenderedPageBreak/>
+        <w:t>./node_modules/express -&gt; /usr/local/lib/node_modules/express</w:t>
       </w:r>
     </w:p>
     <w:p>
@@ -2390,41 +2001,28 @@
       </w:pPr>
       <w:r>
         <w:rPr>
-          <w:rFonts w:ascii="楷体" w:eastAsia="楷体" w:hAnsi="楷体" w:cs="FZSSJW--GB1-0"/>
-          <w:sz w:val="21"/>
-          <w:szCs w:val="21"/>
-        </w:rPr>
-        <w:lastRenderedPageBreak/>
-        <w:t>./</w:t>
-      </w:r>
-      <w:proofErr w:type="spellStart"/>
-      <w:r>
-        <w:rPr>
-          <w:rFonts w:ascii="楷体" w:eastAsia="楷体" w:hAnsi="楷体" w:cs="FZSSJW--GB1-0"/>
-          <w:sz w:val="21"/>
-          <w:szCs w:val="21"/>
-        </w:rPr>
-        <w:t>node_modules</w:t>
-      </w:r>
-      <w:proofErr w:type="spellEnd"/>
-      <w:r>
-        <w:rPr>
-          <w:rFonts w:ascii="楷体" w:eastAsia="楷体" w:hAnsi="楷体" w:cs="FZSSJW--GB1-0"/>
-          <w:sz w:val="21"/>
-          <w:szCs w:val="21"/>
-        </w:rPr>
-        <w:t>/express -&gt; /</w:t>
-      </w:r>
-      <w:proofErr w:type="spellStart"/>
-      <w:r>
-        <w:rPr>
-          <w:rFonts w:ascii="楷体" w:eastAsia="楷体" w:hAnsi="楷体" w:cs="FZSSJW--GB1-0"/>
-          <w:sz w:val="21"/>
-          <w:szCs w:val="21"/>
-        </w:rPr>
-        <w:t>usr/local/lib/node_modules/express</w:t>
-      </w:r>
-      <w:proofErr w:type="spellEnd"/>
+          <w:rFonts w:ascii="楷体" w:eastAsia="楷体" w:hAnsi="楷体" w:cs="FZSSJW--GB1-0" w:hint="eastAsia"/>
+          <w:sz w:val="21"/>
+          <w:szCs w:val="21"/>
+        </w:rPr>
+        <w:t>我们可以在</w:t>
+      </w:r>
+      <w:r>
+        <w:rPr>
+          <w:rFonts w:ascii="楷体" w:eastAsia="楷体" w:hAnsi="楷体" w:cs="FZSSJW--GB1-0"/>
+          <w:sz w:val="21"/>
+          <w:szCs w:val="21"/>
+        </w:rPr>
+        <w:t xml:space="preserve"> node_modules </w:t>
+      </w:r>
+      <w:r>
+        <w:rPr>
+          <w:rFonts w:ascii="楷体" w:eastAsia="楷体" w:hAnsi="楷体" w:cs="FZSSJW--GB1-0" w:hint="eastAsia"/>
+          <w:sz w:val="21"/>
+          <w:szCs w:val="21"/>
+        </w:rPr>
+        <w:t>子目录中发现一个指向安装到全局的包的符号链接。通过这</w:t>
+      </w:r>
     </w:p>
     <w:p>
       <w:pPr>
@@ -2433,53 +2031,20 @@
         <w:autoSpaceDN w:val="0"/>
         <w:snapToGrid/>
         <w:spacing w:after="0"/>
-        <w:rPr>
-          <w:rFonts w:ascii="楷体" w:eastAsia="楷体" w:hAnsi="楷体" w:cs="FZSSJW--GB1-0"/>
-          <w:sz w:val="21"/>
-          <w:szCs w:val="21"/>
-        </w:rPr>
-      </w:pPr>
-      <w:r>
-        <w:rPr>
-          <w:rFonts w:ascii="楷体" w:eastAsia="楷体" w:hAnsi="楷体" w:cs="FZSSJW--GB1-0" w:hint="eastAsia"/>
-          <w:sz w:val="21"/>
-          <w:szCs w:val="21"/>
-        </w:rPr>
-        <w:t>我们可以在</w:t>
-      </w:r>
-      <w:r>
-        <w:rPr>
-          <w:rFonts w:ascii="楷体" w:eastAsia="楷体" w:hAnsi="楷体" w:cs="FZSSJW--GB1-0"/>
-          <w:sz w:val="21"/>
-          <w:szCs w:val="21"/>
-        </w:rPr>
-        <w:t xml:space="preserve"> </w:t>
-      </w:r>
-      <w:proofErr w:type="spellStart"/>
-      <w:r>
-        <w:rPr>
-          <w:rFonts w:ascii="楷体" w:eastAsia="楷体" w:hAnsi="楷体" w:cs="FZSSJW--GB1-0"/>
-          <w:sz w:val="21"/>
-          <w:szCs w:val="21"/>
-        </w:rPr>
-        <w:t>node_modules</w:t>
-      </w:r>
-      <w:proofErr w:type="spellEnd"/>
-      <w:r>
-        <w:rPr>
-          <w:rFonts w:ascii="楷体" w:eastAsia="楷体" w:hAnsi="楷体" w:cs="FZSSJW--GB1-0"/>
-          <w:sz w:val="21"/>
-          <w:szCs w:val="21"/>
-        </w:rPr>
-        <w:t xml:space="preserve"> </w:t>
-      </w:r>
-      <w:r>
-        <w:rPr>
-          <w:rFonts w:ascii="楷体" w:eastAsia="楷体" w:hAnsi="楷体" w:cs="FZSSJW--GB1-0" w:hint="eastAsia"/>
-          <w:sz w:val="21"/>
-          <w:szCs w:val="21"/>
-        </w:rPr>
-        <w:t>子目录中发现一个指向安装到全局的包的符号链接。通过这</w:t>
+        <w:ind w:firstLineChars="150" w:firstLine="315"/>
+        <w:rPr>
+          <w:rFonts w:ascii="楷体" w:eastAsia="楷体" w:hAnsi="楷体" w:cs="FZSSJW--GB1-0"/>
+          <w:sz w:val="21"/>
+          <w:szCs w:val="21"/>
+        </w:rPr>
+      </w:pPr>
+      <w:r>
+        <w:rPr>
+          <w:rFonts w:ascii="楷体" w:eastAsia="楷体" w:hAnsi="楷体" w:cs="FZSSJW--GB1-0" w:hint="eastAsia"/>
+          <w:sz w:val="21"/>
+          <w:szCs w:val="21"/>
+        </w:rPr>
+        <w:t>种方法，我们就可以把全局包当本地包来使用了。</w:t>
       </w:r>
     </w:p>
     <w:p>
@@ -2502,7 +2067,39 @@
           <w:sz w:val="21"/>
           <w:szCs w:val="21"/>
         </w:rPr>
-        <w:t>种方法，我们就可以把全局包当本地包来使用了。</w:t>
+        <w:t>注a:</w:t>
+      </w:r>
+      <w:r>
+        <w:rPr>
+          <w:rFonts w:ascii="楷体" w:eastAsia="楷体" w:hAnsi="楷体" w:cs="FZSSJW--GB1-0"/>
+          <w:sz w:val="21"/>
+          <w:szCs w:val="21"/>
+        </w:rPr>
+        <w:t xml:space="preserve"> npm link </w:t>
+      </w:r>
+      <w:r>
+        <w:rPr>
+          <w:rFonts w:ascii="楷体" w:eastAsia="楷体" w:hAnsi="楷体" w:cs="FZSSJW--GB1-0" w:hint="eastAsia"/>
+          <w:sz w:val="21"/>
+          <w:szCs w:val="21"/>
+        </w:rPr>
+        <w:t>命令不支持</w:t>
+      </w:r>
+      <w:r>
+        <w:rPr>
+          <w:rFonts w:ascii="楷体" w:eastAsia="楷体" w:hAnsi="楷体" w:cs="FZSSJW--GB1-0"/>
+          <w:sz w:val="21"/>
+          <w:szCs w:val="21"/>
+        </w:rPr>
+        <w:t>Windows</w:t>
+      </w:r>
+      <w:r>
+        <w:rPr>
+          <w:rFonts w:ascii="楷体" w:eastAsia="楷体" w:hAnsi="楷体" w:cs="FZSSJW--GB1-0" w:hint="eastAsia"/>
+          <w:sz w:val="21"/>
+          <w:szCs w:val="21"/>
+        </w:rPr>
+        <w:t>。</w:t>
       </w:r>
     </w:p>
     <w:p>
@@ -2512,70 +2109,19 @@
         <w:autoSpaceDN w:val="0"/>
         <w:snapToGrid/>
         <w:spacing w:after="0"/>
-        <w:ind w:firstLineChars="150" w:firstLine="315"/>
-        <w:rPr>
-          <w:rFonts w:ascii="楷体" w:eastAsia="楷体" w:hAnsi="楷体" w:cs="FZSSJW--GB1-0"/>
-          <w:sz w:val="21"/>
-          <w:szCs w:val="21"/>
-        </w:rPr>
-      </w:pPr>
-      <w:r>
-        <w:rPr>
-          <w:rFonts w:ascii="楷体" w:eastAsia="楷体" w:hAnsi="楷体" w:cs="FZSSJW--GB1-0" w:hint="eastAsia"/>
-          <w:sz w:val="21"/>
-          <w:szCs w:val="21"/>
-        </w:rPr>
-        <w:t>注a:</w:t>
-      </w:r>
-      <w:r>
-        <w:rPr>
-          <w:rFonts w:ascii="楷体" w:eastAsia="楷体" w:hAnsi="楷体" w:cs="FZSSJW--GB1-0"/>
-          <w:sz w:val="21"/>
-          <w:szCs w:val="21"/>
-        </w:rPr>
-        <w:t xml:space="preserve"> </w:t>
-      </w:r>
-      <w:proofErr w:type="spellStart"/>
-      <w:r>
-        <w:rPr>
-          <w:rFonts w:ascii="楷体" w:eastAsia="楷体" w:hAnsi="楷体" w:cs="FZSSJW--GB1-0"/>
-          <w:sz w:val="21"/>
-          <w:szCs w:val="21"/>
-        </w:rPr>
-        <w:t>npm</w:t>
-      </w:r>
-      <w:proofErr w:type="spellEnd"/>
-      <w:r>
-        <w:rPr>
-          <w:rFonts w:ascii="楷体" w:eastAsia="楷体" w:hAnsi="楷体" w:cs="FZSSJW--GB1-0"/>
-          <w:sz w:val="21"/>
-          <w:szCs w:val="21"/>
-        </w:rPr>
-        <w:t xml:space="preserve"> link </w:t>
-      </w:r>
-      <w:r>
-        <w:rPr>
-          <w:rFonts w:ascii="楷体" w:eastAsia="楷体" w:hAnsi="楷体" w:cs="FZSSJW--GB1-0" w:hint="eastAsia"/>
-          <w:sz w:val="21"/>
-          <w:szCs w:val="21"/>
-        </w:rPr>
-        <w:t>命令不支持</w:t>
-      </w:r>
-      <w:r>
-        <w:rPr>
-          <w:rFonts w:ascii="楷体" w:eastAsia="楷体" w:hAnsi="楷体" w:cs="FZSSJW--GB1-0"/>
-          <w:sz w:val="21"/>
-          <w:szCs w:val="21"/>
-        </w:rPr>
-        <w:t>Windows</w:t>
-      </w:r>
-      <w:r>
-        <w:rPr>
-          <w:rFonts w:ascii="楷体" w:eastAsia="楷体" w:hAnsi="楷体" w:cs="FZSSJW--GB1-0" w:hint="eastAsia"/>
-          <w:sz w:val="21"/>
-          <w:szCs w:val="21"/>
-        </w:rPr>
-        <w:t>。</w:t>
+        <w:rPr>
+          <w:rFonts w:ascii="楷体" w:eastAsia="楷体" w:hAnsi="楷体" w:cs="FZSSJW--GB1-0"/>
+          <w:sz w:val="21"/>
+          <w:szCs w:val="21"/>
+        </w:rPr>
+      </w:pPr>
+      <w:r>
+        <w:rPr>
+          <w:rFonts w:ascii="楷体" w:eastAsia="楷体" w:hAnsi="楷体" w:cs="FZSSJW--GB1-0" w:hint="eastAsia"/>
+          <w:sz w:val="21"/>
+          <w:szCs w:val="21"/>
+        </w:rPr>
+        <w:t>5.调试功能先跳过</w:t>
       </w:r>
     </w:p>
     <w:p>
@@ -2597,7 +2143,7 @@
           <w:sz w:val="21"/>
           <w:szCs w:val="21"/>
         </w:rPr>
-        <w:t>5.调试功能先跳过</w:t>
+        <w:t>四、核心基础</w:t>
       </w:r>
     </w:p>
     <w:p>
@@ -2619,7 +2165,23 @@
           <w:sz w:val="21"/>
           <w:szCs w:val="21"/>
         </w:rPr>
-        <w:t>四、核心基础</w:t>
+        <w:t>1．</w:t>
+      </w:r>
+      <w:r>
+        <w:rPr>
+          <w:rFonts w:ascii="楷体" w:eastAsia="楷体" w:hAnsi="楷体" w:cs="FZSSJW--GB1-0"/>
+          <w:sz w:val="21"/>
+          <w:szCs w:val="21"/>
+        </w:rPr>
+        <w:t xml:space="preserve">JavaScript </w:t>
+      </w:r>
+      <w:r>
+        <w:rPr>
+          <w:rFonts w:ascii="楷体" w:eastAsia="楷体" w:hAnsi="楷体" w:cs="FZSSJW--GB1-0" w:hint="eastAsia"/>
+          <w:sz w:val="21"/>
+          <w:szCs w:val="21"/>
+        </w:rPr>
+        <w:t>的面向对象特性是基于原型的，与常见的基于类的不同。</w:t>
       </w:r>
     </w:p>
     <w:p>
@@ -2641,23 +2203,7 @@
           <w:sz w:val="21"/>
           <w:szCs w:val="21"/>
         </w:rPr>
-        <w:t>1．</w:t>
-      </w:r>
-      <w:r>
-        <w:rPr>
-          <w:rFonts w:ascii="楷体" w:eastAsia="楷体" w:hAnsi="楷体" w:cs="FZSSJW--GB1-0"/>
-          <w:sz w:val="21"/>
-          <w:szCs w:val="21"/>
-        </w:rPr>
-        <w:t xml:space="preserve">JavaScript </w:t>
-      </w:r>
-      <w:r>
-        <w:rPr>
-          <w:rFonts w:ascii="楷体" w:eastAsia="楷体" w:hAnsi="楷体" w:cs="FZSSJW--GB1-0" w:hint="eastAsia"/>
-          <w:sz w:val="21"/>
-          <w:szCs w:val="21"/>
-        </w:rPr>
-        <w:t>的面向对象特性是基于原型的，与常见的基于类的不同。</w:t>
+        <w:t>2.utils工具</w:t>
       </w:r>
     </w:p>
     <w:p>
@@ -2675,11 +2221,27 @@
       </w:pPr>
       <w:r>
         <w:rPr>
-          <w:rFonts w:ascii="楷体" w:eastAsia="楷体" w:hAnsi="楷体" w:cs="FZSSJW--GB1-0" w:hint="eastAsia"/>
-          <w:sz w:val="21"/>
-          <w:szCs w:val="21"/>
-        </w:rPr>
-        <w:t>2.utils工具</w:t>
+          <w:rFonts w:ascii="楷体" w:eastAsia="楷体" w:hAnsi="楷体" w:cs="FZSSJW--GB1-0"/>
+          <w:sz w:val="21"/>
+          <w:szCs w:val="21"/>
+        </w:rPr>
+        <w:t>util.inherits(constructor, superConstructor)</w:t>
+      </w:r>
+      <w:r>
+        <w:rPr>
+          <w:rFonts w:ascii="楷体" w:eastAsia="楷体" w:hAnsi="楷体" w:cs="FZSSJW--GB1-0" w:hint="eastAsia"/>
+          <w:sz w:val="21"/>
+          <w:szCs w:val="21"/>
+        </w:rPr>
+        <w:t>是一个实现对象间原型继承的函数</w:t>
+      </w:r>
+      <w:r>
+        <w:rPr>
+          <w:rFonts w:ascii="楷体" w:eastAsia="楷体" w:hAnsi="楷体" w:cs="FZSSJW--GB1-0" w:hint="eastAsia"/>
+          <w:sz w:val="21"/>
+          <w:szCs w:val="21"/>
+        </w:rPr>
+        <w:t>。</w:t>
       </w:r>
     </w:p>
     <w:p>
@@ -2695,57 +2257,37 @@
           <w:szCs w:val="21"/>
         </w:rPr>
       </w:pPr>
-      <w:proofErr w:type="spellStart"/>
-      <w:r>
-        <w:rPr>
-          <w:rFonts w:ascii="楷体" w:eastAsia="楷体" w:hAnsi="楷体" w:cs="FZSSJW--GB1-0"/>
-          <w:sz w:val="21"/>
-          <w:szCs w:val="21"/>
-        </w:rPr>
-        <w:t>util.inherits</w:t>
-      </w:r>
-      <w:proofErr w:type="spellEnd"/>
-      <w:r>
-        <w:rPr>
-          <w:rFonts w:ascii="楷体" w:eastAsia="楷体" w:hAnsi="楷体" w:cs="FZSSJW--GB1-0"/>
-          <w:sz w:val="21"/>
-          <w:szCs w:val="21"/>
-        </w:rPr>
-        <w:t xml:space="preserve">(constructor, </w:t>
-      </w:r>
-      <w:proofErr w:type="spellStart"/>
-      <w:r>
-        <w:rPr>
-          <w:rFonts w:ascii="楷体" w:eastAsia="楷体" w:hAnsi="楷体" w:cs="FZSSJW--GB1-0"/>
-          <w:sz w:val="21"/>
-          <w:szCs w:val="21"/>
-        </w:rPr>
-        <w:t>superConstructor</w:t>
-      </w:r>
-      <w:proofErr w:type="spellEnd"/>
-      <w:r>
-        <w:rPr>
-          <w:rFonts w:ascii="楷体" w:eastAsia="楷体" w:hAnsi="楷体" w:cs="FZSSJW--GB1-0"/>
-          <w:sz w:val="21"/>
-          <w:szCs w:val="21"/>
-        </w:rPr>
-        <w:t>)</w:t>
-      </w:r>
-      <w:r>
-        <w:rPr>
-          <w:rFonts w:ascii="楷体" w:eastAsia="楷体" w:hAnsi="楷体" w:cs="FZSSJW--GB1-0" w:hint="eastAsia"/>
-          <w:sz w:val="21"/>
-          <w:szCs w:val="21"/>
-        </w:rPr>
-        <w:t>是一个实现对象间原型继承的函数</w:t>
-      </w:r>
-      <w:r>
-        <w:rPr>
-          <w:rFonts w:ascii="楷体" w:eastAsia="楷体" w:hAnsi="楷体" w:cs="FZSSJW--GB1-0" w:hint="eastAsia"/>
-          <w:sz w:val="21"/>
-          <w:szCs w:val="21"/>
-        </w:rPr>
-        <w:t>。</w:t>
+      <w:r>
+        <w:rPr>
+          <w:rFonts w:ascii="楷体" w:eastAsia="楷体" w:hAnsi="楷体" w:cs="FZSSJW--GB1-0"/>
+          <w:sz w:val="21"/>
+          <w:szCs w:val="21"/>
+        </w:rPr>
+        <w:t>util.inspect(object,[showHidden],[depth],[colors])</w:t>
+      </w:r>
+      <w:r>
+        <w:rPr>
+          <w:rFonts w:ascii="楷体" w:eastAsia="楷体" w:hAnsi="楷体" w:cs="FZSSJW--GB1-0" w:hint="eastAsia"/>
+          <w:sz w:val="21"/>
+          <w:szCs w:val="21"/>
+        </w:rPr>
+        <w:t>是一个将任意对象转换为字符串的方法，通常用于调试和错误输出。它至少接受一个参数</w:t>
+      </w:r>
+      <w:r>
+        <w:rPr>
+          <w:rFonts w:ascii="楷体" w:eastAsia="楷体" w:hAnsi="楷体" w:cs="FZSSJW--GB1-0"/>
+          <w:sz w:val="21"/>
+          <w:szCs w:val="21"/>
+        </w:rPr>
+        <w:t xml:space="preserve"> object</w:t>
+      </w:r>
+      <w:r>
+        <w:rPr>
+          <w:rFonts w:ascii="楷体" w:eastAsia="楷体" w:hAnsi="楷体" w:cs="FZSSJW--GB1-0" w:hint="eastAsia"/>
+          <w:sz w:val="21"/>
+          <w:szCs w:val="21"/>
+        </w:rPr>
+        <w:t>，即要转换的对象。</w:t>
       </w:r>
     </w:p>
     <w:p>
@@ -2761,65 +2303,98 @@
           <w:szCs w:val="21"/>
         </w:rPr>
       </w:pPr>
-      <w:proofErr w:type="spellStart"/>
-      <w:r>
-        <w:rPr>
-          <w:rFonts w:ascii="楷体" w:eastAsia="楷体" w:hAnsi="楷体" w:cs="FZSSJW--GB1-0"/>
-          <w:sz w:val="21"/>
-          <w:szCs w:val="21"/>
-        </w:rPr>
-        <w:t>util.inspect</w:t>
-      </w:r>
-      <w:proofErr w:type="spellEnd"/>
-      <w:r>
-        <w:rPr>
-          <w:rFonts w:ascii="楷体" w:eastAsia="楷体" w:hAnsi="楷体" w:cs="FZSSJW--GB1-0"/>
-          <w:sz w:val="21"/>
-          <w:szCs w:val="21"/>
-        </w:rPr>
-        <w:t>(object,[</w:t>
-      </w:r>
-      <w:proofErr w:type="spellStart"/>
-      <w:r>
-        <w:rPr>
-          <w:rFonts w:ascii="楷体" w:eastAsia="楷体" w:hAnsi="楷体" w:cs="FZSSJW--GB1-0"/>
-          <w:sz w:val="21"/>
-          <w:szCs w:val="21"/>
-        </w:rPr>
-        <w:t>showHidden</w:t>
-      </w:r>
-      <w:proofErr w:type="spellEnd"/>
-      <w:r>
-        <w:rPr>
-          <w:rFonts w:ascii="楷体" w:eastAsia="楷体" w:hAnsi="楷体" w:cs="FZSSJW--GB1-0"/>
-          <w:sz w:val="21"/>
-          <w:szCs w:val="21"/>
-        </w:rPr>
-        <w:t>],[depth],[colors])</w:t>
-      </w:r>
-      <w:r>
-        <w:rPr>
-          <w:rFonts w:ascii="楷体" w:eastAsia="楷体" w:hAnsi="楷体" w:cs="FZSSJW--GB1-0" w:hint="eastAsia"/>
-          <w:sz w:val="21"/>
-          <w:szCs w:val="21"/>
-        </w:rPr>
-        <w:t>是一个将任意对象转换为字符串的方法，通常用于调试和错误输出。它至少接受一个参数</w:t>
-      </w:r>
-      <w:r>
-        <w:rPr>
-          <w:rFonts w:ascii="楷体" w:eastAsia="楷体" w:hAnsi="楷体" w:cs="FZSSJW--GB1-0"/>
-          <w:sz w:val="21"/>
-          <w:szCs w:val="21"/>
-        </w:rPr>
-        <w:t xml:space="preserve"> object</w:t>
-      </w:r>
-      <w:r>
-        <w:rPr>
-          <w:rFonts w:ascii="楷体" w:eastAsia="楷体" w:hAnsi="楷体" w:cs="FZSSJW--GB1-0" w:hint="eastAsia"/>
-          <w:sz w:val="21"/>
-          <w:szCs w:val="21"/>
-        </w:rPr>
-        <w:t>，即要转换的对象。</w:t>
+      <w:r>
+        <w:rPr>
+          <w:rFonts w:ascii="楷体" w:eastAsia="楷体" w:hAnsi="楷体" w:cs="FZSSJW--GB1-0" w:hint="eastAsia"/>
+          <w:sz w:val="21"/>
+          <w:szCs w:val="21"/>
+        </w:rPr>
+        <w:t>四个类型测试工具</w:t>
+      </w:r>
+      <w:r>
+        <w:rPr>
+          <w:rFonts w:ascii="楷体" w:eastAsia="楷体" w:hAnsi="楷体" w:cs="FZSSJW--GB1-0" w:hint="eastAsia"/>
+          <w:sz w:val="21"/>
+          <w:szCs w:val="21"/>
+        </w:rPr>
+        <w:t>：</w:t>
+      </w:r>
+      <w:r>
+        <w:rPr>
+          <w:rFonts w:ascii="楷体" w:eastAsia="楷体" w:hAnsi="楷体" w:cs="FZSSJW--GB1-0"/>
+          <w:sz w:val="21"/>
+          <w:szCs w:val="21"/>
+        </w:rPr>
+        <w:t>util.isArray()</w:t>
+      </w:r>
+      <w:r>
+        <w:rPr>
+          <w:rFonts w:ascii="楷体" w:eastAsia="楷体" w:hAnsi="楷体" w:cs="FZSSJW--GB1-0" w:hint="eastAsia"/>
+          <w:sz w:val="21"/>
+          <w:szCs w:val="21"/>
+        </w:rPr>
+        <w:t>、</w:t>
+      </w:r>
+      <w:r>
+        <w:rPr>
+          <w:rFonts w:ascii="楷体" w:eastAsia="楷体" w:hAnsi="楷体" w:cs="FZSSJW--GB1-0"/>
+          <w:sz w:val="21"/>
+          <w:szCs w:val="21"/>
+        </w:rPr>
+        <w:t>util.isRegExp()</w:t>
+      </w:r>
+      <w:r>
+        <w:rPr>
+          <w:rFonts w:ascii="楷体" w:eastAsia="楷体" w:hAnsi="楷体" w:cs="FZSSJW--GB1-0" w:hint="eastAsia"/>
+          <w:sz w:val="21"/>
+          <w:szCs w:val="21"/>
+        </w:rPr>
+        <w:t>、</w:t>
+      </w:r>
+      <w:r>
+        <w:rPr>
+          <w:rFonts w:ascii="楷体" w:eastAsia="楷体" w:hAnsi="楷体" w:cs="FZSSJW--GB1-0"/>
+          <w:sz w:val="21"/>
+          <w:szCs w:val="21"/>
+        </w:rPr>
+        <w:t>util.isDate()</w:t>
+      </w:r>
+      <w:r>
+        <w:rPr>
+          <w:rFonts w:ascii="楷体" w:eastAsia="楷体" w:hAnsi="楷体" w:cs="FZSSJW--GB1-0" w:hint="eastAsia"/>
+          <w:sz w:val="21"/>
+          <w:szCs w:val="21"/>
+        </w:rPr>
+        <w:t>、</w:t>
+      </w:r>
+      <w:r>
+        <w:rPr>
+          <w:rFonts w:ascii="楷体" w:eastAsia="楷体" w:hAnsi="楷体" w:cs="FZSSJW--GB1-0"/>
+          <w:sz w:val="21"/>
+          <w:szCs w:val="21"/>
+        </w:rPr>
+        <w:t xml:space="preserve">util.isError() </w:t>
+      </w:r>
+    </w:p>
+    <w:p>
+      <w:pPr>
+        <w:shd w:val="clear" w:color="auto" w:fill="FFFFFF"/>
+        <w:adjustRightInd/>
+        <w:snapToGrid/>
+        <w:spacing w:after="0"/>
+        <w:rPr>
+          <w:rFonts w:ascii="楷体" w:eastAsia="楷体" w:hAnsi="楷体" w:cs="FZSSJW--GB1-0"/>
+          <w:sz w:val="21"/>
+          <w:szCs w:val="21"/>
+        </w:rPr>
+      </w:pPr>
+      <w:r>
+        <w:rPr>
+          <w:rFonts w:ascii="楷体" w:eastAsia="楷体" w:hAnsi="楷体" w:cs="FZSSJW--GB1-0" w:hint="eastAsia"/>
+          <w:sz w:val="21"/>
+          <w:szCs w:val="21"/>
+        </w:rPr>
+        <w:t>3.事件发射器</w:t>
       </w:r>
     </w:p>
     <w:p>
@@ -2837,136 +2412,51 @@
       </w:pPr>
       <w:r>
         <w:rPr>
-          <w:rFonts w:ascii="楷体" w:eastAsia="楷体" w:hAnsi="楷体" w:cs="FZSSJW--GB1-0" w:hint="eastAsia"/>
-          <w:sz w:val="21"/>
-          <w:szCs w:val="21"/>
-        </w:rPr>
-        <w:t>四个类型测试工具</w:t>
-      </w:r>
-      <w:r>
-        <w:rPr>
-          <w:rFonts w:ascii="楷体" w:eastAsia="楷体" w:hAnsi="楷体" w:cs="FZSSJW--GB1-0" w:hint="eastAsia"/>
-          <w:sz w:val="21"/>
-          <w:szCs w:val="21"/>
-        </w:rPr>
-        <w:t>：</w:t>
-      </w:r>
-      <w:proofErr w:type="spellStart"/>
-      <w:r>
-        <w:rPr>
-          <w:rFonts w:ascii="楷体" w:eastAsia="楷体" w:hAnsi="楷体" w:cs="FZSSJW--GB1-0"/>
-          <w:sz w:val="21"/>
-          <w:szCs w:val="21"/>
-        </w:rPr>
-        <w:t>util.isArray</w:t>
-      </w:r>
-      <w:proofErr w:type="spellEnd"/>
-      <w:r>
-        <w:rPr>
-          <w:rFonts w:ascii="楷体" w:eastAsia="楷体" w:hAnsi="楷体" w:cs="FZSSJW--GB1-0"/>
-          <w:sz w:val="21"/>
-          <w:szCs w:val="21"/>
-        </w:rPr>
-        <w:t>()</w:t>
-      </w:r>
-      <w:r>
-        <w:rPr>
-          <w:rFonts w:ascii="楷体" w:eastAsia="楷体" w:hAnsi="楷体" w:cs="FZSSJW--GB1-0" w:hint="eastAsia"/>
-          <w:sz w:val="21"/>
-          <w:szCs w:val="21"/>
-        </w:rPr>
-        <w:t>、</w:t>
-      </w:r>
-      <w:proofErr w:type="spellStart"/>
-      <w:r>
-        <w:rPr>
-          <w:rFonts w:ascii="楷体" w:eastAsia="楷体" w:hAnsi="楷体" w:cs="FZSSJW--GB1-0"/>
-          <w:sz w:val="21"/>
-          <w:szCs w:val="21"/>
-        </w:rPr>
-        <w:t>util.isRegExp</w:t>
-      </w:r>
-      <w:proofErr w:type="spellEnd"/>
-      <w:r>
-        <w:rPr>
-          <w:rFonts w:ascii="楷体" w:eastAsia="楷体" w:hAnsi="楷体" w:cs="FZSSJW--GB1-0"/>
-          <w:sz w:val="21"/>
-          <w:szCs w:val="21"/>
-        </w:rPr>
-        <w:t>()</w:t>
-      </w:r>
-      <w:r>
-        <w:rPr>
-          <w:rFonts w:ascii="楷体" w:eastAsia="楷体" w:hAnsi="楷体" w:cs="FZSSJW--GB1-0" w:hint="eastAsia"/>
-          <w:sz w:val="21"/>
-          <w:szCs w:val="21"/>
-        </w:rPr>
-        <w:t>、</w:t>
-      </w:r>
-      <w:proofErr w:type="spellStart"/>
-      <w:r>
-        <w:rPr>
-          <w:rFonts w:ascii="楷体" w:eastAsia="楷体" w:hAnsi="楷体" w:cs="FZSSJW--GB1-0"/>
-          <w:sz w:val="21"/>
-          <w:szCs w:val="21"/>
-        </w:rPr>
-        <w:t>util.isDate</w:t>
-      </w:r>
-      <w:proofErr w:type="spellEnd"/>
-      <w:r>
-        <w:rPr>
-          <w:rFonts w:ascii="楷体" w:eastAsia="楷体" w:hAnsi="楷体" w:cs="FZSSJW--GB1-0"/>
-          <w:sz w:val="21"/>
-          <w:szCs w:val="21"/>
-        </w:rPr>
-        <w:t>()</w:t>
-      </w:r>
-      <w:r>
-        <w:rPr>
-          <w:rFonts w:ascii="楷体" w:eastAsia="楷体" w:hAnsi="楷体" w:cs="FZSSJW--GB1-0" w:hint="eastAsia"/>
-          <w:sz w:val="21"/>
-          <w:szCs w:val="21"/>
-        </w:rPr>
-        <w:t>、</w:t>
-      </w:r>
-      <w:proofErr w:type="spellStart"/>
-      <w:r>
-        <w:rPr>
-          <w:rFonts w:ascii="楷体" w:eastAsia="楷体" w:hAnsi="楷体" w:cs="FZSSJW--GB1-0"/>
-          <w:sz w:val="21"/>
-          <w:szCs w:val="21"/>
-        </w:rPr>
-        <w:t>util.isError</w:t>
-      </w:r>
-      <w:proofErr w:type="spellEnd"/>
-      <w:r>
-        <w:rPr>
-          <w:rFonts w:ascii="楷体" w:eastAsia="楷体" w:hAnsi="楷体" w:cs="FZSSJW--GB1-0"/>
-          <w:sz w:val="21"/>
-          <w:szCs w:val="21"/>
-        </w:rPr>
-        <w:t xml:space="preserve">() </w:t>
-      </w:r>
-    </w:p>
-    <w:p>
-      <w:pPr>
-        <w:shd w:val="clear" w:color="auto" w:fill="FFFFFF"/>
-        <w:adjustRightInd/>
-        <w:snapToGrid/>
-        <w:spacing w:after="0"/>
-        <w:rPr>
-          <w:rFonts w:ascii="楷体" w:eastAsia="楷体" w:hAnsi="楷体" w:cs="FZSSJW--GB1-0"/>
-          <w:sz w:val="21"/>
-          <w:szCs w:val="21"/>
-        </w:rPr>
-      </w:pPr>
-      <w:r>
-        <w:rPr>
-          <w:rFonts w:ascii="楷体" w:eastAsia="楷体" w:hAnsi="楷体" w:cs="FZSSJW--GB1-0" w:hint="eastAsia"/>
-          <w:sz w:val="21"/>
-          <w:szCs w:val="21"/>
-        </w:rPr>
-        <w:t>3.事件发射器</w:t>
+          <w:rFonts w:ascii="楷体" w:eastAsia="楷体" w:hAnsi="楷体" w:cs="FZSSJW--GB1-0"/>
+          <w:sz w:val="21"/>
+          <w:szCs w:val="21"/>
+        </w:rPr>
+        <w:t xml:space="preserve">events </w:t>
+      </w:r>
+      <w:r>
+        <w:rPr>
+          <w:rFonts w:ascii="楷体" w:eastAsia="楷体" w:hAnsi="楷体" w:cs="FZSSJW--GB1-0" w:hint="eastAsia"/>
+          <w:sz w:val="21"/>
+          <w:szCs w:val="21"/>
+        </w:rPr>
+        <w:t>模块只提供了一个对象：</w:t>
+      </w:r>
+      <w:r>
+        <w:rPr>
+          <w:rFonts w:ascii="楷体" w:eastAsia="楷体" w:hAnsi="楷体" w:cs="FZSSJW--GB1-0"/>
+          <w:sz w:val="21"/>
+          <w:szCs w:val="21"/>
+        </w:rPr>
+        <w:t xml:space="preserve"> events.EventEmitter</w:t>
+      </w:r>
+      <w:r>
+        <w:rPr>
+          <w:rFonts w:ascii="楷体" w:eastAsia="楷体" w:hAnsi="楷体" w:cs="FZSSJW--GB1-0" w:hint="eastAsia"/>
+          <w:sz w:val="21"/>
+          <w:szCs w:val="21"/>
+        </w:rPr>
+        <w:t>。</w:t>
+      </w:r>
+      <w:r>
+        <w:rPr>
+          <w:rFonts w:ascii="楷体" w:eastAsia="楷体" w:hAnsi="楷体" w:cs="FZSSJW--GB1-0"/>
+          <w:sz w:val="21"/>
+          <w:szCs w:val="21"/>
+        </w:rPr>
+        <w:t xml:space="preserve">EventEmitter </w:t>
+      </w:r>
+      <w:r>
+        <w:rPr>
+          <w:rFonts w:ascii="楷体" w:eastAsia="楷体" w:hAnsi="楷体" w:cs="FZSSJW--GB1-0" w:hint="eastAsia"/>
+          <w:sz w:val="21"/>
+          <w:szCs w:val="21"/>
+        </w:rPr>
+        <w:t>的核心就是事件发射与事件监听器功能的封装。</w:t>
       </w:r>
     </w:p>
     <w:p>
@@ -2988,34 +2478,24 @@
           <w:sz w:val="21"/>
           <w:szCs w:val="21"/>
         </w:rPr>
-        <w:t xml:space="preserve">events </w:t>
-      </w:r>
-      <w:r>
-        <w:rPr>
-          <w:rFonts w:ascii="楷体" w:eastAsia="楷体" w:hAnsi="楷体" w:cs="FZSSJW--GB1-0" w:hint="eastAsia"/>
-          <w:sz w:val="21"/>
-          <w:szCs w:val="21"/>
-        </w:rPr>
-        <w:t>模块只提供了一个对象：</w:t>
-      </w:r>
-      <w:r>
-        <w:rPr>
-          <w:rFonts w:ascii="楷体" w:eastAsia="楷体" w:hAnsi="楷体" w:cs="FZSSJW--GB1-0"/>
-          <w:sz w:val="21"/>
-          <w:szCs w:val="21"/>
-        </w:rPr>
-        <w:t xml:space="preserve"> </w:t>
-      </w:r>
-      <w:proofErr w:type="spellStart"/>
-      <w:r>
-        <w:rPr>
-          <w:rFonts w:ascii="楷体" w:eastAsia="楷体" w:hAnsi="楷体" w:cs="FZSSJW--GB1-0"/>
-          <w:sz w:val="21"/>
-          <w:szCs w:val="21"/>
-        </w:rPr>
-        <w:t>events.EventEmitter</w:t>
-      </w:r>
-      <w:proofErr w:type="spellEnd"/>
+        <w:t>EventEmitter</w:t>
+      </w:r>
+      <w:r>
+        <w:rPr>
+          <w:rFonts w:ascii="楷体" w:eastAsia="楷体" w:hAnsi="楷体" w:cs="FZSSJW--GB1-0" w:hint="eastAsia"/>
+          <w:sz w:val="21"/>
+          <w:szCs w:val="21"/>
+        </w:rPr>
+        <w:t>常用的</w:t>
+      </w:r>
+      <w:r>
+        <w:rPr>
+          <w:rFonts w:ascii="楷体" w:eastAsia="楷体" w:hAnsi="楷体" w:cs="FZSSJW--GB1-0"/>
+          <w:sz w:val="21"/>
+          <w:szCs w:val="21"/>
+        </w:rPr>
+        <w:t>API</w:t>
+      </w:r>
       <w:r>
         <w:rPr>
           <w:rFonts w:ascii="楷体" w:eastAsia="楷体" w:hAnsi="楷体" w:cs="FZSSJW--GB1-0" w:hint="eastAsia"/>
@@ -3023,32 +2503,6 @@
           <w:szCs w:val="21"/>
         </w:rPr>
         <w:t>。</w:t>
-      </w:r>
-      <w:proofErr w:type="spellStart"/>
-      <w:r>
-        <w:rPr>
-          <w:rFonts w:ascii="楷体" w:eastAsia="楷体" w:hAnsi="楷体" w:cs="FZSSJW--GB1-0"/>
-          <w:sz w:val="21"/>
-          <w:szCs w:val="21"/>
-        </w:rPr>
-        <w:t>EventEmitter</w:t>
-      </w:r>
-      <w:proofErr w:type="spellEnd"/>
-      <w:r>
-        <w:rPr>
-          <w:rFonts w:ascii="楷体" w:eastAsia="楷体" w:hAnsi="楷体" w:cs="FZSSJW--GB1-0"/>
-          <w:sz w:val="21"/>
-          <w:szCs w:val="21"/>
-        </w:rPr>
-        <w:t xml:space="preserve"> </w:t>
-      </w:r>
-      <w:r>
-        <w:rPr>
-          <w:rFonts w:ascii="楷体" w:eastAsia="楷体" w:hAnsi="楷体" w:cs="FZSSJW--GB1-0" w:hint="eastAsia"/>
-          <w:sz w:val="21"/>
-          <w:szCs w:val="21"/>
-        </w:rPr>
-        <w:t>的核心就是事件发射与事件监听器功能的封装。</w:t>
       </w:r>
     </w:p>
     <w:p>
@@ -3059,44 +2513,42 @@
         <w:snapToGrid/>
         <w:spacing w:after="0"/>
         <w:rPr>
-          <w:rFonts w:ascii="楷体" w:eastAsia="楷体" w:hAnsi="楷体" w:cs="FZSSJW--GB1-0"/>
-          <w:sz w:val="21"/>
-          <w:szCs w:val="21"/>
-        </w:rPr>
-      </w:pPr>
-      <w:proofErr w:type="spellStart"/>
-      <w:r>
-        <w:rPr>
-          <w:rFonts w:ascii="楷体" w:eastAsia="楷体" w:hAnsi="楷体" w:cs="FZSSJW--GB1-0"/>
-          <w:sz w:val="21"/>
-          <w:szCs w:val="21"/>
-        </w:rPr>
-        <w:t>EventEmitter</w:t>
-      </w:r>
-      <w:proofErr w:type="spellEnd"/>
-      <w:r>
-        <w:rPr>
-          <w:rFonts w:ascii="楷体" w:eastAsia="楷体" w:hAnsi="楷体" w:cs="FZSSJW--GB1-0" w:hint="eastAsia"/>
-          <w:sz w:val="21"/>
-          <w:szCs w:val="21"/>
-        </w:rPr>
-        <w:t>常用的</w:t>
-      </w:r>
-      <w:r>
-        <w:rPr>
-          <w:rFonts w:ascii="楷体" w:eastAsia="楷体" w:hAnsi="楷体" w:cs="FZSSJW--GB1-0"/>
-          <w:sz w:val="21"/>
-          <w:szCs w:val="21"/>
-        </w:rPr>
-        <w:t>API</w:t>
-      </w:r>
-      <w:r>
-        <w:rPr>
-          <w:rFonts w:ascii="楷体" w:eastAsia="楷体" w:hAnsi="楷体" w:cs="FZSSJW--GB1-0" w:hint="eastAsia"/>
-          <w:sz w:val="21"/>
-          <w:szCs w:val="21"/>
-        </w:rPr>
-        <w:t>。</w:t>
+          <w:rFonts w:ascii="FZSSJW--GB1-0" w:eastAsia="FZSSJW--GB1-0" w:hAnsi="Courier" w:cs="FZSSJW--GB1-0"/>
+          <w:sz w:val="21"/>
+          <w:szCs w:val="21"/>
+        </w:rPr>
+      </w:pPr>
+      <w:r>
+        <w:rPr>
+          <w:rFonts w:ascii="Wingdings" w:hAnsi="Wingdings" w:cs="Wingdings"/>
+          <w:sz w:val="18"/>
+          <w:szCs w:val="18"/>
+        </w:rPr>
+        <w:t></w:t>
+      </w:r>
+      <w:r>
+        <w:rPr>
+          <w:rFonts w:ascii="Wingdings" w:hAnsi="Wingdings" w:cs="Wingdings"/>
+          <w:sz w:val="18"/>
+          <w:szCs w:val="18"/>
+        </w:rPr>
+        <w:t></w:t>
+      </w:r>
+      <w:r>
+        <w:rPr>
+          <w:rFonts w:ascii="Courier" w:hAnsi="Courier" w:cs="Courier"/>
+          <w:sz w:val="20"/>
+          <w:szCs w:val="20"/>
+        </w:rPr>
+        <w:t xml:space="preserve">EventEmitter.on(event, listener) </w:t>
+      </w:r>
+      <w:r>
+        <w:rPr>
+          <w:rFonts w:ascii="FZSSJW--GB1-0" w:eastAsia="FZSSJW--GB1-0" w:hAnsi="Courier" w:cs="FZSSJW--GB1-0" w:hint="eastAsia"/>
+          <w:sz w:val="21"/>
+          <w:szCs w:val="21"/>
+        </w:rPr>
+        <w:t>为指定事件注册一个监听器，接受一个字</w:t>
       </w:r>
     </w:p>
     <w:p>
@@ -3114,6 +2566,76 @@
       </w:pPr>
       <w:r>
         <w:rPr>
+          <w:rFonts w:ascii="FZSSJW--GB1-0" w:eastAsia="FZSSJW--GB1-0" w:hAnsi="Courier" w:cs="FZSSJW--GB1-0" w:hint="eastAsia"/>
+          <w:sz w:val="21"/>
+          <w:szCs w:val="21"/>
+        </w:rPr>
+        <w:t>符串</w:t>
+      </w:r>
+      <w:r>
+        <w:rPr>
+          <w:rFonts w:ascii="FZSSJW--GB1-0" w:eastAsia="FZSSJW--GB1-0" w:hAnsi="Courier" w:cs="FZSSJW--GB1-0"/>
+          <w:sz w:val="21"/>
+          <w:szCs w:val="21"/>
+        </w:rPr>
+        <w:t xml:space="preserve"> </w:t>
+      </w:r>
+      <w:r>
+        <w:rPr>
+          <w:rFonts w:ascii="Courier" w:hAnsi="Courier" w:cs="Courier"/>
+          <w:sz w:val="20"/>
+          <w:szCs w:val="20"/>
+        </w:rPr>
+        <w:t xml:space="preserve">event </w:t>
+      </w:r>
+      <w:r>
+        <w:rPr>
+          <w:rFonts w:ascii="FZSSJW--GB1-0" w:eastAsia="FZSSJW--GB1-0" w:hAnsi="Courier" w:cs="FZSSJW--GB1-0" w:hint="eastAsia"/>
+          <w:sz w:val="21"/>
+          <w:szCs w:val="21"/>
+        </w:rPr>
+        <w:t>和一个回调函数</w:t>
+      </w:r>
+      <w:r>
+        <w:rPr>
+          <w:rFonts w:ascii="FZSSJW--GB1-0" w:eastAsia="FZSSJW--GB1-0" w:hAnsi="Courier" w:cs="FZSSJW--GB1-0"/>
+          <w:sz w:val="21"/>
+          <w:szCs w:val="21"/>
+        </w:rPr>
+        <w:t xml:space="preserve"> </w:t>
+      </w:r>
+      <w:r>
+        <w:rPr>
+          <w:rFonts w:ascii="Courier" w:hAnsi="Courier" w:cs="Courier"/>
+          <w:sz w:val="20"/>
+          <w:szCs w:val="20"/>
+        </w:rPr>
+        <w:t>listener</w:t>
+      </w:r>
+      <w:r>
+        <w:rPr>
+          <w:rFonts w:ascii="FZSSJW--GB1-0" w:eastAsia="FZSSJW--GB1-0" w:hAnsi="Courier" w:cs="FZSSJW--GB1-0" w:hint="eastAsia"/>
+          <w:sz w:val="21"/>
+          <w:szCs w:val="21"/>
+        </w:rPr>
+        <w:t>。</w:t>
+      </w:r>
+    </w:p>
+    <w:p>
+      <w:pPr>
+        <w:widowControl w:val="0"/>
+        <w:autoSpaceDE w:val="0"/>
+        <w:autoSpaceDN w:val="0"/>
+        <w:snapToGrid/>
+        <w:spacing w:after="0"/>
+        <w:rPr>
+          <w:rFonts w:ascii="FZSSJW--GB1-0" w:eastAsia="FZSSJW--GB1-0" w:hAnsi="Courier" w:cs="FZSSJW--GB1-0"/>
+          <w:sz w:val="21"/>
+          <w:szCs w:val="21"/>
+        </w:rPr>
+      </w:pPr>
+      <w:r>
+        <w:rPr>
           <w:rFonts w:ascii="Wingdings" w:hAnsi="Wingdings" w:cs="Wingdings"/>
           <w:sz w:val="18"/>
           <w:szCs w:val="18"/>
@@ -3128,23 +2650,37 @@
         </w:rPr>
         <w:t></w:t>
       </w:r>
-      <w:proofErr w:type="spellStart"/>
       <w:r>
         <w:rPr>
           <w:rFonts w:ascii="Courier" w:hAnsi="Courier" w:cs="Courier"/>
           <w:sz w:val="20"/>
           <w:szCs w:val="20"/>
         </w:rPr>
-        <w:t>EventEmitter.on</w:t>
-      </w:r>
-      <w:proofErr w:type="spellEnd"/>
+        <w:t xml:space="preserve">EventEmitter.emit(event, [arg1], [arg2], [...]) </w:t>
+      </w:r>
+      <w:r>
+        <w:rPr>
+          <w:rFonts w:ascii="FZSSJW--GB1-0" w:eastAsia="FZSSJW--GB1-0" w:hAnsi="Courier" w:cs="FZSSJW--GB1-0" w:hint="eastAsia"/>
+          <w:sz w:val="21"/>
+          <w:szCs w:val="21"/>
+        </w:rPr>
+        <w:t>发射</w:t>
+      </w:r>
+      <w:r>
+        <w:rPr>
+          <w:rFonts w:ascii="FZSSJW--GB1-0" w:eastAsia="FZSSJW--GB1-0" w:hAnsi="Courier" w:cs="FZSSJW--GB1-0"/>
+          <w:sz w:val="21"/>
+          <w:szCs w:val="21"/>
+        </w:rPr>
+        <w:t xml:space="preserve"> </w:t>
+      </w:r>
       <w:r>
         <w:rPr>
           <w:rFonts w:ascii="Courier" w:hAnsi="Courier" w:cs="Courier"/>
           <w:sz w:val="20"/>
           <w:szCs w:val="20"/>
         </w:rPr>
-        <w:t xml:space="preserve">(event, listener) </w:t>
+        <w:t xml:space="preserve">event </w:t>
       </w:r>
       <w:r>
         <w:rPr>
@@ -3152,7 +2688,7 @@
           <w:sz w:val="21"/>
           <w:szCs w:val="21"/>
         </w:rPr>
-        <w:t>为指定事件注册一个监听器，接受一个字</w:t>
+        <w:t>事件，传</w:t>
       </w:r>
     </w:p>
     <w:p>
@@ -3174,15 +2710,37 @@
           <w:sz w:val="21"/>
           <w:szCs w:val="21"/>
         </w:rPr>
-        <w:t>符串</w:t>
-      </w:r>
-      <w:r>
+        <w:t>递若干可选参数到事件监听器的参数表。</w:t>
+      </w:r>
+    </w:p>
+    <w:p>
+      <w:pPr>
+        <w:widowControl w:val="0"/>
+        <w:autoSpaceDE w:val="0"/>
+        <w:autoSpaceDN w:val="0"/>
+        <w:snapToGrid/>
+        <w:spacing w:after="0"/>
         <w:rPr>
           <w:rFonts w:ascii="FZSSJW--GB1-0" w:eastAsia="FZSSJW--GB1-0" w:hAnsi="Courier" w:cs="FZSSJW--GB1-0"/>
           <w:sz w:val="21"/>
           <w:szCs w:val="21"/>
         </w:rPr>
-        <w:t xml:space="preserve"> </w:t>
+      </w:pPr>
+      <w:r>
+        <w:rPr>
+          <w:rFonts w:ascii="Wingdings" w:hAnsi="Wingdings" w:cs="Wingdings"/>
+          <w:sz w:val="18"/>
+          <w:szCs w:val="18"/>
+        </w:rPr>
+        <w:t></w:t>
+      </w:r>
+      <w:r>
+        <w:rPr>
+          <w:rFonts w:ascii="Wingdings" w:hAnsi="Wingdings" w:cs="Wingdings"/>
+          <w:sz w:val="18"/>
+          <w:szCs w:val="18"/>
+        </w:rPr>
+        <w:t></w:t>
       </w:r>
       <w:r>
         <w:rPr>
@@ -3190,7 +2748,7 @@
           <w:sz w:val="20"/>
           <w:szCs w:val="20"/>
         </w:rPr>
-        <w:t xml:space="preserve">event </w:t>
+        <w:t xml:space="preserve">EventEmitter.once(event, listener) </w:t>
       </w:r>
       <w:r>
         <w:rPr>
@@ -3198,15 +2756,75 @@
           <w:sz w:val="21"/>
           <w:szCs w:val="21"/>
         </w:rPr>
-        <w:t>和一个回调函数</w:t>
-      </w:r>
-      <w:r>
+        <w:t>为指定事件注册一个</w:t>
+      </w:r>
+      <w:r>
+        <w:rPr>
+          <w:rFonts w:ascii="FZKTJW--GB1-0" w:eastAsia="FZKTJW--GB1-0" w:hAnsi="Courier" w:cs="FZKTJW--GB1-0" w:hint="eastAsia"/>
+          <w:sz w:val="21"/>
+          <w:szCs w:val="21"/>
+        </w:rPr>
+        <w:t>单次</w:t>
+      </w:r>
+      <w:r>
+        <w:rPr>
+          <w:rFonts w:ascii="FZSSJW--GB1-0" w:eastAsia="FZSSJW--GB1-0" w:hAnsi="Courier" w:cs="FZSSJW--GB1-0" w:hint="eastAsia"/>
+          <w:sz w:val="21"/>
+          <w:szCs w:val="21"/>
+        </w:rPr>
+        <w:t>监听器，即</w:t>
+      </w:r>
+    </w:p>
+    <w:p>
+      <w:pPr>
+        <w:widowControl w:val="0"/>
+        <w:autoSpaceDE w:val="0"/>
+        <w:autoSpaceDN w:val="0"/>
+        <w:snapToGrid/>
+        <w:spacing w:after="0"/>
         <w:rPr>
           <w:rFonts w:ascii="FZSSJW--GB1-0" w:eastAsia="FZSSJW--GB1-0" w:hAnsi="Courier" w:cs="FZSSJW--GB1-0"/>
           <w:sz w:val="21"/>
           <w:szCs w:val="21"/>
         </w:rPr>
-        <w:t xml:space="preserve"> </w:t>
+      </w:pPr>
+      <w:r>
+        <w:rPr>
+          <w:rFonts w:ascii="FZSSJW--GB1-0" w:eastAsia="FZSSJW--GB1-0" w:hAnsi="Courier" w:cs="FZSSJW--GB1-0" w:hint="eastAsia"/>
+          <w:sz w:val="21"/>
+          <w:szCs w:val="21"/>
+        </w:rPr>
+        <w:t>监听器最多只会触发一次，触发后立刻解除该监听器。</w:t>
+      </w:r>
+    </w:p>
+    <w:p>
+      <w:pPr>
+        <w:widowControl w:val="0"/>
+        <w:autoSpaceDE w:val="0"/>
+        <w:autoSpaceDN w:val="0"/>
+        <w:snapToGrid/>
+        <w:spacing w:after="0"/>
+        <w:rPr>
+          <w:rFonts w:ascii="FZSSJW--GB1-0" w:eastAsia="FZSSJW--GB1-0" w:hAnsi="Courier" w:cs="FZSSJW--GB1-0"/>
+          <w:sz w:val="21"/>
+          <w:szCs w:val="21"/>
+        </w:rPr>
+      </w:pPr>
+      <w:r>
+        <w:rPr>
+          <w:rFonts w:ascii="Wingdings" w:hAnsi="Wingdings" w:cs="Wingdings"/>
+          <w:sz w:val="18"/>
+          <w:szCs w:val="18"/>
+        </w:rPr>
+        <w:t></w:t>
+      </w:r>
+      <w:r>
+        <w:rPr>
+          <w:rFonts w:ascii="Wingdings" w:hAnsi="Wingdings" w:cs="Wingdings"/>
+          <w:sz w:val="18"/>
+          <w:szCs w:val="18"/>
+        </w:rPr>
+        <w:t></w:t>
       </w:r>
       <w:r>
         <w:rPr>
@@ -3214,7 +2832,7 @@
           <w:sz w:val="20"/>
           <w:szCs w:val="20"/>
         </w:rPr>
-        <w:t>listener</w:t>
+        <w:t xml:space="preserve">EventEmitter.removeListener(event, listener) </w:t>
       </w:r>
       <w:r>
         <w:rPr>
@@ -3222,7 +2840,7 @@
           <w:sz w:val="21"/>
           <w:szCs w:val="21"/>
         </w:rPr>
-        <w:t>。</w:t>
+        <w:t>移除指定事件的某个监听</w:t>
       </w:r>
     </w:p>
     <w:p>
@@ -3240,6 +2858,44 @@
       </w:pPr>
       <w:r>
         <w:rPr>
+          <w:rFonts w:ascii="FZSSJW--GB1-0" w:eastAsia="FZSSJW--GB1-0" w:hAnsi="Courier" w:cs="FZSSJW--GB1-0" w:hint="eastAsia"/>
+          <w:sz w:val="21"/>
+          <w:szCs w:val="21"/>
+        </w:rPr>
+        <w:t>器，</w:t>
+      </w:r>
+      <w:r>
+        <w:rPr>
+          <w:rFonts w:ascii="Courier" w:hAnsi="Courier" w:cs="Courier"/>
+          <w:sz w:val="20"/>
+          <w:szCs w:val="20"/>
+        </w:rPr>
+        <w:t xml:space="preserve">listener </w:t>
+      </w:r>
+      <w:r>
+        <w:rPr>
+          <w:rFonts w:ascii="FZSSJW--GB1-0" w:eastAsia="FZSSJW--GB1-0" w:hAnsi="Courier" w:cs="FZSSJW--GB1-0" w:hint="eastAsia"/>
+          <w:sz w:val="21"/>
+          <w:szCs w:val="21"/>
+        </w:rPr>
+        <w:t>必须是该事件已经注册过的监听器。</w:t>
+      </w:r>
+    </w:p>
+    <w:p>
+      <w:pPr>
+        <w:widowControl w:val="0"/>
+        <w:autoSpaceDE w:val="0"/>
+        <w:autoSpaceDN w:val="0"/>
+        <w:snapToGrid/>
+        <w:spacing w:after="0"/>
+        <w:rPr>
+          <w:rFonts w:ascii="FZSSJW--GB1-0" w:eastAsia="FZSSJW--GB1-0" w:hAnsi="Wingdings" w:cs="FZSSJW--GB1-0" w:hint="eastAsia"/>
+          <w:sz w:val="21"/>
+          <w:szCs w:val="21"/>
+        </w:rPr>
+      </w:pPr>
+      <w:r>
+        <w:rPr>
           <w:rFonts w:ascii="Wingdings" w:hAnsi="Wingdings" w:cs="Wingdings"/>
           <w:sz w:val="18"/>
           <w:szCs w:val="18"/>
@@ -3254,47 +2910,95 @@
         </w:rPr>
         <w:t></w:t>
       </w:r>
-      <w:proofErr w:type="spellStart"/>
       <w:r>
         <w:rPr>
           <w:rFonts w:ascii="Courier" w:hAnsi="Courier" w:cs="Courier"/>
           <w:sz w:val="20"/>
           <w:szCs w:val="20"/>
         </w:rPr>
-        <w:t>EventEmitter.emit</w:t>
-      </w:r>
-      <w:proofErr w:type="spellEnd"/>
+        <w:t xml:space="preserve">EventEmitter.removeAllListeners([event]) </w:t>
+      </w:r>
+      <w:r>
+        <w:rPr>
+          <w:rFonts w:ascii="FZSSJW--GB1-0" w:eastAsia="FZSSJW--GB1-0" w:hAnsi="Wingdings" w:cs="FZSSJW--GB1-0" w:hint="eastAsia"/>
+          <w:sz w:val="21"/>
+          <w:szCs w:val="21"/>
+        </w:rPr>
+        <w:t>移除所有事件的所有监听器，</w:t>
+      </w:r>
+    </w:p>
+    <w:p>
+      <w:pPr>
+        <w:widowControl w:val="0"/>
+        <w:autoSpaceDE w:val="0"/>
+        <w:autoSpaceDN w:val="0"/>
+        <w:snapToGrid/>
+        <w:spacing w:after="0"/>
+        <w:rPr>
+          <w:rFonts w:ascii="FZSSJW--GB1-0" w:eastAsia="FZSSJW--GB1-0" w:hAnsi="Wingdings" w:cs="FZSSJW--GB1-0" w:hint="eastAsia"/>
+          <w:sz w:val="21"/>
+          <w:szCs w:val="21"/>
+        </w:rPr>
+      </w:pPr>
+      <w:r>
+        <w:rPr>
+          <w:rFonts w:ascii="FZSSJW--GB1-0" w:eastAsia="FZSSJW--GB1-0" w:hAnsi="Wingdings" w:cs="FZSSJW--GB1-0" w:hint="eastAsia"/>
+          <w:sz w:val="21"/>
+          <w:szCs w:val="21"/>
+        </w:rPr>
+        <w:t xml:space="preserve">如果指定 </w:t>
+      </w:r>
       <w:r>
         <w:rPr>
           <w:rFonts w:ascii="Courier" w:hAnsi="Courier" w:cs="Courier"/>
           <w:sz w:val="20"/>
           <w:szCs w:val="20"/>
         </w:rPr>
-        <w:t xml:space="preserve">(event, [arg1], [arg2], [...]) </w:t>
-      </w:r>
-      <w:r>
-        <w:rPr>
-          <w:rFonts w:ascii="FZSSJW--GB1-0" w:eastAsia="FZSSJW--GB1-0" w:hAnsi="Courier" w:cs="FZSSJW--GB1-0" w:hint="eastAsia"/>
-          <w:sz w:val="21"/>
-          <w:szCs w:val="21"/>
-        </w:rPr>
-        <w:t>发射</w:t>
-      </w:r>
-      <w:r>
+        <w:t>event</w:t>
+      </w:r>
+      <w:r>
+        <w:rPr>
+          <w:rFonts w:ascii="FZSSJW--GB1-0" w:eastAsia="FZSSJW--GB1-0" w:hAnsi="Wingdings" w:cs="FZSSJW--GB1-0" w:hint="eastAsia"/>
+          <w:sz w:val="21"/>
+          <w:szCs w:val="21"/>
+        </w:rPr>
+        <w:t>，则移除指定事件的所有监听器。</w:t>
+      </w:r>
+    </w:p>
+    <w:p>
+      <w:pPr>
+        <w:widowControl w:val="0"/>
+        <w:autoSpaceDE w:val="0"/>
+        <w:autoSpaceDN w:val="0"/>
+        <w:snapToGrid/>
+        <w:spacing w:after="0"/>
+        <w:rPr>
+          <w:rFonts w:ascii="楷体" w:eastAsia="楷体" w:hAnsi="楷体" w:cs="FZSSJW--GB1-0"/>
+          <w:sz w:val="21"/>
+          <w:szCs w:val="21"/>
+        </w:rPr>
+      </w:pPr>
+    </w:p>
+    <w:p>
+      <w:pPr>
+        <w:widowControl w:val="0"/>
+        <w:autoSpaceDE w:val="0"/>
+        <w:autoSpaceDN w:val="0"/>
+        <w:snapToGrid/>
+        <w:spacing w:after="0"/>
         <w:rPr>
           <w:rFonts w:ascii="FZSSJW--GB1-0" w:eastAsia="FZSSJW--GB1-0" w:hAnsi="Courier" w:cs="FZSSJW--GB1-0"/>
           <w:sz w:val="21"/>
           <w:szCs w:val="21"/>
         </w:rPr>
-        <w:t xml:space="preserve"> </w:t>
-      </w:r>
+      </w:pPr>
       <w:r>
         <w:rPr>
           <w:rFonts w:ascii="Courier" w:hAnsi="Courier" w:cs="Courier"/>
           <w:sz w:val="20"/>
           <w:szCs w:val="20"/>
         </w:rPr>
-        <w:t xml:space="preserve">event </w:t>
+        <w:t xml:space="preserve">EventEmitter </w:t>
       </w:r>
       <w:r>
         <w:rPr>
@@ -3302,7 +3006,31 @@
           <w:sz w:val="21"/>
           <w:szCs w:val="21"/>
         </w:rPr>
-        <w:t>事件，传</w:t>
+        <w:t>定义了一个特殊的事件</w:t>
+      </w:r>
+      <w:r>
+        <w:rPr>
+          <w:rFonts w:ascii="FZSSJW--GB1-0" w:eastAsia="FZSSJW--GB1-0" w:hAnsi="Courier" w:cs="FZSSJW--GB1-0"/>
+          <w:sz w:val="21"/>
+          <w:szCs w:val="21"/>
+        </w:rPr>
+        <w:t xml:space="preserve"> </w:t>
+      </w:r>
+      <w:r>
+        <w:rPr>
+          <w:rFonts w:ascii="Courier" w:hAnsi="Courier" w:cs="Courier"/>
+          <w:sz w:val="20"/>
+          <w:szCs w:val="20"/>
+        </w:rPr>
+        <w:t>error</w:t>
+      </w:r>
+      <w:r>
+        <w:rPr>
+          <w:rFonts w:ascii="FZSSJW--GB1-0" w:eastAsia="FZSSJW--GB1-0" w:hAnsi="Courier" w:cs="FZSSJW--GB1-0" w:hint="eastAsia"/>
+          <w:sz w:val="21"/>
+          <w:szCs w:val="21"/>
+        </w:rPr>
+        <w:t>，它包含了“错误”的语义，我们在遇到</w:t>
       </w:r>
     </w:p>
     <w:p>
@@ -3324,55 +3052,47 @@
           <w:sz w:val="21"/>
           <w:szCs w:val="21"/>
         </w:rPr>
-        <w:t>递若干可选参数到事件监听器的参数表。</w:t>
-      </w:r>
-    </w:p>
-    <w:p>
-      <w:pPr>
-        <w:widowControl w:val="0"/>
-        <w:autoSpaceDE w:val="0"/>
-        <w:autoSpaceDN w:val="0"/>
-        <w:snapToGrid/>
-        <w:spacing w:after="0"/>
+        <w:t>异常的时候通常会发射</w:t>
+      </w:r>
+      <w:r>
         <w:rPr>
           <w:rFonts w:ascii="FZSSJW--GB1-0" w:eastAsia="FZSSJW--GB1-0" w:hAnsi="Courier" w:cs="FZSSJW--GB1-0"/>
           <w:sz w:val="21"/>
           <w:szCs w:val="21"/>
         </w:rPr>
-      </w:pPr>
-      <w:r>
-        <w:rPr>
-          <w:rFonts w:ascii="Wingdings" w:hAnsi="Wingdings" w:cs="Wingdings"/>
-          <w:sz w:val="18"/>
-          <w:szCs w:val="18"/>
-        </w:rPr>
-        <w:t></w:t>
-      </w:r>
-      <w:r>
-        <w:rPr>
-          <w:rFonts w:ascii="Wingdings" w:hAnsi="Wingdings" w:cs="Wingdings"/>
-          <w:sz w:val="18"/>
-          <w:szCs w:val="18"/>
-        </w:rPr>
-        <w:t></w:t>
-      </w:r>
-      <w:proofErr w:type="spellStart"/>
+        <w:t xml:space="preserve"> </w:t>
+      </w:r>
       <w:r>
         <w:rPr>
           <w:rFonts w:ascii="Courier" w:hAnsi="Courier" w:cs="Courier"/>
           <w:sz w:val="20"/>
           <w:szCs w:val="20"/>
         </w:rPr>
-        <w:t>EventEmitter.once</w:t>
-      </w:r>
-      <w:proofErr w:type="spellEnd"/>
+        <w:t xml:space="preserve">error </w:t>
+      </w:r>
+      <w:r>
+        <w:rPr>
+          <w:rFonts w:ascii="FZSSJW--GB1-0" w:eastAsia="FZSSJW--GB1-0" w:hAnsi="Courier" w:cs="FZSSJW--GB1-0" w:hint="eastAsia"/>
+          <w:sz w:val="21"/>
+          <w:szCs w:val="21"/>
+        </w:rPr>
+        <w:t>事件。当</w:t>
+      </w:r>
+      <w:r>
+        <w:rPr>
+          <w:rFonts w:ascii="FZSSJW--GB1-0" w:eastAsia="FZSSJW--GB1-0" w:hAnsi="Courier" w:cs="FZSSJW--GB1-0"/>
+          <w:sz w:val="21"/>
+          <w:szCs w:val="21"/>
+        </w:rPr>
+        <w:t xml:space="preserve"> </w:t>
+      </w:r>
       <w:r>
         <w:rPr>
           <w:rFonts w:ascii="Courier" w:hAnsi="Courier" w:cs="Courier"/>
           <w:sz w:val="20"/>
           <w:szCs w:val="20"/>
         </w:rPr>
-        <w:t xml:space="preserve">(event, listener) </w:t>
+        <w:t xml:space="preserve">error </w:t>
       </w:r>
       <w:r>
         <w:rPr>
@@ -3380,93 +3100,15 @@
           <w:sz w:val="21"/>
           <w:szCs w:val="21"/>
         </w:rPr>
-        <w:t>为指定事件注册一个</w:t>
-      </w:r>
-      <w:r>
-        <w:rPr>
-          <w:rFonts w:ascii="FZKTJW--GB1-0" w:eastAsia="FZKTJW--GB1-0" w:hAnsi="Courier" w:cs="FZKTJW--GB1-0" w:hint="eastAsia"/>
-          <w:sz w:val="21"/>
-          <w:szCs w:val="21"/>
-        </w:rPr>
-        <w:t>单次</w:t>
-      </w:r>
-      <w:r>
-        <w:rPr>
-          <w:rFonts w:ascii="FZSSJW--GB1-0" w:eastAsia="FZSSJW--GB1-0" w:hAnsi="Courier" w:cs="FZSSJW--GB1-0" w:hint="eastAsia"/>
-          <w:sz w:val="21"/>
-          <w:szCs w:val="21"/>
-        </w:rPr>
-        <w:t>监听器，即</w:t>
-      </w:r>
-    </w:p>
-    <w:p>
-      <w:pPr>
-        <w:widowControl w:val="0"/>
-        <w:autoSpaceDE w:val="0"/>
-        <w:autoSpaceDN w:val="0"/>
-        <w:snapToGrid/>
-        <w:spacing w:after="0"/>
-        <w:rPr>
-          <w:rFonts w:ascii="FZSSJW--GB1-0" w:eastAsia="FZSSJW--GB1-0" w:hAnsi="Courier" w:cs="FZSSJW--GB1-0"/>
-          <w:sz w:val="21"/>
-          <w:szCs w:val="21"/>
-        </w:rPr>
-      </w:pPr>
-      <w:r>
-        <w:rPr>
-          <w:rFonts w:ascii="FZSSJW--GB1-0" w:eastAsia="FZSSJW--GB1-0" w:hAnsi="Courier" w:cs="FZSSJW--GB1-0" w:hint="eastAsia"/>
-          <w:sz w:val="21"/>
-          <w:szCs w:val="21"/>
-        </w:rPr>
-        <w:t>监听器最多只会触发一次，触发后立刻解除该监听器。</w:t>
-      </w:r>
-    </w:p>
-    <w:p>
-      <w:pPr>
-        <w:widowControl w:val="0"/>
-        <w:autoSpaceDE w:val="0"/>
-        <w:autoSpaceDN w:val="0"/>
-        <w:snapToGrid/>
-        <w:spacing w:after="0"/>
-        <w:rPr>
-          <w:rFonts w:ascii="FZSSJW--GB1-0" w:eastAsia="FZSSJW--GB1-0" w:hAnsi="Courier" w:cs="FZSSJW--GB1-0"/>
-          <w:sz w:val="21"/>
-          <w:szCs w:val="21"/>
-        </w:rPr>
-      </w:pPr>
-      <w:r>
-        <w:rPr>
-          <w:rFonts w:ascii="Wingdings" w:hAnsi="Wingdings" w:cs="Wingdings"/>
-          <w:sz w:val="18"/>
-          <w:szCs w:val="18"/>
-        </w:rPr>
-        <w:t></w:t>
-      </w:r>
-      <w:r>
-        <w:rPr>
-          <w:rFonts w:ascii="Wingdings" w:hAnsi="Wingdings" w:cs="Wingdings"/>
-          <w:sz w:val="18"/>
-          <w:szCs w:val="18"/>
-        </w:rPr>
-        <w:t></w:t>
-      </w:r>
-      <w:proofErr w:type="spellStart"/>
+        <w:t>被发射时，</w:t>
+      </w:r>
       <w:r>
         <w:rPr>
           <w:rFonts w:ascii="Courier" w:hAnsi="Courier" w:cs="Courier"/>
           <w:sz w:val="20"/>
           <w:szCs w:val="20"/>
         </w:rPr>
-        <w:t>EventEmitter.removeListener</w:t>
-      </w:r>
-      <w:proofErr w:type="spellEnd"/>
-      <w:r>
-        <w:rPr>
-          <w:rFonts w:ascii="Courier" w:hAnsi="Courier" w:cs="Courier"/>
-          <w:sz w:val="20"/>
-          <w:szCs w:val="20"/>
-        </w:rPr>
-        <w:t xml:space="preserve">(event, listener) </w:t>
+        <w:t xml:space="preserve">EventEmitter </w:t>
       </w:r>
       <w:r>
         <w:rPr>
@@ -3474,331 +3116,15 @@
           <w:sz w:val="21"/>
           <w:szCs w:val="21"/>
         </w:rPr>
-        <w:t>移除指定事件的某个监听</w:t>
-      </w:r>
-    </w:p>
-    <w:p>
-      <w:pPr>
-        <w:widowControl w:val="0"/>
-        <w:autoSpaceDE w:val="0"/>
-        <w:autoSpaceDN w:val="0"/>
-        <w:snapToGrid/>
-        <w:spacing w:after="0"/>
-        <w:rPr>
-          <w:rFonts w:ascii="FZSSJW--GB1-0" w:eastAsia="FZSSJW--GB1-0" w:hAnsi="Courier" w:cs="FZSSJW--GB1-0"/>
-          <w:sz w:val="21"/>
-          <w:szCs w:val="21"/>
-        </w:rPr>
-      </w:pPr>
-      <w:r>
-        <w:rPr>
-          <w:rFonts w:ascii="FZSSJW--GB1-0" w:eastAsia="FZSSJW--GB1-0" w:hAnsi="Courier" w:cs="FZSSJW--GB1-0" w:hint="eastAsia"/>
-          <w:sz w:val="21"/>
-          <w:szCs w:val="21"/>
-        </w:rPr>
-        <w:t>器，</w:t>
-      </w:r>
-      <w:r>
-        <w:rPr>
-          <w:rFonts w:ascii="Courier" w:hAnsi="Courier" w:cs="Courier"/>
-          <w:sz w:val="20"/>
-          <w:szCs w:val="20"/>
-        </w:rPr>
-        <w:t xml:space="preserve">listener </w:t>
-      </w:r>
-      <w:r>
-        <w:rPr>
-          <w:rFonts w:ascii="FZSSJW--GB1-0" w:eastAsia="FZSSJW--GB1-0" w:hAnsi="Courier" w:cs="FZSSJW--GB1-0" w:hint="eastAsia"/>
-          <w:sz w:val="21"/>
-          <w:szCs w:val="21"/>
-        </w:rPr>
-        <w:t>必须是该事件已经注册过的监听器。</w:t>
-      </w:r>
-    </w:p>
-    <w:p>
-      <w:pPr>
-        <w:widowControl w:val="0"/>
-        <w:autoSpaceDE w:val="0"/>
-        <w:autoSpaceDN w:val="0"/>
-        <w:snapToGrid/>
-        <w:spacing w:after="0"/>
-        <w:rPr>
-          <w:rFonts w:ascii="FZSSJW--GB1-0" w:eastAsia="FZSSJW--GB1-0" w:hAnsi="Wingdings" w:cs="FZSSJW--GB1-0" w:hint="eastAsia"/>
-          <w:sz w:val="21"/>
-          <w:szCs w:val="21"/>
-        </w:rPr>
-      </w:pPr>
-      <w:r>
-        <w:rPr>
-          <w:rFonts w:ascii="Wingdings" w:hAnsi="Wingdings" w:cs="Wingdings"/>
-          <w:sz w:val="18"/>
-          <w:szCs w:val="18"/>
-        </w:rPr>
-        <w:t></w:t>
-      </w:r>
-      <w:r>
-        <w:rPr>
-          <w:rFonts w:ascii="Wingdings" w:hAnsi="Wingdings" w:cs="Wingdings"/>
-          <w:sz w:val="18"/>
-          <w:szCs w:val="18"/>
-        </w:rPr>
-        <w:t></w:t>
-      </w:r>
-      <w:proofErr w:type="spellStart"/>
-      <w:r>
-        <w:rPr>
-          <w:rFonts w:ascii="Courier" w:hAnsi="Courier" w:cs="Courier"/>
-          <w:sz w:val="20"/>
-          <w:szCs w:val="20"/>
-        </w:rPr>
-        <w:t>EventEmitter.removeAllListeners</w:t>
-      </w:r>
-      <w:proofErr w:type="spellEnd"/>
-      <w:r>
-        <w:rPr>
-          <w:rFonts w:ascii="Courier" w:hAnsi="Courier" w:cs="Courier"/>
-          <w:sz w:val="20"/>
-          <w:szCs w:val="20"/>
-        </w:rPr>
-        <w:t xml:space="preserve">([event]) </w:t>
-      </w:r>
-      <w:r>
-        <w:rPr>
-          <w:rFonts w:ascii="FZSSJW--GB1-0" w:eastAsia="FZSSJW--GB1-0" w:hAnsi="Wingdings" w:cs="FZSSJW--GB1-0" w:hint="eastAsia"/>
-          <w:sz w:val="21"/>
-          <w:szCs w:val="21"/>
-        </w:rPr>
-        <w:t>移除所有事件的所有监听器，</w:t>
-      </w:r>
-    </w:p>
-    <w:p>
-      <w:pPr>
-        <w:widowControl w:val="0"/>
-        <w:autoSpaceDE w:val="0"/>
-        <w:autoSpaceDN w:val="0"/>
-        <w:snapToGrid/>
-        <w:spacing w:after="0"/>
-        <w:rPr>
-          <w:rFonts w:ascii="FZSSJW--GB1-0" w:eastAsia="FZSSJW--GB1-0" w:hAnsi="Wingdings" w:cs="FZSSJW--GB1-0" w:hint="eastAsia"/>
-          <w:sz w:val="21"/>
-          <w:szCs w:val="21"/>
-        </w:rPr>
-      </w:pPr>
-      <w:r>
-        <w:rPr>
-          <w:rFonts w:ascii="FZSSJW--GB1-0" w:eastAsia="FZSSJW--GB1-0" w:hAnsi="Wingdings" w:cs="FZSSJW--GB1-0" w:hint="eastAsia"/>
-          <w:sz w:val="21"/>
-          <w:szCs w:val="21"/>
-        </w:rPr>
-        <w:t xml:space="preserve">如果指定 </w:t>
-      </w:r>
-      <w:r>
-        <w:rPr>
-          <w:rFonts w:ascii="Courier" w:hAnsi="Courier" w:cs="Courier"/>
-          <w:sz w:val="20"/>
-          <w:szCs w:val="20"/>
-        </w:rPr>
-        <w:t>event</w:t>
-      </w:r>
-      <w:r>
-        <w:rPr>
-          <w:rFonts w:ascii="FZSSJW--GB1-0" w:eastAsia="FZSSJW--GB1-0" w:hAnsi="Wingdings" w:cs="FZSSJW--GB1-0" w:hint="eastAsia"/>
-          <w:sz w:val="21"/>
-          <w:szCs w:val="21"/>
-        </w:rPr>
-        <w:t>，则移除指定事件的所有监听器。</w:t>
-      </w:r>
-    </w:p>
-    <w:p>
-      <w:pPr>
-        <w:widowControl w:val="0"/>
-        <w:autoSpaceDE w:val="0"/>
-        <w:autoSpaceDN w:val="0"/>
-        <w:snapToGrid/>
-        <w:spacing w:after="0"/>
-        <w:rPr>
-          <w:rFonts w:ascii="楷体" w:eastAsia="楷体" w:hAnsi="楷体" w:cs="FZSSJW--GB1-0"/>
-          <w:sz w:val="21"/>
-          <w:szCs w:val="21"/>
-        </w:rPr>
-      </w:pPr>
-    </w:p>
-    <w:p>
-      <w:pPr>
-        <w:widowControl w:val="0"/>
-        <w:autoSpaceDE w:val="0"/>
-        <w:autoSpaceDN w:val="0"/>
-        <w:snapToGrid/>
-        <w:spacing w:after="0"/>
-        <w:rPr>
-          <w:rFonts w:ascii="FZSSJW--GB1-0" w:eastAsia="FZSSJW--GB1-0" w:hAnsi="Courier" w:cs="FZSSJW--GB1-0"/>
-          <w:sz w:val="21"/>
-          <w:szCs w:val="21"/>
-        </w:rPr>
-      </w:pPr>
-      <w:proofErr w:type="spellStart"/>
-      <w:r>
-        <w:rPr>
-          <w:rFonts w:ascii="Courier" w:hAnsi="Courier" w:cs="Courier"/>
-          <w:sz w:val="20"/>
-          <w:szCs w:val="20"/>
-        </w:rPr>
-        <w:t>EventEmitter</w:t>
-      </w:r>
-      <w:proofErr w:type="spellEnd"/>
-      <w:r>
-        <w:rPr>
-          <w:rFonts w:ascii="Courier" w:hAnsi="Courier" w:cs="Courier"/>
-          <w:sz w:val="20"/>
-          <w:szCs w:val="20"/>
-        </w:rPr>
-        <w:t xml:space="preserve"> </w:t>
-      </w:r>
-      <w:r>
-        <w:rPr>
-          <w:rFonts w:ascii="FZSSJW--GB1-0" w:eastAsia="FZSSJW--GB1-0" w:hAnsi="Courier" w:cs="FZSSJW--GB1-0" w:hint="eastAsia"/>
-          <w:sz w:val="21"/>
-          <w:szCs w:val="21"/>
-        </w:rPr>
-        <w:t>定义了一个特殊的事件</w:t>
-      </w:r>
-      <w:r>
-        <w:rPr>
-          <w:rFonts w:ascii="FZSSJW--GB1-0" w:eastAsia="FZSSJW--GB1-0" w:hAnsi="Courier" w:cs="FZSSJW--GB1-0"/>
-          <w:sz w:val="21"/>
-          <w:szCs w:val="21"/>
-        </w:rPr>
-        <w:t xml:space="preserve"> </w:t>
-      </w:r>
-      <w:r>
-        <w:rPr>
-          <w:rFonts w:ascii="Courier" w:hAnsi="Courier" w:cs="Courier"/>
-          <w:sz w:val="20"/>
-          <w:szCs w:val="20"/>
-        </w:rPr>
-        <w:t>error</w:t>
-      </w:r>
-      <w:r>
-        <w:rPr>
-          <w:rFonts w:ascii="FZSSJW--GB1-0" w:eastAsia="FZSSJW--GB1-0" w:hAnsi="Courier" w:cs="FZSSJW--GB1-0" w:hint="eastAsia"/>
-          <w:sz w:val="21"/>
-          <w:szCs w:val="21"/>
-        </w:rPr>
-        <w:t>，它包含了“错误”的语义，我们在遇到</w:t>
-      </w:r>
-    </w:p>
-    <w:p>
-      <w:pPr>
-        <w:widowControl w:val="0"/>
-        <w:autoSpaceDE w:val="0"/>
-        <w:autoSpaceDN w:val="0"/>
-        <w:snapToGrid/>
-        <w:spacing w:after="0"/>
-        <w:rPr>
-          <w:rFonts w:ascii="FZSSJW--GB1-0" w:eastAsia="FZSSJW--GB1-0" w:hAnsi="Courier" w:cs="FZSSJW--GB1-0"/>
-          <w:sz w:val="21"/>
-          <w:szCs w:val="21"/>
-        </w:rPr>
-      </w:pPr>
-      <w:r>
-        <w:rPr>
-          <w:rFonts w:ascii="FZSSJW--GB1-0" w:eastAsia="FZSSJW--GB1-0" w:hAnsi="Courier" w:cs="FZSSJW--GB1-0" w:hint="eastAsia"/>
-          <w:sz w:val="21"/>
-          <w:szCs w:val="21"/>
-        </w:rPr>
-        <w:t>异常的时候通常会发射</w:t>
-      </w:r>
-      <w:r>
-        <w:rPr>
-          <w:rFonts w:ascii="FZSSJW--GB1-0" w:eastAsia="FZSSJW--GB1-0" w:hAnsi="Courier" w:cs="FZSSJW--GB1-0"/>
-          <w:sz w:val="21"/>
-          <w:szCs w:val="21"/>
-        </w:rPr>
-        <w:t xml:space="preserve"> </w:t>
-      </w:r>
-      <w:r>
-        <w:rPr>
-          <w:rFonts w:ascii="Courier" w:hAnsi="Courier" w:cs="Courier"/>
-          <w:sz w:val="20"/>
-          <w:szCs w:val="20"/>
-        </w:rPr>
-        <w:t xml:space="preserve">error </w:t>
-      </w:r>
-      <w:r>
-        <w:rPr>
-          <w:rFonts w:ascii="FZSSJW--GB1-0" w:eastAsia="FZSSJW--GB1-0" w:hAnsi="Courier" w:cs="FZSSJW--GB1-0" w:hint="eastAsia"/>
-          <w:sz w:val="21"/>
-          <w:szCs w:val="21"/>
-        </w:rPr>
-        <w:t>事件。当</w:t>
-      </w:r>
-      <w:r>
-        <w:rPr>
-          <w:rFonts w:ascii="FZSSJW--GB1-0" w:eastAsia="FZSSJW--GB1-0" w:hAnsi="Courier" w:cs="FZSSJW--GB1-0"/>
-          <w:sz w:val="21"/>
-          <w:szCs w:val="21"/>
-        </w:rPr>
-        <w:t xml:space="preserve"> </w:t>
-      </w:r>
-      <w:r>
-        <w:rPr>
-          <w:rFonts w:ascii="Courier" w:hAnsi="Courier" w:cs="Courier"/>
-          <w:sz w:val="20"/>
-          <w:szCs w:val="20"/>
-        </w:rPr>
-        <w:t xml:space="preserve">error </w:t>
-      </w:r>
-      <w:r>
-        <w:rPr>
-          <w:rFonts w:ascii="FZSSJW--GB1-0" w:eastAsia="FZSSJW--GB1-0" w:hAnsi="Courier" w:cs="FZSSJW--GB1-0" w:hint="eastAsia"/>
-          <w:sz w:val="21"/>
-          <w:szCs w:val="21"/>
-        </w:rPr>
-        <w:t>被发射时，</w:t>
-      </w:r>
-      <w:proofErr w:type="spellStart"/>
-      <w:r>
-        <w:rPr>
-          <w:rFonts w:ascii="Courier" w:hAnsi="Courier" w:cs="Courier"/>
-          <w:sz w:val="20"/>
-          <w:szCs w:val="20"/>
-        </w:rPr>
-        <w:t>EventEmitter</w:t>
-      </w:r>
-      <w:proofErr w:type="spellEnd"/>
-      <w:r>
-        <w:rPr>
-          <w:rFonts w:ascii="Courier" w:hAnsi="Courier" w:cs="Courier"/>
-          <w:sz w:val="20"/>
-          <w:szCs w:val="20"/>
-        </w:rPr>
-        <w:t xml:space="preserve"> </w:t>
-      </w:r>
-      <w:r>
-        <w:rPr>
-          <w:rFonts w:ascii="FZSSJW--GB1-0" w:eastAsia="FZSSJW--GB1-0" w:hAnsi="Courier" w:cs="FZSSJW--GB1-0" w:hint="eastAsia"/>
-          <w:sz w:val="21"/>
-          <w:szCs w:val="21"/>
-        </w:rPr>
         <w:t>规定如果没有响应的监听器，</w:t>
       </w:r>
-      <w:proofErr w:type="spellStart"/>
       <w:r>
         <w:rPr>
           <w:rFonts w:ascii="TimesNewRoman" w:hAnsi="TimesNewRoman" w:cs="TimesNewRoman"/>
           <w:sz w:val="21"/>
           <w:szCs w:val="21"/>
         </w:rPr>
-        <w:t>Node.js</w:t>
-      </w:r>
-      <w:proofErr w:type="spellEnd"/>
-      <w:r>
-        <w:rPr>
-          <w:rFonts w:ascii="TimesNewRoman" w:hAnsi="TimesNewRoman" w:cs="TimesNewRoman"/>
-          <w:sz w:val="21"/>
-          <w:szCs w:val="21"/>
-        </w:rPr>
-        <w:t xml:space="preserve"> </w:t>
+        <w:t xml:space="preserve">Node.js </w:t>
       </w:r>
       <w:r>
         <w:rPr>
@@ -3874,18 +3200,8 @@
           <w:sz w:val="21"/>
           <w:szCs w:val="21"/>
         </w:rPr>
-        <w:t xml:space="preserve"> </w:t>
-      </w:r>
-      <w:proofErr w:type="spellStart"/>
-      <w:r>
-        <w:rPr>
-          <w:rFonts w:ascii="楷体" w:eastAsia="楷体" w:hAnsi="楷体" w:cs="FZSSJW--GB1-0"/>
-          <w:sz w:val="21"/>
-          <w:szCs w:val="21"/>
-        </w:rPr>
-        <w:t>EventEmitter</w:t>
-      </w:r>
-      <w:proofErr w:type="spellEnd"/>
+        <w:t xml:space="preserve"> EventEmitter</w:t>
+      </w:r>
       <w:r>
         <w:rPr>
           <w:rFonts w:ascii="楷体" w:eastAsia="楷体" w:hAnsi="楷体" w:cs="FZSSJW--GB1-0" w:hint="eastAsia"/>
@@ -3916,25 +3232,7 @@
           <w:sz w:val="21"/>
           <w:szCs w:val="21"/>
         </w:rPr>
-        <w:t xml:space="preserve"> </w:t>
-      </w:r>
-      <w:proofErr w:type="spellStart"/>
-      <w:r>
-        <w:rPr>
-          <w:rFonts w:ascii="楷体" w:eastAsia="楷体" w:hAnsi="楷体" w:cs="FZSSJW--GB1-0"/>
-          <w:sz w:val="21"/>
-          <w:szCs w:val="21"/>
-        </w:rPr>
-        <w:t>EventEmitter</w:t>
-      </w:r>
-      <w:proofErr w:type="spellEnd"/>
-      <w:r>
-        <w:rPr>
-          <w:rFonts w:ascii="楷体" w:eastAsia="楷体" w:hAnsi="楷体" w:cs="FZSSJW--GB1-0"/>
-          <w:sz w:val="21"/>
-          <w:szCs w:val="21"/>
-        </w:rPr>
-        <w:t xml:space="preserve"> </w:t>
+        <w:t xml:space="preserve"> EventEmitter </w:t>
       </w:r>
       <w:r>
         <w:rPr>
@@ -3984,48 +3282,28 @@
           <w:sz w:val="21"/>
           <w:szCs w:val="21"/>
         </w:rPr>
-        <w:t xml:space="preserve"> </w:t>
-      </w:r>
-      <w:proofErr w:type="spellStart"/>
-      <w:r>
-        <w:rPr>
-          <w:rFonts w:ascii="楷体" w:eastAsia="楷体" w:hAnsi="楷体" w:cs="FZSSJW--GB1-0"/>
-          <w:sz w:val="21"/>
-          <w:szCs w:val="21"/>
-        </w:rPr>
-        <w:t>fs</w:t>
-      </w:r>
-      <w:proofErr w:type="spellEnd"/>
-    </w:p>
-    <w:p>
-      <w:pPr>
-        <w:shd w:val="clear" w:color="auto" w:fill="FFFFFF"/>
-        <w:adjustRightInd/>
-        <w:snapToGrid/>
-        <w:spacing w:after="0"/>
-        <w:rPr>
-          <w:rFonts w:ascii="楷体" w:eastAsia="楷体" w:hAnsi="楷体" w:cs="FZSSJW--GB1-0"/>
-          <w:sz w:val="21"/>
-          <w:szCs w:val="21"/>
-        </w:rPr>
-      </w:pPr>
-      <w:proofErr w:type="spellStart"/>
-      <w:r>
-        <w:rPr>
-          <w:rFonts w:ascii="楷体" w:eastAsia="楷体" w:hAnsi="楷体" w:cs="FZSSJW--GB1-0"/>
-          <w:sz w:val="21"/>
-          <w:szCs w:val="21"/>
-        </w:rPr>
-        <w:t>fs</w:t>
-      </w:r>
-      <w:proofErr w:type="spellEnd"/>
-      <w:r>
-        <w:rPr>
-          <w:rFonts w:ascii="楷体" w:eastAsia="楷体" w:hAnsi="楷体" w:cs="FZSSJW--GB1-0"/>
-          <w:sz w:val="21"/>
-          <w:szCs w:val="21"/>
-        </w:rPr>
-        <w:t xml:space="preserve"> </w:t>
+        <w:t xml:space="preserve"> fs</w:t>
+      </w:r>
+    </w:p>
+    <w:p>
+      <w:pPr>
+        <w:shd w:val="clear" w:color="auto" w:fill="FFFFFF"/>
+        <w:adjustRightInd/>
+        <w:snapToGrid/>
+        <w:spacing w:after="0"/>
+        <w:rPr>
+          <w:rFonts w:ascii="楷体" w:eastAsia="楷体" w:hAnsi="楷体" w:cs="FZSSJW--GB1-0"/>
+          <w:sz w:val="21"/>
+          <w:szCs w:val="21"/>
+        </w:rPr>
+      </w:pPr>
+      <w:r>
+        <w:rPr>
+          <w:rFonts w:ascii="楷体" w:eastAsia="楷体" w:hAnsi="楷体" w:cs="FZSSJW--GB1-0"/>
+          <w:sz w:val="21"/>
+          <w:szCs w:val="21"/>
+        </w:rPr>
+        <w:t xml:space="preserve">fs </w:t>
       </w:r>
       <w:r>
         <w:rPr>
@@ -4051,23 +3329,13 @@
         </w:rPr>
         <w:t>文件系统操作。与其他模块不同的是，</w:t>
       </w:r>
-      <w:proofErr w:type="spellStart"/>
-      <w:r>
-        <w:rPr>
-          <w:rFonts w:ascii="楷体" w:eastAsia="楷体" w:hAnsi="楷体" w:cs="FZSSJW--GB1-0"/>
-          <w:sz w:val="21"/>
-          <w:szCs w:val="21"/>
-        </w:rPr>
-        <w:t>fs</w:t>
-      </w:r>
-      <w:proofErr w:type="spellEnd"/>
-      <w:r>
-        <w:rPr>
-          <w:rFonts w:ascii="楷体" w:eastAsia="楷体" w:hAnsi="楷体" w:cs="FZSSJW--GB1-0"/>
-          <w:sz w:val="21"/>
-          <w:szCs w:val="21"/>
-        </w:rPr>
-        <w:t xml:space="preserve"> </w:t>
+      <w:r>
+        <w:rPr>
+          <w:rFonts w:ascii="楷体" w:eastAsia="楷体" w:hAnsi="楷体" w:cs="FZSSJW--GB1-0"/>
+          <w:sz w:val="21"/>
+          <w:szCs w:val="21"/>
+        </w:rPr>
+        <w:t xml:space="preserve">fs </w:t>
       </w:r>
       <w:r>
         <w:rPr>
@@ -4119,41 +3387,13 @@
           <w:szCs w:val="21"/>
         </w:rPr>
       </w:pPr>
-      <w:proofErr w:type="spellStart"/>
-      <w:r>
-        <w:rPr>
-          <w:rFonts w:ascii="楷体" w:eastAsia="楷体" w:hAnsi="楷体" w:cs="FZSSJW--GB1-0"/>
-          <w:sz w:val="21"/>
-          <w:szCs w:val="21"/>
-        </w:rPr>
-        <w:t>fs.readFile</w:t>
-      </w:r>
-      <w:proofErr w:type="spellEnd"/>
-      <w:r>
-        <w:rPr>
-          <w:rFonts w:ascii="楷体" w:eastAsia="楷体" w:hAnsi="楷体" w:cs="FZSSJW--GB1-0"/>
-          <w:sz w:val="21"/>
-          <w:szCs w:val="21"/>
-        </w:rPr>
-        <w:t>(filename,[encoding],[callback(</w:t>
-      </w:r>
-      <w:proofErr w:type="spellStart"/>
-      <w:r>
-        <w:rPr>
-          <w:rFonts w:ascii="楷体" w:eastAsia="楷体" w:hAnsi="楷体" w:cs="FZSSJW--GB1-0"/>
-          <w:sz w:val="21"/>
-          <w:szCs w:val="21"/>
-        </w:rPr>
-        <w:t>err,data</w:t>
-      </w:r>
-      <w:proofErr w:type="spellEnd"/>
-      <w:r>
-        <w:rPr>
-          <w:rFonts w:ascii="楷体" w:eastAsia="楷体" w:hAnsi="楷体" w:cs="FZSSJW--GB1-0"/>
-          <w:sz w:val="21"/>
-          <w:szCs w:val="21"/>
-        </w:rPr>
-        <w:t>)])</w:t>
+      <w:r>
+        <w:rPr>
+          <w:rFonts w:ascii="楷体" w:eastAsia="楷体" w:hAnsi="楷体" w:cs="FZSSJW--GB1-0"/>
+          <w:sz w:val="21"/>
+          <w:szCs w:val="21"/>
+        </w:rPr>
+        <w:t>fs.readFile(filename,[encoding],[callback(err,data)])</w:t>
       </w:r>
       <w:r>
         <w:rPr>
@@ -4249,7 +3489,6 @@
           <w:szCs w:val="21"/>
         </w:rPr>
       </w:pPr>
-      <w:proofErr w:type="spellStart"/>
       <w:r>
         <w:rPr>
           <w:rFonts w:ascii="楷体" w:eastAsia="楷体" w:hAnsi="楷体" w:cs="FZSSJW--GB1-0"/>
@@ -4258,7 +3497,6 @@
         </w:rPr>
         <w:t>fs.read</w:t>
       </w:r>
-      <w:proofErr w:type="spellEnd"/>
       <w:r>
         <w:rPr>
           <w:rFonts w:ascii="楷体" w:eastAsia="楷体" w:hAnsi="楷体" w:cs="FZSSJW--GB1-0" w:hint="eastAsia"/>
@@ -4273,25 +3511,7 @@
           <w:sz w:val="21"/>
           <w:szCs w:val="21"/>
         </w:rPr>
-        <w:t xml:space="preserve"> </w:t>
-      </w:r>
-      <w:proofErr w:type="spellStart"/>
-      <w:r>
-        <w:rPr>
-          <w:rFonts w:ascii="楷体" w:eastAsia="楷体" w:hAnsi="楷体" w:cs="FZSSJW--GB1-0"/>
-          <w:sz w:val="21"/>
-          <w:szCs w:val="21"/>
-        </w:rPr>
-        <w:t>fd</w:t>
-      </w:r>
-      <w:proofErr w:type="spellEnd"/>
-      <w:r>
-        <w:rPr>
-          <w:rFonts w:ascii="楷体" w:eastAsia="楷体" w:hAnsi="楷体" w:cs="FZSSJW--GB1-0"/>
-          <w:sz w:val="21"/>
-          <w:szCs w:val="21"/>
-        </w:rPr>
-        <w:t xml:space="preserve"> </w:t>
+        <w:t xml:space="preserve"> fd </w:t>
       </w:r>
       <w:r>
         <w:rPr>
@@ -4376,7 +3596,6 @@
         </w:rPr>
         <w:t>列出了</w:t>
       </w:r>
-      <w:proofErr w:type="spellStart"/>
       <w:r>
         <w:rPr>
           <w:rFonts w:ascii="楷体" w:eastAsia="楷体" w:hAnsi="楷体" w:cs="FZSSJW--GB1-0"/>
@@ -4385,7 +3604,6 @@
         </w:rPr>
         <w:t>fs</w:t>
       </w:r>
-      <w:proofErr w:type="spellEnd"/>
       <w:r>
         <w:rPr>
           <w:rFonts w:ascii="楷体" w:eastAsia="楷体" w:hAnsi="楷体" w:cs="FZSSJW--GB1-0" w:hint="eastAsia"/>
@@ -4565,25 +3783,7 @@
           <w:sz w:val="21"/>
           <w:szCs w:val="21"/>
         </w:rPr>
-        <w:t>五、使用</w:t>
-      </w:r>
-      <w:proofErr w:type="spellStart"/>
-      <w:r>
-        <w:rPr>
-          <w:rFonts w:ascii="楷体" w:eastAsia="楷体" w:hAnsi="楷体" w:cs="FZSSJW--GB1-0" w:hint="eastAsia"/>
-          <w:sz w:val="21"/>
-          <w:szCs w:val="21"/>
-        </w:rPr>
-        <w:t>node.js</w:t>
-      </w:r>
-      <w:proofErr w:type="spellEnd"/>
-      <w:r>
-        <w:rPr>
-          <w:rFonts w:ascii="楷体" w:eastAsia="楷体" w:hAnsi="楷体" w:cs="FZSSJW--GB1-0" w:hint="eastAsia"/>
-          <w:sz w:val="21"/>
-          <w:szCs w:val="21"/>
-        </w:rPr>
-        <w:t>进行web开发</w:t>
+        <w:t>五、使用node.js进行web开发</w:t>
       </w:r>
     </w:p>
     <w:p>
@@ -4633,25 +3833,7 @@
           <w:sz w:val="21"/>
           <w:szCs w:val="21"/>
         </w:rPr>
-        <w:t xml:space="preserve"> </w:t>
-      </w:r>
-      <w:proofErr w:type="spellStart"/>
-      <w:r>
-        <w:rPr>
-          <w:rFonts w:ascii="楷体" w:eastAsia="楷体" w:hAnsi="楷体" w:cs="FZSSJW--GB1-0"/>
-          <w:sz w:val="21"/>
-          <w:szCs w:val="21"/>
-        </w:rPr>
-        <w:t>Node.js</w:t>
-      </w:r>
-      <w:proofErr w:type="spellEnd"/>
-      <w:r>
-        <w:rPr>
-          <w:rFonts w:ascii="楷体" w:eastAsia="楷体" w:hAnsi="楷体" w:cs="FZSSJW--GB1-0"/>
-          <w:sz w:val="21"/>
-          <w:szCs w:val="21"/>
-        </w:rPr>
-        <w:t xml:space="preserve"> </w:t>
+        <w:t xml:space="preserve"> Node.js </w:t>
       </w:r>
       <w:r>
         <w:rPr>
@@ -4787,23 +3969,13 @@
         </w:rPr>
         <w:t>1）</w:t>
       </w:r>
-      <w:proofErr w:type="spellStart"/>
-      <w:r>
-        <w:rPr>
-          <w:rFonts w:ascii="楷体" w:eastAsia="楷体" w:hAnsi="楷体" w:cs="FZSSJW--GB1-0"/>
-          <w:sz w:val="21"/>
-          <w:szCs w:val="21"/>
-        </w:rPr>
-        <w:t>npm</w:t>
-      </w:r>
-      <w:proofErr w:type="spellEnd"/>
-      <w:r>
-        <w:rPr>
-          <w:rFonts w:ascii="楷体" w:eastAsia="楷体" w:hAnsi="楷体" w:cs="FZSSJW--GB1-0"/>
-          <w:sz w:val="21"/>
-          <w:szCs w:val="21"/>
-        </w:rPr>
-        <w:t xml:space="preserve"> install -g express</w:t>
+      <w:r>
+        <w:rPr>
+          <w:rFonts w:ascii="楷体" w:eastAsia="楷体" w:hAnsi="楷体" w:cs="FZSSJW--GB1-0"/>
+          <w:sz w:val="21"/>
+          <w:szCs w:val="21"/>
+        </w:rPr>
+        <w:t>npm install -g express</w:t>
       </w:r>
     </w:p>
     <w:p>
@@ -4827,23 +3999,13 @@
         </w:rPr>
         <w:t>2）</w:t>
       </w:r>
-      <w:proofErr w:type="spellStart"/>
-      <w:r>
-        <w:rPr>
-          <w:rFonts w:ascii="楷体" w:eastAsia="楷体" w:hAnsi="楷体" w:cs="FZSSJW--GB1-0"/>
-          <w:sz w:val="21"/>
-          <w:szCs w:val="21"/>
-        </w:rPr>
-        <w:t>npm</w:t>
-      </w:r>
-      <w:proofErr w:type="spellEnd"/>
-      <w:r>
-        <w:rPr>
-          <w:rFonts w:ascii="楷体" w:eastAsia="楷体" w:hAnsi="楷体" w:cs="FZSSJW--GB1-0"/>
-          <w:sz w:val="21"/>
-          <w:szCs w:val="21"/>
-        </w:rPr>
-        <w:t xml:space="preserve"> install -g express-generator</w:t>
+      <w:r>
+        <w:rPr>
+          <w:rFonts w:ascii="楷体" w:eastAsia="楷体" w:hAnsi="楷体" w:cs="FZSSJW--GB1-0"/>
+          <w:sz w:val="21"/>
+          <w:szCs w:val="21"/>
+        </w:rPr>
+        <w:t>npm install -g express-generator</w:t>
       </w:r>
     </w:p>
     <w:p>
@@ -4967,36 +4129,8 @@
           <w:sz w:val="21"/>
           <w:szCs w:val="21"/>
         </w:rPr>
-        <w:t xml:space="preserve">express -t </w:t>
-      </w:r>
-      <w:proofErr w:type="spellStart"/>
-      <w:r>
-        <w:rPr>
-          <w:rFonts w:ascii="楷体" w:eastAsia="楷体" w:hAnsi="楷体" w:cs="FZSSJW--GB1-0"/>
-          <w:sz w:val="21"/>
-          <w:szCs w:val="21"/>
-        </w:rPr>
-        <w:t>ejs</w:t>
-      </w:r>
-      <w:proofErr w:type="spellEnd"/>
-      <w:r>
-        <w:rPr>
-          <w:rFonts w:ascii="楷体" w:eastAsia="楷体" w:hAnsi="楷体" w:cs="FZSSJW--GB1-0"/>
-          <w:sz w:val="21"/>
-          <w:szCs w:val="21"/>
-        </w:rPr>
-        <w:t xml:space="preserve"> </w:t>
-      </w:r>
-      <w:proofErr w:type="spellStart"/>
-      <w:r>
-        <w:rPr>
-          <w:rFonts w:ascii="楷体" w:eastAsia="楷体" w:hAnsi="楷体" w:cs="FZSSJW--GB1-0"/>
-          <w:sz w:val="21"/>
-          <w:szCs w:val="21"/>
-        </w:rPr>
-        <w:t>microblog</w:t>
-      </w:r>
-      <w:proofErr w:type="spellEnd"/>
+        <w:t>express -t ejs microblog</w:t>
+      </w:r>
     </w:p>
     <w:p>
       <w:pPr>
@@ -5114,25 +4248,7 @@
           <w:sz w:val="21"/>
           <w:szCs w:val="21"/>
         </w:rPr>
-        <w:t xml:space="preserve"> </w:t>
-      </w:r>
-      <w:proofErr w:type="spellStart"/>
-      <w:r>
-        <w:rPr>
-          <w:rFonts w:ascii="楷体" w:eastAsia="楷体" w:hAnsi="楷体" w:cs="FZSSJW--GB1-0"/>
-          <w:sz w:val="21"/>
-          <w:szCs w:val="21"/>
-        </w:rPr>
-        <w:t>npm</w:t>
-      </w:r>
-      <w:proofErr w:type="spellEnd"/>
-      <w:r>
-        <w:rPr>
-          <w:rFonts w:ascii="楷体" w:eastAsia="楷体" w:hAnsi="楷体" w:cs="FZSSJW--GB1-0"/>
-          <w:sz w:val="21"/>
-          <w:szCs w:val="21"/>
-        </w:rPr>
-        <w:t xml:space="preserve"> install </w:t>
+        <w:t xml:space="preserve"> npm install </w:t>
       </w:r>
       <w:r>
         <w:rPr>
@@ -5148,18 +4264,8 @@
           <w:sz w:val="21"/>
           <w:szCs w:val="21"/>
         </w:rPr>
-        <w:t xml:space="preserve"> </w:t>
-      </w:r>
-      <w:proofErr w:type="spellStart"/>
-      <w:r>
-        <w:rPr>
-          <w:rFonts w:ascii="楷体" w:eastAsia="楷体" w:hAnsi="楷体" w:cs="FZSSJW--GB1-0"/>
-          <w:sz w:val="21"/>
-          <w:szCs w:val="21"/>
-        </w:rPr>
-        <w:t>package.json</w:t>
-      </w:r>
-      <w:proofErr w:type="spellEnd"/>
+        <w:t xml:space="preserve"> package.json</w:t>
+      </w:r>
       <w:r>
         <w:rPr>
           <w:rFonts w:ascii="楷体" w:eastAsia="楷体" w:hAnsi="楷体" w:cs="FZSSJW--GB1-0" w:hint="eastAsia"/>
@@ -5277,25 +4383,7 @@
           <w:sz w:val="21"/>
           <w:szCs w:val="21"/>
         </w:rPr>
-        <w:t>注：</w:t>
-      </w:r>
-      <w:proofErr w:type="spellStart"/>
-      <w:r>
-        <w:rPr>
-          <w:rFonts w:ascii="楷体" w:eastAsia="楷体" w:hAnsi="楷体" w:cs="FZSSJW--GB1-0" w:hint="eastAsia"/>
-          <w:sz w:val="21"/>
-          <w:szCs w:val="21"/>
-        </w:rPr>
-        <w:t>npm</w:t>
-      </w:r>
-      <w:proofErr w:type="spellEnd"/>
-      <w:r>
-        <w:rPr>
-          <w:rFonts w:ascii="楷体" w:eastAsia="楷体" w:hAnsi="楷体" w:cs="FZSSJW--GB1-0" w:hint="eastAsia"/>
-          <w:sz w:val="21"/>
-          <w:szCs w:val="21"/>
-        </w:rPr>
-        <w:t xml:space="preserve"> start 或者</w:t>
+        <w:t>注：npm start 或者</w:t>
       </w:r>
       <w:r>
         <w:rPr>
@@ -5329,23 +4417,21 @@
         </w:rPr>
         <w:t>通过查看</w:t>
       </w:r>
-      <w:proofErr w:type="spellStart"/>
-      <w:r>
-        <w:rPr>
-          <w:rFonts w:ascii="楷体" w:eastAsia="楷体" w:hAnsi="楷体" w:cs="FZSSJW--GB1-0" w:hint="eastAsia"/>
-          <w:sz w:val="21"/>
-          <w:szCs w:val="21"/>
-        </w:rPr>
-        <w:t>app.js</w:t>
-      </w:r>
-      <w:proofErr w:type="spellEnd"/>
-      <w:r>
-        <w:rPr>
-          <w:rFonts w:ascii="楷体" w:eastAsia="楷体" w:hAnsi="楷体" w:cs="FZSSJW--GB1-0" w:hint="eastAsia"/>
-          <w:sz w:val="21"/>
-          <w:szCs w:val="21"/>
-        </w:rPr>
-        <w:t>知道start为</w:t>
+      <w:r>
+        <w:rPr>
+          <w:rFonts w:ascii="楷体" w:eastAsia="楷体" w:hAnsi="楷体" w:cs="FZSSJW--GB1-0" w:hint="eastAsia"/>
+          <w:sz w:val="21"/>
+          <w:szCs w:val="21"/>
+        </w:rPr>
+        <w:t>package</w:t>
+      </w:r>
+      <w:r>
+        <w:rPr>
+          <w:rFonts w:ascii="楷体" w:eastAsia="楷体" w:hAnsi="楷体" w:cs="FZSSJW--GB1-0" w:hint="eastAsia"/>
+          <w:sz w:val="21"/>
+          <w:szCs w:val="21"/>
+        </w:rPr>
+        <w:t>.js知道start为</w:t>
       </w:r>
       <w:r>
         <w:rPr>
@@ -5642,6 +4728,223 @@
         <w:adjustRightInd/>
         <w:snapToGrid/>
         <w:spacing w:after="0"/>
+        <w:ind w:leftChars="100" w:left="220"/>
+        <w:rPr>
+          <w:rFonts w:ascii="楷体" w:eastAsia="楷体" w:hAnsi="楷体" w:cs="FZSSJW--GB1-0" w:hint="eastAsia"/>
+          <w:sz w:val="21"/>
+          <w:szCs w:val="21"/>
+        </w:rPr>
+      </w:pPr>
+      <w:r>
+        <w:rPr>
+          <w:rFonts w:ascii="楷体" w:eastAsia="楷体" w:hAnsi="楷体" w:cs="FZSSJW--GB1-0" w:hint="eastAsia"/>
+          <w:sz w:val="21"/>
+          <w:szCs w:val="21"/>
+        </w:rPr>
+        <w:t>2.路由选择——rest</w:t>
+      </w:r>
+      <w:r>
+        <w:rPr>
+          <w:rFonts w:ascii="楷体" w:eastAsia="楷体" w:hAnsi="楷体" w:cs="FZSSJW--GB1-0" w:hint="eastAsia"/>
+          <w:sz w:val="21"/>
+          <w:szCs w:val="21"/>
+        </w:rPr>
+        <w:t>（标正状态转移）</w:t>
+      </w:r>
+      <w:r>
+        <w:rPr>
+          <w:rFonts w:ascii="楷体" w:eastAsia="楷体" w:hAnsi="楷体" w:cs="FZSSJW--GB1-0" w:hint="eastAsia"/>
+          <w:sz w:val="21"/>
+          <w:szCs w:val="21"/>
+        </w:rPr>
+        <w:t>风格</w:t>
+      </w:r>
+      <w:r>
+        <w:rPr>
+          <w:rFonts w:ascii="楷体" w:eastAsia="楷体" w:hAnsi="楷体" w:cs="FZSSJW--GB1-0" w:hint="eastAsia"/>
+          <w:sz w:val="21"/>
+          <w:szCs w:val="21"/>
+        </w:rPr>
+        <w:t>，一种基于HTTP协议的网络应用的接口风格。</w:t>
+      </w:r>
+    </w:p>
+    <w:p>
+      <w:pPr>
+        <w:shd w:val="clear" w:color="auto" w:fill="FFFFFF"/>
+        <w:adjustRightInd/>
+        <w:snapToGrid/>
+        <w:spacing w:after="0"/>
+        <w:ind w:leftChars="100" w:left="220"/>
+        <w:rPr>
+          <w:rFonts w:ascii="楷体" w:eastAsia="楷体" w:hAnsi="楷体" w:cs="FZSSJW--GB1-0" w:hint="eastAsia"/>
+          <w:sz w:val="21"/>
+          <w:szCs w:val="21"/>
+        </w:rPr>
+      </w:pPr>
+      <w:r>
+        <w:rPr>
+          <w:rFonts w:ascii="楷体" w:eastAsia="楷体" w:hAnsi="楷体" w:cs="FZSSJW--GB1-0" w:hint="eastAsia"/>
+          <w:sz w:val="21"/>
+          <w:szCs w:val="21"/>
+        </w:rPr>
+        <w:t>（1）HTTP定义了以下8中标准方法：</w:t>
+      </w:r>
+    </w:p>
+    <w:p>
+      <w:pPr>
+        <w:shd w:val="clear" w:color="auto" w:fill="FFFFFF"/>
+        <w:adjustRightInd/>
+        <w:snapToGrid/>
+        <w:spacing w:after="0"/>
+        <w:ind w:leftChars="100" w:left="220"/>
+        <w:rPr>
+          <w:rFonts w:ascii="楷体" w:eastAsia="楷体" w:hAnsi="楷体" w:cs="FZSSJW--GB1-0" w:hint="eastAsia"/>
+          <w:sz w:val="21"/>
+          <w:szCs w:val="21"/>
+        </w:rPr>
+      </w:pPr>
+      <w:r>
+        <w:rPr>
+          <w:rFonts w:ascii="楷体" w:eastAsia="楷体" w:hAnsi="楷体" w:cs="FZSSJW--GB1-0" w:hint="eastAsia"/>
+          <w:noProof/>
+          <w:sz w:val="21"/>
+          <w:szCs w:val="21"/>
+        </w:rPr>
+        <w:drawing>
+          <wp:inline distT="0" distB="0" distL="0" distR="0">
+            <wp:extent cx="5274310" cy="1603376"/>
+            <wp:effectExtent l="19050" t="0" r="2540" b="0"/>
+            <wp:docPr id="22" name="图片 22"/>
+            <wp:cNvGraphicFramePr>
+              <a:graphicFrameLocks xmlns:a="http://schemas.openxmlformats.org/drawingml/2006/main" noChangeAspect="1"/>
+            </wp:cNvGraphicFramePr>
+            <a:graphic xmlns:a="http://schemas.openxmlformats.org/drawingml/2006/main">
+              <a:graphicData uri="http://schemas.openxmlformats.org/drawingml/2006/picture">
+                <pic:pic xmlns:pic="http://schemas.openxmlformats.org/drawingml/2006/picture">
+                  <pic:nvPicPr>
+                    <pic:cNvPr id="0" name="Picture 22"/>
+                    <pic:cNvPicPr>
+                      <a:picLocks noChangeAspect="1" noChangeArrowheads="1"/>
+                    </pic:cNvPicPr>
+                  </pic:nvPicPr>
+                  <pic:blipFill>
+                    <a:blip r:embed="rId10" cstate="print"/>
+                    <a:srcRect/>
+                    <a:stretch>
+                      <a:fillRect/>
+                    </a:stretch>
+                  </pic:blipFill>
+                  <pic:spPr bwMode="auto">
+                    <a:xfrm>
+                      <a:off x="0" y="0"/>
+                      <a:ext cx="5274310" cy="1603376"/>
+                    </a:xfrm>
+                    <a:prstGeom prst="rect">
+                      <a:avLst/>
+                    </a:prstGeom>
+                    <a:noFill/>
+                    <a:ln w="9525">
+                      <a:noFill/>
+                      <a:miter lim="800000"/>
+                      <a:headEnd/>
+                      <a:tailEnd/>
+                    </a:ln>
+                  </pic:spPr>
+                </pic:pic>
+              </a:graphicData>
+            </a:graphic>
+          </wp:inline>
+        </w:drawing>
+      </w:r>
+    </w:p>
+    <w:p>
+      <w:pPr>
+        <w:shd w:val="clear" w:color="auto" w:fill="FFFFFF"/>
+        <w:adjustRightInd/>
+        <w:snapToGrid/>
+        <w:spacing w:after="0"/>
+        <w:ind w:leftChars="100" w:left="220"/>
+        <w:rPr>
+          <w:rFonts w:ascii="楷体" w:eastAsia="楷体" w:hAnsi="楷体" w:cs="FZSSJW--GB1-0" w:hint="eastAsia"/>
+          <w:sz w:val="21"/>
+          <w:szCs w:val="21"/>
+        </w:rPr>
+      </w:pPr>
+    </w:p>
+    <w:p>
+      <w:pPr>
+        <w:shd w:val="clear" w:color="auto" w:fill="FFFFFF"/>
+        <w:adjustRightInd/>
+        <w:snapToGrid/>
+        <w:spacing w:after="0"/>
+        <w:ind w:leftChars="100" w:left="220"/>
+        <w:rPr>
+          <w:rFonts w:ascii="楷体" w:eastAsia="楷体" w:hAnsi="楷体" w:cs="FZSSJW--GB1-0" w:hint="eastAsia"/>
+          <w:sz w:val="21"/>
+          <w:szCs w:val="21"/>
+        </w:rPr>
+      </w:pPr>
+      <w:r>
+        <w:rPr>
+          <w:rFonts w:ascii="楷体" w:eastAsia="楷体" w:hAnsi="楷体" w:cs="FZSSJW--GB1-0" w:hint="eastAsia"/>
+          <w:noProof/>
+          <w:sz w:val="21"/>
+          <w:szCs w:val="21"/>
+        </w:rPr>
+        <w:lastRenderedPageBreak/>
+        <w:drawing>
+          <wp:inline distT="0" distB="0" distL="0" distR="0">
+            <wp:extent cx="5274310" cy="1270681"/>
+            <wp:effectExtent l="19050" t="0" r="2540" b="0"/>
+            <wp:docPr id="25" name="图片 25"/>
+            <wp:cNvGraphicFramePr>
+              <a:graphicFrameLocks xmlns:a="http://schemas.openxmlformats.org/drawingml/2006/main" noChangeAspect="1"/>
+            </wp:cNvGraphicFramePr>
+            <a:graphic xmlns:a="http://schemas.openxmlformats.org/drawingml/2006/main">
+              <a:graphicData uri="http://schemas.openxmlformats.org/drawingml/2006/picture">
+                <pic:pic xmlns:pic="http://schemas.openxmlformats.org/drawingml/2006/picture">
+                  <pic:nvPicPr>
+                    <pic:cNvPr id="0" name="Picture 25"/>
+                    <pic:cNvPicPr>
+                      <a:picLocks noChangeAspect="1" noChangeArrowheads="1"/>
+                    </pic:cNvPicPr>
+                  </pic:nvPicPr>
+                  <pic:blipFill>
+                    <a:blip r:embed="rId11" cstate="print"/>
+                    <a:srcRect/>
+                    <a:stretch>
+                      <a:fillRect/>
+                    </a:stretch>
+                  </pic:blipFill>
+                  <pic:spPr bwMode="auto">
+                    <a:xfrm>
+                      <a:off x="0" y="0"/>
+                      <a:ext cx="5274310" cy="1270681"/>
+                    </a:xfrm>
+                    <a:prstGeom prst="rect">
+                      <a:avLst/>
+                    </a:prstGeom>
+                    <a:noFill/>
+                    <a:ln w="9525">
+                      <a:noFill/>
+                      <a:miter lim="800000"/>
+                      <a:headEnd/>
+                      <a:tailEnd/>
+                    </a:ln>
+                  </pic:spPr>
+                </pic:pic>
+              </a:graphicData>
+            </a:graphic>
+          </wp:inline>
+        </w:drawing>
+      </w:r>
+    </w:p>
+    <w:p>
+      <w:pPr>
+        <w:shd w:val="clear" w:color="auto" w:fill="FFFFFF"/>
+        <w:adjustRightInd/>
+        <w:snapToGrid/>
+        <w:spacing w:after="0"/>
         <w:rPr>
           <w:rFonts w:asciiTheme="minorHAnsi" w:eastAsia="FZSSJW--GB1-0" w:hAnsiTheme="minorHAnsi" w:cs="FZSSJW--GB1-0" w:hint="eastAsia"/>
           <w:sz w:val="21"/>
@@ -5661,19 +4964,361 @@
           <w:szCs w:val="21"/>
         </w:rPr>
       </w:pPr>
-    </w:p>
-    <w:p>
-      <w:pPr>
-        <w:shd w:val="clear" w:color="auto" w:fill="FFFFFF"/>
-        <w:adjustRightInd/>
-        <w:snapToGrid/>
-        <w:spacing w:after="0"/>
+      <w:r>
         <w:rPr>
           <w:rFonts w:asciiTheme="minorHAnsi" w:eastAsia="FZSSJW--GB1-0" w:hAnsiTheme="minorHAnsi" w:cs="FZSSJW--GB1-0" w:hint="eastAsia"/>
-          <w:sz w:val="21"/>
-          <w:szCs w:val="21"/>
-        </w:rPr>
-      </w:pPr>
+          <w:noProof/>
+          <w:sz w:val="21"/>
+          <w:szCs w:val="21"/>
+        </w:rPr>
+        <w:drawing>
+          <wp:inline distT="0" distB="0" distL="0" distR="0">
+            <wp:extent cx="5274310" cy="2151715"/>
+            <wp:effectExtent l="19050" t="0" r="2540" b="0"/>
+            <wp:docPr id="28" name="图片 28"/>
+            <wp:cNvGraphicFramePr>
+              <a:graphicFrameLocks xmlns:a="http://schemas.openxmlformats.org/drawingml/2006/main" noChangeAspect="1"/>
+            </wp:cNvGraphicFramePr>
+            <a:graphic xmlns:a="http://schemas.openxmlformats.org/drawingml/2006/main">
+              <a:graphicData uri="http://schemas.openxmlformats.org/drawingml/2006/picture">
+                <pic:pic xmlns:pic="http://schemas.openxmlformats.org/drawingml/2006/picture">
+                  <pic:nvPicPr>
+                    <pic:cNvPr id="0" name="Picture 28"/>
+                    <pic:cNvPicPr>
+                      <a:picLocks noChangeAspect="1" noChangeArrowheads="1"/>
+                    </pic:cNvPicPr>
+                  </pic:nvPicPr>
+                  <pic:blipFill>
+                    <a:blip r:embed="rId12" cstate="print"/>
+                    <a:srcRect/>
+                    <a:stretch>
+                      <a:fillRect/>
+                    </a:stretch>
+                  </pic:blipFill>
+                  <pic:spPr bwMode="auto">
+                    <a:xfrm>
+                      <a:off x="0" y="0"/>
+                      <a:ext cx="5274310" cy="2151715"/>
+                    </a:xfrm>
+                    <a:prstGeom prst="rect">
+                      <a:avLst/>
+                    </a:prstGeom>
+                    <a:noFill/>
+                    <a:ln w="9525">
+                      <a:noFill/>
+                      <a:miter lim="800000"/>
+                      <a:headEnd/>
+                      <a:tailEnd/>
+                    </a:ln>
+                  </pic:spPr>
+                </pic:pic>
+              </a:graphicData>
+            </a:graphic>
+          </wp:inline>
+        </w:drawing>
+      </w:r>
+    </w:p>
+    <w:p>
+      <w:pPr>
+        <w:shd w:val="clear" w:color="auto" w:fill="FFFFFF"/>
+        <w:adjustRightInd/>
+        <w:snapToGrid/>
+        <w:spacing w:after="0"/>
+        <w:ind w:leftChars="100" w:left="220"/>
+        <w:rPr>
+          <w:rFonts w:ascii="楷体" w:eastAsia="楷体" w:hAnsi="楷体" w:cs="FZSSJW--GB1-0" w:hint="eastAsia"/>
+          <w:sz w:val="21"/>
+          <w:szCs w:val="21"/>
+        </w:rPr>
+      </w:pPr>
+      <w:r>
+        <w:rPr>
+          <w:rFonts w:ascii="楷体" w:eastAsia="楷体" w:hAnsi="楷体" w:cs="FZSSJW--GB1-0" w:hint="eastAsia"/>
+          <w:sz w:val="21"/>
+          <w:szCs w:val="21"/>
+        </w:rPr>
+        <w:t>（2）控制权转移next</w:t>
+      </w:r>
+      <w:r>
+        <w:rPr>
+          <w:rFonts w:ascii="楷体" w:eastAsia="楷体" w:hAnsi="楷体" w:cs="FZSSJW--GB1-0" w:hint="eastAsia"/>
+          <w:sz w:val="21"/>
+          <w:szCs w:val="21"/>
+        </w:rPr>
+        <w:t>()</w:t>
+      </w:r>
+    </w:p>
+    <w:p>
+      <w:pPr>
+        <w:shd w:val="clear" w:color="auto" w:fill="FFFFFF"/>
+        <w:adjustRightInd/>
+        <w:snapToGrid/>
+        <w:spacing w:after="0"/>
+        <w:ind w:leftChars="100" w:left="220"/>
+        <w:rPr>
+          <w:rFonts w:ascii="楷体" w:eastAsia="楷体" w:hAnsi="楷体" w:cs="FZSSJW--GB1-0" w:hint="eastAsia"/>
+          <w:sz w:val="21"/>
+          <w:szCs w:val="21"/>
+        </w:rPr>
+      </w:pPr>
+      <w:r>
+        <w:rPr>
+          <w:rFonts w:ascii="楷体" w:eastAsia="楷体" w:hAnsi="楷体" w:cs="FZSSJW--GB1-0" w:hint="eastAsia"/>
+          <w:sz w:val="21"/>
+          <w:szCs w:val="21"/>
+        </w:rPr>
+        <w:t>Express支持统一路径绑定多个路由响应函数，但当访问任何两条同样的规则匹配到的路径时，会优先匹配先定义的路由规则，后面的相同规则被屏蔽。回调函数第三个参数即next会将控制权转移给后面的规则。举一个经典小例子。</w:t>
+      </w:r>
+    </w:p>
+    <w:p>
+      <w:pPr>
+        <w:shd w:val="clear" w:color="auto" w:fill="FFFFFF"/>
+        <w:adjustRightInd/>
+        <w:snapToGrid/>
+        <w:spacing w:after="0"/>
+        <w:ind w:leftChars="100" w:left="220"/>
+        <w:rPr>
+          <w:rFonts w:ascii="楷体" w:eastAsia="楷体" w:hAnsi="楷体" w:cs="FZSSJW--GB1-0" w:hint="eastAsia"/>
+          <w:sz w:val="21"/>
+          <w:szCs w:val="21"/>
+        </w:rPr>
+      </w:pPr>
+      <w:r>
+        <w:rPr>
+          <w:rFonts w:ascii="楷体" w:eastAsia="楷体" w:hAnsi="楷体" w:cs="FZSSJW--GB1-0" w:hint="eastAsia"/>
+          <w:noProof/>
+          <w:sz w:val="21"/>
+          <w:szCs w:val="21"/>
+        </w:rPr>
+        <w:drawing>
+          <wp:inline distT="0" distB="0" distL="0" distR="0">
+            <wp:extent cx="5271770" cy="3808730"/>
+            <wp:effectExtent l="19050" t="0" r="5080" b="0"/>
+            <wp:docPr id="31" name="图片 31"/>
+            <wp:cNvGraphicFramePr>
+              <a:graphicFrameLocks xmlns:a="http://schemas.openxmlformats.org/drawingml/2006/main" noChangeAspect="1"/>
+            </wp:cNvGraphicFramePr>
+            <a:graphic xmlns:a="http://schemas.openxmlformats.org/drawingml/2006/main">
+              <a:graphicData uri="http://schemas.openxmlformats.org/drawingml/2006/picture">
+                <pic:pic xmlns:pic="http://schemas.openxmlformats.org/drawingml/2006/picture">
+                  <pic:nvPicPr>
+                    <pic:cNvPr id="0" name="Picture 31"/>
+                    <pic:cNvPicPr>
+                      <a:picLocks noChangeAspect="1" noChangeArrowheads="1"/>
+                    </pic:cNvPicPr>
+                  </pic:nvPicPr>
+                  <pic:blipFill>
+                    <a:blip r:embed="rId13" cstate="print"/>
+                    <a:srcRect/>
+                    <a:stretch>
+                      <a:fillRect/>
+                    </a:stretch>
+                  </pic:blipFill>
+                  <pic:spPr bwMode="auto">
+                    <a:xfrm>
+                      <a:off x="0" y="0"/>
+                      <a:ext cx="5271770" cy="3808730"/>
+                    </a:xfrm>
+                    <a:prstGeom prst="rect">
+                      <a:avLst/>
+                    </a:prstGeom>
+                    <a:noFill/>
+                    <a:ln w="9525">
+                      <a:noFill/>
+                      <a:miter lim="800000"/>
+                      <a:headEnd/>
+                      <a:tailEnd/>
+                    </a:ln>
+                  </pic:spPr>
+                </pic:pic>
+              </a:graphicData>
+            </a:graphic>
+          </wp:inline>
+        </w:drawing>
+      </w:r>
+    </w:p>
+    <w:p>
+      <w:pPr>
+        <w:shd w:val="clear" w:color="auto" w:fill="FFFFFF"/>
+        <w:adjustRightInd/>
+        <w:snapToGrid/>
+        <w:spacing w:after="0"/>
+        <w:ind w:leftChars="100" w:left="220"/>
+        <w:rPr>
+          <w:rFonts w:ascii="楷体" w:eastAsia="楷体" w:hAnsi="楷体" w:cs="FZSSJW--GB1-0" w:hint="eastAsia"/>
+          <w:sz w:val="21"/>
+          <w:szCs w:val="21"/>
+        </w:rPr>
+      </w:pPr>
+      <w:r>
+        <w:rPr>
+          <w:rFonts w:ascii="楷体" w:eastAsia="楷体" w:hAnsi="楷体" w:cs="FZSSJW--GB1-0" w:hint="eastAsia"/>
+          <w:sz w:val="21"/>
+          <w:szCs w:val="21"/>
+        </w:rPr>
+        <w:t>（3）模板引擎</w:t>
+      </w:r>
+    </w:p>
+    <w:p>
+      <w:pPr>
+        <w:shd w:val="clear" w:color="auto" w:fill="FFFFFF"/>
+        <w:adjustRightInd/>
+        <w:snapToGrid/>
+        <w:spacing w:after="0"/>
+        <w:ind w:leftChars="100" w:left="220" w:firstLine="500"/>
+        <w:rPr>
+          <w:rFonts w:ascii="楷体" w:eastAsia="楷体" w:hAnsi="楷体" w:cs="FZSSJW--GB1-0" w:hint="eastAsia"/>
+          <w:sz w:val="21"/>
+          <w:szCs w:val="21"/>
+        </w:rPr>
+      </w:pPr>
+      <w:r>
+        <w:rPr>
+          <w:rFonts w:ascii="楷体" w:eastAsia="楷体" w:hAnsi="楷体" w:cs="FZSSJW--GB1-0" w:hint="eastAsia"/>
+          <w:sz w:val="21"/>
+          <w:szCs w:val="21"/>
+        </w:rPr>
+        <w:t>是一个从页面模板根据一定的规则生成HTML的工具。</w:t>
+      </w:r>
+    </w:p>
+    <w:p>
+      <w:pPr>
+        <w:shd w:val="clear" w:color="auto" w:fill="FFFFFF"/>
+        <w:adjustRightInd/>
+        <w:snapToGrid/>
+        <w:spacing w:after="0"/>
+        <w:ind w:leftChars="100" w:left="220" w:firstLine="500"/>
+        <w:rPr>
+          <w:rFonts w:ascii="楷体" w:eastAsia="楷体" w:hAnsi="楷体" w:cs="FZSSJW--GB1-0" w:hint="eastAsia"/>
+          <w:sz w:val="21"/>
+          <w:szCs w:val="21"/>
+        </w:rPr>
+      </w:pPr>
+      <w:r>
+        <w:rPr>
+          <w:rFonts w:ascii="楷体" w:eastAsia="楷体" w:hAnsi="楷体" w:cs="FZSSJW--GB1-0" w:hint="eastAsia"/>
+          <w:sz w:val="21"/>
+          <w:szCs w:val="21"/>
+        </w:rPr>
+        <w:t>其功能是将页面模板和要显示的数据结合起来生成HTML页面。</w:t>
+      </w:r>
+    </w:p>
+    <w:p>
+      <w:pPr>
+        <w:shd w:val="clear" w:color="auto" w:fill="FFFFFF"/>
+        <w:adjustRightInd/>
+        <w:snapToGrid/>
+        <w:spacing w:after="0"/>
+        <w:ind w:leftChars="100" w:left="220" w:firstLine="500"/>
+        <w:rPr>
+          <w:rFonts w:ascii="楷体" w:eastAsia="楷体" w:hAnsi="楷体" w:cs="FZSSJW--GB1-0" w:hint="eastAsia"/>
+          <w:sz w:val="21"/>
+          <w:szCs w:val="21"/>
+        </w:rPr>
+      </w:pPr>
+      <w:r>
+        <w:rPr>
+          <w:rFonts w:ascii="楷体" w:eastAsia="楷体" w:hAnsi="楷体" w:cs="FZSSJW--GB1-0" w:hint="eastAsia"/>
+          <w:sz w:val="21"/>
+          <w:szCs w:val="21"/>
+        </w:rPr>
+        <w:lastRenderedPageBreak/>
+        <w:t>它既可以运行在服务器端又可以运行在客户端，大多数时候它都在服务器端直接被解析为HTML，解析完成后在传输给客户端，因此客户端甚至无法判断页面是否是模板引擎生成的。目前主流由服务器运行模板引擎。</w:t>
+      </w:r>
+    </w:p>
+    <w:p>
+      <w:pPr>
+        <w:shd w:val="clear" w:color="auto" w:fill="FFFFFF"/>
+        <w:adjustRightInd/>
+        <w:snapToGrid/>
+        <w:spacing w:after="0"/>
+        <w:ind w:leftChars="100" w:left="220" w:firstLine="500"/>
+        <w:rPr>
+          <w:rFonts w:ascii="楷体" w:eastAsia="楷体" w:hAnsi="楷体" w:cs="FZSSJW--GB1-0" w:hint="eastAsia"/>
+          <w:sz w:val="21"/>
+          <w:szCs w:val="21"/>
+        </w:rPr>
+      </w:pPr>
+      <w:r>
+        <w:rPr>
+          <w:rFonts w:ascii="楷体" w:eastAsia="楷体" w:hAnsi="楷体" w:cs="FZSSJW--GB1-0"/>
+          <w:sz w:val="21"/>
+          <w:szCs w:val="21"/>
+        </w:rPr>
+        <w:t>res.render(‘</w:t>
+      </w:r>
+      <w:r>
+        <w:rPr>
+          <w:rFonts w:ascii="楷体" w:eastAsia="楷体" w:hAnsi="楷体" w:cs="FZSSJW--GB1-0" w:hint="eastAsia"/>
+          <w:sz w:val="21"/>
+          <w:szCs w:val="21"/>
+        </w:rPr>
+        <w:t>index</w:t>
+      </w:r>
+      <w:r>
+        <w:rPr>
+          <w:rFonts w:ascii="楷体" w:eastAsia="楷体" w:hAnsi="楷体" w:cs="FZSSJW--GB1-0"/>
+          <w:sz w:val="21"/>
+          <w:szCs w:val="21"/>
+        </w:rPr>
+        <w:t>’</w:t>
+      </w:r>
+      <w:r>
+        <w:rPr>
+          <w:rFonts w:ascii="楷体" w:eastAsia="楷体" w:hAnsi="楷体" w:cs="FZSSJW--GB1-0" w:hint="eastAsia"/>
+          <w:sz w:val="21"/>
+          <w:szCs w:val="21"/>
+        </w:rPr>
+        <w:t>,{title:</w:t>
+      </w:r>
+      <w:r>
+        <w:rPr>
+          <w:rFonts w:ascii="楷体" w:eastAsia="楷体" w:hAnsi="楷体" w:cs="FZSSJW--GB1-0"/>
+          <w:sz w:val="21"/>
+          <w:szCs w:val="21"/>
+        </w:rPr>
+        <w:t>’</w:t>
+      </w:r>
+      <w:r>
+        <w:rPr>
+          <w:rFonts w:ascii="楷体" w:eastAsia="楷体" w:hAnsi="楷体" w:cs="FZSSJW--GB1-0" w:hint="eastAsia"/>
+          <w:sz w:val="21"/>
+          <w:szCs w:val="21"/>
+        </w:rPr>
+        <w:t>Express</w:t>
+      </w:r>
+      <w:r>
+        <w:rPr>
+          <w:rFonts w:ascii="楷体" w:eastAsia="楷体" w:hAnsi="楷体" w:cs="FZSSJW--GB1-0"/>
+          <w:sz w:val="21"/>
+          <w:szCs w:val="21"/>
+        </w:rPr>
+        <w:t>’</w:t>
+      </w:r>
+      <w:r>
+        <w:rPr>
+          <w:rFonts w:ascii="楷体" w:eastAsia="楷体" w:hAnsi="楷体" w:cs="FZSSJW--GB1-0" w:hint="eastAsia"/>
+          <w:sz w:val="21"/>
+          <w:szCs w:val="21"/>
+        </w:rPr>
+        <w:t>}</w:t>
+      </w:r>
+      <w:r>
+        <w:rPr>
+          <w:rFonts w:ascii="楷体" w:eastAsia="楷体" w:hAnsi="楷体" w:cs="FZSSJW--GB1-0"/>
+          <w:sz w:val="21"/>
+          <w:szCs w:val="21"/>
+        </w:rPr>
+        <w:t>);</w:t>
+      </w:r>
+      <w:r>
+        <w:rPr>
+          <w:rFonts w:ascii="楷体" w:eastAsia="楷体" w:hAnsi="楷体" w:cs="FZSSJW--GB1-0" w:hint="eastAsia"/>
+          <w:sz w:val="21"/>
+          <w:szCs w:val="21"/>
+        </w:rPr>
+        <w:t>//功能是调用模板引擎，并将其产生的页面直接返回给客户端。第一个参数是模板的名称，即views目录下的模板文件名，不包含文件的扩展名；第二个参数是传递给模板的数据，用于模板翻译。</w:t>
+      </w:r>
     </w:p>
     <w:p>
       <w:pPr>
@@ -5889,7 +5534,6 @@
         </w:rPr>
         <w:t>）启动</w:t>
       </w:r>
-      <w:proofErr w:type="spellStart"/>
       <w:r>
         <w:rPr>
           <w:rFonts w:ascii="Arial" w:eastAsia="宋体" w:hAnsi="Arial" w:cs="Arial" w:hint="eastAsia"/>
@@ -5897,9 +5541,31 @@
           <w:sz w:val="21"/>
           <w:szCs w:val="21"/>
         </w:rPr>
-        <w:t>redis</w:t>
-      </w:r>
-      <w:proofErr w:type="spellEnd"/>
+        <w:t xml:space="preserve">redis    </w:t>
+      </w:r>
+      <w:r>
+        <w:rPr>
+          <w:rFonts w:ascii="Arial" w:eastAsia="宋体" w:hAnsi="Arial" w:cs="Arial"/>
+          <w:color w:val="000000"/>
+          <w:sz w:val="21"/>
+          <w:szCs w:val="21"/>
+        </w:rPr>
+        <w:t>D:\redis64-latest&gt;redis-server.exe redis.windows.conf</w:t>
+      </w:r>
+    </w:p>
+    <w:p>
+      <w:pPr>
+        <w:shd w:val="clear" w:color="auto" w:fill="FFFFFF"/>
+        <w:adjustRightInd/>
+        <w:snapToGrid/>
+        <w:spacing w:after="0"/>
+        <w:rPr>
+          <w:rFonts w:ascii="Arial" w:eastAsia="宋体" w:hAnsi="Arial" w:cs="Arial"/>
+          <w:color w:val="000000"/>
+          <w:sz w:val="21"/>
+          <w:szCs w:val="21"/>
+        </w:rPr>
+      </w:pPr>
       <w:r>
         <w:rPr>
           <w:rFonts w:ascii="Arial" w:eastAsia="宋体" w:hAnsi="Arial" w:cs="Arial" w:hint="eastAsia"/>
@@ -5907,7 +5573,25 @@
           <w:sz w:val="21"/>
           <w:szCs w:val="21"/>
         </w:rPr>
-        <w:t xml:space="preserve">    </w:t>
+        <w:t>2</w:t>
+      </w:r>
+      <w:r>
+        <w:rPr>
+          <w:rFonts w:ascii="Arial" w:eastAsia="宋体" w:hAnsi="Arial" w:cs="Arial" w:hint="eastAsia"/>
+          <w:color w:val="000000"/>
+          <w:sz w:val="21"/>
+          <w:szCs w:val="21"/>
+        </w:rPr>
+        <w:t>）启动</w:t>
+      </w:r>
+      <w:r>
+        <w:rPr>
+          <w:rFonts w:ascii="Arial" w:eastAsia="宋体" w:hAnsi="Arial" w:cs="Arial" w:hint="eastAsia"/>
+          <w:color w:val="000000"/>
+          <w:sz w:val="21"/>
+          <w:szCs w:val="21"/>
+        </w:rPr>
+        <w:t xml:space="preserve">mongo   </w:t>
       </w:r>
       <w:r>
         <w:rPr>
@@ -5916,33 +5600,58 @@
           <w:sz w:val="21"/>
           <w:szCs w:val="21"/>
         </w:rPr>
-        <w:t xml:space="preserve">D:\redis64-latest&gt;redis-server.exe </w:t>
-      </w:r>
-      <w:proofErr w:type="spellStart"/>
-      <w:r>
+        <w:t>D:\work\mongodb\bin&gt;mongod.exe --dbpath=D:\work\jsgen\data</w:t>
+      </w:r>
+    </w:p>
+    <w:p>
+      <w:pPr>
+        <w:shd w:val="clear" w:color="auto" w:fill="FFFFFF"/>
+        <w:adjustRightInd/>
+        <w:snapToGrid/>
+        <w:spacing w:after="0"/>
         <w:rPr>
           <w:rFonts w:ascii="Arial" w:eastAsia="宋体" w:hAnsi="Arial" w:cs="Arial"/>
           <w:color w:val="000000"/>
           <w:sz w:val="21"/>
           <w:szCs w:val="21"/>
         </w:rPr>
-        <w:t>redis.windows.conf</w:t>
-      </w:r>
-      <w:proofErr w:type="spellEnd"/>
-    </w:p>
-    <w:p>
-      <w:pPr>
-        <w:shd w:val="clear" w:color="auto" w:fill="FFFFFF"/>
-        <w:adjustRightInd/>
-        <w:snapToGrid/>
-        <w:spacing w:after="0"/>
+      </w:pPr>
+      <w:r>
+        <w:rPr>
+          <w:rFonts w:ascii="Arial" w:eastAsia="宋体" w:hAnsi="Arial" w:cs="Arial" w:hint="eastAsia"/>
+          <w:color w:val="000000"/>
+          <w:sz w:val="21"/>
+          <w:szCs w:val="21"/>
+        </w:rPr>
+        <w:t>3</w:t>
+      </w:r>
+      <w:r>
+        <w:rPr>
+          <w:rFonts w:ascii="Arial" w:eastAsia="宋体" w:hAnsi="Arial" w:cs="Arial" w:hint="eastAsia"/>
+          <w:color w:val="000000"/>
+          <w:sz w:val="21"/>
+          <w:szCs w:val="21"/>
+        </w:rPr>
+        <w:t>）编译运行</w:t>
+      </w:r>
+      <w:r>
+        <w:rPr>
+          <w:rFonts w:ascii="Arial" w:eastAsia="宋体" w:hAnsi="Arial" w:cs="Arial" w:hint="eastAsia"/>
+          <w:color w:val="000000"/>
+          <w:sz w:val="21"/>
+          <w:szCs w:val="21"/>
+        </w:rPr>
+        <w:t xml:space="preserve">    </w:t>
+      </w:r>
+      <w:r>
         <w:rPr>
           <w:rFonts w:ascii="Arial" w:eastAsia="宋体" w:hAnsi="Arial" w:cs="Arial"/>
           <w:color w:val="000000"/>
           <w:sz w:val="21"/>
           <w:szCs w:val="21"/>
         </w:rPr>
-      </w:pPr>
+        <w:t>F:\wudan\protect\jsgen&gt;node app.js install</w:t>
+      </w:r>
       <w:r>
         <w:rPr>
           <w:rFonts w:ascii="Arial" w:eastAsia="宋体" w:hAnsi="Arial" w:cs="Arial" w:hint="eastAsia"/>
@@ -5950,8 +5659,23 @@
           <w:sz w:val="21"/>
           <w:szCs w:val="21"/>
         </w:rPr>
-        <w:t>2</w:t>
-      </w:r>
+        <w:t xml:space="preserve"> </w:t>
+      </w:r>
+    </w:p>
+    <w:p>
+      <w:pPr>
+        <w:shd w:val="clear" w:color="auto" w:fill="FFFFFF"/>
+        <w:adjustRightInd/>
+        <w:snapToGrid/>
+        <w:spacing w:after="0"/>
+        <w:ind w:leftChars="500" w:left="1100"/>
+        <w:rPr>
+          <w:rFonts w:ascii="Arial" w:eastAsia="宋体" w:hAnsi="Arial" w:cs="Arial"/>
+          <w:color w:val="000000"/>
+          <w:sz w:val="21"/>
+          <w:szCs w:val="21"/>
+        </w:rPr>
+      </w:pPr>
       <w:r>
         <w:rPr>
           <w:rFonts w:ascii="Arial" w:eastAsia="宋体" w:hAnsi="Arial" w:cs="Arial" w:hint="eastAsia"/>
@@ -5959,27 +5683,23 @@
           <w:sz w:val="21"/>
           <w:szCs w:val="21"/>
         </w:rPr>
-        <w:t>）启动</w:t>
-      </w:r>
-      <w:r>
-        <w:rPr>
-          <w:rFonts w:ascii="Arial" w:eastAsia="宋体" w:hAnsi="Arial" w:cs="Arial" w:hint="eastAsia"/>
-          <w:color w:val="000000"/>
-          <w:sz w:val="21"/>
-          <w:szCs w:val="21"/>
-        </w:rPr>
-        <w:t xml:space="preserve">mongo   </w:t>
-      </w:r>
-      <w:r>
+        <w:t>gulp</w:t>
+      </w:r>
+    </w:p>
+    <w:p>
+      <w:pPr>
+        <w:shd w:val="clear" w:color="auto" w:fill="FFFFFF"/>
+        <w:adjustRightInd/>
+        <w:snapToGrid/>
+        <w:spacing w:after="0"/>
+        <w:ind w:leftChars="500" w:left="1100"/>
         <w:rPr>
           <w:rFonts w:ascii="Arial" w:eastAsia="宋体" w:hAnsi="Arial" w:cs="Arial"/>
           <w:color w:val="000000"/>
           <w:sz w:val="21"/>
           <w:szCs w:val="21"/>
         </w:rPr>
-        <w:t>D:\work\mongodb\bin&gt;mongod.exe --</w:t>
-      </w:r>
-      <w:proofErr w:type="spellStart"/>
+      </w:pPr>
       <w:r>
         <w:rPr>
           <w:rFonts w:ascii="Arial" w:eastAsia="宋体" w:hAnsi="Arial" w:cs="Arial"/>
@@ -5987,196 +5707,8 @@
           <w:sz w:val="21"/>
           <w:szCs w:val="21"/>
         </w:rPr>
-        <w:t>dbpath</w:t>
-      </w:r>
-      <w:proofErr w:type="spellEnd"/>
-      <w:r>
-        <w:rPr>
-          <w:rFonts w:ascii="Arial" w:eastAsia="宋体" w:hAnsi="Arial" w:cs="Arial"/>
-          <w:color w:val="000000"/>
-          <w:sz w:val="21"/>
-          <w:szCs w:val="21"/>
-        </w:rPr>
-        <w:t>=D:\work\</w:t>
-      </w:r>
-      <w:proofErr w:type="spellStart"/>
-      <w:r>
-        <w:rPr>
-          <w:rFonts w:ascii="Arial" w:eastAsia="宋体" w:hAnsi="Arial" w:cs="Arial"/>
-          <w:color w:val="000000"/>
-          <w:sz w:val="21"/>
-          <w:szCs w:val="21"/>
-        </w:rPr>
-        <w:t>jsgen</w:t>
-      </w:r>
-      <w:proofErr w:type="spellEnd"/>
-      <w:r>
-        <w:rPr>
-          <w:rFonts w:ascii="Arial" w:eastAsia="宋体" w:hAnsi="Arial" w:cs="Arial"/>
-          <w:color w:val="000000"/>
-          <w:sz w:val="21"/>
-          <w:szCs w:val="21"/>
-        </w:rPr>
-        <w:t>\data</w:t>
-      </w:r>
-    </w:p>
-    <w:p>
-      <w:pPr>
-        <w:shd w:val="clear" w:color="auto" w:fill="FFFFFF"/>
-        <w:adjustRightInd/>
-        <w:snapToGrid/>
-        <w:spacing w:after="0"/>
-        <w:rPr>
-          <w:rFonts w:ascii="Arial" w:eastAsia="宋体" w:hAnsi="Arial" w:cs="Arial"/>
-          <w:color w:val="000000"/>
-          <w:sz w:val="21"/>
-          <w:szCs w:val="21"/>
-        </w:rPr>
-      </w:pPr>
-      <w:r>
-        <w:rPr>
-          <w:rFonts w:ascii="Arial" w:eastAsia="宋体" w:hAnsi="Arial" w:cs="Arial" w:hint="eastAsia"/>
-          <w:color w:val="000000"/>
-          <w:sz w:val="21"/>
-          <w:szCs w:val="21"/>
-        </w:rPr>
-        <w:t>3</w:t>
-      </w:r>
-      <w:r>
-        <w:rPr>
-          <w:rFonts w:ascii="Arial" w:eastAsia="宋体" w:hAnsi="Arial" w:cs="Arial" w:hint="eastAsia"/>
-          <w:color w:val="000000"/>
-          <w:sz w:val="21"/>
-          <w:szCs w:val="21"/>
-        </w:rPr>
-        <w:t>）编译运行</w:t>
-      </w:r>
-      <w:r>
-        <w:rPr>
-          <w:rFonts w:ascii="Arial" w:eastAsia="宋体" w:hAnsi="Arial" w:cs="Arial" w:hint="eastAsia"/>
-          <w:color w:val="000000"/>
-          <w:sz w:val="21"/>
-          <w:szCs w:val="21"/>
-        </w:rPr>
-        <w:t xml:space="preserve">    </w:t>
-      </w:r>
-      <w:r>
-        <w:rPr>
-          <w:rFonts w:ascii="Arial" w:eastAsia="宋体" w:hAnsi="Arial" w:cs="Arial"/>
-          <w:color w:val="000000"/>
-          <w:sz w:val="21"/>
-          <w:szCs w:val="21"/>
-        </w:rPr>
-        <w:t xml:space="preserve">F:\wudan\protect\jsgen&gt;node </w:t>
-      </w:r>
-      <w:proofErr w:type="spellStart"/>
-      <w:r>
-        <w:rPr>
-          <w:rFonts w:ascii="Arial" w:eastAsia="宋体" w:hAnsi="Arial" w:cs="Arial"/>
-          <w:color w:val="000000"/>
-          <w:sz w:val="21"/>
-          <w:szCs w:val="21"/>
-        </w:rPr>
-        <w:t>app.js</w:t>
-      </w:r>
-      <w:proofErr w:type="spellEnd"/>
-      <w:r>
-        <w:rPr>
-          <w:rFonts w:ascii="Arial" w:eastAsia="宋体" w:hAnsi="Arial" w:cs="Arial"/>
-          <w:color w:val="000000"/>
-          <w:sz w:val="21"/>
-          <w:szCs w:val="21"/>
-        </w:rPr>
-        <w:t xml:space="preserve"> install</w:t>
-      </w:r>
-      <w:r>
-        <w:rPr>
-          <w:rFonts w:ascii="Arial" w:eastAsia="宋体" w:hAnsi="Arial" w:cs="Arial" w:hint="eastAsia"/>
-          <w:color w:val="000000"/>
-          <w:sz w:val="21"/>
-          <w:szCs w:val="21"/>
-        </w:rPr>
-        <w:t xml:space="preserve"> </w:t>
-      </w:r>
-    </w:p>
-    <w:p>
-      <w:pPr>
-        <w:shd w:val="clear" w:color="auto" w:fill="FFFFFF"/>
-        <w:adjustRightInd/>
-        <w:snapToGrid/>
-        <w:spacing w:after="0"/>
-        <w:ind w:leftChars="500" w:left="1100"/>
-        <w:rPr>
-          <w:rFonts w:ascii="Arial" w:eastAsia="宋体" w:hAnsi="Arial" w:cs="Arial"/>
-          <w:color w:val="000000"/>
-          <w:sz w:val="21"/>
-          <w:szCs w:val="21"/>
-        </w:rPr>
-      </w:pPr>
-      <w:r>
-        <w:rPr>
-          <w:rFonts w:ascii="Arial" w:eastAsia="宋体" w:hAnsi="Arial" w:cs="Arial" w:hint="eastAsia"/>
-          <w:color w:val="000000"/>
-          <w:sz w:val="21"/>
-          <w:szCs w:val="21"/>
-        </w:rPr>
-        <w:t>gulp</w:t>
-      </w:r>
-    </w:p>
-    <w:p>
-      <w:pPr>
-        <w:shd w:val="clear" w:color="auto" w:fill="FFFFFF"/>
-        <w:adjustRightInd/>
-        <w:snapToGrid/>
-        <w:spacing w:after="0"/>
-        <w:ind w:leftChars="500" w:left="1100"/>
-        <w:rPr>
-          <w:rFonts w:ascii="Arial" w:eastAsia="宋体" w:hAnsi="Arial" w:cs="Arial"/>
-          <w:color w:val="000000"/>
-          <w:sz w:val="21"/>
-          <w:szCs w:val="21"/>
-        </w:rPr>
-      </w:pPr>
-      <w:r>
-        <w:rPr>
-          <w:rFonts w:ascii="Arial" w:eastAsia="宋体" w:hAnsi="Arial" w:cs="Arial"/>
-          <w:color w:val="000000"/>
-          <w:sz w:val="21"/>
-          <w:szCs w:val="21"/>
-        </w:rPr>
-        <w:t xml:space="preserve">F:\wudan\protect\jsgen&gt;node </w:t>
-      </w:r>
-      <w:proofErr w:type="spellStart"/>
-      <w:r>
-        <w:rPr>
-          <w:rFonts w:ascii="Arial" w:eastAsia="宋体" w:hAnsi="Arial" w:cs="Arial"/>
-          <w:color w:val="000000"/>
-          <w:sz w:val="21"/>
-          <w:szCs w:val="21"/>
-        </w:rPr>
-        <w:t>app.js</w:t>
-      </w:r>
-      <w:proofErr w:type="spellEnd"/>
-      <w:r>
-        <w:rPr>
-          <w:rFonts w:ascii="Arial" w:eastAsia="宋体" w:hAnsi="Arial" w:cs="Arial"/>
-          <w:color w:val="000000"/>
-          <w:sz w:val="21"/>
-          <w:szCs w:val="21"/>
-        </w:rPr>
-        <w:t xml:space="preserve"> </w:t>
-      </w:r>
-      <w:proofErr w:type="spellStart"/>
-      <w:r>
-        <w:rPr>
-          <w:rFonts w:ascii="Arial" w:eastAsia="宋体" w:hAnsi="Arial" w:cs="Arial"/>
-          <w:color w:val="000000"/>
-          <w:sz w:val="21"/>
-          <w:szCs w:val="21"/>
-        </w:rPr>
-        <w:t>recache</w:t>
-      </w:r>
-      <w:proofErr w:type="spellEnd"/>
+        <w:t>F:\wudan\protect\jsgen&gt;node app.js recache</w:t>
+      </w:r>
     </w:p>
     <w:p>
       <w:pPr>
@@ -6216,7 +5748,6 @@
         </w:rPr>
         <w:t>第一周任务：讲一下</w:t>
       </w:r>
-      <w:proofErr w:type="spellStart"/>
       <w:r>
         <w:rPr>
           <w:rFonts w:ascii="Arial" w:eastAsia="宋体" w:hAnsi="Arial" w:cs="Arial" w:hint="eastAsia"/>
@@ -6227,7 +5758,6 @@
         </w:rPr>
         <w:t>nodejs</w:t>
       </w:r>
-      <w:proofErr w:type="spellEnd"/>
       <w:r>
         <w:rPr>
           <w:rFonts w:ascii="Arial" w:eastAsia="宋体" w:hAnsi="Arial" w:cs="Arial" w:hint="eastAsia"/>

--- a/node.docx
+++ b/node.docx
@@ -21,8 +21,18 @@
           <w:sz w:val="21"/>
           <w:szCs w:val="21"/>
         </w:rPr>
-        <w:t>一、了解node.js</w:t>
-      </w:r>
+        <w:t>一、了解</w:t>
+      </w:r>
+      <w:proofErr w:type="spellStart"/>
+      <w:r>
+        <w:rPr>
+          <w:rFonts w:ascii="楷体" w:eastAsia="楷体" w:hAnsi="楷体" w:cs="TimesNewRoman" w:hint="eastAsia"/>
+          <w:sz w:val="21"/>
+          <w:szCs w:val="21"/>
+        </w:rPr>
+        <w:t>node.js</w:t>
+      </w:r>
+      <w:proofErr w:type="spellEnd"/>
     </w:p>
     <w:p>
       <w:pPr>
@@ -43,23 +53,15 @@
           <w:sz w:val="21"/>
           <w:szCs w:val="21"/>
         </w:rPr>
-        <w:t xml:space="preserve">1.Node.js </w:t>
-      </w:r>
-      <w:r>
-        <w:rPr>
-          <w:rFonts w:ascii="楷体" w:eastAsia="楷体" w:hAnsi="楷体" w:cs="FZSSJW--GB1-0" w:hint="eastAsia"/>
-          <w:sz w:val="21"/>
-          <w:szCs w:val="21"/>
-        </w:rPr>
-        <w:t>是一个为</w:t>
-      </w:r>
-      <w:r>
-        <w:rPr>
-          <w:rFonts w:ascii="楷体" w:eastAsia="楷体" w:hAnsi="楷体" w:cs="FZKTJW--GB1-0" w:hint="eastAsia"/>
-          <w:sz w:val="20"/>
-          <w:szCs w:val="20"/>
-        </w:rPr>
-        <w:t>实时</w:t>
+        <w:t>1.Node.js</w:t>
+      </w:r>
+      <w:r>
+        <w:rPr>
+          <w:rFonts w:ascii="楷体" w:eastAsia="楷体" w:hAnsi="楷体" w:cs="TimesNewRoman" w:hint="eastAsia"/>
+          <w:sz w:val="21"/>
+          <w:szCs w:val="21"/>
+        </w:rPr>
+        <w:t>是一个可以让</w:t>
       </w:r>
       <w:r>
         <w:rPr>
@@ -67,11 +69,35 @@
           <w:sz w:val="21"/>
           <w:szCs w:val="21"/>
         </w:rPr>
+        <w:t xml:space="preserve"> JavaScript </w:t>
+      </w:r>
+      <w:r>
+        <w:rPr>
+          <w:rFonts w:ascii="楷体" w:eastAsia="楷体" w:hAnsi="楷体" w:cs="TimesNewRoman" w:hint="eastAsia"/>
+          <w:sz w:val="21"/>
+          <w:szCs w:val="21"/>
+        </w:rPr>
+        <w:t>运行在服务器端的平台，</w:t>
+      </w:r>
+      <w:r>
+        <w:rPr>
+          <w:rFonts w:ascii="楷体" w:eastAsia="楷体" w:hAnsi="楷体" w:cs="TimesNewRoman" w:hint="eastAsia"/>
+          <w:sz w:val="21"/>
+          <w:szCs w:val="21"/>
+        </w:rPr>
+        <w:t>是一个为实时</w:t>
+      </w:r>
+      <w:r>
+        <w:rPr>
+          <w:rFonts w:ascii="楷体" w:eastAsia="楷体" w:hAnsi="楷体" w:cs="TimesNewRoman"/>
+          <w:sz w:val="21"/>
+          <w:szCs w:val="21"/>
+        </w:rPr>
         <w:t>Web</w:t>
       </w:r>
       <w:r>
         <w:rPr>
-          <w:rFonts w:ascii="楷体" w:eastAsia="楷体" w:hAnsi="楷体" w:cs="FZSSJW--GB1-0" w:hint="eastAsia"/>
+          <w:rFonts w:ascii="楷体" w:eastAsia="楷体" w:hAnsi="楷体" w:cs="TimesNewRoman" w:hint="eastAsia"/>
           <w:sz w:val="21"/>
           <w:szCs w:val="21"/>
         </w:rPr>
@@ -91,7 +117,42 @@
           <w:sz w:val="21"/>
           <w:szCs w:val="21"/>
         </w:rPr>
-        <w:t>）应用开发而诞生的平台，它从诞生之初就充分</w:t>
+        <w:t>）应用开发而诞生的平台，它从诞生之初就充分考虑了在实时响应、超大规模数据要求下架构的可扩展性。这使得它摒弃了传统平台依靠多线程来实现高并发的设计思路，而采用了</w:t>
+      </w:r>
+      <w:r>
+        <w:rPr>
+          <w:rFonts w:ascii="楷体" w:eastAsia="楷体" w:hAnsi="楷体" w:cs="FZSSJW--GB1-0" w:hint="eastAsia"/>
+          <w:b/>
+          <w:sz w:val="21"/>
+          <w:szCs w:val="21"/>
+        </w:rPr>
+        <w:t>单线程、异步式</w:t>
+      </w:r>
+      <w:r>
+        <w:rPr>
+          <w:rFonts w:ascii="楷体" w:eastAsia="楷体" w:hAnsi="楷体" w:cs="TimesNewRoman"/>
+          <w:b/>
+          <w:sz w:val="21"/>
+          <w:szCs w:val="21"/>
+        </w:rPr>
+        <w:t>I/O</w:t>
+      </w:r>
+      <w:r>
+        <w:rPr>
+          <w:rFonts w:ascii="楷体" w:eastAsia="楷体" w:hAnsi="楷体" w:cs="FZSSJW--GB1-0" w:hint="eastAsia"/>
+          <w:b/>
+          <w:sz w:val="21"/>
+          <w:szCs w:val="21"/>
+        </w:rPr>
+        <w:t>、事件驱动</w:t>
+      </w:r>
+      <w:r>
+        <w:rPr>
+          <w:rFonts w:ascii="楷体" w:eastAsia="楷体" w:hAnsi="楷体" w:cs="FZSSJW--GB1-0" w:hint="eastAsia"/>
+          <w:sz w:val="21"/>
+          <w:szCs w:val="21"/>
+        </w:rPr>
+        <w:t>式的程序设计模型。这些特性不仅带来了巨大的性能提升，还减少了多线程程序设计的复杂性，进而提高了开发效率。</w:t>
       </w:r>
     </w:p>
     <w:p>
@@ -102,18 +163,68 @@
         <w:snapToGrid/>
         <w:spacing w:after="0"/>
         <w:rPr>
-          <w:rFonts w:ascii="楷体" w:eastAsia="楷体" w:hAnsi="楷体" w:cs="FZSSJW--GB1-0"/>
-          <w:sz w:val="21"/>
-          <w:szCs w:val="21"/>
-        </w:rPr>
-      </w:pPr>
-      <w:r>
-        <w:rPr>
-          <w:rFonts w:ascii="楷体" w:eastAsia="楷体" w:hAnsi="楷体" w:cs="FZSSJW--GB1-0" w:hint="eastAsia"/>
-          <w:sz w:val="21"/>
-          <w:szCs w:val="21"/>
-        </w:rPr>
-        <w:t>考虑了在实时响应、超大规模数据要求下架构的可扩展性。这使得它摒弃了传统平台依靠多线</w:t>
+          <w:rFonts w:ascii="楷体" w:eastAsia="楷体" w:hAnsi="楷体" w:cs="TimesNewRoman"/>
+          <w:sz w:val="21"/>
+          <w:szCs w:val="21"/>
+        </w:rPr>
+      </w:pPr>
+      <w:r>
+        <w:rPr>
+          <w:rFonts w:ascii="楷体" w:eastAsia="楷体" w:hAnsi="楷体" w:cs="TimesNewRoman"/>
+          <w:sz w:val="21"/>
+          <w:szCs w:val="21"/>
+        </w:rPr>
+        <w:t xml:space="preserve">2.Node.js </w:t>
+      </w:r>
+      <w:r>
+        <w:rPr>
+          <w:rFonts w:ascii="楷体" w:eastAsia="楷体" w:hAnsi="楷体" w:cs="TimesNewRoman" w:hint="eastAsia"/>
+          <w:sz w:val="21"/>
+          <w:szCs w:val="21"/>
+        </w:rPr>
+        <w:t>有着强大而灵活的包管理器（</w:t>
+      </w:r>
+      <w:r>
+        <w:rPr>
+          <w:rFonts w:ascii="楷体" w:eastAsia="楷体" w:hAnsi="楷体" w:cs="TimesNewRoman"/>
+          <w:sz w:val="21"/>
+          <w:szCs w:val="21"/>
+        </w:rPr>
+        <w:t>node package manager</w:t>
+      </w:r>
+      <w:r>
+        <w:rPr>
+          <w:rFonts w:ascii="楷体" w:eastAsia="楷体" w:hAnsi="楷体" w:cs="TimesNewRoman" w:hint="eastAsia"/>
+          <w:sz w:val="21"/>
+          <w:szCs w:val="21"/>
+        </w:rPr>
+        <w:t>，</w:t>
+      </w:r>
+      <w:proofErr w:type="spellStart"/>
+      <w:r>
+        <w:rPr>
+          <w:rFonts w:ascii="楷体" w:eastAsia="楷体" w:hAnsi="楷体" w:cs="TimesNewRoman"/>
+          <w:sz w:val="21"/>
+          <w:szCs w:val="21"/>
+        </w:rPr>
+        <w:t>npm</w:t>
+      </w:r>
+      <w:proofErr w:type="spellEnd"/>
+      <w:r>
+        <w:rPr>
+          <w:rFonts w:ascii="楷体" w:eastAsia="楷体" w:hAnsi="楷体" w:cs="TimesNewRoman" w:hint="eastAsia"/>
+          <w:sz w:val="21"/>
+          <w:szCs w:val="21"/>
+        </w:rPr>
+        <w:t>）</w:t>
+      </w:r>
+      <w:r>
+        <w:rPr>
+          <w:rFonts w:ascii="楷体" w:eastAsia="楷体" w:hAnsi="楷体" w:cs="TimesNewRoman"/>
+          <w:sz w:val="21"/>
+          <w:szCs w:val="21"/>
+        </w:rPr>
+        <w:t>.</w:t>
       </w:r>
     </w:p>
     <w:p>
@@ -124,52 +235,122 @@
         <w:snapToGrid/>
         <w:spacing w:after="0"/>
         <w:rPr>
-          <w:rFonts w:ascii="楷体" w:eastAsia="楷体" w:hAnsi="楷体" w:cs="FZSSJW--GB1-0"/>
-          <w:sz w:val="21"/>
-          <w:szCs w:val="21"/>
-        </w:rPr>
-      </w:pPr>
-      <w:r>
-        <w:rPr>
-          <w:rFonts w:ascii="楷体" w:eastAsia="楷体" w:hAnsi="楷体" w:cs="FZSSJW--GB1-0" w:hint="eastAsia"/>
-          <w:sz w:val="21"/>
-          <w:szCs w:val="21"/>
-        </w:rPr>
-        <w:t>程来实现高并发的设计思路，而采用了单线程、异步式</w:t>
-      </w:r>
-      <w:r>
-        <w:rPr>
           <w:rFonts w:ascii="楷体" w:eastAsia="楷体" w:hAnsi="楷体" w:cs="TimesNewRoman"/>
           <w:sz w:val="21"/>
           <w:szCs w:val="21"/>
         </w:rPr>
-        <w:t>I/O</w:t>
-      </w:r>
-      <w:r>
-        <w:rPr>
-          <w:rFonts w:ascii="楷体" w:eastAsia="楷体" w:hAnsi="楷体" w:cs="FZSSJW--GB1-0" w:hint="eastAsia"/>
-          <w:sz w:val="21"/>
-          <w:szCs w:val="21"/>
-        </w:rPr>
-        <w:t>、事件驱动式的程序设计模型。这些</w:t>
-      </w:r>
-    </w:p>
-    <w:p>
-      <w:pPr>
-        <w:spacing w:line="220" w:lineRule="atLeast"/>
-        <w:rPr>
-          <w:rFonts w:ascii="楷体" w:eastAsia="楷体" w:hAnsi="楷体" w:cs="FZSSJW--GB1-0"/>
-          <w:sz w:val="21"/>
-          <w:szCs w:val="21"/>
-        </w:rPr>
-      </w:pPr>
-      <w:r>
-        <w:rPr>
-          <w:rFonts w:ascii="楷体" w:eastAsia="楷体" w:hAnsi="楷体" w:cs="FZSSJW--GB1-0" w:hint="eastAsia"/>
-          <w:sz w:val="21"/>
-          <w:szCs w:val="21"/>
-        </w:rPr>
-        <w:t>特性不仅带来了巨大的性能提升，还减少了多线程程序设计的复杂性，进而提高了开发效率。</w:t>
+      </w:pPr>
+      <w:r>
+        <w:rPr>
+          <w:rFonts w:ascii="楷体" w:eastAsia="楷体" w:hAnsi="楷体" w:cs="TimesNewRoman"/>
+          <w:sz w:val="21"/>
+          <w:szCs w:val="21"/>
+        </w:rPr>
+        <w:t xml:space="preserve">3.Node.js </w:t>
+      </w:r>
+      <w:r>
+        <w:rPr>
+          <w:rFonts w:ascii="楷体" w:eastAsia="楷体" w:hAnsi="楷体" w:cs="TimesNewRoman" w:hint="eastAsia"/>
+          <w:sz w:val="21"/>
+          <w:szCs w:val="21"/>
+        </w:rPr>
+        <w:t>是一个让</w:t>
+      </w:r>
+      <w:r>
+        <w:rPr>
+          <w:rFonts w:ascii="楷体" w:eastAsia="楷体" w:hAnsi="楷体" w:cs="TimesNewRoman"/>
+          <w:sz w:val="21"/>
+          <w:szCs w:val="21"/>
+        </w:rPr>
+        <w:t xml:space="preserve"> JavaScript </w:t>
+      </w:r>
+      <w:r>
+        <w:rPr>
+          <w:rFonts w:ascii="楷体" w:eastAsia="楷体" w:hAnsi="楷体" w:cs="TimesNewRoman" w:hint="eastAsia"/>
+          <w:sz w:val="21"/>
+          <w:szCs w:val="21"/>
+        </w:rPr>
+        <w:t>运行在服务端的开发平台，它让</w:t>
+      </w:r>
+      <w:r>
+        <w:rPr>
+          <w:rFonts w:ascii="楷体" w:eastAsia="楷体" w:hAnsi="楷体" w:cs="TimesNewRoman"/>
+          <w:sz w:val="21"/>
+          <w:szCs w:val="21"/>
+        </w:rPr>
+        <w:t xml:space="preserve"> JavaScript </w:t>
+      </w:r>
+      <w:r>
+        <w:rPr>
+          <w:rFonts w:ascii="楷体" w:eastAsia="楷体" w:hAnsi="楷体" w:cs="TimesNewRoman" w:hint="eastAsia"/>
+          <w:sz w:val="21"/>
+          <w:szCs w:val="21"/>
+        </w:rPr>
+        <w:t>成为脚本语言世界的一等公民，在服务端堪与</w:t>
+      </w:r>
+      <w:r>
+        <w:rPr>
+          <w:rFonts w:ascii="楷体" w:eastAsia="楷体" w:hAnsi="楷体" w:cs="TimesNewRoman"/>
+          <w:sz w:val="21"/>
+          <w:szCs w:val="21"/>
+        </w:rPr>
+        <w:t xml:space="preserve"> PHP</w:t>
+      </w:r>
+      <w:r>
+        <w:rPr>
+          <w:rFonts w:ascii="楷体" w:eastAsia="楷体" w:hAnsi="楷体" w:cs="TimesNewRoman" w:hint="eastAsia"/>
+          <w:sz w:val="21"/>
+          <w:szCs w:val="21"/>
+        </w:rPr>
+        <w:t>、</w:t>
+      </w:r>
+      <w:r>
+        <w:rPr>
+          <w:rFonts w:ascii="楷体" w:eastAsia="楷体" w:hAnsi="楷体" w:cs="TimesNewRoman"/>
+          <w:sz w:val="21"/>
+          <w:szCs w:val="21"/>
+        </w:rPr>
+        <w:t>Python</w:t>
+      </w:r>
+      <w:r>
+        <w:rPr>
+          <w:rFonts w:ascii="楷体" w:eastAsia="楷体" w:hAnsi="楷体" w:cs="TimesNewRoman" w:hint="eastAsia"/>
+          <w:sz w:val="21"/>
+          <w:szCs w:val="21"/>
+        </w:rPr>
+        <w:t>、</w:t>
+      </w:r>
+      <w:r>
+        <w:rPr>
+          <w:rFonts w:ascii="楷体" w:eastAsia="楷体" w:hAnsi="楷体" w:cs="TimesNewRoman"/>
+          <w:sz w:val="21"/>
+          <w:szCs w:val="21"/>
+        </w:rPr>
+        <w:t>Perl</w:t>
+      </w:r>
+      <w:r>
+        <w:rPr>
+          <w:rFonts w:ascii="楷体" w:eastAsia="楷体" w:hAnsi="楷体" w:cs="TimesNewRoman" w:hint="eastAsia"/>
+          <w:sz w:val="21"/>
+          <w:szCs w:val="21"/>
+        </w:rPr>
+        <w:t>、</w:t>
+      </w:r>
+      <w:r>
+        <w:rPr>
+          <w:rFonts w:ascii="楷体" w:eastAsia="楷体" w:hAnsi="楷体" w:cs="TimesNewRoman"/>
+          <w:sz w:val="21"/>
+          <w:szCs w:val="21"/>
+        </w:rPr>
+        <w:t xml:space="preserve">Ruby </w:t>
+      </w:r>
+      <w:r>
+        <w:rPr>
+          <w:rFonts w:ascii="楷体" w:eastAsia="楷体" w:hAnsi="楷体" w:cs="TimesNewRoman" w:hint="eastAsia"/>
+          <w:sz w:val="21"/>
+          <w:szCs w:val="21"/>
+        </w:rPr>
+        <w:t>平起平坐。</w:t>
       </w:r>
     </w:p>
     <w:p>
@@ -191,7 +372,7 @@
           <w:sz w:val="21"/>
           <w:szCs w:val="21"/>
         </w:rPr>
-        <w:t xml:space="preserve">2.Node.js </w:t>
+        <w:t>4.</w:t>
       </w:r>
       <w:r>
         <w:rPr>
@@ -199,15 +380,25 @@
           <w:sz w:val="21"/>
           <w:szCs w:val="21"/>
         </w:rPr>
-        <w:t>有着强大而灵活的包管理器（</w:t>
-      </w:r>
+        <w:t xml:space="preserve"> </w:t>
+      </w:r>
+      <w:proofErr w:type="spellStart"/>
       <w:r>
         <w:rPr>
           <w:rFonts w:ascii="楷体" w:eastAsia="楷体" w:hAnsi="楷体" w:cs="TimesNewRoman"/>
           <w:sz w:val="21"/>
           <w:szCs w:val="21"/>
         </w:rPr>
-        <w:t>node package manager</w:t>
+        <w:t>Node.js</w:t>
+      </w:r>
+      <w:proofErr w:type="spellEnd"/>
+      <w:r>
+        <w:rPr>
+          <w:rFonts w:ascii="楷体" w:eastAsia="楷体" w:hAnsi="楷体" w:cs="TimesNewRoman"/>
+          <w:sz w:val="21"/>
+          <w:szCs w:val="21"/>
+        </w:rPr>
+        <w:t xml:space="preserve"> </w:t>
       </w:r>
       <w:r>
         <w:rPr>
@@ -215,7 +406,7 @@
           <w:sz w:val="21"/>
           <w:szCs w:val="21"/>
         </w:rPr>
-        <w:t>，</w:t>
+        <w:t>可以作为服务器向用户提供服务，与</w:t>
       </w:r>
       <w:r>
         <w:rPr>
@@ -223,7 +414,7 @@
           <w:sz w:val="21"/>
           <w:szCs w:val="21"/>
         </w:rPr>
-        <w:t>npm</w:t>
+        <w:t xml:space="preserve"> PHP</w:t>
       </w:r>
       <w:r>
         <w:rPr>
@@ -231,7 +422,7 @@
           <w:sz w:val="21"/>
           <w:szCs w:val="21"/>
         </w:rPr>
-        <w:t>）</w:t>
+        <w:t>、</w:t>
       </w:r>
       <w:r>
         <w:rPr>
@@ -239,7 +430,163 @@
           <w:sz w:val="21"/>
           <w:szCs w:val="21"/>
         </w:rPr>
-        <w:t>.</w:t>
+        <w:t>Python</w:t>
+      </w:r>
+      <w:r>
+        <w:rPr>
+          <w:rFonts w:ascii="楷体" w:eastAsia="楷体" w:hAnsi="楷体" w:cs="TimesNewRoman" w:hint="eastAsia"/>
+          <w:sz w:val="21"/>
+          <w:szCs w:val="21"/>
+        </w:rPr>
+        <w:t>、</w:t>
+      </w:r>
+      <w:r>
+        <w:rPr>
+          <w:rFonts w:ascii="楷体" w:eastAsia="楷体" w:hAnsi="楷体" w:cs="TimesNewRoman"/>
+          <w:sz w:val="21"/>
+          <w:szCs w:val="21"/>
+        </w:rPr>
+        <w:t xml:space="preserve">Ruby on Rails </w:t>
+      </w:r>
+      <w:r>
+        <w:rPr>
+          <w:rFonts w:ascii="楷体" w:eastAsia="楷体" w:hAnsi="楷体" w:cs="TimesNewRoman" w:hint="eastAsia"/>
+          <w:sz w:val="21"/>
+          <w:szCs w:val="21"/>
+        </w:rPr>
+        <w:t>相比，它跳过了</w:t>
+      </w:r>
+      <w:r>
+        <w:rPr>
+          <w:rFonts w:ascii="楷体" w:eastAsia="楷体" w:hAnsi="楷体" w:cs="TimesNewRoman"/>
+          <w:sz w:val="21"/>
+          <w:szCs w:val="21"/>
+        </w:rPr>
+        <w:t xml:space="preserve"> Apache</w:t>
+      </w:r>
+      <w:r>
+        <w:rPr>
+          <w:rFonts w:ascii="楷体" w:eastAsia="楷体" w:hAnsi="楷体" w:cs="TimesNewRoman" w:hint="eastAsia"/>
+          <w:sz w:val="21"/>
+          <w:szCs w:val="21"/>
+        </w:rPr>
+        <w:t>、</w:t>
+      </w:r>
+      <w:proofErr w:type="spellStart"/>
+      <w:r>
+        <w:rPr>
+          <w:rFonts w:ascii="楷体" w:eastAsia="楷体" w:hAnsi="楷体" w:cs="TimesNewRoman"/>
+          <w:sz w:val="21"/>
+          <w:szCs w:val="21"/>
+        </w:rPr>
+        <w:t>Nginx</w:t>
+      </w:r>
+      <w:proofErr w:type="spellEnd"/>
+      <w:r>
+        <w:rPr>
+          <w:rFonts w:ascii="楷体" w:eastAsia="楷体" w:hAnsi="楷体" w:cs="TimesNewRoman"/>
+          <w:sz w:val="21"/>
+          <w:szCs w:val="21"/>
+        </w:rPr>
+        <w:t xml:space="preserve"> </w:t>
+      </w:r>
+      <w:r>
+        <w:rPr>
+          <w:rFonts w:ascii="楷体" w:eastAsia="楷体" w:hAnsi="楷体" w:cs="TimesNewRoman" w:hint="eastAsia"/>
+          <w:sz w:val="21"/>
+          <w:szCs w:val="21"/>
+        </w:rPr>
+        <w:t>等</w:t>
+      </w:r>
+      <w:r>
+        <w:rPr>
+          <w:rFonts w:ascii="楷体" w:eastAsia="楷体" w:hAnsi="楷体" w:cs="TimesNewRoman"/>
+          <w:sz w:val="21"/>
+          <w:szCs w:val="21"/>
+        </w:rPr>
+        <w:t xml:space="preserve"> HTTP</w:t>
+      </w:r>
+      <w:r>
+        <w:rPr>
+          <w:rFonts w:ascii="楷体" w:eastAsia="楷体" w:hAnsi="楷体" w:cs="TimesNewRoman" w:hint="eastAsia"/>
+          <w:sz w:val="21"/>
+          <w:szCs w:val="21"/>
+        </w:rPr>
+        <w:t>服务器，直接面向前端开发。</w:t>
+      </w:r>
+      <w:proofErr w:type="spellStart"/>
+      <w:r>
+        <w:rPr>
+          <w:rFonts w:ascii="楷体" w:eastAsia="楷体" w:hAnsi="楷体" w:cs="TimesNewRoman"/>
+          <w:sz w:val="21"/>
+          <w:szCs w:val="21"/>
+        </w:rPr>
+        <w:t>Node.js</w:t>
+      </w:r>
+      <w:proofErr w:type="spellEnd"/>
+      <w:r>
+        <w:rPr>
+          <w:rFonts w:ascii="楷体" w:eastAsia="楷体" w:hAnsi="楷体" w:cs="TimesNewRoman"/>
+          <w:sz w:val="21"/>
+          <w:szCs w:val="21"/>
+        </w:rPr>
+        <w:t xml:space="preserve"> </w:t>
+      </w:r>
+      <w:r>
+        <w:rPr>
+          <w:rFonts w:ascii="楷体" w:eastAsia="楷体" w:hAnsi="楷体" w:cs="TimesNewRoman" w:hint="eastAsia"/>
+          <w:sz w:val="21"/>
+          <w:szCs w:val="21"/>
+        </w:rPr>
+        <w:t>的许多设计理念与经典架构（如</w:t>
+      </w:r>
+      <w:r>
+        <w:rPr>
+          <w:rFonts w:ascii="楷体" w:eastAsia="楷体" w:hAnsi="楷体" w:cs="TimesNewRoman"/>
+          <w:sz w:val="21"/>
+          <w:szCs w:val="21"/>
+        </w:rPr>
+        <w:t xml:space="preserve"> LAMP</w:t>
+      </w:r>
+      <w:r>
+        <w:rPr>
+          <w:rFonts w:ascii="楷体" w:eastAsia="楷体" w:hAnsi="楷体" w:cs="TimesNewRoman" w:hint="eastAsia"/>
+          <w:sz w:val="21"/>
+          <w:szCs w:val="21"/>
+        </w:rPr>
+        <w:t>）有着很大的不同，可提供强大的伸缩能力，以适应</w:t>
+      </w:r>
+      <w:r>
+        <w:rPr>
+          <w:rFonts w:ascii="楷体" w:eastAsia="楷体" w:hAnsi="楷体" w:cs="TimesNewRoman"/>
+          <w:sz w:val="21"/>
+          <w:szCs w:val="21"/>
+        </w:rPr>
+        <w:t>21</w:t>
+      </w:r>
+      <w:r>
+        <w:rPr>
+          <w:rFonts w:ascii="楷体" w:eastAsia="楷体" w:hAnsi="楷体" w:cs="TimesNewRoman" w:hint="eastAsia"/>
+          <w:sz w:val="21"/>
+          <w:szCs w:val="21"/>
+        </w:rPr>
+        <w:t>世纪</w:t>
+      </w:r>
+      <w:r>
+        <w:rPr>
+          <w:rFonts w:ascii="楷体" w:eastAsia="楷体" w:hAnsi="楷体" w:cs="TimesNewRoman"/>
+          <w:sz w:val="21"/>
+          <w:szCs w:val="21"/>
+        </w:rPr>
+        <w:t>10</w:t>
+      </w:r>
+      <w:r>
+        <w:rPr>
+          <w:rFonts w:ascii="楷体" w:eastAsia="楷体" w:hAnsi="楷体" w:cs="TimesNewRoman" w:hint="eastAsia"/>
+          <w:sz w:val="21"/>
+          <w:szCs w:val="21"/>
+        </w:rPr>
+        <w:t>年代以后规模越来越庞大的互联网环境。</w:t>
       </w:r>
     </w:p>
     <w:p>
@@ -250,30 +597,48 @@
         <w:snapToGrid/>
         <w:spacing w:after="0"/>
         <w:rPr>
-          <w:rFonts w:ascii="楷体" w:eastAsia="楷体" w:hAnsi="楷体" w:cs="TimesNewRoman"/>
-          <w:sz w:val="21"/>
-          <w:szCs w:val="21"/>
-        </w:rPr>
-      </w:pPr>
-      <w:r>
-        <w:rPr>
-          <w:rFonts w:ascii="楷体" w:eastAsia="楷体" w:hAnsi="楷体" w:cs="TimesNewRoman"/>
-          <w:sz w:val="21"/>
-          <w:szCs w:val="21"/>
-        </w:rPr>
-        <w:t xml:space="preserve">3.Node.js </w:t>
-      </w:r>
-      <w:r>
-        <w:rPr>
-          <w:rFonts w:ascii="楷体" w:eastAsia="楷体" w:hAnsi="楷体" w:cs="TimesNewRoman" w:hint="eastAsia"/>
-          <w:sz w:val="21"/>
-          <w:szCs w:val="21"/>
-        </w:rPr>
-        <w:t>是一个让</w:t>
-      </w:r>
-      <w:r>
-        <w:rPr>
-          <w:rFonts w:ascii="楷体" w:eastAsia="楷体" w:hAnsi="楷体" w:cs="TimesNewRoman"/>
+          <w:rFonts w:ascii="楷体" w:eastAsia="楷体" w:hAnsi="楷体" w:cs="FZSSJW--GB1-0"/>
+          <w:sz w:val="21"/>
+          <w:szCs w:val="21"/>
+        </w:rPr>
+      </w:pPr>
+      <w:r>
+        <w:rPr>
+          <w:rFonts w:ascii="楷体" w:eastAsia="楷体" w:hAnsi="楷体" w:cs="FZSSJW--GB1-0"/>
+          <w:sz w:val="21"/>
+          <w:szCs w:val="21"/>
+        </w:rPr>
+        <w:t xml:space="preserve">5. </w:t>
+      </w:r>
+      <w:proofErr w:type="spellStart"/>
+      <w:r>
+        <w:rPr>
+          <w:rFonts w:ascii="楷体" w:eastAsia="楷体" w:hAnsi="楷体" w:cs="FZSSJW--GB1-0"/>
+          <w:sz w:val="21"/>
+          <w:szCs w:val="21"/>
+        </w:rPr>
+        <w:t>Node.js</w:t>
+      </w:r>
+      <w:proofErr w:type="spellEnd"/>
+      <w:r>
+        <w:rPr>
+          <w:rFonts w:ascii="楷体" w:eastAsia="楷体" w:hAnsi="楷体" w:cs="FZSSJW--GB1-0"/>
+          <w:sz w:val="21"/>
+          <w:szCs w:val="21"/>
+        </w:rPr>
+        <w:t xml:space="preserve"> </w:t>
+      </w:r>
+      <w:r>
+        <w:rPr>
+          <w:rFonts w:ascii="楷体" w:eastAsia="楷体" w:hAnsi="楷体" w:cs="FZSSJW--GB1-0" w:hint="eastAsia"/>
+          <w:sz w:val="21"/>
+          <w:szCs w:val="21"/>
+        </w:rPr>
+        <w:t>的</w:t>
+      </w:r>
+      <w:r>
+        <w:rPr>
+          <w:rFonts w:ascii="楷体" w:eastAsia="楷体" w:hAnsi="楷体" w:cs="FZSSJW--GB1-0"/>
           <w:sz w:val="21"/>
           <w:szCs w:val="21"/>
         </w:rPr>
@@ -281,15 +646,63 @@
       </w:r>
       <w:r>
         <w:rPr>
-          <w:rFonts w:ascii="楷体" w:eastAsia="楷体" w:hAnsi="楷体" w:cs="TimesNewRoman" w:hint="eastAsia"/>
-          <w:sz w:val="21"/>
-          <w:szCs w:val="21"/>
-        </w:rPr>
-        <w:t>运行在服务端的开发平台，它让</w:t>
-      </w:r>
-      <w:r>
-        <w:rPr>
-          <w:rFonts w:ascii="楷体" w:eastAsia="楷体" w:hAnsi="楷体" w:cs="TimesNewRoman"/>
+          <w:rFonts w:ascii="楷体" w:eastAsia="楷体" w:hAnsi="楷体" w:cs="FZSSJW--GB1-0" w:hint="eastAsia"/>
+          <w:sz w:val="21"/>
+          <w:szCs w:val="21"/>
+        </w:rPr>
+        <w:t>引擎是</w:t>
+      </w:r>
+      <w:r>
+        <w:rPr>
+          <w:rFonts w:ascii="楷体" w:eastAsia="楷体" w:hAnsi="楷体" w:cs="FZSSJW--GB1-0"/>
+          <w:sz w:val="21"/>
+          <w:szCs w:val="21"/>
+        </w:rPr>
+        <w:t xml:space="preserve"> V8</w:t>
+      </w:r>
+      <w:r>
+        <w:rPr>
+          <w:rFonts w:ascii="楷体" w:eastAsia="楷体" w:hAnsi="楷体" w:cs="FZSSJW--GB1-0" w:hint="eastAsia"/>
+          <w:sz w:val="21"/>
+          <w:szCs w:val="21"/>
+        </w:rPr>
+        <w:t>，来自</w:t>
+      </w:r>
+      <w:r>
+        <w:rPr>
+          <w:rFonts w:ascii="楷体" w:eastAsia="楷体" w:hAnsi="楷体" w:cs="FZSSJW--GB1-0"/>
+          <w:sz w:val="21"/>
+          <w:szCs w:val="21"/>
+        </w:rPr>
+        <w:t xml:space="preserve"> Google Chrome </w:t>
+      </w:r>
+      <w:r>
+        <w:rPr>
+          <w:rFonts w:ascii="楷体" w:eastAsia="楷体" w:hAnsi="楷体" w:cs="FZSSJW--GB1-0" w:hint="eastAsia"/>
+          <w:sz w:val="21"/>
+          <w:szCs w:val="21"/>
+        </w:rPr>
+        <w:t>项目。</w:t>
+      </w:r>
+      <w:r>
+        <w:rPr>
+          <w:rFonts w:ascii="楷体" w:eastAsia="楷体" w:hAnsi="楷体" w:cs="FZSSJW--GB1-0"/>
+          <w:sz w:val="21"/>
+          <w:szCs w:val="21"/>
+        </w:rPr>
+        <w:t xml:space="preserve">V8 </w:t>
+      </w:r>
+      <w:r>
+        <w:rPr>
+          <w:rFonts w:ascii="楷体" w:eastAsia="楷体" w:hAnsi="楷体" w:cs="FZSSJW--GB1-0" w:hint="eastAsia"/>
+          <w:sz w:val="21"/>
+          <w:szCs w:val="21"/>
+        </w:rPr>
+        <w:t>号称是目前世界上最快的</w:t>
+      </w:r>
+      <w:r>
+        <w:rPr>
+          <w:rFonts w:ascii="楷体" w:eastAsia="楷体" w:hAnsi="楷体" w:cs="FZSSJW--GB1-0"/>
           <w:sz w:val="21"/>
           <w:szCs w:val="21"/>
         </w:rPr>
@@ -297,75 +710,101 @@
       </w:r>
       <w:r>
         <w:rPr>
-          <w:rFonts w:ascii="楷体" w:eastAsia="楷体" w:hAnsi="楷体" w:cs="TimesNewRoman" w:hint="eastAsia"/>
-          <w:sz w:val="21"/>
-          <w:szCs w:val="21"/>
-        </w:rPr>
-        <w:t>成为脚本语言世界的一等公民，在服务端堪与</w:t>
-      </w:r>
-      <w:r>
-        <w:rPr>
-          <w:rFonts w:ascii="楷体" w:eastAsia="楷体" w:hAnsi="楷体" w:cs="TimesNewRoman"/>
-          <w:sz w:val="21"/>
-          <w:szCs w:val="21"/>
-        </w:rPr>
-        <w:t xml:space="preserve"> PHP</w:t>
-      </w:r>
-      <w:r>
-        <w:rPr>
-          <w:rFonts w:ascii="楷体" w:eastAsia="楷体" w:hAnsi="楷体" w:cs="TimesNewRoman" w:hint="eastAsia"/>
-          <w:sz w:val="21"/>
-          <w:szCs w:val="21"/>
-        </w:rPr>
-        <w:t>、</w:t>
-      </w:r>
-      <w:r>
-        <w:rPr>
-          <w:rFonts w:ascii="楷体" w:eastAsia="楷体" w:hAnsi="楷体" w:cs="TimesNewRoman"/>
-          <w:sz w:val="21"/>
-          <w:szCs w:val="21"/>
-        </w:rPr>
-        <w:t>Python</w:t>
-      </w:r>
-      <w:r>
-        <w:rPr>
-          <w:rFonts w:ascii="楷体" w:eastAsia="楷体" w:hAnsi="楷体" w:cs="TimesNewRoman" w:hint="eastAsia"/>
-          <w:sz w:val="21"/>
-          <w:szCs w:val="21"/>
-        </w:rPr>
-        <w:t>、</w:t>
-      </w:r>
-      <w:r>
-        <w:rPr>
-          <w:rFonts w:ascii="楷体" w:eastAsia="楷体" w:hAnsi="楷体" w:cs="TimesNewRoman"/>
-          <w:sz w:val="21"/>
-          <w:szCs w:val="21"/>
-        </w:rPr>
-        <w:t>Perl</w:t>
-      </w:r>
-      <w:r>
-        <w:rPr>
-          <w:rFonts w:ascii="楷体" w:eastAsia="楷体" w:hAnsi="楷体" w:cs="TimesNewRoman" w:hint="eastAsia"/>
-          <w:sz w:val="21"/>
-          <w:szCs w:val="21"/>
-        </w:rPr>
-        <w:t>、</w:t>
-      </w:r>
-      <w:r>
-        <w:rPr>
-          <w:rFonts w:ascii="楷体" w:eastAsia="楷体" w:hAnsi="楷体" w:cs="TimesNewRoman"/>
-          <w:sz w:val="21"/>
-          <w:szCs w:val="21"/>
-        </w:rPr>
-        <w:t xml:space="preserve">Ruby </w:t>
-      </w:r>
-      <w:r>
-        <w:rPr>
-          <w:rFonts w:ascii="楷体" w:eastAsia="楷体" w:hAnsi="楷体" w:cs="TimesNewRoman" w:hint="eastAsia"/>
-          <w:sz w:val="21"/>
-          <w:szCs w:val="21"/>
-        </w:rPr>
-        <w:t>平起平坐。</w:t>
+          <w:rFonts w:ascii="楷体" w:eastAsia="楷体" w:hAnsi="楷体" w:cs="FZSSJW--GB1-0" w:hint="eastAsia"/>
+          <w:sz w:val="21"/>
+          <w:szCs w:val="21"/>
+        </w:rPr>
+        <w:t>引擎，经历了数次引擎革命，它的</w:t>
+      </w:r>
+      <w:r>
+        <w:rPr>
+          <w:rFonts w:ascii="楷体" w:eastAsia="楷体" w:hAnsi="楷体" w:cs="FZSSJW--GB1-0"/>
+          <w:sz w:val="21"/>
+          <w:szCs w:val="21"/>
+        </w:rPr>
+        <w:t xml:space="preserve"> JIT</w:t>
+      </w:r>
+      <w:r>
+        <w:rPr>
+          <w:rFonts w:ascii="楷体" w:eastAsia="楷体" w:hAnsi="楷体" w:cs="FZSSJW--GB1-0" w:hint="eastAsia"/>
+          <w:sz w:val="21"/>
+          <w:szCs w:val="21"/>
+        </w:rPr>
+        <w:t>（</w:t>
+      </w:r>
+      <w:r>
+        <w:rPr>
+          <w:rFonts w:ascii="楷体" w:eastAsia="楷体" w:hAnsi="楷体" w:cs="FZSSJW--GB1-0"/>
+          <w:sz w:val="21"/>
+          <w:szCs w:val="21"/>
+        </w:rPr>
+        <w:t>Just-in-time Compilation</w:t>
+      </w:r>
+      <w:r>
+        <w:rPr>
+          <w:rFonts w:ascii="楷体" w:eastAsia="楷体" w:hAnsi="楷体" w:cs="FZSSJW--GB1-0" w:hint="eastAsia"/>
+          <w:sz w:val="21"/>
+          <w:szCs w:val="21"/>
+        </w:rPr>
+        <w:t>，即时编译）执行速度已经快到了接近本地代码的执行速度。</w:t>
+      </w:r>
+      <w:proofErr w:type="spellStart"/>
+      <w:r>
+        <w:rPr>
+          <w:rFonts w:ascii="楷体" w:eastAsia="楷体" w:hAnsi="楷体" w:cs="FZSSJW--GB1-0"/>
+          <w:sz w:val="21"/>
+          <w:szCs w:val="21"/>
+        </w:rPr>
+        <w:t>Node.js</w:t>
+      </w:r>
+      <w:proofErr w:type="spellEnd"/>
+      <w:r>
+        <w:rPr>
+          <w:rFonts w:ascii="楷体" w:eastAsia="楷体" w:hAnsi="楷体" w:cs="FZSSJW--GB1-0"/>
+          <w:sz w:val="21"/>
+          <w:szCs w:val="21"/>
+        </w:rPr>
+        <w:t xml:space="preserve"> </w:t>
+      </w:r>
+      <w:r>
+        <w:rPr>
+          <w:rFonts w:ascii="楷体" w:eastAsia="楷体" w:hAnsi="楷体" w:cs="FZSSJW--GB1-0" w:hint="eastAsia"/>
+          <w:sz w:val="21"/>
+          <w:szCs w:val="21"/>
+        </w:rPr>
+        <w:t>不运行在浏览器中，所以也就不存在</w:t>
+      </w:r>
+      <w:r>
+        <w:rPr>
+          <w:rFonts w:ascii="楷体" w:eastAsia="楷体" w:hAnsi="楷体" w:cs="FZSSJW--GB1-0"/>
+          <w:sz w:val="21"/>
+          <w:szCs w:val="21"/>
+        </w:rPr>
+        <w:t xml:space="preserve"> JavaScript </w:t>
+      </w:r>
+      <w:r>
+        <w:rPr>
+          <w:rFonts w:ascii="楷体" w:eastAsia="楷体" w:hAnsi="楷体" w:cs="FZSSJW--GB1-0" w:hint="eastAsia"/>
+          <w:sz w:val="21"/>
+          <w:szCs w:val="21"/>
+        </w:rPr>
+        <w:t>的浏览器兼容性问题，你可以放心地使用</w:t>
+      </w:r>
+      <w:r>
+        <w:rPr>
+          <w:rFonts w:ascii="楷体" w:eastAsia="楷体" w:hAnsi="楷体" w:cs="FZSSJW--GB1-0"/>
+          <w:sz w:val="21"/>
+          <w:szCs w:val="21"/>
+        </w:rPr>
+        <w:t xml:space="preserve"> JavaScript </w:t>
+      </w:r>
+      <w:r>
+        <w:rPr>
+          <w:rFonts w:ascii="楷体" w:eastAsia="楷体" w:hAnsi="楷体" w:cs="FZSSJW--GB1-0" w:hint="eastAsia"/>
+          <w:sz w:val="21"/>
+          <w:szCs w:val="21"/>
+        </w:rPr>
+        <w:t>语言的所有特性。</w:t>
       </w:r>
     </w:p>
     <w:p>
@@ -376,42 +815,68 @@
         <w:snapToGrid/>
         <w:spacing w:after="0"/>
         <w:rPr>
-          <w:rFonts w:ascii="楷体" w:eastAsia="楷体" w:hAnsi="楷体" w:cs="TimesNewRoman"/>
-          <w:sz w:val="21"/>
-          <w:szCs w:val="21"/>
-        </w:rPr>
-      </w:pPr>
-      <w:r>
-        <w:rPr>
-          <w:rFonts w:ascii="楷体" w:eastAsia="楷体" w:hAnsi="楷体" w:cs="TimesNewRoman"/>
-          <w:sz w:val="21"/>
-          <w:szCs w:val="21"/>
-        </w:rPr>
-        <w:t>4.</w:t>
-      </w:r>
-      <w:r>
-        <w:rPr>
-          <w:rFonts w:ascii="楷体" w:eastAsia="楷体" w:hAnsi="楷体" w:cs="TimesNewRoman" w:hint="eastAsia"/>
-          <w:sz w:val="21"/>
-          <w:szCs w:val="21"/>
-        </w:rPr>
-        <w:t xml:space="preserve"> 。</w:t>
-      </w:r>
-      <w:r>
-        <w:rPr>
-          <w:rFonts w:ascii="楷体" w:eastAsia="楷体" w:hAnsi="楷体" w:cs="TimesNewRoman"/>
-          <w:sz w:val="21"/>
-          <w:szCs w:val="21"/>
-        </w:rPr>
-        <w:t xml:space="preserve">Node.js </w:t>
-      </w:r>
-      <w:r>
-        <w:rPr>
-          <w:rFonts w:ascii="楷体" w:eastAsia="楷体" w:hAnsi="楷体" w:cs="TimesNewRoman" w:hint="eastAsia"/>
-          <w:sz w:val="21"/>
-          <w:szCs w:val="21"/>
-        </w:rPr>
-        <w:t>可以作为服务</w:t>
+          <w:rFonts w:ascii="楷体" w:eastAsia="楷体" w:hAnsi="楷体" w:cs="FZSSJW--GB1-0"/>
+          <w:sz w:val="21"/>
+          <w:szCs w:val="21"/>
+        </w:rPr>
+      </w:pPr>
+      <w:r>
+        <w:rPr>
+          <w:rFonts w:ascii="楷体" w:eastAsia="楷体" w:hAnsi="楷体" w:cs="FZSSJW--GB1-0"/>
+          <w:sz w:val="21"/>
+          <w:szCs w:val="21"/>
+        </w:rPr>
+        <w:t xml:space="preserve">6. </w:t>
+      </w:r>
+      <w:proofErr w:type="spellStart"/>
+      <w:r>
+        <w:rPr>
+          <w:rFonts w:ascii="楷体" w:eastAsia="楷体" w:hAnsi="楷体" w:cs="FZSSJW--GB1-0"/>
+          <w:sz w:val="21"/>
+          <w:szCs w:val="21"/>
+        </w:rPr>
+        <w:t>Node.js</w:t>
+      </w:r>
+      <w:proofErr w:type="spellEnd"/>
+      <w:r>
+        <w:rPr>
+          <w:rFonts w:ascii="楷体" w:eastAsia="楷体" w:hAnsi="楷体" w:cs="FZSSJW--GB1-0"/>
+          <w:sz w:val="21"/>
+          <w:szCs w:val="21"/>
+        </w:rPr>
+        <w:t xml:space="preserve"> </w:t>
+      </w:r>
+      <w:r>
+        <w:rPr>
+          <w:rFonts w:ascii="楷体" w:eastAsia="楷体" w:hAnsi="楷体" w:cs="FZSSJW--GB1-0" w:hint="eastAsia"/>
+          <w:sz w:val="21"/>
+          <w:szCs w:val="21"/>
+        </w:rPr>
+        <w:t>最大的特点就是采用异步式</w:t>
+      </w:r>
+      <w:r>
+        <w:rPr>
+          <w:rFonts w:ascii="楷体" w:eastAsia="楷体" w:hAnsi="楷体" w:cs="FZSSJW--GB1-0"/>
+          <w:sz w:val="21"/>
+          <w:szCs w:val="21"/>
+        </w:rPr>
+        <w:t xml:space="preserve"> I/O </w:t>
+      </w:r>
+      <w:r>
+        <w:rPr>
+          <w:rFonts w:ascii="楷体" w:eastAsia="楷体" w:hAnsi="楷体" w:cs="FZSSJW--GB1-0" w:hint="eastAsia"/>
+          <w:sz w:val="21"/>
+          <w:szCs w:val="21"/>
+        </w:rPr>
+        <w:t>与事件驱动的架构设计</w:t>
+      </w:r>
+      <w:r>
+        <w:rPr>
+          <w:rFonts w:ascii="楷体" w:eastAsia="楷体" w:hAnsi="楷体" w:cs="FZSSJW--GB1-0"/>
+          <w:sz w:val="21"/>
+          <w:szCs w:val="21"/>
+        </w:rPr>
+        <w:t>.</w:t>
       </w:r>
     </w:p>
     <w:p>
@@ -422,106 +887,176 @@
         <w:snapToGrid/>
         <w:spacing w:after="0"/>
         <w:rPr>
-          <w:rFonts w:ascii="楷体" w:eastAsia="楷体" w:hAnsi="楷体" w:cs="TimesNewRoman"/>
-          <w:sz w:val="21"/>
-          <w:szCs w:val="21"/>
-        </w:rPr>
-      </w:pPr>
-      <w:r>
-        <w:rPr>
-          <w:rFonts w:ascii="楷体" w:eastAsia="楷体" w:hAnsi="楷体" w:cs="TimesNewRoman" w:hint="eastAsia"/>
-          <w:sz w:val="21"/>
-          <w:szCs w:val="21"/>
-        </w:rPr>
-        <w:t>器向用户提供服务，与</w:t>
-      </w:r>
-      <w:r>
-        <w:rPr>
-          <w:rFonts w:ascii="楷体" w:eastAsia="楷体" w:hAnsi="楷体" w:cs="TimesNewRoman"/>
-          <w:sz w:val="21"/>
-          <w:szCs w:val="21"/>
-        </w:rPr>
-        <w:t xml:space="preserve"> PHP</w:t>
-      </w:r>
-      <w:r>
-        <w:rPr>
-          <w:rFonts w:ascii="楷体" w:eastAsia="楷体" w:hAnsi="楷体" w:cs="TimesNewRoman" w:hint="eastAsia"/>
-          <w:sz w:val="21"/>
-          <w:szCs w:val="21"/>
-        </w:rPr>
-        <w:t>、</w:t>
-      </w:r>
-      <w:r>
-        <w:rPr>
-          <w:rFonts w:ascii="楷体" w:eastAsia="楷体" w:hAnsi="楷体" w:cs="TimesNewRoman"/>
-          <w:sz w:val="21"/>
-          <w:szCs w:val="21"/>
-        </w:rPr>
-        <w:t>Python</w:t>
-      </w:r>
-      <w:r>
-        <w:rPr>
-          <w:rFonts w:ascii="楷体" w:eastAsia="楷体" w:hAnsi="楷体" w:cs="TimesNewRoman" w:hint="eastAsia"/>
-          <w:sz w:val="21"/>
-          <w:szCs w:val="21"/>
-        </w:rPr>
-        <w:t>、</w:t>
-      </w:r>
-      <w:r>
-        <w:rPr>
-          <w:rFonts w:ascii="楷体" w:eastAsia="楷体" w:hAnsi="楷体" w:cs="TimesNewRoman"/>
-          <w:sz w:val="21"/>
-          <w:szCs w:val="21"/>
-        </w:rPr>
-        <w:t xml:space="preserve">Ruby on Rails </w:t>
-      </w:r>
-      <w:r>
-        <w:rPr>
-          <w:rFonts w:ascii="楷体" w:eastAsia="楷体" w:hAnsi="楷体" w:cs="TimesNewRoman" w:hint="eastAsia"/>
-          <w:sz w:val="21"/>
-          <w:szCs w:val="21"/>
-        </w:rPr>
-        <w:t>相比，它跳过了</w:t>
-      </w:r>
-      <w:r>
-        <w:rPr>
-          <w:rFonts w:ascii="楷体" w:eastAsia="楷体" w:hAnsi="楷体" w:cs="TimesNewRoman"/>
-          <w:sz w:val="21"/>
-          <w:szCs w:val="21"/>
-        </w:rPr>
-        <w:t xml:space="preserve"> Apache</w:t>
-      </w:r>
-      <w:r>
-        <w:rPr>
-          <w:rFonts w:ascii="楷体" w:eastAsia="楷体" w:hAnsi="楷体" w:cs="TimesNewRoman" w:hint="eastAsia"/>
-          <w:sz w:val="21"/>
-          <w:szCs w:val="21"/>
-        </w:rPr>
-        <w:t>、</w:t>
-      </w:r>
-      <w:r>
-        <w:rPr>
-          <w:rFonts w:ascii="楷体" w:eastAsia="楷体" w:hAnsi="楷体" w:cs="TimesNewRoman"/>
-          <w:sz w:val="21"/>
-          <w:szCs w:val="21"/>
-        </w:rPr>
-        <w:t xml:space="preserve">Nginx </w:t>
-      </w:r>
-      <w:r>
-        <w:rPr>
-          <w:rFonts w:ascii="楷体" w:eastAsia="楷体" w:hAnsi="楷体" w:cs="TimesNewRoman" w:hint="eastAsia"/>
-          <w:sz w:val="21"/>
-          <w:szCs w:val="21"/>
-        </w:rPr>
-        <w:t>等</w:t>
-      </w:r>
-      <w:r>
-        <w:rPr>
-          <w:rFonts w:ascii="楷体" w:eastAsia="楷体" w:hAnsi="楷体" w:cs="TimesNewRoman"/>
-          <w:sz w:val="21"/>
-          <w:szCs w:val="21"/>
-        </w:rPr>
-        <w:t xml:space="preserve"> HTTP</w:t>
+          <w:rFonts w:ascii="楷体" w:eastAsia="楷体" w:hAnsi="楷体" w:cs="FZSSJW--GB1-0" w:hint="eastAsia"/>
+          <w:sz w:val="21"/>
+          <w:szCs w:val="21"/>
+        </w:rPr>
+      </w:pPr>
+      <w:r>
+        <w:rPr>
+          <w:rFonts w:ascii="楷体" w:eastAsia="楷体" w:hAnsi="楷体" w:cs="FZSSJW--GB1-0"/>
+          <w:sz w:val="21"/>
+          <w:szCs w:val="21"/>
+        </w:rPr>
+        <w:t xml:space="preserve">7. </w:t>
+      </w:r>
+      <w:proofErr w:type="spellStart"/>
+      <w:r>
+        <w:rPr>
+          <w:rFonts w:ascii="楷体" w:eastAsia="楷体" w:hAnsi="楷体" w:cs="FZSSJW--GB1-0"/>
+          <w:sz w:val="21"/>
+          <w:szCs w:val="21"/>
+        </w:rPr>
+        <w:t>CommonJS</w:t>
+      </w:r>
+      <w:proofErr w:type="spellEnd"/>
+      <w:r>
+        <w:rPr>
+          <w:rFonts w:ascii="楷体" w:eastAsia="楷体" w:hAnsi="楷体" w:cs="FZSSJW--GB1-0"/>
+          <w:sz w:val="21"/>
+          <w:szCs w:val="21"/>
+        </w:rPr>
+        <w:t xml:space="preserve"> </w:t>
+      </w:r>
+      <w:r>
+        <w:rPr>
+          <w:rFonts w:ascii="楷体" w:eastAsia="楷体" w:hAnsi="楷体" w:cs="FZSSJW--GB1-0" w:hint="eastAsia"/>
+          <w:sz w:val="21"/>
+          <w:szCs w:val="21"/>
+        </w:rPr>
+        <w:t>试图定义一套普通应用程序使用的</w:t>
+      </w:r>
+      <w:r>
+        <w:rPr>
+          <w:rFonts w:ascii="楷体" w:eastAsia="楷体" w:hAnsi="楷体" w:cs="FZSSJW--GB1-0"/>
+          <w:sz w:val="21"/>
+          <w:szCs w:val="21"/>
+        </w:rPr>
+        <w:t>API</w:t>
+      </w:r>
+      <w:r>
+        <w:rPr>
+          <w:rFonts w:ascii="楷体" w:eastAsia="楷体" w:hAnsi="楷体" w:cs="FZSSJW--GB1-0" w:hint="eastAsia"/>
+          <w:sz w:val="21"/>
+          <w:szCs w:val="21"/>
+        </w:rPr>
+        <w:t>，从而填补</w:t>
+      </w:r>
+      <w:r>
+        <w:rPr>
+          <w:rFonts w:ascii="楷体" w:eastAsia="楷体" w:hAnsi="楷体" w:cs="FZSSJW--GB1-0"/>
+          <w:sz w:val="21"/>
+          <w:szCs w:val="21"/>
+        </w:rPr>
+        <w:t xml:space="preserve"> JavaScript </w:t>
+      </w:r>
+      <w:r>
+        <w:rPr>
+          <w:rFonts w:ascii="楷体" w:eastAsia="楷体" w:hAnsi="楷体" w:cs="FZSSJW--GB1-0" w:hint="eastAsia"/>
+          <w:sz w:val="21"/>
+          <w:szCs w:val="21"/>
+        </w:rPr>
+        <w:t>标准库过于简单的不足</w:t>
+      </w:r>
+      <w:r>
+        <w:rPr>
+          <w:rFonts w:ascii="楷体" w:eastAsia="楷体" w:hAnsi="楷体" w:cs="FZSSJW--GB1-0"/>
+          <w:sz w:val="21"/>
+          <w:szCs w:val="21"/>
+        </w:rPr>
+        <w:t>.</w:t>
+      </w:r>
+      <w:r>
+        <w:rPr>
+          <w:rFonts w:ascii="楷体" w:eastAsia="楷体" w:hAnsi="楷体" w:cs="FZSSJW--GB1-0" w:hint="eastAsia"/>
+          <w:sz w:val="21"/>
+          <w:szCs w:val="21"/>
+        </w:rPr>
+        <w:t xml:space="preserve"> 。</w:t>
+      </w:r>
+      <w:proofErr w:type="spellStart"/>
+      <w:r>
+        <w:rPr>
+          <w:rFonts w:ascii="楷体" w:eastAsia="楷体" w:hAnsi="楷体" w:cs="FZSSJW--GB1-0"/>
+          <w:sz w:val="21"/>
+          <w:szCs w:val="21"/>
+        </w:rPr>
+        <w:t>CommonJS</w:t>
+      </w:r>
+      <w:proofErr w:type="spellEnd"/>
+      <w:r>
+        <w:rPr>
+          <w:rFonts w:ascii="楷体" w:eastAsia="楷体" w:hAnsi="楷体" w:cs="FZSSJW--GB1-0"/>
+          <w:sz w:val="21"/>
+          <w:szCs w:val="21"/>
+        </w:rPr>
+        <w:t xml:space="preserve"> </w:t>
+      </w:r>
+      <w:r>
+        <w:rPr>
+          <w:rFonts w:ascii="楷体" w:eastAsia="楷体" w:hAnsi="楷体" w:cs="FZSSJW--GB1-0" w:hint="eastAsia"/>
+          <w:sz w:val="21"/>
+          <w:szCs w:val="21"/>
+        </w:rPr>
+        <w:t>的终极目标是制定一个像</w:t>
+      </w:r>
+      <w:r>
+        <w:rPr>
+          <w:rFonts w:ascii="楷体" w:eastAsia="楷体" w:hAnsi="楷体" w:cs="FZSSJW--GB1-0"/>
+          <w:sz w:val="21"/>
+          <w:szCs w:val="21"/>
+        </w:rPr>
+        <w:t xml:space="preserve"> C++ </w:t>
+      </w:r>
+      <w:r>
+        <w:rPr>
+          <w:rFonts w:ascii="楷体" w:eastAsia="楷体" w:hAnsi="楷体" w:cs="FZSSJW--GB1-0" w:hint="eastAsia"/>
+          <w:sz w:val="21"/>
+          <w:szCs w:val="21"/>
+        </w:rPr>
+        <w:t>标准库一样的规范，使得基于</w:t>
+      </w:r>
+      <w:r>
+        <w:rPr>
+          <w:rFonts w:ascii="楷体" w:eastAsia="楷体" w:hAnsi="楷体" w:cs="FZSSJW--GB1-0"/>
+          <w:sz w:val="21"/>
+          <w:szCs w:val="21"/>
+        </w:rPr>
+        <w:t xml:space="preserve"> </w:t>
+      </w:r>
+      <w:proofErr w:type="spellStart"/>
+      <w:r>
+        <w:rPr>
+          <w:rFonts w:ascii="楷体" w:eastAsia="楷体" w:hAnsi="楷体" w:cs="FZSSJW--GB1-0"/>
+          <w:sz w:val="21"/>
+          <w:szCs w:val="21"/>
+        </w:rPr>
+        <w:t>CommonJS</w:t>
+      </w:r>
+      <w:proofErr w:type="spellEnd"/>
+      <w:r>
+        <w:rPr>
+          <w:rFonts w:ascii="楷体" w:eastAsia="楷体" w:hAnsi="楷体" w:cs="FZSSJW--GB1-0"/>
+          <w:sz w:val="21"/>
+          <w:szCs w:val="21"/>
+        </w:rPr>
+        <w:t xml:space="preserve"> API </w:t>
+      </w:r>
+      <w:r>
+        <w:rPr>
+          <w:rFonts w:ascii="楷体" w:eastAsia="楷体" w:hAnsi="楷体" w:cs="FZSSJW--GB1-0" w:hint="eastAsia"/>
+          <w:sz w:val="21"/>
+          <w:szCs w:val="21"/>
+        </w:rPr>
+        <w:t>的应用程序可以在不同的环境下运行</w:t>
+      </w:r>
+      <w:r>
+        <w:rPr>
+          <w:rFonts w:ascii="楷体" w:eastAsia="楷体" w:hAnsi="楷体" w:cs="FZSSJW--GB1-0"/>
+          <w:sz w:val="21"/>
+          <w:szCs w:val="21"/>
+        </w:rPr>
+        <w:t>.</w:t>
       </w:r>
     </w:p>
     <w:p>
@@ -532,50 +1067,64 @@
         <w:snapToGrid/>
         <w:spacing w:after="0"/>
         <w:rPr>
-          <w:rFonts w:ascii="楷体" w:eastAsia="楷体" w:hAnsi="楷体" w:cs="TimesNewRoman"/>
-          <w:sz w:val="21"/>
-          <w:szCs w:val="21"/>
-        </w:rPr>
-      </w:pPr>
-      <w:r>
-        <w:rPr>
-          <w:rFonts w:ascii="楷体" w:eastAsia="楷体" w:hAnsi="楷体" w:cs="TimesNewRoman" w:hint="eastAsia"/>
-          <w:sz w:val="21"/>
-          <w:szCs w:val="21"/>
-        </w:rPr>
-        <w:t>服务器，直接面向前端开发。</w:t>
-      </w:r>
-      <w:r>
-        <w:rPr>
-          <w:rFonts w:ascii="楷体" w:eastAsia="楷体" w:hAnsi="楷体" w:cs="TimesNewRoman"/>
-          <w:sz w:val="21"/>
-          <w:szCs w:val="21"/>
-        </w:rPr>
-        <w:t xml:space="preserve">Node.js </w:t>
-      </w:r>
-      <w:r>
-        <w:rPr>
-          <w:rFonts w:ascii="楷体" w:eastAsia="楷体" w:hAnsi="楷体" w:cs="TimesNewRoman" w:hint="eastAsia"/>
-          <w:sz w:val="21"/>
-          <w:szCs w:val="21"/>
-        </w:rPr>
-        <w:t>的许多设计理念与经典架构（如</w:t>
-      </w:r>
-      <w:r>
-        <w:rPr>
-          <w:rFonts w:ascii="楷体" w:eastAsia="楷体" w:hAnsi="楷体" w:cs="TimesNewRoman"/>
-          <w:sz w:val="21"/>
-          <w:szCs w:val="21"/>
-        </w:rPr>
-        <w:t xml:space="preserve"> LAMP</w:t>
-      </w:r>
-      <w:r>
-        <w:rPr>
-          <w:rFonts w:ascii="楷体" w:eastAsia="楷体" w:hAnsi="楷体" w:cs="TimesNewRoman" w:hint="eastAsia"/>
-          <w:sz w:val="21"/>
-          <w:szCs w:val="21"/>
-        </w:rPr>
-        <w:t>）有着很大的</w:t>
+          <w:rFonts w:ascii="楷体" w:eastAsia="楷体" w:hAnsi="楷体" w:cs="FZSSJW--GB1-0"/>
+          <w:sz w:val="21"/>
+          <w:szCs w:val="21"/>
+        </w:rPr>
+      </w:pPr>
+      <w:proofErr w:type="spellStart"/>
+      <w:r>
+        <w:rPr>
+          <w:rFonts w:ascii="楷体" w:eastAsia="楷体" w:hAnsi="楷体" w:cs="FZSSJW--GB1-0" w:hint="eastAsia"/>
+          <w:sz w:val="21"/>
+          <w:szCs w:val="21"/>
+        </w:rPr>
+        <w:t>ECMAscript</w:t>
+      </w:r>
+      <w:proofErr w:type="spellEnd"/>
+      <w:r>
+        <w:rPr>
+          <w:rFonts w:ascii="楷体" w:eastAsia="楷体" w:hAnsi="楷体" w:cs="FZSSJW--GB1-0" w:hint="eastAsia"/>
+          <w:sz w:val="21"/>
+          <w:szCs w:val="21"/>
+        </w:rPr>
+        <w:t>是JS在浏览器中的标准；浏览器之外的标准由</w:t>
+      </w:r>
+      <w:proofErr w:type="spellStart"/>
+      <w:r>
+        <w:rPr>
+          <w:rFonts w:ascii="楷体" w:eastAsia="楷体" w:hAnsi="楷体" w:cs="FZSSJW--GB1-0" w:hint="eastAsia"/>
+          <w:sz w:val="21"/>
+          <w:szCs w:val="21"/>
+        </w:rPr>
+        <w:t>CommonJS</w:t>
+      </w:r>
+      <w:proofErr w:type="spellEnd"/>
+      <w:r>
+        <w:rPr>
+          <w:rFonts w:ascii="楷体" w:eastAsia="楷体" w:hAnsi="楷体" w:cs="FZSSJW--GB1-0" w:hint="eastAsia"/>
+          <w:sz w:val="21"/>
+          <w:szCs w:val="21"/>
+        </w:rPr>
+        <w:t>制定，具体实现里</w:t>
+      </w:r>
+      <w:proofErr w:type="spellStart"/>
+      <w:r>
+        <w:rPr>
+          <w:rFonts w:ascii="楷体" w:eastAsia="楷体" w:hAnsi="楷体" w:cs="FZSSJW--GB1-0" w:hint="eastAsia"/>
+          <w:sz w:val="21"/>
+          <w:szCs w:val="21"/>
+        </w:rPr>
+        <w:t>nodejs</w:t>
+      </w:r>
+      <w:proofErr w:type="spellEnd"/>
+      <w:r>
+        <w:rPr>
+          <w:rFonts w:ascii="楷体" w:eastAsia="楷体" w:hAnsi="楷体" w:cs="FZSSJW--GB1-0" w:hint="eastAsia"/>
+          <w:sz w:val="21"/>
+          <w:szCs w:val="21"/>
+        </w:rPr>
+        <w:t>是最出色的一个。</w:t>
       </w:r>
     </w:p>
     <w:p>
@@ -586,50 +1135,26 @@
         <w:snapToGrid/>
         <w:spacing w:after="0"/>
         <w:rPr>
-          <w:rFonts w:ascii="楷体" w:eastAsia="楷体" w:hAnsi="楷体" w:cs="TimesNewRoman"/>
-          <w:sz w:val="21"/>
-          <w:szCs w:val="21"/>
-        </w:rPr>
-      </w:pPr>
-      <w:r>
-        <w:rPr>
-          <w:rFonts w:ascii="楷体" w:eastAsia="楷体" w:hAnsi="楷体" w:cs="TimesNewRoman" w:hint="eastAsia"/>
-          <w:sz w:val="21"/>
-          <w:szCs w:val="21"/>
-        </w:rPr>
-        <w:t>不同，可提供强大的伸缩能力，以适应</w:t>
-      </w:r>
-      <w:r>
-        <w:rPr>
-          <w:rFonts w:ascii="楷体" w:eastAsia="楷体" w:hAnsi="楷体" w:cs="TimesNewRoman"/>
-          <w:sz w:val="21"/>
-          <w:szCs w:val="21"/>
-        </w:rPr>
-        <w:t>21</w:t>
-      </w:r>
-      <w:r>
-        <w:rPr>
-          <w:rFonts w:ascii="楷体" w:eastAsia="楷体" w:hAnsi="楷体" w:cs="TimesNewRoman" w:hint="eastAsia"/>
-          <w:sz w:val="21"/>
-          <w:szCs w:val="21"/>
-        </w:rPr>
-        <w:t>世纪</w:t>
-      </w:r>
-      <w:r>
-        <w:rPr>
-          <w:rFonts w:ascii="楷体" w:eastAsia="楷体" w:hAnsi="楷体" w:cs="TimesNewRoman"/>
-          <w:sz w:val="21"/>
-          <w:szCs w:val="21"/>
-        </w:rPr>
-        <w:t>10</w:t>
-      </w:r>
-      <w:r>
-        <w:rPr>
-          <w:rFonts w:ascii="楷体" w:eastAsia="楷体" w:hAnsi="楷体" w:cs="TimesNewRoman" w:hint="eastAsia"/>
-          <w:sz w:val="21"/>
-          <w:szCs w:val="21"/>
-        </w:rPr>
-        <w:t>年代以后规模越来越庞大的互联网环境。</w:t>
+          <w:rFonts w:ascii="楷体" w:eastAsia="楷体" w:hAnsi="楷体" w:cs="FZSSJW--GB1-0"/>
+          <w:sz w:val="21"/>
+          <w:szCs w:val="21"/>
+        </w:rPr>
+      </w:pPr>
+      <w:r>
+        <w:rPr>
+          <w:rFonts w:ascii="楷体" w:eastAsia="楷体" w:hAnsi="楷体" w:cs="FZSSJW--GB1-0" w:hint="eastAsia"/>
+          <w:sz w:val="21"/>
+          <w:szCs w:val="21"/>
+        </w:rPr>
+        <w:t>二、编译（window系统）</w:t>
+      </w:r>
+      <w:r>
+        <w:rPr>
+          <w:rFonts w:ascii="楷体" w:eastAsia="楷体" w:hAnsi="楷体" w:cs="FZSSJW--GB1-0" w:hint="eastAsia"/>
+          <w:sz w:val="21"/>
+          <w:szCs w:val="21"/>
+        </w:rPr>
+        <w:t xml:space="preserve"> ---没看明白</w:t>
       </w:r>
     </w:p>
     <w:p>
@@ -645,109 +1170,119 @@
           <w:szCs w:val="21"/>
         </w:rPr>
       </w:pPr>
-      <w:r>
-        <w:rPr>
-          <w:rFonts w:ascii="楷体" w:eastAsia="楷体" w:hAnsi="楷体" w:cs="FZSSJW--GB1-0"/>
-          <w:sz w:val="21"/>
-          <w:szCs w:val="21"/>
-        </w:rPr>
-        <w:t xml:space="preserve">5. Node.js </w:t>
-      </w:r>
-      <w:r>
-        <w:rPr>
-          <w:rFonts w:ascii="楷体" w:eastAsia="楷体" w:hAnsi="楷体" w:cs="FZSSJW--GB1-0" w:hint="eastAsia"/>
-          <w:sz w:val="21"/>
-          <w:szCs w:val="21"/>
-        </w:rPr>
-        <w:t>的</w:t>
-      </w:r>
-      <w:r>
-        <w:rPr>
-          <w:rFonts w:ascii="楷体" w:eastAsia="楷体" w:hAnsi="楷体" w:cs="FZSSJW--GB1-0"/>
-          <w:sz w:val="21"/>
-          <w:szCs w:val="21"/>
-        </w:rPr>
-        <w:t xml:space="preserve"> JavaScript </w:t>
-      </w:r>
-      <w:r>
-        <w:rPr>
-          <w:rFonts w:ascii="楷体" w:eastAsia="楷体" w:hAnsi="楷体" w:cs="FZSSJW--GB1-0" w:hint="eastAsia"/>
-          <w:sz w:val="21"/>
-          <w:szCs w:val="21"/>
-        </w:rPr>
-        <w:t>引擎是</w:t>
-      </w:r>
-      <w:r>
-        <w:rPr>
-          <w:rFonts w:ascii="楷体" w:eastAsia="楷体" w:hAnsi="楷体" w:cs="FZSSJW--GB1-0"/>
-          <w:sz w:val="21"/>
-          <w:szCs w:val="21"/>
-        </w:rPr>
-        <w:t xml:space="preserve"> V8</w:t>
-      </w:r>
-      <w:r>
-        <w:rPr>
-          <w:rFonts w:ascii="楷体" w:eastAsia="楷体" w:hAnsi="楷体" w:cs="FZSSJW--GB1-0" w:hint="eastAsia"/>
-          <w:sz w:val="21"/>
-          <w:szCs w:val="21"/>
-        </w:rPr>
-        <w:t>，来自</w:t>
-      </w:r>
-      <w:r>
-        <w:rPr>
-          <w:rFonts w:ascii="楷体" w:eastAsia="楷体" w:hAnsi="楷体" w:cs="FZSSJW--GB1-0"/>
-          <w:sz w:val="21"/>
-          <w:szCs w:val="21"/>
-        </w:rPr>
-        <w:t xml:space="preserve"> Google Chrome </w:t>
-      </w:r>
-      <w:r>
-        <w:rPr>
-          <w:rFonts w:ascii="楷体" w:eastAsia="楷体" w:hAnsi="楷体" w:cs="FZSSJW--GB1-0" w:hint="eastAsia"/>
-          <w:sz w:val="21"/>
-          <w:szCs w:val="21"/>
-        </w:rPr>
-        <w:t>项目。</w:t>
-      </w:r>
-      <w:r>
-        <w:rPr>
-          <w:rFonts w:ascii="楷体" w:eastAsia="楷体" w:hAnsi="楷体" w:cs="FZSSJW--GB1-0"/>
-          <w:sz w:val="21"/>
-          <w:szCs w:val="21"/>
-        </w:rPr>
-        <w:t xml:space="preserve">V8 </w:t>
-      </w:r>
-      <w:r>
-        <w:rPr>
-          <w:rFonts w:ascii="楷体" w:eastAsia="楷体" w:hAnsi="楷体" w:cs="FZSSJW--GB1-0" w:hint="eastAsia"/>
-          <w:sz w:val="21"/>
-          <w:szCs w:val="21"/>
-        </w:rPr>
-        <w:t>号称是目前世界上最快的</w:t>
-      </w:r>
-      <w:r>
-        <w:rPr>
-          <w:rFonts w:ascii="楷体" w:eastAsia="楷体" w:hAnsi="楷体" w:cs="FZSSJW--GB1-0"/>
-          <w:sz w:val="21"/>
-          <w:szCs w:val="21"/>
-        </w:rPr>
-        <w:t xml:space="preserve"> JavaScript </w:t>
-      </w:r>
-      <w:r>
-        <w:rPr>
-          <w:rFonts w:ascii="楷体" w:eastAsia="楷体" w:hAnsi="楷体" w:cs="FZSSJW--GB1-0" w:hint="eastAsia"/>
-          <w:sz w:val="21"/>
-          <w:szCs w:val="21"/>
-        </w:rPr>
-        <w:t>引擎，经历了数次引擎革命，它的</w:t>
-      </w:r>
-      <w:r>
-        <w:rPr>
-          <w:rFonts w:ascii="楷体" w:eastAsia="楷体" w:hAnsi="楷体" w:cs="FZSSJW--GB1-0"/>
-          <w:sz w:val="21"/>
-          <w:szCs w:val="21"/>
-        </w:rPr>
-        <w:t xml:space="preserve"> JIT</w:t>
+      <w:proofErr w:type="spellStart"/>
+      <w:r>
+        <w:rPr>
+          <w:rFonts w:ascii="楷体" w:eastAsia="楷体" w:hAnsi="楷体" w:cs="FZSSJW--GB1-0"/>
+          <w:sz w:val="21"/>
+          <w:szCs w:val="21"/>
+        </w:rPr>
+        <w:t>Node.js</w:t>
+      </w:r>
+      <w:proofErr w:type="spellEnd"/>
+      <w:r>
+        <w:rPr>
+          <w:rFonts w:ascii="楷体" w:eastAsia="楷体" w:hAnsi="楷体" w:cs="FZSSJW--GB1-0"/>
+          <w:sz w:val="21"/>
+          <w:szCs w:val="21"/>
+        </w:rPr>
+        <w:t xml:space="preserve"> </w:t>
+      </w:r>
+      <w:r>
+        <w:rPr>
+          <w:rFonts w:ascii="楷体" w:eastAsia="楷体" w:hAnsi="楷体" w:cs="FZSSJW--GB1-0" w:hint="eastAsia"/>
+          <w:sz w:val="21"/>
+          <w:szCs w:val="21"/>
+        </w:rPr>
+        <w:t>在</w:t>
+      </w:r>
+      <w:r>
+        <w:rPr>
+          <w:rFonts w:ascii="楷体" w:eastAsia="楷体" w:hAnsi="楷体" w:cs="FZSSJW--GB1-0"/>
+          <w:sz w:val="21"/>
+          <w:szCs w:val="21"/>
+        </w:rPr>
+        <w:t xml:space="preserve"> Windows </w:t>
+      </w:r>
+      <w:r>
+        <w:rPr>
+          <w:rFonts w:ascii="楷体" w:eastAsia="楷体" w:hAnsi="楷体" w:cs="FZSSJW--GB1-0" w:hint="eastAsia"/>
+          <w:sz w:val="21"/>
+          <w:szCs w:val="21"/>
+        </w:rPr>
+        <w:t>下只能通过</w:t>
+      </w:r>
+      <w:r>
+        <w:rPr>
+          <w:rFonts w:ascii="楷体" w:eastAsia="楷体" w:hAnsi="楷体" w:cs="FZSSJW--GB1-0"/>
+          <w:sz w:val="21"/>
+          <w:szCs w:val="21"/>
+        </w:rPr>
+        <w:t xml:space="preserve"> Microsoft Visual Studio </w:t>
+      </w:r>
+      <w:r>
+        <w:rPr>
+          <w:rFonts w:ascii="楷体" w:eastAsia="楷体" w:hAnsi="楷体" w:cs="FZSSJW--GB1-0" w:hint="eastAsia"/>
+          <w:sz w:val="21"/>
+          <w:szCs w:val="21"/>
+        </w:rPr>
+        <w:t>编译，因此你需要首先安装</w:t>
+      </w:r>
+      <w:r>
+        <w:rPr>
+          <w:rFonts w:ascii="楷体" w:eastAsia="楷体" w:hAnsi="楷体" w:cs="FZSSJW--GB1-0"/>
+          <w:sz w:val="21"/>
+          <w:szCs w:val="21"/>
+        </w:rPr>
+        <w:t xml:space="preserve"> Visual</w:t>
+      </w:r>
+      <w:r>
+        <w:rPr>
+          <w:rFonts w:ascii="楷体" w:eastAsia="楷体" w:hAnsi="楷体" w:cs="FZSSJW--GB1-0" w:hint="eastAsia"/>
+          <w:sz w:val="21"/>
+          <w:szCs w:val="21"/>
+        </w:rPr>
+        <w:t xml:space="preserve"> </w:t>
+      </w:r>
+      <w:r>
+        <w:rPr>
+          <w:rFonts w:ascii="楷体" w:eastAsia="楷体" w:hAnsi="楷体" w:cs="FZSSJW--GB1-0"/>
+          <w:sz w:val="21"/>
+          <w:szCs w:val="21"/>
+        </w:rPr>
+        <w:t xml:space="preserve">Studio </w:t>
+      </w:r>
+      <w:r>
+        <w:rPr>
+          <w:rFonts w:ascii="楷体" w:eastAsia="楷体" w:hAnsi="楷体" w:cs="FZSSJW--GB1-0" w:hint="eastAsia"/>
+          <w:sz w:val="21"/>
+          <w:szCs w:val="21"/>
+        </w:rPr>
+        <w:t>或者免费的</w:t>
+      </w:r>
+      <w:r>
+        <w:rPr>
+          <w:rFonts w:ascii="楷体" w:eastAsia="楷体" w:hAnsi="楷体" w:cs="FZSSJW--GB1-0"/>
+          <w:sz w:val="21"/>
+          <w:szCs w:val="21"/>
+        </w:rPr>
+        <w:t xml:space="preserve"> Visual Studio Express</w:t>
+      </w:r>
+      <w:r>
+        <w:rPr>
+          <w:rFonts w:ascii="楷体" w:eastAsia="楷体" w:hAnsi="楷体" w:cs="FZSSJW--GB1-0" w:hint="eastAsia"/>
+          <w:sz w:val="21"/>
+          <w:szCs w:val="21"/>
+        </w:rPr>
+        <w:t>。你还需要安装</w:t>
+      </w:r>
+      <w:r>
+        <w:rPr>
+          <w:rFonts w:ascii="楷体" w:eastAsia="楷体" w:hAnsi="楷体" w:cs="FZSSJW--GB1-0"/>
+          <w:sz w:val="21"/>
+          <w:szCs w:val="21"/>
+        </w:rPr>
+        <w:t xml:space="preserve"> Python 2</w:t>
       </w:r>
       <w:r>
         <w:rPr>
@@ -763,63 +1298,95 @@
           <w:sz w:val="21"/>
           <w:szCs w:val="21"/>
         </w:rPr>
-        <w:t>Just-in-time Compilation</w:t>
-      </w:r>
-      <w:r>
-        <w:rPr>
-          <w:rFonts w:ascii="楷体" w:eastAsia="楷体" w:hAnsi="楷体" w:cs="FZSSJW--GB1-0" w:hint="eastAsia"/>
-          <w:sz w:val="21"/>
-          <w:szCs w:val="21"/>
-        </w:rPr>
-        <w:t>，即时编译）执行速度已经快到了接近本地代码的执行速度。</w:t>
-      </w:r>
-      <w:r>
-        <w:rPr>
-          <w:rFonts w:ascii="楷体" w:eastAsia="楷体" w:hAnsi="楷体" w:cs="FZSSJW--GB1-0"/>
-          <w:sz w:val="21"/>
-          <w:szCs w:val="21"/>
-        </w:rPr>
-        <w:t xml:space="preserve">Node.js </w:t>
-      </w:r>
-      <w:r>
-        <w:rPr>
-          <w:rFonts w:ascii="楷体" w:eastAsia="楷体" w:hAnsi="楷体" w:cs="FZSSJW--GB1-0" w:hint="eastAsia"/>
-          <w:sz w:val="21"/>
-          <w:szCs w:val="21"/>
-        </w:rPr>
-        <w:t>不运行在浏览器中，所以也就不存在</w:t>
-      </w:r>
-      <w:r>
-        <w:rPr>
-          <w:rFonts w:ascii="楷体" w:eastAsia="楷体" w:hAnsi="楷体" w:cs="FZSSJW--GB1-0"/>
-          <w:sz w:val="21"/>
-          <w:szCs w:val="21"/>
-        </w:rPr>
-        <w:t xml:space="preserve"> JavaScript </w:t>
-      </w:r>
-      <w:r>
-        <w:rPr>
-          <w:rFonts w:ascii="楷体" w:eastAsia="楷体" w:hAnsi="楷体" w:cs="FZSSJW--GB1-0" w:hint="eastAsia"/>
-          <w:sz w:val="21"/>
-          <w:szCs w:val="21"/>
-        </w:rPr>
-        <w:t>的浏览器兼容性问题，你可以放心地使用</w:t>
-      </w:r>
-      <w:r>
-        <w:rPr>
-          <w:rFonts w:ascii="楷体" w:eastAsia="楷体" w:hAnsi="楷体" w:cs="FZSSJW--GB1-0"/>
-          <w:sz w:val="21"/>
-          <w:szCs w:val="21"/>
-        </w:rPr>
-        <w:t xml:space="preserve"> JavaScript </w:t>
-      </w:r>
-      <w:r>
-        <w:rPr>
-          <w:rFonts w:ascii="楷体" w:eastAsia="楷体" w:hAnsi="楷体" w:cs="FZSSJW--GB1-0" w:hint="eastAsia"/>
-          <w:sz w:val="21"/>
-          <w:szCs w:val="21"/>
-        </w:rPr>
-        <w:t>语言的所有特性。</w:t>
+        <w:t>2.5</w:t>
+      </w:r>
+      <w:r>
+        <w:rPr>
+          <w:rFonts w:ascii="楷体" w:eastAsia="楷体" w:hAnsi="楷体" w:cs="FZSSJW--GB1-0" w:hint="eastAsia"/>
+          <w:sz w:val="21"/>
+          <w:szCs w:val="21"/>
+        </w:rPr>
+        <w:t>以上的版本，但要小于</w:t>
+      </w:r>
+      <w:r>
+        <w:rPr>
+          <w:rFonts w:ascii="楷体" w:eastAsia="楷体" w:hAnsi="楷体" w:cs="FZSSJW--GB1-0"/>
+          <w:sz w:val="21"/>
+          <w:szCs w:val="21"/>
+        </w:rPr>
+        <w:t>3.0</w:t>
+      </w:r>
+      <w:r>
+        <w:rPr>
+          <w:rFonts w:ascii="楷体" w:eastAsia="楷体" w:hAnsi="楷体" w:cs="FZSSJW--GB1-0" w:hint="eastAsia"/>
+          <w:sz w:val="21"/>
+          <w:szCs w:val="21"/>
+        </w:rPr>
+        <w:t>），可以在</w:t>
+      </w:r>
+      <w:r>
+        <w:rPr>
+          <w:rFonts w:ascii="楷体" w:eastAsia="楷体" w:hAnsi="楷体" w:cs="FZSSJW--GB1-0"/>
+          <w:sz w:val="21"/>
+          <w:szCs w:val="21"/>
+        </w:rPr>
+        <w:t>http://python.org/</w:t>
+      </w:r>
+      <w:r>
+        <w:rPr>
+          <w:rFonts w:ascii="楷体" w:eastAsia="楷体" w:hAnsi="楷体" w:cs="FZSSJW--GB1-0" w:hint="eastAsia"/>
+          <w:sz w:val="21"/>
+          <w:szCs w:val="21"/>
+        </w:rPr>
+        <w:t>取得。安装完</w:t>
+      </w:r>
+      <w:r>
+        <w:rPr>
+          <w:rFonts w:ascii="楷体" w:eastAsia="楷体" w:hAnsi="楷体" w:cs="FZSSJW--GB1-0"/>
+          <w:sz w:val="21"/>
+          <w:szCs w:val="21"/>
+        </w:rPr>
+        <w:t xml:space="preserve"> Python </w:t>
+      </w:r>
+      <w:r>
+        <w:rPr>
+          <w:rFonts w:ascii="楷体" w:eastAsia="楷体" w:hAnsi="楷体" w:cs="FZSSJW--GB1-0" w:hint="eastAsia"/>
+          <w:sz w:val="21"/>
+          <w:szCs w:val="21"/>
+        </w:rPr>
+        <w:t>以后请确保在</w:t>
+      </w:r>
+      <w:r>
+        <w:rPr>
+          <w:rFonts w:ascii="楷体" w:eastAsia="楷体" w:hAnsi="楷体" w:cs="FZSSJW--GB1-0"/>
+          <w:sz w:val="21"/>
+          <w:szCs w:val="21"/>
+        </w:rPr>
+        <w:t>PATH</w:t>
+      </w:r>
+      <w:r>
+        <w:rPr>
+          <w:rFonts w:ascii="楷体" w:eastAsia="楷体" w:hAnsi="楷体" w:cs="FZSSJW--GB1-0" w:hint="eastAsia"/>
+          <w:sz w:val="21"/>
+          <w:szCs w:val="21"/>
+        </w:rPr>
+        <w:t>环境变量中添加</w:t>
+      </w:r>
+      <w:r>
+        <w:rPr>
+          <w:rFonts w:ascii="楷体" w:eastAsia="楷体" w:hAnsi="楷体" w:cs="FZSSJW--GB1-0"/>
+          <w:sz w:val="21"/>
+          <w:szCs w:val="21"/>
+        </w:rPr>
+        <w:t xml:space="preserve">python.exe </w:t>
+      </w:r>
+      <w:r>
+        <w:rPr>
+          <w:rFonts w:ascii="楷体" w:eastAsia="楷体" w:hAnsi="楷体" w:cs="FZSSJW--GB1-0" w:hint="eastAsia"/>
+          <w:sz w:val="21"/>
+          <w:szCs w:val="21"/>
+        </w:rPr>
+        <w:t>所在的目录，如果没有则需要手动在“系统属性”中添加。</w:t>
       </w:r>
     </w:p>
     <w:p>
@@ -837,43 +1404,11 @@
       </w:pPr>
       <w:r>
         <w:rPr>
-          <w:rFonts w:ascii="楷体" w:eastAsia="楷体" w:hAnsi="楷体" w:cs="FZSSJW--GB1-0"/>
-          <w:sz w:val="21"/>
-          <w:szCs w:val="21"/>
-        </w:rPr>
-        <w:t xml:space="preserve">6. Node.js </w:t>
-      </w:r>
-      <w:r>
-        <w:rPr>
-          <w:rFonts w:ascii="楷体" w:eastAsia="楷体" w:hAnsi="楷体" w:cs="FZSSJW--GB1-0" w:hint="eastAsia"/>
-          <w:sz w:val="21"/>
-          <w:szCs w:val="21"/>
-        </w:rPr>
-        <w:t>最大的特点就是采用异步式</w:t>
-      </w:r>
-      <w:r>
-        <w:rPr>
-          <w:rFonts w:ascii="楷体" w:eastAsia="楷体" w:hAnsi="楷体" w:cs="FZSSJW--GB1-0"/>
-          <w:sz w:val="21"/>
-          <w:szCs w:val="21"/>
-        </w:rPr>
-        <w:t xml:space="preserve"> I/O </w:t>
-      </w:r>
-      <w:r>
-        <w:rPr>
-          <w:rFonts w:ascii="楷体" w:eastAsia="楷体" w:hAnsi="楷体" w:cs="FZSSJW--GB1-0" w:hint="eastAsia"/>
-          <w:sz w:val="21"/>
-          <w:szCs w:val="21"/>
-        </w:rPr>
-        <w:t>与事件驱动的架构设计</w:t>
-      </w:r>
-      <w:r>
-        <w:rPr>
-          <w:rFonts w:ascii="楷体" w:eastAsia="楷体" w:hAnsi="楷体" w:cs="FZSSJW--GB1-0"/>
-          <w:sz w:val="21"/>
-          <w:szCs w:val="21"/>
-        </w:rPr>
-        <w:t>.</w:t>
+          <w:rFonts w:ascii="楷体" w:eastAsia="楷体" w:hAnsi="楷体" w:cs="FZSSJW--GB1-0" w:hint="eastAsia"/>
+          <w:sz w:val="21"/>
+          <w:szCs w:val="21"/>
+        </w:rPr>
+        <w:t>三、编程</w:t>
       </w:r>
     </w:p>
     <w:p>
@@ -891,19 +1426,45 @@
       </w:pPr>
       <w:r>
         <w:rPr>
-          <w:rFonts w:ascii="楷体" w:eastAsia="楷体" w:hAnsi="楷体" w:cs="FZSSJW--GB1-0"/>
-          <w:sz w:val="21"/>
-          <w:szCs w:val="21"/>
-        </w:rPr>
-        <w:t xml:space="preserve">7. CommonJS </w:t>
-      </w:r>
-      <w:r>
-        <w:rPr>
-          <w:rFonts w:ascii="楷体" w:eastAsia="楷体" w:hAnsi="楷体" w:cs="FZSSJW--GB1-0" w:hint="eastAsia"/>
-          <w:sz w:val="21"/>
-          <w:szCs w:val="21"/>
-        </w:rPr>
-        <w:t>试图定义一套普通应</w:t>
+          <w:rFonts w:ascii="楷体" w:eastAsia="楷体" w:hAnsi="楷体" w:cs="FZSSJW--GB1-0" w:hint="eastAsia"/>
+          <w:sz w:val="21"/>
+          <w:szCs w:val="21"/>
+        </w:rPr>
+        <w:t>1.运行</w:t>
+      </w:r>
+      <w:r>
+        <w:rPr>
+          <w:rFonts w:ascii="楷体" w:eastAsia="楷体" w:hAnsi="楷体" w:cs="FZSSJW--GB1-0"/>
+          <w:sz w:val="21"/>
+          <w:szCs w:val="21"/>
+        </w:rPr>
+        <w:t xml:space="preserve"> </w:t>
+      </w:r>
+      <w:proofErr w:type="spellStart"/>
+      <w:r>
+        <w:rPr>
+          <w:rFonts w:ascii="楷体" w:eastAsia="楷体" w:hAnsi="楷体" w:cs="FZSSJW--GB1-0"/>
+          <w:sz w:val="21"/>
+          <w:szCs w:val="21"/>
+        </w:rPr>
+        <w:t>Node.js</w:t>
+      </w:r>
+      <w:proofErr w:type="spellEnd"/>
+      <w:r>
+        <w:rPr>
+          <w:rFonts w:ascii="楷体" w:eastAsia="楷体" w:hAnsi="楷体" w:cs="FZSSJW--GB1-0"/>
+          <w:sz w:val="21"/>
+          <w:szCs w:val="21"/>
+        </w:rPr>
+        <w:t xml:space="preserve"> </w:t>
+      </w:r>
+      <w:r>
+        <w:rPr>
+          <w:rFonts w:ascii="楷体" w:eastAsia="楷体" w:hAnsi="楷体" w:cs="FZSSJW--GB1-0" w:hint="eastAsia"/>
+          <w:sz w:val="21"/>
+          <w:szCs w:val="21"/>
+        </w:rPr>
+        <w:t>程序</w:t>
       </w:r>
     </w:p>
     <w:p>
@@ -913,124 +1474,31 @@
         <w:autoSpaceDN w:val="0"/>
         <w:snapToGrid/>
         <w:spacing w:after="0"/>
-        <w:rPr>
-          <w:rFonts w:ascii="楷体" w:eastAsia="楷体" w:hAnsi="楷体" w:cs="FZSSJW--GB1-0"/>
-          <w:sz w:val="21"/>
-          <w:szCs w:val="21"/>
-        </w:rPr>
-      </w:pPr>
-      <w:r>
-        <w:rPr>
-          <w:rFonts w:ascii="楷体" w:eastAsia="楷体" w:hAnsi="楷体" w:cs="FZSSJW--GB1-0" w:hint="eastAsia"/>
-          <w:sz w:val="21"/>
-          <w:szCs w:val="21"/>
-        </w:rPr>
-        <w:t>用程序使用的</w:t>
-      </w:r>
-      <w:r>
-        <w:rPr>
-          <w:rFonts w:ascii="楷体" w:eastAsia="楷体" w:hAnsi="楷体" w:cs="FZSSJW--GB1-0"/>
-          <w:sz w:val="21"/>
-          <w:szCs w:val="21"/>
-        </w:rPr>
-        <w:t>API</w:t>
-      </w:r>
-      <w:r>
-        <w:rPr>
-          <w:rFonts w:ascii="楷体" w:eastAsia="楷体" w:hAnsi="楷体" w:cs="FZSSJW--GB1-0" w:hint="eastAsia"/>
-          <w:sz w:val="21"/>
-          <w:szCs w:val="21"/>
-        </w:rPr>
-        <w:t>，从而填补</w:t>
-      </w:r>
-      <w:r>
-        <w:rPr>
-          <w:rFonts w:ascii="楷体" w:eastAsia="楷体" w:hAnsi="楷体" w:cs="FZSSJW--GB1-0"/>
-          <w:sz w:val="21"/>
-          <w:szCs w:val="21"/>
-        </w:rPr>
-        <w:t xml:space="preserve"> JavaScript </w:t>
-      </w:r>
-      <w:r>
-        <w:rPr>
-          <w:rFonts w:ascii="楷体" w:eastAsia="楷体" w:hAnsi="楷体" w:cs="FZSSJW--GB1-0" w:hint="eastAsia"/>
-          <w:sz w:val="21"/>
-          <w:szCs w:val="21"/>
-        </w:rPr>
-        <w:t>标准库过于简单的不足</w:t>
-      </w:r>
-      <w:r>
-        <w:rPr>
-          <w:rFonts w:ascii="楷体" w:eastAsia="楷体" w:hAnsi="楷体" w:cs="FZSSJW--GB1-0"/>
-          <w:sz w:val="21"/>
-          <w:szCs w:val="21"/>
-        </w:rPr>
-        <w:t>.</w:t>
-      </w:r>
-      <w:r>
-        <w:rPr>
-          <w:rFonts w:ascii="楷体" w:eastAsia="楷体" w:hAnsi="楷体" w:cs="FZSSJW--GB1-0" w:hint="eastAsia"/>
-          <w:sz w:val="21"/>
-          <w:szCs w:val="21"/>
-        </w:rPr>
-        <w:t xml:space="preserve"> 。</w:t>
-      </w:r>
-      <w:r>
-        <w:rPr>
-          <w:rFonts w:ascii="楷体" w:eastAsia="楷体" w:hAnsi="楷体" w:cs="FZSSJW--GB1-0"/>
-          <w:sz w:val="21"/>
-          <w:szCs w:val="21"/>
-        </w:rPr>
-        <w:t xml:space="preserve">CommonJS </w:t>
-      </w:r>
-      <w:r>
-        <w:rPr>
-          <w:rFonts w:ascii="楷体" w:eastAsia="楷体" w:hAnsi="楷体" w:cs="FZSSJW--GB1-0" w:hint="eastAsia"/>
-          <w:sz w:val="21"/>
-          <w:szCs w:val="21"/>
-        </w:rPr>
-        <w:t>的终极目标是制定一个像</w:t>
-      </w:r>
-      <w:r>
-        <w:rPr>
-          <w:rFonts w:ascii="楷体" w:eastAsia="楷体" w:hAnsi="楷体" w:cs="FZSSJW--GB1-0"/>
-          <w:sz w:val="21"/>
-          <w:szCs w:val="21"/>
-        </w:rPr>
-        <w:t xml:space="preserve"> C++ </w:t>
-      </w:r>
-      <w:r>
-        <w:rPr>
-          <w:rFonts w:ascii="楷体" w:eastAsia="楷体" w:hAnsi="楷体" w:cs="FZSSJW--GB1-0" w:hint="eastAsia"/>
-          <w:sz w:val="21"/>
-          <w:szCs w:val="21"/>
-        </w:rPr>
-        <w:t>标准库一样的规范，使得基于</w:t>
-      </w:r>
-      <w:r>
-        <w:rPr>
-          <w:rFonts w:ascii="楷体" w:eastAsia="楷体" w:hAnsi="楷体" w:cs="FZSSJW--GB1-0"/>
-          <w:sz w:val="21"/>
-          <w:szCs w:val="21"/>
-        </w:rPr>
-        <w:t xml:space="preserve"> CommonJS API </w:t>
-      </w:r>
-      <w:r>
-        <w:rPr>
-          <w:rFonts w:ascii="楷体" w:eastAsia="楷体" w:hAnsi="楷体" w:cs="FZSSJW--GB1-0" w:hint="eastAsia"/>
-          <w:sz w:val="21"/>
-          <w:szCs w:val="21"/>
-        </w:rPr>
-        <w:t>的应用程序可以在不同的环境下运行</w:t>
-      </w:r>
-      <w:r>
-        <w:rPr>
-          <w:rFonts w:ascii="楷体" w:eastAsia="楷体" w:hAnsi="楷体" w:cs="FZSSJW--GB1-0"/>
-          <w:sz w:val="21"/>
-          <w:szCs w:val="21"/>
-        </w:rPr>
-        <w:t>.</w:t>
-      </w:r>
+        <w:ind w:leftChars="100" w:left="220"/>
+        <w:rPr>
+          <w:rFonts w:ascii="楷体" w:eastAsia="楷体" w:hAnsi="楷体" w:cs="FZSSJW--GB1-0"/>
+          <w:sz w:val="21"/>
+          <w:szCs w:val="21"/>
+        </w:rPr>
+      </w:pPr>
+      <w:r>
+        <w:rPr>
+          <w:rFonts w:ascii="楷体" w:eastAsia="楷体" w:hAnsi="楷体" w:cs="FZSSJW--GB1-0"/>
+          <w:sz w:val="21"/>
+          <w:szCs w:val="21"/>
+        </w:rPr>
+        <w:t xml:space="preserve">node </w:t>
+      </w:r>
+      <w:proofErr w:type="spellStart"/>
+      <w:r>
+        <w:rPr>
+          <w:rFonts w:ascii="楷体" w:eastAsia="楷体" w:hAnsi="楷体" w:cs="FZSSJW--GB1-0"/>
+          <w:sz w:val="21"/>
+          <w:szCs w:val="21"/>
+        </w:rPr>
+        <w:t>script.js</w:t>
+      </w:r>
+      <w:proofErr w:type="spellEnd"/>
     </w:p>
     <w:p>
       <w:pPr>
@@ -1039,27 +1507,46 @@
         <w:autoSpaceDN w:val="0"/>
         <w:snapToGrid/>
         <w:spacing w:after="0"/>
-        <w:rPr>
-          <w:rFonts w:ascii="楷体" w:eastAsia="楷体" w:hAnsi="楷体" w:cs="FZSSJW--GB1-0"/>
-          <w:sz w:val="21"/>
-          <w:szCs w:val="21"/>
-        </w:rPr>
-      </w:pPr>
-      <w:r>
-        <w:rPr>
-          <w:rFonts w:ascii="楷体" w:eastAsia="楷体" w:hAnsi="楷体" w:cs="FZSSJW--GB1-0" w:hint="eastAsia"/>
-          <w:sz w:val="21"/>
-          <w:szCs w:val="21"/>
-        </w:rPr>
-        <w:t>二、编译（window系统）</w:t>
-      </w:r>
-      <w:r>
-        <w:rPr>
-          <w:rFonts w:ascii="楷体" w:eastAsia="楷体" w:hAnsi="楷体" w:cs="FZSSJW--GB1-0" w:hint="eastAsia"/>
-          <w:sz w:val="21"/>
-          <w:szCs w:val="21"/>
-        </w:rPr>
-        <w:t xml:space="preserve"> ---没看明白</w:t>
+        <w:ind w:leftChars="100" w:left="220"/>
+        <w:rPr>
+          <w:rFonts w:ascii="楷体" w:eastAsia="楷体" w:hAnsi="楷体" w:cs="FZSSJW--GB1-0"/>
+          <w:sz w:val="21"/>
+          <w:szCs w:val="21"/>
+        </w:rPr>
+      </w:pPr>
+      <w:r>
+        <w:rPr>
+          <w:rFonts w:ascii="楷体" w:eastAsia="楷体" w:hAnsi="楷体" w:cs="FZSSJW--GB1-0"/>
+          <w:sz w:val="21"/>
+          <w:szCs w:val="21"/>
+        </w:rPr>
+        <w:t>node -e "</w:t>
+      </w:r>
+      <w:proofErr w:type="spellStart"/>
+      <w:r>
+        <w:rPr>
+          <w:rFonts w:ascii="楷体" w:eastAsia="楷体" w:hAnsi="楷体" w:cs="FZSSJW--GB1-0"/>
+          <w:sz w:val="21"/>
+          <w:szCs w:val="21"/>
+        </w:rPr>
+        <w:t>console.log</w:t>
+      </w:r>
+      <w:proofErr w:type="spellEnd"/>
+      <w:r>
+        <w:rPr>
+          <w:rFonts w:ascii="楷体" w:eastAsia="楷体" w:hAnsi="楷体" w:cs="FZSSJW--GB1-0"/>
+          <w:sz w:val="21"/>
+          <w:szCs w:val="21"/>
+        </w:rPr>
+        <w:t>('hello')"</w:t>
+      </w:r>
+      <w:r>
+        <w:rPr>
+          <w:rFonts w:ascii="楷体" w:eastAsia="楷体" w:hAnsi="楷体" w:cs="FZSSJW--GB1-0" w:hint="eastAsia"/>
+          <w:sz w:val="21"/>
+          <w:szCs w:val="21"/>
+        </w:rPr>
+        <w:t>；</w:t>
       </w:r>
     </w:p>
     <w:p>
@@ -1077,211 +1564,27 @@
       </w:pPr>
       <w:r>
         <w:rPr>
-          <w:rFonts w:ascii="楷体" w:eastAsia="楷体" w:hAnsi="楷体" w:cs="FZSSJW--GB1-0"/>
-          <w:sz w:val="21"/>
-          <w:szCs w:val="21"/>
-        </w:rPr>
-        <w:t xml:space="preserve">Node.js </w:t>
-      </w:r>
-      <w:r>
-        <w:rPr>
-          <w:rFonts w:ascii="楷体" w:eastAsia="楷体" w:hAnsi="楷体" w:cs="FZSSJW--GB1-0" w:hint="eastAsia"/>
-          <w:sz w:val="21"/>
-          <w:szCs w:val="21"/>
-        </w:rPr>
-        <w:t>在</w:t>
-      </w:r>
-      <w:r>
-        <w:rPr>
-          <w:rFonts w:ascii="楷体" w:eastAsia="楷体" w:hAnsi="楷体" w:cs="FZSSJW--GB1-0"/>
-          <w:sz w:val="21"/>
-          <w:szCs w:val="21"/>
-        </w:rPr>
-        <w:t xml:space="preserve"> Windows </w:t>
-      </w:r>
-      <w:r>
-        <w:rPr>
-          <w:rFonts w:ascii="楷体" w:eastAsia="楷体" w:hAnsi="楷体" w:cs="FZSSJW--GB1-0" w:hint="eastAsia"/>
-          <w:sz w:val="21"/>
-          <w:szCs w:val="21"/>
-        </w:rPr>
-        <w:t>下只能通过</w:t>
-      </w:r>
-      <w:r>
-        <w:rPr>
-          <w:rFonts w:ascii="楷体" w:eastAsia="楷体" w:hAnsi="楷体" w:cs="FZSSJW--GB1-0"/>
-          <w:sz w:val="21"/>
-          <w:szCs w:val="21"/>
-        </w:rPr>
-        <w:t xml:space="preserve"> Microsoft Visual Studio </w:t>
-      </w:r>
-      <w:r>
-        <w:rPr>
-          <w:rFonts w:ascii="楷体" w:eastAsia="楷体" w:hAnsi="楷体" w:cs="FZSSJW--GB1-0" w:hint="eastAsia"/>
-          <w:sz w:val="21"/>
-          <w:szCs w:val="21"/>
-        </w:rPr>
-        <w:t>编译，因此你需要首先安装</w:t>
-      </w:r>
-      <w:r>
-        <w:rPr>
-          <w:rFonts w:ascii="楷体" w:eastAsia="楷体" w:hAnsi="楷体" w:cs="FZSSJW--GB1-0"/>
-          <w:sz w:val="21"/>
-          <w:szCs w:val="21"/>
-        </w:rPr>
-        <w:t xml:space="preserve"> Visual</w:t>
-      </w:r>
-      <w:r>
-        <w:rPr>
-          <w:rFonts w:ascii="楷体" w:eastAsia="楷体" w:hAnsi="楷体" w:cs="FZSSJW--GB1-0" w:hint="eastAsia"/>
-          <w:sz w:val="21"/>
-          <w:szCs w:val="21"/>
-        </w:rPr>
-        <w:t xml:space="preserve"> </w:t>
-      </w:r>
-      <w:r>
-        <w:rPr>
-          <w:rFonts w:ascii="楷体" w:eastAsia="楷体" w:hAnsi="楷体" w:cs="FZSSJW--GB1-0"/>
-          <w:sz w:val="21"/>
-          <w:szCs w:val="21"/>
-        </w:rPr>
-        <w:t xml:space="preserve">Studio </w:t>
-      </w:r>
-      <w:r>
-        <w:rPr>
-          <w:rFonts w:ascii="楷体" w:eastAsia="楷体" w:hAnsi="楷体" w:cs="FZSSJW--GB1-0" w:hint="eastAsia"/>
-          <w:sz w:val="21"/>
-          <w:szCs w:val="21"/>
-        </w:rPr>
-        <w:t>或者免费的</w:t>
-      </w:r>
-      <w:r>
-        <w:rPr>
-          <w:rFonts w:ascii="楷体" w:eastAsia="楷体" w:hAnsi="楷体" w:cs="FZSSJW--GB1-0"/>
-          <w:sz w:val="21"/>
-          <w:szCs w:val="21"/>
-        </w:rPr>
-        <w:t xml:space="preserve"> Visual Studio Express</w:t>
-      </w:r>
-      <w:r>
-        <w:rPr>
-          <w:rFonts w:ascii="楷体" w:eastAsia="楷体" w:hAnsi="楷体" w:cs="FZSSJW--GB1-0" w:hint="eastAsia"/>
-          <w:sz w:val="21"/>
-          <w:szCs w:val="21"/>
-        </w:rPr>
-        <w:t>。你还需要安装</w:t>
-      </w:r>
-      <w:r>
-        <w:rPr>
-          <w:rFonts w:ascii="楷体" w:eastAsia="楷体" w:hAnsi="楷体" w:cs="FZSSJW--GB1-0"/>
-          <w:sz w:val="21"/>
-          <w:szCs w:val="21"/>
-        </w:rPr>
-        <w:t xml:space="preserve"> Python 2</w:t>
-      </w:r>
-      <w:r>
-        <w:rPr>
-          <w:rFonts w:ascii="楷体" w:eastAsia="楷体" w:hAnsi="楷体" w:cs="FZSSJW--GB1-0" w:hint="eastAsia"/>
-          <w:sz w:val="21"/>
-          <w:szCs w:val="21"/>
-        </w:rPr>
-        <w:t>（</w:t>
-      </w:r>
-      <w:r>
-        <w:rPr>
-          <w:rFonts w:ascii="楷体" w:eastAsia="楷体" w:hAnsi="楷体" w:cs="FZSSJW--GB1-0"/>
-          <w:sz w:val="21"/>
-          <w:szCs w:val="21"/>
-        </w:rPr>
-        <w:t>2.5</w:t>
-      </w:r>
-      <w:r>
-        <w:rPr>
-          <w:rFonts w:ascii="楷体" w:eastAsia="楷体" w:hAnsi="楷体" w:cs="FZSSJW--GB1-0" w:hint="eastAsia"/>
-          <w:sz w:val="21"/>
-          <w:szCs w:val="21"/>
-        </w:rPr>
-        <w:t>以上的版本，但要小于</w:t>
-      </w:r>
-      <w:r>
-        <w:rPr>
-          <w:rFonts w:ascii="楷体" w:eastAsia="楷体" w:hAnsi="楷体" w:cs="FZSSJW--GB1-0"/>
-          <w:sz w:val="21"/>
-          <w:szCs w:val="21"/>
-        </w:rPr>
-        <w:t>3.0</w:t>
-      </w:r>
-      <w:r>
-        <w:rPr>
-          <w:rFonts w:ascii="楷体" w:eastAsia="楷体" w:hAnsi="楷体" w:cs="FZSSJW--GB1-0" w:hint="eastAsia"/>
-          <w:sz w:val="21"/>
-          <w:szCs w:val="21"/>
-        </w:rPr>
-        <w:t>），可以在</w:t>
-      </w:r>
-      <w:r>
-        <w:rPr>
-          <w:rFonts w:ascii="楷体" w:eastAsia="楷体" w:hAnsi="楷体" w:cs="FZSSJW--GB1-0"/>
-          <w:sz w:val="21"/>
-          <w:szCs w:val="21"/>
-        </w:rPr>
-        <w:t>http://python.org/</w:t>
-      </w:r>
-      <w:r>
-        <w:rPr>
-          <w:rFonts w:ascii="楷体" w:eastAsia="楷体" w:hAnsi="楷体" w:cs="FZSSJW--GB1-0" w:hint="eastAsia"/>
-          <w:sz w:val="21"/>
-          <w:szCs w:val="21"/>
-        </w:rPr>
-        <w:t>取得。安装完</w:t>
-      </w:r>
-      <w:r>
-        <w:rPr>
-          <w:rFonts w:ascii="楷体" w:eastAsia="楷体" w:hAnsi="楷体" w:cs="FZSSJW--GB1-0"/>
-          <w:sz w:val="21"/>
-          <w:szCs w:val="21"/>
-        </w:rPr>
-        <w:t xml:space="preserve"> Python </w:t>
-      </w:r>
-      <w:r>
-        <w:rPr>
-          <w:rFonts w:ascii="楷体" w:eastAsia="楷体" w:hAnsi="楷体" w:cs="FZSSJW--GB1-0" w:hint="eastAsia"/>
-          <w:sz w:val="21"/>
-          <w:szCs w:val="21"/>
-        </w:rPr>
-        <w:t>以后请确保在</w:t>
-      </w:r>
-      <w:r>
-        <w:rPr>
-          <w:rFonts w:ascii="楷体" w:eastAsia="楷体" w:hAnsi="楷体" w:cs="FZSSJW--GB1-0"/>
-          <w:sz w:val="21"/>
-          <w:szCs w:val="21"/>
-        </w:rPr>
-        <w:t>PATH</w:t>
-      </w:r>
-      <w:r>
-        <w:rPr>
-          <w:rFonts w:ascii="楷体" w:eastAsia="楷体" w:hAnsi="楷体" w:cs="FZSSJW--GB1-0" w:hint="eastAsia"/>
-          <w:sz w:val="21"/>
-          <w:szCs w:val="21"/>
-        </w:rPr>
-        <w:t>环境变量中添加</w:t>
-      </w:r>
-      <w:r>
-        <w:rPr>
-          <w:rFonts w:ascii="楷体" w:eastAsia="楷体" w:hAnsi="楷体" w:cs="FZSSJW--GB1-0"/>
-          <w:sz w:val="21"/>
-          <w:szCs w:val="21"/>
-        </w:rPr>
-        <w:t xml:space="preserve">python.exe </w:t>
-      </w:r>
-      <w:r>
-        <w:rPr>
-          <w:rFonts w:ascii="楷体" w:eastAsia="楷体" w:hAnsi="楷体" w:cs="FZSSJW--GB1-0" w:hint="eastAsia"/>
-          <w:sz w:val="21"/>
-          <w:szCs w:val="21"/>
-        </w:rPr>
-        <w:t>所在的目录，如果没有则需要手动在“系统属性”中添加。</w:t>
+          <w:rFonts w:ascii="楷体" w:eastAsia="楷体" w:hAnsi="楷体" w:cs="FZSSJW--GB1-0" w:hint="eastAsia"/>
+          <w:sz w:val="21"/>
+          <w:szCs w:val="21"/>
+        </w:rPr>
+        <w:t>2.</w:t>
+      </w:r>
+      <w:r>
+        <w:rPr>
+          <w:rFonts w:ascii="楷体" w:eastAsia="楷体" w:hAnsi="楷体" w:cs="FZSSJW--GB1-0"/>
+          <w:sz w:val="21"/>
+          <w:szCs w:val="21"/>
+        </w:rPr>
+        <w:t xml:space="preserve"> REPL</w:t>
+      </w:r>
+      <w:r>
+        <w:rPr>
+          <w:rFonts w:ascii="楷体" w:eastAsia="楷体" w:hAnsi="楷体" w:cs="FZSSJW--GB1-0" w:hint="eastAsia"/>
+          <w:sz w:val="21"/>
+          <w:szCs w:val="21"/>
+        </w:rPr>
+        <w:t>模式</w:t>
       </w:r>
     </w:p>
     <w:p>
@@ -1291,19 +1594,62 @@
         <w:autoSpaceDN w:val="0"/>
         <w:snapToGrid/>
         <w:spacing w:after="0"/>
-        <w:rPr>
-          <w:rFonts w:ascii="楷体" w:eastAsia="楷体" w:hAnsi="楷体" w:cs="FZSSJW--GB1-0"/>
-          <w:sz w:val="21"/>
-          <w:szCs w:val="21"/>
-        </w:rPr>
-      </w:pPr>
-      <w:r>
-        <w:rPr>
-          <w:rFonts w:ascii="楷体" w:eastAsia="楷体" w:hAnsi="楷体" w:cs="FZSSJW--GB1-0" w:hint="eastAsia"/>
-          <w:sz w:val="21"/>
-          <w:szCs w:val="21"/>
-        </w:rPr>
-        <w:t>三、编程</w:t>
+        <w:ind w:leftChars="100" w:left="220"/>
+        <w:rPr>
+          <w:rFonts w:ascii="楷体" w:eastAsia="楷体" w:hAnsi="楷体" w:cs="FZSSJW--GB1-0"/>
+          <w:sz w:val="21"/>
+          <w:szCs w:val="21"/>
+        </w:rPr>
+      </w:pPr>
+      <w:r>
+        <w:rPr>
+          <w:rFonts w:ascii="楷体" w:eastAsia="楷体" w:hAnsi="楷体" w:cs="FZSSJW--GB1-0"/>
+          <w:sz w:val="21"/>
+          <w:szCs w:val="21"/>
+        </w:rPr>
+        <w:t xml:space="preserve">REPL </w:t>
+      </w:r>
+      <w:r>
+        <w:rPr>
+          <w:rFonts w:ascii="楷体" w:eastAsia="楷体" w:hAnsi="楷体" w:cs="FZSSJW--GB1-0" w:hint="eastAsia"/>
+          <w:sz w:val="21"/>
+          <w:szCs w:val="21"/>
+        </w:rPr>
+        <w:t>（</w:t>
+      </w:r>
+      <w:r>
+        <w:rPr>
+          <w:rFonts w:ascii="楷体" w:eastAsia="楷体" w:hAnsi="楷体" w:cs="FZSSJW--GB1-0"/>
+          <w:sz w:val="21"/>
+          <w:szCs w:val="21"/>
+        </w:rPr>
+        <w:t>Read-</w:t>
+      </w:r>
+      <w:proofErr w:type="spellStart"/>
+      <w:r>
+        <w:rPr>
+          <w:rFonts w:ascii="楷体" w:eastAsia="楷体" w:hAnsi="楷体" w:cs="FZSSJW--GB1-0"/>
+          <w:sz w:val="21"/>
+          <w:szCs w:val="21"/>
+        </w:rPr>
+        <w:t>eval</w:t>
+      </w:r>
+      <w:proofErr w:type="spellEnd"/>
+      <w:r>
+        <w:rPr>
+          <w:rFonts w:ascii="楷体" w:eastAsia="楷体" w:hAnsi="楷体" w:cs="FZSSJW--GB1-0"/>
+          <w:sz w:val="21"/>
+          <w:szCs w:val="21"/>
+        </w:rPr>
+        <w:t>-print loop</w:t>
+      </w:r>
+      <w:r>
+        <w:rPr>
+          <w:rFonts w:ascii="楷体" w:eastAsia="楷体" w:hAnsi="楷体" w:cs="FZSSJW--GB1-0" w:hint="eastAsia"/>
+          <w:sz w:val="21"/>
+          <w:szCs w:val="21"/>
+        </w:rPr>
+        <w:t>），即输入—求值—输出循环</w:t>
       </w:r>
     </w:p>
     <w:p>
@@ -1313,35 +1659,78 @@
         <w:autoSpaceDN w:val="0"/>
         <w:snapToGrid/>
         <w:spacing w:after="0"/>
-        <w:rPr>
-          <w:rFonts w:ascii="楷体" w:eastAsia="楷体" w:hAnsi="楷体" w:cs="FZSSJW--GB1-0"/>
-          <w:sz w:val="21"/>
-          <w:szCs w:val="21"/>
-        </w:rPr>
-      </w:pPr>
-      <w:r>
-        <w:rPr>
-          <w:rFonts w:ascii="楷体" w:eastAsia="楷体" w:hAnsi="楷体" w:cs="FZSSJW--GB1-0" w:hint="eastAsia"/>
-          <w:sz w:val="21"/>
-          <w:szCs w:val="21"/>
-        </w:rPr>
-        <w:t>1.运行</w:t>
-      </w:r>
-      <w:r>
-        <w:rPr>
-          <w:rFonts w:ascii="楷体" w:eastAsia="楷体" w:hAnsi="楷体" w:cs="FZSSJW--GB1-0"/>
-          <w:sz w:val="21"/>
-          <w:szCs w:val="21"/>
-        </w:rPr>
-        <w:t xml:space="preserve"> Node.js </w:t>
-      </w:r>
-      <w:r>
-        <w:rPr>
-          <w:rFonts w:ascii="楷体" w:eastAsia="楷体" w:hAnsi="楷体" w:cs="FZSSJW--GB1-0" w:hint="eastAsia"/>
-          <w:sz w:val="21"/>
-          <w:szCs w:val="21"/>
-        </w:rPr>
-        <w:t>程序</w:t>
+        <w:ind w:firstLine="220"/>
+        <w:rPr>
+          <w:rFonts w:ascii="楷体" w:eastAsia="楷体" w:hAnsi="楷体" w:cs="FZSSJW--GB1-0"/>
+          <w:sz w:val="21"/>
+          <w:szCs w:val="21"/>
+        </w:rPr>
+      </w:pPr>
+      <w:r>
+        <w:rPr>
+          <w:rFonts w:ascii="楷体" w:eastAsia="楷体" w:hAnsi="楷体" w:cs="FZSSJW--GB1-0" w:hint="eastAsia"/>
+          <w:sz w:val="21"/>
+          <w:szCs w:val="21"/>
+        </w:rPr>
+        <w:t>在任何时候，连续按两次</w:t>
+      </w:r>
+      <w:r>
+        <w:rPr>
+          <w:rFonts w:ascii="楷体" w:eastAsia="楷体" w:hAnsi="楷体" w:cs="FZSSJW--GB1-0"/>
+          <w:sz w:val="21"/>
+          <w:szCs w:val="21"/>
+        </w:rPr>
+        <w:t xml:space="preserve"> Ctrl + C </w:t>
+      </w:r>
+      <w:r>
+        <w:rPr>
+          <w:rFonts w:ascii="楷体" w:eastAsia="楷体" w:hAnsi="楷体" w:cs="FZSSJW--GB1-0" w:hint="eastAsia"/>
+          <w:sz w:val="21"/>
+          <w:szCs w:val="21"/>
+        </w:rPr>
+        <w:t>即可推出</w:t>
+      </w:r>
+      <w:proofErr w:type="spellStart"/>
+      <w:r>
+        <w:rPr>
+          <w:rFonts w:ascii="楷体" w:eastAsia="楷体" w:hAnsi="楷体" w:cs="FZSSJW--GB1-0"/>
+          <w:sz w:val="21"/>
+          <w:szCs w:val="21"/>
+        </w:rPr>
+        <w:t>Node.js</w:t>
+      </w:r>
+      <w:proofErr w:type="spellEnd"/>
+      <w:r>
+        <w:rPr>
+          <w:rFonts w:ascii="楷体" w:eastAsia="楷体" w:hAnsi="楷体" w:cs="FZSSJW--GB1-0"/>
+          <w:sz w:val="21"/>
+          <w:szCs w:val="21"/>
+        </w:rPr>
+        <w:t xml:space="preserve"> </w:t>
+      </w:r>
+      <w:r>
+        <w:rPr>
+          <w:rFonts w:ascii="楷体" w:eastAsia="楷体" w:hAnsi="楷体" w:cs="FZSSJW--GB1-0" w:hint="eastAsia"/>
+          <w:sz w:val="21"/>
+          <w:szCs w:val="21"/>
+        </w:rPr>
+        <w:t>的</w:t>
+      </w:r>
+      <w:r>
+        <w:rPr>
+          <w:rFonts w:ascii="楷体" w:eastAsia="楷体" w:hAnsi="楷体" w:cs="FZSSJW--GB1-0"/>
+          <w:sz w:val="21"/>
+          <w:szCs w:val="21"/>
+        </w:rPr>
+        <w:t xml:space="preserve"> REPL </w:t>
+      </w:r>
+      <w:r>
+        <w:rPr>
+          <w:rFonts w:ascii="楷体" w:eastAsia="楷体" w:hAnsi="楷体" w:cs="FZSSJW--GB1-0" w:hint="eastAsia"/>
+          <w:sz w:val="21"/>
+          <w:szCs w:val="21"/>
+        </w:rPr>
+        <w:t>模式</w:t>
       </w:r>
     </w:p>
     <w:p>
@@ -1351,20 +1740,59 @@
         <w:autoSpaceDN w:val="0"/>
         <w:snapToGrid/>
         <w:spacing w:after="0"/>
-        <w:ind w:leftChars="100" w:left="220"/>
-        <w:rPr>
-          <w:rFonts w:ascii="楷体" w:eastAsia="楷体" w:hAnsi="楷体" w:cs="FZSSJW--GB1-0"/>
-          <w:sz w:val="21"/>
-          <w:szCs w:val="21"/>
-        </w:rPr>
-      </w:pPr>
-      <w:r>
-        <w:rPr>
-          <w:rFonts w:ascii="楷体" w:eastAsia="楷体" w:hAnsi="楷体" w:cs="FZSSJW--GB1-0"/>
-          <w:sz w:val="21"/>
-          <w:szCs w:val="21"/>
-        </w:rPr>
-        <w:t>node script.js</w:t>
+        <w:rPr>
+          <w:rFonts w:ascii="楷体" w:eastAsia="楷体" w:hAnsi="楷体" w:cs="FZSSJW--GB1-0"/>
+          <w:sz w:val="21"/>
+          <w:szCs w:val="21"/>
+        </w:rPr>
+      </w:pPr>
+      <w:r>
+        <w:rPr>
+          <w:rFonts w:ascii="楷体" w:eastAsia="楷体" w:hAnsi="楷体" w:cs="FZSSJW--GB1-0" w:hint="eastAsia"/>
+          <w:sz w:val="21"/>
+          <w:szCs w:val="21"/>
+        </w:rPr>
+        <w:t>3</w:t>
+      </w:r>
+      <w:r>
+        <w:rPr>
+          <w:rFonts w:ascii="楷体" w:eastAsia="楷体" w:hAnsi="楷体" w:cs="FZSSJW--GB1-0" w:hint="eastAsia"/>
+          <w:sz w:val="21"/>
+          <w:szCs w:val="21"/>
+        </w:rPr>
+        <w:t>.</w:t>
+      </w:r>
+      <w:r>
+        <w:rPr>
+          <w:rFonts w:ascii="楷体" w:eastAsia="楷体" w:hAnsi="楷体" w:cs="FZSSJW--GB1-0"/>
+          <w:sz w:val="21"/>
+          <w:szCs w:val="21"/>
+        </w:rPr>
+        <w:t xml:space="preserve"> </w:t>
+      </w:r>
+      <w:r>
+        <w:rPr>
+          <w:rFonts w:ascii="楷体" w:eastAsia="楷体" w:hAnsi="楷体" w:cs="FZSSJW--GB1-0" w:hint="eastAsia"/>
+          <w:sz w:val="21"/>
+          <w:szCs w:val="21"/>
+        </w:rPr>
+        <w:t>调试小技巧</w:t>
+      </w:r>
+      <w:r>
+        <w:rPr>
+          <w:rFonts w:ascii="楷体" w:eastAsia="楷体" w:hAnsi="楷体" w:cs="FZSSJW--GB1-0"/>
+          <w:sz w:val="21"/>
+          <w:szCs w:val="21"/>
+        </w:rPr>
+        <w:t>supervisor</w:t>
+      </w:r>
+      <w:r>
+        <w:rPr>
+          <w:rFonts w:ascii="楷体" w:eastAsia="楷体" w:hAnsi="楷体" w:cs="FZSSJW--GB1-0" w:hint="eastAsia"/>
+          <w:sz w:val="21"/>
+          <w:szCs w:val="21"/>
+        </w:rPr>
+        <w:t>（英文含义：监督）</w:t>
       </w:r>
     </w:p>
     <w:p>
@@ -1374,28 +1802,140 @@
         <w:autoSpaceDN w:val="0"/>
         <w:snapToGrid/>
         <w:spacing w:after="0"/>
-        <w:ind w:leftChars="100" w:left="220"/>
-        <w:rPr>
-          <w:rFonts w:ascii="楷体" w:eastAsia="楷体" w:hAnsi="楷体" w:cs="FZSSJW--GB1-0"/>
-          <w:sz w:val="21"/>
-          <w:szCs w:val="21"/>
-        </w:rPr>
-      </w:pPr>
-      <w:r>
-        <w:rPr>
-          <w:rFonts w:ascii="楷体" w:eastAsia="楷体" w:hAnsi="楷体" w:cs="FZSSJW--GB1-0"/>
-          <w:sz w:val="21"/>
-          <w:szCs w:val="21"/>
-        </w:rPr>
-        <w:t>node -e "console.log('hello')"</w:t>
-      </w:r>
-      <w:r>
-        <w:rPr>
-          <w:rFonts w:ascii="楷体" w:eastAsia="楷体" w:hAnsi="楷体" w:cs="FZSSJW--GB1-0" w:hint="eastAsia"/>
-          <w:sz w:val="21"/>
-          <w:szCs w:val="21"/>
-        </w:rPr>
-        <w:t>；</w:t>
+        <w:ind w:firstLine="220"/>
+        <w:rPr>
+          <w:rFonts w:ascii="楷体" w:eastAsia="楷体" w:hAnsi="楷体" w:cs="FZSSJW--GB1-0"/>
+          <w:sz w:val="21"/>
+          <w:szCs w:val="21"/>
+        </w:rPr>
+      </w:pPr>
+      <w:r>
+        <w:rPr>
+          <w:rFonts w:ascii="楷体" w:eastAsia="楷体" w:hAnsi="楷体" w:cs="FZSSJW--GB1-0"/>
+          <w:sz w:val="21"/>
+          <w:szCs w:val="21"/>
+        </w:rPr>
+        <w:t xml:space="preserve">supervisor </w:t>
+      </w:r>
+      <w:proofErr w:type="spellStart"/>
+      <w:r>
+        <w:rPr>
+          <w:rFonts w:ascii="楷体" w:eastAsia="楷体" w:hAnsi="楷体" w:cs="FZSSJW--GB1-0"/>
+          <w:sz w:val="21"/>
+          <w:szCs w:val="21"/>
+        </w:rPr>
+        <w:t>app.js</w:t>
+      </w:r>
+      <w:proofErr w:type="spellEnd"/>
+      <w:r>
+        <w:rPr>
+          <w:rFonts w:ascii="楷体" w:eastAsia="楷体" w:hAnsi="楷体" w:cs="FZSSJW--GB1-0" w:hint="eastAsia"/>
+          <w:sz w:val="21"/>
+          <w:szCs w:val="21"/>
+        </w:rPr>
+        <w:t xml:space="preserve">  在开发</w:t>
+      </w:r>
+      <w:r>
+        <w:rPr>
+          <w:rFonts w:ascii="楷体" w:eastAsia="楷体" w:hAnsi="楷体" w:cs="FZSSJW--GB1-0"/>
+          <w:sz w:val="21"/>
+          <w:szCs w:val="21"/>
+        </w:rPr>
+        <w:t xml:space="preserve"> </w:t>
+      </w:r>
+      <w:proofErr w:type="spellStart"/>
+      <w:r>
+        <w:rPr>
+          <w:rFonts w:ascii="楷体" w:eastAsia="楷体" w:hAnsi="楷体" w:cs="FZSSJW--GB1-0"/>
+          <w:sz w:val="21"/>
+          <w:szCs w:val="21"/>
+        </w:rPr>
+        <w:t>Node.js</w:t>
+      </w:r>
+      <w:proofErr w:type="spellEnd"/>
+      <w:r>
+        <w:rPr>
+          <w:rFonts w:ascii="楷体" w:eastAsia="楷体" w:hAnsi="楷体" w:cs="FZSSJW--GB1-0"/>
+          <w:sz w:val="21"/>
+          <w:szCs w:val="21"/>
+        </w:rPr>
+        <w:t xml:space="preserve"> </w:t>
+      </w:r>
+      <w:r>
+        <w:rPr>
+          <w:rFonts w:ascii="楷体" w:eastAsia="楷体" w:hAnsi="楷体" w:cs="FZSSJW--GB1-0" w:hint="eastAsia"/>
+          <w:sz w:val="21"/>
+          <w:szCs w:val="21"/>
+        </w:rPr>
+        <w:t>实现的</w:t>
+      </w:r>
+      <w:r>
+        <w:rPr>
+          <w:rFonts w:ascii="楷体" w:eastAsia="楷体" w:hAnsi="楷体" w:cs="FZSSJW--GB1-0"/>
+          <w:sz w:val="21"/>
+          <w:szCs w:val="21"/>
+        </w:rPr>
+        <w:t xml:space="preserve"> HTTP </w:t>
+      </w:r>
+      <w:r>
+        <w:rPr>
+          <w:rFonts w:ascii="楷体" w:eastAsia="楷体" w:hAnsi="楷体" w:cs="FZSSJW--GB1-0" w:hint="eastAsia"/>
+          <w:sz w:val="21"/>
+          <w:szCs w:val="21"/>
+        </w:rPr>
+        <w:t>应用时会发现，无论你修改了代码的哪一部份，都必须终止</w:t>
+      </w:r>
+      <w:proofErr w:type="spellStart"/>
+      <w:r>
+        <w:rPr>
+          <w:rFonts w:ascii="楷体" w:eastAsia="楷体" w:hAnsi="楷体" w:cs="FZSSJW--GB1-0"/>
+          <w:sz w:val="21"/>
+          <w:szCs w:val="21"/>
+        </w:rPr>
+        <w:t>Node.js</w:t>
+      </w:r>
+      <w:proofErr w:type="spellEnd"/>
+      <w:r>
+        <w:rPr>
+          <w:rFonts w:ascii="楷体" w:eastAsia="楷体" w:hAnsi="楷体" w:cs="FZSSJW--GB1-0"/>
+          <w:sz w:val="21"/>
+          <w:szCs w:val="21"/>
+        </w:rPr>
+        <w:t xml:space="preserve"> </w:t>
+      </w:r>
+      <w:r>
+        <w:rPr>
+          <w:rFonts w:ascii="楷体" w:eastAsia="楷体" w:hAnsi="楷体" w:cs="FZSSJW--GB1-0" w:hint="eastAsia"/>
+          <w:sz w:val="21"/>
+          <w:szCs w:val="21"/>
+        </w:rPr>
+        <w:t>再重新运行才会奏效。这是因为</w:t>
+      </w:r>
+      <w:proofErr w:type="spellStart"/>
+      <w:r>
+        <w:rPr>
+          <w:rFonts w:ascii="楷体" w:eastAsia="楷体" w:hAnsi="楷体" w:cs="FZSSJW--GB1-0"/>
+          <w:sz w:val="21"/>
+          <w:szCs w:val="21"/>
+        </w:rPr>
+        <w:t>Node.js</w:t>
+      </w:r>
+      <w:proofErr w:type="spellEnd"/>
+      <w:r>
+        <w:rPr>
+          <w:rFonts w:ascii="楷体" w:eastAsia="楷体" w:hAnsi="楷体" w:cs="FZSSJW--GB1-0"/>
+          <w:sz w:val="21"/>
+          <w:szCs w:val="21"/>
+        </w:rPr>
+        <w:t xml:space="preserve"> </w:t>
+      </w:r>
+      <w:r>
+        <w:rPr>
+          <w:rFonts w:ascii="楷体" w:eastAsia="楷体" w:hAnsi="楷体" w:cs="FZSSJW--GB1-0" w:hint="eastAsia"/>
+          <w:sz w:val="21"/>
+          <w:szCs w:val="21"/>
+        </w:rPr>
+        <w:t>只有在第一次引用到某部份时才会去解析脚本文件，以后都会直接访问内存，避免重复载入</w:t>
       </w:r>
     </w:p>
     <w:p>
@@ -1413,27 +1953,19 @@
       </w:pPr>
       <w:r>
         <w:rPr>
-          <w:rFonts w:ascii="楷体" w:eastAsia="楷体" w:hAnsi="楷体" w:cs="FZSSJW--GB1-0" w:hint="eastAsia"/>
-          <w:sz w:val="21"/>
-          <w:szCs w:val="21"/>
-        </w:rPr>
-        <w:t>2.</w:t>
-      </w:r>
-      <w:r>
-        <w:rPr>
-          <w:rFonts w:ascii="楷体" w:eastAsia="楷体" w:hAnsi="楷体" w:cs="FZSSJW--GB1-0"/>
-          <w:sz w:val="21"/>
-          <w:szCs w:val="21"/>
-        </w:rPr>
-        <w:t xml:space="preserve"> REPL</w:t>
-      </w:r>
-      <w:r>
-        <w:rPr>
-          <w:rFonts w:ascii="楷体" w:eastAsia="楷体" w:hAnsi="楷体" w:cs="FZSSJW--GB1-0" w:hint="eastAsia"/>
-          <w:sz w:val="21"/>
-          <w:szCs w:val="21"/>
-        </w:rPr>
-        <w:t>模式</w:t>
+          <w:rFonts w:ascii="楷体" w:eastAsia="楷体" w:hAnsi="楷体" w:cs="FZSSJW--GB1-0"/>
+          <w:sz w:val="21"/>
+          <w:szCs w:val="21"/>
+        </w:rPr>
+        <w:t>4.npm</w:t>
+      </w:r>
+      <w:r>
+        <w:rPr>
+          <w:rFonts w:ascii="楷体" w:eastAsia="楷体" w:hAnsi="楷体" w:cs="FZSSJW--GB1-0" w:hint="eastAsia"/>
+          <w:sz w:val="21"/>
+          <w:szCs w:val="21"/>
+        </w:rPr>
+        <w:t>命令</w:t>
       </w:r>
     </w:p>
     <w:p>
@@ -1443,44 +1975,74 @@
         <w:autoSpaceDN w:val="0"/>
         <w:snapToGrid/>
         <w:spacing w:after="0"/>
-        <w:ind w:leftChars="100" w:left="220"/>
-        <w:rPr>
-          <w:rFonts w:ascii="楷体" w:eastAsia="楷体" w:hAnsi="楷体" w:cs="FZSSJW--GB1-0"/>
-          <w:sz w:val="21"/>
-          <w:szCs w:val="21"/>
-        </w:rPr>
-      </w:pPr>
-      <w:r>
-        <w:rPr>
-          <w:rFonts w:ascii="楷体" w:eastAsia="楷体" w:hAnsi="楷体" w:cs="FZSSJW--GB1-0"/>
-          <w:sz w:val="21"/>
-          <w:szCs w:val="21"/>
-        </w:rPr>
-        <w:t xml:space="preserve">REPL </w:t>
-      </w:r>
-      <w:r>
-        <w:rPr>
-          <w:rFonts w:ascii="楷体" w:eastAsia="楷体" w:hAnsi="楷体" w:cs="FZSSJW--GB1-0" w:hint="eastAsia"/>
-          <w:sz w:val="21"/>
-          <w:szCs w:val="21"/>
-        </w:rPr>
-        <w:t>（</w:t>
-      </w:r>
-      <w:r>
-        <w:rPr>
-          <w:rFonts w:ascii="楷体" w:eastAsia="楷体" w:hAnsi="楷体" w:cs="FZSSJW--GB1-0"/>
-          <w:sz w:val="21"/>
-          <w:szCs w:val="21"/>
-        </w:rPr>
-        <w:t>Read-eval-print loop</w:t>
-      </w:r>
-      <w:r>
-        <w:rPr>
-          <w:rFonts w:ascii="楷体" w:eastAsia="楷体" w:hAnsi="楷体" w:cs="FZSSJW--GB1-0" w:hint="eastAsia"/>
-          <w:sz w:val="21"/>
-          <w:szCs w:val="21"/>
-        </w:rPr>
-        <w:t>），即输入—求值—输出循环</w:t>
+        <w:ind w:firstLineChars="150" w:firstLine="240"/>
+        <w:rPr>
+          <w:rFonts w:ascii="楷体" w:eastAsia="楷体" w:hAnsi="楷体" w:cs="FZSSJW--GB1-0"/>
+          <w:sz w:val="21"/>
+          <w:szCs w:val="21"/>
+        </w:rPr>
+      </w:pPr>
+      <w:proofErr w:type="spellStart"/>
+      <w:r>
+        <w:rPr>
+          <w:rFonts w:ascii="Courier" w:hAnsi="Courier" w:cs="Courier"/>
+          <w:sz w:val="16"/>
+          <w:szCs w:val="16"/>
+        </w:rPr>
+        <w:t>npm</w:t>
+      </w:r>
+      <w:proofErr w:type="spellEnd"/>
+      <w:r>
+        <w:rPr>
+          <w:rFonts w:ascii="Courier" w:hAnsi="Courier" w:cs="Courier"/>
+          <w:sz w:val="16"/>
+          <w:szCs w:val="16"/>
+        </w:rPr>
+        <w:t xml:space="preserve"> [install/</w:t>
+      </w:r>
+      <w:proofErr w:type="spellStart"/>
+      <w:r>
+        <w:rPr>
+          <w:rFonts w:ascii="Courier" w:hAnsi="Courier" w:cs="Courier"/>
+          <w:sz w:val="16"/>
+          <w:szCs w:val="16"/>
+        </w:rPr>
+        <w:t>i</w:t>
+      </w:r>
+      <w:proofErr w:type="spellEnd"/>
+      <w:r>
+        <w:rPr>
+          <w:rFonts w:ascii="Courier" w:hAnsi="Courier" w:cs="Courier"/>
+          <w:sz w:val="16"/>
+          <w:szCs w:val="16"/>
+        </w:rPr>
+        <w:t>] [</w:t>
+      </w:r>
+      <w:proofErr w:type="spellStart"/>
+      <w:r>
+        <w:rPr>
+          <w:rFonts w:ascii="Courier" w:hAnsi="Courier" w:cs="Courier"/>
+          <w:sz w:val="16"/>
+          <w:szCs w:val="16"/>
+        </w:rPr>
+        <w:t>package_name</w:t>
+      </w:r>
+      <w:proofErr w:type="spellEnd"/>
+      <w:r>
+        <w:rPr>
+          <w:rFonts w:ascii="Courier" w:hAnsi="Courier" w:cs="Courier"/>
+          <w:sz w:val="16"/>
+          <w:szCs w:val="16"/>
+        </w:rPr>
+        <w:t>]</w:t>
+      </w:r>
+      <w:r>
+        <w:rPr>
+          <w:rFonts w:ascii="Courier" w:hAnsi="Courier" w:cs="Courier" w:hint="eastAsia"/>
+          <w:sz w:val="16"/>
+          <w:szCs w:val="16"/>
+        </w:rPr>
+        <w:t>本地模式</w:t>
       </w:r>
     </w:p>
     <w:p>
@@ -1490,68 +2052,82 @@
         <w:autoSpaceDN w:val="0"/>
         <w:snapToGrid/>
         <w:spacing w:after="0"/>
-        <w:ind w:firstLine="220"/>
-        <w:rPr>
-          <w:rFonts w:ascii="楷体" w:eastAsia="楷体" w:hAnsi="楷体" w:cs="FZSSJW--GB1-0"/>
-          <w:sz w:val="21"/>
-          <w:szCs w:val="21"/>
-        </w:rPr>
-      </w:pPr>
-      <w:r>
-        <w:rPr>
-          <w:rFonts w:ascii="楷体" w:eastAsia="楷体" w:hAnsi="楷体" w:cs="FZSSJW--GB1-0" w:hint="eastAsia"/>
-          <w:sz w:val="21"/>
-          <w:szCs w:val="21"/>
-        </w:rPr>
-        <w:t>在任何时候，连续按两次</w:t>
-      </w:r>
-      <w:r>
-        <w:rPr>
-          <w:rFonts w:ascii="楷体" w:eastAsia="楷体" w:hAnsi="楷体" w:cs="FZSSJW--GB1-0"/>
-          <w:sz w:val="21"/>
-          <w:szCs w:val="21"/>
-        </w:rPr>
-        <w:t xml:space="preserve"> Ctrl + C </w:t>
-      </w:r>
-      <w:r>
-        <w:rPr>
-          <w:rFonts w:ascii="楷体" w:eastAsia="楷体" w:hAnsi="楷体" w:cs="FZSSJW--GB1-0" w:hint="eastAsia"/>
-          <w:sz w:val="21"/>
-          <w:szCs w:val="21"/>
-        </w:rPr>
-        <w:t>即可推出</w:t>
-      </w:r>
-      <w:r>
-        <w:rPr>
-          <w:rFonts w:ascii="楷体" w:eastAsia="楷体" w:hAnsi="楷体" w:cs="FZSSJW--GB1-0"/>
-          <w:sz w:val="21"/>
-          <w:szCs w:val="21"/>
-        </w:rPr>
-        <w:t xml:space="preserve">Node.js </w:t>
-      </w:r>
-      <w:r>
-        <w:rPr>
-          <w:rFonts w:ascii="楷体" w:eastAsia="楷体" w:hAnsi="楷体" w:cs="FZSSJW--GB1-0" w:hint="eastAsia"/>
-          <w:sz w:val="21"/>
-          <w:szCs w:val="21"/>
-        </w:rPr>
-        <w:t>的</w:t>
-      </w:r>
-      <w:r>
-        <w:rPr>
-          <w:rFonts w:ascii="楷体" w:eastAsia="楷体" w:hAnsi="楷体" w:cs="FZSSJW--GB1-0"/>
-          <w:sz w:val="21"/>
-          <w:szCs w:val="21"/>
-        </w:rPr>
-        <w:t xml:space="preserve"> REPL </w:t>
-      </w:r>
-      <w:r>
-        <w:rPr>
-          <w:rFonts w:ascii="楷体" w:eastAsia="楷体" w:hAnsi="楷体" w:cs="FZSSJW--GB1-0" w:hint="eastAsia"/>
-          <w:sz w:val="21"/>
-          <w:szCs w:val="21"/>
-        </w:rPr>
-        <w:t>模式</w:t>
+        <w:ind w:firstLineChars="150" w:firstLine="240"/>
+        <w:rPr>
+          <w:rFonts w:ascii="楷体" w:eastAsia="楷体" w:hAnsi="楷体" w:cs="FZSSJW--GB1-0"/>
+          <w:sz w:val="21"/>
+          <w:szCs w:val="21"/>
+        </w:rPr>
+      </w:pPr>
+      <w:proofErr w:type="spellStart"/>
+      <w:r>
+        <w:rPr>
+          <w:rFonts w:ascii="Courier" w:hAnsi="Courier" w:cs="Courier"/>
+          <w:sz w:val="16"/>
+          <w:szCs w:val="16"/>
+        </w:rPr>
+        <w:t>npm</w:t>
+      </w:r>
+      <w:proofErr w:type="spellEnd"/>
+      <w:r>
+        <w:rPr>
+          <w:rFonts w:ascii="Courier" w:hAnsi="Courier" w:cs="Courier"/>
+          <w:sz w:val="16"/>
+          <w:szCs w:val="16"/>
+        </w:rPr>
+        <w:t xml:space="preserve"> [install/</w:t>
+      </w:r>
+      <w:proofErr w:type="spellStart"/>
+      <w:r>
+        <w:rPr>
+          <w:rFonts w:ascii="Courier" w:hAnsi="Courier" w:cs="Courier"/>
+          <w:sz w:val="16"/>
+          <w:szCs w:val="16"/>
+        </w:rPr>
+        <w:t>i</w:t>
+      </w:r>
+      <w:proofErr w:type="spellEnd"/>
+      <w:r>
+        <w:rPr>
+          <w:rFonts w:ascii="Courier" w:hAnsi="Courier" w:cs="Courier"/>
+          <w:sz w:val="16"/>
+          <w:szCs w:val="16"/>
+        </w:rPr>
+        <w:t>] -g [</w:t>
+      </w:r>
+      <w:proofErr w:type="spellStart"/>
+      <w:r>
+        <w:rPr>
+          <w:rFonts w:ascii="Courier" w:hAnsi="Courier" w:cs="Courier"/>
+          <w:sz w:val="16"/>
+          <w:szCs w:val="16"/>
+        </w:rPr>
+        <w:t>package_name</w:t>
+      </w:r>
+      <w:proofErr w:type="spellEnd"/>
+      <w:r>
+        <w:rPr>
+          <w:rFonts w:ascii="Courier" w:hAnsi="Courier" w:cs="Courier"/>
+          <w:sz w:val="16"/>
+          <w:szCs w:val="16"/>
+        </w:rPr>
+        <w:t>]</w:t>
+      </w:r>
+      <w:r>
+        <w:rPr>
+          <w:rFonts w:ascii="Courier" w:hAnsi="Courier" w:cs="Courier" w:hint="eastAsia"/>
+          <w:sz w:val="16"/>
+          <w:szCs w:val="16"/>
+        </w:rPr>
+        <w:t>全局模式</w:t>
+      </w:r>
+      <w:r>
+        <w:rPr>
+          <w:rFonts w:ascii="楷体" w:eastAsia="楷体" w:hAnsi="楷体" w:cs="FZSSJW--GB1-0" w:hint="eastAsia"/>
+          <w:sz w:val="21"/>
+          <w:szCs w:val="21"/>
+        </w:rPr>
+        <w:tab/>
       </w:r>
     </w:p>
     <w:p>
@@ -1573,15 +2149,23 @@
           <w:sz w:val="21"/>
           <w:szCs w:val="21"/>
         </w:rPr>
-        <w:t>3</w:t>
-      </w:r>
-      <w:r>
-        <w:rPr>
-          <w:rFonts w:ascii="楷体" w:eastAsia="楷体" w:hAnsi="楷体" w:cs="FZSSJW--GB1-0" w:hint="eastAsia"/>
-          <w:sz w:val="21"/>
-          <w:szCs w:val="21"/>
-        </w:rPr>
-        <w:t>.</w:t>
+        <w:t>使用全局模式安装的包不能直接通过</w:t>
+      </w:r>
+      <w:r>
+        <w:rPr>
+          <w:rFonts w:ascii="楷体" w:eastAsia="楷体" w:hAnsi="楷体" w:cs="FZSSJW--GB1-0"/>
+          <w:sz w:val="21"/>
+          <w:szCs w:val="21"/>
+        </w:rPr>
+        <w:t xml:space="preserve"> require </w:t>
+      </w:r>
+      <w:r>
+        <w:rPr>
+          <w:rFonts w:ascii="楷体" w:eastAsia="楷体" w:hAnsi="楷体" w:cs="FZSSJW--GB1-0" w:hint="eastAsia"/>
+          <w:sz w:val="21"/>
+          <w:szCs w:val="21"/>
+        </w:rPr>
+        <w:t>使用，但通过</w:t>
       </w:r>
       <w:r>
         <w:rPr>
@@ -1591,29 +2175,31 @@
         </w:rPr>
         <w:t xml:space="preserve"> </w:t>
       </w:r>
-      <w:r>
-        <w:rPr>
-          <w:rFonts w:ascii="楷体" w:eastAsia="楷体" w:hAnsi="楷体" w:cs="FZSSJW--GB1-0" w:hint="eastAsia"/>
-          <w:sz w:val="21"/>
-          <w:szCs w:val="21"/>
-        </w:rPr>
-        <w:t>调试小技巧</w:t>
-      </w:r>
-      <w:r>
-        <w:rPr>
-          <w:rFonts w:ascii="楷体" w:eastAsia="楷体" w:hAnsi="楷体" w:cs="FZSSJW--GB1-0"/>
-          <w:sz w:val="21"/>
-          <w:szCs w:val="21"/>
-        </w:rPr>
-        <w:t>supervisor</w:t>
-      </w:r>
-      <w:r>
-        <w:rPr>
-          <w:rFonts w:ascii="楷体" w:eastAsia="楷体" w:hAnsi="楷体" w:cs="FZSSJW--GB1-0" w:hint="eastAsia"/>
-          <w:sz w:val="21"/>
-          <w:szCs w:val="21"/>
-        </w:rPr>
-        <w:t>（英文含义：监督）</w:t>
+      <w:proofErr w:type="spellStart"/>
+      <w:r>
+        <w:rPr>
+          <w:rFonts w:ascii="楷体" w:eastAsia="楷体" w:hAnsi="楷体" w:cs="FZSSJW--GB1-0"/>
+          <w:sz w:val="21"/>
+          <w:szCs w:val="21"/>
+        </w:rPr>
+        <w:t>npm</w:t>
+      </w:r>
+      <w:proofErr w:type="spellEnd"/>
+      <w:r>
+        <w:rPr>
+          <w:rFonts w:ascii="楷体" w:eastAsia="楷体" w:hAnsi="楷体" w:cs="FZSSJW--GB1-0"/>
+          <w:sz w:val="21"/>
+          <w:szCs w:val="21"/>
+        </w:rPr>
+        <w:t xml:space="preserve"> link</w:t>
+      </w:r>
+      <w:r>
+        <w:rPr>
+          <w:rFonts w:ascii="楷体" w:eastAsia="楷体" w:hAnsi="楷体" w:cs="FZSSJW--GB1-0" w:hint="eastAsia"/>
+          <w:sz w:val="21"/>
+          <w:szCs w:val="21"/>
+        </w:rPr>
+        <w:t>命令</w:t>
       </w:r>
     </w:p>
     <w:p>
@@ -1623,92 +2209,69 @@
         <w:autoSpaceDN w:val="0"/>
         <w:snapToGrid/>
         <w:spacing w:after="0"/>
-        <w:ind w:firstLine="220"/>
-        <w:rPr>
-          <w:rFonts w:ascii="楷体" w:eastAsia="楷体" w:hAnsi="楷体" w:cs="FZSSJW--GB1-0"/>
-          <w:sz w:val="21"/>
-          <w:szCs w:val="21"/>
-        </w:rPr>
-      </w:pPr>
-      <w:r>
-        <w:rPr>
-          <w:rFonts w:ascii="楷体" w:eastAsia="楷体" w:hAnsi="楷体" w:cs="FZSSJW--GB1-0"/>
-          <w:sz w:val="21"/>
-          <w:szCs w:val="21"/>
-        </w:rPr>
-        <w:t>supervisor app.js</w:t>
-      </w:r>
-      <w:r>
-        <w:rPr>
-          <w:rFonts w:ascii="楷体" w:eastAsia="楷体" w:hAnsi="楷体" w:cs="FZSSJW--GB1-0" w:hint="eastAsia"/>
-          <w:sz w:val="21"/>
-          <w:szCs w:val="21"/>
-        </w:rPr>
-        <w:t xml:space="preserve">  在开发</w:t>
-      </w:r>
-      <w:r>
-        <w:rPr>
-          <w:rFonts w:ascii="楷体" w:eastAsia="楷体" w:hAnsi="楷体" w:cs="FZSSJW--GB1-0"/>
-          <w:sz w:val="21"/>
-          <w:szCs w:val="21"/>
-        </w:rPr>
-        <w:t xml:space="preserve"> Node.js </w:t>
-      </w:r>
-      <w:r>
-        <w:rPr>
-          <w:rFonts w:ascii="楷体" w:eastAsia="楷体" w:hAnsi="楷体" w:cs="FZSSJW--GB1-0" w:hint="eastAsia"/>
-          <w:sz w:val="21"/>
-          <w:szCs w:val="21"/>
-        </w:rPr>
-        <w:t>实现的</w:t>
-      </w:r>
-      <w:r>
-        <w:rPr>
-          <w:rFonts w:ascii="楷体" w:eastAsia="楷体" w:hAnsi="楷体" w:cs="FZSSJW--GB1-0"/>
-          <w:sz w:val="21"/>
-          <w:szCs w:val="21"/>
-        </w:rPr>
-        <w:t xml:space="preserve"> HTTP </w:t>
-      </w:r>
-      <w:r>
-        <w:rPr>
-          <w:rFonts w:ascii="楷体" w:eastAsia="楷体" w:hAnsi="楷体" w:cs="FZSSJW--GB1-0" w:hint="eastAsia"/>
-          <w:sz w:val="21"/>
-          <w:szCs w:val="21"/>
-        </w:rPr>
-        <w:t>应用时会发现，无论你修改了代码的哪一部份，都必须终止</w:t>
-      </w:r>
-      <w:r>
-        <w:rPr>
-          <w:rFonts w:ascii="楷体" w:eastAsia="楷体" w:hAnsi="楷体" w:cs="FZSSJW--GB1-0"/>
-          <w:sz w:val="21"/>
-          <w:szCs w:val="21"/>
-        </w:rPr>
-        <w:t xml:space="preserve">Node.js </w:t>
-      </w:r>
-      <w:r>
-        <w:rPr>
-          <w:rFonts w:ascii="楷体" w:eastAsia="楷体" w:hAnsi="楷体" w:cs="FZSSJW--GB1-0" w:hint="eastAsia"/>
-          <w:sz w:val="21"/>
-          <w:szCs w:val="21"/>
-        </w:rPr>
-        <w:t>再重新运行才会奏效。这是因为</w:t>
-      </w:r>
-      <w:r>
-        <w:rPr>
-          <w:rFonts w:ascii="楷体" w:eastAsia="楷体" w:hAnsi="楷体" w:cs="FZSSJW--GB1-0"/>
-          <w:sz w:val="21"/>
-          <w:szCs w:val="21"/>
-        </w:rPr>
-        <w:t xml:space="preserve">Node.js </w:t>
-      </w:r>
-      <w:r>
-        <w:rPr>
-          <w:rFonts w:ascii="楷体" w:eastAsia="楷体" w:hAnsi="楷体" w:cs="FZSSJW--GB1-0" w:hint="eastAsia"/>
-          <w:sz w:val="21"/>
-          <w:szCs w:val="21"/>
-        </w:rPr>
-        <w:t>只有在第一次引用到某部份时才会去解析脚本文件，以后都会直接访问内存，避免重复载入</w:t>
+        <w:rPr>
+          <w:rFonts w:ascii="楷体" w:eastAsia="楷体" w:hAnsi="楷体" w:cs="FZSSJW--GB1-0"/>
+          <w:sz w:val="21"/>
+          <w:szCs w:val="21"/>
+        </w:rPr>
+      </w:pPr>
+      <w:r>
+        <w:rPr>
+          <w:rFonts w:ascii="楷体" w:eastAsia="楷体" w:hAnsi="楷体" w:cs="FZSSJW--GB1-0" w:hint="eastAsia"/>
+          <w:sz w:val="21"/>
+          <w:szCs w:val="21"/>
+        </w:rPr>
+        <w:t>可以打破这一限制。如，我们已经通过</w:t>
+      </w:r>
+      <w:r>
+        <w:rPr>
+          <w:rFonts w:ascii="楷体" w:eastAsia="楷体" w:hAnsi="楷体" w:cs="FZSSJW--GB1-0"/>
+          <w:sz w:val="21"/>
+          <w:szCs w:val="21"/>
+        </w:rPr>
+        <w:t xml:space="preserve"> </w:t>
+      </w:r>
+      <w:proofErr w:type="spellStart"/>
+      <w:r>
+        <w:rPr>
+          <w:rFonts w:ascii="楷体" w:eastAsia="楷体" w:hAnsi="楷体" w:cs="FZSSJW--GB1-0"/>
+          <w:sz w:val="21"/>
+          <w:szCs w:val="21"/>
+        </w:rPr>
+        <w:t>npm</w:t>
+      </w:r>
+      <w:proofErr w:type="spellEnd"/>
+      <w:r>
+        <w:rPr>
+          <w:rFonts w:ascii="楷体" w:eastAsia="楷体" w:hAnsi="楷体" w:cs="FZSSJW--GB1-0"/>
+          <w:sz w:val="21"/>
+          <w:szCs w:val="21"/>
+        </w:rPr>
+        <w:t xml:space="preserve"> install -g express </w:t>
+      </w:r>
+      <w:r>
+        <w:rPr>
+          <w:rFonts w:ascii="楷体" w:eastAsia="楷体" w:hAnsi="楷体" w:cs="FZSSJW--GB1-0" w:hint="eastAsia"/>
+          <w:sz w:val="21"/>
+          <w:szCs w:val="21"/>
+        </w:rPr>
+        <w:t>安装了</w:t>
+      </w:r>
+      <w:r>
+        <w:rPr>
+          <w:rFonts w:ascii="楷体" w:eastAsia="楷体" w:hAnsi="楷体" w:cs="FZSSJW--GB1-0"/>
+          <w:sz w:val="21"/>
+          <w:szCs w:val="21"/>
+        </w:rPr>
+        <w:t xml:space="preserve"> express</w:t>
+      </w:r>
+      <w:r>
+        <w:rPr>
+          <w:rFonts w:ascii="楷体" w:eastAsia="楷体" w:hAnsi="楷体" w:cs="FZSSJW--GB1-0" w:hint="eastAsia"/>
+          <w:sz w:val="21"/>
+          <w:szCs w:val="21"/>
+        </w:rPr>
+        <w:t>，</w:t>
       </w:r>
     </w:p>
     <w:p>
@@ -1726,19 +2289,11 @@
       </w:pPr>
       <w:r>
         <w:rPr>
-          <w:rFonts w:ascii="楷体" w:eastAsia="楷体" w:hAnsi="楷体" w:cs="FZSSJW--GB1-0"/>
-          <w:sz w:val="21"/>
-          <w:szCs w:val="21"/>
-        </w:rPr>
-        <w:t>4.npm</w:t>
-      </w:r>
-      <w:r>
-        <w:rPr>
-          <w:rFonts w:ascii="楷体" w:eastAsia="楷体" w:hAnsi="楷体" w:cs="FZSSJW--GB1-0" w:hint="eastAsia"/>
-          <w:sz w:val="21"/>
-          <w:szCs w:val="21"/>
-        </w:rPr>
-        <w:t>命令</w:t>
+          <w:rFonts w:ascii="楷体" w:eastAsia="楷体" w:hAnsi="楷体" w:cs="FZSSJW--GB1-0" w:hint="eastAsia"/>
+          <w:sz w:val="21"/>
+          <w:szCs w:val="21"/>
+        </w:rPr>
+        <w:t>这时在工程的目录下运行命令：</w:t>
       </w:r>
     </w:p>
     <w:p>
@@ -1748,28 +2303,37 @@
         <w:autoSpaceDN w:val="0"/>
         <w:snapToGrid/>
         <w:spacing w:after="0"/>
-        <w:ind w:firstLineChars="150" w:firstLine="240"/>
-        <w:rPr>
-          <w:rFonts w:ascii="楷体" w:eastAsia="楷体" w:hAnsi="楷体" w:cs="FZSSJW--GB1-0"/>
-          <w:sz w:val="21"/>
-          <w:szCs w:val="21"/>
-        </w:rPr>
-      </w:pPr>
-      <w:r>
-        <w:rPr>
-          <w:rFonts w:ascii="Courier" w:hAnsi="Courier" w:cs="Courier"/>
-          <w:sz w:val="16"/>
-          <w:szCs w:val="16"/>
-        </w:rPr>
-        <w:t>npm [install/i] [package_name]</w:t>
-      </w:r>
-      <w:r>
-        <w:rPr>
-          <w:rFonts w:ascii="Courier" w:hAnsi="Courier" w:cs="Courier" w:hint="eastAsia"/>
-          <w:sz w:val="16"/>
-          <w:szCs w:val="16"/>
-        </w:rPr>
-        <w:t>本地模式</w:t>
+        <w:rPr>
+          <w:rFonts w:ascii="楷体" w:eastAsia="楷体" w:hAnsi="楷体" w:cs="FZSSJW--GB1-0"/>
+          <w:sz w:val="21"/>
+          <w:szCs w:val="21"/>
+        </w:rPr>
+      </w:pPr>
+      <w:r>
+        <w:rPr>
+          <w:rFonts w:ascii="楷体" w:eastAsia="楷体" w:hAnsi="楷体" w:cs="FZSSJW--GB1-0"/>
+          <w:sz w:val="21"/>
+          <w:szCs w:val="21"/>
+        </w:rPr>
+        <w:t xml:space="preserve">$ </w:t>
+      </w:r>
+      <w:proofErr w:type="spellStart"/>
+      <w:r>
+        <w:rPr>
+          <w:rFonts w:ascii="楷体" w:eastAsia="楷体" w:hAnsi="楷体" w:cs="FZSSJW--GB1-0"/>
+          <w:sz w:val="21"/>
+          <w:szCs w:val="21"/>
+        </w:rPr>
+        <w:t>npm</w:t>
+      </w:r>
+      <w:proofErr w:type="spellEnd"/>
+      <w:r>
+        <w:rPr>
+          <w:rFonts w:ascii="楷体" w:eastAsia="楷体" w:hAnsi="楷体" w:cs="FZSSJW--GB1-0"/>
+          <w:sz w:val="21"/>
+          <w:szCs w:val="21"/>
+        </w:rPr>
+        <w:t xml:space="preserve"> link express</w:t>
       </w:r>
     </w:p>
     <w:p>
@@ -1779,37 +2343,48 @@
         <w:autoSpaceDN w:val="0"/>
         <w:snapToGrid/>
         <w:spacing w:after="0"/>
-        <w:ind w:firstLineChars="150" w:firstLine="240"/>
-        <w:rPr>
-          <w:rFonts w:ascii="楷体" w:eastAsia="楷体" w:hAnsi="楷体" w:cs="FZSSJW--GB1-0"/>
-          <w:sz w:val="21"/>
-          <w:szCs w:val="21"/>
-        </w:rPr>
-      </w:pPr>
-      <w:r>
-        <w:rPr>
-          <w:rFonts w:ascii="Courier" w:hAnsi="Courier" w:cs="Courier"/>
-          <w:sz w:val="16"/>
-          <w:szCs w:val="16"/>
-        </w:rPr>
-        <w:t>npm [install/i] -g [package_name]</w:t>
-      </w:r>
-      <w:r>
-        <w:rPr>
-          <w:rFonts w:ascii="Courier" w:hAnsi="Courier" w:cs="Courier" w:hint="eastAsia"/>
-          <w:sz w:val="16"/>
-          <w:szCs w:val="16"/>
-        </w:rPr>
-        <w:t>全局模式</w:t>
-      </w:r>
-      <w:r>
-        <w:rPr>
-          <w:rFonts w:ascii="楷体" w:eastAsia="楷体" w:hAnsi="楷体" w:cs="FZSSJW--GB1-0" w:hint="eastAsia"/>
-          <w:sz w:val="21"/>
-          <w:szCs w:val="21"/>
-        </w:rPr>
-        <w:tab/>
-      </w:r>
+        <w:rPr>
+          <w:rFonts w:ascii="楷体" w:eastAsia="楷体" w:hAnsi="楷体" w:cs="FZSSJW--GB1-0"/>
+          <w:sz w:val="21"/>
+          <w:szCs w:val="21"/>
+        </w:rPr>
+      </w:pPr>
+      <w:r>
+        <w:rPr>
+          <w:rFonts w:ascii="楷体" w:eastAsia="楷体" w:hAnsi="楷体" w:cs="FZSSJW--GB1-0"/>
+          <w:sz w:val="21"/>
+          <w:szCs w:val="21"/>
+        </w:rPr>
+        <w:t>./</w:t>
+      </w:r>
+      <w:proofErr w:type="spellStart"/>
+      <w:r>
+        <w:rPr>
+          <w:rFonts w:ascii="楷体" w:eastAsia="楷体" w:hAnsi="楷体" w:cs="FZSSJW--GB1-0"/>
+          <w:sz w:val="21"/>
+          <w:szCs w:val="21"/>
+        </w:rPr>
+        <w:t>node_modules</w:t>
+      </w:r>
+      <w:proofErr w:type="spellEnd"/>
+      <w:r>
+        <w:rPr>
+          <w:rFonts w:ascii="楷体" w:eastAsia="楷体" w:hAnsi="楷体" w:cs="FZSSJW--GB1-0"/>
+          <w:sz w:val="21"/>
+          <w:szCs w:val="21"/>
+        </w:rPr>
+        <w:t>/express -&gt; /</w:t>
+      </w:r>
+      <w:proofErr w:type="spellStart"/>
+      <w:r>
+        <w:rPr>
+          <w:rFonts w:ascii="楷体" w:eastAsia="楷体" w:hAnsi="楷体" w:cs="FZSSJW--GB1-0"/>
+          <w:sz w:val="21"/>
+          <w:szCs w:val="21"/>
+        </w:rPr>
+        <w:t>usr/local/lib/node_modules/express</w:t>
+      </w:r>
+      <w:proofErr w:type="spellEnd"/>
     </w:p>
     <w:p>
       <w:pPr>
@@ -1830,39 +2405,41 @@
           <w:sz w:val="21"/>
           <w:szCs w:val="21"/>
         </w:rPr>
-        <w:t>使用全局模式安装的包不能直接通过</w:t>
-      </w:r>
-      <w:r>
-        <w:rPr>
-          <w:rFonts w:ascii="楷体" w:eastAsia="楷体" w:hAnsi="楷体" w:cs="FZSSJW--GB1-0"/>
-          <w:sz w:val="21"/>
-          <w:szCs w:val="21"/>
-        </w:rPr>
-        <w:t xml:space="preserve"> require </w:t>
-      </w:r>
-      <w:r>
-        <w:rPr>
-          <w:rFonts w:ascii="楷体" w:eastAsia="楷体" w:hAnsi="楷体" w:cs="FZSSJW--GB1-0" w:hint="eastAsia"/>
-          <w:sz w:val="21"/>
-          <w:szCs w:val="21"/>
-        </w:rPr>
-        <w:t>使用，但通过</w:t>
-      </w:r>
-      <w:r>
-        <w:rPr>
-          <w:rFonts w:ascii="楷体" w:eastAsia="楷体" w:hAnsi="楷体" w:cs="FZSSJW--GB1-0"/>
-          <w:sz w:val="21"/>
-          <w:szCs w:val="21"/>
-        </w:rPr>
-        <w:t xml:space="preserve"> npm link</w:t>
-      </w:r>
-      <w:r>
-        <w:rPr>
-          <w:rFonts w:ascii="楷体" w:eastAsia="楷体" w:hAnsi="楷体" w:cs="FZSSJW--GB1-0" w:hint="eastAsia"/>
-          <w:sz w:val="21"/>
-          <w:szCs w:val="21"/>
-        </w:rPr>
-        <w:t>命令</w:t>
+        <w:t>我们可以在</w:t>
+      </w:r>
+      <w:r>
+        <w:rPr>
+          <w:rFonts w:ascii="楷体" w:eastAsia="楷体" w:hAnsi="楷体" w:cs="FZSSJW--GB1-0"/>
+          <w:sz w:val="21"/>
+          <w:szCs w:val="21"/>
+        </w:rPr>
+        <w:t xml:space="preserve"> </w:t>
+      </w:r>
+      <w:proofErr w:type="spellStart"/>
+      <w:r>
+        <w:rPr>
+          <w:rFonts w:ascii="楷体" w:eastAsia="楷体" w:hAnsi="楷体" w:cs="FZSSJW--GB1-0"/>
+          <w:sz w:val="21"/>
+          <w:szCs w:val="21"/>
+        </w:rPr>
+        <w:t>node_modules</w:t>
+      </w:r>
+      <w:proofErr w:type="spellEnd"/>
+      <w:r>
+        <w:rPr>
+          <w:rFonts w:ascii="楷体" w:eastAsia="楷体" w:hAnsi="楷体" w:cs="FZSSJW--GB1-0"/>
+          <w:sz w:val="21"/>
+          <w:szCs w:val="21"/>
+        </w:rPr>
+        <w:t xml:space="preserve"> </w:t>
+      </w:r>
+      <w:r>
+        <w:rPr>
+          <w:rFonts w:ascii="楷体" w:eastAsia="楷体" w:hAnsi="楷体" w:cs="FZSSJW--GB1-0" w:hint="eastAsia"/>
+          <w:sz w:val="21"/>
+          <w:szCs w:val="21"/>
+        </w:rPr>
+        <w:t>子目录中发现一个指向安装到全局的包的符号链接。通过这</w:t>
       </w:r>
     </w:p>
     <w:p>
@@ -1872,51 +2449,20 @@
         <w:autoSpaceDN w:val="0"/>
         <w:snapToGrid/>
         <w:spacing w:after="0"/>
-        <w:rPr>
-          <w:rFonts w:ascii="楷体" w:eastAsia="楷体" w:hAnsi="楷体" w:cs="FZSSJW--GB1-0"/>
-          <w:sz w:val="21"/>
-          <w:szCs w:val="21"/>
-        </w:rPr>
-      </w:pPr>
-      <w:r>
-        <w:rPr>
-          <w:rFonts w:ascii="楷体" w:eastAsia="楷体" w:hAnsi="楷体" w:cs="FZSSJW--GB1-0" w:hint="eastAsia"/>
-          <w:sz w:val="21"/>
-          <w:szCs w:val="21"/>
-        </w:rPr>
-        <w:t>可以打破这一限制。如，我们已经通过</w:t>
-      </w:r>
-      <w:r>
-        <w:rPr>
-          <w:rFonts w:ascii="楷体" w:eastAsia="楷体" w:hAnsi="楷体" w:cs="FZSSJW--GB1-0"/>
-          <w:sz w:val="21"/>
-          <w:szCs w:val="21"/>
-        </w:rPr>
-        <w:t xml:space="preserve"> npm install -g express </w:t>
-      </w:r>
-      <w:r>
-        <w:rPr>
-          <w:rFonts w:ascii="楷体" w:eastAsia="楷体" w:hAnsi="楷体" w:cs="FZSSJW--GB1-0" w:hint="eastAsia"/>
-          <w:sz w:val="21"/>
-          <w:szCs w:val="21"/>
-        </w:rPr>
-        <w:t>安装了</w:t>
-      </w:r>
-      <w:r>
-        <w:rPr>
-          <w:rFonts w:ascii="楷体" w:eastAsia="楷体" w:hAnsi="楷体" w:cs="FZSSJW--GB1-0"/>
-          <w:sz w:val="21"/>
-          <w:szCs w:val="21"/>
-        </w:rPr>
-        <w:t xml:space="preserve"> express</w:t>
-      </w:r>
-      <w:r>
-        <w:rPr>
-          <w:rFonts w:ascii="楷体" w:eastAsia="楷体" w:hAnsi="楷体" w:cs="FZSSJW--GB1-0" w:hint="eastAsia"/>
-          <w:sz w:val="21"/>
-          <w:szCs w:val="21"/>
-        </w:rPr>
-        <w:t>，</w:t>
+        <w:ind w:firstLineChars="150" w:firstLine="315"/>
+        <w:rPr>
+          <w:rFonts w:ascii="楷体" w:eastAsia="楷体" w:hAnsi="楷体" w:cs="FZSSJW--GB1-0"/>
+          <w:sz w:val="21"/>
+          <w:szCs w:val="21"/>
+        </w:rPr>
+      </w:pPr>
+      <w:r>
+        <w:rPr>
+          <w:rFonts w:ascii="楷体" w:eastAsia="楷体" w:hAnsi="楷体" w:cs="FZSSJW--GB1-0" w:hint="eastAsia"/>
+          <w:sz w:val="21"/>
+          <w:szCs w:val="21"/>
+        </w:rPr>
+        <w:t>种方法，我们就可以把全局包当本地包来使用了。</w:t>
       </w:r>
     </w:p>
     <w:p>
@@ -1926,19 +2472,70 @@
         <w:autoSpaceDN w:val="0"/>
         <w:snapToGrid/>
         <w:spacing w:after="0"/>
-        <w:rPr>
-          <w:rFonts w:ascii="楷体" w:eastAsia="楷体" w:hAnsi="楷体" w:cs="FZSSJW--GB1-0"/>
-          <w:sz w:val="21"/>
-          <w:szCs w:val="21"/>
-        </w:rPr>
-      </w:pPr>
-      <w:r>
-        <w:rPr>
-          <w:rFonts w:ascii="楷体" w:eastAsia="楷体" w:hAnsi="楷体" w:cs="FZSSJW--GB1-0" w:hint="eastAsia"/>
-          <w:sz w:val="21"/>
-          <w:szCs w:val="21"/>
-        </w:rPr>
-        <w:t>这时在工程的目录下运行命令：</w:t>
+        <w:ind w:firstLineChars="150" w:firstLine="315"/>
+        <w:rPr>
+          <w:rFonts w:ascii="楷体" w:eastAsia="楷体" w:hAnsi="楷体" w:cs="FZSSJW--GB1-0"/>
+          <w:sz w:val="21"/>
+          <w:szCs w:val="21"/>
+        </w:rPr>
+      </w:pPr>
+      <w:r>
+        <w:rPr>
+          <w:rFonts w:ascii="楷体" w:eastAsia="楷体" w:hAnsi="楷体" w:cs="FZSSJW--GB1-0" w:hint="eastAsia"/>
+          <w:sz w:val="21"/>
+          <w:szCs w:val="21"/>
+        </w:rPr>
+        <w:t>注a:</w:t>
+      </w:r>
+      <w:r>
+        <w:rPr>
+          <w:rFonts w:ascii="楷体" w:eastAsia="楷体" w:hAnsi="楷体" w:cs="FZSSJW--GB1-0"/>
+          <w:sz w:val="21"/>
+          <w:szCs w:val="21"/>
+        </w:rPr>
+        <w:t xml:space="preserve"> </w:t>
+      </w:r>
+      <w:proofErr w:type="spellStart"/>
+      <w:r>
+        <w:rPr>
+          <w:rFonts w:ascii="楷体" w:eastAsia="楷体" w:hAnsi="楷体" w:cs="FZSSJW--GB1-0"/>
+          <w:sz w:val="21"/>
+          <w:szCs w:val="21"/>
+        </w:rPr>
+        <w:t>npm</w:t>
+      </w:r>
+      <w:proofErr w:type="spellEnd"/>
+      <w:r>
+        <w:rPr>
+          <w:rFonts w:ascii="楷体" w:eastAsia="楷体" w:hAnsi="楷体" w:cs="FZSSJW--GB1-0"/>
+          <w:sz w:val="21"/>
+          <w:szCs w:val="21"/>
+        </w:rPr>
+        <w:t xml:space="preserve"> link </w:t>
+      </w:r>
+      <w:r>
+        <w:rPr>
+          <w:rFonts w:ascii="楷体" w:eastAsia="楷体" w:hAnsi="楷体" w:cs="FZSSJW--GB1-0" w:hint="eastAsia"/>
+          <w:sz w:val="21"/>
+          <w:szCs w:val="21"/>
+        </w:rPr>
+        <w:t>命令不支持</w:t>
+      </w:r>
+      <w:r>
+        <w:rPr>
+          <w:rFonts w:ascii="楷体" w:eastAsia="楷体" w:hAnsi="楷体" w:cs="FZSSJW--GB1-0"/>
+          <w:sz w:val="21"/>
+          <w:szCs w:val="21"/>
+        </w:rPr>
+        <w:t>Windows</w:t>
+      </w:r>
+      <w:r>
+        <w:rPr>
+          <w:rFonts w:ascii="楷体" w:eastAsia="楷体" w:hAnsi="楷体" w:cs="FZSSJW--GB1-0" w:hint="eastAsia"/>
+          <w:sz w:val="21"/>
+          <w:szCs w:val="21"/>
+        </w:rPr>
+        <w:t>。</w:t>
       </w:r>
     </w:p>
     <w:p>
@@ -1949,18 +2546,19 @@
         <w:snapToGrid/>
         <w:spacing w:after="0"/>
         <w:rPr>
-          <w:rFonts w:ascii="楷体" w:eastAsia="楷体" w:hAnsi="楷体" w:cs="FZSSJW--GB1-0"/>
-          <w:sz w:val="21"/>
-          <w:szCs w:val="21"/>
-        </w:rPr>
-      </w:pPr>
-      <w:r>
-        <w:rPr>
-          <w:rFonts w:ascii="楷体" w:eastAsia="楷体" w:hAnsi="楷体" w:cs="FZSSJW--GB1-0"/>
-          <w:sz w:val="21"/>
-          <w:szCs w:val="21"/>
-        </w:rPr>
-        <w:t>$ npm link express</w:t>
+          <w:rFonts w:ascii="楷体" w:eastAsia="楷体" w:hAnsi="楷体" w:cs="FZSSJW--GB1-0" w:hint="eastAsia"/>
+          <w:sz w:val="21"/>
+          <w:szCs w:val="21"/>
+        </w:rPr>
+      </w:pPr>
+      <w:r>
+        <w:rPr>
+          <w:rFonts w:ascii="楷体" w:eastAsia="楷体" w:hAnsi="楷体" w:cs="FZSSJW--GB1-0" w:hint="eastAsia"/>
+          <w:sz w:val="21"/>
+          <w:szCs w:val="21"/>
+        </w:rPr>
+        <w:lastRenderedPageBreak/>
+        <w:t>5.包的发布</w:t>
       </w:r>
     </w:p>
     <w:p>
@@ -1971,19 +2569,27 @@
         <w:snapToGrid/>
         <w:spacing w:after="0"/>
         <w:rPr>
-          <w:rFonts w:ascii="楷体" w:eastAsia="楷体" w:hAnsi="楷体" w:cs="FZSSJW--GB1-0"/>
-          <w:sz w:val="21"/>
-          <w:szCs w:val="21"/>
-        </w:rPr>
-      </w:pPr>
-      <w:r>
-        <w:rPr>
-          <w:rFonts w:ascii="楷体" w:eastAsia="楷体" w:hAnsi="楷体" w:cs="FZSSJW--GB1-0"/>
-          <w:sz w:val="21"/>
-          <w:szCs w:val="21"/>
-        </w:rPr>
-        <w:lastRenderedPageBreak/>
-        <w:t>./node_modules/express -&gt; /usr/local/lib/node_modules/express</w:t>
+          <w:rFonts w:ascii="楷体" w:eastAsia="楷体" w:hAnsi="楷体" w:cs="FZSSJW--GB1-0" w:hint="eastAsia"/>
+          <w:sz w:val="21"/>
+          <w:szCs w:val="21"/>
+        </w:rPr>
+      </w:pPr>
+      <w:r>
+        <w:rPr>
+          <w:rFonts w:ascii="楷体" w:eastAsia="楷体" w:hAnsi="楷体" w:cs="FZSSJW--GB1-0" w:hint="eastAsia"/>
+          <w:sz w:val="21"/>
+          <w:szCs w:val="21"/>
+        </w:rPr>
+        <w:tab/>
+        <w:t>1)创建一个文件夹（一般是包名）</w:t>
+      </w:r>
+      <w:r>
+        <w:rPr>
+          <w:rFonts w:ascii="楷体" w:eastAsia="楷体" w:hAnsi="楷体" w:cs="FZSSJW--GB1-0" w:hint="eastAsia"/>
+          <w:sz w:val="21"/>
+          <w:szCs w:val="21"/>
+        </w:rPr>
+        <w:tab/>
       </w:r>
     </w:p>
     <w:p>
@@ -1993,35 +2599,46 @@
         <w:autoSpaceDN w:val="0"/>
         <w:snapToGrid/>
         <w:spacing w:after="0"/>
-        <w:rPr>
-          <w:rFonts w:ascii="楷体" w:eastAsia="楷体" w:hAnsi="楷体" w:cs="FZSSJW--GB1-0"/>
-          <w:sz w:val="21"/>
-          <w:szCs w:val="21"/>
-        </w:rPr>
-      </w:pPr>
-      <w:r>
-        <w:rPr>
-          <w:rFonts w:ascii="楷体" w:eastAsia="楷体" w:hAnsi="楷体" w:cs="FZSSJW--GB1-0" w:hint="eastAsia"/>
-          <w:sz w:val="21"/>
-          <w:szCs w:val="21"/>
-        </w:rPr>
-        <w:t>我们可以在</w:t>
-      </w:r>
-      <w:r>
-        <w:rPr>
-          <w:rFonts w:ascii="楷体" w:eastAsia="楷体" w:hAnsi="楷体" w:cs="FZSSJW--GB1-0"/>
-          <w:sz w:val="21"/>
-          <w:szCs w:val="21"/>
-        </w:rPr>
-        <w:t xml:space="preserve"> node_modules </w:t>
-      </w:r>
-      <w:r>
-        <w:rPr>
-          <w:rFonts w:ascii="楷体" w:eastAsia="楷体" w:hAnsi="楷体" w:cs="FZSSJW--GB1-0" w:hint="eastAsia"/>
-          <w:sz w:val="21"/>
-          <w:szCs w:val="21"/>
-        </w:rPr>
-        <w:t>子目录中发现一个指向安装到全局的包的符号链接。通过这</w:t>
+        <w:ind w:firstLine="720"/>
+        <w:rPr>
+          <w:rFonts w:ascii="楷体" w:eastAsia="楷体" w:hAnsi="楷体" w:cs="FZSSJW--GB1-0" w:hint="eastAsia"/>
+          <w:sz w:val="21"/>
+          <w:szCs w:val="21"/>
+        </w:rPr>
+      </w:pPr>
+      <w:r>
+        <w:rPr>
+          <w:rFonts w:ascii="楷体" w:eastAsia="楷体" w:hAnsi="楷体" w:cs="FZSSJW--GB1-0" w:hint="eastAsia"/>
+          <w:sz w:val="21"/>
+          <w:szCs w:val="21"/>
+        </w:rPr>
+        <w:t>2)</w:t>
+      </w:r>
+      <w:proofErr w:type="spellStart"/>
+      <w:r>
+        <w:rPr>
+          <w:rFonts w:ascii="楷体" w:eastAsia="楷体" w:hAnsi="楷体" w:cs="FZSSJW--GB1-0"/>
+          <w:sz w:val="21"/>
+          <w:szCs w:val="21"/>
+        </w:rPr>
+        <w:t>N</w:t>
+      </w:r>
+      <w:r>
+        <w:rPr>
+          <w:rFonts w:ascii="楷体" w:eastAsia="楷体" w:hAnsi="楷体" w:cs="FZSSJW--GB1-0" w:hint="eastAsia"/>
+          <w:sz w:val="21"/>
+          <w:szCs w:val="21"/>
+        </w:rPr>
+        <w:t>pm</w:t>
+      </w:r>
+      <w:proofErr w:type="spellEnd"/>
+      <w:r>
+        <w:rPr>
+          <w:rFonts w:ascii="楷体" w:eastAsia="楷体" w:hAnsi="楷体" w:cs="FZSSJW--GB1-0" w:hint="eastAsia"/>
+          <w:sz w:val="21"/>
+          <w:szCs w:val="21"/>
+        </w:rPr>
+        <w:t xml:space="preserve"> init</w:t>
       </w:r>
     </w:p>
     <w:p>
@@ -2031,20 +2648,101 @@
         <w:autoSpaceDN w:val="0"/>
         <w:snapToGrid/>
         <w:spacing w:after="0"/>
-        <w:ind w:firstLineChars="150" w:firstLine="315"/>
-        <w:rPr>
-          <w:rFonts w:ascii="楷体" w:eastAsia="楷体" w:hAnsi="楷体" w:cs="FZSSJW--GB1-0"/>
-          <w:sz w:val="21"/>
-          <w:szCs w:val="21"/>
-        </w:rPr>
-      </w:pPr>
-      <w:r>
-        <w:rPr>
-          <w:rFonts w:ascii="楷体" w:eastAsia="楷体" w:hAnsi="楷体" w:cs="FZSSJW--GB1-0" w:hint="eastAsia"/>
-          <w:sz w:val="21"/>
-          <w:szCs w:val="21"/>
-        </w:rPr>
-        <w:t>种方法，我们就可以把全局包当本地包来使用了。</w:t>
+        <w:ind w:firstLine="720"/>
+        <w:rPr>
+          <w:rFonts w:ascii="楷体" w:eastAsia="楷体" w:hAnsi="楷体" w:cs="FZSSJW--GB1-0" w:hint="eastAsia"/>
+          <w:sz w:val="21"/>
+          <w:szCs w:val="21"/>
+        </w:rPr>
+      </w:pPr>
+      <w:r>
+        <w:rPr>
+          <w:rFonts w:ascii="楷体" w:eastAsia="楷体" w:hAnsi="楷体" w:cs="FZSSJW--GB1-0" w:hint="eastAsia"/>
+          <w:sz w:val="21"/>
+          <w:szCs w:val="21"/>
+        </w:rPr>
+        <w:t>3)</w:t>
+      </w:r>
+      <w:proofErr w:type="spellStart"/>
+      <w:r>
+        <w:rPr>
+          <w:rFonts w:ascii="楷体" w:eastAsia="楷体" w:hAnsi="楷体" w:cs="FZSSJW--GB1-0"/>
+          <w:sz w:val="21"/>
+          <w:szCs w:val="21"/>
+        </w:rPr>
+        <w:t>N</w:t>
+      </w:r>
+      <w:r>
+        <w:rPr>
+          <w:rFonts w:ascii="楷体" w:eastAsia="楷体" w:hAnsi="楷体" w:cs="FZSSJW--GB1-0" w:hint="eastAsia"/>
+          <w:sz w:val="21"/>
+          <w:szCs w:val="21"/>
+        </w:rPr>
+        <w:t>pm</w:t>
+      </w:r>
+      <w:proofErr w:type="spellEnd"/>
+      <w:r>
+        <w:rPr>
+          <w:rFonts w:ascii="楷体" w:eastAsia="楷体" w:hAnsi="楷体" w:cs="FZSSJW--GB1-0" w:hint="eastAsia"/>
+          <w:sz w:val="21"/>
+          <w:szCs w:val="21"/>
+        </w:rPr>
+        <w:t xml:space="preserve"> </w:t>
+      </w:r>
+      <w:proofErr w:type="spellStart"/>
+      <w:r>
+        <w:rPr>
+          <w:rFonts w:ascii="楷体" w:eastAsia="楷体" w:hAnsi="楷体" w:cs="FZSSJW--GB1-0" w:hint="eastAsia"/>
+          <w:sz w:val="21"/>
+          <w:szCs w:val="21"/>
+        </w:rPr>
+        <w:t>adduser</w:t>
+      </w:r>
+      <w:proofErr w:type="spellEnd"/>
+      <w:r>
+        <w:rPr>
+          <w:rFonts w:ascii="楷体" w:eastAsia="楷体" w:hAnsi="楷体" w:cs="FZSSJW--GB1-0" w:hint="eastAsia"/>
+          <w:sz w:val="21"/>
+          <w:szCs w:val="21"/>
+        </w:rPr>
+        <w:t>(根据提示填写用户名、密码、邮箱，我已经有一个</w:t>
+      </w:r>
+      <w:proofErr w:type="spellStart"/>
+      <w:r>
+        <w:rPr>
+          <w:rFonts w:ascii="楷体" w:eastAsia="楷体" w:hAnsi="楷体" w:cs="FZSSJW--GB1-0" w:hint="eastAsia"/>
+          <w:sz w:val="21"/>
+          <w:szCs w:val="21"/>
+        </w:rPr>
+        <w:t>wudan_pnm</w:t>
+      </w:r>
+      <w:proofErr w:type="spellEnd"/>
+      <w:r>
+        <w:rPr>
+          <w:rFonts w:ascii="楷体" w:eastAsia="楷体" w:hAnsi="楷体" w:cs="FZSSJW--GB1-0" w:hint="eastAsia"/>
+          <w:sz w:val="21"/>
+          <w:szCs w:val="21"/>
+        </w:rPr>
+        <w:t xml:space="preserve"> pnm001 </w:t>
+      </w:r>
+      <w:hyperlink r:id="rId5" w:history="1">
+        <w:r>
+          <w:rPr>
+            <w:rStyle w:val="a5"/>
+            <w:rFonts w:ascii="楷体" w:eastAsia="楷体" w:hAnsi="楷体" w:cs="FZSSJW--GB1-0" w:hint="eastAsia"/>
+            <w:sz w:val="21"/>
+            <w:szCs w:val="21"/>
+          </w:rPr>
+          <w:t>1872776189@qq.com</w:t>
+        </w:r>
+      </w:hyperlink>
+      <w:r>
+        <w:rPr>
+          <w:rFonts w:ascii="楷体" w:eastAsia="楷体" w:hAnsi="楷体" w:cs="FZSSJW--GB1-0" w:hint="eastAsia"/>
+          <w:sz w:val="21"/>
+          <w:szCs w:val="21"/>
+        </w:rPr>
+        <w:t>)</w:t>
       </w:r>
     </w:p>
     <w:p>
@@ -2054,52 +2752,46 @@
         <w:autoSpaceDN w:val="0"/>
         <w:snapToGrid/>
         <w:spacing w:after="0"/>
-        <w:ind w:firstLineChars="150" w:firstLine="315"/>
-        <w:rPr>
-          <w:rFonts w:ascii="楷体" w:eastAsia="楷体" w:hAnsi="楷体" w:cs="FZSSJW--GB1-0"/>
-          <w:sz w:val="21"/>
-          <w:szCs w:val="21"/>
-        </w:rPr>
-      </w:pPr>
-      <w:r>
-        <w:rPr>
-          <w:rFonts w:ascii="楷体" w:eastAsia="楷体" w:hAnsi="楷体" w:cs="FZSSJW--GB1-0" w:hint="eastAsia"/>
-          <w:sz w:val="21"/>
-          <w:szCs w:val="21"/>
-        </w:rPr>
-        <w:t>注a:</w:t>
-      </w:r>
-      <w:r>
-        <w:rPr>
-          <w:rFonts w:ascii="楷体" w:eastAsia="楷体" w:hAnsi="楷体" w:cs="FZSSJW--GB1-0"/>
-          <w:sz w:val="21"/>
-          <w:szCs w:val="21"/>
-        </w:rPr>
-        <w:t xml:space="preserve"> npm link </w:t>
-      </w:r>
-      <w:r>
-        <w:rPr>
-          <w:rFonts w:ascii="楷体" w:eastAsia="楷体" w:hAnsi="楷体" w:cs="FZSSJW--GB1-0" w:hint="eastAsia"/>
-          <w:sz w:val="21"/>
-          <w:szCs w:val="21"/>
-        </w:rPr>
-        <w:t>命令不支持</w:t>
-      </w:r>
-      <w:r>
-        <w:rPr>
-          <w:rFonts w:ascii="楷体" w:eastAsia="楷体" w:hAnsi="楷体" w:cs="FZSSJW--GB1-0"/>
-          <w:sz w:val="21"/>
-          <w:szCs w:val="21"/>
-        </w:rPr>
-        <w:t>Windows</w:t>
-      </w:r>
-      <w:r>
-        <w:rPr>
-          <w:rFonts w:ascii="楷体" w:eastAsia="楷体" w:hAnsi="楷体" w:cs="FZSSJW--GB1-0" w:hint="eastAsia"/>
-          <w:sz w:val="21"/>
-          <w:szCs w:val="21"/>
-        </w:rPr>
-        <w:t>。</w:t>
+        <w:ind w:firstLine="720"/>
+        <w:rPr>
+          <w:rFonts w:ascii="楷体" w:eastAsia="楷体" w:hAnsi="楷体" w:cs="FZSSJW--GB1-0" w:hint="eastAsia"/>
+          <w:sz w:val="21"/>
+          <w:szCs w:val="21"/>
+        </w:rPr>
+      </w:pPr>
+      <w:r>
+        <w:rPr>
+          <w:rFonts w:ascii="楷体" w:eastAsia="楷体" w:hAnsi="楷体" w:cs="FZSSJW--GB1-0" w:hint="eastAsia"/>
+          <w:sz w:val="21"/>
+          <w:szCs w:val="21"/>
+        </w:rPr>
+        <w:t>4)</w:t>
+      </w:r>
+      <w:proofErr w:type="spellStart"/>
+      <w:r>
+        <w:rPr>
+          <w:rFonts w:ascii="楷体" w:eastAsia="楷体" w:hAnsi="楷体" w:cs="FZSSJW--GB1-0"/>
+          <w:sz w:val="21"/>
+          <w:szCs w:val="21"/>
+        </w:rPr>
+        <w:t>N</w:t>
+      </w:r>
+      <w:r>
+        <w:rPr>
+          <w:rFonts w:ascii="楷体" w:eastAsia="楷体" w:hAnsi="楷体" w:cs="FZSSJW--GB1-0" w:hint="eastAsia"/>
+          <w:sz w:val="21"/>
+          <w:szCs w:val="21"/>
+        </w:rPr>
+        <w:t>pm</w:t>
+      </w:r>
+      <w:proofErr w:type="spellEnd"/>
+      <w:r>
+        <w:rPr>
+          <w:rFonts w:ascii="楷体" w:eastAsia="楷体" w:hAnsi="楷体" w:cs="FZSSJW--GB1-0" w:hint="eastAsia"/>
+          <w:sz w:val="21"/>
+          <w:szCs w:val="21"/>
+        </w:rPr>
+        <w:t xml:space="preserve"> publish</w:t>
       </w:r>
     </w:p>
     <w:p>
@@ -2109,19 +2801,156 @@
         <w:autoSpaceDN w:val="0"/>
         <w:snapToGrid/>
         <w:spacing w:after="0"/>
-        <w:rPr>
-          <w:rFonts w:ascii="楷体" w:eastAsia="楷体" w:hAnsi="楷体" w:cs="FZSSJW--GB1-0"/>
-          <w:sz w:val="21"/>
-          <w:szCs w:val="21"/>
-        </w:rPr>
-      </w:pPr>
-      <w:r>
-        <w:rPr>
-          <w:rFonts w:ascii="楷体" w:eastAsia="楷体" w:hAnsi="楷体" w:cs="FZSSJW--GB1-0" w:hint="eastAsia"/>
-          <w:sz w:val="21"/>
-          <w:szCs w:val="21"/>
-        </w:rPr>
-        <w:t>5.调试功能先跳过</w:t>
+        <w:ind w:firstLine="720"/>
+        <w:rPr>
+          <w:rFonts w:ascii="楷体" w:eastAsia="楷体" w:hAnsi="楷体" w:cs="FZSSJW--GB1-0" w:hint="eastAsia"/>
+          <w:sz w:val="21"/>
+          <w:szCs w:val="21"/>
+        </w:rPr>
+      </w:pPr>
+      <w:r>
+        <w:rPr>
+          <w:rFonts w:ascii="楷体" w:eastAsia="楷体" w:hAnsi="楷体" w:cs="FZSSJW--GB1-0" w:hint="eastAsia"/>
+          <w:sz w:val="21"/>
+          <w:szCs w:val="21"/>
+        </w:rPr>
+        <w:t>如果你的包将来有更新，只需要在</w:t>
+      </w:r>
+      <w:r>
+        <w:rPr>
+          <w:rFonts w:ascii="楷体" w:eastAsia="楷体" w:hAnsi="楷体" w:cs="FZSSJW--GB1-0"/>
+          <w:sz w:val="21"/>
+          <w:szCs w:val="21"/>
+        </w:rPr>
+        <w:t xml:space="preserve"> </w:t>
+      </w:r>
+      <w:proofErr w:type="spellStart"/>
+      <w:r>
+        <w:rPr>
+          <w:rFonts w:ascii="楷体" w:eastAsia="楷体" w:hAnsi="楷体" w:cs="FZSSJW--GB1-0"/>
+          <w:sz w:val="21"/>
+          <w:szCs w:val="21"/>
+        </w:rPr>
+        <w:t>package.json</w:t>
+      </w:r>
+      <w:proofErr w:type="spellEnd"/>
+      <w:r>
+        <w:rPr>
+          <w:rFonts w:ascii="楷体" w:eastAsia="楷体" w:hAnsi="楷体" w:cs="FZSSJW--GB1-0"/>
+          <w:sz w:val="21"/>
+          <w:szCs w:val="21"/>
+        </w:rPr>
+        <w:t xml:space="preserve"> </w:t>
+      </w:r>
+      <w:r>
+        <w:rPr>
+          <w:rFonts w:ascii="楷体" w:eastAsia="楷体" w:hAnsi="楷体" w:cs="FZSSJW--GB1-0" w:hint="eastAsia"/>
+          <w:sz w:val="21"/>
+          <w:szCs w:val="21"/>
+        </w:rPr>
+        <w:t>文件中修改</w:t>
+      </w:r>
+      <w:r>
+        <w:rPr>
+          <w:rFonts w:ascii="楷体" w:eastAsia="楷体" w:hAnsi="楷体" w:cs="FZSSJW--GB1-0"/>
+          <w:sz w:val="21"/>
+          <w:szCs w:val="21"/>
+        </w:rPr>
+        <w:t xml:space="preserve"> version </w:t>
+      </w:r>
+      <w:r>
+        <w:rPr>
+          <w:rFonts w:ascii="楷体" w:eastAsia="楷体" w:hAnsi="楷体" w:cs="FZSSJW--GB1-0" w:hint="eastAsia"/>
+          <w:sz w:val="21"/>
+          <w:szCs w:val="21"/>
+        </w:rPr>
+        <w:t>字段，然后重新使用</w:t>
+      </w:r>
+      <w:r>
+        <w:rPr>
+          <w:rFonts w:ascii="楷体" w:eastAsia="楷体" w:hAnsi="楷体" w:cs="FZSSJW--GB1-0"/>
+          <w:sz w:val="21"/>
+          <w:szCs w:val="21"/>
+        </w:rPr>
+        <w:t xml:space="preserve"> </w:t>
+      </w:r>
+      <w:proofErr w:type="spellStart"/>
+      <w:r>
+        <w:rPr>
+          <w:rFonts w:ascii="楷体" w:eastAsia="楷体" w:hAnsi="楷体" w:cs="FZSSJW--GB1-0"/>
+          <w:sz w:val="21"/>
+          <w:szCs w:val="21"/>
+        </w:rPr>
+        <w:t>npm</w:t>
+      </w:r>
+      <w:proofErr w:type="spellEnd"/>
+      <w:r>
+        <w:rPr>
+          <w:rFonts w:ascii="楷体" w:eastAsia="楷体" w:hAnsi="楷体" w:cs="FZSSJW--GB1-0"/>
+          <w:sz w:val="21"/>
+          <w:szCs w:val="21"/>
+        </w:rPr>
+        <w:t xml:space="preserve"> publish </w:t>
+      </w:r>
+      <w:r>
+        <w:rPr>
+          <w:rFonts w:ascii="楷体" w:eastAsia="楷体" w:hAnsi="楷体" w:cs="FZSSJW--GB1-0" w:hint="eastAsia"/>
+          <w:sz w:val="21"/>
+          <w:szCs w:val="21"/>
+        </w:rPr>
+        <w:t>命令就行了。如果你对已发布的包不满意（比如我们发布的这个毫无意义的包），可以使用</w:t>
+      </w:r>
+      <w:r>
+        <w:rPr>
+          <w:rFonts w:ascii="楷体" w:eastAsia="楷体" w:hAnsi="楷体" w:cs="FZSSJW--GB1-0"/>
+          <w:sz w:val="21"/>
+          <w:szCs w:val="21"/>
+        </w:rPr>
+        <w:t xml:space="preserve"> </w:t>
+      </w:r>
+      <w:proofErr w:type="spellStart"/>
+      <w:r>
+        <w:rPr>
+          <w:rFonts w:ascii="楷体" w:eastAsia="楷体" w:hAnsi="楷体" w:cs="FZSSJW--GB1-0"/>
+          <w:sz w:val="21"/>
+          <w:szCs w:val="21"/>
+        </w:rPr>
+        <w:t>npm</w:t>
+      </w:r>
+      <w:proofErr w:type="spellEnd"/>
+      <w:r>
+        <w:rPr>
+          <w:rFonts w:ascii="楷体" w:eastAsia="楷体" w:hAnsi="楷体" w:cs="FZSSJW--GB1-0"/>
+          <w:sz w:val="21"/>
+          <w:szCs w:val="21"/>
+        </w:rPr>
+        <w:t xml:space="preserve"> </w:t>
+      </w:r>
+      <w:proofErr w:type="spellStart"/>
+      <w:r>
+        <w:rPr>
+          <w:rFonts w:ascii="楷体" w:eastAsia="楷体" w:hAnsi="楷体" w:cs="FZSSJW--GB1-0"/>
+          <w:sz w:val="21"/>
+          <w:szCs w:val="21"/>
+        </w:rPr>
+        <w:t>unpublish</w:t>
+      </w:r>
+      <w:proofErr w:type="spellEnd"/>
+      <w:r>
+        <w:rPr>
+          <w:rFonts w:ascii="楷体" w:eastAsia="楷体" w:hAnsi="楷体" w:cs="FZSSJW--GB1-0"/>
+          <w:sz w:val="21"/>
+          <w:szCs w:val="21"/>
+        </w:rPr>
+        <w:t xml:space="preserve"> </w:t>
+      </w:r>
+      <w:r>
+        <w:rPr>
+          <w:rFonts w:ascii="楷体" w:eastAsia="楷体" w:hAnsi="楷体" w:cs="FZSSJW--GB1-0" w:hint="eastAsia"/>
+          <w:sz w:val="21"/>
+          <w:szCs w:val="21"/>
+        </w:rPr>
+        <w:t>命令来取消发布。</w:t>
       </w:r>
     </w:p>
     <w:p>
@@ -2132,18 +2961,34 @@
         <w:snapToGrid/>
         <w:spacing w:after="0"/>
         <w:rPr>
-          <w:rFonts w:ascii="楷体" w:eastAsia="楷体" w:hAnsi="楷体" w:cs="FZSSJW--GB1-0"/>
-          <w:sz w:val="21"/>
-          <w:szCs w:val="21"/>
-        </w:rPr>
-      </w:pPr>
-      <w:r>
-        <w:rPr>
-          <w:rFonts w:ascii="楷体" w:eastAsia="楷体" w:hAnsi="楷体" w:cs="FZSSJW--GB1-0" w:hint="eastAsia"/>
-          <w:sz w:val="21"/>
-          <w:szCs w:val="21"/>
-        </w:rPr>
-        <w:t>四、核心基础</w:t>
+          <w:rFonts w:ascii="楷体" w:eastAsia="楷体" w:hAnsi="楷体" w:cs="FZSSJW--GB1-0" w:hint="eastAsia"/>
+          <w:sz w:val="21"/>
+          <w:szCs w:val="21"/>
+        </w:rPr>
+      </w:pPr>
+      <w:r>
+        <w:rPr>
+          <w:rFonts w:ascii="楷体" w:eastAsia="楷体" w:hAnsi="楷体" w:cs="FZSSJW--GB1-0" w:hint="eastAsia"/>
+          <w:sz w:val="21"/>
+          <w:szCs w:val="21"/>
+        </w:rPr>
+        <w:t>6</w:t>
+      </w:r>
+      <w:r>
+        <w:rPr>
+          <w:rFonts w:ascii="楷体" w:eastAsia="楷体" w:hAnsi="楷体" w:cs="FZSSJW--GB1-0" w:hint="eastAsia"/>
+          <w:sz w:val="21"/>
+          <w:szCs w:val="21"/>
+        </w:rPr>
+        <w:t>.</w:t>
+      </w:r>
+      <w:r>
+        <w:rPr>
+          <w:rFonts w:ascii="楷体" w:eastAsia="楷体" w:hAnsi="楷体" w:cs="FZSSJW--GB1-0" w:hint="eastAsia"/>
+          <w:sz w:val="21"/>
+          <w:szCs w:val="21"/>
+        </w:rPr>
+        <w:t>调试功能</w:t>
       </w:r>
     </w:p>
     <w:p>
@@ -2154,34 +2999,44 @@
         <w:snapToGrid/>
         <w:spacing w:after="0"/>
         <w:rPr>
-          <w:rFonts w:ascii="楷体" w:eastAsia="楷体" w:hAnsi="楷体" w:cs="FZSSJW--GB1-0"/>
-          <w:sz w:val="21"/>
-          <w:szCs w:val="21"/>
-        </w:rPr>
-      </w:pPr>
-      <w:r>
-        <w:rPr>
-          <w:rFonts w:ascii="楷体" w:eastAsia="楷体" w:hAnsi="楷体" w:cs="FZSSJW--GB1-0" w:hint="eastAsia"/>
-          <w:sz w:val="21"/>
-          <w:szCs w:val="21"/>
-        </w:rPr>
-        <w:t>1．</w:t>
-      </w:r>
-      <w:r>
-        <w:rPr>
-          <w:rFonts w:ascii="楷体" w:eastAsia="楷体" w:hAnsi="楷体" w:cs="FZSSJW--GB1-0"/>
-          <w:sz w:val="21"/>
-          <w:szCs w:val="21"/>
-        </w:rPr>
-        <w:t xml:space="preserve">JavaScript </w:t>
-      </w:r>
-      <w:r>
-        <w:rPr>
-          <w:rFonts w:ascii="楷体" w:eastAsia="楷体" w:hAnsi="楷体" w:cs="FZSSJW--GB1-0" w:hint="eastAsia"/>
-          <w:sz w:val="21"/>
-          <w:szCs w:val="21"/>
-        </w:rPr>
-        <w:t>的面向对象特性是基于原型的，与常见的基于类的不同。</w:t>
+          <w:rFonts w:ascii="楷体" w:eastAsia="楷体" w:hAnsi="楷体" w:cs="FZSSJW--GB1-0" w:hint="eastAsia"/>
+          <w:sz w:val="21"/>
+          <w:szCs w:val="21"/>
+        </w:rPr>
+      </w:pPr>
+      <w:r>
+        <w:rPr>
+          <w:rFonts w:ascii="楷体" w:eastAsia="楷体" w:hAnsi="楷体" w:cs="FZSSJW--GB1-0" w:hint="eastAsia"/>
+          <w:sz w:val="21"/>
+          <w:szCs w:val="21"/>
+        </w:rPr>
+        <w:t>在命令行下执行</w:t>
+      </w:r>
+      <w:r>
+        <w:rPr>
+          <w:rFonts w:ascii="楷体" w:eastAsia="楷体" w:hAnsi="楷体" w:cs="FZSSJW--GB1-0"/>
+          <w:sz w:val="21"/>
+          <w:szCs w:val="21"/>
+        </w:rPr>
+        <w:t xml:space="preserve"> node debug </w:t>
+      </w:r>
+      <w:proofErr w:type="spellStart"/>
+      <w:r>
+        <w:rPr>
+          <w:rFonts w:ascii="楷体" w:eastAsia="楷体" w:hAnsi="楷体" w:cs="FZSSJW--GB1-0"/>
+          <w:sz w:val="21"/>
+          <w:szCs w:val="21"/>
+        </w:rPr>
+        <w:t>debug.js</w:t>
+      </w:r>
+      <w:proofErr w:type="spellEnd"/>
+      <w:r>
+        <w:rPr>
+          <w:rFonts w:ascii="楷体" w:eastAsia="楷体" w:hAnsi="楷体" w:cs="FZSSJW--GB1-0" w:hint="eastAsia"/>
+          <w:sz w:val="21"/>
+          <w:szCs w:val="21"/>
+        </w:rPr>
+        <w:t>，将会启动调试工具，打开调试终端，下面是一些基本的命令进行调试</w:t>
       </w:r>
     </w:p>
     <w:p>
@@ -2192,18 +3047,18 @@
         <w:snapToGrid/>
         <w:spacing w:after="0"/>
         <w:rPr>
-          <w:rFonts w:ascii="楷体" w:eastAsia="楷体" w:hAnsi="楷体" w:cs="FZSSJW--GB1-0"/>
-          <w:sz w:val="21"/>
-          <w:szCs w:val="21"/>
-        </w:rPr>
-      </w:pPr>
-      <w:r>
-        <w:rPr>
-          <w:rFonts w:ascii="楷体" w:eastAsia="楷体" w:hAnsi="楷体" w:cs="FZSSJW--GB1-0" w:hint="eastAsia"/>
-          <w:sz w:val="21"/>
-          <w:szCs w:val="21"/>
-        </w:rPr>
-        <w:t>2.utils工具</w:t>
+          <w:rFonts w:ascii="楷体" w:eastAsia="楷体" w:hAnsi="楷体" w:cs="FZSSJW--GB1-0" w:hint="eastAsia"/>
+          <w:sz w:val="21"/>
+          <w:szCs w:val="21"/>
+        </w:rPr>
+      </w:pPr>
+      <w:r>
+        <w:rPr>
+          <w:rFonts w:ascii="楷体" w:eastAsia="楷体" w:hAnsi="楷体" w:cs="FZSSJW--GB1-0" w:hint="eastAsia"/>
+          <w:sz w:val="21"/>
+          <w:szCs w:val="21"/>
+        </w:rPr>
+        <w:t>1)命令行调试</w:t>
       </w:r>
     </w:p>
     <w:p>
@@ -2214,34 +3069,63 @@
         <w:snapToGrid/>
         <w:spacing w:after="0"/>
         <w:rPr>
-          <w:rFonts w:ascii="楷体" w:eastAsia="楷体" w:hAnsi="楷体" w:cs="FZSSJW--GB1-0"/>
-          <w:sz w:val="21"/>
-          <w:szCs w:val="21"/>
-        </w:rPr>
-      </w:pPr>
-      <w:r>
-        <w:rPr>
-          <w:rFonts w:ascii="楷体" w:eastAsia="楷体" w:hAnsi="楷体" w:cs="FZSSJW--GB1-0"/>
-          <w:sz w:val="21"/>
-          <w:szCs w:val="21"/>
-        </w:rPr>
-        <w:t>util.inherits(constructor, superConstructor)</w:t>
-      </w:r>
-      <w:r>
-        <w:rPr>
-          <w:rFonts w:ascii="楷体" w:eastAsia="楷体" w:hAnsi="楷体" w:cs="FZSSJW--GB1-0" w:hint="eastAsia"/>
-          <w:sz w:val="21"/>
-          <w:szCs w:val="21"/>
-        </w:rPr>
-        <w:t>是一个实现对象间原型继承的函数</w:t>
-      </w:r>
-      <w:r>
-        <w:rPr>
-          <w:rFonts w:ascii="楷体" w:eastAsia="楷体" w:hAnsi="楷体" w:cs="FZSSJW--GB1-0" w:hint="eastAsia"/>
-          <w:sz w:val="21"/>
-          <w:szCs w:val="21"/>
-        </w:rPr>
-        <w:t>。</w:t>
+          <w:rFonts w:ascii="楷体" w:eastAsia="楷体" w:hAnsi="楷体" w:cs="FZSSJW--GB1-0" w:hint="eastAsia"/>
+          <w:sz w:val="21"/>
+          <w:szCs w:val="21"/>
+        </w:rPr>
+      </w:pPr>
+      <w:r>
+        <w:rPr>
+          <w:rFonts w:ascii="楷体" w:eastAsia="楷体" w:hAnsi="楷体" w:cs="FZSSJW--GB1-0" w:hint="eastAsia"/>
+          <w:noProof/>
+          <w:sz w:val="21"/>
+          <w:szCs w:val="21"/>
+        </w:rPr>
+        <w:drawing>
+          <wp:inline distT="0" distB="0" distL="0" distR="0">
+            <wp:extent cx="5274310" cy="4044973"/>
+            <wp:effectExtent l="19050" t="0" r="2540" b="0"/>
+            <wp:docPr id="3" name="图片 1"/>
+            <wp:cNvGraphicFramePr>
+              <a:graphicFrameLocks xmlns:a="http://schemas.openxmlformats.org/drawingml/2006/main" noChangeAspect="1"/>
+            </wp:cNvGraphicFramePr>
+            <a:graphic xmlns:a="http://schemas.openxmlformats.org/drawingml/2006/main">
+              <a:graphicData uri="http://schemas.openxmlformats.org/drawingml/2006/picture">
+                <pic:pic xmlns:pic="http://schemas.openxmlformats.org/drawingml/2006/picture">
+                  <pic:nvPicPr>
+                    <pic:cNvPr id="0" name="Picture 1"/>
+                    <pic:cNvPicPr>
+                      <a:picLocks noChangeAspect="1" noChangeArrowheads="1"/>
+                    </pic:cNvPicPr>
+                  </pic:nvPicPr>
+                  <pic:blipFill>
+                    <a:blip r:embed="rId6" cstate="print"/>
+                    <a:srcRect/>
+                    <a:stretch>
+                      <a:fillRect/>
+                    </a:stretch>
+                  </pic:blipFill>
+                  <pic:spPr bwMode="auto">
+                    <a:xfrm>
+                      <a:off x="0" y="0"/>
+                      <a:ext cx="5274310" cy="4044973"/>
+                    </a:xfrm>
+                    <a:prstGeom prst="rect">
+                      <a:avLst/>
+                    </a:prstGeom>
+                    <a:noFill/>
+                    <a:ln w="9525">
+                      <a:noFill/>
+                      <a:miter lim="800000"/>
+                      <a:headEnd/>
+                      <a:tailEnd/>
+                    </a:ln>
+                  </pic:spPr>
+                </pic:pic>
+              </a:graphicData>
+            </a:graphic>
+          </wp:inline>
+        </w:drawing>
       </w:r>
     </w:p>
     <w:p>
@@ -2252,42 +3136,18 @@
         <w:snapToGrid/>
         <w:spacing w:after="0"/>
         <w:rPr>
-          <w:rFonts w:ascii="楷体" w:eastAsia="楷体" w:hAnsi="楷体" w:cs="FZSSJW--GB1-0"/>
-          <w:sz w:val="21"/>
-          <w:szCs w:val="21"/>
-        </w:rPr>
-      </w:pPr>
-      <w:r>
-        <w:rPr>
-          <w:rFonts w:ascii="楷体" w:eastAsia="楷体" w:hAnsi="楷体" w:cs="FZSSJW--GB1-0"/>
-          <w:sz w:val="21"/>
-          <w:szCs w:val="21"/>
-        </w:rPr>
-        <w:t>util.inspect(object,[showHidden],[depth],[colors])</w:t>
-      </w:r>
-      <w:r>
-        <w:rPr>
-          <w:rFonts w:ascii="楷体" w:eastAsia="楷体" w:hAnsi="楷体" w:cs="FZSSJW--GB1-0" w:hint="eastAsia"/>
-          <w:sz w:val="21"/>
-          <w:szCs w:val="21"/>
-        </w:rPr>
-        <w:t>是一个将任意对象转换为字符串的方法，通常用于调试和错误输出。它至少接受一个参数</w:t>
-      </w:r>
-      <w:r>
-        <w:rPr>
-          <w:rFonts w:ascii="楷体" w:eastAsia="楷体" w:hAnsi="楷体" w:cs="FZSSJW--GB1-0"/>
-          <w:sz w:val="21"/>
-          <w:szCs w:val="21"/>
-        </w:rPr>
-        <w:t xml:space="preserve"> object</w:t>
-      </w:r>
-      <w:r>
-        <w:rPr>
-          <w:rFonts w:ascii="楷体" w:eastAsia="楷体" w:hAnsi="楷体" w:cs="FZSSJW--GB1-0" w:hint="eastAsia"/>
-          <w:sz w:val="21"/>
-          <w:szCs w:val="21"/>
-        </w:rPr>
-        <w:t>，即要转换的对象。</w:t>
+          <w:rFonts w:ascii="楷体" w:eastAsia="楷体" w:hAnsi="楷体" w:cs="FZSSJW--GB1-0" w:hint="eastAsia"/>
+          <w:sz w:val="21"/>
+          <w:szCs w:val="21"/>
+        </w:rPr>
+      </w:pPr>
+      <w:r>
+        <w:rPr>
+          <w:rFonts w:ascii="楷体" w:eastAsia="楷体" w:hAnsi="楷体" w:cs="FZSSJW--GB1-0" w:hint="eastAsia"/>
+          <w:sz w:val="21"/>
+          <w:szCs w:val="21"/>
+        </w:rPr>
+        <w:t>2）远程调试</w:t>
       </w:r>
     </w:p>
     <w:p>
@@ -2298,103 +3158,76 @@
         <w:snapToGrid/>
         <w:spacing w:after="0"/>
         <w:rPr>
-          <w:rFonts w:ascii="楷体" w:eastAsia="楷体" w:hAnsi="楷体" w:cs="FZSSJW--GB1-0"/>
-          <w:sz w:val="21"/>
-          <w:szCs w:val="21"/>
-        </w:rPr>
-      </w:pPr>
-      <w:r>
-        <w:rPr>
-          <w:rFonts w:ascii="楷体" w:eastAsia="楷体" w:hAnsi="楷体" w:cs="FZSSJW--GB1-0" w:hint="eastAsia"/>
-          <w:sz w:val="21"/>
-          <w:szCs w:val="21"/>
-        </w:rPr>
-        <w:t>四个类型测试工具</w:t>
-      </w:r>
-      <w:r>
-        <w:rPr>
-          <w:rFonts w:ascii="楷体" w:eastAsia="楷体" w:hAnsi="楷体" w:cs="FZSSJW--GB1-0" w:hint="eastAsia"/>
-          <w:sz w:val="21"/>
-          <w:szCs w:val="21"/>
-        </w:rPr>
-        <w:t>：</w:t>
-      </w:r>
-      <w:r>
-        <w:rPr>
-          <w:rFonts w:ascii="楷体" w:eastAsia="楷体" w:hAnsi="楷体" w:cs="FZSSJW--GB1-0"/>
-          <w:sz w:val="21"/>
-          <w:szCs w:val="21"/>
-        </w:rPr>
-        <w:t>util.isArray()</w:t>
-      </w:r>
-      <w:r>
-        <w:rPr>
-          <w:rFonts w:ascii="楷体" w:eastAsia="楷体" w:hAnsi="楷体" w:cs="FZSSJW--GB1-0" w:hint="eastAsia"/>
-          <w:sz w:val="21"/>
-          <w:szCs w:val="21"/>
-        </w:rPr>
-        <w:t>、</w:t>
-      </w:r>
-      <w:r>
-        <w:rPr>
-          <w:rFonts w:ascii="楷体" w:eastAsia="楷体" w:hAnsi="楷体" w:cs="FZSSJW--GB1-0"/>
-          <w:sz w:val="21"/>
-          <w:szCs w:val="21"/>
-        </w:rPr>
-        <w:t>util.isRegExp()</w:t>
-      </w:r>
-      <w:r>
-        <w:rPr>
-          <w:rFonts w:ascii="楷体" w:eastAsia="楷体" w:hAnsi="楷体" w:cs="FZSSJW--GB1-0" w:hint="eastAsia"/>
-          <w:sz w:val="21"/>
-          <w:szCs w:val="21"/>
-        </w:rPr>
-        <w:t>、</w:t>
-      </w:r>
-      <w:r>
-        <w:rPr>
-          <w:rFonts w:ascii="楷体" w:eastAsia="楷体" w:hAnsi="楷体" w:cs="FZSSJW--GB1-0"/>
-          <w:sz w:val="21"/>
-          <w:szCs w:val="21"/>
-        </w:rPr>
-        <w:t>util.isDate()</w:t>
-      </w:r>
-      <w:r>
-        <w:rPr>
-          <w:rFonts w:ascii="楷体" w:eastAsia="楷体" w:hAnsi="楷体" w:cs="FZSSJW--GB1-0" w:hint="eastAsia"/>
-          <w:sz w:val="21"/>
-          <w:szCs w:val="21"/>
-        </w:rPr>
-        <w:t>、</w:t>
-      </w:r>
-      <w:r>
-        <w:rPr>
-          <w:rFonts w:ascii="楷体" w:eastAsia="楷体" w:hAnsi="楷体" w:cs="FZSSJW--GB1-0"/>
-          <w:sz w:val="21"/>
-          <w:szCs w:val="21"/>
-        </w:rPr>
-        <w:t xml:space="preserve">util.isError() </w:t>
-      </w:r>
-    </w:p>
-    <w:p>
-      <w:pPr>
-        <w:shd w:val="clear" w:color="auto" w:fill="FFFFFF"/>
-        <w:adjustRightInd/>
-        <w:snapToGrid/>
-        <w:spacing w:after="0"/>
-        <w:rPr>
-          <w:rFonts w:ascii="楷体" w:eastAsia="楷体" w:hAnsi="楷体" w:cs="FZSSJW--GB1-0"/>
-          <w:sz w:val="21"/>
-          <w:szCs w:val="21"/>
-        </w:rPr>
-      </w:pPr>
-      <w:r>
-        <w:rPr>
-          <w:rFonts w:ascii="楷体" w:eastAsia="楷体" w:hAnsi="楷体" w:cs="FZSSJW--GB1-0" w:hint="eastAsia"/>
-          <w:sz w:val="21"/>
-          <w:szCs w:val="21"/>
-        </w:rPr>
-        <w:t>3.事件发射器</w:t>
+          <w:rFonts w:ascii="楷体" w:eastAsia="楷体" w:hAnsi="楷体" w:cs="FZSSJW--GB1-0" w:hint="eastAsia"/>
+          <w:sz w:val="21"/>
+          <w:szCs w:val="21"/>
+        </w:rPr>
+      </w:pPr>
+      <w:r>
+        <w:rPr>
+          <w:rFonts w:ascii="楷体" w:eastAsia="楷体" w:hAnsi="楷体" w:cs="FZSSJW--GB1-0"/>
+          <w:sz w:val="21"/>
+          <w:szCs w:val="21"/>
+        </w:rPr>
+        <w:t xml:space="preserve">V8 </w:t>
+      </w:r>
+      <w:r>
+        <w:rPr>
+          <w:rFonts w:ascii="楷体" w:eastAsia="楷体" w:hAnsi="楷体" w:cs="FZSSJW--GB1-0" w:hint="eastAsia"/>
+          <w:sz w:val="21"/>
+          <w:szCs w:val="21"/>
+        </w:rPr>
+        <w:t>提供的调试功能是基于</w:t>
+      </w:r>
+      <w:r>
+        <w:rPr>
+          <w:rFonts w:ascii="楷体" w:eastAsia="楷体" w:hAnsi="楷体" w:cs="FZSSJW--GB1-0"/>
+          <w:sz w:val="21"/>
+          <w:szCs w:val="21"/>
+        </w:rPr>
+        <w:t xml:space="preserve"> TCP </w:t>
+      </w:r>
+      <w:r>
+        <w:rPr>
+          <w:rFonts w:ascii="楷体" w:eastAsia="楷体" w:hAnsi="楷体" w:cs="FZSSJW--GB1-0" w:hint="eastAsia"/>
+          <w:sz w:val="21"/>
+          <w:szCs w:val="21"/>
+        </w:rPr>
+        <w:t>协议的，因此</w:t>
+      </w:r>
+      <w:r>
+        <w:rPr>
+          <w:rFonts w:ascii="楷体" w:eastAsia="楷体" w:hAnsi="楷体" w:cs="FZSSJW--GB1-0"/>
+          <w:sz w:val="21"/>
+          <w:szCs w:val="21"/>
+        </w:rPr>
+        <w:t xml:space="preserve"> </w:t>
+      </w:r>
+      <w:proofErr w:type="spellStart"/>
+      <w:r>
+        <w:rPr>
+          <w:rFonts w:ascii="楷体" w:eastAsia="楷体" w:hAnsi="楷体" w:cs="FZSSJW--GB1-0"/>
+          <w:sz w:val="21"/>
+          <w:szCs w:val="21"/>
+        </w:rPr>
+        <w:t>Node.js</w:t>
+      </w:r>
+      <w:proofErr w:type="spellEnd"/>
+      <w:r>
+        <w:rPr>
+          <w:rFonts w:ascii="楷体" w:eastAsia="楷体" w:hAnsi="楷体" w:cs="FZSSJW--GB1-0"/>
+          <w:sz w:val="21"/>
+          <w:szCs w:val="21"/>
+        </w:rPr>
+        <w:t xml:space="preserve"> </w:t>
+      </w:r>
+      <w:r>
+        <w:rPr>
+          <w:rFonts w:ascii="楷体" w:eastAsia="楷体" w:hAnsi="楷体" w:cs="FZSSJW--GB1-0" w:hint="eastAsia"/>
+          <w:sz w:val="21"/>
+          <w:szCs w:val="21"/>
+        </w:rPr>
+        <w:t>可以轻松地实现远程调试。</w:t>
       </w:r>
     </w:p>
     <w:p>
@@ -2416,48 +3249,18 @@
           <w:sz w:val="21"/>
           <w:szCs w:val="21"/>
         </w:rPr>
-        <w:t xml:space="preserve">events </w:t>
-      </w:r>
-      <w:r>
-        <w:rPr>
-          <w:rFonts w:ascii="楷体" w:eastAsia="楷体" w:hAnsi="楷体" w:cs="FZSSJW--GB1-0" w:hint="eastAsia"/>
-          <w:sz w:val="21"/>
-          <w:szCs w:val="21"/>
-        </w:rPr>
-        <w:t>模块只提供了一个对象：</w:t>
-      </w:r>
-      <w:r>
-        <w:rPr>
-          <w:rFonts w:ascii="楷体" w:eastAsia="楷体" w:hAnsi="楷体" w:cs="FZSSJW--GB1-0"/>
-          <w:sz w:val="21"/>
-          <w:szCs w:val="21"/>
-        </w:rPr>
-        <w:t xml:space="preserve"> events.EventEmitter</w:t>
-      </w:r>
-      <w:r>
-        <w:rPr>
-          <w:rFonts w:ascii="楷体" w:eastAsia="楷体" w:hAnsi="楷体" w:cs="FZSSJW--GB1-0" w:hint="eastAsia"/>
-          <w:sz w:val="21"/>
-          <w:szCs w:val="21"/>
-        </w:rPr>
-        <w:t>。</w:t>
-      </w:r>
-      <w:r>
-        <w:rPr>
-          <w:rFonts w:ascii="楷体" w:eastAsia="楷体" w:hAnsi="楷体" w:cs="FZSSJW--GB1-0"/>
-          <w:sz w:val="21"/>
-          <w:szCs w:val="21"/>
-        </w:rPr>
-        <w:t xml:space="preserve">EventEmitter </w:t>
-      </w:r>
-      <w:r>
-        <w:rPr>
-          <w:rFonts w:ascii="楷体" w:eastAsia="楷体" w:hAnsi="楷体" w:cs="FZSSJW--GB1-0" w:hint="eastAsia"/>
-          <w:sz w:val="21"/>
-          <w:szCs w:val="21"/>
-        </w:rPr>
-        <w:t>的核心就是事件发射与事件监听器功能的封装。</w:t>
-      </w:r>
+        <w:t xml:space="preserve">node --debug[=port] </w:t>
+      </w:r>
+      <w:proofErr w:type="spellStart"/>
+      <w:r>
+        <w:rPr>
+          <w:rFonts w:ascii="楷体" w:eastAsia="楷体" w:hAnsi="楷体" w:cs="FZSSJW--GB1-0"/>
+          <w:sz w:val="21"/>
+          <w:szCs w:val="21"/>
+        </w:rPr>
+        <w:t>script.js</w:t>
+      </w:r>
+      <w:proofErr w:type="spellEnd"/>
     </w:p>
     <w:p>
       <w:pPr>
@@ -2467,43 +3270,47 @@
         <w:snapToGrid/>
         <w:spacing w:after="0"/>
         <w:rPr>
-          <w:rFonts w:ascii="楷体" w:eastAsia="楷体" w:hAnsi="楷体" w:cs="FZSSJW--GB1-0"/>
-          <w:sz w:val="21"/>
-          <w:szCs w:val="21"/>
-        </w:rPr>
-      </w:pPr>
-      <w:r>
-        <w:rPr>
-          <w:rFonts w:ascii="楷体" w:eastAsia="楷体" w:hAnsi="楷体" w:cs="FZSSJW--GB1-0"/>
-          <w:sz w:val="21"/>
-          <w:szCs w:val="21"/>
-        </w:rPr>
-        <w:t>EventEmitter</w:t>
-      </w:r>
-      <w:r>
-        <w:rPr>
-          <w:rFonts w:ascii="楷体" w:eastAsia="楷体" w:hAnsi="楷体" w:cs="FZSSJW--GB1-0" w:hint="eastAsia"/>
-          <w:sz w:val="21"/>
-          <w:szCs w:val="21"/>
-        </w:rPr>
-        <w:t>常用的</w:t>
-      </w:r>
-      <w:r>
-        <w:rPr>
-          <w:rFonts w:ascii="楷体" w:eastAsia="楷体" w:hAnsi="楷体" w:cs="FZSSJW--GB1-0"/>
-          <w:sz w:val="21"/>
-          <w:szCs w:val="21"/>
-        </w:rPr>
-        <w:t>API</w:t>
-      </w:r>
-      <w:r>
-        <w:rPr>
-          <w:rFonts w:ascii="楷体" w:eastAsia="楷体" w:hAnsi="楷体" w:cs="FZSSJW--GB1-0" w:hint="eastAsia"/>
-          <w:sz w:val="21"/>
-          <w:szCs w:val="21"/>
-        </w:rPr>
-        <w:t>。</w:t>
-      </w:r>
+          <w:rFonts w:ascii="楷体" w:eastAsia="楷体" w:hAnsi="楷体" w:cs="FZSSJW--GB1-0" w:hint="eastAsia"/>
+          <w:sz w:val="21"/>
+          <w:szCs w:val="21"/>
+        </w:rPr>
+      </w:pPr>
+      <w:r>
+        <w:rPr>
+          <w:rFonts w:ascii="楷体" w:eastAsia="楷体" w:hAnsi="楷体" w:cs="FZSSJW--GB1-0"/>
+          <w:sz w:val="21"/>
+          <w:szCs w:val="21"/>
+        </w:rPr>
+        <w:t>node --debug-</w:t>
+      </w:r>
+      <w:proofErr w:type="spellStart"/>
+      <w:r>
+        <w:rPr>
+          <w:rFonts w:ascii="楷体" w:eastAsia="楷体" w:hAnsi="楷体" w:cs="FZSSJW--GB1-0"/>
+          <w:sz w:val="21"/>
+          <w:szCs w:val="21"/>
+        </w:rPr>
+        <w:t>brk</w:t>
+      </w:r>
+      <w:proofErr w:type="spellEnd"/>
+      <w:r>
+        <w:rPr>
+          <w:rFonts w:ascii="楷体" w:eastAsia="楷体" w:hAnsi="楷体" w:cs="FZSSJW--GB1-0"/>
+          <w:sz w:val="21"/>
+          <w:szCs w:val="21"/>
+        </w:rPr>
+        <w:t xml:space="preserve">[=port] </w:t>
+      </w:r>
+      <w:proofErr w:type="spellStart"/>
+      <w:r>
+        <w:rPr>
+          <w:rFonts w:ascii="楷体" w:eastAsia="楷体" w:hAnsi="楷体" w:cs="FZSSJW--GB1-0"/>
+          <w:sz w:val="21"/>
+          <w:szCs w:val="21"/>
+        </w:rPr>
+        <w:t>script.js</w:t>
+      </w:r>
+      <w:proofErr w:type="spellEnd"/>
     </w:p>
     <w:p>
       <w:pPr>
@@ -2513,6 +3320,650 @@
         <w:snapToGrid/>
         <w:spacing w:after="0"/>
         <w:rPr>
+          <w:rFonts w:ascii="楷体" w:eastAsia="楷体" w:hAnsi="楷体" w:cs="FZSSJW--GB1-0" w:hint="eastAsia"/>
+          <w:sz w:val="21"/>
+          <w:szCs w:val="21"/>
+        </w:rPr>
+      </w:pPr>
+      <w:r>
+        <w:rPr>
+          <w:rFonts w:ascii="楷体" w:eastAsia="楷体" w:hAnsi="楷体" w:cs="FZSSJW--GB1-0" w:hint="eastAsia"/>
+          <w:sz w:val="21"/>
+          <w:szCs w:val="21"/>
+        </w:rPr>
+        <w:t>3）使用</w:t>
+      </w:r>
+      <w:r>
+        <w:rPr>
+          <w:rFonts w:ascii="楷体" w:eastAsia="楷体" w:hAnsi="楷体" w:cs="FZSSJW--GB1-0"/>
+          <w:sz w:val="21"/>
+          <w:szCs w:val="21"/>
+        </w:rPr>
+        <w:t xml:space="preserve"> Eclipse </w:t>
+      </w:r>
+      <w:r>
+        <w:rPr>
+          <w:rFonts w:ascii="楷体" w:eastAsia="楷体" w:hAnsi="楷体" w:cs="FZSSJW--GB1-0" w:hint="eastAsia"/>
+          <w:sz w:val="21"/>
+          <w:szCs w:val="21"/>
+        </w:rPr>
+        <w:t>调试</w:t>
+      </w:r>
+      <w:r>
+        <w:rPr>
+          <w:rFonts w:ascii="楷体" w:eastAsia="楷体" w:hAnsi="楷体" w:cs="FZSSJW--GB1-0"/>
+          <w:sz w:val="21"/>
+          <w:szCs w:val="21"/>
+        </w:rPr>
+        <w:t xml:space="preserve"> </w:t>
+      </w:r>
+      <w:proofErr w:type="spellStart"/>
+      <w:r>
+        <w:rPr>
+          <w:rFonts w:ascii="楷体" w:eastAsia="楷体" w:hAnsi="楷体" w:cs="FZSSJW--GB1-0"/>
+          <w:sz w:val="21"/>
+          <w:szCs w:val="21"/>
+        </w:rPr>
+        <w:t>Node.js</w:t>
+      </w:r>
+      <w:proofErr w:type="spellEnd"/>
+      <w:r>
+        <w:rPr>
+          <w:rFonts w:ascii="楷体" w:eastAsia="楷体" w:hAnsi="楷体" w:cs="FZSSJW--GB1-0"/>
+          <w:sz w:val="21"/>
+          <w:szCs w:val="21"/>
+        </w:rPr>
+        <w:t xml:space="preserve"> </w:t>
+      </w:r>
+      <w:r>
+        <w:rPr>
+          <w:rFonts w:ascii="楷体" w:eastAsia="楷体" w:hAnsi="楷体" w:cs="FZSSJW--GB1-0" w:hint="eastAsia"/>
+          <w:sz w:val="21"/>
+          <w:szCs w:val="21"/>
+        </w:rPr>
+        <w:t>程序</w:t>
+      </w:r>
+    </w:p>
+    <w:p>
+      <w:pPr>
+        <w:widowControl w:val="0"/>
+        <w:autoSpaceDE w:val="0"/>
+        <w:autoSpaceDN w:val="0"/>
+        <w:snapToGrid/>
+        <w:spacing w:after="0"/>
+        <w:rPr>
+          <w:rFonts w:ascii="楷体" w:eastAsia="楷体" w:hAnsi="楷体" w:cs="FZSSJW--GB1-0"/>
+          <w:sz w:val="21"/>
+          <w:szCs w:val="21"/>
+        </w:rPr>
+      </w:pPr>
+      <w:r>
+        <w:rPr>
+          <w:rFonts w:ascii="楷体" w:eastAsia="楷体" w:hAnsi="楷体" w:cs="FZSSJW--GB1-0" w:hint="eastAsia"/>
+          <w:sz w:val="21"/>
+          <w:szCs w:val="21"/>
+        </w:rPr>
+        <w:t>4</w:t>
+      </w:r>
+      <w:r>
+        <w:rPr>
+          <w:rFonts w:ascii="楷体" w:eastAsia="楷体" w:hAnsi="楷体" w:cs="FZSSJW--GB1-0" w:hint="eastAsia"/>
+          <w:sz w:val="21"/>
+          <w:szCs w:val="21"/>
+        </w:rPr>
+        <w:t>）</w:t>
+      </w:r>
+      <w:r>
+        <w:rPr>
+          <w:rFonts w:ascii="楷体" w:eastAsia="楷体" w:hAnsi="楷体" w:cs="FZSSJW--GB1-0" w:hint="eastAsia"/>
+          <w:sz w:val="21"/>
+          <w:szCs w:val="21"/>
+        </w:rPr>
+        <w:t>使用</w:t>
+      </w:r>
+      <w:r>
+        <w:rPr>
+          <w:rFonts w:ascii="楷体" w:eastAsia="楷体" w:hAnsi="楷体" w:cs="FZSSJW--GB1-0"/>
+          <w:sz w:val="21"/>
+          <w:szCs w:val="21"/>
+        </w:rPr>
+        <w:t xml:space="preserve"> node-inspector </w:t>
+      </w:r>
+      <w:r>
+        <w:rPr>
+          <w:rFonts w:ascii="楷体" w:eastAsia="楷体" w:hAnsi="楷体" w:cs="FZSSJW--GB1-0" w:hint="eastAsia"/>
+          <w:sz w:val="21"/>
+          <w:szCs w:val="21"/>
+        </w:rPr>
+        <w:t>调试</w:t>
+      </w:r>
+      <w:r>
+        <w:rPr>
+          <w:rFonts w:ascii="楷体" w:eastAsia="楷体" w:hAnsi="楷体" w:cs="FZSSJW--GB1-0"/>
+          <w:sz w:val="21"/>
+          <w:szCs w:val="21"/>
+        </w:rPr>
+        <w:t xml:space="preserve"> </w:t>
+      </w:r>
+      <w:proofErr w:type="spellStart"/>
+      <w:r>
+        <w:rPr>
+          <w:rFonts w:ascii="楷体" w:eastAsia="楷体" w:hAnsi="楷体" w:cs="FZSSJW--GB1-0"/>
+          <w:sz w:val="21"/>
+          <w:szCs w:val="21"/>
+        </w:rPr>
+        <w:t>Node.js</w:t>
+      </w:r>
+      <w:proofErr w:type="spellEnd"/>
+    </w:p>
+    <w:p>
+      <w:pPr>
+        <w:widowControl w:val="0"/>
+        <w:autoSpaceDE w:val="0"/>
+        <w:autoSpaceDN w:val="0"/>
+        <w:snapToGrid/>
+        <w:spacing w:after="0"/>
+        <w:rPr>
+          <w:rFonts w:ascii="楷体" w:eastAsia="楷体" w:hAnsi="楷体" w:cs="FZSSJW--GB1-0"/>
+          <w:sz w:val="21"/>
+          <w:szCs w:val="21"/>
+        </w:rPr>
+      </w:pPr>
+      <w:r>
+        <w:rPr>
+          <w:rFonts w:ascii="楷体" w:eastAsia="楷体" w:hAnsi="楷体" w:cs="FZSSJW--GB1-0" w:hint="eastAsia"/>
+          <w:sz w:val="21"/>
+          <w:szCs w:val="21"/>
+        </w:rPr>
+        <w:t>四、核心基础</w:t>
+      </w:r>
+    </w:p>
+    <w:p>
+      <w:pPr>
+        <w:widowControl w:val="0"/>
+        <w:autoSpaceDE w:val="0"/>
+        <w:autoSpaceDN w:val="0"/>
+        <w:snapToGrid/>
+        <w:spacing w:after="0"/>
+        <w:rPr>
+          <w:rFonts w:ascii="楷体" w:eastAsia="楷体" w:hAnsi="楷体" w:cs="FZSSJW--GB1-0"/>
+          <w:sz w:val="21"/>
+          <w:szCs w:val="21"/>
+        </w:rPr>
+      </w:pPr>
+      <w:r>
+        <w:rPr>
+          <w:rFonts w:ascii="楷体" w:eastAsia="楷体" w:hAnsi="楷体" w:cs="FZSSJW--GB1-0" w:hint="eastAsia"/>
+          <w:sz w:val="21"/>
+          <w:szCs w:val="21"/>
+        </w:rPr>
+        <w:t>1．</w:t>
+      </w:r>
+      <w:r>
+        <w:rPr>
+          <w:rFonts w:ascii="楷体" w:eastAsia="楷体" w:hAnsi="楷体" w:cs="FZSSJW--GB1-0"/>
+          <w:sz w:val="21"/>
+          <w:szCs w:val="21"/>
+        </w:rPr>
+        <w:t xml:space="preserve">JavaScript </w:t>
+      </w:r>
+      <w:r>
+        <w:rPr>
+          <w:rFonts w:ascii="楷体" w:eastAsia="楷体" w:hAnsi="楷体" w:cs="FZSSJW--GB1-0" w:hint="eastAsia"/>
+          <w:sz w:val="21"/>
+          <w:szCs w:val="21"/>
+        </w:rPr>
+        <w:t>的面向对象特性是基于原型的，与常见的基于类的不同。</w:t>
+      </w:r>
+    </w:p>
+    <w:p>
+      <w:pPr>
+        <w:widowControl w:val="0"/>
+        <w:autoSpaceDE w:val="0"/>
+        <w:autoSpaceDN w:val="0"/>
+        <w:snapToGrid/>
+        <w:spacing w:after="0"/>
+        <w:rPr>
+          <w:rFonts w:ascii="楷体" w:eastAsia="楷体" w:hAnsi="楷体" w:cs="FZSSJW--GB1-0"/>
+          <w:sz w:val="21"/>
+          <w:szCs w:val="21"/>
+        </w:rPr>
+      </w:pPr>
+      <w:r>
+        <w:rPr>
+          <w:rFonts w:ascii="楷体" w:eastAsia="楷体" w:hAnsi="楷体" w:cs="FZSSJW--GB1-0" w:hint="eastAsia"/>
+          <w:sz w:val="21"/>
+          <w:szCs w:val="21"/>
+        </w:rPr>
+        <w:t>2.utils工具</w:t>
+      </w:r>
+    </w:p>
+    <w:p>
+      <w:pPr>
+        <w:widowControl w:val="0"/>
+        <w:autoSpaceDE w:val="0"/>
+        <w:autoSpaceDN w:val="0"/>
+        <w:snapToGrid/>
+        <w:spacing w:after="0"/>
+        <w:rPr>
+          <w:rFonts w:ascii="楷体" w:eastAsia="楷体" w:hAnsi="楷体" w:cs="FZSSJW--GB1-0"/>
+          <w:sz w:val="21"/>
+          <w:szCs w:val="21"/>
+        </w:rPr>
+      </w:pPr>
+      <w:proofErr w:type="spellStart"/>
+      <w:r>
+        <w:rPr>
+          <w:rFonts w:ascii="楷体" w:eastAsia="楷体" w:hAnsi="楷体" w:cs="FZSSJW--GB1-0"/>
+          <w:sz w:val="21"/>
+          <w:szCs w:val="21"/>
+        </w:rPr>
+        <w:t>util.inherits</w:t>
+      </w:r>
+      <w:proofErr w:type="spellEnd"/>
+      <w:r>
+        <w:rPr>
+          <w:rFonts w:ascii="楷体" w:eastAsia="楷体" w:hAnsi="楷体" w:cs="FZSSJW--GB1-0"/>
+          <w:sz w:val="21"/>
+          <w:szCs w:val="21"/>
+        </w:rPr>
+        <w:t xml:space="preserve">(constructor, </w:t>
+      </w:r>
+      <w:proofErr w:type="spellStart"/>
+      <w:r>
+        <w:rPr>
+          <w:rFonts w:ascii="楷体" w:eastAsia="楷体" w:hAnsi="楷体" w:cs="FZSSJW--GB1-0"/>
+          <w:sz w:val="21"/>
+          <w:szCs w:val="21"/>
+        </w:rPr>
+        <w:t>superConstructor</w:t>
+      </w:r>
+      <w:proofErr w:type="spellEnd"/>
+      <w:r>
+        <w:rPr>
+          <w:rFonts w:ascii="楷体" w:eastAsia="楷体" w:hAnsi="楷体" w:cs="FZSSJW--GB1-0"/>
+          <w:sz w:val="21"/>
+          <w:szCs w:val="21"/>
+        </w:rPr>
+        <w:t>)</w:t>
+      </w:r>
+      <w:r>
+        <w:rPr>
+          <w:rFonts w:ascii="楷体" w:eastAsia="楷体" w:hAnsi="楷体" w:cs="FZSSJW--GB1-0" w:hint="eastAsia"/>
+          <w:sz w:val="21"/>
+          <w:szCs w:val="21"/>
+        </w:rPr>
+        <w:t>是一个实现对象间原型继承的函数</w:t>
+      </w:r>
+      <w:r>
+        <w:rPr>
+          <w:rFonts w:ascii="楷体" w:eastAsia="楷体" w:hAnsi="楷体" w:cs="FZSSJW--GB1-0" w:hint="eastAsia"/>
+          <w:sz w:val="21"/>
+          <w:szCs w:val="21"/>
+        </w:rPr>
+        <w:t>。</w:t>
+      </w:r>
+    </w:p>
+    <w:p>
+      <w:pPr>
+        <w:widowControl w:val="0"/>
+        <w:autoSpaceDE w:val="0"/>
+        <w:autoSpaceDN w:val="0"/>
+        <w:snapToGrid/>
+        <w:spacing w:after="0"/>
+        <w:rPr>
+          <w:rFonts w:ascii="楷体" w:eastAsia="楷体" w:hAnsi="楷体" w:cs="FZSSJW--GB1-0"/>
+          <w:sz w:val="21"/>
+          <w:szCs w:val="21"/>
+        </w:rPr>
+      </w:pPr>
+      <w:proofErr w:type="spellStart"/>
+      <w:r>
+        <w:rPr>
+          <w:rFonts w:ascii="楷体" w:eastAsia="楷体" w:hAnsi="楷体" w:cs="FZSSJW--GB1-0"/>
+          <w:sz w:val="21"/>
+          <w:szCs w:val="21"/>
+        </w:rPr>
+        <w:t>util.inspect</w:t>
+      </w:r>
+      <w:proofErr w:type="spellEnd"/>
+      <w:r>
+        <w:rPr>
+          <w:rFonts w:ascii="楷体" w:eastAsia="楷体" w:hAnsi="楷体" w:cs="FZSSJW--GB1-0"/>
+          <w:sz w:val="21"/>
+          <w:szCs w:val="21"/>
+        </w:rPr>
+        <w:t>(object,[</w:t>
+      </w:r>
+      <w:proofErr w:type="spellStart"/>
+      <w:r>
+        <w:rPr>
+          <w:rFonts w:ascii="楷体" w:eastAsia="楷体" w:hAnsi="楷体" w:cs="FZSSJW--GB1-0"/>
+          <w:sz w:val="21"/>
+          <w:szCs w:val="21"/>
+        </w:rPr>
+        <w:t>showHidden</w:t>
+      </w:r>
+      <w:proofErr w:type="spellEnd"/>
+      <w:r>
+        <w:rPr>
+          <w:rFonts w:ascii="楷体" w:eastAsia="楷体" w:hAnsi="楷体" w:cs="FZSSJW--GB1-0"/>
+          <w:sz w:val="21"/>
+          <w:szCs w:val="21"/>
+        </w:rPr>
+        <w:t>],[depth],[colors])</w:t>
+      </w:r>
+      <w:r>
+        <w:rPr>
+          <w:rFonts w:ascii="楷体" w:eastAsia="楷体" w:hAnsi="楷体" w:cs="FZSSJW--GB1-0" w:hint="eastAsia"/>
+          <w:sz w:val="21"/>
+          <w:szCs w:val="21"/>
+        </w:rPr>
+        <w:t>是一个将任意对象转换为字符串的方法，通常用于调试和错误输出。它至少接受一个参数</w:t>
+      </w:r>
+      <w:r>
+        <w:rPr>
+          <w:rFonts w:ascii="楷体" w:eastAsia="楷体" w:hAnsi="楷体" w:cs="FZSSJW--GB1-0"/>
+          <w:sz w:val="21"/>
+          <w:szCs w:val="21"/>
+        </w:rPr>
+        <w:t xml:space="preserve"> object</w:t>
+      </w:r>
+      <w:r>
+        <w:rPr>
+          <w:rFonts w:ascii="楷体" w:eastAsia="楷体" w:hAnsi="楷体" w:cs="FZSSJW--GB1-0" w:hint="eastAsia"/>
+          <w:sz w:val="21"/>
+          <w:szCs w:val="21"/>
+        </w:rPr>
+        <w:t>，即要转换的对象。</w:t>
+      </w:r>
+    </w:p>
+    <w:p>
+      <w:pPr>
+        <w:widowControl w:val="0"/>
+        <w:autoSpaceDE w:val="0"/>
+        <w:autoSpaceDN w:val="0"/>
+        <w:snapToGrid/>
+        <w:spacing w:after="0"/>
+        <w:rPr>
+          <w:rFonts w:ascii="楷体" w:eastAsia="楷体" w:hAnsi="楷体" w:cs="FZSSJW--GB1-0"/>
+          <w:sz w:val="21"/>
+          <w:szCs w:val="21"/>
+        </w:rPr>
+      </w:pPr>
+      <w:r>
+        <w:rPr>
+          <w:rFonts w:ascii="楷体" w:eastAsia="楷体" w:hAnsi="楷体" w:cs="FZSSJW--GB1-0" w:hint="eastAsia"/>
+          <w:sz w:val="21"/>
+          <w:szCs w:val="21"/>
+        </w:rPr>
+        <w:t>四个类型测试工具</w:t>
+      </w:r>
+      <w:r>
+        <w:rPr>
+          <w:rFonts w:ascii="楷体" w:eastAsia="楷体" w:hAnsi="楷体" w:cs="FZSSJW--GB1-0" w:hint="eastAsia"/>
+          <w:sz w:val="21"/>
+          <w:szCs w:val="21"/>
+        </w:rPr>
+        <w:t>：</w:t>
+      </w:r>
+      <w:proofErr w:type="spellStart"/>
+      <w:r>
+        <w:rPr>
+          <w:rFonts w:ascii="楷体" w:eastAsia="楷体" w:hAnsi="楷体" w:cs="FZSSJW--GB1-0"/>
+          <w:sz w:val="21"/>
+          <w:szCs w:val="21"/>
+        </w:rPr>
+        <w:t>util.isArray</w:t>
+      </w:r>
+      <w:proofErr w:type="spellEnd"/>
+      <w:r>
+        <w:rPr>
+          <w:rFonts w:ascii="楷体" w:eastAsia="楷体" w:hAnsi="楷体" w:cs="FZSSJW--GB1-0"/>
+          <w:sz w:val="21"/>
+          <w:szCs w:val="21"/>
+        </w:rPr>
+        <w:t>()</w:t>
+      </w:r>
+      <w:r>
+        <w:rPr>
+          <w:rFonts w:ascii="楷体" w:eastAsia="楷体" w:hAnsi="楷体" w:cs="FZSSJW--GB1-0" w:hint="eastAsia"/>
+          <w:sz w:val="21"/>
+          <w:szCs w:val="21"/>
+        </w:rPr>
+        <w:t>、</w:t>
+      </w:r>
+      <w:proofErr w:type="spellStart"/>
+      <w:r>
+        <w:rPr>
+          <w:rFonts w:ascii="楷体" w:eastAsia="楷体" w:hAnsi="楷体" w:cs="FZSSJW--GB1-0"/>
+          <w:sz w:val="21"/>
+          <w:szCs w:val="21"/>
+        </w:rPr>
+        <w:t>util.isRegExp</w:t>
+      </w:r>
+      <w:proofErr w:type="spellEnd"/>
+      <w:r>
+        <w:rPr>
+          <w:rFonts w:ascii="楷体" w:eastAsia="楷体" w:hAnsi="楷体" w:cs="FZSSJW--GB1-0"/>
+          <w:sz w:val="21"/>
+          <w:szCs w:val="21"/>
+        </w:rPr>
+        <w:t>()</w:t>
+      </w:r>
+      <w:r>
+        <w:rPr>
+          <w:rFonts w:ascii="楷体" w:eastAsia="楷体" w:hAnsi="楷体" w:cs="FZSSJW--GB1-0" w:hint="eastAsia"/>
+          <w:sz w:val="21"/>
+          <w:szCs w:val="21"/>
+        </w:rPr>
+        <w:t>、</w:t>
+      </w:r>
+      <w:proofErr w:type="spellStart"/>
+      <w:r>
+        <w:rPr>
+          <w:rFonts w:ascii="楷体" w:eastAsia="楷体" w:hAnsi="楷体" w:cs="FZSSJW--GB1-0"/>
+          <w:sz w:val="21"/>
+          <w:szCs w:val="21"/>
+        </w:rPr>
+        <w:t>util.isDate</w:t>
+      </w:r>
+      <w:proofErr w:type="spellEnd"/>
+      <w:r>
+        <w:rPr>
+          <w:rFonts w:ascii="楷体" w:eastAsia="楷体" w:hAnsi="楷体" w:cs="FZSSJW--GB1-0"/>
+          <w:sz w:val="21"/>
+          <w:szCs w:val="21"/>
+        </w:rPr>
+        <w:t>()</w:t>
+      </w:r>
+      <w:r>
+        <w:rPr>
+          <w:rFonts w:ascii="楷体" w:eastAsia="楷体" w:hAnsi="楷体" w:cs="FZSSJW--GB1-0" w:hint="eastAsia"/>
+          <w:sz w:val="21"/>
+          <w:szCs w:val="21"/>
+        </w:rPr>
+        <w:t>、</w:t>
+      </w:r>
+      <w:proofErr w:type="spellStart"/>
+      <w:r>
+        <w:rPr>
+          <w:rFonts w:ascii="楷体" w:eastAsia="楷体" w:hAnsi="楷体" w:cs="FZSSJW--GB1-0"/>
+          <w:sz w:val="21"/>
+          <w:szCs w:val="21"/>
+        </w:rPr>
+        <w:t>util.isError</w:t>
+      </w:r>
+      <w:proofErr w:type="spellEnd"/>
+      <w:r>
+        <w:rPr>
+          <w:rFonts w:ascii="楷体" w:eastAsia="楷体" w:hAnsi="楷体" w:cs="FZSSJW--GB1-0"/>
+          <w:sz w:val="21"/>
+          <w:szCs w:val="21"/>
+        </w:rPr>
+        <w:t xml:space="preserve">() </w:t>
+      </w:r>
+    </w:p>
+    <w:p>
+      <w:pPr>
+        <w:shd w:val="clear" w:color="auto" w:fill="FFFFFF"/>
+        <w:adjustRightInd/>
+        <w:snapToGrid/>
+        <w:spacing w:after="0"/>
+        <w:rPr>
+          <w:rFonts w:ascii="楷体" w:eastAsia="楷体" w:hAnsi="楷体" w:cs="FZSSJW--GB1-0"/>
+          <w:sz w:val="21"/>
+          <w:szCs w:val="21"/>
+        </w:rPr>
+      </w:pPr>
+      <w:r>
+        <w:rPr>
+          <w:rFonts w:ascii="楷体" w:eastAsia="楷体" w:hAnsi="楷体" w:cs="FZSSJW--GB1-0" w:hint="eastAsia"/>
+          <w:sz w:val="21"/>
+          <w:szCs w:val="21"/>
+        </w:rPr>
+        <w:t>3.事件发射器</w:t>
+      </w:r>
+    </w:p>
+    <w:p>
+      <w:pPr>
+        <w:widowControl w:val="0"/>
+        <w:autoSpaceDE w:val="0"/>
+        <w:autoSpaceDN w:val="0"/>
+        <w:snapToGrid/>
+        <w:spacing w:after="0"/>
+        <w:rPr>
+          <w:rFonts w:ascii="楷体" w:eastAsia="楷体" w:hAnsi="楷体" w:cs="FZSSJW--GB1-0"/>
+          <w:sz w:val="21"/>
+          <w:szCs w:val="21"/>
+        </w:rPr>
+      </w:pPr>
+      <w:r>
+        <w:rPr>
+          <w:rFonts w:ascii="楷体" w:eastAsia="楷体" w:hAnsi="楷体" w:cs="FZSSJW--GB1-0"/>
+          <w:sz w:val="21"/>
+          <w:szCs w:val="21"/>
+        </w:rPr>
+        <w:lastRenderedPageBreak/>
+        <w:t xml:space="preserve">events </w:t>
+      </w:r>
+      <w:r>
+        <w:rPr>
+          <w:rFonts w:ascii="楷体" w:eastAsia="楷体" w:hAnsi="楷体" w:cs="FZSSJW--GB1-0" w:hint="eastAsia"/>
+          <w:sz w:val="21"/>
+          <w:szCs w:val="21"/>
+        </w:rPr>
+        <w:t>模块只提供了一个对象：</w:t>
+      </w:r>
+      <w:r>
+        <w:rPr>
+          <w:rFonts w:ascii="楷体" w:eastAsia="楷体" w:hAnsi="楷体" w:cs="FZSSJW--GB1-0"/>
+          <w:sz w:val="21"/>
+          <w:szCs w:val="21"/>
+        </w:rPr>
+        <w:t xml:space="preserve"> </w:t>
+      </w:r>
+      <w:proofErr w:type="spellStart"/>
+      <w:r>
+        <w:rPr>
+          <w:rFonts w:ascii="楷体" w:eastAsia="楷体" w:hAnsi="楷体" w:cs="FZSSJW--GB1-0"/>
+          <w:sz w:val="21"/>
+          <w:szCs w:val="21"/>
+        </w:rPr>
+        <w:t>events.EventEmitter</w:t>
+      </w:r>
+      <w:proofErr w:type="spellEnd"/>
+      <w:r>
+        <w:rPr>
+          <w:rFonts w:ascii="楷体" w:eastAsia="楷体" w:hAnsi="楷体" w:cs="FZSSJW--GB1-0" w:hint="eastAsia"/>
+          <w:sz w:val="21"/>
+          <w:szCs w:val="21"/>
+        </w:rPr>
+        <w:t>。</w:t>
+      </w:r>
+      <w:proofErr w:type="spellStart"/>
+      <w:r>
+        <w:rPr>
+          <w:rFonts w:ascii="楷体" w:eastAsia="楷体" w:hAnsi="楷体" w:cs="FZSSJW--GB1-0"/>
+          <w:sz w:val="21"/>
+          <w:szCs w:val="21"/>
+        </w:rPr>
+        <w:t>EventEmitter</w:t>
+      </w:r>
+      <w:proofErr w:type="spellEnd"/>
+      <w:r>
+        <w:rPr>
+          <w:rFonts w:ascii="楷体" w:eastAsia="楷体" w:hAnsi="楷体" w:cs="FZSSJW--GB1-0"/>
+          <w:sz w:val="21"/>
+          <w:szCs w:val="21"/>
+        </w:rPr>
+        <w:t xml:space="preserve"> </w:t>
+      </w:r>
+      <w:r>
+        <w:rPr>
+          <w:rFonts w:ascii="楷体" w:eastAsia="楷体" w:hAnsi="楷体" w:cs="FZSSJW--GB1-0" w:hint="eastAsia"/>
+          <w:sz w:val="21"/>
+          <w:szCs w:val="21"/>
+        </w:rPr>
+        <w:t>的核心就是事件发射与事件监听器功能的封装。</w:t>
+      </w:r>
+    </w:p>
+    <w:p>
+      <w:pPr>
+        <w:widowControl w:val="0"/>
+        <w:autoSpaceDE w:val="0"/>
+        <w:autoSpaceDN w:val="0"/>
+        <w:snapToGrid/>
+        <w:spacing w:after="0"/>
+        <w:rPr>
+          <w:rFonts w:ascii="楷体" w:eastAsia="楷体" w:hAnsi="楷体" w:cs="FZSSJW--GB1-0"/>
+          <w:sz w:val="21"/>
+          <w:szCs w:val="21"/>
+        </w:rPr>
+      </w:pPr>
+      <w:proofErr w:type="spellStart"/>
+      <w:r>
+        <w:rPr>
+          <w:rFonts w:ascii="楷体" w:eastAsia="楷体" w:hAnsi="楷体" w:cs="FZSSJW--GB1-0"/>
+          <w:sz w:val="21"/>
+          <w:szCs w:val="21"/>
+        </w:rPr>
+        <w:t>EventEmitter</w:t>
+      </w:r>
+      <w:proofErr w:type="spellEnd"/>
+      <w:r>
+        <w:rPr>
+          <w:rFonts w:ascii="楷体" w:eastAsia="楷体" w:hAnsi="楷体" w:cs="FZSSJW--GB1-0" w:hint="eastAsia"/>
+          <w:sz w:val="21"/>
+          <w:szCs w:val="21"/>
+        </w:rPr>
+        <w:t>常用的</w:t>
+      </w:r>
+      <w:r>
+        <w:rPr>
+          <w:rFonts w:ascii="楷体" w:eastAsia="楷体" w:hAnsi="楷体" w:cs="FZSSJW--GB1-0"/>
+          <w:sz w:val="21"/>
+          <w:szCs w:val="21"/>
+        </w:rPr>
+        <w:t>API</w:t>
+      </w:r>
+      <w:r>
+        <w:rPr>
+          <w:rFonts w:ascii="楷体" w:eastAsia="楷体" w:hAnsi="楷体" w:cs="FZSSJW--GB1-0" w:hint="eastAsia"/>
+          <w:sz w:val="21"/>
+          <w:szCs w:val="21"/>
+        </w:rPr>
+        <w:t>。</w:t>
+      </w:r>
+    </w:p>
+    <w:p>
+      <w:pPr>
+        <w:widowControl w:val="0"/>
+        <w:autoSpaceDE w:val="0"/>
+        <w:autoSpaceDN w:val="0"/>
+        <w:snapToGrid/>
+        <w:spacing w:after="0"/>
+        <w:rPr>
           <w:rFonts w:ascii="FZSSJW--GB1-0" w:eastAsia="FZSSJW--GB1-0" w:hAnsi="Courier" w:cs="FZSSJW--GB1-0"/>
           <w:sz w:val="21"/>
           <w:szCs w:val="21"/>
@@ -2534,13 +3985,23 @@
         </w:rPr>
         <w:t></w:t>
       </w:r>
+      <w:proofErr w:type="spellStart"/>
       <w:r>
         <w:rPr>
           <w:rFonts w:ascii="Courier" w:hAnsi="Courier" w:cs="Courier"/>
           <w:sz w:val="20"/>
           <w:szCs w:val="20"/>
         </w:rPr>
-        <w:t xml:space="preserve">EventEmitter.on(event, listener) </w:t>
+        <w:t>EventEmitter.on</w:t>
+      </w:r>
+      <w:proofErr w:type="spellEnd"/>
+      <w:r>
+        <w:rPr>
+          <w:rFonts w:ascii="Courier" w:hAnsi="Courier" w:cs="Courier"/>
+          <w:sz w:val="20"/>
+          <w:szCs w:val="20"/>
+        </w:rPr>
+        <w:t xml:space="preserve">(event, listener) </w:t>
       </w:r>
       <w:r>
         <w:rPr>
@@ -2650,36 +4111,46 @@
         </w:rPr>
         <w:t></w:t>
       </w:r>
+      <w:proofErr w:type="spellStart"/>
       <w:r>
         <w:rPr>
           <w:rFonts w:ascii="Courier" w:hAnsi="Courier" w:cs="Courier"/>
           <w:sz w:val="20"/>
           <w:szCs w:val="20"/>
         </w:rPr>
-        <w:t xml:space="preserve">EventEmitter.emit(event, [arg1], [arg2], [...]) </w:t>
-      </w:r>
-      <w:r>
-        <w:rPr>
-          <w:rFonts w:ascii="FZSSJW--GB1-0" w:eastAsia="FZSSJW--GB1-0" w:hAnsi="Courier" w:cs="FZSSJW--GB1-0" w:hint="eastAsia"/>
-          <w:sz w:val="21"/>
-          <w:szCs w:val="21"/>
-        </w:rPr>
-        <w:t>发射</w:t>
-      </w:r>
-      <w:r>
-        <w:rPr>
-          <w:rFonts w:ascii="FZSSJW--GB1-0" w:eastAsia="FZSSJW--GB1-0" w:hAnsi="Courier" w:cs="FZSSJW--GB1-0"/>
-          <w:sz w:val="21"/>
-          <w:szCs w:val="21"/>
-        </w:rPr>
-        <w:t xml:space="preserve"> </w:t>
-      </w:r>
+        <w:t>EventEmitter.emit</w:t>
+      </w:r>
+      <w:proofErr w:type="spellEnd"/>
       <w:r>
         <w:rPr>
           <w:rFonts w:ascii="Courier" w:hAnsi="Courier" w:cs="Courier"/>
           <w:sz w:val="20"/>
           <w:szCs w:val="20"/>
         </w:rPr>
+        <w:t xml:space="preserve">(event, [arg1], [arg2], [...]) </w:t>
+      </w:r>
+      <w:r>
+        <w:rPr>
+          <w:rFonts w:ascii="FZSSJW--GB1-0" w:eastAsia="FZSSJW--GB1-0" w:hAnsi="Courier" w:cs="FZSSJW--GB1-0" w:hint="eastAsia"/>
+          <w:sz w:val="21"/>
+          <w:szCs w:val="21"/>
+        </w:rPr>
+        <w:t>发射</w:t>
+      </w:r>
+      <w:r>
+        <w:rPr>
+          <w:rFonts w:ascii="FZSSJW--GB1-0" w:eastAsia="FZSSJW--GB1-0" w:hAnsi="Courier" w:cs="FZSSJW--GB1-0"/>
+          <w:sz w:val="21"/>
+          <w:szCs w:val="21"/>
+        </w:rPr>
+        <w:t xml:space="preserve"> </w:t>
+      </w:r>
+      <w:r>
+        <w:rPr>
+          <w:rFonts w:ascii="Courier" w:hAnsi="Courier" w:cs="Courier"/>
+          <w:sz w:val="20"/>
+          <w:szCs w:val="20"/>
+        </w:rPr>
         <w:t xml:space="preserve">event </w:t>
       </w:r>
       <w:r>
@@ -2742,13 +4213,23 @@
         </w:rPr>
         <w:t></w:t>
       </w:r>
+      <w:proofErr w:type="spellStart"/>
       <w:r>
         <w:rPr>
           <w:rFonts w:ascii="Courier" w:hAnsi="Courier" w:cs="Courier"/>
           <w:sz w:val="20"/>
           <w:szCs w:val="20"/>
         </w:rPr>
-        <w:t xml:space="preserve">EventEmitter.once(event, listener) </w:t>
+        <w:t>EventEmitter.once</w:t>
+      </w:r>
+      <w:proofErr w:type="spellEnd"/>
+      <w:r>
+        <w:rPr>
+          <w:rFonts w:ascii="Courier" w:hAnsi="Courier" w:cs="Courier"/>
+          <w:sz w:val="20"/>
+          <w:szCs w:val="20"/>
+        </w:rPr>
+        <w:t xml:space="preserve">(event, listener) </w:t>
       </w:r>
       <w:r>
         <w:rPr>
@@ -2826,13 +4307,23 @@
         </w:rPr>
         <w:t></w:t>
       </w:r>
+      <w:proofErr w:type="spellStart"/>
       <w:r>
         <w:rPr>
           <w:rFonts w:ascii="Courier" w:hAnsi="Courier" w:cs="Courier"/>
           <w:sz w:val="20"/>
           <w:szCs w:val="20"/>
         </w:rPr>
-        <w:t xml:space="preserve">EventEmitter.removeListener(event, listener) </w:t>
+        <w:t>EventEmitter.removeListener</w:t>
+      </w:r>
+      <w:proofErr w:type="spellEnd"/>
+      <w:r>
+        <w:rPr>
+          <w:rFonts w:ascii="Courier" w:hAnsi="Courier" w:cs="Courier"/>
+          <w:sz w:val="20"/>
+          <w:szCs w:val="20"/>
+        </w:rPr>
+        <w:t xml:space="preserve">(event, listener) </w:t>
       </w:r>
       <w:r>
         <w:rPr>
@@ -2910,13 +4401,23 @@
         </w:rPr>
         <w:t></w:t>
       </w:r>
+      <w:proofErr w:type="spellStart"/>
       <w:r>
         <w:rPr>
           <w:rFonts w:ascii="Courier" w:hAnsi="Courier" w:cs="Courier"/>
           <w:sz w:val="20"/>
           <w:szCs w:val="20"/>
         </w:rPr>
-        <w:t xml:space="preserve">EventEmitter.removeAllListeners([event]) </w:t>
+        <w:t>EventEmitter.removeAllListeners</w:t>
+      </w:r>
+      <w:proofErr w:type="spellEnd"/>
+      <w:r>
+        <w:rPr>
+          <w:rFonts w:ascii="Courier" w:hAnsi="Courier" w:cs="Courier"/>
+          <w:sz w:val="20"/>
+          <w:szCs w:val="20"/>
+        </w:rPr>
+        <w:t xml:space="preserve">([event]) </w:t>
       </w:r>
       <w:r>
         <w:rPr>
@@ -2992,36 +4493,46 @@
           <w:szCs w:val="21"/>
         </w:rPr>
       </w:pPr>
+      <w:proofErr w:type="spellStart"/>
       <w:r>
         <w:rPr>
           <w:rFonts w:ascii="Courier" w:hAnsi="Courier" w:cs="Courier"/>
           <w:sz w:val="20"/>
           <w:szCs w:val="20"/>
         </w:rPr>
-        <w:t xml:space="preserve">EventEmitter </w:t>
-      </w:r>
-      <w:r>
-        <w:rPr>
-          <w:rFonts w:ascii="FZSSJW--GB1-0" w:eastAsia="FZSSJW--GB1-0" w:hAnsi="Courier" w:cs="FZSSJW--GB1-0" w:hint="eastAsia"/>
-          <w:sz w:val="21"/>
-          <w:szCs w:val="21"/>
-        </w:rPr>
-        <w:t>定义了一个特殊的事件</w:t>
-      </w:r>
-      <w:r>
-        <w:rPr>
-          <w:rFonts w:ascii="FZSSJW--GB1-0" w:eastAsia="FZSSJW--GB1-0" w:hAnsi="Courier" w:cs="FZSSJW--GB1-0"/>
-          <w:sz w:val="21"/>
-          <w:szCs w:val="21"/>
-        </w:rPr>
-        <w:t xml:space="preserve"> </w:t>
-      </w:r>
+        <w:t>EventEmitter</w:t>
+      </w:r>
+      <w:proofErr w:type="spellEnd"/>
       <w:r>
         <w:rPr>
           <w:rFonts w:ascii="Courier" w:hAnsi="Courier" w:cs="Courier"/>
           <w:sz w:val="20"/>
           <w:szCs w:val="20"/>
         </w:rPr>
+        <w:t xml:space="preserve"> </w:t>
+      </w:r>
+      <w:r>
+        <w:rPr>
+          <w:rFonts w:ascii="FZSSJW--GB1-0" w:eastAsia="FZSSJW--GB1-0" w:hAnsi="Courier" w:cs="FZSSJW--GB1-0" w:hint="eastAsia"/>
+          <w:sz w:val="21"/>
+          <w:szCs w:val="21"/>
+        </w:rPr>
+        <w:t>定义了一个特殊的事件</w:t>
+      </w:r>
+      <w:r>
+        <w:rPr>
+          <w:rFonts w:ascii="FZSSJW--GB1-0" w:eastAsia="FZSSJW--GB1-0" w:hAnsi="Courier" w:cs="FZSSJW--GB1-0"/>
+          <w:sz w:val="21"/>
+          <w:szCs w:val="21"/>
+        </w:rPr>
+        <w:t xml:space="preserve"> </w:t>
+      </w:r>
+      <w:r>
+        <w:rPr>
+          <w:rFonts w:ascii="Courier" w:hAnsi="Courier" w:cs="Courier"/>
+          <w:sz w:val="20"/>
+          <w:szCs w:val="20"/>
+        </w:rPr>
         <w:t>error</w:t>
       </w:r>
       <w:r>
@@ -3102,13 +4613,23 @@
         </w:rPr>
         <w:t>被发射时，</w:t>
       </w:r>
+      <w:proofErr w:type="spellStart"/>
       <w:r>
         <w:rPr>
           <w:rFonts w:ascii="Courier" w:hAnsi="Courier" w:cs="Courier"/>
           <w:sz w:val="20"/>
           <w:szCs w:val="20"/>
         </w:rPr>
-        <w:t xml:space="preserve">EventEmitter </w:t>
+        <w:t>EventEmitter</w:t>
+      </w:r>
+      <w:proofErr w:type="spellEnd"/>
+      <w:r>
+        <w:rPr>
+          <w:rFonts w:ascii="Courier" w:hAnsi="Courier" w:cs="Courier"/>
+          <w:sz w:val="20"/>
+          <w:szCs w:val="20"/>
+        </w:rPr>
+        <w:t xml:space="preserve"> </w:t>
       </w:r>
       <w:r>
         <w:rPr>
@@ -3118,13 +4639,23 @@
         </w:rPr>
         <w:t>规定如果没有响应的监听器，</w:t>
       </w:r>
+      <w:proofErr w:type="spellStart"/>
       <w:r>
         <w:rPr>
           <w:rFonts w:ascii="TimesNewRoman" w:hAnsi="TimesNewRoman" w:cs="TimesNewRoman"/>
           <w:sz w:val="21"/>
           <w:szCs w:val="21"/>
         </w:rPr>
-        <w:t xml:space="preserve">Node.js </w:t>
+        <w:t>Node.js</w:t>
+      </w:r>
+      <w:proofErr w:type="spellEnd"/>
+      <w:r>
+        <w:rPr>
+          <w:rFonts w:ascii="TimesNewRoman" w:hAnsi="TimesNewRoman" w:cs="TimesNewRoman"/>
+          <w:sz w:val="21"/>
+          <w:szCs w:val="21"/>
+        </w:rPr>
+        <w:t xml:space="preserve"> </w:t>
       </w:r>
       <w:r>
         <w:rPr>
@@ -3200,8 +4731,18 @@
           <w:sz w:val="21"/>
           <w:szCs w:val="21"/>
         </w:rPr>
-        <w:t xml:space="preserve"> EventEmitter</w:t>
-      </w:r>
+        <w:t xml:space="preserve"> </w:t>
+      </w:r>
+      <w:proofErr w:type="spellStart"/>
+      <w:r>
+        <w:rPr>
+          <w:rFonts w:ascii="楷体" w:eastAsia="楷体" w:hAnsi="楷体" w:cs="FZSSJW--GB1-0"/>
+          <w:sz w:val="21"/>
+          <w:szCs w:val="21"/>
+        </w:rPr>
+        <w:t>EventEmitter</w:t>
+      </w:r>
+      <w:proofErr w:type="spellEnd"/>
       <w:r>
         <w:rPr>
           <w:rFonts w:ascii="楷体" w:eastAsia="楷体" w:hAnsi="楷体" w:cs="FZSSJW--GB1-0" w:hint="eastAsia"/>
@@ -3232,7 +4773,25 @@
           <w:sz w:val="21"/>
           <w:szCs w:val="21"/>
         </w:rPr>
-        <w:t xml:space="preserve"> EventEmitter </w:t>
+        <w:t xml:space="preserve"> </w:t>
+      </w:r>
+      <w:proofErr w:type="spellStart"/>
+      <w:r>
+        <w:rPr>
+          <w:rFonts w:ascii="楷体" w:eastAsia="楷体" w:hAnsi="楷体" w:cs="FZSSJW--GB1-0"/>
+          <w:sz w:val="21"/>
+          <w:szCs w:val="21"/>
+        </w:rPr>
+        <w:t>EventEmitter</w:t>
+      </w:r>
+      <w:proofErr w:type="spellEnd"/>
+      <w:r>
+        <w:rPr>
+          <w:rFonts w:ascii="楷体" w:eastAsia="楷体" w:hAnsi="楷体" w:cs="FZSSJW--GB1-0"/>
+          <w:sz w:val="21"/>
+          <w:szCs w:val="21"/>
+        </w:rPr>
+        <w:t xml:space="preserve"> </w:t>
       </w:r>
       <w:r>
         <w:rPr>
@@ -3282,8 +4841,18 @@
           <w:sz w:val="21"/>
           <w:szCs w:val="21"/>
         </w:rPr>
-        <w:t xml:space="preserve"> fs</w:t>
-      </w:r>
+        <w:t xml:space="preserve"> </w:t>
+      </w:r>
+      <w:proofErr w:type="spellStart"/>
+      <w:r>
+        <w:rPr>
+          <w:rFonts w:ascii="楷体" w:eastAsia="楷体" w:hAnsi="楷体" w:cs="FZSSJW--GB1-0"/>
+          <w:sz w:val="21"/>
+          <w:szCs w:val="21"/>
+        </w:rPr>
+        <w:t>fs</w:t>
+      </w:r>
+      <w:proofErr w:type="spellEnd"/>
     </w:p>
     <w:p>
       <w:pPr>
@@ -3297,13 +4866,23 @@
           <w:szCs w:val="21"/>
         </w:rPr>
       </w:pPr>
-      <w:r>
-        <w:rPr>
-          <w:rFonts w:ascii="楷体" w:eastAsia="楷体" w:hAnsi="楷体" w:cs="FZSSJW--GB1-0"/>
-          <w:sz w:val="21"/>
-          <w:szCs w:val="21"/>
-        </w:rPr>
-        <w:t xml:space="preserve">fs </w:t>
+      <w:proofErr w:type="spellStart"/>
+      <w:r>
+        <w:rPr>
+          <w:rFonts w:ascii="楷体" w:eastAsia="楷体" w:hAnsi="楷体" w:cs="FZSSJW--GB1-0"/>
+          <w:sz w:val="21"/>
+          <w:szCs w:val="21"/>
+        </w:rPr>
+        <w:t>fs</w:t>
+      </w:r>
+      <w:proofErr w:type="spellEnd"/>
+      <w:r>
+        <w:rPr>
+          <w:rFonts w:ascii="楷体" w:eastAsia="楷体" w:hAnsi="楷体" w:cs="FZSSJW--GB1-0"/>
+          <w:sz w:val="21"/>
+          <w:szCs w:val="21"/>
+        </w:rPr>
+        <w:t xml:space="preserve"> </w:t>
       </w:r>
       <w:r>
         <w:rPr>
@@ -3329,13 +4908,23 @@
         </w:rPr>
         <w:t>文件系统操作。与其他模块不同的是，</w:t>
       </w:r>
-      <w:r>
-        <w:rPr>
-          <w:rFonts w:ascii="楷体" w:eastAsia="楷体" w:hAnsi="楷体" w:cs="FZSSJW--GB1-0"/>
-          <w:sz w:val="21"/>
-          <w:szCs w:val="21"/>
-        </w:rPr>
-        <w:t xml:space="preserve">fs </w:t>
+      <w:proofErr w:type="spellStart"/>
+      <w:r>
+        <w:rPr>
+          <w:rFonts w:ascii="楷体" w:eastAsia="楷体" w:hAnsi="楷体" w:cs="FZSSJW--GB1-0"/>
+          <w:sz w:val="21"/>
+          <w:szCs w:val="21"/>
+        </w:rPr>
+        <w:t>fs</w:t>
+      </w:r>
+      <w:proofErr w:type="spellEnd"/>
+      <w:r>
+        <w:rPr>
+          <w:rFonts w:ascii="楷体" w:eastAsia="楷体" w:hAnsi="楷体" w:cs="FZSSJW--GB1-0"/>
+          <w:sz w:val="21"/>
+          <w:szCs w:val="21"/>
+        </w:rPr>
+        <w:t xml:space="preserve"> </w:t>
       </w:r>
       <w:r>
         <w:rPr>
@@ -3387,13 +4976,41 @@
           <w:szCs w:val="21"/>
         </w:rPr>
       </w:pPr>
-      <w:r>
-        <w:rPr>
-          <w:rFonts w:ascii="楷体" w:eastAsia="楷体" w:hAnsi="楷体" w:cs="FZSSJW--GB1-0"/>
-          <w:sz w:val="21"/>
-          <w:szCs w:val="21"/>
-        </w:rPr>
-        <w:t>fs.readFile(filename,[encoding],[callback(err,data)])</w:t>
+      <w:proofErr w:type="spellStart"/>
+      <w:r>
+        <w:rPr>
+          <w:rFonts w:ascii="楷体" w:eastAsia="楷体" w:hAnsi="楷体" w:cs="FZSSJW--GB1-0"/>
+          <w:sz w:val="21"/>
+          <w:szCs w:val="21"/>
+        </w:rPr>
+        <w:t>fs.readFile</w:t>
+      </w:r>
+      <w:proofErr w:type="spellEnd"/>
+      <w:r>
+        <w:rPr>
+          <w:rFonts w:ascii="楷体" w:eastAsia="楷体" w:hAnsi="楷体" w:cs="FZSSJW--GB1-0"/>
+          <w:sz w:val="21"/>
+          <w:szCs w:val="21"/>
+        </w:rPr>
+        <w:t>(filename,[encoding],[callback(</w:t>
+      </w:r>
+      <w:proofErr w:type="spellStart"/>
+      <w:r>
+        <w:rPr>
+          <w:rFonts w:ascii="楷体" w:eastAsia="楷体" w:hAnsi="楷体" w:cs="FZSSJW--GB1-0"/>
+          <w:sz w:val="21"/>
+          <w:szCs w:val="21"/>
+        </w:rPr>
+        <w:t>err,data</w:t>
+      </w:r>
+      <w:proofErr w:type="spellEnd"/>
+      <w:r>
+        <w:rPr>
+          <w:rFonts w:ascii="楷体" w:eastAsia="楷体" w:hAnsi="楷体" w:cs="FZSSJW--GB1-0"/>
+          <w:sz w:val="21"/>
+          <w:szCs w:val="21"/>
+        </w:rPr>
+        <w:t>)])</w:t>
       </w:r>
       <w:r>
         <w:rPr>
@@ -3489,6 +5106,7 @@
           <w:szCs w:val="21"/>
         </w:rPr>
       </w:pPr>
+      <w:proofErr w:type="spellStart"/>
       <w:r>
         <w:rPr>
           <w:rFonts w:ascii="楷体" w:eastAsia="楷体" w:hAnsi="楷体" w:cs="FZSSJW--GB1-0"/>
@@ -3497,6 +5115,7 @@
         </w:rPr>
         <w:t>fs.read</w:t>
       </w:r>
+      <w:proofErr w:type="spellEnd"/>
       <w:r>
         <w:rPr>
           <w:rFonts w:ascii="楷体" w:eastAsia="楷体" w:hAnsi="楷体" w:cs="FZSSJW--GB1-0" w:hint="eastAsia"/>
@@ -3511,7 +5130,25 @@
           <w:sz w:val="21"/>
           <w:szCs w:val="21"/>
         </w:rPr>
-        <w:t xml:space="preserve"> fd </w:t>
+        <w:t xml:space="preserve"> </w:t>
+      </w:r>
+      <w:proofErr w:type="spellStart"/>
+      <w:r>
+        <w:rPr>
+          <w:rFonts w:ascii="楷体" w:eastAsia="楷体" w:hAnsi="楷体" w:cs="FZSSJW--GB1-0"/>
+          <w:sz w:val="21"/>
+          <w:szCs w:val="21"/>
+        </w:rPr>
+        <w:t>fd</w:t>
+      </w:r>
+      <w:proofErr w:type="spellEnd"/>
+      <w:r>
+        <w:rPr>
+          <w:rFonts w:ascii="楷体" w:eastAsia="楷体" w:hAnsi="楷体" w:cs="FZSSJW--GB1-0"/>
+          <w:sz w:val="21"/>
+          <w:szCs w:val="21"/>
+        </w:rPr>
+        <w:t xml:space="preserve"> </w:t>
       </w:r>
       <w:r>
         <w:rPr>
@@ -3596,6 +5233,7 @@
         </w:rPr>
         <w:t>列出了</w:t>
       </w:r>
+      <w:proofErr w:type="spellStart"/>
       <w:r>
         <w:rPr>
           <w:rFonts w:ascii="楷体" w:eastAsia="楷体" w:hAnsi="楷体" w:cs="FZSSJW--GB1-0"/>
@@ -3604,6 +5242,7 @@
         </w:rPr>
         <w:t>fs</w:t>
       </w:r>
+      <w:proofErr w:type="spellEnd"/>
       <w:r>
         <w:rPr>
           <w:rFonts w:ascii="楷体" w:eastAsia="楷体" w:hAnsi="楷体" w:cs="FZSSJW--GB1-0" w:hint="eastAsia"/>
@@ -3650,7 +5289,7 @@
                     <pic:cNvPicPr/>
                   </pic:nvPicPr>
                   <pic:blipFill>
-                    <a:blip r:embed="rId4" cstate="print"/>
+                    <a:blip r:embed="rId7" cstate="print"/>
                     <a:stretch>
                       <a:fillRect/>
                     </a:stretch>
@@ -3783,7 +5422,25 @@
           <w:sz w:val="21"/>
           <w:szCs w:val="21"/>
         </w:rPr>
-        <w:t>五、使用node.js进行web开发</w:t>
+        <w:t>五、使用</w:t>
+      </w:r>
+      <w:proofErr w:type="spellStart"/>
+      <w:r>
+        <w:rPr>
+          <w:rFonts w:ascii="楷体" w:eastAsia="楷体" w:hAnsi="楷体" w:cs="FZSSJW--GB1-0" w:hint="eastAsia"/>
+          <w:sz w:val="21"/>
+          <w:szCs w:val="21"/>
+        </w:rPr>
+        <w:t>node.js</w:t>
+      </w:r>
+      <w:proofErr w:type="spellEnd"/>
+      <w:r>
+        <w:rPr>
+          <w:rFonts w:ascii="楷体" w:eastAsia="楷体" w:hAnsi="楷体" w:cs="FZSSJW--GB1-0" w:hint="eastAsia"/>
+          <w:sz w:val="21"/>
+          <w:szCs w:val="21"/>
+        </w:rPr>
+        <w:t>进行web开发</w:t>
       </w:r>
     </w:p>
     <w:p>
@@ -3814,7 +5471,7 @@
         <w:snapToGrid/>
         <w:spacing w:after="0"/>
         <w:rPr>
-          <w:rFonts w:ascii="楷体" w:eastAsia="楷体" w:hAnsi="楷体" w:cs="FZSSJW--GB1-0" w:hint="eastAsia"/>
+          <w:rFonts w:ascii="楷体" w:eastAsia="楷体" w:hAnsi="楷体" w:cs="FZSSJW--GB1-0"/>
           <w:sz w:val="21"/>
           <w:szCs w:val="21"/>
         </w:rPr>
@@ -3833,7 +5490,25 @@
           <w:sz w:val="21"/>
           <w:szCs w:val="21"/>
         </w:rPr>
-        <w:t xml:space="preserve"> Node.js </w:t>
+        <w:t xml:space="preserve"> </w:t>
+      </w:r>
+      <w:proofErr w:type="spellStart"/>
+      <w:r>
+        <w:rPr>
+          <w:rFonts w:ascii="楷体" w:eastAsia="楷体" w:hAnsi="楷体" w:cs="FZSSJW--GB1-0"/>
+          <w:sz w:val="21"/>
+          <w:szCs w:val="21"/>
+        </w:rPr>
+        <w:t>Node.js</w:t>
+      </w:r>
+      <w:proofErr w:type="spellEnd"/>
+      <w:r>
+        <w:rPr>
+          <w:rFonts w:ascii="楷体" w:eastAsia="楷体" w:hAnsi="楷体" w:cs="FZSSJW--GB1-0"/>
+          <w:sz w:val="21"/>
+          <w:szCs w:val="21"/>
+        </w:rPr>
+        <w:t xml:space="preserve"> </w:t>
       </w:r>
       <w:r>
         <w:rPr>
@@ -3969,13 +5644,23 @@
         </w:rPr>
         <w:t>1）</w:t>
       </w:r>
-      <w:r>
-        <w:rPr>
-          <w:rFonts w:ascii="楷体" w:eastAsia="楷体" w:hAnsi="楷体" w:cs="FZSSJW--GB1-0"/>
-          <w:sz w:val="21"/>
-          <w:szCs w:val="21"/>
-        </w:rPr>
-        <w:t>npm install -g express</w:t>
+      <w:proofErr w:type="spellStart"/>
+      <w:r>
+        <w:rPr>
+          <w:rFonts w:ascii="楷体" w:eastAsia="楷体" w:hAnsi="楷体" w:cs="FZSSJW--GB1-0"/>
+          <w:sz w:val="21"/>
+          <w:szCs w:val="21"/>
+        </w:rPr>
+        <w:t>npm</w:t>
+      </w:r>
+      <w:proofErr w:type="spellEnd"/>
+      <w:r>
+        <w:rPr>
+          <w:rFonts w:ascii="楷体" w:eastAsia="楷体" w:hAnsi="楷体" w:cs="FZSSJW--GB1-0"/>
+          <w:sz w:val="21"/>
+          <w:szCs w:val="21"/>
+        </w:rPr>
+        <w:t xml:space="preserve"> install -g express</w:t>
       </w:r>
     </w:p>
     <w:p>
@@ -3999,13 +5684,23 @@
         </w:rPr>
         <w:t>2）</w:t>
       </w:r>
-      <w:r>
-        <w:rPr>
-          <w:rFonts w:ascii="楷体" w:eastAsia="楷体" w:hAnsi="楷体" w:cs="FZSSJW--GB1-0"/>
-          <w:sz w:val="21"/>
-          <w:szCs w:val="21"/>
-        </w:rPr>
-        <w:t>npm install -g express-generator</w:t>
+      <w:proofErr w:type="spellStart"/>
+      <w:r>
+        <w:rPr>
+          <w:rFonts w:ascii="楷体" w:eastAsia="楷体" w:hAnsi="楷体" w:cs="FZSSJW--GB1-0"/>
+          <w:sz w:val="21"/>
+          <w:szCs w:val="21"/>
+        </w:rPr>
+        <w:t>npm</w:t>
+      </w:r>
+      <w:proofErr w:type="spellEnd"/>
+      <w:r>
+        <w:rPr>
+          <w:rFonts w:ascii="楷体" w:eastAsia="楷体" w:hAnsi="楷体" w:cs="FZSSJW--GB1-0"/>
+          <w:sz w:val="21"/>
+          <w:szCs w:val="21"/>
+        </w:rPr>
+        <w:t xml:space="preserve"> install -g express-generator</w:t>
       </w:r>
     </w:p>
     <w:p>
@@ -4066,7 +5761,7 @@
                     </pic:cNvPicPr>
                   </pic:nvPicPr>
                   <pic:blipFill>
-                    <a:blip r:embed="rId5" cstate="print"/>
+                    <a:blip r:embed="rId8" cstate="print"/>
                     <a:srcRect/>
                     <a:stretch>
                       <a:fillRect/>
@@ -4102,7 +5797,7 @@
         <w:snapToGrid/>
         <w:spacing w:after="0"/>
         <w:rPr>
-          <w:rFonts w:ascii="楷体" w:eastAsia="楷体" w:hAnsi="楷体" w:cs="FZSSJW--GB1-0" w:hint="eastAsia"/>
+          <w:rFonts w:ascii="楷体" w:eastAsia="楷体" w:hAnsi="楷体" w:cs="FZSSJW--GB1-0"/>
           <w:sz w:val="21"/>
           <w:szCs w:val="21"/>
         </w:rPr>
@@ -4129,8 +5824,36 @@
           <w:sz w:val="21"/>
           <w:szCs w:val="21"/>
         </w:rPr>
-        <w:t>express -t ejs microblog</w:t>
-      </w:r>
+        <w:t xml:space="preserve">express -t </w:t>
+      </w:r>
+      <w:proofErr w:type="spellStart"/>
+      <w:r>
+        <w:rPr>
+          <w:rFonts w:ascii="楷体" w:eastAsia="楷体" w:hAnsi="楷体" w:cs="FZSSJW--GB1-0"/>
+          <w:sz w:val="21"/>
+          <w:szCs w:val="21"/>
+        </w:rPr>
+        <w:t>ejs</w:t>
+      </w:r>
+      <w:proofErr w:type="spellEnd"/>
+      <w:r>
+        <w:rPr>
+          <w:rFonts w:ascii="楷体" w:eastAsia="楷体" w:hAnsi="楷体" w:cs="FZSSJW--GB1-0"/>
+          <w:sz w:val="21"/>
+          <w:szCs w:val="21"/>
+        </w:rPr>
+        <w:t xml:space="preserve"> </w:t>
+      </w:r>
+      <w:proofErr w:type="spellStart"/>
+      <w:r>
+        <w:rPr>
+          <w:rFonts w:ascii="楷体" w:eastAsia="楷体" w:hAnsi="楷体" w:cs="FZSSJW--GB1-0"/>
+          <w:sz w:val="21"/>
+          <w:szCs w:val="21"/>
+        </w:rPr>
+        <w:t>microblog</w:t>
+      </w:r>
+      <w:proofErr w:type="spellEnd"/>
     </w:p>
     <w:p>
       <w:pPr>
@@ -4140,7 +5863,7 @@
         <w:spacing w:after="0"/>
         <w:ind w:leftChars="100" w:left="220"/>
         <w:rPr>
-          <w:rFonts w:ascii="Courier" w:hAnsi="Courier" w:cs="Courier" w:hint="eastAsia"/>
+          <w:rFonts w:ascii="Courier" w:hAnsi="Courier" w:cs="Courier"/>
           <w:sz w:val="16"/>
           <w:szCs w:val="16"/>
         </w:rPr>
@@ -4170,7 +5893,7 @@
                     </pic:cNvPicPr>
                   </pic:nvPicPr>
                   <pic:blipFill>
-                    <a:blip r:embed="rId6" cstate="print"/>
+                    <a:blip r:embed="rId9" cstate="print"/>
                     <a:srcRect/>
                     <a:stretch>
                       <a:fillRect/>
@@ -4207,7 +5930,7 @@
         <w:spacing w:after="0"/>
         <w:ind w:firstLine="220"/>
         <w:rPr>
-          <w:rFonts w:ascii="楷体" w:eastAsia="楷体" w:hAnsi="楷体" w:cs="FZSSJW--GB1-0" w:hint="eastAsia"/>
+          <w:rFonts w:ascii="楷体" w:eastAsia="楷体" w:hAnsi="楷体" w:cs="FZSSJW--GB1-0"/>
           <w:sz w:val="21"/>
           <w:szCs w:val="21"/>
         </w:rPr>
@@ -4229,7 +5952,7 @@
         <w:spacing w:after="0"/>
         <w:ind w:leftChars="100" w:left="220"/>
         <w:rPr>
-          <w:rFonts w:ascii="楷体" w:eastAsia="楷体" w:hAnsi="楷体" w:cs="FZSSJW--GB1-0" w:hint="eastAsia"/>
+          <w:rFonts w:ascii="楷体" w:eastAsia="楷体" w:hAnsi="楷体" w:cs="FZSSJW--GB1-0"/>
           <w:sz w:val="21"/>
           <w:szCs w:val="21"/>
         </w:rPr>
@@ -4248,7 +5971,25 @@
           <w:sz w:val="21"/>
           <w:szCs w:val="21"/>
         </w:rPr>
-        <w:t xml:space="preserve"> npm install </w:t>
+        <w:t xml:space="preserve"> </w:t>
+      </w:r>
+      <w:proofErr w:type="spellStart"/>
+      <w:r>
+        <w:rPr>
+          <w:rFonts w:ascii="楷体" w:eastAsia="楷体" w:hAnsi="楷体" w:cs="FZSSJW--GB1-0"/>
+          <w:sz w:val="21"/>
+          <w:szCs w:val="21"/>
+        </w:rPr>
+        <w:t>npm</w:t>
+      </w:r>
+      <w:proofErr w:type="spellEnd"/>
+      <w:r>
+        <w:rPr>
+          <w:rFonts w:ascii="楷体" w:eastAsia="楷体" w:hAnsi="楷体" w:cs="FZSSJW--GB1-0"/>
+          <w:sz w:val="21"/>
+          <w:szCs w:val="21"/>
+        </w:rPr>
+        <w:t xml:space="preserve"> install </w:t>
       </w:r>
       <w:r>
         <w:rPr>
@@ -4264,8 +6005,18 @@
           <w:sz w:val="21"/>
           <w:szCs w:val="21"/>
         </w:rPr>
-        <w:t xml:space="preserve"> package.json</w:t>
-      </w:r>
+        <w:t xml:space="preserve"> </w:t>
+      </w:r>
+      <w:proofErr w:type="spellStart"/>
+      <w:r>
+        <w:rPr>
+          <w:rFonts w:ascii="楷体" w:eastAsia="楷体" w:hAnsi="楷体" w:cs="FZSSJW--GB1-0"/>
+          <w:sz w:val="21"/>
+          <w:szCs w:val="21"/>
+        </w:rPr>
+        <w:t>package.json</w:t>
+      </w:r>
+      <w:proofErr w:type="spellEnd"/>
       <w:r>
         <w:rPr>
           <w:rFonts w:ascii="楷体" w:eastAsia="楷体" w:hAnsi="楷体" w:cs="FZSSJW--GB1-0" w:hint="eastAsia"/>
@@ -4283,7 +6034,7 @@
         <w:spacing w:after="0"/>
         <w:ind w:leftChars="100" w:left="220"/>
         <w:rPr>
-          <w:rFonts w:ascii="楷体" w:eastAsia="楷体" w:hAnsi="楷体" w:cs="FZSSJW--GB1-0" w:hint="eastAsia"/>
+          <w:rFonts w:ascii="楷体" w:eastAsia="楷体" w:hAnsi="楷体" w:cs="FZSSJW--GB1-0"/>
           <w:sz w:val="21"/>
           <w:szCs w:val="21"/>
         </w:rPr>
@@ -4335,7 +6086,7 @@
                     </pic:cNvPicPr>
                   </pic:nvPicPr>
                   <pic:blipFill>
-                    <a:blip r:embed="rId7" cstate="print"/>
+                    <a:blip r:embed="rId10" cstate="print"/>
                     <a:srcRect/>
                     <a:stretch>
                       <a:fillRect/>
@@ -4372,18 +6123,36 @@
         <w:spacing w:after="0"/>
         <w:ind w:leftChars="100" w:left="220"/>
         <w:rPr>
-          <w:rFonts w:ascii="楷体" w:eastAsia="楷体" w:hAnsi="楷体" w:cs="FZSSJW--GB1-0" w:hint="eastAsia"/>
-          <w:sz w:val="21"/>
-          <w:szCs w:val="21"/>
-        </w:rPr>
-      </w:pPr>
-      <w:r>
-        <w:rPr>
-          <w:rFonts w:ascii="楷体" w:eastAsia="楷体" w:hAnsi="楷体" w:cs="FZSSJW--GB1-0" w:hint="eastAsia"/>
-          <w:sz w:val="21"/>
-          <w:szCs w:val="21"/>
-        </w:rPr>
-        <w:t>注：npm start 或者</w:t>
+          <w:rFonts w:ascii="楷体" w:eastAsia="楷体" w:hAnsi="楷体" w:cs="FZSSJW--GB1-0"/>
+          <w:sz w:val="21"/>
+          <w:szCs w:val="21"/>
+        </w:rPr>
+      </w:pPr>
+      <w:r>
+        <w:rPr>
+          <w:rFonts w:ascii="楷体" w:eastAsia="楷体" w:hAnsi="楷体" w:cs="FZSSJW--GB1-0" w:hint="eastAsia"/>
+          <w:sz w:val="21"/>
+          <w:szCs w:val="21"/>
+        </w:rPr>
+        <w:t>注：</w:t>
+      </w:r>
+      <w:proofErr w:type="spellStart"/>
+      <w:r>
+        <w:rPr>
+          <w:rFonts w:ascii="楷体" w:eastAsia="楷体" w:hAnsi="楷体" w:cs="FZSSJW--GB1-0" w:hint="eastAsia"/>
+          <w:sz w:val="21"/>
+          <w:szCs w:val="21"/>
+        </w:rPr>
+        <w:t>npm</w:t>
+      </w:r>
+      <w:proofErr w:type="spellEnd"/>
+      <w:r>
+        <w:rPr>
+          <w:rFonts w:ascii="楷体" w:eastAsia="楷体" w:hAnsi="楷体" w:cs="FZSSJW--GB1-0" w:hint="eastAsia"/>
+          <w:sz w:val="21"/>
+          <w:szCs w:val="21"/>
+        </w:rPr>
+        <w:t xml:space="preserve"> start 或者</w:t>
       </w:r>
       <w:r>
         <w:rPr>
@@ -4417,6 +6186,7 @@
         </w:rPr>
         <w:t>通过查看</w:t>
       </w:r>
+      <w:proofErr w:type="spellStart"/>
       <w:r>
         <w:rPr>
           <w:rFonts w:ascii="楷体" w:eastAsia="楷体" w:hAnsi="楷体" w:cs="FZSSJW--GB1-0" w:hint="eastAsia"/>
@@ -4431,7 +6201,16 @@
           <w:sz w:val="21"/>
           <w:szCs w:val="21"/>
         </w:rPr>
-        <w:t>.js知道start为</w:t>
+        <w:t>.js</w:t>
+      </w:r>
+      <w:proofErr w:type="spellEnd"/>
+      <w:r>
+        <w:rPr>
+          <w:rFonts w:ascii="楷体" w:eastAsia="楷体" w:hAnsi="楷体" w:cs="FZSSJW--GB1-0" w:hint="eastAsia"/>
+          <w:sz w:val="21"/>
+          <w:szCs w:val="21"/>
+        </w:rPr>
+        <w:t>知道start为</w:t>
       </w:r>
       <w:r>
         <w:rPr>
@@ -4471,7 +6250,7 @@
         <w:spacing w:after="0"/>
         <w:ind w:leftChars="100" w:left="220"/>
         <w:rPr>
-          <w:rFonts w:ascii="楷体" w:eastAsia="楷体" w:hAnsi="楷体" w:cs="FZSSJW--GB1-0" w:hint="eastAsia"/>
+          <w:rFonts w:ascii="楷体" w:eastAsia="楷体" w:hAnsi="楷体" w:cs="FZSSJW--GB1-0"/>
           <w:sz w:val="21"/>
           <w:szCs w:val="21"/>
         </w:rPr>
@@ -4517,7 +6296,7 @@
         <w:spacing w:after="0"/>
         <w:ind w:leftChars="100" w:left="220"/>
         <w:rPr>
-          <w:rFonts w:ascii="楷体" w:eastAsia="楷体" w:hAnsi="楷体" w:cs="FZSSJW--GB1-0" w:hint="eastAsia"/>
+          <w:rFonts w:ascii="楷体" w:eastAsia="楷体" w:hAnsi="楷体" w:cs="FZSSJW--GB1-0"/>
           <w:sz w:val="21"/>
           <w:szCs w:val="21"/>
         </w:rPr>
@@ -4556,7 +6335,7 @@
                     </pic:cNvPicPr>
                   </pic:nvPicPr>
                   <pic:blipFill>
-                    <a:blip r:embed="rId8" cstate="print"/>
+                    <a:blip r:embed="rId11" cstate="print"/>
                     <a:srcRect/>
                     <a:stretch>
                       <a:fillRect/>
@@ -4650,7 +6429,7 @@
         <w:snapToGrid/>
         <w:spacing w:after="0"/>
         <w:rPr>
-          <w:rFonts w:asciiTheme="minorHAnsi" w:eastAsia="FZSSJW--GB1-0" w:hAnsiTheme="minorHAnsi" w:cs="FZSSJW--GB1-0" w:hint="eastAsia"/>
+          <w:rFonts w:asciiTheme="minorHAnsi" w:eastAsia="FZSSJW--GB1-0" w:hAnsiTheme="minorHAnsi" w:cs="FZSSJW--GB1-0"/>
           <w:sz w:val="21"/>
           <w:szCs w:val="21"/>
         </w:rPr>
@@ -4680,7 +6459,7 @@
                     </pic:cNvPicPr>
                   </pic:nvPicPr>
                   <pic:blipFill>
-                    <a:blip r:embed="rId9" cstate="print"/>
+                    <a:blip r:embed="rId12" cstate="print"/>
                     <a:srcRect/>
                     <a:stretch>
                       <a:fillRect/>
@@ -4716,7 +6495,7 @@
         <w:snapToGrid/>
         <w:spacing w:after="0"/>
         <w:rPr>
-          <w:rFonts w:asciiTheme="minorHAnsi" w:eastAsia="FZSSJW--GB1-0" w:hAnsiTheme="minorHAnsi" w:cs="FZSSJW--GB1-0" w:hint="eastAsia"/>
+          <w:rFonts w:asciiTheme="minorHAnsi" w:eastAsia="FZSSJW--GB1-0" w:hAnsiTheme="minorHAnsi" w:cs="FZSSJW--GB1-0"/>
           <w:sz w:val="21"/>
           <w:szCs w:val="21"/>
         </w:rPr>
@@ -4730,7 +6509,7 @@
         <w:spacing w:after="0"/>
         <w:ind w:leftChars="100" w:left="220"/>
         <w:rPr>
-          <w:rFonts w:ascii="楷体" w:eastAsia="楷体" w:hAnsi="楷体" w:cs="FZSSJW--GB1-0" w:hint="eastAsia"/>
+          <w:rFonts w:ascii="楷体" w:eastAsia="楷体" w:hAnsi="楷体" w:cs="FZSSJW--GB1-0"/>
           <w:sz w:val="21"/>
           <w:szCs w:val="21"/>
         </w:rPr>
@@ -4776,7 +6555,7 @@
         <w:spacing w:after="0"/>
         <w:ind w:leftChars="100" w:left="220"/>
         <w:rPr>
-          <w:rFonts w:ascii="楷体" w:eastAsia="楷体" w:hAnsi="楷体" w:cs="FZSSJW--GB1-0" w:hint="eastAsia"/>
+          <w:rFonts w:ascii="楷体" w:eastAsia="楷体" w:hAnsi="楷体" w:cs="FZSSJW--GB1-0"/>
           <w:sz w:val="21"/>
           <w:szCs w:val="21"/>
         </w:rPr>
@@ -4798,7 +6577,7 @@
         <w:spacing w:after="0"/>
         <w:ind w:leftChars="100" w:left="220"/>
         <w:rPr>
-          <w:rFonts w:ascii="楷体" w:eastAsia="楷体" w:hAnsi="楷体" w:cs="FZSSJW--GB1-0" w:hint="eastAsia"/>
+          <w:rFonts w:ascii="楷体" w:eastAsia="楷体" w:hAnsi="楷体" w:cs="FZSSJW--GB1-0"/>
           <w:sz w:val="21"/>
           <w:szCs w:val="21"/>
         </w:rPr>
@@ -4828,7 +6607,7 @@
                     </pic:cNvPicPr>
                   </pic:nvPicPr>
                   <pic:blipFill>
-                    <a:blip r:embed="rId10" cstate="print"/>
+                    <a:blip r:embed="rId13" cstate="print"/>
                     <a:srcRect/>
                     <a:stretch>
                       <a:fillRect/>
@@ -4865,7 +6644,7 @@
         <w:spacing w:after="0"/>
         <w:ind w:leftChars="100" w:left="220"/>
         <w:rPr>
-          <w:rFonts w:ascii="楷体" w:eastAsia="楷体" w:hAnsi="楷体" w:cs="FZSSJW--GB1-0" w:hint="eastAsia"/>
+          <w:rFonts w:ascii="楷体" w:eastAsia="楷体" w:hAnsi="楷体" w:cs="FZSSJW--GB1-0"/>
           <w:sz w:val="21"/>
           <w:szCs w:val="21"/>
         </w:rPr>
@@ -4879,7 +6658,7 @@
         <w:spacing w:after="0"/>
         <w:ind w:leftChars="100" w:left="220"/>
         <w:rPr>
-          <w:rFonts w:ascii="楷体" w:eastAsia="楷体" w:hAnsi="楷体" w:cs="FZSSJW--GB1-0" w:hint="eastAsia"/>
+          <w:rFonts w:ascii="楷体" w:eastAsia="楷体" w:hAnsi="楷体" w:cs="FZSSJW--GB1-0"/>
           <w:sz w:val="21"/>
           <w:szCs w:val="21"/>
         </w:rPr>
@@ -4910,7 +6689,7 @@
                     </pic:cNvPicPr>
                   </pic:nvPicPr>
                   <pic:blipFill>
-                    <a:blip r:embed="rId11" cstate="print"/>
+                    <a:blip r:embed="rId14" cstate="print"/>
                     <a:srcRect/>
                     <a:stretch>
                       <a:fillRect/>
@@ -4946,7 +6725,7 @@
         <w:snapToGrid/>
         <w:spacing w:after="0"/>
         <w:rPr>
-          <w:rFonts w:asciiTheme="minorHAnsi" w:eastAsia="FZSSJW--GB1-0" w:hAnsiTheme="minorHAnsi" w:cs="FZSSJW--GB1-0" w:hint="eastAsia"/>
+          <w:rFonts w:asciiTheme="minorHAnsi" w:eastAsia="FZSSJW--GB1-0" w:hAnsiTheme="minorHAnsi" w:cs="FZSSJW--GB1-0"/>
           <w:sz w:val="21"/>
           <w:szCs w:val="21"/>
         </w:rPr>
@@ -4959,7 +6738,7 @@
         <w:snapToGrid/>
         <w:spacing w:after="0"/>
         <w:rPr>
-          <w:rFonts w:asciiTheme="minorHAnsi" w:eastAsia="FZSSJW--GB1-0" w:hAnsiTheme="minorHAnsi" w:cs="FZSSJW--GB1-0" w:hint="eastAsia"/>
+          <w:rFonts w:asciiTheme="minorHAnsi" w:eastAsia="FZSSJW--GB1-0" w:hAnsiTheme="minorHAnsi" w:cs="FZSSJW--GB1-0"/>
           <w:sz w:val="21"/>
           <w:szCs w:val="21"/>
         </w:rPr>
@@ -4989,7 +6768,7 @@
                     </pic:cNvPicPr>
                   </pic:nvPicPr>
                   <pic:blipFill>
-                    <a:blip r:embed="rId12" cstate="print"/>
+                    <a:blip r:embed="rId15" cstate="print"/>
                     <a:srcRect/>
                     <a:stretch>
                       <a:fillRect/>
@@ -5026,7 +6805,7 @@
         <w:spacing w:after="0"/>
         <w:ind w:leftChars="100" w:left="220"/>
         <w:rPr>
-          <w:rFonts w:ascii="楷体" w:eastAsia="楷体" w:hAnsi="楷体" w:cs="FZSSJW--GB1-0" w:hint="eastAsia"/>
+          <w:rFonts w:ascii="楷体" w:eastAsia="楷体" w:hAnsi="楷体" w:cs="FZSSJW--GB1-0"/>
           <w:sz w:val="21"/>
           <w:szCs w:val="21"/>
         </w:rPr>
@@ -5056,7 +6835,7 @@
         <w:spacing w:after="0"/>
         <w:ind w:leftChars="100" w:left="220"/>
         <w:rPr>
-          <w:rFonts w:ascii="楷体" w:eastAsia="楷体" w:hAnsi="楷体" w:cs="FZSSJW--GB1-0" w:hint="eastAsia"/>
+          <w:rFonts w:ascii="楷体" w:eastAsia="楷体" w:hAnsi="楷体" w:cs="FZSSJW--GB1-0"/>
           <w:sz w:val="21"/>
           <w:szCs w:val="21"/>
         </w:rPr>
@@ -5078,7 +6857,7 @@
         <w:spacing w:after="0"/>
         <w:ind w:leftChars="100" w:left="220"/>
         <w:rPr>
-          <w:rFonts w:ascii="楷体" w:eastAsia="楷体" w:hAnsi="楷体" w:cs="FZSSJW--GB1-0" w:hint="eastAsia"/>
+          <w:rFonts w:ascii="楷体" w:eastAsia="楷体" w:hAnsi="楷体" w:cs="FZSSJW--GB1-0"/>
           <w:sz w:val="21"/>
           <w:szCs w:val="21"/>
         </w:rPr>
@@ -5108,7 +6887,7 @@
                     </pic:cNvPicPr>
                   </pic:nvPicPr>
                   <pic:blipFill>
-                    <a:blip r:embed="rId13" cstate="print"/>
+                    <a:blip r:embed="rId16" cstate="print"/>
                     <a:srcRect/>
                     <a:stretch>
                       <a:fillRect/>
@@ -5145,7 +6924,7 @@
         <w:spacing w:after="0"/>
         <w:ind w:leftChars="100" w:left="220"/>
         <w:rPr>
-          <w:rFonts w:ascii="楷体" w:eastAsia="楷体" w:hAnsi="楷体" w:cs="FZSSJW--GB1-0" w:hint="eastAsia"/>
+          <w:rFonts w:ascii="楷体" w:eastAsia="楷体" w:hAnsi="楷体" w:cs="FZSSJW--GB1-0"/>
           <w:sz w:val="21"/>
           <w:szCs w:val="21"/>
         </w:rPr>
@@ -5167,7 +6946,7 @@
         <w:spacing w:after="0"/>
         <w:ind w:leftChars="100" w:left="220" w:firstLine="500"/>
         <w:rPr>
-          <w:rFonts w:ascii="楷体" w:eastAsia="楷体" w:hAnsi="楷体" w:cs="FZSSJW--GB1-0" w:hint="eastAsia"/>
+          <w:rFonts w:ascii="楷体" w:eastAsia="楷体" w:hAnsi="楷体" w:cs="FZSSJW--GB1-0"/>
           <w:sz w:val="21"/>
           <w:szCs w:val="21"/>
         </w:rPr>
@@ -5189,7 +6968,7 @@
         <w:spacing w:after="0"/>
         <w:ind w:leftChars="100" w:left="220" w:firstLine="500"/>
         <w:rPr>
-          <w:rFonts w:ascii="楷体" w:eastAsia="楷体" w:hAnsi="楷体" w:cs="FZSSJW--GB1-0" w:hint="eastAsia"/>
+          <w:rFonts w:ascii="楷体" w:eastAsia="楷体" w:hAnsi="楷体" w:cs="FZSSJW--GB1-0"/>
           <w:sz w:val="21"/>
           <w:szCs w:val="21"/>
         </w:rPr>
@@ -5211,7 +6990,7 @@
         <w:spacing w:after="0"/>
         <w:ind w:leftChars="100" w:left="220" w:firstLine="500"/>
         <w:rPr>
-          <w:rFonts w:ascii="楷体" w:eastAsia="楷体" w:hAnsi="楷体" w:cs="FZSSJW--GB1-0" w:hint="eastAsia"/>
+          <w:rFonts w:ascii="楷体" w:eastAsia="楷体" w:hAnsi="楷体" w:cs="FZSSJW--GB1-0"/>
           <w:sz w:val="21"/>
           <w:szCs w:val="21"/>
         </w:rPr>
@@ -5234,18 +7013,28 @@
         <w:spacing w:after="0"/>
         <w:ind w:leftChars="100" w:left="220" w:firstLine="500"/>
         <w:rPr>
-          <w:rFonts w:ascii="楷体" w:eastAsia="楷体" w:hAnsi="楷体" w:cs="FZSSJW--GB1-0" w:hint="eastAsia"/>
-          <w:sz w:val="21"/>
-          <w:szCs w:val="21"/>
-        </w:rPr>
-      </w:pPr>
-      <w:r>
-        <w:rPr>
-          <w:rFonts w:ascii="楷体" w:eastAsia="楷体" w:hAnsi="楷体" w:cs="FZSSJW--GB1-0"/>
-          <w:sz w:val="21"/>
-          <w:szCs w:val="21"/>
-        </w:rPr>
-        <w:t>res.render(‘</w:t>
+          <w:rFonts w:ascii="楷体" w:eastAsia="楷体" w:hAnsi="楷体" w:cs="FZSSJW--GB1-0"/>
+          <w:sz w:val="21"/>
+          <w:szCs w:val="21"/>
+        </w:rPr>
+      </w:pPr>
+      <w:proofErr w:type="spellStart"/>
+      <w:r>
+        <w:rPr>
+          <w:rFonts w:ascii="楷体" w:eastAsia="楷体" w:hAnsi="楷体" w:cs="FZSSJW--GB1-0"/>
+          <w:sz w:val="21"/>
+          <w:szCs w:val="21"/>
+        </w:rPr>
+        <w:t>res.render</w:t>
+      </w:r>
+      <w:proofErr w:type="spellEnd"/>
+      <w:r>
+        <w:rPr>
+          <w:rFonts w:ascii="楷体" w:eastAsia="楷体" w:hAnsi="楷体" w:cs="FZSSJW--GB1-0"/>
+          <w:sz w:val="21"/>
+          <w:szCs w:val="21"/>
+        </w:rPr>
+        <w:t>(‘</w:t>
       </w:r>
       <w:r>
         <w:rPr>
@@ -5269,7 +7058,16 @@
           <w:sz w:val="21"/>
           <w:szCs w:val="21"/>
         </w:rPr>
-        <w:t>,{title:</w:t>
+        <w:t>,{</w:t>
+      </w:r>
+      <w:proofErr w:type="spellStart"/>
+      <w:r>
+        <w:rPr>
+          <w:rFonts w:ascii="楷体" w:eastAsia="楷体" w:hAnsi="楷体" w:cs="FZSSJW--GB1-0" w:hint="eastAsia"/>
+          <w:sz w:val="21"/>
+          <w:szCs w:val="21"/>
+        </w:rPr>
+        <w:t>title:</w:t>
       </w:r>
       <w:r>
         <w:rPr>
@@ -5287,6 +7085,7 @@
         </w:rPr>
         <w:t>Express</w:t>
       </w:r>
+      <w:proofErr w:type="spellEnd"/>
       <w:r>
         <w:rPr>
           <w:rFonts w:ascii="楷体" w:eastAsia="楷体" w:hAnsi="楷体" w:cs="FZSSJW--GB1-0"/>
@@ -5327,7 +7126,7 @@
         <w:snapToGrid/>
         <w:spacing w:after="0"/>
         <w:rPr>
-          <w:rFonts w:asciiTheme="minorHAnsi" w:eastAsia="FZSSJW--GB1-0" w:hAnsiTheme="minorHAnsi" w:cs="FZSSJW--GB1-0" w:hint="eastAsia"/>
+          <w:rFonts w:asciiTheme="minorHAnsi" w:eastAsia="FZSSJW--GB1-0" w:hAnsiTheme="minorHAnsi" w:cs="FZSSJW--GB1-0"/>
           <w:sz w:val="21"/>
           <w:szCs w:val="21"/>
         </w:rPr>
@@ -5340,63 +7139,181 @@
         <w:snapToGrid/>
         <w:spacing w:after="0"/>
         <w:rPr>
-          <w:rFonts w:asciiTheme="minorHAnsi" w:eastAsia="FZSSJW--GB1-0" w:hAnsiTheme="minorHAnsi" w:cs="FZSSJW--GB1-0" w:hint="eastAsia"/>
-          <w:sz w:val="21"/>
-          <w:szCs w:val="21"/>
-        </w:rPr>
-      </w:pPr>
-    </w:p>
-    <w:p>
-      <w:pPr>
+          <w:rFonts w:ascii="楷体" w:eastAsia="楷体" w:hAnsi="楷体" w:cs="FZSSJW--GB1-0" w:hint="eastAsia"/>
+          <w:sz w:val="21"/>
+          <w:szCs w:val="21"/>
+        </w:rPr>
+      </w:pPr>
+      <w:r>
+        <w:rPr>
+          <w:rFonts w:ascii="楷体" w:eastAsia="楷体" w:hAnsi="楷体" w:cs="FZSSJW--GB1-0"/>
+          <w:sz w:val="21"/>
+          <w:szCs w:val="21"/>
+        </w:rPr>
+        <w:t>6</w:t>
+      </w:r>
+      <w:r>
+        <w:rPr>
+          <w:rFonts w:ascii="楷体" w:eastAsia="楷体" w:hAnsi="楷体" w:cs="FZSSJW--GB1-0" w:hint="eastAsia"/>
+          <w:sz w:val="21"/>
+          <w:szCs w:val="21"/>
+        </w:rPr>
+        <w:t>．</w:t>
+      </w:r>
+      <w:proofErr w:type="spellStart"/>
+      <w:r>
+        <w:rPr>
+          <w:rFonts w:ascii="楷体" w:eastAsia="楷体" w:hAnsi="楷体" w:cs="FZSSJW--GB1-0"/>
+          <w:sz w:val="21"/>
+          <w:szCs w:val="21"/>
+        </w:rPr>
+        <w:t>node.js</w:t>
+      </w:r>
+      <w:proofErr w:type="spellEnd"/>
+      <w:r>
+        <w:rPr>
+          <w:rFonts w:ascii="楷体" w:eastAsia="楷体" w:hAnsi="楷体" w:cs="FZSSJW--GB1-0" w:hint="eastAsia"/>
+          <w:sz w:val="21"/>
+          <w:szCs w:val="21"/>
+        </w:rPr>
+        <w:t>进阶话题</w:t>
+      </w:r>
+    </w:p>
+    <w:p>
+      <w:pPr>
+        <w:pStyle w:val="a4"/>
+        <w:numPr>
+          <w:ilvl w:val="0"/>
+          <w:numId w:val="1"/>
+        </w:numPr>
         <w:shd w:val="clear" w:color="auto" w:fill="FFFFFF"/>
         <w:adjustRightInd/>
         <w:snapToGrid/>
         <w:spacing w:after="0"/>
-        <w:rPr>
-          <w:rFonts w:asciiTheme="minorHAnsi" w:eastAsia="FZSSJW--GB1-0" w:hAnsiTheme="minorHAnsi" w:cs="FZSSJW--GB1-0" w:hint="eastAsia"/>
-          <w:sz w:val="21"/>
-          <w:szCs w:val="21"/>
-        </w:rPr>
-      </w:pPr>
-    </w:p>
-    <w:p>
-      <w:pPr>
+        <w:ind w:firstLineChars="0"/>
+        <w:rPr>
+          <w:rFonts w:ascii="楷体" w:eastAsia="楷体" w:hAnsi="楷体" w:cs="FZSSJW--GB1-0" w:hint="eastAsia"/>
+          <w:sz w:val="21"/>
+          <w:szCs w:val="21"/>
+        </w:rPr>
+      </w:pPr>
+      <w:r>
+        <w:rPr>
+          <w:rFonts w:ascii="楷体" w:eastAsia="楷体" w:hAnsi="楷体" w:cs="FZSSJW--GB1-0" w:hint="eastAsia"/>
+          <w:sz w:val="21"/>
+          <w:szCs w:val="21"/>
+        </w:rPr>
+        <w:t>模块分为两大类：</w:t>
+      </w:r>
+    </w:p>
+    <w:p>
+      <w:pPr>
+        <w:pStyle w:val="a4"/>
         <w:shd w:val="clear" w:color="auto" w:fill="FFFFFF"/>
         <w:adjustRightInd/>
         <w:snapToGrid/>
         <w:spacing w:after="0"/>
-        <w:rPr>
-          <w:rFonts w:asciiTheme="minorHAnsi" w:eastAsia="FZSSJW--GB1-0" w:hAnsiTheme="minorHAnsi" w:cs="FZSSJW--GB1-0" w:hint="eastAsia"/>
-          <w:sz w:val="21"/>
-          <w:szCs w:val="21"/>
-        </w:rPr>
-      </w:pPr>
-    </w:p>
-    <w:p>
-      <w:pPr>
+        <w:ind w:left="720" w:firstLineChars="0" w:firstLine="0"/>
+        <w:rPr>
+          <w:rFonts w:ascii="楷体" w:eastAsia="楷体" w:hAnsi="楷体" w:cs="FZSSJW--GB1-0" w:hint="eastAsia"/>
+          <w:sz w:val="21"/>
+          <w:szCs w:val="21"/>
+        </w:rPr>
+      </w:pPr>
+      <w:r>
+        <w:rPr>
+          <w:rFonts w:ascii="楷体" w:eastAsia="楷体" w:hAnsi="楷体" w:cs="FZSSJW--GB1-0" w:hint="eastAsia"/>
+          <w:sz w:val="21"/>
+          <w:szCs w:val="21"/>
+        </w:rPr>
+        <w:t>核心模块：标准API中提供的模块，如</w:t>
+      </w:r>
+      <w:proofErr w:type="spellStart"/>
+      <w:r>
+        <w:rPr>
+          <w:rFonts w:ascii="楷体" w:eastAsia="楷体" w:hAnsi="楷体" w:cs="FZSSJW--GB1-0" w:hint="eastAsia"/>
+          <w:sz w:val="21"/>
+          <w:szCs w:val="21"/>
+        </w:rPr>
+        <w:t>fs</w:t>
+      </w:r>
+      <w:proofErr w:type="spellEnd"/>
+      <w:r>
+        <w:rPr>
+          <w:rFonts w:ascii="楷体" w:eastAsia="楷体" w:hAnsi="楷体" w:cs="FZSSJW--GB1-0" w:hint="eastAsia"/>
+          <w:sz w:val="21"/>
+          <w:szCs w:val="21"/>
+        </w:rPr>
+        <w:t>、http、net、</w:t>
+      </w:r>
+      <w:proofErr w:type="spellStart"/>
+      <w:r>
+        <w:rPr>
+          <w:rFonts w:ascii="楷体" w:eastAsia="楷体" w:hAnsi="楷体" w:cs="FZSSJW--GB1-0" w:hint="eastAsia"/>
+          <w:sz w:val="21"/>
+          <w:szCs w:val="21"/>
+        </w:rPr>
+        <w:t>vm</w:t>
+      </w:r>
+      <w:proofErr w:type="spellEnd"/>
+      <w:r>
+        <w:rPr>
+          <w:rFonts w:ascii="楷体" w:eastAsia="楷体" w:hAnsi="楷体" w:cs="FZSSJW--GB1-0" w:hint="eastAsia"/>
+          <w:sz w:val="21"/>
+          <w:szCs w:val="21"/>
+        </w:rPr>
+        <w:t>等</w:t>
+      </w:r>
+    </w:p>
+    <w:p>
+      <w:pPr>
+        <w:pStyle w:val="a4"/>
         <w:shd w:val="clear" w:color="auto" w:fill="FFFFFF"/>
         <w:adjustRightInd/>
         <w:snapToGrid/>
         <w:spacing w:after="0"/>
-        <w:rPr>
-          <w:rFonts w:asciiTheme="minorHAnsi" w:eastAsia="FZSSJW--GB1-0" w:hAnsiTheme="minorHAnsi" w:cs="FZSSJW--GB1-0" w:hint="eastAsia"/>
-          <w:sz w:val="21"/>
-          <w:szCs w:val="21"/>
-        </w:rPr>
-      </w:pPr>
-    </w:p>
-    <w:p>
-      <w:pPr>
+        <w:ind w:left="720" w:firstLineChars="0" w:firstLine="0"/>
+        <w:rPr>
+          <w:rFonts w:ascii="楷体" w:eastAsia="楷体" w:hAnsi="楷体" w:cs="FZSSJW--GB1-0" w:hint="eastAsia"/>
+          <w:sz w:val="21"/>
+          <w:szCs w:val="21"/>
+        </w:rPr>
+      </w:pPr>
+      <w:r>
+        <w:rPr>
+          <w:rFonts w:ascii="楷体" w:eastAsia="楷体" w:hAnsi="楷体" w:cs="FZSSJW--GB1-0" w:hint="eastAsia"/>
+          <w:sz w:val="21"/>
+          <w:szCs w:val="21"/>
+        </w:rPr>
+        <w:t>文件模块：存储为单独的文件（活文件夹）的模块，可能是JS代码、JSON或编译好的ｃ／ｃ＋＋代码。</w:t>
+      </w:r>
+    </w:p>
+    <w:p>
+      <w:pPr>
+        <w:pStyle w:val="a4"/>
+        <w:numPr>
+          <w:ilvl w:val="0"/>
+          <w:numId w:val="1"/>
+        </w:numPr>
         <w:shd w:val="clear" w:color="auto" w:fill="FFFFFF"/>
         <w:adjustRightInd/>
         <w:snapToGrid/>
         <w:spacing w:after="0"/>
-        <w:rPr>
-          <w:rFonts w:asciiTheme="minorHAnsi" w:eastAsia="FZSSJW--GB1-0" w:hAnsiTheme="minorHAnsi" w:cs="FZSSJW--GB1-0" w:hint="eastAsia"/>
-          <w:sz w:val="21"/>
-          <w:szCs w:val="21"/>
-        </w:rPr>
-      </w:pPr>
+        <w:ind w:firstLineChars="0"/>
+        <w:rPr>
+          <w:rFonts w:ascii="楷体" w:eastAsia="楷体" w:hAnsi="楷体" w:cs="FZSSJW--GB1-0" w:hint="eastAsia"/>
+          <w:sz w:val="21"/>
+          <w:szCs w:val="21"/>
+        </w:rPr>
+      </w:pPr>
+      <w:r>
+        <w:rPr>
+          <w:rFonts w:ascii="楷体" w:eastAsia="楷体" w:hAnsi="楷体" w:cs="FZSSJW--GB1-0" w:hint="eastAsia"/>
+          <w:sz w:val="21"/>
+          <w:szCs w:val="21"/>
+        </w:rPr>
+        <w:t>文件模块的加载有两种方式：</w:t>
+      </w:r>
     </w:p>
     <w:p>
       <w:pPr>
@@ -5404,12 +7321,21 @@
         <w:adjustRightInd/>
         <w:snapToGrid/>
         <w:spacing w:after="0"/>
-        <w:rPr>
-          <w:rFonts w:asciiTheme="minorHAnsi" w:eastAsia="FZSSJW--GB1-0" w:hAnsiTheme="minorHAnsi" w:cs="FZSSJW--GB1-0" w:hint="eastAsia"/>
-          <w:sz w:val="21"/>
-          <w:szCs w:val="21"/>
-        </w:rPr>
-      </w:pPr>
+        <w:ind w:firstLine="720"/>
+        <w:rPr>
+          <w:rFonts w:ascii="楷体" w:eastAsia="楷体" w:hAnsi="楷体" w:cs="FZSSJW--GB1-0" w:hint="eastAsia"/>
+          <w:sz w:val="21"/>
+          <w:szCs w:val="21"/>
+        </w:rPr>
+      </w:pPr>
+      <w:r>
+        <w:rPr>
+          <w:rFonts w:ascii="楷体" w:eastAsia="楷体" w:hAnsi="楷体" w:cs="FZSSJW--GB1-0" w:hint="eastAsia"/>
+          <w:sz w:val="21"/>
+          <w:szCs w:val="21"/>
+        </w:rPr>
+        <w:t>１）按路径加载模块（绝对路径、相对路径）</w:t>
+      </w:r>
     </w:p>
     <w:p>
       <w:pPr>
@@ -5417,8 +7343,551 @@
         <w:adjustRightInd/>
         <w:snapToGrid/>
         <w:spacing w:after="0"/>
-        <w:rPr>
-          <w:rFonts w:asciiTheme="minorHAnsi" w:eastAsia="FZSSJW--GB1-0" w:hAnsiTheme="minorHAnsi" w:cs="FZSSJW--GB1-0" w:hint="eastAsia"/>
+        <w:ind w:firstLine="720"/>
+        <w:rPr>
+          <w:rFonts w:ascii="楷体" w:eastAsia="楷体" w:hAnsi="楷体" w:cs="FZSSJW--GB1-0" w:hint="eastAsia"/>
+          <w:sz w:val="21"/>
+          <w:szCs w:val="21"/>
+        </w:rPr>
+      </w:pPr>
+      <w:r>
+        <w:rPr>
+          <w:rFonts w:ascii="楷体" w:eastAsia="楷体" w:hAnsi="楷体" w:cs="FZSSJW--GB1-0" w:hint="eastAsia"/>
+          <w:sz w:val="21"/>
+          <w:szCs w:val="21"/>
+        </w:rPr>
+        <w:t>２）</w:t>
+      </w:r>
+      <w:r>
+        <w:rPr>
+          <w:rFonts w:ascii="楷体" w:eastAsia="楷体" w:hAnsi="楷体" w:cs="FZSSJW--GB1-0" w:hint="eastAsia"/>
+          <w:sz w:val="21"/>
+          <w:szCs w:val="21"/>
+        </w:rPr>
+        <w:t>查找</w:t>
+      </w:r>
+      <w:r>
+        <w:rPr>
+          <w:rFonts w:ascii="楷体" w:eastAsia="楷体" w:hAnsi="楷体" w:cs="FZSSJW--GB1-0"/>
+          <w:sz w:val="21"/>
+          <w:szCs w:val="21"/>
+        </w:rPr>
+        <w:t xml:space="preserve"> </w:t>
+      </w:r>
+      <w:proofErr w:type="spellStart"/>
+      <w:r>
+        <w:rPr>
+          <w:rFonts w:ascii="楷体" w:eastAsia="楷体" w:hAnsi="楷体" w:cs="FZSSJW--GB1-0"/>
+          <w:sz w:val="21"/>
+          <w:szCs w:val="21"/>
+        </w:rPr>
+        <w:t>node_modules</w:t>
+      </w:r>
+      <w:proofErr w:type="spellEnd"/>
+      <w:r>
+        <w:rPr>
+          <w:rFonts w:ascii="楷体" w:eastAsia="楷体" w:hAnsi="楷体" w:cs="FZSSJW--GB1-0"/>
+          <w:sz w:val="21"/>
+          <w:szCs w:val="21"/>
+        </w:rPr>
+        <w:t xml:space="preserve"> </w:t>
+      </w:r>
+      <w:r>
+        <w:rPr>
+          <w:rFonts w:ascii="楷体" w:eastAsia="楷体" w:hAnsi="楷体" w:cs="FZSSJW--GB1-0" w:hint="eastAsia"/>
+          <w:sz w:val="21"/>
+          <w:szCs w:val="21"/>
+        </w:rPr>
+        <w:t>文件夹。</w:t>
+      </w:r>
+      <w:proofErr w:type="spellStart"/>
+      <w:r>
+        <w:rPr>
+          <w:rFonts w:ascii="楷体" w:eastAsia="楷体" w:hAnsi="楷体" w:cs="FZSSJW--GB1-0"/>
+          <w:sz w:val="21"/>
+          <w:szCs w:val="21"/>
+        </w:rPr>
+        <w:t>npm</w:t>
+      </w:r>
+      <w:proofErr w:type="spellEnd"/>
+      <w:r>
+        <w:rPr>
+          <w:rFonts w:ascii="楷体" w:eastAsia="楷体" w:hAnsi="楷体" w:cs="FZSSJW--GB1-0" w:hint="eastAsia"/>
+          <w:sz w:val="21"/>
+          <w:szCs w:val="21"/>
+        </w:rPr>
+        <w:t>获取的包通常就是以这种方式加载</w:t>
+      </w:r>
+      <w:r>
+        <w:rPr>
+          <w:rFonts w:ascii="楷体" w:eastAsia="楷体" w:hAnsi="楷体" w:cs="FZSSJW--GB1-0" w:hint="eastAsia"/>
+          <w:sz w:val="21"/>
+          <w:szCs w:val="21"/>
+        </w:rPr>
+        <w:t>。</w:t>
+      </w:r>
+    </w:p>
+    <w:p>
+      <w:pPr>
+        <w:pStyle w:val="a4"/>
+        <w:numPr>
+          <w:ilvl w:val="0"/>
+          <w:numId w:val="1"/>
+        </w:numPr>
+        <w:shd w:val="clear" w:color="auto" w:fill="FFFFFF"/>
+        <w:adjustRightInd/>
+        <w:snapToGrid/>
+        <w:spacing w:after="0"/>
+        <w:ind w:firstLineChars="0"/>
+        <w:rPr>
+          <w:rFonts w:ascii="楷体" w:eastAsia="楷体" w:hAnsi="楷体" w:cs="FZSSJW--GB1-0" w:hint="eastAsia"/>
+          <w:sz w:val="21"/>
+          <w:szCs w:val="21"/>
+        </w:rPr>
+      </w:pPr>
+      <w:r>
+        <w:rPr>
+          <w:rFonts w:ascii="楷体" w:eastAsia="楷体" w:hAnsi="楷体" w:cs="FZSSJW--GB1-0" w:hint="eastAsia"/>
+          <w:sz w:val="21"/>
+          <w:szCs w:val="21"/>
+        </w:rPr>
+        <w:t>加载顺序</w:t>
+      </w:r>
+    </w:p>
+    <w:p>
+      <w:pPr>
+        <w:pStyle w:val="a4"/>
+        <w:shd w:val="clear" w:color="auto" w:fill="FFFFFF"/>
+        <w:adjustRightInd/>
+        <w:snapToGrid/>
+        <w:spacing w:after="0"/>
+        <w:ind w:left="720" w:firstLineChars="0" w:firstLine="0"/>
+        <w:rPr>
+          <w:rFonts w:ascii="楷体" w:eastAsia="楷体" w:hAnsi="楷体" w:cs="FZSSJW--GB1-0"/>
+          <w:sz w:val="21"/>
+          <w:szCs w:val="21"/>
+        </w:rPr>
+      </w:pPr>
+      <w:r>
+        <w:rPr>
+          <w:rFonts w:ascii="楷体" w:eastAsia="楷体" w:hAnsi="楷体" w:cs="FZSSJW--GB1-0"/>
+          <w:sz w:val="21"/>
+          <w:szCs w:val="21"/>
+        </w:rPr>
+        <w:t xml:space="preserve">1) </w:t>
+      </w:r>
+      <w:r>
+        <w:rPr>
+          <w:rFonts w:ascii="楷体" w:eastAsia="楷体" w:hAnsi="楷体" w:cs="FZSSJW--GB1-0" w:hint="eastAsia"/>
+          <w:sz w:val="21"/>
+          <w:szCs w:val="21"/>
+        </w:rPr>
+        <w:t>如果</w:t>
+      </w:r>
+      <w:proofErr w:type="spellStart"/>
+      <w:r>
+        <w:rPr>
+          <w:rFonts w:ascii="楷体" w:eastAsia="楷体" w:hAnsi="楷体" w:cs="FZSSJW--GB1-0"/>
+          <w:sz w:val="21"/>
+          <w:szCs w:val="21"/>
+        </w:rPr>
+        <w:t>some_module</w:t>
+      </w:r>
+      <w:proofErr w:type="spellEnd"/>
+      <w:r>
+        <w:rPr>
+          <w:rFonts w:ascii="楷体" w:eastAsia="楷体" w:hAnsi="楷体" w:cs="FZSSJW--GB1-0"/>
+          <w:sz w:val="21"/>
+          <w:szCs w:val="21"/>
+        </w:rPr>
+        <w:t xml:space="preserve"> </w:t>
+      </w:r>
+      <w:r>
+        <w:rPr>
+          <w:rFonts w:ascii="楷体" w:eastAsia="楷体" w:hAnsi="楷体" w:cs="FZSSJW--GB1-0" w:hint="eastAsia"/>
+          <w:sz w:val="21"/>
+          <w:szCs w:val="21"/>
+        </w:rPr>
+        <w:t>是一个核心模块，直接加载，结束。</w:t>
+      </w:r>
+    </w:p>
+    <w:p>
+      <w:pPr>
+        <w:pStyle w:val="a4"/>
+        <w:shd w:val="clear" w:color="auto" w:fill="FFFFFF"/>
+        <w:adjustRightInd/>
+        <w:snapToGrid/>
+        <w:spacing w:after="0"/>
+        <w:ind w:left="720" w:firstLineChars="0" w:firstLine="0"/>
+        <w:rPr>
+          <w:rFonts w:ascii="楷体" w:eastAsia="楷体" w:hAnsi="楷体" w:cs="FZSSJW--GB1-0"/>
+          <w:sz w:val="21"/>
+          <w:szCs w:val="21"/>
+        </w:rPr>
+      </w:pPr>
+      <w:r>
+        <w:rPr>
+          <w:rFonts w:ascii="楷体" w:eastAsia="楷体" w:hAnsi="楷体" w:cs="FZSSJW--GB1-0"/>
+          <w:sz w:val="21"/>
+          <w:szCs w:val="21"/>
+        </w:rPr>
+        <w:t xml:space="preserve">2) </w:t>
+      </w:r>
+      <w:r>
+        <w:rPr>
+          <w:rFonts w:ascii="楷体" w:eastAsia="楷体" w:hAnsi="楷体" w:cs="FZSSJW--GB1-0" w:hint="eastAsia"/>
+          <w:sz w:val="21"/>
+          <w:szCs w:val="21"/>
+        </w:rPr>
+        <w:t>如果</w:t>
+      </w:r>
+      <w:proofErr w:type="spellStart"/>
+      <w:r>
+        <w:rPr>
+          <w:rFonts w:ascii="楷体" w:eastAsia="楷体" w:hAnsi="楷体" w:cs="FZSSJW--GB1-0"/>
+          <w:sz w:val="21"/>
+          <w:szCs w:val="21"/>
+        </w:rPr>
+        <w:t>some_module</w:t>
+      </w:r>
+      <w:proofErr w:type="spellEnd"/>
+      <w:r>
+        <w:rPr>
+          <w:rFonts w:ascii="楷体" w:eastAsia="楷体" w:hAnsi="楷体" w:cs="FZSSJW--GB1-0" w:hint="eastAsia"/>
+          <w:sz w:val="21"/>
+          <w:szCs w:val="21"/>
+        </w:rPr>
+        <w:t>以“</w:t>
+      </w:r>
+      <w:r>
+        <w:rPr>
+          <w:rFonts w:ascii="楷体" w:eastAsia="楷体" w:hAnsi="楷体" w:cs="FZSSJW--GB1-0"/>
+          <w:sz w:val="21"/>
+          <w:szCs w:val="21"/>
+        </w:rPr>
+        <w:t xml:space="preserve"> / </w:t>
+      </w:r>
+      <w:r>
+        <w:rPr>
+          <w:rFonts w:ascii="楷体" w:eastAsia="楷体" w:hAnsi="楷体" w:cs="FZSSJW--GB1-0" w:hint="eastAsia"/>
+          <w:sz w:val="21"/>
+          <w:szCs w:val="21"/>
+        </w:rPr>
+        <w:t>”、“</w:t>
+      </w:r>
+      <w:r>
+        <w:rPr>
+          <w:rFonts w:ascii="楷体" w:eastAsia="楷体" w:hAnsi="楷体" w:cs="FZSSJW--GB1-0"/>
+          <w:sz w:val="21"/>
+          <w:szCs w:val="21"/>
+        </w:rPr>
+        <w:t xml:space="preserve"> ./ </w:t>
+      </w:r>
+      <w:r>
+        <w:rPr>
+          <w:rFonts w:ascii="楷体" w:eastAsia="楷体" w:hAnsi="楷体" w:cs="FZSSJW--GB1-0" w:hint="eastAsia"/>
+          <w:sz w:val="21"/>
+          <w:szCs w:val="21"/>
+        </w:rPr>
+        <w:t>”或“</w:t>
+      </w:r>
+      <w:r>
+        <w:rPr>
+          <w:rFonts w:ascii="楷体" w:eastAsia="楷体" w:hAnsi="楷体" w:cs="FZSSJW--GB1-0"/>
+          <w:sz w:val="21"/>
+          <w:szCs w:val="21"/>
+        </w:rPr>
+        <w:t xml:space="preserve"> ../ </w:t>
+      </w:r>
+      <w:r>
+        <w:rPr>
+          <w:rFonts w:ascii="楷体" w:eastAsia="楷体" w:hAnsi="楷体" w:cs="FZSSJW--GB1-0" w:hint="eastAsia"/>
+          <w:sz w:val="21"/>
+          <w:szCs w:val="21"/>
+        </w:rPr>
+        <w:t>”开头，按路径加载</w:t>
+      </w:r>
+      <w:r>
+        <w:rPr>
+          <w:rFonts w:ascii="楷体" w:eastAsia="楷体" w:hAnsi="楷体" w:cs="FZSSJW--GB1-0"/>
+          <w:sz w:val="21"/>
+          <w:szCs w:val="21"/>
+        </w:rPr>
+        <w:t xml:space="preserve"> </w:t>
+      </w:r>
+      <w:proofErr w:type="spellStart"/>
+      <w:r>
+        <w:rPr>
+          <w:rFonts w:ascii="楷体" w:eastAsia="楷体" w:hAnsi="楷体" w:cs="FZSSJW--GB1-0"/>
+          <w:sz w:val="21"/>
+          <w:szCs w:val="21"/>
+        </w:rPr>
+        <w:t>some_module</w:t>
+      </w:r>
+      <w:proofErr w:type="spellEnd"/>
+      <w:r>
+        <w:rPr>
+          <w:rFonts w:ascii="楷体" w:eastAsia="楷体" w:hAnsi="楷体" w:cs="FZSSJW--GB1-0" w:hint="eastAsia"/>
+          <w:sz w:val="21"/>
+          <w:szCs w:val="21"/>
+        </w:rPr>
+        <w:t>，结束。</w:t>
+      </w:r>
+    </w:p>
+    <w:p>
+      <w:pPr>
+        <w:pStyle w:val="a4"/>
+        <w:shd w:val="clear" w:color="auto" w:fill="FFFFFF"/>
+        <w:adjustRightInd/>
+        <w:snapToGrid/>
+        <w:spacing w:after="0"/>
+        <w:ind w:left="720" w:firstLineChars="0" w:firstLine="0"/>
+        <w:rPr>
+          <w:rFonts w:ascii="楷体" w:eastAsia="楷体" w:hAnsi="楷体" w:cs="FZSSJW--GB1-0"/>
+          <w:sz w:val="21"/>
+          <w:szCs w:val="21"/>
+        </w:rPr>
+      </w:pPr>
+      <w:r>
+        <w:rPr>
+          <w:rFonts w:ascii="楷体" w:eastAsia="楷体" w:hAnsi="楷体" w:cs="FZSSJW--GB1-0"/>
+          <w:sz w:val="21"/>
+          <w:szCs w:val="21"/>
+        </w:rPr>
+        <w:t xml:space="preserve">3) </w:t>
+      </w:r>
+      <w:r>
+        <w:rPr>
+          <w:rFonts w:ascii="楷体" w:eastAsia="楷体" w:hAnsi="楷体" w:cs="FZSSJW--GB1-0" w:hint="eastAsia"/>
+          <w:sz w:val="21"/>
+          <w:szCs w:val="21"/>
+        </w:rPr>
+        <w:t>假设当前目录为</w:t>
+      </w:r>
+      <w:r>
+        <w:rPr>
+          <w:rFonts w:ascii="楷体" w:eastAsia="楷体" w:hAnsi="楷体" w:cs="FZSSJW--GB1-0"/>
+          <w:sz w:val="21"/>
+          <w:szCs w:val="21"/>
+        </w:rPr>
+        <w:t xml:space="preserve"> </w:t>
+      </w:r>
+      <w:proofErr w:type="spellStart"/>
+      <w:r>
+        <w:rPr>
+          <w:rFonts w:ascii="楷体" w:eastAsia="楷体" w:hAnsi="楷体" w:cs="FZSSJW--GB1-0"/>
+          <w:sz w:val="21"/>
+          <w:szCs w:val="21"/>
+        </w:rPr>
+        <w:t>current_dir</w:t>
+      </w:r>
+      <w:proofErr w:type="spellEnd"/>
+      <w:r>
+        <w:rPr>
+          <w:rFonts w:ascii="楷体" w:eastAsia="楷体" w:hAnsi="楷体" w:cs="FZSSJW--GB1-0" w:hint="eastAsia"/>
+          <w:sz w:val="21"/>
+          <w:szCs w:val="21"/>
+        </w:rPr>
+        <w:t>，按路径加载</w:t>
+      </w:r>
+      <w:r>
+        <w:rPr>
+          <w:rFonts w:ascii="楷体" w:eastAsia="楷体" w:hAnsi="楷体" w:cs="FZSSJW--GB1-0"/>
+          <w:sz w:val="21"/>
+          <w:szCs w:val="21"/>
+        </w:rPr>
+        <w:t xml:space="preserve"> </w:t>
+      </w:r>
+      <w:proofErr w:type="spellStart"/>
+      <w:r>
+        <w:rPr>
+          <w:rFonts w:ascii="楷体" w:eastAsia="楷体" w:hAnsi="楷体" w:cs="FZSSJW--GB1-0"/>
+          <w:sz w:val="21"/>
+          <w:szCs w:val="21"/>
+        </w:rPr>
+        <w:t>current_dir/node_modules/some_module</w:t>
+      </w:r>
+      <w:proofErr w:type="spellEnd"/>
+      <w:r>
+        <w:rPr>
+          <w:rFonts w:ascii="楷体" w:eastAsia="楷体" w:hAnsi="楷体" w:cs="FZSSJW--GB1-0" w:hint="eastAsia"/>
+          <w:sz w:val="21"/>
+          <w:szCs w:val="21"/>
+        </w:rPr>
+        <w:t>。</w:t>
+      </w:r>
+    </w:p>
+    <w:p>
+      <w:pPr>
+        <w:pStyle w:val="a4"/>
+        <w:shd w:val="clear" w:color="auto" w:fill="FFFFFF"/>
+        <w:adjustRightInd/>
+        <w:snapToGrid/>
+        <w:spacing w:after="0"/>
+        <w:ind w:left="720" w:firstLineChars="0" w:firstLine="0"/>
+        <w:rPr>
+          <w:rFonts w:ascii="楷体" w:eastAsia="楷体" w:hAnsi="楷体" w:cs="FZSSJW--GB1-0" w:hint="eastAsia"/>
+          <w:sz w:val="21"/>
+          <w:szCs w:val="21"/>
+        </w:rPr>
+      </w:pPr>
+      <w:r>
+        <w:rPr>
+          <w:rFonts w:ascii="楷体" w:eastAsia="楷体" w:hAnsi="楷体" w:cs="FZSSJW--GB1-0"/>
+          <w:sz w:val="21"/>
+          <w:szCs w:val="21"/>
+        </w:rPr>
+        <w:t></w:t>
+      </w:r>
+      <w:r>
+        <w:rPr>
+          <w:rFonts w:ascii="楷体" w:eastAsia="楷体" w:hAnsi="楷体" w:cs="FZSSJW--GB1-0" w:hint="eastAsia"/>
+          <w:sz w:val="21"/>
+          <w:szCs w:val="21"/>
+        </w:rPr>
+        <w:t xml:space="preserve"> 如果加载成功，结束。</w:t>
+      </w:r>
+    </w:p>
+    <w:p>
+      <w:pPr>
+        <w:pStyle w:val="a4"/>
+        <w:shd w:val="clear" w:color="auto" w:fill="FFFFFF"/>
+        <w:adjustRightInd/>
+        <w:snapToGrid/>
+        <w:spacing w:after="0"/>
+        <w:ind w:left="720" w:firstLineChars="0" w:firstLine="0"/>
+        <w:rPr>
+          <w:rFonts w:ascii="楷体" w:eastAsia="楷体" w:hAnsi="楷体" w:cs="FZSSJW--GB1-0" w:hint="eastAsia"/>
+          <w:sz w:val="21"/>
+          <w:szCs w:val="21"/>
+        </w:rPr>
+      </w:pPr>
+      <w:r>
+        <w:rPr>
+          <w:rFonts w:ascii="楷体" w:eastAsia="楷体" w:hAnsi="楷体" w:cs="FZSSJW--GB1-0"/>
+          <w:sz w:val="21"/>
+          <w:szCs w:val="21"/>
+        </w:rPr>
+        <w:t></w:t>
+      </w:r>
+      <w:r>
+        <w:rPr>
+          <w:rFonts w:ascii="楷体" w:eastAsia="楷体" w:hAnsi="楷体" w:cs="FZSSJW--GB1-0" w:hint="eastAsia"/>
+          <w:sz w:val="21"/>
+          <w:szCs w:val="21"/>
+        </w:rPr>
+        <w:t xml:space="preserve"> 如果加载失败，令</w:t>
+      </w:r>
+      <w:proofErr w:type="spellStart"/>
+      <w:r>
+        <w:rPr>
+          <w:rFonts w:ascii="楷体" w:eastAsia="楷体" w:hAnsi="楷体" w:cs="FZSSJW--GB1-0"/>
+          <w:sz w:val="21"/>
+          <w:szCs w:val="21"/>
+        </w:rPr>
+        <w:t>current_dir</w:t>
+      </w:r>
+      <w:proofErr w:type="spellEnd"/>
+      <w:r>
+        <w:rPr>
+          <w:rFonts w:ascii="楷体" w:eastAsia="楷体" w:hAnsi="楷体" w:cs="FZSSJW--GB1-0" w:hint="eastAsia"/>
+          <w:sz w:val="21"/>
+          <w:szCs w:val="21"/>
+        </w:rPr>
+        <w:t>为其父目录。</w:t>
+      </w:r>
+    </w:p>
+    <w:p>
+      <w:pPr>
+        <w:pStyle w:val="a4"/>
+        <w:shd w:val="clear" w:color="auto" w:fill="FFFFFF"/>
+        <w:adjustRightInd/>
+        <w:snapToGrid/>
+        <w:spacing w:after="0"/>
+        <w:ind w:left="720" w:firstLineChars="0" w:firstLine="0"/>
+        <w:rPr>
+          <w:rFonts w:ascii="楷体" w:eastAsia="楷体" w:hAnsi="楷体" w:cs="FZSSJW--GB1-0"/>
+          <w:sz w:val="21"/>
+          <w:szCs w:val="21"/>
+        </w:rPr>
+      </w:pPr>
+      <w:r>
+        <w:rPr>
+          <w:rFonts w:ascii="楷体" w:eastAsia="楷体" w:hAnsi="楷体" w:cs="FZSSJW--GB1-0"/>
+          <w:sz w:val="21"/>
+          <w:szCs w:val="21"/>
+        </w:rPr>
+        <w:t></w:t>
+      </w:r>
+      <w:r>
+        <w:rPr>
+          <w:rFonts w:ascii="楷体" w:eastAsia="楷体" w:hAnsi="楷体" w:cs="FZSSJW--GB1-0" w:hint="eastAsia"/>
+          <w:sz w:val="21"/>
+          <w:szCs w:val="21"/>
+        </w:rPr>
+        <w:t xml:space="preserve"> 重复这一过程，直到遇到根目录，抛出异常，结束。</w:t>
+      </w:r>
+    </w:p>
+    <w:p>
+      <w:pPr>
+        <w:shd w:val="clear" w:color="auto" w:fill="FFFFFF"/>
+        <w:adjustRightInd/>
+        <w:snapToGrid/>
+        <w:spacing w:after="0"/>
+        <w:rPr>
+          <w:rFonts w:asciiTheme="minorHAnsi" w:eastAsia="FZSSJW--GB1-0" w:hAnsiTheme="minorHAnsi" w:cs="FZSSJW--GB1-0"/>
+          <w:sz w:val="21"/>
+          <w:szCs w:val="21"/>
+        </w:rPr>
+      </w:pPr>
+    </w:p>
+    <w:p>
+      <w:pPr>
+        <w:shd w:val="clear" w:color="auto" w:fill="FFFFFF"/>
+        <w:adjustRightInd/>
+        <w:snapToGrid/>
+        <w:spacing w:after="0"/>
+        <w:rPr>
+          <w:rFonts w:asciiTheme="minorHAnsi" w:eastAsia="FZSSJW--GB1-0" w:hAnsiTheme="minorHAnsi" w:cs="FZSSJW--GB1-0"/>
+          <w:sz w:val="21"/>
+          <w:szCs w:val="21"/>
+        </w:rPr>
+      </w:pPr>
+    </w:p>
+    <w:p>
+      <w:pPr>
+        <w:shd w:val="clear" w:color="auto" w:fill="FFFFFF"/>
+        <w:adjustRightInd/>
+        <w:snapToGrid/>
+        <w:spacing w:after="0"/>
+        <w:rPr>
+          <w:rFonts w:asciiTheme="minorHAnsi" w:eastAsia="FZSSJW--GB1-0" w:hAnsiTheme="minorHAnsi" w:cs="FZSSJW--GB1-0"/>
+          <w:sz w:val="21"/>
+          <w:szCs w:val="21"/>
+        </w:rPr>
+      </w:pPr>
+    </w:p>
+    <w:p>
+      <w:pPr>
+        <w:shd w:val="clear" w:color="auto" w:fill="FFFFFF"/>
+        <w:adjustRightInd/>
+        <w:snapToGrid/>
+        <w:spacing w:after="0"/>
+        <w:rPr>
+          <w:rFonts w:asciiTheme="minorHAnsi" w:eastAsia="FZSSJW--GB1-0" w:hAnsiTheme="minorHAnsi" w:cs="FZSSJW--GB1-0"/>
+          <w:sz w:val="21"/>
+          <w:szCs w:val="21"/>
+        </w:rPr>
+      </w:pPr>
+    </w:p>
+    <w:p>
+      <w:pPr>
+        <w:shd w:val="clear" w:color="auto" w:fill="FFFFFF"/>
+        <w:adjustRightInd/>
+        <w:snapToGrid/>
+        <w:spacing w:after="0"/>
+        <w:rPr>
+          <w:rFonts w:asciiTheme="minorHAnsi" w:eastAsia="FZSSJW--GB1-0" w:hAnsiTheme="minorHAnsi" w:cs="FZSSJW--GB1-0"/>
           <w:sz w:val="21"/>
           <w:szCs w:val="21"/>
         </w:rPr>
@@ -5534,6 +8003,7 @@
         </w:rPr>
         <w:t>）启动</w:t>
       </w:r>
+      <w:proofErr w:type="spellStart"/>
       <w:r>
         <w:rPr>
           <w:rFonts w:ascii="Arial" w:eastAsia="宋体" w:hAnsi="Arial" w:cs="Arial" w:hint="eastAsia"/>
@@ -5541,7 +8011,17 @@
           <w:sz w:val="21"/>
           <w:szCs w:val="21"/>
         </w:rPr>
-        <w:t xml:space="preserve">redis    </w:t>
+        <w:t>redis</w:t>
+      </w:r>
+      <w:proofErr w:type="spellEnd"/>
+      <w:r>
+        <w:rPr>
+          <w:rFonts w:ascii="Arial" w:eastAsia="宋体" w:hAnsi="Arial" w:cs="Arial" w:hint="eastAsia"/>
+          <w:color w:val="000000"/>
+          <w:sz w:val="21"/>
+          <w:szCs w:val="21"/>
+        </w:rPr>
+        <w:t xml:space="preserve">    </w:t>
       </w:r>
       <w:r>
         <w:rPr>
@@ -5550,8 +8030,19 @@
           <w:sz w:val="21"/>
           <w:szCs w:val="21"/>
         </w:rPr>
-        <w:t>D:\redis64-latest&gt;redis-server.exe redis.windows.conf</w:t>
-      </w:r>
+        <w:t xml:space="preserve">D:\redis64-latest&gt;redis-server.exe </w:t>
+      </w:r>
+      <w:proofErr w:type="spellStart"/>
+      <w:r>
+        <w:rPr>
+          <w:rFonts w:ascii="Arial" w:eastAsia="宋体" w:hAnsi="Arial" w:cs="Arial"/>
+          <w:color w:val="000000"/>
+          <w:sz w:val="21"/>
+          <w:szCs w:val="21"/>
+        </w:rPr>
+        <w:t>redis.windows.conf</w:t>
+      </w:r>
+      <w:proofErr w:type="spellEnd"/>
     </w:p>
     <w:p>
       <w:pPr>
@@ -5600,7 +8091,47 @@
           <w:sz w:val="21"/>
           <w:szCs w:val="21"/>
         </w:rPr>
-        <w:t>D:\work\mongodb\bin&gt;mongod.exe --dbpath=D:\work\jsgen\data</w:t>
+        <w:t>D:\work\mongodb\bin&gt;mongod.exe --</w:t>
+      </w:r>
+      <w:proofErr w:type="spellStart"/>
+      <w:r>
+        <w:rPr>
+          <w:rFonts w:ascii="Arial" w:eastAsia="宋体" w:hAnsi="Arial" w:cs="Arial"/>
+          <w:color w:val="000000"/>
+          <w:sz w:val="21"/>
+          <w:szCs w:val="21"/>
+        </w:rPr>
+        <w:t>dbpath</w:t>
+      </w:r>
+      <w:proofErr w:type="spellEnd"/>
+      <w:r>
+        <w:rPr>
+          <w:rFonts w:ascii="Arial" w:eastAsia="宋体" w:hAnsi="Arial" w:cs="Arial"/>
+          <w:color w:val="000000"/>
+          <w:sz w:val="21"/>
+          <w:szCs w:val="21"/>
+        </w:rPr>
+        <w:t>=D:\work\</w:t>
+      </w:r>
+      <w:proofErr w:type="spellStart"/>
+      <w:r>
+        <w:rPr>
+          <w:rFonts w:ascii="Arial" w:eastAsia="宋体" w:hAnsi="Arial" w:cs="Arial"/>
+          <w:color w:val="000000"/>
+          <w:sz w:val="21"/>
+          <w:szCs w:val="21"/>
+        </w:rPr>
+        <w:t>jsgen</w:t>
+      </w:r>
+      <w:proofErr w:type="spellEnd"/>
+      <w:r>
+        <w:rPr>
+          <w:rFonts w:ascii="Arial" w:eastAsia="宋体" w:hAnsi="Arial" w:cs="Arial"/>
+          <w:color w:val="000000"/>
+          <w:sz w:val="21"/>
+          <w:szCs w:val="21"/>
+        </w:rPr>
+        <w:t>\data</w:t>
       </w:r>
     </w:p>
     <w:p>
@@ -5650,7 +8181,27 @@
           <w:sz w:val="21"/>
           <w:szCs w:val="21"/>
         </w:rPr>
-        <w:t>F:\wudan\protect\jsgen&gt;node app.js install</w:t>
+        <w:t xml:space="preserve">F:\wudan\protect\jsgen&gt;node </w:t>
+      </w:r>
+      <w:proofErr w:type="spellStart"/>
+      <w:r>
+        <w:rPr>
+          <w:rFonts w:ascii="Arial" w:eastAsia="宋体" w:hAnsi="Arial" w:cs="Arial"/>
+          <w:color w:val="000000"/>
+          <w:sz w:val="21"/>
+          <w:szCs w:val="21"/>
+        </w:rPr>
+        <w:t>app.js</w:t>
+      </w:r>
+      <w:proofErr w:type="spellEnd"/>
+      <w:r>
+        <w:rPr>
+          <w:rFonts w:ascii="Arial" w:eastAsia="宋体" w:hAnsi="Arial" w:cs="Arial"/>
+          <w:color w:val="000000"/>
+          <w:sz w:val="21"/>
+          <w:szCs w:val="21"/>
+        </w:rPr>
+        <w:t xml:space="preserve"> install</w:t>
       </w:r>
       <w:r>
         <w:rPr>
@@ -5707,8 +8258,39 @@
           <w:sz w:val="21"/>
           <w:szCs w:val="21"/>
         </w:rPr>
-        <w:t>F:\wudan\protect\jsgen&gt;node app.js recache</w:t>
-      </w:r>
+        <w:t xml:space="preserve">F:\wudan\protect\jsgen&gt;node </w:t>
+      </w:r>
+      <w:proofErr w:type="spellStart"/>
+      <w:r>
+        <w:rPr>
+          <w:rFonts w:ascii="Arial" w:eastAsia="宋体" w:hAnsi="Arial" w:cs="Arial"/>
+          <w:color w:val="000000"/>
+          <w:sz w:val="21"/>
+          <w:szCs w:val="21"/>
+        </w:rPr>
+        <w:t>app.js</w:t>
+      </w:r>
+      <w:proofErr w:type="spellEnd"/>
+      <w:r>
+        <w:rPr>
+          <w:rFonts w:ascii="Arial" w:eastAsia="宋体" w:hAnsi="Arial" w:cs="Arial"/>
+          <w:color w:val="000000"/>
+          <w:sz w:val="21"/>
+          <w:szCs w:val="21"/>
+        </w:rPr>
+        <w:t xml:space="preserve"> </w:t>
+      </w:r>
+      <w:proofErr w:type="spellStart"/>
+      <w:r>
+        <w:rPr>
+          <w:rFonts w:ascii="Arial" w:eastAsia="宋体" w:hAnsi="Arial" w:cs="Arial"/>
+          <w:color w:val="000000"/>
+          <w:sz w:val="21"/>
+          <w:szCs w:val="21"/>
+        </w:rPr>
+        <w:t>recache</w:t>
+      </w:r>
+      <w:proofErr w:type="spellEnd"/>
     </w:p>
     <w:p>
       <w:pPr>
@@ -5748,6 +8330,7 @@
         </w:rPr>
         <w:t>第一周任务：讲一下</w:t>
       </w:r>
+      <w:proofErr w:type="spellStart"/>
       <w:r>
         <w:rPr>
           <w:rFonts w:ascii="Arial" w:eastAsia="宋体" w:hAnsi="Arial" w:cs="Arial" w:hint="eastAsia"/>
@@ -5758,6 +8341,7 @@
         </w:rPr>
         <w:t>nodejs</w:t>
       </w:r>
+      <w:proofErr w:type="spellEnd"/>
       <w:r>
         <w:rPr>
           <w:rFonts w:ascii="Arial" w:eastAsia="宋体" w:hAnsi="Arial" w:cs="Arial" w:hint="eastAsia"/>
@@ -5777,6 +8361,103 @@
     </w:sectPr>
   </w:body>
 </w:document>
+</file>
+
+<file path=word/numbering.xml><?xml version="1.0" encoding="utf-8"?>
+<w:numbering xmlns:ve="http://schemas.openxmlformats.org/markup-compatibility/2006" xmlns:o="urn:schemas-microsoft-com:office:office" xmlns:r="http://schemas.openxmlformats.org/officeDocument/2006/relationships" xmlns:m="http://schemas.openxmlformats.org/officeDocument/2006/math" xmlns:v="urn:schemas-microsoft-com:vml" xmlns:wp="http://schemas.openxmlformats.org/drawingml/2006/wordprocessingDrawing" xmlns:w10="urn:schemas-microsoft-com:office:word" xmlns:w="http://schemas.openxmlformats.org/wordprocessingml/2006/main" xmlns:wne="http://schemas.microsoft.com/office/word/2006/wordml">
+  <w:abstractNum w:abstractNumId="0">
+    <w:nsid w:val="2A17638C"/>
+    <w:multiLevelType w:val="hybridMultilevel"/>
+    <w:tmpl w:val="8346BDE6"/>
+    <w:lvl w:ilvl="0" w:tplc="0FF8013A">
+      <w:start w:val="1"/>
+      <w:numFmt w:val="decimal"/>
+      <w:lvlText w:val="（%1）"/>
+      <w:lvlJc w:val="left"/>
+      <w:pPr>
+        <w:ind w:left="720" w:hanging="720"/>
+      </w:pPr>
+      <w:rPr>
+        <w:rFonts w:hint="default"/>
+      </w:rPr>
+    </w:lvl>
+    <w:lvl w:ilvl="1" w:tplc="04090019" w:tentative="1">
+      <w:start w:val="1"/>
+      <w:numFmt w:val="lowerLetter"/>
+      <w:lvlText w:val="%2)"/>
+      <w:lvlJc w:val="left"/>
+      <w:pPr>
+        <w:ind w:left="840" w:hanging="420"/>
+      </w:pPr>
+    </w:lvl>
+    <w:lvl w:ilvl="2" w:tplc="0409001B" w:tentative="1">
+      <w:start w:val="1"/>
+      <w:numFmt w:val="lowerRoman"/>
+      <w:lvlText w:val="%3."/>
+      <w:lvlJc w:val="right"/>
+      <w:pPr>
+        <w:ind w:left="1260" w:hanging="420"/>
+      </w:pPr>
+    </w:lvl>
+    <w:lvl w:ilvl="3" w:tplc="0409000F" w:tentative="1">
+      <w:start w:val="1"/>
+      <w:numFmt w:val="decimal"/>
+      <w:lvlText w:val="%4."/>
+      <w:lvlJc w:val="left"/>
+      <w:pPr>
+        <w:ind w:left="1680" w:hanging="420"/>
+      </w:pPr>
+    </w:lvl>
+    <w:lvl w:ilvl="4" w:tplc="04090019" w:tentative="1">
+      <w:start w:val="1"/>
+      <w:numFmt w:val="lowerLetter"/>
+      <w:lvlText w:val="%5)"/>
+      <w:lvlJc w:val="left"/>
+      <w:pPr>
+        <w:ind w:left="2100" w:hanging="420"/>
+      </w:pPr>
+    </w:lvl>
+    <w:lvl w:ilvl="5" w:tplc="0409001B" w:tentative="1">
+      <w:start w:val="1"/>
+      <w:numFmt w:val="lowerRoman"/>
+      <w:lvlText w:val="%6."/>
+      <w:lvlJc w:val="right"/>
+      <w:pPr>
+        <w:ind w:left="2520" w:hanging="420"/>
+      </w:pPr>
+    </w:lvl>
+    <w:lvl w:ilvl="6" w:tplc="0409000F" w:tentative="1">
+      <w:start w:val="1"/>
+      <w:numFmt w:val="decimal"/>
+      <w:lvlText w:val="%7."/>
+      <w:lvlJc w:val="left"/>
+      <w:pPr>
+        <w:ind w:left="2940" w:hanging="420"/>
+      </w:pPr>
+    </w:lvl>
+    <w:lvl w:ilvl="7" w:tplc="04090019" w:tentative="1">
+      <w:start w:val="1"/>
+      <w:numFmt w:val="lowerLetter"/>
+      <w:lvlText w:val="%8)"/>
+      <w:lvlJc w:val="left"/>
+      <w:pPr>
+        <w:ind w:left="3360" w:hanging="420"/>
+      </w:pPr>
+    </w:lvl>
+    <w:lvl w:ilvl="8" w:tplc="0409001B" w:tentative="1">
+      <w:start w:val="1"/>
+      <w:numFmt w:val="lowerRoman"/>
+      <w:lvlText w:val="%9."/>
+      <w:lvlJc w:val="right"/>
+      <w:pPr>
+        <w:ind w:left="3780" w:hanging="420"/>
+      </w:pPr>
+    </w:lvl>
+  </w:abstractNum>
+  <w:num w:numId="1">
+    <w:abstractNumId w:val="0"/>
+  </w:num>
+</w:numbering>
 </file>
 
 <file path=word/styles.xml><?xml version="1.0" encoding="utf-8"?>
@@ -6038,6 +8719,27 @@
       <w:rFonts w:ascii="Tahoma" w:hAnsi="Tahoma"/>
       <w:sz w:val="18"/>
       <w:szCs w:val="18"/>
+    </w:rPr>
+  </w:style>
+  <w:style w:type="paragraph" w:styleId="a4">
+    <w:name w:val="List Paragraph"/>
+    <w:basedOn w:val="a"/>
+    <w:uiPriority w:val="34"/>
+    <w:qFormat/>
+    <w:rsid w:val="00A861FE"/>
+    <w:pPr>
+      <w:ind w:firstLineChars="200" w:firstLine="420"/>
+    </w:pPr>
+  </w:style>
+  <w:style w:type="character" w:styleId="a5">
+    <w:name w:val="Hyperlink"/>
+    <w:basedOn w:val="a0"/>
+    <w:uiPriority w:val="99"/>
+    <w:unhideWhenUsed/>
+    <w:rsid w:val="00DD5728"/>
+    <w:rPr>
+      <w:color w:val="0000FF" w:themeColor="hyperlink"/>
+      <w:u w:val="single"/>
     </w:rPr>
   </w:style>
 </w:styles>

--- a/node.docx
+++ b/node.docx
@@ -1,6 +1,7 @@
 
 <file path=word/document.xml><?xml version="1.0" encoding="utf-8"?>
 <w:document xmlns:wpc="http://schemas.microsoft.com/office/word/2010/wordprocessingCanvas" xmlns:mc="http://schemas.openxmlformats.org/markup-compatibility/2006" xmlns:o="urn:schemas-microsoft-com:office:office" xmlns:r="http://schemas.openxmlformats.org/officeDocument/2006/relationships" xmlns:m="http://schemas.openxmlformats.org/officeDocument/2006/math" xmlns:v="urn:schemas-microsoft-com:vml" xmlns:wp14="http://schemas.microsoft.com/office/word/2010/wordprocessingDrawing" xmlns:wp="http://schemas.openxmlformats.org/drawingml/2006/wordprocessingDrawing" xmlns:w="http://schemas.openxmlformats.org/wordprocessingml/2006/main" xmlns:w14="http://schemas.microsoft.com/office/word/2010/wordml" xmlns:w10="urn:schemas-microsoft-com:office:word" xmlns:w15="http://schemas.microsoft.com/office/word/2012/wordml" xmlns:wpg="http://schemas.microsoft.com/office/word/2010/wordprocessingGroup" xmlns:wpi="http://schemas.microsoft.com/office/word/2010/wordprocessingInk" xmlns:wne="http://schemas.microsoft.com/office/word/2006/wordml" xmlns:wps="http://schemas.microsoft.com/office/word/2010/wordprocessingShape" mc:Ignorable="w14 w15 wp14">
+  <w:background w:color="FFFFFF"/>
   <w:body>
     <w:p>
       <w:pPr>
@@ -2140,7 +2141,7 @@
       </w:r>
       <w:r>
         <w:rPr>
-          <w:rStyle w:val="5"/>
+          <w:rStyle w:val="9"/>
           <w:rFonts w:hint="eastAsia" w:ascii="楷体" w:hAnsi="楷体" w:eastAsia="楷体" w:cs="FZSSJW--GB1-0"/>
           <w:sz w:val="21"/>
           <w:szCs w:val="21"/>
@@ -2149,7 +2150,7 @@
       </w:r>
       <w:r>
         <w:rPr>
-          <w:rStyle w:val="5"/>
+          <w:rStyle w:val="9"/>
           <w:rFonts w:hint="eastAsia" w:ascii="楷体" w:hAnsi="楷体" w:eastAsia="楷体" w:cs="FZSSJW--GB1-0"/>
           <w:sz w:val="21"/>
           <w:szCs w:val="21"/>
@@ -4336,7 +4337,7 @@
         <w:spacing w:after="0"/>
         <w:ind w:left="220" w:leftChars="100"/>
         <w:rPr>
-          <w:rFonts w:ascii="楷体" w:hAnsi="楷体" w:eastAsia="楷体" w:cs="FZSSJW--GB1-0"/>
+          <w:rFonts w:hint="eastAsia" w:ascii="楷体" w:hAnsi="楷体" w:eastAsia="楷体" w:cs="FZSSJW--GB1-0"/>
           <w:sz w:val="21"/>
           <w:szCs w:val="21"/>
         </w:rPr>
@@ -4360,6 +4361,130 @@
     </w:p>
     <w:p>
       <w:pPr>
+        <w:pStyle w:val="5"/>
+        <w:keepNext w:val="0"/>
+        <w:keepLines w:val="0"/>
+        <w:widowControl/>
+        <w:suppressLineNumbers w:val="0"/>
+        <w:pBdr>
+          <w:top w:val="none" w:color="auto" w:sz="0" w:space="0"/>
+          <w:left w:val="none" w:color="auto" w:sz="0" w:space="0"/>
+          <w:bottom w:val="none" w:color="auto" w:sz="0" w:space="0"/>
+          <w:right w:val="none" w:color="auto" w:sz="0" w:space="0"/>
+        </w:pBdr>
+        <w:wordWrap w:val="0"/>
+        <w:spacing w:before="0" w:beforeAutospacing="0" w:after="158" w:afterAutospacing="0" w:line="22" w:lineRule="atLeast"/>
+        <w:ind w:left="0" w:right="0" w:firstLine="0"/>
+        <w:jc w:val="left"/>
+        <w:rPr>
+          <w:rFonts w:ascii="Source Code Pro" w:hAnsi="Source Code Pro" w:eastAsia="Source Code Pro" w:cs="Source Code Pro"/>
+          <w:b w:val="0"/>
+          <w:i w:val="0"/>
+          <w:caps w:val="0"/>
+          <w:color w:val="333333"/>
+          <w:spacing w:val="0"/>
+          <w:sz w:val="21"/>
+          <w:szCs w:val="21"/>
+        </w:rPr>
+      </w:pPr>
+      <w:r>
+        <w:rPr>
+          <w:rStyle w:val="10"/>
+          <w:rFonts w:hint="default" w:ascii="Source Code Pro" w:hAnsi="Source Code Pro" w:eastAsia="Source Code Pro" w:cs="Source Code Pro"/>
+          <w:b w:val="0"/>
+          <w:i w:val="0"/>
+          <w:caps w:val="0"/>
+          <w:color w:val="333333"/>
+          <w:spacing w:val="0"/>
+          <w:sz w:val="21"/>
+          <w:szCs w:val="21"/>
+          <w:lang w:val="en-US"/>
+        </w:rPr>
+        <w:t>/*</w:t>
+      </w:r>
+      <w:r>
+        <w:rPr>
+          <w:rStyle w:val="10"/>
+          <w:rFonts w:hint="default" w:ascii="Source Code Pro" w:hAnsi="Source Code Pro" w:eastAsia="Source Code Pro" w:cs="Source Code Pro"/>
+          <w:b w:val="0"/>
+          <w:i w:val="0"/>
+          <w:caps w:val="0"/>
+          <w:color w:val="333333"/>
+          <w:spacing w:val="0"/>
+          <w:sz w:val="21"/>
+          <w:szCs w:val="21"/>
+        </w:rPr>
+        <w:t>response.writeHead(statusCode[, statusMessage][, headers])</w:t>
+      </w:r>
+    </w:p>
+    <w:p>
+      <w:pPr>
+        <w:pStyle w:val="6"/>
+        <w:keepNext w:val="0"/>
+        <w:keepLines w:val="0"/>
+        <w:widowControl/>
+        <w:suppressLineNumbers w:val="0"/>
+        <w:shd w:val="clear" w:fill="FFFFFF"/>
+        <w:spacing w:before="0" w:beforeAutospacing="0" w:after="231" w:afterAutospacing="0" w:line="390" w:lineRule="atLeast"/>
+        <w:ind w:left="0" w:right="0" w:firstLine="0"/>
+        <w:jc w:val="left"/>
+        <w:rPr>
+          <w:rFonts w:ascii="微软雅黑" w:hAnsi="微软雅黑" w:eastAsia="微软雅黑" w:cs="微软雅黑"/>
+          <w:b w:val="0"/>
+          <w:i w:val="0"/>
+          <w:caps w:val="0"/>
+          <w:color w:val="362E2B"/>
+          <w:spacing w:val="0"/>
+          <w:sz w:val="21"/>
+          <w:szCs w:val="21"/>
+        </w:rPr>
+      </w:pPr>
+      <w:r>
+        <w:rPr>
+          <w:rFonts w:hint="eastAsia" w:ascii="微软雅黑" w:hAnsi="微软雅黑" w:eastAsia="微软雅黑" w:cs="微软雅黑"/>
+          <w:b w:val="0"/>
+          <w:i w:val="0"/>
+          <w:caps w:val="0"/>
+          <w:color w:val="362E2B"/>
+          <w:spacing w:val="0"/>
+          <w:sz w:val="21"/>
+          <w:szCs w:val="21"/>
+          <w:shd w:val="clear" w:fill="FFFFFF"/>
+        </w:rPr>
+        <w:t>这个方法的第一个参数，就是statusCode，也就是200、403之类的数字，剩下的参数是可选的。最后一个参数是headers，你可以在这里使用JSON对象表示法来写一些HTTP头部，比如：{“Content-Type”:”text/plain”,”Content-Length”:11}。第一个可选参数statusMessage用来指定一个状态描述消息，可以不填写。</w:t>
+      </w:r>
+      <w:r>
+        <w:rPr>
+          <w:rFonts w:hint="default" w:ascii="微软雅黑" w:hAnsi="微软雅黑" w:eastAsia="微软雅黑" w:cs="微软雅黑"/>
+          <w:b w:val="0"/>
+          <w:i w:val="0"/>
+          <w:caps w:val="0"/>
+          <w:color w:val="362E2B"/>
+          <w:spacing w:val="0"/>
+          <w:sz w:val="21"/>
+          <w:szCs w:val="21"/>
+          <w:shd w:val="clear" w:fill="FFFFFF"/>
+          <w:lang w:val="en-US"/>
+        </w:rPr>
+        <w:t>*/</w:t>
+      </w:r>
+    </w:p>
+    <w:p>
+      <w:pPr>
+        <w:shd w:val="clear" w:color="auto" w:fill="FFFFFF"/>
+        <w:adjustRightInd/>
+        <w:snapToGrid/>
+        <w:spacing w:after="0"/>
+        <w:ind w:left="220" w:leftChars="100"/>
+        <w:rPr>
+          <w:rFonts w:hint="eastAsia" w:ascii="楷体" w:hAnsi="楷体" w:eastAsia="楷体" w:cs="FZSSJW--GB1-0"/>
+          <w:sz w:val="21"/>
+          <w:szCs w:val="21"/>
+        </w:rPr>
+      </w:pPr>
+    </w:p>
+    <w:p>
+      <w:pPr>
         <w:shd w:val="clear" w:color="auto" w:fill="FFFFFF"/>
         <w:adjustRightInd/>
         <w:snapToGrid/>
@@ -4397,7 +4522,7 @@
         <w:spacing w:after="0"/>
         <w:ind w:left="220" w:leftChars="100"/>
         <w:rPr>
-          <w:rFonts w:ascii="楷体" w:hAnsi="楷体" w:eastAsia="楷体" w:cs="FZSSJW--GB1-0"/>
+          <w:rFonts w:hint="eastAsia" w:ascii="FZSSJW--GB1-0" w:hAnsi="Courier" w:eastAsia="FZSSJW--GB1-0" w:cs="FZSSJW--GB1-0"/>
           <w:sz w:val="21"/>
           <w:szCs w:val="21"/>
         </w:rPr>
@@ -4418,19 +4543,6 @@
         </w:rPr>
         <w:t>：结束响应，告知客户端所有发送已经完</w:t>
       </w:r>
-    </w:p>
-    <w:p>
-      <w:pPr>
-        <w:shd w:val="clear" w:color="auto" w:fill="FFFFFF"/>
-        <w:adjustRightInd/>
-        <w:snapToGrid/>
-        <w:spacing w:after="0"/>
-        <w:rPr>
-          <w:rFonts w:ascii="楷体" w:hAnsi="楷体" w:eastAsia="楷体" w:cs="FZSSJW--GB1-0"/>
-          <w:sz w:val="21"/>
-          <w:szCs w:val="21"/>
-        </w:rPr>
-      </w:pPr>
       <w:r>
         <w:rPr>
           <w:rFonts w:hint="eastAsia" w:ascii="FZSSJW--GB1-0" w:hAnsi="Courier" w:eastAsia="FZSSJW--GB1-0" w:cs="FZSSJW--GB1-0"/>
@@ -4438,6 +4550,544 @@
           <w:szCs w:val="21"/>
         </w:rPr>
         <w:t>成。</w:t>
+      </w:r>
+    </w:p>
+    <w:p>
+      <w:pPr>
+        <w:pStyle w:val="5"/>
+        <w:keepNext w:val="0"/>
+        <w:keepLines w:val="0"/>
+        <w:widowControl/>
+        <w:suppressLineNumbers w:val="0"/>
+        <w:pBdr>
+          <w:top w:val="none" w:color="auto" w:sz="0" w:space="0"/>
+          <w:left w:val="none" w:color="auto" w:sz="0" w:space="0"/>
+          <w:bottom w:val="none" w:color="auto" w:sz="0" w:space="0"/>
+          <w:right w:val="none" w:color="auto" w:sz="0" w:space="0"/>
+        </w:pBdr>
+        <w:wordWrap w:val="0"/>
+        <w:spacing w:before="0" w:beforeAutospacing="0" w:after="158" w:afterAutospacing="0" w:line="22" w:lineRule="atLeast"/>
+        <w:ind w:left="0" w:right="0" w:firstLine="0"/>
+        <w:jc w:val="left"/>
+        <w:rPr>
+          <w:rStyle w:val="10"/>
+          <w:rFonts w:hint="default" w:ascii="Source Code Pro" w:hAnsi="Source Code Pro" w:eastAsia="Source Code Pro" w:cs="Source Code Pro"/>
+          <w:b w:val="0"/>
+          <w:i w:val="0"/>
+          <w:caps w:val="0"/>
+          <w:color w:val="333333"/>
+          <w:spacing w:val="0"/>
+          <w:sz w:val="21"/>
+          <w:szCs w:val="21"/>
+        </w:rPr>
+      </w:pPr>
+    </w:p>
+    <w:p>
+      <w:pPr>
+        <w:widowControl w:val="0"/>
+        <w:autoSpaceDE w:val="0"/>
+        <w:autoSpaceDN w:val="0"/>
+        <w:snapToGrid/>
+        <w:spacing w:after="0"/>
+        <w:ind w:left="220" w:leftChars="100"/>
+        <w:rPr>
+          <w:rFonts w:ascii="楷体" w:hAnsi="楷体" w:eastAsia="楷体" w:cs="Courier"/>
+          <w:b/>
+          <w:bCs/>
+          <w:sz w:val="24"/>
+          <w:szCs w:val="24"/>
+        </w:rPr>
+      </w:pPr>
+      <w:r>
+        <w:rPr>
+          <w:rFonts w:hint="default" w:ascii="楷体" w:hAnsi="楷体" w:eastAsia="楷体" w:cs="Courier"/>
+          <w:b/>
+          <w:bCs/>
+          <w:sz w:val="24"/>
+          <w:szCs w:val="24"/>
+        </w:rPr>
+        <w:t>http.createServer([requestListener])</w:t>
+      </w:r>
+    </w:p>
+    <w:p>
+      <w:pPr>
+        <w:widowControl w:val="0"/>
+        <w:autoSpaceDE w:val="0"/>
+        <w:autoSpaceDN w:val="0"/>
+        <w:snapToGrid/>
+        <w:spacing w:after="0"/>
+        <w:ind w:left="220" w:leftChars="100"/>
+        <w:rPr>
+          <w:rFonts w:ascii="楷体" w:hAnsi="楷体" w:eastAsia="楷体" w:cs="Courier"/>
+          <w:b/>
+          <w:bCs/>
+          <w:sz w:val="24"/>
+          <w:szCs w:val="24"/>
+        </w:rPr>
+      </w:pPr>
+      <w:r>
+        <w:rPr>
+          <w:rFonts w:hint="eastAsia" w:ascii="楷体" w:hAnsi="楷体" w:eastAsia="楷体" w:cs="Courier"/>
+          <w:b/>
+          <w:bCs/>
+          <w:sz w:val="24"/>
+          <w:szCs w:val="24"/>
+        </w:rPr>
+        <w:t>requestListener是一个方法，会与http.Server类的request事件关联起来。这样当客户端请求到达时，requestListener就会被调用。</w:t>
+      </w:r>
+    </w:p>
+    <w:p>
+      <w:pPr>
+        <w:widowControl w:val="0"/>
+        <w:autoSpaceDE w:val="0"/>
+        <w:autoSpaceDN w:val="0"/>
+        <w:snapToGrid/>
+        <w:spacing w:after="0"/>
+        <w:ind w:left="220" w:leftChars="100"/>
+        <w:rPr>
+          <w:rFonts w:hint="eastAsia" w:ascii="楷体" w:hAnsi="楷体" w:eastAsia="楷体" w:cs="Courier"/>
+          <w:b/>
+          <w:bCs/>
+          <w:sz w:val="24"/>
+          <w:szCs w:val="24"/>
+        </w:rPr>
+      </w:pPr>
+      <w:r>
+        <w:rPr>
+          <w:rFonts w:hint="eastAsia" w:ascii="楷体" w:hAnsi="楷体" w:eastAsia="楷体" w:cs="Courier"/>
+          <w:b/>
+          <w:bCs/>
+          <w:sz w:val="24"/>
+          <w:szCs w:val="24"/>
+        </w:rPr>
+        <w:t>requestListener有两个参数，函数原型如下：</w:t>
+      </w:r>
+    </w:p>
+    <w:p>
+      <w:pPr>
+        <w:widowControl w:val="0"/>
+        <w:autoSpaceDE w:val="0"/>
+        <w:autoSpaceDN w:val="0"/>
+        <w:snapToGrid/>
+        <w:spacing w:after="0"/>
+        <w:ind w:left="220" w:leftChars="100"/>
+        <w:rPr>
+          <w:rFonts w:hint="default" w:ascii="楷体" w:hAnsi="楷体" w:eastAsia="楷体" w:cs="Courier"/>
+          <w:b/>
+          <w:bCs/>
+          <w:sz w:val="24"/>
+          <w:szCs w:val="24"/>
+        </w:rPr>
+      </w:pPr>
+      <w:r>
+        <w:rPr>
+          <w:rFonts w:hint="default" w:ascii="楷体" w:hAnsi="楷体" w:eastAsia="楷体" w:cs="Courier"/>
+          <w:b/>
+          <w:bCs/>
+          <w:sz w:val="24"/>
+          <w:szCs w:val="24"/>
+        </w:rPr>
+        <w:t>function (request, response) { }</w:t>
+      </w:r>
+    </w:p>
+    <w:p>
+      <w:pPr>
+        <w:widowControl w:val="0"/>
+        <w:autoSpaceDE w:val="0"/>
+        <w:autoSpaceDN w:val="0"/>
+        <w:snapToGrid/>
+        <w:spacing w:after="0"/>
+        <w:ind w:left="220" w:leftChars="100"/>
+        <w:rPr>
+          <w:rFonts w:hint="eastAsia" w:ascii="楷体" w:hAnsi="楷体" w:eastAsia="楷体" w:cs="Courier"/>
+          <w:b/>
+          <w:bCs/>
+          <w:sz w:val="24"/>
+          <w:szCs w:val="24"/>
+        </w:rPr>
+      </w:pPr>
+      <w:r>
+        <w:rPr>
+          <w:rFonts w:hint="eastAsia" w:ascii="楷体" w:hAnsi="楷体" w:eastAsia="楷体" w:cs="Courier"/>
+          <w:b/>
+          <w:bCs/>
+          <w:sz w:val="24"/>
+          <w:szCs w:val="24"/>
+        </w:rPr>
+        <w:t>第一个参数request的类型是http.IncomingMessage，实现了Readable Stream接口。第二个参数的类型是http.ServerResponse，实现了Writeable Stream接口。</w:t>
+      </w:r>
+    </w:p>
+    <w:p>
+      <w:pPr>
+        <w:shd w:val="clear" w:color="auto" w:fill="FFFFFF"/>
+        <w:adjustRightInd/>
+        <w:snapToGrid/>
+        <w:spacing w:after="0"/>
+        <w:ind w:left="220" w:leftChars="100"/>
+        <w:rPr>
+          <w:rFonts w:hint="default" w:ascii="楷体" w:hAnsi="楷体" w:eastAsia="楷体" w:cs="Courier"/>
+          <w:sz w:val="20"/>
+          <w:szCs w:val="20"/>
+        </w:rPr>
+      </w:pPr>
+      <w:r>
+        <w:rPr>
+          <w:rFonts w:hint="default" w:ascii="楷体" w:hAnsi="楷体" w:eastAsia="楷体" w:cs="Courier"/>
+          <w:sz w:val="20"/>
+          <w:szCs w:val="20"/>
+        </w:rPr>
+        <w:t>var http = require('http');</w:t>
+      </w:r>
+    </w:p>
+    <w:p>
+      <w:pPr>
+        <w:shd w:val="clear" w:color="auto" w:fill="FFFFFF"/>
+        <w:adjustRightInd/>
+        <w:snapToGrid/>
+        <w:spacing w:after="0"/>
+        <w:ind w:left="220" w:leftChars="100"/>
+        <w:rPr>
+          <w:rFonts w:hint="default" w:ascii="楷体" w:hAnsi="楷体" w:eastAsia="楷体" w:cs="Courier"/>
+          <w:sz w:val="20"/>
+          <w:szCs w:val="20"/>
+        </w:rPr>
+      </w:pPr>
+      <w:r>
+        <w:rPr>
+          <w:rFonts w:hint="default" w:ascii="楷体" w:hAnsi="楷体" w:eastAsia="楷体" w:cs="Courier"/>
+          <w:sz w:val="20"/>
+          <w:szCs w:val="20"/>
+        </w:rPr>
+        <w:t>http.createServer(function(req, res) {</w:t>
+      </w:r>
+    </w:p>
+    <w:p>
+      <w:pPr>
+        <w:shd w:val="clear" w:color="auto" w:fill="FFFFFF"/>
+        <w:adjustRightInd/>
+        <w:snapToGrid/>
+        <w:spacing w:after="0"/>
+        <w:ind w:left="220" w:leftChars="100"/>
+        <w:rPr>
+          <w:rFonts w:hint="default" w:ascii="楷体" w:hAnsi="楷体" w:eastAsia="楷体" w:cs="Courier"/>
+          <w:sz w:val="20"/>
+          <w:szCs w:val="20"/>
+        </w:rPr>
+      </w:pPr>
+      <w:r>
+        <w:rPr>
+          <w:rFonts w:hint="default" w:ascii="楷体" w:hAnsi="楷体" w:eastAsia="楷体" w:cs="Courier"/>
+          <w:sz w:val="20"/>
+          <w:szCs w:val="20"/>
+        </w:rPr>
+        <w:t>res.writeHead(200, {'Content-Type': 'text/html'});</w:t>
+      </w:r>
+    </w:p>
+    <w:p>
+      <w:pPr>
+        <w:shd w:val="clear" w:color="auto" w:fill="FFFFFF"/>
+        <w:adjustRightInd/>
+        <w:snapToGrid/>
+        <w:spacing w:after="0"/>
+        <w:ind w:left="220" w:leftChars="100"/>
+        <w:rPr>
+          <w:rFonts w:hint="default" w:ascii="楷体" w:hAnsi="楷体" w:eastAsia="楷体" w:cs="Courier"/>
+          <w:sz w:val="20"/>
+          <w:szCs w:val="20"/>
+        </w:rPr>
+      </w:pPr>
+      <w:r>
+        <w:rPr>
+          <w:rFonts w:hint="default" w:ascii="楷体" w:hAnsi="楷体" w:eastAsia="楷体" w:cs="Courier"/>
+          <w:sz w:val="20"/>
+          <w:szCs w:val="20"/>
+        </w:rPr>
+        <w:t>res.write('&lt;h1&gt;Node.js&lt;/h1&gt;');</w:t>
+      </w:r>
+    </w:p>
+    <w:p>
+      <w:pPr>
+        <w:shd w:val="clear" w:color="auto" w:fill="FFFFFF"/>
+        <w:adjustRightInd/>
+        <w:snapToGrid/>
+        <w:spacing w:after="0"/>
+        <w:ind w:left="220" w:leftChars="100"/>
+        <w:rPr>
+          <w:rFonts w:hint="default" w:ascii="楷体" w:hAnsi="楷体" w:eastAsia="楷体" w:cs="Courier"/>
+          <w:sz w:val="20"/>
+          <w:szCs w:val="20"/>
+        </w:rPr>
+      </w:pPr>
+      <w:r>
+        <w:rPr>
+          <w:rFonts w:hint="default" w:ascii="楷体" w:hAnsi="楷体" w:eastAsia="楷体" w:cs="Courier"/>
+          <w:sz w:val="20"/>
+          <w:szCs w:val="20"/>
+        </w:rPr>
+        <w:t>res.end('&lt;p&gt;Hello World&lt;/p&gt;');</w:t>
+      </w:r>
+    </w:p>
+    <w:p>
+      <w:pPr>
+        <w:shd w:val="clear" w:color="auto" w:fill="FFFFFF"/>
+        <w:adjustRightInd/>
+        <w:snapToGrid/>
+        <w:spacing w:after="0"/>
+        <w:ind w:left="220" w:leftChars="100"/>
+        <w:rPr>
+          <w:rFonts w:hint="default" w:ascii="楷体" w:hAnsi="楷体" w:eastAsia="楷体" w:cs="Courier"/>
+          <w:sz w:val="20"/>
+          <w:szCs w:val="20"/>
+        </w:rPr>
+      </w:pPr>
+      <w:r>
+        <w:rPr>
+          <w:rFonts w:hint="default" w:ascii="楷体" w:hAnsi="楷体" w:eastAsia="楷体" w:cs="Courier"/>
+          <w:sz w:val="20"/>
+          <w:szCs w:val="20"/>
+        </w:rPr>
+        <w:t>}).listen(3000);</w:t>
+      </w:r>
+    </w:p>
+    <w:p>
+      <w:pPr>
+        <w:shd w:val="clear" w:color="auto" w:fill="FFFFFF"/>
+        <w:adjustRightInd/>
+        <w:snapToGrid/>
+        <w:spacing w:after="0"/>
+        <w:ind w:left="220" w:leftChars="100"/>
+        <w:rPr>
+          <w:rFonts w:hint="eastAsia" w:ascii="楷体" w:hAnsi="楷体" w:eastAsia="楷体" w:cs="Courier"/>
+          <w:sz w:val="20"/>
+          <w:szCs w:val="20"/>
+        </w:rPr>
+      </w:pPr>
+      <w:r>
+        <w:rPr>
+          <w:rFonts w:hint="default" w:ascii="楷体" w:hAnsi="楷体" w:eastAsia="楷体" w:cs="Courier"/>
+          <w:sz w:val="20"/>
+          <w:szCs w:val="20"/>
+        </w:rPr>
+        <w:t>console.log("HTTP server is listening at port 3000.");</w:t>
+      </w:r>
+    </w:p>
+    <w:p>
+      <w:pPr>
+        <w:shd w:val="clear" w:color="auto" w:fill="FFFFFF"/>
+        <w:adjustRightInd/>
+        <w:snapToGrid/>
+        <w:spacing w:after="0"/>
+        <w:rPr>
+          <w:rFonts w:hint="eastAsia" w:ascii="楷体" w:hAnsi="楷体" w:eastAsia="楷体" w:cs="FZSSJW--GB1-0"/>
+          <w:sz w:val="21"/>
+          <w:szCs w:val="21"/>
+        </w:rPr>
+      </w:pPr>
+      <w:r>
+        <w:rPr>
+          <w:rFonts w:hint="eastAsia" w:ascii="楷体" w:hAnsi="楷体" w:eastAsia="楷体" w:cs="FZSSJW--GB1-0"/>
+          <w:sz w:val="21"/>
+          <w:szCs w:val="21"/>
+        </w:rPr>
+        <w:t>显式的实现方法</w:t>
+      </w:r>
+    </w:p>
+    <w:p>
+      <w:pPr>
+        <w:shd w:val="clear" w:color="auto" w:fill="FFFFFF"/>
+        <w:adjustRightInd/>
+        <w:snapToGrid/>
+        <w:spacing w:after="0"/>
+        <w:ind w:left="220" w:leftChars="100"/>
+        <w:rPr>
+          <w:rFonts w:hint="default" w:ascii="楷体" w:hAnsi="楷体" w:eastAsia="楷体" w:cs="Courier"/>
+          <w:sz w:val="20"/>
+          <w:szCs w:val="20"/>
+        </w:rPr>
+      </w:pPr>
+      <w:r>
+        <w:rPr>
+          <w:rFonts w:hint="default" w:ascii="楷体" w:hAnsi="楷体" w:eastAsia="楷体" w:cs="Courier"/>
+          <w:sz w:val="20"/>
+          <w:szCs w:val="20"/>
+        </w:rPr>
+        <w:t>var http = require('http');</w:t>
+      </w:r>
+    </w:p>
+    <w:p>
+      <w:pPr>
+        <w:shd w:val="clear" w:color="auto" w:fill="FFFFFF"/>
+        <w:adjustRightInd/>
+        <w:snapToGrid/>
+        <w:spacing w:after="0"/>
+        <w:ind w:left="220" w:leftChars="100"/>
+        <w:rPr>
+          <w:rFonts w:hint="default" w:ascii="楷体" w:hAnsi="楷体" w:eastAsia="楷体" w:cs="Courier"/>
+          <w:sz w:val="20"/>
+          <w:szCs w:val="20"/>
+        </w:rPr>
+      </w:pPr>
+      <w:r>
+        <w:rPr>
+          <w:rFonts w:hint="default" w:ascii="楷体" w:hAnsi="楷体" w:eastAsia="楷体" w:cs="Courier"/>
+          <w:sz w:val="20"/>
+          <w:szCs w:val="20"/>
+        </w:rPr>
+        <w:t>var server = new http.Server();</w:t>
+      </w:r>
+    </w:p>
+    <w:p>
+      <w:pPr>
+        <w:shd w:val="clear" w:color="auto" w:fill="FFFFFF"/>
+        <w:adjustRightInd/>
+        <w:snapToGrid/>
+        <w:spacing w:after="0"/>
+        <w:ind w:left="220" w:leftChars="100"/>
+        <w:rPr>
+          <w:rFonts w:hint="default" w:ascii="楷体" w:hAnsi="楷体" w:eastAsia="楷体" w:cs="Courier"/>
+          <w:sz w:val="20"/>
+          <w:szCs w:val="20"/>
+        </w:rPr>
+      </w:pPr>
+      <w:r>
+        <w:rPr>
+          <w:rFonts w:hint="default" w:ascii="楷体" w:hAnsi="楷体" w:eastAsia="楷体" w:cs="Courier"/>
+          <w:sz w:val="20"/>
+          <w:szCs w:val="20"/>
+        </w:rPr>
+        <w:t>server.on('request', function(req, res) {</w:t>
+      </w:r>
+    </w:p>
+    <w:p>
+      <w:pPr>
+        <w:shd w:val="clear" w:color="auto" w:fill="FFFFFF"/>
+        <w:adjustRightInd/>
+        <w:snapToGrid/>
+        <w:spacing w:after="0"/>
+        <w:ind w:left="220" w:leftChars="100"/>
+        <w:rPr>
+          <w:rFonts w:hint="default" w:ascii="楷体" w:hAnsi="楷体" w:eastAsia="楷体" w:cs="Courier"/>
+          <w:sz w:val="20"/>
+          <w:szCs w:val="20"/>
+        </w:rPr>
+      </w:pPr>
+      <w:r>
+        <w:rPr>
+          <w:rFonts w:hint="default" w:ascii="楷体" w:hAnsi="楷体" w:eastAsia="楷体" w:cs="Courier"/>
+          <w:sz w:val="20"/>
+          <w:szCs w:val="20"/>
+        </w:rPr>
+        <w:t>res.writeHead(200, {'Content-Type': 'text/html'});</w:t>
+      </w:r>
+    </w:p>
+    <w:p>
+      <w:pPr>
+        <w:shd w:val="clear" w:color="auto" w:fill="FFFFFF"/>
+        <w:adjustRightInd/>
+        <w:snapToGrid/>
+        <w:spacing w:after="0"/>
+        <w:ind w:left="220" w:leftChars="100"/>
+        <w:rPr>
+          <w:rFonts w:hint="default" w:ascii="楷体" w:hAnsi="楷体" w:eastAsia="楷体" w:cs="Courier"/>
+          <w:sz w:val="20"/>
+          <w:szCs w:val="20"/>
+        </w:rPr>
+      </w:pPr>
+      <w:r>
+        <w:rPr>
+          <w:rFonts w:hint="default" w:ascii="楷体" w:hAnsi="楷体" w:eastAsia="楷体" w:cs="Courier"/>
+          <w:sz w:val="20"/>
+          <w:szCs w:val="20"/>
+        </w:rPr>
+        <w:t>res.write('&lt;h1&gt;Node.js&lt;/h1&gt;');</w:t>
+      </w:r>
+    </w:p>
+    <w:p>
+      <w:pPr>
+        <w:shd w:val="clear" w:color="auto" w:fill="FFFFFF"/>
+        <w:adjustRightInd/>
+        <w:snapToGrid/>
+        <w:spacing w:after="0"/>
+        <w:ind w:left="220" w:leftChars="100"/>
+        <w:rPr>
+          <w:rFonts w:hint="default" w:ascii="楷体" w:hAnsi="楷体" w:eastAsia="楷体" w:cs="Courier"/>
+          <w:sz w:val="20"/>
+          <w:szCs w:val="20"/>
+        </w:rPr>
+      </w:pPr>
+      <w:r>
+        <w:rPr>
+          <w:rFonts w:hint="default" w:ascii="楷体" w:hAnsi="楷体" w:eastAsia="楷体" w:cs="Courier"/>
+          <w:sz w:val="20"/>
+          <w:szCs w:val="20"/>
+        </w:rPr>
+        <w:t>res.end('&lt;p&gt;Hello World&lt;/p&gt;');</w:t>
+      </w:r>
+    </w:p>
+    <w:p>
+      <w:pPr>
+        <w:shd w:val="clear" w:color="auto" w:fill="FFFFFF"/>
+        <w:adjustRightInd/>
+        <w:snapToGrid/>
+        <w:spacing w:after="0"/>
+        <w:ind w:left="220" w:leftChars="100"/>
+        <w:rPr>
+          <w:rFonts w:hint="default" w:ascii="楷体" w:hAnsi="楷体" w:eastAsia="楷体" w:cs="Courier"/>
+          <w:sz w:val="20"/>
+          <w:szCs w:val="20"/>
+        </w:rPr>
+      </w:pPr>
+      <w:r>
+        <w:rPr>
+          <w:rFonts w:hint="default" w:ascii="楷体" w:hAnsi="楷体" w:eastAsia="楷体" w:cs="Courier"/>
+          <w:sz w:val="20"/>
+          <w:szCs w:val="20"/>
+        </w:rPr>
+        <w:t>});</w:t>
+      </w:r>
+    </w:p>
+    <w:p>
+      <w:pPr>
+        <w:shd w:val="clear" w:color="auto" w:fill="FFFFFF"/>
+        <w:adjustRightInd/>
+        <w:snapToGrid/>
+        <w:spacing w:after="0"/>
+        <w:ind w:left="220" w:leftChars="100"/>
+        <w:rPr>
+          <w:rFonts w:hint="default" w:ascii="楷体" w:hAnsi="楷体" w:eastAsia="楷体" w:cs="Courier"/>
+          <w:sz w:val="20"/>
+          <w:szCs w:val="20"/>
+        </w:rPr>
+      </w:pPr>
+      <w:r>
+        <w:rPr>
+          <w:rFonts w:hint="default" w:ascii="楷体" w:hAnsi="楷体" w:eastAsia="楷体" w:cs="Courier"/>
+          <w:sz w:val="20"/>
+          <w:szCs w:val="20"/>
+        </w:rPr>
+        <w:t>server.listen(3000);</w:t>
+      </w:r>
+    </w:p>
+    <w:p>
+      <w:pPr>
+        <w:shd w:val="clear" w:color="auto" w:fill="FFFFFF"/>
+        <w:adjustRightInd/>
+        <w:snapToGrid/>
+        <w:spacing w:after="0"/>
+        <w:ind w:left="220" w:leftChars="100"/>
+        <w:rPr>
+          <w:rFonts w:hint="eastAsia" w:ascii="楷体" w:hAnsi="楷体" w:eastAsia="楷体" w:cs="Courier"/>
+          <w:sz w:val="20"/>
+          <w:szCs w:val="20"/>
+        </w:rPr>
+      </w:pPr>
+      <w:r>
+        <w:rPr>
+          <w:rFonts w:hint="default" w:ascii="楷体" w:hAnsi="楷体" w:eastAsia="楷体" w:cs="Courier"/>
+          <w:sz w:val="20"/>
+          <w:szCs w:val="20"/>
+        </w:rPr>
+        <w:t>console.log("HTTP server is listening at port 3000.");</w:t>
       </w:r>
     </w:p>
     <w:p>
@@ -4740,48 +5390,6 @@
           <w:szCs w:val="20"/>
         </w:rPr>
         <w:t>。</w:t>
-      </w:r>
-    </w:p>
-    <w:p>
-      <w:pPr>
-        <w:shd w:val="clear" w:color="auto" w:fill="FFFFFF"/>
-        <w:adjustRightInd/>
-        <w:snapToGrid/>
-        <w:spacing w:after="0"/>
-        <w:rPr>
-          <w:rFonts w:ascii="楷体" w:hAnsi="楷体" w:eastAsia="楷体" w:cs="Courier"/>
-          <w:sz w:val="20"/>
-          <w:szCs w:val="20"/>
-        </w:rPr>
-      </w:pPr>
-    </w:p>
-    <w:p>
-      <w:pPr>
-        <w:shd w:val="clear" w:color="auto" w:fill="FFFFFF"/>
-        <w:adjustRightInd/>
-        <w:snapToGrid/>
-        <w:spacing w:after="0"/>
-        <w:rPr>
-          <w:rFonts w:ascii="楷体" w:hAnsi="楷体" w:eastAsia="楷体" w:cs="FZSSJW--GB1-0"/>
-          <w:sz w:val="21"/>
-          <w:szCs w:val="21"/>
-        </w:rPr>
-      </w:pPr>
-      <w:r>
-        <w:rPr>
-          <w:rFonts w:ascii="TimesNewRoman" w:hAnsi="TimesNewRoman" w:eastAsia="FZSSJW--GB1-0" w:cs="TimesNewRoman"/>
-          <w:sz w:val="21"/>
-          <w:szCs w:val="21"/>
-        </w:rPr>
-        <w:t xml:space="preserve">HTTP </w:t>
-      </w:r>
-      <w:r>
-        <w:rPr>
-          <w:rFonts w:hint="eastAsia" w:ascii="FZSSJW--GB1-0" w:eastAsia="FZSSJW--GB1-0" w:cs="FZSSJW--GB1-0" w:hAnsiTheme="minorHAnsi"/>
-          <w:sz w:val="21"/>
-          <w:szCs w:val="21"/>
-        </w:rPr>
-        <w:t>客户端工具</w:t>
       </w:r>
     </w:p>
     <w:p>
@@ -5662,7 +6270,7 @@
         <w:snapToGrid/>
         <w:spacing w:after="0"/>
         <w:rPr>
-          <w:rFonts w:eastAsia="FZSSJW--GB1-0" w:cs="FZSSJW--GB1-0" w:asciiTheme="minorHAnsi" w:hAnsiTheme="minorHAnsi"/>
+          <w:rFonts w:hint="eastAsia" w:eastAsia="FZSSJW--GB1-0" w:cs="FZSSJW--GB1-0" w:asciiTheme="minorHAnsi" w:hAnsiTheme="minorHAnsi"/>
           <w:sz w:val="21"/>
           <w:szCs w:val="21"/>
         </w:rPr>
@@ -5727,6 +6335,273 @@
         <w:snapToGrid/>
         <w:spacing w:after="0"/>
         <w:rPr>
+          <w:rFonts w:hint="eastAsia" w:eastAsia="FZSSJW--GB1-0" w:cs="FZSSJW--GB1-0" w:asciiTheme="minorHAnsi" w:hAnsiTheme="minorHAnsi"/>
+          <w:sz w:val="21"/>
+          <w:szCs w:val="21"/>
+        </w:rPr>
+      </w:pPr>
+    </w:p>
+    <w:p>
+      <w:pPr>
+        <w:keepNext w:val="0"/>
+        <w:keepLines w:val="0"/>
+        <w:widowControl/>
+        <w:numPr>
+          <w:ilvl w:val="0"/>
+          <w:numId w:val="1"/>
+        </w:numPr>
+        <w:suppressLineNumbers w:val="0"/>
+        <w:tabs>
+          <w:tab w:val="left" w:pos="720"/>
+        </w:tabs>
+        <w:spacing w:before="0" w:beforeAutospacing="1" w:after="0" w:afterAutospacing="1" w:line="390" w:lineRule="atLeast"/>
+        <w:ind w:left="720" w:hanging="360"/>
+        <w:jc w:val="left"/>
+      </w:pPr>
+      <w:r>
+        <w:rPr>
+          <w:rFonts w:ascii="微软雅黑" w:hAnsi="微软雅黑" w:eastAsia="微软雅黑" w:cs="微软雅黑"/>
+          <w:b w:val="0"/>
+          <w:i w:val="0"/>
+          <w:caps w:val="0"/>
+          <w:color w:val="362E2B"/>
+          <w:spacing w:val="0"/>
+          <w:sz w:val="21"/>
+          <w:szCs w:val="21"/>
+          <w:shd w:val="clear" w:fill="FFFFFF"/>
+        </w:rPr>
+        <w:t>bin目录，里面就一个www文件，其实还是个js脚本文件，使用npm start启动网站时会调用www。你可以看控制台输出来确认。</w:t>
+      </w:r>
+    </w:p>
+    <w:p>
+      <w:pPr>
+        <w:keepNext w:val="0"/>
+        <w:keepLines w:val="0"/>
+        <w:widowControl/>
+        <w:numPr>
+          <w:ilvl w:val="0"/>
+          <w:numId w:val="1"/>
+        </w:numPr>
+        <w:suppressLineNumbers w:val="0"/>
+        <w:tabs>
+          <w:tab w:val="left" w:pos="720"/>
+        </w:tabs>
+        <w:spacing w:before="0" w:beforeAutospacing="1" w:after="0" w:afterAutospacing="1" w:line="390" w:lineRule="atLeast"/>
+        <w:ind w:left="720" w:hanging="360"/>
+        <w:jc w:val="left"/>
+      </w:pPr>
+      <w:r>
+        <w:rPr>
+          <w:rFonts w:hint="eastAsia" w:ascii="微软雅黑" w:hAnsi="微软雅黑" w:eastAsia="微软雅黑" w:cs="微软雅黑"/>
+          <w:b w:val="0"/>
+          <w:i w:val="0"/>
+          <w:caps w:val="0"/>
+          <w:color w:val="362E2B"/>
+          <w:spacing w:val="0"/>
+          <w:sz w:val="21"/>
+          <w:szCs w:val="21"/>
+          <w:shd w:val="clear" w:fill="FFFFFF"/>
+        </w:rPr>
+        <w:t>public目录，里面放了一些静态文件，默认生成的项目，只有stylesheets下有一个style.css文件。javascripts子目录可以放js文件，images子目录放图片。</w:t>
+      </w:r>
+    </w:p>
+    <w:p>
+      <w:pPr>
+        <w:keepNext w:val="0"/>
+        <w:keepLines w:val="0"/>
+        <w:widowControl/>
+        <w:numPr>
+          <w:ilvl w:val="0"/>
+          <w:numId w:val="1"/>
+        </w:numPr>
+        <w:suppressLineNumbers w:val="0"/>
+        <w:tabs>
+          <w:tab w:val="left" w:pos="720"/>
+        </w:tabs>
+        <w:spacing w:before="0" w:beforeAutospacing="1" w:after="0" w:afterAutospacing="1" w:line="390" w:lineRule="atLeast"/>
+        <w:ind w:left="720" w:hanging="360"/>
+        <w:jc w:val="left"/>
+      </w:pPr>
+      <w:r>
+        <w:rPr>
+          <w:rFonts w:hint="eastAsia" w:ascii="微软雅黑" w:hAnsi="微软雅黑" w:eastAsia="微软雅黑" w:cs="微软雅黑"/>
+          <w:b w:val="0"/>
+          <w:i w:val="0"/>
+          <w:caps w:val="0"/>
+          <w:color w:val="362E2B"/>
+          <w:spacing w:val="0"/>
+          <w:sz w:val="21"/>
+          <w:szCs w:val="21"/>
+          <w:shd w:val="clear" w:fill="FFFFFF"/>
+        </w:rPr>
+        <w:t>routes目录内放的是路由模块，你可以在这里配置你网站的路由。</w:t>
+      </w:r>
+    </w:p>
+    <w:p>
+      <w:pPr>
+        <w:keepNext w:val="0"/>
+        <w:keepLines w:val="0"/>
+        <w:widowControl/>
+        <w:numPr>
+          <w:ilvl w:val="0"/>
+          <w:numId w:val="1"/>
+        </w:numPr>
+        <w:suppressLineNumbers w:val="0"/>
+        <w:tabs>
+          <w:tab w:val="left" w:pos="720"/>
+        </w:tabs>
+        <w:spacing w:before="0" w:beforeAutospacing="1" w:after="0" w:afterAutospacing="1" w:line="390" w:lineRule="atLeast"/>
+        <w:ind w:left="720" w:hanging="360"/>
+        <w:jc w:val="left"/>
+      </w:pPr>
+      <w:r>
+        <w:rPr>
+          <w:rFonts w:hint="eastAsia" w:ascii="微软雅黑" w:hAnsi="微软雅黑" w:eastAsia="微软雅黑" w:cs="微软雅黑"/>
+          <w:b w:val="0"/>
+          <w:i w:val="0"/>
+          <w:caps w:val="0"/>
+          <w:color w:val="362E2B"/>
+          <w:spacing w:val="0"/>
+          <w:sz w:val="21"/>
+          <w:szCs w:val="21"/>
+          <w:shd w:val="clear" w:fill="FFFFFF"/>
+        </w:rPr>
+        <w:t>views目录放的HTML模板文件。</w:t>
+      </w:r>
+    </w:p>
+    <w:p>
+      <w:pPr>
+        <w:keepNext w:val="0"/>
+        <w:keepLines w:val="0"/>
+        <w:widowControl/>
+        <w:numPr>
+          <w:ilvl w:val="0"/>
+          <w:numId w:val="1"/>
+        </w:numPr>
+        <w:suppressLineNumbers w:val="0"/>
+        <w:tabs>
+          <w:tab w:val="left" w:pos="720"/>
+        </w:tabs>
+        <w:spacing w:before="0" w:beforeAutospacing="1" w:after="0" w:afterAutospacing="1" w:line="390" w:lineRule="atLeast"/>
+        <w:ind w:left="720" w:hanging="360"/>
+        <w:jc w:val="left"/>
+      </w:pPr>
+      <w:r>
+        <w:rPr>
+          <w:rFonts w:hint="eastAsia" w:ascii="微软雅黑" w:hAnsi="微软雅黑" w:eastAsia="微软雅黑" w:cs="微软雅黑"/>
+          <w:b w:val="0"/>
+          <w:i w:val="0"/>
+          <w:caps w:val="0"/>
+          <w:color w:val="362E2B"/>
+          <w:spacing w:val="0"/>
+          <w:sz w:val="21"/>
+          <w:szCs w:val="21"/>
+          <w:shd w:val="clear" w:fill="FFFFFF"/>
+        </w:rPr>
+        <w:t>node_modules目录是根据package.json生成的，package.json由express生成</w:t>
+      </w:r>
+    </w:p>
+    <w:p>
+      <w:pPr>
+        <w:keepNext w:val="0"/>
+        <w:keepLines w:val="0"/>
+        <w:widowControl/>
+        <w:numPr>
+          <w:ilvl w:val="0"/>
+          <w:numId w:val="1"/>
+        </w:numPr>
+        <w:suppressLineNumbers w:val="0"/>
+        <w:tabs>
+          <w:tab w:val="left" w:pos="720"/>
+        </w:tabs>
+        <w:spacing w:before="0" w:beforeAutospacing="1" w:after="0" w:afterAutospacing="1" w:line="390" w:lineRule="atLeast"/>
+        <w:ind w:left="720" w:hanging="360"/>
+        <w:jc w:val="left"/>
+      </w:pPr>
+      <w:r>
+        <w:rPr>
+          <w:rFonts w:hint="eastAsia" w:ascii="微软雅黑" w:hAnsi="微软雅黑" w:eastAsia="微软雅黑" w:cs="微软雅黑"/>
+          <w:b w:val="0"/>
+          <w:i w:val="0"/>
+          <w:caps w:val="0"/>
+          <w:color w:val="362E2B"/>
+          <w:spacing w:val="0"/>
+          <w:sz w:val="21"/>
+          <w:szCs w:val="21"/>
+          <w:shd w:val="clear" w:fill="FFFFFF"/>
+        </w:rPr>
+        <w:t>app.js，应用入口</w:t>
+      </w:r>
+    </w:p>
+    <w:p>
+      <w:pPr>
+        <w:keepNext w:val="0"/>
+        <w:keepLines w:val="0"/>
+        <w:widowControl/>
+        <w:numPr>
+          <w:ilvl w:val="0"/>
+          <w:numId w:val="1"/>
+        </w:numPr>
+        <w:suppressLineNumbers w:val="0"/>
+        <w:tabs>
+          <w:tab w:val="left" w:pos="720"/>
+        </w:tabs>
+        <w:spacing w:before="0" w:beforeAutospacing="1" w:after="0" w:afterAutospacing="1" w:line="390" w:lineRule="atLeast"/>
+        <w:ind w:left="720" w:hanging="360"/>
+        <w:jc w:val="left"/>
+      </w:pPr>
+      <w:r>
+        <w:rPr>
+          <w:rFonts w:hint="default" w:ascii="微软雅黑" w:hAnsi="微软雅黑" w:cs="微软雅黑"/>
+          <w:b w:val="0"/>
+          <w:i w:val="0"/>
+          <w:color w:val="362E2B"/>
+          <w:spacing w:val="0"/>
+          <w:sz w:val="21"/>
+          <w:szCs w:val="21"/>
+          <w:shd w:val="clear" w:fill="FFFFFF"/>
+          <w:lang w:val="en-US"/>
+        </w:rPr>
+        <w:t>P</w:t>
+      </w:r>
+      <w:r>
+        <w:rPr>
+          <w:rFonts w:hint="default" w:ascii="微软雅黑" w:hAnsi="微软雅黑" w:cs="微软雅黑"/>
+          <w:b w:val="0"/>
+          <w:i w:val="0"/>
+          <w:caps w:val="0"/>
+          <w:color w:val="362E2B"/>
+          <w:spacing w:val="0"/>
+          <w:sz w:val="21"/>
+          <w:szCs w:val="21"/>
+          <w:shd w:val="clear" w:fill="FFFFFF"/>
+          <w:lang w:val="en-US"/>
+        </w:rPr>
+        <w:t xml:space="preserve">ackage.json </w:t>
+      </w:r>
+      <w:r>
+        <w:rPr>
+          <w:rFonts w:hint="eastAsia" w:ascii="微软雅黑" w:hAnsi="微软雅黑" w:cs="微软雅黑"/>
+          <w:b w:val="0"/>
+          <w:i w:val="0"/>
+          <w:caps w:val="0"/>
+          <w:color w:val="362E2B"/>
+          <w:spacing w:val="0"/>
+          <w:sz w:val="21"/>
+          <w:szCs w:val="21"/>
+          <w:shd w:val="clear" w:fill="FFFFFF"/>
+          <w:lang w:val="en-US" w:eastAsia="zh-CN"/>
+        </w:rPr>
+        <w:t>对包的描述，包括包名、描述、版本、依赖、启动文件等。</w:t>
+      </w:r>
+    </w:p>
+    <w:p>
+      <w:pPr>
+        <w:shd w:val="clear" w:color="auto" w:fill="FFFFFF"/>
+        <w:adjustRightInd/>
+        <w:snapToGrid/>
+        <w:spacing w:after="0"/>
+        <w:rPr>
           <w:rFonts w:eastAsia="FZSSJW--GB1-0" w:cs="FZSSJW--GB1-0" w:asciiTheme="minorHAnsi" w:hAnsiTheme="minorHAnsi"/>
           <w:sz w:val="21"/>
           <w:szCs w:val="21"/>
@@ -5741,18 +6616,52 @@
         <w:spacing w:after="0"/>
         <w:ind w:left="220" w:leftChars="100"/>
         <w:rPr>
-          <w:rFonts w:ascii="楷体" w:hAnsi="楷体" w:eastAsia="楷体" w:cs="FZSSJW--GB1-0"/>
-          <w:sz w:val="21"/>
-          <w:szCs w:val="21"/>
-        </w:rPr>
-      </w:pPr>
-      <w:r>
-        <w:rPr>
-          <w:rFonts w:hint="eastAsia" w:ascii="楷体" w:hAnsi="楷体" w:eastAsia="楷体" w:cs="FZSSJW--GB1-0"/>
-          <w:sz w:val="21"/>
-          <w:szCs w:val="21"/>
-        </w:rPr>
-        <w:t>2.路由选择——rest（表征状态转移）风格，一种基于HTTP协议的网络应用的接口风格。</w:t>
+          <w:rFonts w:hint="eastAsia" w:ascii="楷体" w:hAnsi="楷体" w:eastAsia="楷体" w:cs="FZSSJW--GB1-0"/>
+          <w:sz w:val="21"/>
+          <w:szCs w:val="21"/>
+        </w:rPr>
+      </w:pPr>
+      <w:r>
+        <w:rPr>
+          <w:rFonts w:hint="eastAsia" w:ascii="楷体" w:hAnsi="楷体" w:eastAsia="楷体" w:cs="FZSSJW--GB1-0"/>
+          <w:sz w:val="21"/>
+          <w:szCs w:val="21"/>
+        </w:rPr>
+        <w:t>2.路由选择——rest（表征状态转移）风格，一种基于HTTP协议的网络应用的接口风格</w:t>
+      </w:r>
+      <w:r>
+        <w:rPr>
+          <w:rFonts w:hint="eastAsia" w:ascii="楷体" w:hAnsi="楷体" w:eastAsia="楷体" w:cs="FZSSJW--GB1-0"/>
+          <w:sz w:val="21"/>
+          <w:szCs w:val="21"/>
+          <w:lang w:eastAsia="zh-CN"/>
+        </w:rPr>
+        <w:t>（</w:t>
+      </w:r>
+      <w:r>
+        <w:rPr>
+          <w:rFonts w:hint="eastAsia" w:ascii="楷体" w:hAnsi="楷体" w:eastAsia="楷体" w:cs="FZSSJW--GB1-0"/>
+          <w:sz w:val="21"/>
+          <w:szCs w:val="21"/>
+        </w:rPr>
+        <w:t>一种软件架构风格</w:t>
+      </w:r>
+      <w:r>
+        <w:rPr>
+          <w:rFonts w:hint="eastAsia" w:ascii="楷体" w:hAnsi="楷体" w:eastAsia="楷体" w:cs="FZSSJW--GB1-0"/>
+          <w:sz w:val="21"/>
+          <w:szCs w:val="21"/>
+          <w:lang w:eastAsia="zh-CN"/>
+        </w:rPr>
+        <w:t>）</w:t>
+      </w:r>
+      <w:r>
+        <w:rPr>
+          <w:rFonts w:hint="eastAsia" w:ascii="楷体" w:hAnsi="楷体" w:eastAsia="楷体" w:cs="FZSSJW--GB1-0"/>
+          <w:sz w:val="21"/>
+          <w:szCs w:val="21"/>
+        </w:rPr>
+        <w:t>。它并不是一个标准，而是通过表征（Representional ）来描述传输状态的一种原则。其宗旨是从资源的角度来观察整个网络，分布在各处的资源由URI确定，而客户端的应用通过URI来获取资源的表征。获得这些表征致使这些应用程序转变了其状态。随着不断获取资源的表征，客户端应用不断地在转变着其状态。</w:t>
       </w:r>
     </w:p>
     <w:p>
@@ -6353,702 +7262,7 @@
     </w:p>
     <w:p>
       <w:pPr>
-        <w:pStyle w:val="9"/>
-        <w:numPr>
-          <w:ilvl w:val="0"/>
-          <w:numId w:val="1"/>
-        </w:numPr>
-        <w:shd w:val="clear" w:color="auto" w:fill="FFFFFF"/>
-        <w:adjustRightInd/>
-        <w:snapToGrid/>
-        <w:spacing w:after="0"/>
-        <w:ind w:firstLineChars="0"/>
-        <w:rPr>
-          <w:rFonts w:ascii="楷体" w:hAnsi="楷体" w:eastAsia="楷体" w:cs="FZSSJW--GB1-0"/>
-          <w:sz w:val="21"/>
-          <w:szCs w:val="21"/>
-        </w:rPr>
-      </w:pPr>
-      <w:r>
-        <w:rPr>
-          <w:rFonts w:hint="eastAsia" w:ascii="楷体" w:hAnsi="楷体" w:eastAsia="楷体" w:cs="FZSSJW--GB1-0"/>
-          <w:sz w:val="21"/>
-          <w:szCs w:val="21"/>
-        </w:rPr>
-        <w:t>模块分为两大类：</w:t>
-      </w:r>
-    </w:p>
-    <w:p>
-      <w:pPr>
-        <w:pStyle w:val="9"/>
-        <w:shd w:val="clear" w:color="auto" w:fill="FFFFFF"/>
-        <w:adjustRightInd/>
-        <w:snapToGrid/>
-        <w:spacing w:after="0"/>
-        <w:ind w:left="720" w:firstLine="0" w:firstLineChars="0"/>
-        <w:rPr>
-          <w:rFonts w:ascii="楷体" w:hAnsi="楷体" w:eastAsia="楷体" w:cs="FZSSJW--GB1-0"/>
-          <w:sz w:val="21"/>
-          <w:szCs w:val="21"/>
-        </w:rPr>
-      </w:pPr>
-      <w:r>
-        <w:rPr>
-          <w:rFonts w:hint="eastAsia" w:ascii="楷体" w:hAnsi="楷体" w:eastAsia="楷体" w:cs="FZSSJW--GB1-0"/>
-          <w:sz w:val="21"/>
-          <w:szCs w:val="21"/>
-        </w:rPr>
-        <w:t>核心模块：标准API中提供的模块，如fs、http、net、vm等</w:t>
-      </w:r>
-    </w:p>
-    <w:p>
-      <w:pPr>
-        <w:pStyle w:val="9"/>
-        <w:shd w:val="clear" w:color="auto" w:fill="FFFFFF"/>
-        <w:adjustRightInd/>
-        <w:snapToGrid/>
-        <w:spacing w:after="0"/>
-        <w:ind w:left="720" w:firstLine="0" w:firstLineChars="0"/>
-        <w:rPr>
-          <w:rFonts w:ascii="楷体" w:hAnsi="楷体" w:eastAsia="楷体" w:cs="FZSSJW--GB1-0"/>
-          <w:sz w:val="21"/>
-          <w:szCs w:val="21"/>
-        </w:rPr>
-      </w:pPr>
-      <w:r>
-        <w:rPr>
-          <w:rFonts w:hint="eastAsia" w:ascii="楷体" w:hAnsi="楷体" w:eastAsia="楷体" w:cs="FZSSJW--GB1-0"/>
-          <w:sz w:val="21"/>
-          <w:szCs w:val="21"/>
-        </w:rPr>
-        <w:t>文件模块：存储为单独的文件（活文件夹）的模块，可能是JS代码、JSON或编译好的ｃ／ｃ＋＋代码。</w:t>
-      </w:r>
-    </w:p>
-    <w:p>
-      <w:pPr>
-        <w:pStyle w:val="9"/>
-        <w:numPr>
-          <w:ilvl w:val="0"/>
-          <w:numId w:val="1"/>
-        </w:numPr>
-        <w:shd w:val="clear" w:color="auto" w:fill="FFFFFF"/>
-        <w:adjustRightInd/>
-        <w:snapToGrid/>
-        <w:spacing w:after="0"/>
-        <w:ind w:firstLineChars="0"/>
-        <w:rPr>
-          <w:rFonts w:ascii="楷体" w:hAnsi="楷体" w:eastAsia="楷体" w:cs="FZSSJW--GB1-0"/>
-          <w:sz w:val="21"/>
-          <w:szCs w:val="21"/>
-        </w:rPr>
-      </w:pPr>
-      <w:r>
-        <w:rPr>
-          <w:rFonts w:hint="eastAsia" w:ascii="楷体" w:hAnsi="楷体" w:eastAsia="楷体" w:cs="FZSSJW--GB1-0"/>
-          <w:sz w:val="21"/>
-          <w:szCs w:val="21"/>
-        </w:rPr>
-        <w:t>文件模块的加载有两种方式：</w:t>
-      </w:r>
-    </w:p>
-    <w:p>
-      <w:pPr>
-        <w:shd w:val="clear" w:color="auto" w:fill="FFFFFF"/>
-        <w:adjustRightInd/>
-        <w:snapToGrid/>
-        <w:spacing w:after="0"/>
-        <w:ind w:firstLine="720"/>
-        <w:rPr>
-          <w:rFonts w:ascii="楷体" w:hAnsi="楷体" w:eastAsia="楷体" w:cs="FZSSJW--GB1-0"/>
-          <w:sz w:val="21"/>
-          <w:szCs w:val="21"/>
-        </w:rPr>
-      </w:pPr>
-      <w:r>
-        <w:rPr>
-          <w:rFonts w:hint="eastAsia" w:ascii="楷体" w:hAnsi="楷体" w:eastAsia="楷体" w:cs="FZSSJW--GB1-0"/>
-          <w:sz w:val="21"/>
-          <w:szCs w:val="21"/>
-        </w:rPr>
-        <w:t>１）按路径加载模块（绝对路径、相对路径）</w:t>
-      </w:r>
-    </w:p>
-    <w:p>
-      <w:pPr>
-        <w:shd w:val="clear" w:color="auto" w:fill="FFFFFF"/>
-        <w:adjustRightInd/>
-        <w:snapToGrid/>
-        <w:spacing w:after="0"/>
-        <w:ind w:firstLine="720"/>
-        <w:rPr>
-          <w:rFonts w:ascii="楷体" w:hAnsi="楷体" w:eastAsia="楷体" w:cs="FZSSJW--GB1-0"/>
-          <w:sz w:val="21"/>
-          <w:szCs w:val="21"/>
-        </w:rPr>
-      </w:pPr>
-      <w:r>
-        <w:rPr>
-          <w:rFonts w:hint="eastAsia" w:ascii="楷体" w:hAnsi="楷体" w:eastAsia="楷体" w:cs="FZSSJW--GB1-0"/>
-          <w:sz w:val="21"/>
-          <w:szCs w:val="21"/>
-        </w:rPr>
-        <w:t>２）查找</w:t>
-      </w:r>
-      <w:r>
-        <w:rPr>
-          <w:rFonts w:ascii="楷体" w:hAnsi="楷体" w:eastAsia="楷体" w:cs="FZSSJW--GB1-0"/>
-          <w:sz w:val="21"/>
-          <w:szCs w:val="21"/>
-        </w:rPr>
-        <w:t xml:space="preserve"> node_modules </w:t>
-      </w:r>
-      <w:r>
-        <w:rPr>
-          <w:rFonts w:hint="eastAsia" w:ascii="楷体" w:hAnsi="楷体" w:eastAsia="楷体" w:cs="FZSSJW--GB1-0"/>
-          <w:sz w:val="21"/>
-          <w:szCs w:val="21"/>
-        </w:rPr>
-        <w:t>文件夹。</w:t>
-      </w:r>
-      <w:r>
-        <w:rPr>
-          <w:rFonts w:ascii="楷体" w:hAnsi="楷体" w:eastAsia="楷体" w:cs="FZSSJW--GB1-0"/>
-          <w:sz w:val="21"/>
-          <w:szCs w:val="21"/>
-        </w:rPr>
-        <w:t>npm</w:t>
-      </w:r>
-      <w:r>
-        <w:rPr>
-          <w:rFonts w:hint="eastAsia" w:ascii="楷体" w:hAnsi="楷体" w:eastAsia="楷体" w:cs="FZSSJW--GB1-0"/>
-          <w:sz w:val="21"/>
-          <w:szCs w:val="21"/>
-        </w:rPr>
-        <w:t>获取的包通常就是以这种方式加载。</w:t>
-      </w:r>
-    </w:p>
-    <w:p>
-      <w:pPr>
-        <w:pStyle w:val="9"/>
-        <w:numPr>
-          <w:ilvl w:val="0"/>
-          <w:numId w:val="1"/>
-        </w:numPr>
-        <w:shd w:val="clear" w:color="auto" w:fill="FFFFFF"/>
-        <w:adjustRightInd/>
-        <w:snapToGrid/>
-        <w:spacing w:after="0"/>
-        <w:ind w:firstLineChars="0"/>
-        <w:rPr>
-          <w:rFonts w:ascii="楷体" w:hAnsi="楷体" w:eastAsia="楷体" w:cs="FZSSJW--GB1-0"/>
-          <w:sz w:val="21"/>
-          <w:szCs w:val="21"/>
-        </w:rPr>
-      </w:pPr>
-      <w:r>
-        <w:rPr>
-          <w:rFonts w:hint="eastAsia" w:ascii="楷体" w:hAnsi="楷体" w:eastAsia="楷体" w:cs="FZSSJW--GB1-0"/>
-          <w:sz w:val="21"/>
-          <w:szCs w:val="21"/>
-        </w:rPr>
-        <w:t>加载顺序</w:t>
-      </w:r>
-    </w:p>
-    <w:p>
-      <w:pPr>
-        <w:pStyle w:val="9"/>
-        <w:shd w:val="clear" w:color="auto" w:fill="FFFFFF"/>
-        <w:adjustRightInd/>
-        <w:snapToGrid/>
-        <w:spacing w:after="0"/>
-        <w:ind w:left="720" w:firstLine="0" w:firstLineChars="0"/>
-        <w:rPr>
-          <w:rFonts w:ascii="楷体" w:hAnsi="楷体" w:eastAsia="楷体" w:cs="FZSSJW--GB1-0"/>
-          <w:sz w:val="21"/>
-          <w:szCs w:val="21"/>
-        </w:rPr>
-      </w:pPr>
-      <w:r>
-        <w:rPr>
-          <w:rFonts w:ascii="楷体" w:hAnsi="楷体" w:eastAsia="楷体" w:cs="FZSSJW--GB1-0"/>
-          <w:sz w:val="21"/>
-          <w:szCs w:val="21"/>
-        </w:rPr>
-        <w:t xml:space="preserve">1) </w:t>
-      </w:r>
-      <w:r>
-        <w:rPr>
-          <w:rFonts w:hint="eastAsia" w:ascii="楷体" w:hAnsi="楷体" w:eastAsia="楷体" w:cs="FZSSJW--GB1-0"/>
-          <w:sz w:val="21"/>
-          <w:szCs w:val="21"/>
-        </w:rPr>
-        <w:t>如果</w:t>
-      </w:r>
-      <w:r>
-        <w:rPr>
-          <w:rFonts w:ascii="楷体" w:hAnsi="楷体" w:eastAsia="楷体" w:cs="FZSSJW--GB1-0"/>
-          <w:sz w:val="21"/>
-          <w:szCs w:val="21"/>
-        </w:rPr>
-        <w:t xml:space="preserve">some_module </w:t>
-      </w:r>
-      <w:r>
-        <w:rPr>
-          <w:rFonts w:hint="eastAsia" w:ascii="楷体" w:hAnsi="楷体" w:eastAsia="楷体" w:cs="FZSSJW--GB1-0"/>
-          <w:sz w:val="21"/>
-          <w:szCs w:val="21"/>
-        </w:rPr>
-        <w:t>是一个核心模块，直接加载，结束。</w:t>
-      </w:r>
-    </w:p>
-    <w:p>
-      <w:pPr>
-        <w:pStyle w:val="9"/>
-        <w:shd w:val="clear" w:color="auto" w:fill="FFFFFF"/>
-        <w:adjustRightInd/>
-        <w:snapToGrid/>
-        <w:spacing w:after="0"/>
-        <w:ind w:left="720" w:firstLine="0" w:firstLineChars="0"/>
-        <w:rPr>
-          <w:rFonts w:ascii="楷体" w:hAnsi="楷体" w:eastAsia="楷体" w:cs="FZSSJW--GB1-0"/>
-          <w:sz w:val="21"/>
-          <w:szCs w:val="21"/>
-        </w:rPr>
-      </w:pPr>
-      <w:r>
-        <w:rPr>
-          <w:rFonts w:ascii="楷体" w:hAnsi="楷体" w:eastAsia="楷体" w:cs="FZSSJW--GB1-0"/>
-          <w:sz w:val="21"/>
-          <w:szCs w:val="21"/>
-        </w:rPr>
-        <w:t xml:space="preserve">2) </w:t>
-      </w:r>
-      <w:r>
-        <w:rPr>
-          <w:rFonts w:hint="eastAsia" w:ascii="楷体" w:hAnsi="楷体" w:eastAsia="楷体" w:cs="FZSSJW--GB1-0"/>
-          <w:sz w:val="21"/>
-          <w:szCs w:val="21"/>
-        </w:rPr>
-        <w:t>如果</w:t>
-      </w:r>
-      <w:r>
-        <w:rPr>
-          <w:rFonts w:ascii="楷体" w:hAnsi="楷体" w:eastAsia="楷体" w:cs="FZSSJW--GB1-0"/>
-          <w:sz w:val="21"/>
-          <w:szCs w:val="21"/>
-        </w:rPr>
-        <w:t>some_module</w:t>
-      </w:r>
-      <w:r>
-        <w:rPr>
-          <w:rFonts w:hint="eastAsia" w:ascii="楷体" w:hAnsi="楷体" w:eastAsia="楷体" w:cs="FZSSJW--GB1-0"/>
-          <w:sz w:val="21"/>
-          <w:szCs w:val="21"/>
-        </w:rPr>
-        <w:t>以“</w:t>
-      </w:r>
-      <w:r>
-        <w:rPr>
-          <w:rFonts w:ascii="楷体" w:hAnsi="楷体" w:eastAsia="楷体" w:cs="FZSSJW--GB1-0"/>
-          <w:sz w:val="21"/>
-          <w:szCs w:val="21"/>
-        </w:rPr>
-        <w:t xml:space="preserve"> / </w:t>
-      </w:r>
-      <w:r>
-        <w:rPr>
-          <w:rFonts w:hint="eastAsia" w:ascii="楷体" w:hAnsi="楷体" w:eastAsia="楷体" w:cs="FZSSJW--GB1-0"/>
-          <w:sz w:val="21"/>
-          <w:szCs w:val="21"/>
-        </w:rPr>
-        <w:t>”、“</w:t>
-      </w:r>
-      <w:r>
-        <w:rPr>
-          <w:rFonts w:ascii="楷体" w:hAnsi="楷体" w:eastAsia="楷体" w:cs="FZSSJW--GB1-0"/>
-          <w:sz w:val="21"/>
-          <w:szCs w:val="21"/>
-        </w:rPr>
-        <w:t xml:space="preserve"> ./ </w:t>
-      </w:r>
-      <w:r>
-        <w:rPr>
-          <w:rFonts w:hint="eastAsia" w:ascii="楷体" w:hAnsi="楷体" w:eastAsia="楷体" w:cs="FZSSJW--GB1-0"/>
-          <w:sz w:val="21"/>
-          <w:szCs w:val="21"/>
-        </w:rPr>
-        <w:t>”或“</w:t>
-      </w:r>
-      <w:r>
-        <w:rPr>
-          <w:rFonts w:ascii="楷体" w:hAnsi="楷体" w:eastAsia="楷体" w:cs="FZSSJW--GB1-0"/>
-          <w:sz w:val="21"/>
-          <w:szCs w:val="21"/>
-        </w:rPr>
-        <w:t xml:space="preserve"> ../ </w:t>
-      </w:r>
-      <w:r>
-        <w:rPr>
-          <w:rFonts w:hint="eastAsia" w:ascii="楷体" w:hAnsi="楷体" w:eastAsia="楷体" w:cs="FZSSJW--GB1-0"/>
-          <w:sz w:val="21"/>
-          <w:szCs w:val="21"/>
-        </w:rPr>
-        <w:t>”开头，按路径加载</w:t>
-      </w:r>
-      <w:r>
-        <w:rPr>
-          <w:rFonts w:ascii="楷体" w:hAnsi="楷体" w:eastAsia="楷体" w:cs="FZSSJW--GB1-0"/>
-          <w:sz w:val="21"/>
-          <w:szCs w:val="21"/>
-        </w:rPr>
-        <w:t xml:space="preserve"> some_module</w:t>
-      </w:r>
-      <w:r>
-        <w:rPr>
-          <w:rFonts w:hint="eastAsia" w:ascii="楷体" w:hAnsi="楷体" w:eastAsia="楷体" w:cs="FZSSJW--GB1-0"/>
-          <w:sz w:val="21"/>
-          <w:szCs w:val="21"/>
-        </w:rPr>
-        <w:t>，结束。</w:t>
-      </w:r>
-    </w:p>
-    <w:p>
-      <w:pPr>
-        <w:pStyle w:val="9"/>
-        <w:shd w:val="clear" w:color="auto" w:fill="FFFFFF"/>
-        <w:adjustRightInd/>
-        <w:snapToGrid/>
-        <w:spacing w:after="0"/>
-        <w:ind w:left="720" w:firstLine="0" w:firstLineChars="0"/>
-        <w:rPr>
-          <w:rFonts w:ascii="楷体" w:hAnsi="楷体" w:eastAsia="楷体" w:cs="FZSSJW--GB1-0"/>
-          <w:sz w:val="21"/>
-          <w:szCs w:val="21"/>
-        </w:rPr>
-      </w:pPr>
-      <w:r>
-        <w:rPr>
-          <w:rFonts w:ascii="楷体" w:hAnsi="楷体" w:eastAsia="楷体" w:cs="FZSSJW--GB1-0"/>
-          <w:sz w:val="21"/>
-          <w:szCs w:val="21"/>
-        </w:rPr>
-        <w:t xml:space="preserve">3) </w:t>
-      </w:r>
-      <w:r>
-        <w:rPr>
-          <w:rFonts w:hint="eastAsia" w:ascii="楷体" w:hAnsi="楷体" w:eastAsia="楷体" w:cs="FZSSJW--GB1-0"/>
-          <w:sz w:val="21"/>
-          <w:szCs w:val="21"/>
-        </w:rPr>
-        <w:t>假设当前目录为</w:t>
-      </w:r>
-      <w:r>
-        <w:rPr>
-          <w:rFonts w:ascii="楷体" w:hAnsi="楷体" w:eastAsia="楷体" w:cs="FZSSJW--GB1-0"/>
-          <w:sz w:val="21"/>
-          <w:szCs w:val="21"/>
-        </w:rPr>
-        <w:t xml:space="preserve"> current_dir</w:t>
-      </w:r>
-      <w:r>
-        <w:rPr>
-          <w:rFonts w:hint="eastAsia" w:ascii="楷体" w:hAnsi="楷体" w:eastAsia="楷体" w:cs="FZSSJW--GB1-0"/>
-          <w:sz w:val="21"/>
-          <w:szCs w:val="21"/>
-        </w:rPr>
-        <w:t>，按路径加载</w:t>
-      </w:r>
-      <w:r>
-        <w:rPr>
-          <w:rFonts w:ascii="楷体" w:hAnsi="楷体" w:eastAsia="楷体" w:cs="FZSSJW--GB1-0"/>
-          <w:sz w:val="21"/>
-          <w:szCs w:val="21"/>
-        </w:rPr>
-        <w:t xml:space="preserve"> current_dir/node_modules/some_module</w:t>
-      </w:r>
-      <w:r>
-        <w:rPr>
-          <w:rFonts w:hint="eastAsia" w:ascii="楷体" w:hAnsi="楷体" w:eastAsia="楷体" w:cs="FZSSJW--GB1-0"/>
-          <w:sz w:val="21"/>
-          <w:szCs w:val="21"/>
-        </w:rPr>
-        <w:t>。</w:t>
-      </w:r>
-    </w:p>
-    <w:p>
-      <w:pPr>
-        <w:pStyle w:val="9"/>
-        <w:shd w:val="clear" w:color="auto" w:fill="FFFFFF"/>
-        <w:adjustRightInd/>
-        <w:snapToGrid/>
-        <w:spacing w:after="0"/>
-        <w:ind w:left="720" w:firstLine="0" w:firstLineChars="0"/>
-        <w:rPr>
-          <w:rFonts w:ascii="楷体" w:hAnsi="楷体" w:eastAsia="楷体" w:cs="FZSSJW--GB1-0"/>
-          <w:sz w:val="21"/>
-          <w:szCs w:val="21"/>
-        </w:rPr>
-      </w:pPr>
-      <w:r>
-        <w:rPr>
-          <w:rFonts w:ascii="楷体" w:hAnsi="楷体" w:eastAsia="楷体" w:cs="FZSSJW--GB1-0"/>
-          <w:sz w:val="21"/>
-          <w:szCs w:val="21"/>
-        </w:rPr>
-        <w:t></w:t>
-      </w:r>
-      <w:r>
-        <w:rPr>
-          <w:rFonts w:hint="eastAsia" w:ascii="楷体" w:hAnsi="楷体" w:eastAsia="楷体" w:cs="FZSSJW--GB1-0"/>
-          <w:sz w:val="21"/>
-          <w:szCs w:val="21"/>
-        </w:rPr>
-        <w:t xml:space="preserve"> 如果加载成功，结束。</w:t>
-      </w:r>
-    </w:p>
-    <w:p>
-      <w:pPr>
-        <w:pStyle w:val="9"/>
-        <w:shd w:val="clear" w:color="auto" w:fill="FFFFFF"/>
-        <w:adjustRightInd/>
-        <w:snapToGrid/>
-        <w:spacing w:after="0"/>
-        <w:ind w:left="720" w:firstLine="0" w:firstLineChars="0"/>
-        <w:rPr>
-          <w:rFonts w:ascii="楷体" w:hAnsi="楷体" w:eastAsia="楷体" w:cs="FZSSJW--GB1-0"/>
-          <w:sz w:val="21"/>
-          <w:szCs w:val="21"/>
-        </w:rPr>
-      </w:pPr>
-      <w:r>
-        <w:rPr>
-          <w:rFonts w:ascii="楷体" w:hAnsi="楷体" w:eastAsia="楷体" w:cs="FZSSJW--GB1-0"/>
-          <w:sz w:val="21"/>
-          <w:szCs w:val="21"/>
-        </w:rPr>
-        <w:t></w:t>
-      </w:r>
-      <w:r>
-        <w:rPr>
-          <w:rFonts w:hint="eastAsia" w:ascii="楷体" w:hAnsi="楷体" w:eastAsia="楷体" w:cs="FZSSJW--GB1-0"/>
-          <w:sz w:val="21"/>
-          <w:szCs w:val="21"/>
-        </w:rPr>
-        <w:t xml:space="preserve"> 如果加载失败，令</w:t>
-      </w:r>
-      <w:r>
-        <w:rPr>
-          <w:rFonts w:ascii="楷体" w:hAnsi="楷体" w:eastAsia="楷体" w:cs="FZSSJW--GB1-0"/>
-          <w:sz w:val="21"/>
-          <w:szCs w:val="21"/>
-        </w:rPr>
-        <w:t>current_dir</w:t>
-      </w:r>
-      <w:r>
-        <w:rPr>
-          <w:rFonts w:hint="eastAsia" w:ascii="楷体" w:hAnsi="楷体" w:eastAsia="楷体" w:cs="FZSSJW--GB1-0"/>
-          <w:sz w:val="21"/>
-          <w:szCs w:val="21"/>
-        </w:rPr>
-        <w:t>为其父目录。</w:t>
-      </w:r>
-    </w:p>
-    <w:p>
-      <w:pPr>
-        <w:pStyle w:val="9"/>
-        <w:shd w:val="clear" w:color="auto" w:fill="FFFFFF"/>
-        <w:adjustRightInd/>
-        <w:snapToGrid/>
-        <w:spacing w:after="0"/>
-        <w:ind w:left="720" w:firstLine="0" w:firstLineChars="0"/>
-        <w:rPr>
-          <w:rFonts w:ascii="楷体" w:hAnsi="楷体" w:eastAsia="楷体" w:cs="FZSSJW--GB1-0"/>
-          <w:sz w:val="21"/>
-          <w:szCs w:val="21"/>
-        </w:rPr>
-      </w:pPr>
-      <w:r>
-        <w:rPr>
-          <w:rFonts w:ascii="楷体" w:hAnsi="楷体" w:eastAsia="楷体" w:cs="FZSSJW--GB1-0"/>
-          <w:sz w:val="21"/>
-          <w:szCs w:val="21"/>
-        </w:rPr>
-        <w:t></w:t>
-      </w:r>
-      <w:r>
-        <w:rPr>
-          <w:rFonts w:hint="eastAsia" w:ascii="楷体" w:hAnsi="楷体" w:eastAsia="楷体" w:cs="FZSSJW--GB1-0"/>
-          <w:sz w:val="21"/>
-          <w:szCs w:val="21"/>
-        </w:rPr>
-        <w:t xml:space="preserve"> 重复这一过程，直到遇到根目录，抛出异常，结束。</w:t>
-      </w:r>
-    </w:p>
-    <w:p>
-      <w:pPr>
-        <w:shd w:val="clear" w:color="auto" w:fill="FFFFFF"/>
-        <w:adjustRightInd/>
-        <w:snapToGrid/>
-        <w:spacing w:after="0"/>
-        <w:rPr>
-          <w:rFonts w:eastAsia="FZSSJW--GB1-0" w:cs="FZSSJW--GB1-0" w:asciiTheme="minorHAnsi" w:hAnsiTheme="minorHAnsi"/>
-          <w:sz w:val="21"/>
-          <w:szCs w:val="21"/>
-        </w:rPr>
-      </w:pPr>
-    </w:p>
-    <w:p>
-      <w:pPr>
-        <w:shd w:val="clear" w:color="auto" w:fill="FFFFFF"/>
-        <w:adjustRightInd/>
-        <w:snapToGrid/>
-        <w:spacing w:after="0"/>
-        <w:rPr>
-          <w:rFonts w:eastAsia="FZSSJW--GB1-0" w:cs="FZSSJW--GB1-0" w:asciiTheme="minorHAnsi" w:hAnsiTheme="minorHAnsi"/>
-          <w:sz w:val="21"/>
-          <w:szCs w:val="21"/>
-        </w:rPr>
-      </w:pPr>
-    </w:p>
-    <w:p>
-      <w:pPr>
-        <w:shd w:val="clear" w:color="auto" w:fill="FFFFFF"/>
-        <w:adjustRightInd/>
-        <w:snapToGrid/>
-        <w:spacing w:after="0"/>
-        <w:rPr>
-          <w:rFonts w:eastAsia="FZSSJW--GB1-0" w:cs="FZSSJW--GB1-0" w:asciiTheme="minorHAnsi" w:hAnsiTheme="minorHAnsi"/>
-          <w:sz w:val="21"/>
-          <w:szCs w:val="21"/>
-        </w:rPr>
-      </w:pPr>
-    </w:p>
-    <w:p>
-      <w:pPr>
-        <w:shd w:val="clear" w:color="auto" w:fill="FFFFFF"/>
-        <w:adjustRightInd/>
-        <w:snapToGrid/>
-        <w:spacing w:after="0"/>
-        <w:rPr>
-          <w:rFonts w:eastAsia="FZSSJW--GB1-0" w:cs="FZSSJW--GB1-0" w:asciiTheme="minorHAnsi" w:hAnsiTheme="minorHAnsi"/>
-          <w:sz w:val="21"/>
-          <w:szCs w:val="21"/>
-        </w:rPr>
-      </w:pPr>
-    </w:p>
-    <w:p>
-      <w:pPr>
-        <w:shd w:val="clear" w:color="auto" w:fill="FFFFFF"/>
-        <w:adjustRightInd/>
-        <w:snapToGrid/>
-        <w:spacing w:after="0"/>
-        <w:rPr>
-          <w:rFonts w:eastAsia="FZSSJW--GB1-0" w:cs="FZSSJW--GB1-0" w:asciiTheme="minorHAnsi" w:hAnsiTheme="minorHAnsi"/>
-          <w:sz w:val="21"/>
-          <w:szCs w:val="21"/>
-        </w:rPr>
-      </w:pPr>
-    </w:p>
-    <w:p>
-      <w:pPr>
-        <w:shd w:val="clear" w:color="auto" w:fill="FFFFFF"/>
-        <w:adjustRightInd/>
-        <w:snapToGrid/>
-        <w:spacing w:after="0"/>
-        <w:rPr>
-          <w:rFonts w:ascii="楷体" w:hAnsi="楷体" w:eastAsia="楷体" w:cs="FZSSJW--GB1-0"/>
-          <w:sz w:val="21"/>
-          <w:szCs w:val="21"/>
-        </w:rPr>
-      </w:pPr>
-    </w:p>
-    <w:p>
-      <w:pPr>
-        <w:shd w:val="clear" w:color="auto" w:fill="FFFFFF"/>
-        <w:adjustRightInd/>
-        <w:snapToGrid/>
-        <w:spacing w:after="0"/>
-        <w:rPr>
-          <w:rFonts w:ascii="楷体" w:hAnsi="楷体" w:eastAsia="楷体" w:cs="FZSSJW--GB1-0"/>
-          <w:sz w:val="21"/>
-          <w:szCs w:val="21"/>
-        </w:rPr>
-      </w:pPr>
-    </w:p>
-    <w:p>
-      <w:pPr>
-        <w:shd w:val="clear" w:color="auto" w:fill="FFFFFF"/>
-        <w:adjustRightInd/>
-        <w:snapToGrid/>
-        <w:spacing w:after="0"/>
-        <w:rPr>
-          <w:rFonts w:ascii="楷体" w:hAnsi="楷体" w:eastAsia="楷体" w:cs="FZSSJW--GB1-0"/>
-          <w:sz w:val="21"/>
-          <w:szCs w:val="21"/>
-        </w:rPr>
-      </w:pPr>
-      <w:r>
-        <w:rPr>
-          <w:rFonts w:ascii="楷体" w:hAnsi="楷体" w:eastAsia="楷体" w:cs="FZSSJW--GB1-0"/>
-          <w:sz w:val="21"/>
-          <w:szCs w:val="21"/>
-        </w:rPr>
-        <w:t>N</w:t>
-      </w:r>
-      <w:r>
-        <w:rPr>
-          <w:rFonts w:hint="eastAsia" w:ascii="楷体" w:hAnsi="楷体" w:eastAsia="楷体" w:cs="FZSSJW--GB1-0"/>
-          <w:sz w:val="21"/>
-          <w:szCs w:val="21"/>
-        </w:rPr>
-        <w:t>ode.js核心：全局对象（变量）、util工具、事件、文件操作、HTTP服务</w:t>
-      </w:r>
-    </w:p>
-    <w:p>
-      <w:pPr>
-        <w:shd w:val="clear" w:color="auto" w:fill="FFFFFF"/>
-        <w:adjustRightInd/>
-        <w:snapToGrid/>
-        <w:spacing w:after="0"/>
-        <w:rPr>
-          <w:rFonts w:eastAsia="FZSSJW--GB1-0" w:cs="FZSSJW--GB1-0" w:asciiTheme="minorHAnsi" w:hAnsiTheme="minorHAnsi"/>
-          <w:sz w:val="21"/>
-          <w:szCs w:val="21"/>
-        </w:rPr>
-      </w:pPr>
-    </w:p>
-    <w:p>
-      <w:pPr>
-        <w:shd w:val="clear" w:color="auto" w:fill="FFFFFF"/>
-        <w:adjustRightInd/>
-        <w:snapToGrid/>
-        <w:spacing w:after="0"/>
-        <w:rPr>
-          <w:rFonts w:ascii="楷体" w:hAnsi="楷体" w:eastAsia="楷体" w:cs="FZSSJW--GB1-0"/>
-          <w:sz w:val="21"/>
-          <w:szCs w:val="21"/>
-        </w:rPr>
-      </w:pPr>
-      <w:r>
-        <w:rPr>
-          <w:rFonts w:ascii="楷体" w:hAnsi="楷体" w:eastAsia="楷体" w:cs="FZSSJW--GB1-0"/>
-          <w:sz w:val="21"/>
-          <w:szCs w:val="21"/>
-        </w:rPr>
-        <w:t>JS</w:t>
-      </w:r>
-      <w:r>
-        <w:rPr>
-          <w:rFonts w:hint="eastAsia" w:ascii="楷体" w:hAnsi="楷体" w:eastAsia="楷体" w:cs="FZSSJW--GB1-0"/>
-          <w:sz w:val="21"/>
-          <w:szCs w:val="21"/>
-        </w:rPr>
-        <w:t>前台与后台的不同</w:t>
-      </w:r>
-    </w:p>
-    <w:p>
-      <w:pPr>
-        <w:pStyle w:val="9"/>
+        <w:pStyle w:val="14"/>
         <w:numPr>
           <w:ilvl w:val="0"/>
           <w:numId w:val="2"/>
@@ -7070,15 +7284,710 @@
           <w:sz w:val="21"/>
           <w:szCs w:val="21"/>
         </w:rPr>
-        <w:t>弱类型语言（变量），变量可以不声明，直接打点使用，即隐式定义。</w:t>
-      </w:r>
-    </w:p>
-    <w:p>
-      <w:pPr>
-        <w:pStyle w:val="9"/>
+        <w:t>模块分为两大类：</w:t>
+      </w:r>
+    </w:p>
+    <w:p>
+      <w:pPr>
+        <w:pStyle w:val="14"/>
+        <w:shd w:val="clear" w:color="auto" w:fill="FFFFFF"/>
+        <w:adjustRightInd/>
+        <w:snapToGrid/>
+        <w:spacing w:after="0"/>
+        <w:ind w:left="720" w:firstLine="0" w:firstLineChars="0"/>
+        <w:rPr>
+          <w:rFonts w:ascii="楷体" w:hAnsi="楷体" w:eastAsia="楷体" w:cs="FZSSJW--GB1-0"/>
+          <w:sz w:val="21"/>
+          <w:szCs w:val="21"/>
+        </w:rPr>
+      </w:pPr>
+      <w:r>
+        <w:rPr>
+          <w:rFonts w:hint="eastAsia" w:ascii="楷体" w:hAnsi="楷体" w:eastAsia="楷体" w:cs="FZSSJW--GB1-0"/>
+          <w:sz w:val="21"/>
+          <w:szCs w:val="21"/>
+        </w:rPr>
+        <w:t>核心模块：标准API中提供的模块，如fs、http、net、vm等</w:t>
+      </w:r>
+    </w:p>
+    <w:p>
+      <w:pPr>
+        <w:pStyle w:val="14"/>
+        <w:shd w:val="clear" w:color="auto" w:fill="FFFFFF"/>
+        <w:adjustRightInd/>
+        <w:snapToGrid/>
+        <w:spacing w:after="0"/>
+        <w:ind w:left="720" w:firstLine="0" w:firstLineChars="0"/>
+        <w:rPr>
+          <w:rFonts w:ascii="楷体" w:hAnsi="楷体" w:eastAsia="楷体" w:cs="FZSSJW--GB1-0"/>
+          <w:sz w:val="21"/>
+          <w:szCs w:val="21"/>
+        </w:rPr>
+      </w:pPr>
+      <w:r>
+        <w:rPr>
+          <w:rFonts w:hint="eastAsia" w:ascii="楷体" w:hAnsi="楷体" w:eastAsia="楷体" w:cs="FZSSJW--GB1-0"/>
+          <w:sz w:val="21"/>
+          <w:szCs w:val="21"/>
+        </w:rPr>
+        <w:t>文件模块：存储为单独的文件（活文件夹）的模块，可能是JS代码、JSON或编译好的ｃ／ｃ＋＋代码。</w:t>
+      </w:r>
+    </w:p>
+    <w:p>
+      <w:pPr>
+        <w:pStyle w:val="14"/>
         <w:numPr>
           <w:ilvl w:val="0"/>
           <w:numId w:val="2"/>
+        </w:numPr>
+        <w:shd w:val="clear" w:color="auto" w:fill="FFFFFF"/>
+        <w:adjustRightInd/>
+        <w:snapToGrid/>
+        <w:spacing w:after="0"/>
+        <w:ind w:firstLineChars="0"/>
+        <w:rPr>
+          <w:rFonts w:ascii="楷体" w:hAnsi="楷体" w:eastAsia="楷体" w:cs="FZSSJW--GB1-0"/>
+          <w:sz w:val="21"/>
+          <w:szCs w:val="21"/>
+        </w:rPr>
+      </w:pPr>
+      <w:r>
+        <w:rPr>
+          <w:rFonts w:hint="eastAsia" w:ascii="楷体" w:hAnsi="楷体" w:eastAsia="楷体" w:cs="FZSSJW--GB1-0"/>
+          <w:sz w:val="21"/>
+          <w:szCs w:val="21"/>
+        </w:rPr>
+        <w:t>文件模块的加载有两种方式：</w:t>
+      </w:r>
+    </w:p>
+    <w:p>
+      <w:pPr>
+        <w:shd w:val="clear" w:color="auto" w:fill="FFFFFF"/>
+        <w:adjustRightInd/>
+        <w:snapToGrid/>
+        <w:spacing w:after="0"/>
+        <w:ind w:firstLine="720"/>
+        <w:rPr>
+          <w:rFonts w:ascii="楷体" w:hAnsi="楷体" w:eastAsia="楷体" w:cs="FZSSJW--GB1-0"/>
+          <w:sz w:val="21"/>
+          <w:szCs w:val="21"/>
+        </w:rPr>
+      </w:pPr>
+      <w:r>
+        <w:rPr>
+          <w:rFonts w:hint="eastAsia" w:ascii="楷体" w:hAnsi="楷体" w:eastAsia="楷体" w:cs="FZSSJW--GB1-0"/>
+          <w:sz w:val="21"/>
+          <w:szCs w:val="21"/>
+        </w:rPr>
+        <w:t>１）按路径加载模块（绝对路径、相对路径）</w:t>
+      </w:r>
+    </w:p>
+    <w:p>
+      <w:pPr>
+        <w:shd w:val="clear" w:color="auto" w:fill="FFFFFF"/>
+        <w:adjustRightInd/>
+        <w:snapToGrid/>
+        <w:spacing w:after="0"/>
+        <w:ind w:firstLine="720"/>
+        <w:rPr>
+          <w:rFonts w:ascii="楷体" w:hAnsi="楷体" w:eastAsia="楷体" w:cs="FZSSJW--GB1-0"/>
+          <w:sz w:val="21"/>
+          <w:szCs w:val="21"/>
+        </w:rPr>
+      </w:pPr>
+      <w:r>
+        <w:rPr>
+          <w:rFonts w:hint="eastAsia" w:ascii="楷体" w:hAnsi="楷体" w:eastAsia="楷体" w:cs="FZSSJW--GB1-0"/>
+          <w:sz w:val="21"/>
+          <w:szCs w:val="21"/>
+        </w:rPr>
+        <w:t>２）查找</w:t>
+      </w:r>
+      <w:r>
+        <w:rPr>
+          <w:rFonts w:ascii="楷体" w:hAnsi="楷体" w:eastAsia="楷体" w:cs="FZSSJW--GB1-0"/>
+          <w:sz w:val="21"/>
+          <w:szCs w:val="21"/>
+        </w:rPr>
+        <w:t xml:space="preserve"> node_modules </w:t>
+      </w:r>
+      <w:r>
+        <w:rPr>
+          <w:rFonts w:hint="eastAsia" w:ascii="楷体" w:hAnsi="楷体" w:eastAsia="楷体" w:cs="FZSSJW--GB1-0"/>
+          <w:sz w:val="21"/>
+          <w:szCs w:val="21"/>
+        </w:rPr>
+        <w:t>文件夹。</w:t>
+      </w:r>
+      <w:r>
+        <w:rPr>
+          <w:rFonts w:ascii="楷体" w:hAnsi="楷体" w:eastAsia="楷体" w:cs="FZSSJW--GB1-0"/>
+          <w:sz w:val="21"/>
+          <w:szCs w:val="21"/>
+        </w:rPr>
+        <w:t>npm</w:t>
+      </w:r>
+      <w:r>
+        <w:rPr>
+          <w:rFonts w:hint="eastAsia" w:ascii="楷体" w:hAnsi="楷体" w:eastAsia="楷体" w:cs="FZSSJW--GB1-0"/>
+          <w:sz w:val="21"/>
+          <w:szCs w:val="21"/>
+        </w:rPr>
+        <w:t>获取的包通常就是以这种方式加载。</w:t>
+      </w:r>
+    </w:p>
+    <w:p>
+      <w:pPr>
+        <w:pStyle w:val="14"/>
+        <w:numPr>
+          <w:ilvl w:val="0"/>
+          <w:numId w:val="2"/>
+        </w:numPr>
+        <w:shd w:val="clear" w:color="auto" w:fill="FFFFFF"/>
+        <w:adjustRightInd/>
+        <w:snapToGrid/>
+        <w:spacing w:after="0"/>
+        <w:ind w:firstLineChars="0"/>
+        <w:rPr>
+          <w:rFonts w:ascii="楷体" w:hAnsi="楷体" w:eastAsia="楷体" w:cs="FZSSJW--GB1-0"/>
+          <w:sz w:val="21"/>
+          <w:szCs w:val="21"/>
+        </w:rPr>
+      </w:pPr>
+      <w:r>
+        <w:rPr>
+          <w:rFonts w:hint="eastAsia" w:ascii="楷体" w:hAnsi="楷体" w:eastAsia="楷体" w:cs="FZSSJW--GB1-0"/>
+          <w:sz w:val="21"/>
+          <w:szCs w:val="21"/>
+        </w:rPr>
+        <w:t>加载顺序</w:t>
+      </w:r>
+    </w:p>
+    <w:p>
+      <w:pPr>
+        <w:pStyle w:val="14"/>
+        <w:shd w:val="clear" w:color="auto" w:fill="FFFFFF"/>
+        <w:adjustRightInd/>
+        <w:snapToGrid/>
+        <w:spacing w:after="0"/>
+        <w:ind w:left="720" w:firstLine="0" w:firstLineChars="0"/>
+        <w:rPr>
+          <w:rFonts w:ascii="楷体" w:hAnsi="楷体" w:eastAsia="楷体" w:cs="FZSSJW--GB1-0"/>
+          <w:sz w:val="21"/>
+          <w:szCs w:val="21"/>
+        </w:rPr>
+      </w:pPr>
+      <w:r>
+        <w:rPr>
+          <w:rFonts w:ascii="楷体" w:hAnsi="楷体" w:eastAsia="楷体" w:cs="FZSSJW--GB1-0"/>
+          <w:sz w:val="21"/>
+          <w:szCs w:val="21"/>
+        </w:rPr>
+        <w:t xml:space="preserve">1) </w:t>
+      </w:r>
+      <w:r>
+        <w:rPr>
+          <w:rFonts w:hint="eastAsia" w:ascii="楷体" w:hAnsi="楷体" w:eastAsia="楷体" w:cs="FZSSJW--GB1-0"/>
+          <w:sz w:val="21"/>
+          <w:szCs w:val="21"/>
+        </w:rPr>
+        <w:t>如果</w:t>
+      </w:r>
+      <w:r>
+        <w:rPr>
+          <w:rFonts w:ascii="楷体" w:hAnsi="楷体" w:eastAsia="楷体" w:cs="FZSSJW--GB1-0"/>
+          <w:sz w:val="21"/>
+          <w:szCs w:val="21"/>
+        </w:rPr>
+        <w:t xml:space="preserve">some_module </w:t>
+      </w:r>
+      <w:r>
+        <w:rPr>
+          <w:rFonts w:hint="eastAsia" w:ascii="楷体" w:hAnsi="楷体" w:eastAsia="楷体" w:cs="FZSSJW--GB1-0"/>
+          <w:sz w:val="21"/>
+          <w:szCs w:val="21"/>
+        </w:rPr>
+        <w:t>是一个核心模块，直接加载，结束。</w:t>
+      </w:r>
+    </w:p>
+    <w:p>
+      <w:pPr>
+        <w:pStyle w:val="14"/>
+        <w:shd w:val="clear" w:color="auto" w:fill="FFFFFF"/>
+        <w:adjustRightInd/>
+        <w:snapToGrid/>
+        <w:spacing w:after="0"/>
+        <w:ind w:left="720" w:firstLine="0" w:firstLineChars="0"/>
+        <w:rPr>
+          <w:rFonts w:ascii="楷体" w:hAnsi="楷体" w:eastAsia="楷体" w:cs="FZSSJW--GB1-0"/>
+          <w:sz w:val="21"/>
+          <w:szCs w:val="21"/>
+        </w:rPr>
+      </w:pPr>
+      <w:r>
+        <w:rPr>
+          <w:rFonts w:ascii="楷体" w:hAnsi="楷体" w:eastAsia="楷体" w:cs="FZSSJW--GB1-0"/>
+          <w:sz w:val="21"/>
+          <w:szCs w:val="21"/>
+        </w:rPr>
+        <w:t xml:space="preserve">2) </w:t>
+      </w:r>
+      <w:r>
+        <w:rPr>
+          <w:rFonts w:hint="eastAsia" w:ascii="楷体" w:hAnsi="楷体" w:eastAsia="楷体" w:cs="FZSSJW--GB1-0"/>
+          <w:sz w:val="21"/>
+          <w:szCs w:val="21"/>
+        </w:rPr>
+        <w:t>如果</w:t>
+      </w:r>
+      <w:r>
+        <w:rPr>
+          <w:rFonts w:ascii="楷体" w:hAnsi="楷体" w:eastAsia="楷体" w:cs="FZSSJW--GB1-0"/>
+          <w:sz w:val="21"/>
+          <w:szCs w:val="21"/>
+        </w:rPr>
+        <w:t>some_module</w:t>
+      </w:r>
+      <w:r>
+        <w:rPr>
+          <w:rFonts w:hint="eastAsia" w:ascii="楷体" w:hAnsi="楷体" w:eastAsia="楷体" w:cs="FZSSJW--GB1-0"/>
+          <w:sz w:val="21"/>
+          <w:szCs w:val="21"/>
+        </w:rPr>
+        <w:t>以“</w:t>
+      </w:r>
+      <w:r>
+        <w:rPr>
+          <w:rFonts w:ascii="楷体" w:hAnsi="楷体" w:eastAsia="楷体" w:cs="FZSSJW--GB1-0"/>
+          <w:sz w:val="21"/>
+          <w:szCs w:val="21"/>
+        </w:rPr>
+        <w:t xml:space="preserve"> / </w:t>
+      </w:r>
+      <w:r>
+        <w:rPr>
+          <w:rFonts w:hint="eastAsia" w:ascii="楷体" w:hAnsi="楷体" w:eastAsia="楷体" w:cs="FZSSJW--GB1-0"/>
+          <w:sz w:val="21"/>
+          <w:szCs w:val="21"/>
+        </w:rPr>
+        <w:t>”、“</w:t>
+      </w:r>
+      <w:r>
+        <w:rPr>
+          <w:rFonts w:ascii="楷体" w:hAnsi="楷体" w:eastAsia="楷体" w:cs="FZSSJW--GB1-0"/>
+          <w:sz w:val="21"/>
+          <w:szCs w:val="21"/>
+        </w:rPr>
+        <w:t xml:space="preserve"> ./ </w:t>
+      </w:r>
+      <w:r>
+        <w:rPr>
+          <w:rFonts w:hint="eastAsia" w:ascii="楷体" w:hAnsi="楷体" w:eastAsia="楷体" w:cs="FZSSJW--GB1-0"/>
+          <w:sz w:val="21"/>
+          <w:szCs w:val="21"/>
+        </w:rPr>
+        <w:t>”或“</w:t>
+      </w:r>
+      <w:r>
+        <w:rPr>
+          <w:rFonts w:ascii="楷体" w:hAnsi="楷体" w:eastAsia="楷体" w:cs="FZSSJW--GB1-0"/>
+          <w:sz w:val="21"/>
+          <w:szCs w:val="21"/>
+        </w:rPr>
+        <w:t xml:space="preserve"> ../ </w:t>
+      </w:r>
+      <w:r>
+        <w:rPr>
+          <w:rFonts w:hint="eastAsia" w:ascii="楷体" w:hAnsi="楷体" w:eastAsia="楷体" w:cs="FZSSJW--GB1-0"/>
+          <w:sz w:val="21"/>
+          <w:szCs w:val="21"/>
+        </w:rPr>
+        <w:t>”开头，按路径加载</w:t>
+      </w:r>
+      <w:r>
+        <w:rPr>
+          <w:rFonts w:ascii="楷体" w:hAnsi="楷体" w:eastAsia="楷体" w:cs="FZSSJW--GB1-0"/>
+          <w:sz w:val="21"/>
+          <w:szCs w:val="21"/>
+        </w:rPr>
+        <w:t xml:space="preserve"> some_module</w:t>
+      </w:r>
+      <w:r>
+        <w:rPr>
+          <w:rFonts w:hint="eastAsia" w:ascii="楷体" w:hAnsi="楷体" w:eastAsia="楷体" w:cs="FZSSJW--GB1-0"/>
+          <w:sz w:val="21"/>
+          <w:szCs w:val="21"/>
+        </w:rPr>
+        <w:t>，结束。</w:t>
+      </w:r>
+    </w:p>
+    <w:p>
+      <w:pPr>
+        <w:pStyle w:val="14"/>
+        <w:shd w:val="clear" w:color="auto" w:fill="FFFFFF"/>
+        <w:adjustRightInd/>
+        <w:snapToGrid/>
+        <w:spacing w:after="0"/>
+        <w:ind w:left="720" w:firstLine="0" w:firstLineChars="0"/>
+        <w:rPr>
+          <w:rFonts w:ascii="楷体" w:hAnsi="楷体" w:eastAsia="楷体" w:cs="FZSSJW--GB1-0"/>
+          <w:sz w:val="21"/>
+          <w:szCs w:val="21"/>
+        </w:rPr>
+      </w:pPr>
+      <w:r>
+        <w:rPr>
+          <w:rFonts w:ascii="楷体" w:hAnsi="楷体" w:eastAsia="楷体" w:cs="FZSSJW--GB1-0"/>
+          <w:sz w:val="21"/>
+          <w:szCs w:val="21"/>
+        </w:rPr>
+        <w:t xml:space="preserve">3) </w:t>
+      </w:r>
+      <w:r>
+        <w:rPr>
+          <w:rFonts w:hint="eastAsia" w:ascii="楷体" w:hAnsi="楷体" w:eastAsia="楷体" w:cs="FZSSJW--GB1-0"/>
+          <w:sz w:val="21"/>
+          <w:szCs w:val="21"/>
+        </w:rPr>
+        <w:t>假设当前目录为</w:t>
+      </w:r>
+      <w:r>
+        <w:rPr>
+          <w:rFonts w:ascii="楷体" w:hAnsi="楷体" w:eastAsia="楷体" w:cs="FZSSJW--GB1-0"/>
+          <w:sz w:val="21"/>
+          <w:szCs w:val="21"/>
+        </w:rPr>
+        <w:t xml:space="preserve"> current_dir</w:t>
+      </w:r>
+      <w:r>
+        <w:rPr>
+          <w:rFonts w:hint="eastAsia" w:ascii="楷体" w:hAnsi="楷体" w:eastAsia="楷体" w:cs="FZSSJW--GB1-0"/>
+          <w:sz w:val="21"/>
+          <w:szCs w:val="21"/>
+        </w:rPr>
+        <w:t>，按路径加载</w:t>
+      </w:r>
+      <w:r>
+        <w:rPr>
+          <w:rFonts w:ascii="楷体" w:hAnsi="楷体" w:eastAsia="楷体" w:cs="FZSSJW--GB1-0"/>
+          <w:sz w:val="21"/>
+          <w:szCs w:val="21"/>
+        </w:rPr>
+        <w:t xml:space="preserve"> current_dir/node_modules/some_module</w:t>
+      </w:r>
+      <w:r>
+        <w:rPr>
+          <w:rFonts w:hint="eastAsia" w:ascii="楷体" w:hAnsi="楷体" w:eastAsia="楷体" w:cs="FZSSJW--GB1-0"/>
+          <w:sz w:val="21"/>
+          <w:szCs w:val="21"/>
+        </w:rPr>
+        <w:t>。</w:t>
+      </w:r>
+    </w:p>
+    <w:p>
+      <w:pPr>
+        <w:pStyle w:val="14"/>
+        <w:shd w:val="clear" w:color="auto" w:fill="FFFFFF"/>
+        <w:adjustRightInd/>
+        <w:snapToGrid/>
+        <w:spacing w:after="0"/>
+        <w:ind w:left="720" w:firstLine="0" w:firstLineChars="0"/>
+        <w:rPr>
+          <w:rFonts w:ascii="楷体" w:hAnsi="楷体" w:eastAsia="楷体" w:cs="FZSSJW--GB1-0"/>
+          <w:sz w:val="21"/>
+          <w:szCs w:val="21"/>
+        </w:rPr>
+      </w:pPr>
+      <w:r>
+        <w:rPr>
+          <w:rFonts w:ascii="楷体" w:hAnsi="楷体" w:eastAsia="楷体" w:cs="FZSSJW--GB1-0"/>
+          <w:sz w:val="21"/>
+          <w:szCs w:val="21"/>
+        </w:rPr>
+        <w:t></w:t>
+      </w:r>
+      <w:r>
+        <w:rPr>
+          <w:rFonts w:hint="eastAsia" w:ascii="楷体" w:hAnsi="楷体" w:eastAsia="楷体" w:cs="FZSSJW--GB1-0"/>
+          <w:sz w:val="21"/>
+          <w:szCs w:val="21"/>
+        </w:rPr>
+        <w:t xml:space="preserve"> 如果加载成功，结束。</w:t>
+      </w:r>
+    </w:p>
+    <w:p>
+      <w:pPr>
+        <w:pStyle w:val="14"/>
+        <w:shd w:val="clear" w:color="auto" w:fill="FFFFFF"/>
+        <w:adjustRightInd/>
+        <w:snapToGrid/>
+        <w:spacing w:after="0"/>
+        <w:ind w:left="720" w:firstLine="0" w:firstLineChars="0"/>
+        <w:rPr>
+          <w:rFonts w:ascii="楷体" w:hAnsi="楷体" w:eastAsia="楷体" w:cs="FZSSJW--GB1-0"/>
+          <w:sz w:val="21"/>
+          <w:szCs w:val="21"/>
+        </w:rPr>
+      </w:pPr>
+      <w:r>
+        <w:rPr>
+          <w:rFonts w:ascii="楷体" w:hAnsi="楷体" w:eastAsia="楷体" w:cs="FZSSJW--GB1-0"/>
+          <w:sz w:val="21"/>
+          <w:szCs w:val="21"/>
+        </w:rPr>
+        <w:t></w:t>
+      </w:r>
+      <w:r>
+        <w:rPr>
+          <w:rFonts w:hint="eastAsia" w:ascii="楷体" w:hAnsi="楷体" w:eastAsia="楷体" w:cs="FZSSJW--GB1-0"/>
+          <w:sz w:val="21"/>
+          <w:szCs w:val="21"/>
+        </w:rPr>
+        <w:t xml:space="preserve"> 如果加载失败，令</w:t>
+      </w:r>
+      <w:r>
+        <w:rPr>
+          <w:rFonts w:ascii="楷体" w:hAnsi="楷体" w:eastAsia="楷体" w:cs="FZSSJW--GB1-0"/>
+          <w:sz w:val="21"/>
+          <w:szCs w:val="21"/>
+        </w:rPr>
+        <w:t>current_dir</w:t>
+      </w:r>
+      <w:r>
+        <w:rPr>
+          <w:rFonts w:hint="eastAsia" w:ascii="楷体" w:hAnsi="楷体" w:eastAsia="楷体" w:cs="FZSSJW--GB1-0"/>
+          <w:sz w:val="21"/>
+          <w:szCs w:val="21"/>
+        </w:rPr>
+        <w:t>为其父目录。</w:t>
+      </w:r>
+    </w:p>
+    <w:p>
+      <w:pPr>
+        <w:pStyle w:val="14"/>
+        <w:shd w:val="clear" w:color="auto" w:fill="FFFFFF"/>
+        <w:adjustRightInd/>
+        <w:snapToGrid/>
+        <w:spacing w:after="0"/>
+        <w:ind w:left="720" w:firstLine="0" w:firstLineChars="0"/>
+        <w:rPr>
+          <w:rFonts w:ascii="楷体" w:hAnsi="楷体" w:eastAsia="楷体" w:cs="FZSSJW--GB1-0"/>
+          <w:sz w:val="21"/>
+          <w:szCs w:val="21"/>
+        </w:rPr>
+      </w:pPr>
+      <w:r>
+        <w:rPr>
+          <w:rFonts w:ascii="楷体" w:hAnsi="楷体" w:eastAsia="楷体" w:cs="FZSSJW--GB1-0"/>
+          <w:sz w:val="21"/>
+          <w:szCs w:val="21"/>
+        </w:rPr>
+        <w:t></w:t>
+      </w:r>
+      <w:r>
+        <w:rPr>
+          <w:rFonts w:hint="eastAsia" w:ascii="楷体" w:hAnsi="楷体" w:eastAsia="楷体" w:cs="FZSSJW--GB1-0"/>
+          <w:sz w:val="21"/>
+          <w:szCs w:val="21"/>
+        </w:rPr>
+        <w:t xml:space="preserve"> 重复这一过程，直到遇到根目录，抛出异常，结束。</w:t>
+      </w:r>
+    </w:p>
+    <w:p>
+      <w:pPr>
+        <w:shd w:val="clear" w:color="auto" w:fill="FFFFFF"/>
+        <w:adjustRightInd/>
+        <w:snapToGrid/>
+        <w:spacing w:after="0"/>
+        <w:rPr>
+          <w:rFonts w:eastAsia="FZSSJW--GB1-0" w:cs="FZSSJW--GB1-0" w:asciiTheme="minorHAnsi" w:hAnsiTheme="minorHAnsi"/>
+          <w:sz w:val="21"/>
+          <w:szCs w:val="21"/>
+        </w:rPr>
+      </w:pPr>
+    </w:p>
+    <w:p>
+      <w:pPr>
+        <w:shd w:val="clear" w:color="auto" w:fill="FFFFFF"/>
+        <w:adjustRightInd/>
+        <w:snapToGrid/>
+        <w:spacing w:after="0"/>
+        <w:rPr>
+          <w:rFonts w:eastAsia="FZSSJW--GB1-0" w:cs="FZSSJW--GB1-0" w:asciiTheme="minorHAnsi" w:hAnsiTheme="minorHAnsi"/>
+          <w:sz w:val="21"/>
+          <w:szCs w:val="21"/>
+        </w:rPr>
+      </w:pPr>
+    </w:p>
+    <w:p>
+      <w:pPr>
+        <w:shd w:val="clear" w:color="auto" w:fill="FFFFFF"/>
+        <w:adjustRightInd/>
+        <w:snapToGrid/>
+        <w:spacing w:after="0"/>
+        <w:rPr>
+          <w:rFonts w:eastAsia="FZSSJW--GB1-0" w:cs="FZSSJW--GB1-0" w:asciiTheme="minorHAnsi" w:hAnsiTheme="minorHAnsi"/>
+          <w:sz w:val="21"/>
+          <w:szCs w:val="21"/>
+        </w:rPr>
+      </w:pPr>
+    </w:p>
+    <w:p>
+      <w:pPr>
+        <w:shd w:val="clear" w:color="auto" w:fill="FFFFFF"/>
+        <w:adjustRightInd/>
+        <w:snapToGrid/>
+        <w:spacing w:after="0"/>
+        <w:rPr>
+          <w:rFonts w:eastAsia="FZSSJW--GB1-0" w:cs="FZSSJW--GB1-0" w:asciiTheme="minorHAnsi" w:hAnsiTheme="minorHAnsi"/>
+          <w:sz w:val="21"/>
+          <w:szCs w:val="21"/>
+        </w:rPr>
+      </w:pPr>
+    </w:p>
+    <w:p>
+      <w:pPr>
+        <w:shd w:val="clear" w:color="auto" w:fill="FFFFFF"/>
+        <w:adjustRightInd/>
+        <w:snapToGrid/>
+        <w:spacing w:after="0"/>
+        <w:rPr>
+          <w:rFonts w:eastAsia="FZSSJW--GB1-0" w:cs="FZSSJW--GB1-0" w:asciiTheme="minorHAnsi" w:hAnsiTheme="minorHAnsi"/>
+          <w:sz w:val="21"/>
+          <w:szCs w:val="21"/>
+        </w:rPr>
+      </w:pPr>
+    </w:p>
+    <w:p>
+      <w:pPr>
+        <w:shd w:val="clear" w:color="auto" w:fill="FFFFFF"/>
+        <w:adjustRightInd/>
+        <w:snapToGrid/>
+        <w:spacing w:after="0"/>
+        <w:rPr>
+          <w:rFonts w:ascii="楷体" w:hAnsi="楷体" w:eastAsia="楷体" w:cs="FZSSJW--GB1-0"/>
+          <w:sz w:val="21"/>
+          <w:szCs w:val="21"/>
+        </w:rPr>
+      </w:pPr>
+    </w:p>
+    <w:p>
+      <w:pPr>
+        <w:shd w:val="clear" w:color="auto" w:fill="FFFFFF"/>
+        <w:adjustRightInd/>
+        <w:snapToGrid/>
+        <w:spacing w:after="0"/>
+        <w:rPr>
+          <w:rFonts w:ascii="楷体" w:hAnsi="楷体" w:eastAsia="楷体" w:cs="FZSSJW--GB1-0"/>
+          <w:sz w:val="21"/>
+          <w:szCs w:val="21"/>
+        </w:rPr>
+      </w:pPr>
+    </w:p>
+    <w:p>
+      <w:pPr>
+        <w:shd w:val="clear" w:color="auto" w:fill="FFFFFF"/>
+        <w:adjustRightInd/>
+        <w:snapToGrid/>
+        <w:spacing w:after="0"/>
+        <w:rPr>
+          <w:rFonts w:ascii="楷体" w:hAnsi="楷体" w:eastAsia="楷体" w:cs="FZSSJW--GB1-0"/>
+          <w:sz w:val="21"/>
+          <w:szCs w:val="21"/>
+        </w:rPr>
+      </w:pPr>
+      <w:r>
+        <w:rPr>
+          <w:rFonts w:ascii="楷体" w:hAnsi="楷体" w:eastAsia="楷体" w:cs="FZSSJW--GB1-0"/>
+          <w:sz w:val="21"/>
+          <w:szCs w:val="21"/>
+        </w:rPr>
+        <w:t>N</w:t>
+      </w:r>
+      <w:r>
+        <w:rPr>
+          <w:rFonts w:hint="eastAsia" w:ascii="楷体" w:hAnsi="楷体" w:eastAsia="楷体" w:cs="FZSSJW--GB1-0"/>
+          <w:sz w:val="21"/>
+          <w:szCs w:val="21"/>
+        </w:rPr>
+        <w:t>ode.js核心：全局对象（变量）、util工具、事件、文件操作、HTTP服务</w:t>
+      </w:r>
+    </w:p>
+    <w:p>
+      <w:pPr>
+        <w:shd w:val="clear" w:color="auto" w:fill="FFFFFF"/>
+        <w:adjustRightInd/>
+        <w:snapToGrid/>
+        <w:spacing w:after="0"/>
+        <w:rPr>
+          <w:rFonts w:eastAsia="FZSSJW--GB1-0" w:cs="FZSSJW--GB1-0" w:asciiTheme="minorHAnsi" w:hAnsiTheme="minorHAnsi"/>
+          <w:sz w:val="21"/>
+          <w:szCs w:val="21"/>
+        </w:rPr>
+      </w:pPr>
+    </w:p>
+    <w:p>
+      <w:pPr>
+        <w:shd w:val="clear" w:color="auto" w:fill="FFFFFF"/>
+        <w:adjustRightInd/>
+        <w:snapToGrid/>
+        <w:spacing w:after="0"/>
+        <w:rPr>
+          <w:rFonts w:ascii="楷体" w:hAnsi="楷体" w:eastAsia="楷体" w:cs="FZSSJW--GB1-0"/>
+          <w:sz w:val="21"/>
+          <w:szCs w:val="21"/>
+        </w:rPr>
+      </w:pPr>
+      <w:r>
+        <w:rPr>
+          <w:rFonts w:ascii="楷体" w:hAnsi="楷体" w:eastAsia="楷体" w:cs="FZSSJW--GB1-0"/>
+          <w:sz w:val="21"/>
+          <w:szCs w:val="21"/>
+        </w:rPr>
+        <w:t>JS</w:t>
+      </w:r>
+      <w:r>
+        <w:rPr>
+          <w:rFonts w:hint="eastAsia" w:ascii="楷体" w:hAnsi="楷体" w:eastAsia="楷体" w:cs="FZSSJW--GB1-0"/>
+          <w:sz w:val="21"/>
+          <w:szCs w:val="21"/>
+        </w:rPr>
+        <w:t>前台与后台的不同</w:t>
+      </w:r>
+    </w:p>
+    <w:p>
+      <w:pPr>
+        <w:pStyle w:val="14"/>
+        <w:numPr>
+          <w:ilvl w:val="0"/>
+          <w:numId w:val="3"/>
+        </w:numPr>
+        <w:shd w:val="clear" w:color="auto" w:fill="FFFFFF"/>
+        <w:adjustRightInd/>
+        <w:snapToGrid/>
+        <w:spacing w:after="0"/>
+        <w:ind w:firstLineChars="0"/>
+        <w:rPr>
+          <w:rFonts w:ascii="楷体" w:hAnsi="楷体" w:eastAsia="楷体" w:cs="FZSSJW--GB1-0"/>
+          <w:sz w:val="21"/>
+          <w:szCs w:val="21"/>
+        </w:rPr>
+      </w:pPr>
+      <w:r>
+        <w:rPr>
+          <w:rFonts w:hint="eastAsia" w:ascii="楷体" w:hAnsi="楷体" w:eastAsia="楷体" w:cs="FZSSJW--GB1-0"/>
+          <w:sz w:val="21"/>
+          <w:szCs w:val="21"/>
+        </w:rPr>
+        <w:t>弱类型语言（变量），变量可以不声明，直接打点使用，即隐式定义。</w:t>
+      </w:r>
+    </w:p>
+    <w:p>
+      <w:pPr>
+        <w:pStyle w:val="14"/>
+        <w:numPr>
+          <w:ilvl w:val="0"/>
+          <w:numId w:val="3"/>
         </w:numPr>
         <w:shd w:val="clear" w:color="auto" w:fill="FFFFFF"/>
         <w:adjustRightInd/>
@@ -7329,6 +8238,21 @@
           <w:szCs w:val="21"/>
         </w:rPr>
       </w:pPr>
+    </w:p>
+    <w:p>
+      <w:pPr>
+        <w:shd w:val="clear" w:color="auto" w:fill="FFFFFF"/>
+        <w:adjustRightInd/>
+        <w:snapToGrid/>
+        <w:spacing w:after="0"/>
+        <w:rPr>
+          <w:rFonts w:ascii="Arial" w:hAnsi="Arial" w:eastAsia="宋体" w:cs="Arial"/>
+          <w:b/>
+          <w:color w:val="000000"/>
+          <w:sz w:val="21"/>
+          <w:szCs w:val="21"/>
+        </w:rPr>
+      </w:pPr>
       <w:r>
         <w:rPr>
           <w:rFonts w:hint="eastAsia" w:ascii="Arial" w:hAnsi="Arial" w:eastAsia="宋体" w:cs="Arial"/>
@@ -7337,48 +8261,8 @@
           <w:sz w:val="21"/>
           <w:szCs w:val="21"/>
         </w:rPr>
-        <w:t>第一周任务：讲一下nodejs是什么、有哪些类库、类库的特性、以及项目运行过程。</w:t>
-      </w:r>
-    </w:p>
-    <w:p>
-      <w:pPr>
-        <w:shd w:val="clear" w:color="auto" w:fill="FFFFFF"/>
-        <w:adjustRightInd/>
-        <w:snapToGrid/>
-        <w:spacing w:after="0"/>
-        <w:rPr>
-          <w:rFonts w:ascii="Arial" w:hAnsi="Arial" w:eastAsia="宋体" w:cs="Arial"/>
-          <w:b/>
-          <w:color w:val="000000"/>
-          <w:sz w:val="21"/>
-          <w:szCs w:val="21"/>
-        </w:rPr>
-      </w:pPr>
-      <w:r>
-        <w:rPr>
-          <w:rFonts w:hint="eastAsia" w:ascii="Arial" w:hAnsi="Arial" w:eastAsia="宋体" w:cs="Arial"/>
-          <w:b/>
-          <w:color w:val="000000"/>
-          <w:sz w:val="21"/>
-          <w:szCs w:val="21"/>
-        </w:rPr>
         <w:t>主要看一下英文版part2中间件的概念4——7（6.7）</w:t>
       </w:r>
-    </w:p>
-    <w:p>
-      <w:pPr>
-        <w:shd w:val="clear" w:color="auto" w:fill="FFFFFF"/>
-        <w:adjustRightInd/>
-        <w:snapToGrid/>
-        <w:spacing w:after="0"/>
-        <w:rPr>
-          <w:rFonts w:ascii="Arial" w:hAnsi="Arial" w:eastAsia="宋体" w:cs="Arial"/>
-          <w:b/>
-          <w:color w:val="000000"/>
-          <w:sz w:val="21"/>
-          <w:szCs w:val="21"/>
-        </w:rPr>
-      </w:pPr>
     </w:p>
     <w:p>
       <w:pPr>
@@ -7543,13 +8427,17 @@
         <w:snapToGrid/>
         <w:spacing w:after="0"/>
         <w:rPr>
-          <w:rFonts w:hint="eastAsia"/>
-          <w:lang w:val="en-US" w:eastAsia="zh-CN"/>
-        </w:rPr>
-      </w:pPr>
-      <w:r>
-        <w:rPr>
-          <w:rFonts w:hint="eastAsia"/>
+          <w:rFonts w:hint="eastAsia" w:ascii="楷体" w:hAnsi="楷体" w:eastAsia="楷体" w:cs="FZSSJW--GB1-0"/>
+          <w:sz w:val="21"/>
+          <w:szCs w:val="21"/>
+          <w:lang w:val="en-US" w:eastAsia="zh-CN"/>
+        </w:rPr>
+      </w:pPr>
+      <w:r>
+        <w:rPr>
+          <w:rFonts w:hint="eastAsia" w:ascii="楷体" w:hAnsi="楷体" w:eastAsia="楷体" w:cs="FZSSJW--GB1-0"/>
+          <w:sz w:val="21"/>
+          <w:szCs w:val="21"/>
           <w:lang w:val="en-US" w:eastAsia="zh-CN"/>
         </w:rPr>
         <w:t>Mongo命令行：</w:t>
@@ -7562,13 +8450,17 @@
         <w:snapToGrid/>
         <w:spacing w:after="0"/>
         <w:rPr>
-          <w:rFonts w:hint="eastAsia"/>
-          <w:lang w:val="en-US" w:eastAsia="zh-CN"/>
-        </w:rPr>
-      </w:pPr>
-      <w:r>
-        <w:rPr>
-          <w:rFonts w:hint="eastAsia"/>
+          <w:rFonts w:hint="eastAsia" w:ascii="楷体" w:hAnsi="楷体" w:eastAsia="楷体" w:cs="FZSSJW--GB1-0"/>
+          <w:sz w:val="21"/>
+          <w:szCs w:val="21"/>
+          <w:lang w:val="en-US" w:eastAsia="zh-CN"/>
+        </w:rPr>
+      </w:pPr>
+      <w:r>
+        <w:rPr>
+          <w:rFonts w:hint="eastAsia" w:ascii="楷体" w:hAnsi="楷体" w:eastAsia="楷体" w:cs="FZSSJW--GB1-0"/>
+          <w:sz w:val="21"/>
+          <w:szCs w:val="21"/>
           <w:lang w:val="en-US" w:eastAsia="zh-CN"/>
         </w:rPr>
         <w:t>Show dbs</w:t>
@@ -7581,13 +8473,17 @@
         <w:snapToGrid/>
         <w:spacing w:after="0"/>
         <w:rPr>
-          <w:rFonts w:hint="eastAsia"/>
-          <w:lang w:val="en-US" w:eastAsia="zh-CN"/>
-        </w:rPr>
-      </w:pPr>
-      <w:r>
-        <w:rPr>
-          <w:rFonts w:hint="eastAsia"/>
+          <w:rFonts w:hint="eastAsia" w:ascii="楷体" w:hAnsi="楷体" w:eastAsia="楷体" w:cs="FZSSJW--GB1-0"/>
+          <w:sz w:val="21"/>
+          <w:szCs w:val="21"/>
+          <w:lang w:val="en-US" w:eastAsia="zh-CN"/>
+        </w:rPr>
+      </w:pPr>
+      <w:r>
+        <w:rPr>
+          <w:rFonts w:hint="eastAsia" w:ascii="楷体" w:hAnsi="楷体" w:eastAsia="楷体" w:cs="FZSSJW--GB1-0"/>
+          <w:sz w:val="21"/>
+          <w:szCs w:val="21"/>
           <w:lang w:val="en-US" w:eastAsia="zh-CN"/>
         </w:rPr>
         <w:t>Show collections</w:t>
@@ -7600,100 +8496,5014 @@
         <w:snapToGrid/>
         <w:spacing w:after="0"/>
         <w:rPr>
-          <w:rFonts w:hint="eastAsia"/>
-          <w:lang w:val="en-US" w:eastAsia="zh-CN"/>
-        </w:rPr>
-      </w:pPr>
-      <w:r>
-        <w:rPr>
-          <w:rFonts w:hint="eastAsia"/>
+          <w:rFonts w:hint="eastAsia" w:ascii="楷体" w:hAnsi="楷体" w:eastAsia="楷体" w:cs="FZSSJW--GB1-0"/>
+          <w:sz w:val="21"/>
+          <w:szCs w:val="21"/>
+          <w:lang w:val="en-US" w:eastAsia="zh-CN"/>
+        </w:rPr>
+      </w:pPr>
+      <w:r>
+        <w:rPr>
+          <w:rFonts w:hint="eastAsia" w:ascii="楷体" w:hAnsi="楷体" w:eastAsia="楷体" w:cs="FZSSJW--GB1-0"/>
+          <w:sz w:val="21"/>
+          <w:szCs w:val="21"/>
           <w:lang w:val="en-US" w:eastAsia="zh-CN"/>
         </w:rPr>
         <w:t>db.usercollection.find()</w:t>
+      </w:r>
+    </w:p>
+    <w:p>
+      <w:pPr>
+        <w:shd w:val="clear" w:color="auto" w:fill="FFFFFF"/>
+        <w:adjustRightInd/>
+        <w:snapToGrid/>
+        <w:spacing w:after="0"/>
+        <w:rPr>
+          <w:rFonts w:hint="eastAsia" w:ascii="楷体" w:hAnsi="楷体" w:eastAsia="楷体" w:cs="FZSSJW--GB1-0"/>
+          <w:sz w:val="21"/>
+          <w:szCs w:val="21"/>
+          <w:lang w:val="en-US" w:eastAsia="zh-CN"/>
+        </w:rPr>
+      </w:pPr>
+    </w:p>
+    <w:p>
+      <w:pPr>
+        <w:shd w:val="clear" w:color="auto" w:fill="FFFFFF"/>
+        <w:adjustRightInd/>
+        <w:snapToGrid/>
+        <w:spacing w:after="0"/>
+        <w:rPr>
+          <w:rFonts w:hint="eastAsia" w:ascii="楷体" w:hAnsi="楷体" w:eastAsia="楷体" w:cs="FZSSJW--GB1-0"/>
+          <w:sz w:val="21"/>
+          <w:szCs w:val="21"/>
+          <w:lang w:val="en-US" w:eastAsia="zh-CN"/>
+        </w:rPr>
+      </w:pPr>
+    </w:p>
+    <w:p>
+      <w:pPr>
+        <w:shd w:val="clear" w:color="auto" w:fill="FFFFFF"/>
+        <w:adjustRightInd/>
+        <w:snapToGrid/>
+        <w:spacing w:after="0"/>
+        <w:rPr>
+          <w:rFonts w:hint="eastAsia" w:ascii="楷体" w:hAnsi="楷体" w:eastAsia="楷体" w:cs="FZSSJW--GB1-0"/>
+          <w:sz w:val="21"/>
+          <w:szCs w:val="21"/>
+          <w:lang w:val="en-US" w:eastAsia="zh-CN"/>
+        </w:rPr>
+      </w:pPr>
+      <w:r>
+        <w:rPr>
+          <w:rFonts w:hint="eastAsia" w:ascii="楷体" w:hAnsi="楷体" w:eastAsia="楷体" w:cs="FZSSJW--GB1-0"/>
+          <w:sz w:val="21"/>
+          <w:szCs w:val="21"/>
+          <w:lang w:val="en-US" w:eastAsia="zh-CN"/>
+        </w:rPr>
+        <w:t>1.流控制</w:t>
+      </w:r>
+    </w:p>
+    <w:p>
+      <w:pPr>
+        <w:shd w:val="clear" w:color="auto" w:fill="FFFFFF"/>
+        <w:adjustRightInd/>
+        <w:snapToGrid/>
+        <w:spacing w:after="0"/>
+        <w:ind w:firstLine="720" w:firstLineChars="0"/>
+        <w:rPr>
+          <w:rFonts w:hint="eastAsia" w:ascii="楷体" w:hAnsi="楷体" w:eastAsia="楷体" w:cs="FZSSJW--GB1-0"/>
+          <w:sz w:val="21"/>
+          <w:szCs w:val="21"/>
+          <w:lang w:val="en-US" w:eastAsia="zh-CN"/>
+        </w:rPr>
+      </w:pPr>
+      <w:r>
+        <w:rPr>
+          <w:rFonts w:hint="eastAsia" w:ascii="楷体" w:hAnsi="楷体" w:eastAsia="楷体" w:cs="FZSSJW--GB1-0"/>
+          <w:sz w:val="21"/>
+          <w:szCs w:val="21"/>
+          <w:lang w:val="en-US" w:eastAsia="zh-CN"/>
+        </w:rPr>
+        <w:t>串行流控制</w:t>
+      </w:r>
+    </w:p>
+    <w:p>
+      <w:pPr>
+        <w:shd w:val="clear" w:color="auto" w:fill="FFFFFF"/>
+        <w:adjustRightInd/>
+        <w:snapToGrid/>
+        <w:spacing w:after="0"/>
+        <w:ind w:firstLine="720" w:firstLineChars="0"/>
+        <w:rPr>
+          <w:rFonts w:hint="eastAsia" w:ascii="楷体" w:hAnsi="楷体" w:eastAsia="楷体" w:cs="FZSSJW--GB1-0"/>
+          <w:sz w:val="21"/>
+          <w:szCs w:val="21"/>
+          <w:lang w:val="en-US" w:eastAsia="zh-CN"/>
+        </w:rPr>
+      </w:pPr>
+      <w:r>
+        <w:rPr>
+          <w:rFonts w:hint="eastAsia" w:ascii="楷体" w:hAnsi="楷体" w:eastAsia="楷体" w:cs="FZSSJW--GB1-0"/>
+          <w:sz w:val="21"/>
+          <w:szCs w:val="21"/>
+          <w:lang w:val="en-US" w:eastAsia="zh-CN"/>
+        </w:rPr>
+        <w:t>并行流控制</w:t>
+      </w:r>
+    </w:p>
+    <w:p>
+      <w:pPr>
+        <w:numPr>
+          <w:ilvl w:val="0"/>
+          <w:numId w:val="4"/>
+        </w:numPr>
+        <w:shd w:val="clear" w:color="auto" w:fill="FFFFFF"/>
+        <w:adjustRightInd/>
+        <w:snapToGrid/>
+        <w:spacing w:after="0"/>
+        <w:rPr>
+          <w:rFonts w:hint="eastAsia" w:ascii="楷体" w:hAnsi="楷体" w:eastAsia="楷体" w:cs="FZSSJW--GB1-0"/>
+          <w:sz w:val="21"/>
+          <w:szCs w:val="21"/>
+          <w:lang w:val="en-US" w:eastAsia="zh-CN"/>
+        </w:rPr>
+      </w:pPr>
+      <w:r>
+        <w:rPr>
+          <w:rFonts w:hint="eastAsia" w:ascii="楷体" w:hAnsi="楷体" w:eastAsia="楷体" w:cs="FZSSJW--GB1-0"/>
+          <w:sz w:val="21"/>
+          <w:szCs w:val="21"/>
+          <w:lang w:val="en-US" w:eastAsia="zh-CN"/>
+        </w:rPr>
+        <w:t>connect是Node的一个中间件框架</w:t>
+      </w:r>
+    </w:p>
+    <w:p>
+      <w:pPr>
+        <w:shd w:val="clear" w:color="auto" w:fill="FFFFFF"/>
+        <w:adjustRightInd/>
+        <w:snapToGrid/>
+        <w:spacing w:after="0"/>
+        <w:rPr>
+          <w:rFonts w:hint="eastAsia" w:ascii="楷体" w:hAnsi="楷体" w:eastAsia="楷体" w:cs="FZSSJW--GB1-0"/>
+          <w:sz w:val="21"/>
+          <w:szCs w:val="21"/>
+          <w:lang w:val="en-US" w:eastAsia="zh-CN"/>
+        </w:rPr>
+      </w:pPr>
+      <w:r>
+        <w:rPr>
+          <w:rFonts w:hint="eastAsia" w:ascii="楷体" w:hAnsi="楷体" w:eastAsia="楷体" w:cs="FZSSJW--GB1-0"/>
+          <w:sz w:val="21"/>
+          <w:szCs w:val="21"/>
+          <w:lang w:val="en-US" w:eastAsia="zh-CN"/>
+        </w:rPr>
+        <w:t>参考网址：https://cnodejs.org/topic/4fb79b0e06f43b56112b292c#52d657a6e20b7c8214befb38</w:t>
+      </w:r>
+    </w:p>
+    <w:p>
+      <w:pPr>
+        <w:shd w:val="clear" w:color="auto" w:fill="FFFFFF"/>
+        <w:adjustRightInd/>
+        <w:snapToGrid/>
+        <w:spacing w:after="0"/>
+        <w:rPr>
+          <w:rFonts w:hint="eastAsia" w:ascii="楷体" w:hAnsi="楷体" w:eastAsia="楷体" w:cs="FZSSJW--GB1-0"/>
+          <w:b/>
+          <w:bCs/>
+          <w:sz w:val="21"/>
+          <w:szCs w:val="21"/>
+          <w:lang w:val="en-US" w:eastAsia="zh-CN"/>
+        </w:rPr>
+      </w:pPr>
+      <w:r>
+        <w:rPr>
+          <w:rFonts w:hint="default" w:ascii="楷体" w:hAnsi="楷体" w:eastAsia="楷体" w:cs="FZSSJW--GB1-0"/>
+          <w:b/>
+          <w:bCs/>
+          <w:sz w:val="21"/>
+          <w:szCs w:val="21"/>
+          <w:lang w:val="en-US" w:eastAsia="zh-CN"/>
+        </w:rPr>
+        <w:t>中间件加载</w:t>
+      </w:r>
+    </w:p>
+    <w:p>
+      <w:pPr>
+        <w:numPr>
+          <w:ilvl w:val="0"/>
+          <w:numId w:val="0"/>
+        </w:numPr>
+        <w:shd w:val="clear" w:color="auto" w:fill="FFFFFF"/>
+        <w:tabs>
+          <w:tab w:val="clear" w:pos="720"/>
+        </w:tabs>
+        <w:adjustRightInd/>
+        <w:snapToGrid/>
+        <w:spacing w:after="0"/>
+        <w:ind w:firstLine="720" w:firstLineChars="0"/>
+        <w:rPr>
+          <w:rFonts w:hint="eastAsia" w:ascii="楷体" w:hAnsi="楷体" w:eastAsia="楷体" w:cs="FZSSJW--GB1-0"/>
+          <w:sz w:val="21"/>
+          <w:szCs w:val="21"/>
+          <w:lang w:val="en-US" w:eastAsia="zh-CN"/>
+        </w:rPr>
+      </w:pPr>
+      <w:r>
+        <w:rPr>
+          <w:rFonts w:hint="default" w:ascii="楷体" w:hAnsi="楷体" w:eastAsia="楷体" w:cs="FZSSJW--GB1-0"/>
+          <w:sz w:val="21"/>
+          <w:szCs w:val="21"/>
+          <w:lang w:val="en-US" w:eastAsia="zh-CN"/>
+        </w:rPr>
+        <w:t>connect的最大灵活性就在于它的中间件机制。connect的中间件加载代码定义在lib/proto.js中的app.use</w:t>
       </w:r>
       <w:bookmarkStart w:id="0" w:name="_GoBack"/>
       <w:bookmarkEnd w:id="0"/>
-    </w:p>
-    <w:p>
-      <w:pPr>
-        <w:shd w:val="clear" w:color="auto" w:fill="FFFFFF"/>
-        <w:adjustRightInd/>
-        <w:snapToGrid/>
-        <w:spacing w:after="0"/>
-        <w:rPr>
-          <w:rFonts w:hint="eastAsia"/>
-          <w:lang w:val="en-US" w:eastAsia="zh-CN"/>
-        </w:rPr>
-      </w:pPr>
-    </w:p>
-    <w:p>
-      <w:pPr>
-        <w:shd w:val="clear" w:color="auto" w:fill="FFFFFF"/>
-        <w:adjustRightInd/>
-        <w:snapToGrid/>
-        <w:spacing w:after="0"/>
-        <w:rPr>
-          <w:rFonts w:hint="eastAsia"/>
-          <w:lang w:val="en-US" w:eastAsia="zh-CN"/>
-        </w:rPr>
-      </w:pPr>
-    </w:p>
-    <w:p>
-      <w:pPr>
-        <w:shd w:val="clear" w:color="auto" w:fill="FFFFFF"/>
-        <w:adjustRightInd/>
-        <w:snapToGrid/>
-        <w:spacing w:after="0"/>
-        <w:rPr>
-          <w:rFonts w:hint="eastAsia"/>
-          <w:lang w:val="en-US" w:eastAsia="zh-CN"/>
-        </w:rPr>
-      </w:pPr>
-      <w:r>
-        <w:rPr>
-          <w:rFonts w:hint="eastAsia"/>
-          <w:lang w:val="en-US" w:eastAsia="zh-CN"/>
-        </w:rPr>
-        <w:t>1.流控制</w:t>
-      </w:r>
-    </w:p>
-    <w:p>
-      <w:pPr>
-        <w:shd w:val="clear" w:color="auto" w:fill="FFFFFF"/>
-        <w:adjustRightInd/>
-        <w:snapToGrid/>
-        <w:spacing w:after="0"/>
-        <w:rPr>
-          <w:rFonts w:hint="eastAsia"/>
-          <w:lang w:val="en-US" w:eastAsia="zh-CN"/>
-        </w:rPr>
-      </w:pPr>
-      <w:r>
-        <w:rPr>
-          <w:rFonts w:hint="eastAsia"/>
-          <w:lang w:val="en-US" w:eastAsia="zh-CN"/>
-        </w:rPr>
-        <w:t>串行流控制</w:t>
-      </w:r>
-    </w:p>
-    <w:p>
-      <w:pPr>
-        <w:shd w:val="clear" w:color="auto" w:fill="FFFFFF"/>
-        <w:adjustRightInd/>
-        <w:snapToGrid/>
-        <w:spacing w:after="0"/>
-        <w:rPr>
-          <w:rFonts w:hint="eastAsia"/>
-          <w:lang w:val="en-US" w:eastAsia="zh-CN"/>
-        </w:rPr>
-      </w:pPr>
-      <w:r>
-        <w:rPr>
-          <w:rFonts w:hint="eastAsia"/>
-          <w:lang w:val="en-US" w:eastAsia="zh-CN"/>
-        </w:rPr>
-        <w:t>并行流控制</w:t>
-      </w:r>
+      <w:r>
+        <w:rPr>
+          <w:rFonts w:hint="default" w:ascii="楷体" w:hAnsi="楷体" w:eastAsia="楷体" w:cs="FZSSJW--GB1-0"/>
+          <w:sz w:val="21"/>
+          <w:szCs w:val="21"/>
+          <w:lang w:val="en-US" w:eastAsia="zh-CN"/>
+        </w:rPr>
+        <w:t>方法。use方法的定义如下：</w:t>
+      </w:r>
+    </w:p>
+    <w:p>
+      <w:pPr>
+        <w:numPr>
+          <w:ilvl w:val="0"/>
+          <w:numId w:val="0"/>
+        </w:numPr>
+        <w:shd w:val="clear" w:color="auto" w:fill="FFFFFF"/>
+        <w:tabs>
+          <w:tab w:val="clear" w:pos="720"/>
+        </w:tabs>
+        <w:adjustRightInd/>
+        <w:snapToGrid/>
+        <w:spacing w:after="0"/>
+        <w:ind w:firstLine="720" w:firstLineChars="0"/>
+        <w:rPr>
+          <w:rFonts w:hint="eastAsia" w:ascii="楷体" w:hAnsi="楷体" w:eastAsia="楷体" w:cs="FZSSJW--GB1-0"/>
+          <w:sz w:val="21"/>
+          <w:szCs w:val="21"/>
+          <w:lang w:val="en-US" w:eastAsia="zh-CN"/>
+        </w:rPr>
+      </w:pPr>
+      <w:r>
+        <w:rPr>
+          <w:rFonts w:hint="default" w:ascii="楷体" w:hAnsi="楷体" w:eastAsia="楷体" w:cs="FZSSJW--GB1-0"/>
+          <w:sz w:val="21"/>
+          <w:szCs w:val="21"/>
+          <w:lang w:val="en-US" w:eastAsia="zh-CN"/>
+        </w:rPr>
+        <w:t>app.use(route, fn)</w:t>
+      </w:r>
+    </w:p>
+    <w:p>
+      <w:pPr>
+        <w:numPr>
+          <w:ilvl w:val="0"/>
+          <w:numId w:val="0"/>
+        </w:numPr>
+        <w:shd w:val="clear" w:color="auto" w:fill="FFFFFF"/>
+        <w:tabs>
+          <w:tab w:val="clear" w:pos="720"/>
+        </w:tabs>
+        <w:adjustRightInd/>
+        <w:snapToGrid/>
+        <w:spacing w:after="0"/>
+        <w:ind w:firstLine="720" w:firstLineChars="0"/>
+        <w:rPr>
+          <w:rFonts w:hint="default" w:ascii="楷体" w:hAnsi="楷体" w:eastAsia="楷体" w:cs="FZSSJW--GB1-0"/>
+          <w:sz w:val="21"/>
+          <w:szCs w:val="21"/>
+          <w:lang w:val="en-US" w:eastAsia="zh-CN"/>
+        </w:rPr>
+      </w:pPr>
+      <w:r>
+        <w:rPr>
+          <w:rFonts w:hint="default" w:ascii="楷体" w:hAnsi="楷体" w:eastAsia="楷体" w:cs="FZSSJW--GB1-0"/>
+          <w:sz w:val="21"/>
+          <w:szCs w:val="21"/>
+          <w:lang w:val="en-US" w:eastAsia="zh-CN"/>
+        </w:rPr>
+        <w:t>route是中间件所使用的请求url的pattern，默认为’/’。connect会按照加载顺序，逐一执行pattern与请求url匹配的中间件处理函数。第二个参数fn即中间件处理函数，有两种定义形式。</w:t>
+      </w:r>
+    </w:p>
+    <w:p>
+      <w:pPr>
+        <w:numPr>
+          <w:ilvl w:val="0"/>
+          <w:numId w:val="0"/>
+        </w:numPr>
+        <w:shd w:val="clear" w:color="auto" w:fill="FFFFFF"/>
+        <w:tabs>
+          <w:tab w:val="clear" w:pos="720"/>
+        </w:tabs>
+        <w:adjustRightInd/>
+        <w:snapToGrid/>
+        <w:spacing w:after="0"/>
+        <w:rPr>
+          <w:rFonts w:hint="default" w:ascii="楷体" w:hAnsi="楷体" w:eastAsia="楷体" w:cs="FZSSJW--GB1-0"/>
+          <w:sz w:val="21"/>
+          <w:szCs w:val="21"/>
+          <w:lang w:val="en-US" w:eastAsia="zh-CN"/>
+        </w:rPr>
+      </w:pPr>
+      <w:r>
+        <w:rPr>
+          <w:rFonts w:hint="default" w:ascii="楷体" w:hAnsi="楷体" w:eastAsia="楷体" w:cs="FZSSJW--GB1-0"/>
+          <w:sz w:val="21"/>
+          <w:szCs w:val="21"/>
+          <w:lang w:val="en-US" w:eastAsia="zh-CN"/>
+        </w:rPr>
+        <w:t>第一种形式为：</w:t>
+      </w:r>
+    </w:p>
+    <w:p>
+      <w:pPr>
+        <w:numPr>
+          <w:ilvl w:val="0"/>
+          <w:numId w:val="0"/>
+        </w:numPr>
+        <w:shd w:val="clear" w:color="auto" w:fill="FFFFFF"/>
+        <w:tabs>
+          <w:tab w:val="clear" w:pos="720"/>
+        </w:tabs>
+        <w:adjustRightInd/>
+        <w:snapToGrid/>
+        <w:spacing w:after="0"/>
+        <w:ind w:firstLine="720" w:firstLineChars="0"/>
+        <w:rPr>
+          <w:rFonts w:hint="default" w:ascii="楷体" w:hAnsi="楷体" w:eastAsia="楷体" w:cs="FZSSJW--GB1-0"/>
+          <w:sz w:val="21"/>
+          <w:szCs w:val="21"/>
+          <w:lang w:val="en-US" w:eastAsia="zh-CN"/>
+        </w:rPr>
+      </w:pPr>
+      <w:r>
+        <w:rPr>
+          <w:rFonts w:hint="default" w:ascii="楷体" w:hAnsi="楷体" w:eastAsia="楷体" w:cs="FZSSJW--GB1-0"/>
+          <w:sz w:val="21"/>
+          <w:szCs w:val="21"/>
+          <w:lang w:val="en-US" w:eastAsia="zh-CN"/>
+        </w:rPr>
+        <w:t>function(req, resp, next)</w:t>
+      </w:r>
+    </w:p>
+    <w:p>
+      <w:pPr>
+        <w:numPr>
+          <w:ilvl w:val="0"/>
+          <w:numId w:val="0"/>
+        </w:numPr>
+        <w:shd w:val="clear" w:color="auto" w:fill="FFFFFF"/>
+        <w:tabs>
+          <w:tab w:val="clear" w:pos="720"/>
+        </w:tabs>
+        <w:adjustRightInd/>
+        <w:snapToGrid/>
+        <w:spacing w:after="0"/>
+        <w:rPr>
+          <w:rFonts w:hint="default" w:ascii="楷体" w:hAnsi="楷体" w:eastAsia="楷体" w:cs="FZSSJW--GB1-0"/>
+          <w:sz w:val="21"/>
+          <w:szCs w:val="21"/>
+          <w:lang w:val="en-US" w:eastAsia="zh-CN"/>
+        </w:rPr>
+      </w:pPr>
+      <w:r>
+        <w:rPr>
+          <w:rFonts w:hint="default" w:ascii="楷体" w:hAnsi="楷体" w:eastAsia="楷体" w:cs="FZSSJW--GB1-0"/>
+          <w:sz w:val="21"/>
+          <w:szCs w:val="21"/>
+          <w:lang w:val="en-US" w:eastAsia="zh-CN"/>
+        </w:rPr>
+        <w:t>第二种形式为：</w:t>
+      </w:r>
+    </w:p>
+    <w:p>
+      <w:pPr>
+        <w:numPr>
+          <w:ilvl w:val="0"/>
+          <w:numId w:val="0"/>
+        </w:numPr>
+        <w:shd w:val="clear" w:color="auto" w:fill="FFFFFF"/>
+        <w:tabs>
+          <w:tab w:val="clear" w:pos="720"/>
+        </w:tabs>
+        <w:adjustRightInd/>
+        <w:snapToGrid/>
+        <w:spacing w:after="0"/>
+        <w:ind w:firstLine="720" w:firstLineChars="0"/>
+        <w:rPr>
+          <w:rFonts w:hint="default" w:ascii="楷体" w:hAnsi="楷体" w:eastAsia="楷体" w:cs="FZSSJW--GB1-0"/>
+          <w:sz w:val="21"/>
+          <w:szCs w:val="21"/>
+          <w:lang w:val="en-US" w:eastAsia="zh-CN"/>
+        </w:rPr>
+      </w:pPr>
+      <w:r>
+        <w:rPr>
+          <w:rFonts w:hint="default" w:ascii="楷体" w:hAnsi="楷体" w:eastAsia="楷体" w:cs="FZSSJW--GB1-0"/>
+          <w:sz w:val="21"/>
+          <w:szCs w:val="21"/>
+          <w:lang w:val="en-US" w:eastAsia="zh-CN"/>
+        </w:rPr>
+        <w:t>function(err, req, resp, next)</w:t>
+      </w:r>
+    </w:p>
+    <w:p>
+      <w:pPr>
+        <w:numPr>
+          <w:ilvl w:val="0"/>
+          <w:numId w:val="0"/>
+        </w:numPr>
+        <w:shd w:val="clear" w:color="auto" w:fill="FFFFFF"/>
+        <w:tabs>
+          <w:tab w:val="clear" w:pos="720"/>
+        </w:tabs>
+        <w:adjustRightInd/>
+        <w:snapToGrid/>
+        <w:spacing w:after="0"/>
+        <w:ind w:firstLine="720" w:firstLineChars="0"/>
+        <w:rPr>
+          <w:rFonts w:hint="default" w:ascii="楷体" w:hAnsi="楷体" w:eastAsia="楷体" w:cs="FZSSJW--GB1-0"/>
+          <w:sz w:val="21"/>
+          <w:szCs w:val="21"/>
+          <w:lang w:val="en-US" w:eastAsia="zh-CN"/>
+        </w:rPr>
+      </w:pPr>
+      <w:r>
+        <w:rPr>
+          <w:rFonts w:hint="default" w:ascii="楷体" w:hAnsi="楷体" w:eastAsia="楷体" w:cs="FZSSJW--GB1-0"/>
+          <w:sz w:val="21"/>
+          <w:szCs w:val="21"/>
+          <w:lang w:val="en-US" w:eastAsia="zh-CN"/>
+        </w:rPr>
+        <w:t>第一种是正常的处理函数，第二种是异常处理函数。 req, resp为http模块的request和response对象。next是触发后续流程的回调函数，带一个err参数。通过传递给next传递一个err参数，告诉框架当前中间件处理出现异常。如果err为空，则会按顺序执行后面正常处理函数，忽略异常处理函数;相反，如果err非空，则会按顺序执行后续的异常处理函数，而忽略正常处理函数。</w:t>
+      </w:r>
+    </w:p>
+    <w:p>
+      <w:pPr>
+        <w:numPr>
+          <w:ilvl w:val="0"/>
+          <w:numId w:val="0"/>
+        </w:numPr>
+        <w:shd w:val="clear" w:color="auto" w:fill="FFFFFF"/>
+        <w:tabs>
+          <w:tab w:val="clear" w:pos="720"/>
+        </w:tabs>
+        <w:adjustRightInd/>
+        <w:snapToGrid/>
+        <w:spacing w:after="0"/>
+        <w:ind w:firstLine="720" w:firstLineChars="0"/>
+        <w:rPr>
+          <w:rFonts w:hint="default" w:ascii="楷体" w:hAnsi="楷体" w:eastAsia="楷体" w:cs="FZSSJW--GB1-0"/>
+          <w:sz w:val="21"/>
+          <w:szCs w:val="21"/>
+          <w:lang w:val="en-US" w:eastAsia="zh-CN"/>
+        </w:rPr>
+      </w:pPr>
+      <w:r>
+        <w:rPr>
+          <w:rFonts w:hint="default" w:ascii="楷体" w:hAnsi="楷体" w:eastAsia="楷体" w:cs="FZSSJW--GB1-0"/>
+          <w:sz w:val="21"/>
+          <w:szCs w:val="21"/>
+          <w:lang w:val="en-US" w:eastAsia="zh-CN"/>
+        </w:rPr>
+        <w:t>在connect中，请求的处理流程是一个异步的过程，fn函数的返回并不代表处理流程的结束，所以在这里需要用next回调的形式通知框架执行后续的流程。但如果某一个中间件函数认为请求的流程到它那里已经处理完毕，无需再执行后面的流程，则可以直接返回，而不用再调用next回调函数了（包括正常和异常处理函数）。如果请求遍历完中间件列表后仍在调用next函数，connect则会认为这个请求没有中间件认领。这时，如果next的err参数非空，则会给页面返回500错误，表示server出现了内部错误;如果err为空，则返回404错误，即访问的资源不存在。</w:t>
+      </w:r>
+    </w:p>
+    <w:p>
+      <w:pPr>
+        <w:numPr>
+          <w:ilvl w:val="0"/>
+          <w:numId w:val="0"/>
+        </w:numPr>
+        <w:shd w:val="clear" w:color="auto" w:fill="FFFFFF"/>
+        <w:tabs>
+          <w:tab w:val="clear" w:pos="720"/>
+        </w:tabs>
+        <w:adjustRightInd/>
+        <w:snapToGrid/>
+        <w:spacing w:after="0"/>
+        <w:rPr>
+          <w:rFonts w:hint="default" w:ascii="楷体" w:hAnsi="楷体" w:eastAsia="楷体" w:cs="FZSSJW--GB1-0"/>
+          <w:sz w:val="21"/>
+          <w:szCs w:val="21"/>
+          <w:lang w:val="en-US" w:eastAsia="zh-CN"/>
+        </w:rPr>
+      </w:pPr>
+      <w:r>
+        <w:rPr>
+          <w:rFonts w:hint="default" w:ascii="楷体" w:hAnsi="楷体" w:eastAsia="楷体" w:cs="FZSSJW--GB1-0"/>
+          <w:sz w:val="21"/>
+          <w:szCs w:val="21"/>
+          <w:lang w:val="en-US" w:eastAsia="zh-CN"/>
+        </w:rPr>
+        <w:t>依照中间件函数的定义，我们也可以编写自己的中间件函数，然后通过use方法加入到connect的处理流程中。</w:t>
+      </w:r>
+    </w:p>
+    <w:p>
+      <w:pPr>
+        <w:numPr>
+          <w:ilvl w:val="0"/>
+          <w:numId w:val="0"/>
+        </w:numPr>
+        <w:shd w:val="clear" w:color="auto" w:fill="FFFFFF"/>
+        <w:tabs>
+          <w:tab w:val="clear" w:pos="720"/>
+        </w:tabs>
+        <w:adjustRightInd/>
+        <w:snapToGrid/>
+        <w:spacing w:after="0"/>
+        <w:ind w:firstLine="720" w:firstLineChars="0"/>
+        <w:rPr>
+          <w:rFonts w:hint="default" w:ascii="楷体" w:hAnsi="楷体" w:eastAsia="楷体" w:cs="FZSSJW--GB1-0"/>
+          <w:sz w:val="21"/>
+          <w:szCs w:val="21"/>
+          <w:lang w:val="en-US" w:eastAsia="zh-CN"/>
+        </w:rPr>
+      </w:pPr>
+      <w:r>
+        <w:rPr>
+          <w:rFonts w:hint="default" w:ascii="楷体" w:hAnsi="楷体" w:eastAsia="楷体" w:cs="FZSSJW--GB1-0"/>
+          <w:sz w:val="21"/>
+          <w:szCs w:val="21"/>
+          <w:lang w:val="en-US" w:eastAsia="zh-CN"/>
+        </w:rPr>
+        <w:t>在这里，我们也可以看出来，各个middleware之间其实并没有直接的依赖。request和response就成为它们在connect中传递信息的唯一桥梁。前面的中间件处理完毕后，把结果附到request或response之上，后面的中间件便可以从中获取到这些数据。所以，中间件的加载顺序在connect中就显得格外重要，必须将被依赖的中间件放在依赖它的模块之前。比如说，解析cookie的中间件应该放在处理session的中间件之前，因为一般session id是通过cookie来传递的。</w:t>
+      </w:r>
+    </w:p>
+    <w:p>
+      <w:pPr>
+        <w:numPr>
+          <w:ilvl w:val="0"/>
+          <w:numId w:val="0"/>
+        </w:numPr>
+        <w:shd w:val="clear" w:color="auto" w:fill="FFFFFF"/>
+        <w:tabs>
+          <w:tab w:val="clear" w:pos="720"/>
+        </w:tabs>
+        <w:adjustRightInd/>
+        <w:snapToGrid/>
+        <w:spacing w:after="0"/>
+        <w:rPr>
+          <w:rFonts w:hint="eastAsia" w:ascii="楷体" w:hAnsi="楷体" w:eastAsia="楷体" w:cs="FZSSJW--GB1-0"/>
+          <w:sz w:val="21"/>
+          <w:szCs w:val="21"/>
+          <w:lang w:val="en-US" w:eastAsia="zh-CN"/>
+        </w:rPr>
+      </w:pPr>
+    </w:p>
+    <w:p>
+      <w:pPr>
+        <w:numPr>
+          <w:ilvl w:val="0"/>
+          <w:numId w:val="0"/>
+        </w:numPr>
+        <w:shd w:val="clear" w:color="auto" w:fill="FFFFFF"/>
+        <w:tabs>
+          <w:tab w:val="clear" w:pos="720"/>
+        </w:tabs>
+        <w:adjustRightInd/>
+        <w:snapToGrid/>
+        <w:spacing w:after="0"/>
+        <w:rPr>
+          <w:rFonts w:hint="eastAsia" w:ascii="楷体" w:hAnsi="楷体" w:eastAsia="楷体" w:cs="FZSSJW--GB1-0"/>
+          <w:b/>
+          <w:bCs/>
+          <w:sz w:val="21"/>
+          <w:szCs w:val="21"/>
+          <w:lang w:val="en-US" w:eastAsia="zh-CN"/>
+        </w:rPr>
+      </w:pPr>
+      <w:r>
+        <w:rPr>
+          <w:rFonts w:hint="default" w:ascii="楷体" w:hAnsi="楷体" w:eastAsia="楷体" w:cs="FZSSJW--GB1-0"/>
+          <w:b/>
+          <w:bCs/>
+          <w:sz w:val="21"/>
+          <w:szCs w:val="21"/>
+          <w:lang w:val="en-US" w:eastAsia="zh-CN"/>
+        </w:rPr>
+        <w:t>3.</w:t>
+      </w:r>
+      <w:r>
+        <w:rPr>
+          <w:rFonts w:hint="eastAsia" w:ascii="楷体" w:hAnsi="楷体" w:eastAsia="楷体" w:cs="FZSSJW--GB1-0"/>
+          <w:b/>
+          <w:bCs/>
+          <w:sz w:val="21"/>
+          <w:szCs w:val="21"/>
+          <w:lang w:val="en-US" w:eastAsia="zh-CN"/>
+        </w:rPr>
+        <w:t>Business-monitor项目运行步骤：</w:t>
+      </w:r>
+    </w:p>
+    <w:p>
+      <w:pPr>
+        <w:numPr>
+          <w:ilvl w:val="0"/>
+          <w:numId w:val="0"/>
+        </w:numPr>
+        <w:shd w:val="clear" w:color="auto" w:fill="FFFFFF"/>
+        <w:tabs>
+          <w:tab w:val="clear" w:pos="720"/>
+        </w:tabs>
+        <w:adjustRightInd/>
+        <w:snapToGrid/>
+        <w:spacing w:after="0"/>
+        <w:rPr>
+          <w:rFonts w:hint="eastAsia" w:ascii="楷体" w:hAnsi="楷体" w:eastAsia="楷体" w:cs="FZSSJW--GB1-0"/>
+          <w:sz w:val="21"/>
+          <w:szCs w:val="21"/>
+          <w:lang w:val="en-US" w:eastAsia="zh-CN"/>
+        </w:rPr>
+      </w:pPr>
+      <w:r>
+        <w:rPr>
+          <w:rFonts w:hint="eastAsia" w:ascii="楷体" w:hAnsi="楷体" w:eastAsia="楷体" w:cs="FZSSJW--GB1-0"/>
+          <w:sz w:val="21"/>
+          <w:szCs w:val="21"/>
+          <w:lang w:val="en-US" w:eastAsia="zh-CN"/>
+        </w:rPr>
+        <w:t>1）安装</w:t>
+      </w:r>
+    </w:p>
+    <w:p>
+      <w:pPr>
+        <w:numPr>
+          <w:ilvl w:val="0"/>
+          <w:numId w:val="0"/>
+        </w:numPr>
+        <w:shd w:val="clear" w:color="auto" w:fill="FFFFFF"/>
+        <w:tabs>
+          <w:tab w:val="clear" w:pos="720"/>
+        </w:tabs>
+        <w:adjustRightInd/>
+        <w:snapToGrid/>
+        <w:spacing w:after="0"/>
+        <w:ind w:firstLine="720" w:firstLineChars="0"/>
+        <w:rPr>
+          <w:rFonts w:hint="eastAsia" w:ascii="楷体" w:hAnsi="楷体" w:eastAsia="楷体" w:cs="FZSSJW--GB1-0"/>
+          <w:sz w:val="21"/>
+          <w:szCs w:val="21"/>
+          <w:lang w:val="en-US" w:eastAsia="zh-CN"/>
+        </w:rPr>
+      </w:pPr>
+      <w:r>
+        <w:rPr>
+          <w:rFonts w:hint="eastAsia" w:ascii="楷体" w:hAnsi="楷体" w:eastAsia="楷体" w:cs="FZSSJW--GB1-0"/>
+          <w:sz w:val="21"/>
+          <w:szCs w:val="21"/>
+          <w:lang w:val="en-US" w:eastAsia="zh-CN"/>
+        </w:rPr>
+        <w:t>Npm install sails -g 安装sails框架</w:t>
+      </w:r>
+    </w:p>
+    <w:p>
+      <w:pPr>
+        <w:numPr>
+          <w:ilvl w:val="0"/>
+          <w:numId w:val="0"/>
+        </w:numPr>
+        <w:shd w:val="clear" w:color="auto" w:fill="FFFFFF"/>
+        <w:tabs>
+          <w:tab w:val="clear" w:pos="720"/>
+        </w:tabs>
+        <w:adjustRightInd/>
+        <w:snapToGrid/>
+        <w:spacing w:after="0"/>
+        <w:ind w:firstLine="720" w:firstLineChars="0"/>
+        <w:rPr>
+          <w:rFonts w:hint="eastAsia" w:ascii="楷体" w:hAnsi="楷体" w:eastAsia="楷体" w:cs="FZSSJW--GB1-0"/>
+          <w:sz w:val="21"/>
+          <w:szCs w:val="21"/>
+          <w:lang w:val="en-US" w:eastAsia="zh-CN"/>
+        </w:rPr>
+      </w:pPr>
+      <w:r>
+        <w:rPr>
+          <w:rFonts w:hint="default" w:ascii="楷体" w:hAnsi="楷体" w:eastAsia="楷体" w:cs="FZSSJW--GB1-0"/>
+          <w:sz w:val="21"/>
+          <w:szCs w:val="21"/>
+          <w:lang w:val="en-US" w:eastAsia="zh-CN"/>
+        </w:rPr>
+        <w:t xml:space="preserve">Npm install </w:t>
+      </w:r>
+      <w:r>
+        <w:rPr>
+          <w:rFonts w:hint="eastAsia" w:ascii="楷体" w:hAnsi="楷体" w:eastAsia="楷体" w:cs="FZSSJW--GB1-0"/>
+          <w:sz w:val="21"/>
+          <w:szCs w:val="21"/>
+          <w:lang w:val="en-US" w:eastAsia="zh-CN"/>
+        </w:rPr>
+        <w:t>安装后台依赖</w:t>
+      </w:r>
+    </w:p>
+    <w:p>
+      <w:pPr>
+        <w:numPr>
+          <w:ilvl w:val="0"/>
+          <w:numId w:val="0"/>
+        </w:numPr>
+        <w:shd w:val="clear" w:color="auto" w:fill="FFFFFF"/>
+        <w:tabs>
+          <w:tab w:val="clear" w:pos="720"/>
+        </w:tabs>
+        <w:adjustRightInd/>
+        <w:snapToGrid/>
+        <w:spacing w:after="0"/>
+        <w:ind w:firstLine="720" w:firstLineChars="0"/>
+        <w:rPr>
+          <w:rFonts w:hint="eastAsia" w:ascii="楷体" w:hAnsi="楷体" w:eastAsia="楷体" w:cs="FZSSJW--GB1-0"/>
+          <w:sz w:val="21"/>
+          <w:szCs w:val="21"/>
+          <w:lang w:val="en-US" w:eastAsia="zh-CN"/>
+        </w:rPr>
+      </w:pPr>
+      <w:r>
+        <w:rPr>
+          <w:rFonts w:hint="eastAsia" w:ascii="楷体" w:hAnsi="楷体" w:eastAsia="楷体" w:cs="FZSSJW--GB1-0"/>
+          <w:sz w:val="21"/>
+          <w:szCs w:val="21"/>
+          <w:lang w:val="en-US" w:eastAsia="zh-CN"/>
+        </w:rPr>
+        <w:t>Bower install 安装前台依赖</w:t>
+      </w:r>
+    </w:p>
+    <w:p>
+      <w:pPr>
+        <w:numPr>
+          <w:ilvl w:val="0"/>
+          <w:numId w:val="0"/>
+        </w:numPr>
+        <w:shd w:val="clear" w:color="auto" w:fill="FFFFFF"/>
+        <w:tabs>
+          <w:tab w:val="clear" w:pos="720"/>
+        </w:tabs>
+        <w:adjustRightInd/>
+        <w:snapToGrid/>
+        <w:spacing w:after="0"/>
+        <w:ind w:firstLine="720" w:firstLineChars="0"/>
+        <w:rPr>
+          <w:rFonts w:hint="eastAsia" w:ascii="楷体" w:hAnsi="楷体" w:eastAsia="楷体" w:cs="FZSSJW--GB1-0"/>
+          <w:sz w:val="21"/>
+          <w:szCs w:val="21"/>
+          <w:lang w:val="en-US" w:eastAsia="zh-CN"/>
+        </w:rPr>
+      </w:pPr>
+      <w:r>
+        <w:rPr>
+          <w:rFonts w:hint="eastAsia" w:ascii="楷体" w:hAnsi="楷体" w:eastAsia="楷体" w:cs="FZSSJW--GB1-0"/>
+          <w:sz w:val="21"/>
+          <w:szCs w:val="21"/>
+          <w:lang w:val="en-US" w:eastAsia="zh-CN"/>
+        </w:rPr>
+        <w:t>安装可视化数据库软件Navicat for mysql，根据config——xml——connection.js文件配置数据库并连接。</w:t>
+      </w:r>
+    </w:p>
+    <w:p>
+      <w:pPr>
+        <w:numPr>
+          <w:ilvl w:val="0"/>
+          <w:numId w:val="0"/>
+        </w:numPr>
+        <w:shd w:val="clear" w:color="auto" w:fill="FFFFFF"/>
+        <w:tabs>
+          <w:tab w:val="clear" w:pos="720"/>
+        </w:tabs>
+        <w:adjustRightInd/>
+        <w:snapToGrid/>
+        <w:spacing w:after="0"/>
+        <w:ind w:firstLine="720" w:firstLineChars="0"/>
+        <w:rPr>
+          <w:rFonts w:hint="eastAsia" w:ascii="楷体" w:hAnsi="楷体" w:eastAsia="楷体" w:cs="FZSSJW--GB1-0"/>
+          <w:sz w:val="21"/>
+          <w:szCs w:val="21"/>
+          <w:lang w:val="en-US" w:eastAsia="zh-CN"/>
+        </w:rPr>
+      </w:pPr>
+      <w:r>
+        <w:rPr>
+          <w:rFonts w:hint="eastAsia" w:ascii="楷体" w:hAnsi="楷体" w:eastAsia="楷体" w:cs="FZSSJW--GB1-0"/>
+          <w:sz w:val="21"/>
+          <w:szCs w:val="21"/>
+          <w:lang w:val="en-US" w:eastAsia="zh-CN"/>
+        </w:rPr>
+        <w:t xml:space="preserve">Grunt build </w:t>
+      </w:r>
+    </w:p>
+    <w:p>
+      <w:pPr>
+        <w:numPr>
+          <w:ilvl w:val="0"/>
+          <w:numId w:val="5"/>
+        </w:numPr>
+        <w:shd w:val="clear" w:color="auto" w:fill="FFFFFF"/>
+        <w:adjustRightInd/>
+        <w:snapToGrid/>
+        <w:spacing w:after="0"/>
+        <w:rPr>
+          <w:rFonts w:hint="eastAsia" w:ascii="楷体" w:hAnsi="楷体" w:eastAsia="楷体" w:cs="FZSSJW--GB1-0"/>
+          <w:sz w:val="21"/>
+          <w:szCs w:val="21"/>
+          <w:lang w:val="en-US" w:eastAsia="zh-CN"/>
+        </w:rPr>
+      </w:pPr>
+      <w:r>
+        <w:rPr>
+          <w:rFonts w:hint="eastAsia" w:ascii="楷体" w:hAnsi="楷体" w:eastAsia="楷体" w:cs="FZSSJW--GB1-0"/>
+          <w:sz w:val="21"/>
+          <w:szCs w:val="21"/>
+          <w:lang w:val="en-US" w:eastAsia="zh-CN"/>
+        </w:rPr>
+        <w:t>Sails lift 项目启动</w:t>
+      </w:r>
+    </w:p>
+    <w:p>
+      <w:pPr>
+        <w:numPr>
+          <w:ilvl w:val="0"/>
+          <w:numId w:val="6"/>
+        </w:numPr>
+        <w:shd w:val="clear" w:color="auto" w:fill="FFFFFF"/>
+        <w:adjustRightInd/>
+        <w:snapToGrid/>
+        <w:spacing w:after="0"/>
+        <w:rPr>
+          <w:rFonts w:hint="default" w:ascii="楷体" w:hAnsi="楷体" w:eastAsia="楷体" w:cs="FZSSJW--GB1-0"/>
+          <w:b/>
+          <w:bCs/>
+          <w:sz w:val="21"/>
+          <w:szCs w:val="21"/>
+          <w:lang w:val="en-US" w:eastAsia="zh-CN"/>
+        </w:rPr>
+      </w:pPr>
+      <w:r>
+        <w:rPr>
+          <w:rFonts w:hint="default" w:ascii="楷体" w:hAnsi="楷体" w:eastAsia="楷体" w:cs="FZSSJW--GB1-0"/>
+          <w:b/>
+          <w:bCs/>
+          <w:sz w:val="21"/>
+          <w:szCs w:val="21"/>
+          <w:lang w:val="en-US" w:eastAsia="zh-CN"/>
+        </w:rPr>
+        <w:t>Grunt</w:t>
+      </w:r>
+    </w:p>
+    <w:p>
+      <w:pPr>
+        <w:numPr>
+          <w:ilvl w:val="0"/>
+          <w:numId w:val="0"/>
+        </w:numPr>
+        <w:shd w:val="clear" w:color="auto" w:fill="FFFFFF"/>
+        <w:tabs>
+          <w:tab w:val="clear" w:pos="720"/>
+        </w:tabs>
+        <w:adjustRightInd/>
+        <w:snapToGrid/>
+        <w:spacing w:after="0"/>
+        <w:rPr>
+          <w:rFonts w:hint="eastAsia" w:ascii="楷体" w:hAnsi="楷体" w:eastAsia="楷体" w:cs="FZSSJW--GB1-0"/>
+          <w:sz w:val="21"/>
+          <w:szCs w:val="21"/>
+          <w:lang w:val="en-US" w:eastAsia="zh-CN"/>
+        </w:rPr>
+      </w:pPr>
+      <w:r>
+        <w:rPr>
+          <w:rFonts w:hint="default" w:ascii="楷体" w:hAnsi="楷体" w:eastAsia="楷体" w:cs="FZSSJW--GB1-0"/>
+          <w:sz w:val="21"/>
+          <w:szCs w:val="21"/>
+          <w:lang w:val="en-US" w:eastAsia="zh-CN"/>
+        </w:rPr>
+        <w:t xml:space="preserve">  1)</w:t>
+      </w:r>
+      <w:r>
+        <w:rPr>
+          <w:rFonts w:hint="eastAsia" w:ascii="楷体" w:hAnsi="楷体" w:eastAsia="楷体" w:cs="FZSSJW--GB1-0"/>
+          <w:sz w:val="21"/>
+          <w:szCs w:val="21"/>
+          <w:lang w:val="en-US" w:eastAsia="zh-CN"/>
+        </w:rPr>
+        <w:t>Grunt是什么</w:t>
+      </w:r>
+    </w:p>
+    <w:p>
+      <w:pPr>
+        <w:numPr>
+          <w:ilvl w:val="0"/>
+          <w:numId w:val="0"/>
+        </w:numPr>
+        <w:shd w:val="clear" w:color="auto" w:fill="FFFFFF"/>
+        <w:tabs>
+          <w:tab w:val="clear" w:pos="720"/>
+        </w:tabs>
+        <w:adjustRightInd/>
+        <w:snapToGrid/>
+        <w:spacing w:after="0"/>
+        <w:ind w:firstLine="720" w:firstLineChars="0"/>
+        <w:rPr>
+          <w:rFonts w:hint="eastAsia" w:ascii="楷体" w:hAnsi="楷体" w:eastAsia="楷体" w:cs="FZSSJW--GB1-0"/>
+          <w:sz w:val="21"/>
+          <w:szCs w:val="21"/>
+          <w:lang w:val="en-US" w:eastAsia="zh-CN"/>
+        </w:rPr>
+      </w:pPr>
+      <w:r>
+        <w:rPr>
+          <w:rFonts w:hint="eastAsia" w:ascii="楷体" w:hAnsi="楷体" w:eastAsia="楷体" w:cs="FZSSJW--GB1-0"/>
+          <w:sz w:val="21"/>
+          <w:szCs w:val="21"/>
+          <w:lang w:val="en-US" w:eastAsia="zh-CN"/>
+        </w:rPr>
+        <w:t>Grunt 是一个基于任务的JavaScript工程命令行构建工具。换言之，它就是一种自动化任务处理工具，一个工具框架，有很多插件扩展它的功能。</w:t>
+      </w:r>
+    </w:p>
+    <w:p>
+      <w:pPr>
+        <w:numPr>
+          <w:ilvl w:val="0"/>
+          <w:numId w:val="0"/>
+        </w:numPr>
+        <w:shd w:val="clear" w:color="auto" w:fill="FFFFFF"/>
+        <w:tabs>
+          <w:tab w:val="clear" w:pos="720"/>
+        </w:tabs>
+        <w:adjustRightInd/>
+        <w:snapToGrid/>
+        <w:spacing w:after="0"/>
+        <w:ind w:firstLine="720" w:firstLineChars="0"/>
+        <w:rPr>
+          <w:rFonts w:hint="eastAsia" w:ascii="楷体" w:hAnsi="楷体" w:eastAsia="楷体" w:cs="FZSSJW--GB1-0"/>
+          <w:sz w:val="21"/>
+          <w:szCs w:val="21"/>
+          <w:lang w:val="en-US" w:eastAsia="zh-CN"/>
+        </w:rPr>
+      </w:pPr>
+      <w:r>
+        <w:rPr>
+          <w:rFonts w:hint="eastAsia" w:ascii="楷体" w:hAnsi="楷体" w:eastAsia="楷体" w:cs="FZSSJW--GB1-0"/>
+          <w:sz w:val="21"/>
+          <w:szCs w:val="21"/>
+          <w:lang w:val="en-US" w:eastAsia="zh-CN"/>
+        </w:rPr>
+        <w:t>Grunt 基于 Node.js ，用 JS 开发，这样就可以借助 Node.js 实现跨系统跨平台的桌面端的操作，例如文件操作等等。此外，Grunt 以及它的插件们，都作为一个 包 ，可以用 NPM 安装进行管理。所以 NPM 生成的 package.json 项目文件，里面可以记录当前项目中用到的 Grunt 插件，而 Grunt 会调用 Gruntfile.js 这个文件，解析里面的任（task）并执行相应操作。</w:t>
+      </w:r>
+    </w:p>
+    <w:p>
+      <w:pPr>
+        <w:numPr>
+          <w:ilvl w:val="0"/>
+          <w:numId w:val="0"/>
+        </w:numPr>
+        <w:shd w:val="clear" w:color="auto" w:fill="FFFFFF"/>
+        <w:tabs>
+          <w:tab w:val="clear" w:pos="720"/>
+        </w:tabs>
+        <w:adjustRightInd/>
+        <w:snapToGrid/>
+        <w:spacing w:after="0"/>
+        <w:rPr>
+          <w:rFonts w:hint="default" w:ascii="楷体" w:hAnsi="楷体" w:eastAsia="楷体" w:cs="FZSSJW--GB1-0"/>
+          <w:sz w:val="21"/>
+          <w:szCs w:val="21"/>
+          <w:lang w:val="en-US" w:eastAsia="zh-CN"/>
+        </w:rPr>
+      </w:pPr>
+      <w:r>
+        <w:rPr>
+          <w:rFonts w:hint="eastAsia" w:ascii="楷体" w:hAnsi="楷体" w:eastAsia="楷体" w:cs="FZSSJW--GB1-0"/>
+          <w:sz w:val="21"/>
+          <w:szCs w:val="21"/>
+          <w:lang w:val="en-US" w:eastAsia="zh-CN"/>
+        </w:rPr>
+        <w:t xml:space="preserve"> 2）Grunt命令行（CLI）运行机制：</w:t>
+      </w:r>
+    </w:p>
+    <w:p>
+      <w:pPr>
+        <w:numPr>
+          <w:ilvl w:val="0"/>
+          <w:numId w:val="0"/>
+        </w:numPr>
+        <w:shd w:val="clear" w:color="auto" w:fill="FFFFFF"/>
+        <w:tabs>
+          <w:tab w:val="clear" w:pos="720"/>
+        </w:tabs>
+        <w:adjustRightInd/>
+        <w:snapToGrid/>
+        <w:spacing w:after="0"/>
+        <w:ind w:firstLine="720" w:firstLineChars="0"/>
+        <w:rPr>
+          <w:rFonts w:hint="default" w:ascii="楷体" w:hAnsi="楷体" w:eastAsia="楷体" w:cs="FZSSJW--GB1-0"/>
+          <w:sz w:val="21"/>
+          <w:szCs w:val="21"/>
+          <w:lang w:val="en-US" w:eastAsia="zh-CN"/>
+        </w:rPr>
+      </w:pPr>
+      <w:r>
+        <w:rPr>
+          <w:rFonts w:hint="default" w:ascii="楷体" w:hAnsi="楷体" w:eastAsia="楷体" w:cs="FZSSJW--GB1-0"/>
+          <w:sz w:val="21"/>
+          <w:szCs w:val="21"/>
+          <w:lang w:val="en-US" w:eastAsia="zh-CN"/>
+        </w:rPr>
+        <w:t>每次运行grunt 时，他就利用node提供的require()系统查找本地安装的Grunt。正是由于这一机制，你可以在项目的任意子目录中运行grunt 。如果找到一份本地安装的 Grunt，CLI就将其加载，并传递Gruntfile中的配置信息，然后执行你所指定的任务。</w:t>
+      </w:r>
+    </w:p>
+    <w:p>
+      <w:pPr>
+        <w:numPr>
+          <w:ilvl w:val="0"/>
+          <w:numId w:val="0"/>
+        </w:numPr>
+        <w:shd w:val="clear" w:color="auto" w:fill="FFFFFF"/>
+        <w:tabs>
+          <w:tab w:val="clear" w:pos="720"/>
+        </w:tabs>
+        <w:adjustRightInd/>
+        <w:snapToGrid/>
+        <w:spacing w:after="0"/>
+        <w:rPr>
+          <w:rFonts w:hint="eastAsia" w:ascii="楷体" w:hAnsi="楷体" w:eastAsia="楷体" w:cs="FZSSJW--GB1-0"/>
+          <w:sz w:val="21"/>
+          <w:szCs w:val="21"/>
+          <w:lang w:val="en-US" w:eastAsia="zh-CN"/>
+        </w:rPr>
+      </w:pPr>
+      <w:r>
+        <w:rPr>
+          <w:rFonts w:hint="eastAsia" w:ascii="楷体" w:hAnsi="楷体" w:eastAsia="楷体" w:cs="FZSSJW--GB1-0"/>
+          <w:sz w:val="21"/>
+          <w:szCs w:val="21"/>
+          <w:lang w:val="en-US" w:eastAsia="zh-CN"/>
+        </w:rPr>
+        <w:t xml:space="preserve"> 3</w:t>
+      </w:r>
+      <w:r>
+        <w:rPr>
+          <w:rFonts w:hint="default" w:ascii="楷体" w:hAnsi="楷体" w:eastAsia="楷体" w:cs="FZSSJW--GB1-0"/>
+          <w:sz w:val="21"/>
+          <w:szCs w:val="21"/>
+          <w:lang w:val="en-US" w:eastAsia="zh-CN"/>
+        </w:rPr>
+        <w:t>)</w:t>
+      </w:r>
+      <w:r>
+        <w:rPr>
+          <w:rFonts w:hint="eastAsia" w:ascii="楷体" w:hAnsi="楷体" w:eastAsia="楷体" w:cs="FZSSJW--GB1-0"/>
+          <w:sz w:val="21"/>
+          <w:szCs w:val="21"/>
+          <w:lang w:val="en-US" w:eastAsia="zh-CN"/>
+        </w:rPr>
+        <w:t>简单应用实例</w:t>
+      </w:r>
+    </w:p>
+    <w:p>
+      <w:pPr>
+        <w:numPr>
+          <w:ilvl w:val="0"/>
+          <w:numId w:val="0"/>
+        </w:numPr>
+        <w:shd w:val="clear" w:color="auto" w:fill="FFFFFF"/>
+        <w:tabs>
+          <w:tab w:val="clear" w:pos="720"/>
+        </w:tabs>
+        <w:adjustRightInd/>
+        <w:snapToGrid/>
+        <w:spacing w:after="0"/>
+        <w:rPr>
+          <w:rFonts w:hint="eastAsia" w:ascii="楷体" w:hAnsi="楷体" w:eastAsia="楷体" w:cs="FZSSJW--GB1-0"/>
+          <w:sz w:val="21"/>
+          <w:szCs w:val="21"/>
+          <w:lang w:val="en-US" w:eastAsia="zh-CN"/>
+        </w:rPr>
+      </w:pPr>
+      <w:r>
+        <w:rPr>
+          <w:rFonts w:hint="eastAsia" w:ascii="楷体" w:hAnsi="楷体" w:eastAsia="楷体" w:cs="FZSSJW--GB1-0"/>
+          <w:sz w:val="21"/>
+          <w:szCs w:val="21"/>
+          <w:lang w:val="en-US" w:eastAsia="zh-CN"/>
+        </w:rPr>
+        <w:t>（1）建立过程：</w:t>
+      </w:r>
+    </w:p>
+    <w:p>
+      <w:pPr>
+        <w:numPr>
+          <w:ilvl w:val="0"/>
+          <w:numId w:val="0"/>
+        </w:numPr>
+        <w:shd w:val="clear" w:color="auto" w:fill="FFFFFF"/>
+        <w:tabs>
+          <w:tab w:val="clear" w:pos="720"/>
+        </w:tabs>
+        <w:adjustRightInd/>
+        <w:snapToGrid/>
+        <w:spacing w:after="0"/>
+        <w:rPr>
+          <w:rFonts w:hint="eastAsia" w:ascii="楷体" w:hAnsi="楷体" w:eastAsia="楷体" w:cs="FZSSJW--GB1-0"/>
+          <w:sz w:val="21"/>
+          <w:szCs w:val="21"/>
+          <w:lang w:val="en-US" w:eastAsia="zh-CN"/>
+        </w:rPr>
+      </w:pPr>
+      <w:r>
+        <w:rPr>
+          <w:rFonts w:hint="eastAsia" w:ascii="楷体" w:hAnsi="楷体" w:eastAsia="楷体" w:cs="FZSSJW--GB1-0"/>
+          <w:sz w:val="21"/>
+          <w:szCs w:val="21"/>
+          <w:lang w:val="en-US" w:eastAsia="zh-CN"/>
+        </w:rPr>
+        <w:sym w:font="Wingdings" w:char="F081"/>
+      </w:r>
+      <w:r>
+        <w:rPr>
+          <w:rFonts w:hint="eastAsia" w:ascii="楷体" w:hAnsi="楷体" w:eastAsia="楷体" w:cs="FZSSJW--GB1-0"/>
+          <w:sz w:val="21"/>
+          <w:szCs w:val="21"/>
+          <w:lang w:val="en-US" w:eastAsia="zh-CN"/>
+        </w:rPr>
+        <w:t>新建一个项目/文件夹，进入到项目</w:t>
+      </w:r>
+    </w:p>
+    <w:p>
+      <w:pPr>
+        <w:numPr>
+          <w:ilvl w:val="0"/>
+          <w:numId w:val="0"/>
+        </w:numPr>
+        <w:shd w:val="clear" w:color="auto" w:fill="FFFFFF"/>
+        <w:tabs>
+          <w:tab w:val="clear" w:pos="720"/>
+        </w:tabs>
+        <w:adjustRightInd/>
+        <w:snapToGrid/>
+        <w:spacing w:after="0"/>
+        <w:ind w:firstLine="720" w:firstLineChars="0"/>
+        <w:rPr>
+          <w:rFonts w:hint="eastAsia" w:ascii="楷体" w:hAnsi="楷体" w:eastAsia="楷体" w:cs="FZSSJW--GB1-0"/>
+          <w:sz w:val="21"/>
+          <w:szCs w:val="21"/>
+          <w:lang w:val="en-US" w:eastAsia="zh-CN"/>
+        </w:rPr>
+      </w:pPr>
+      <w:r>
+        <w:rPr>
+          <w:rFonts w:hint="default" w:ascii="楷体" w:hAnsi="楷体" w:eastAsia="楷体" w:cs="FZSSJW--GB1-0"/>
+          <w:sz w:val="21"/>
+          <w:szCs w:val="21"/>
+          <w:lang w:val="en-US" w:eastAsia="zh-CN"/>
+        </w:rPr>
+        <w:t>Npm i grunt</w:t>
+      </w:r>
+      <w:r>
+        <w:rPr>
+          <w:rFonts w:hint="eastAsia" w:ascii="楷体" w:hAnsi="楷体" w:eastAsia="楷体" w:cs="FZSSJW--GB1-0"/>
+          <w:sz w:val="21"/>
+          <w:szCs w:val="21"/>
+          <w:lang w:val="en-US" w:eastAsia="zh-CN"/>
+        </w:rPr>
+        <w:t xml:space="preserve"> --save-dev</w:t>
+      </w:r>
+    </w:p>
+    <w:p>
+      <w:pPr>
+        <w:numPr>
+          <w:ilvl w:val="0"/>
+          <w:numId w:val="0"/>
+        </w:numPr>
+        <w:shd w:val="clear" w:color="auto" w:fill="FFFFFF"/>
+        <w:tabs>
+          <w:tab w:val="clear" w:pos="720"/>
+        </w:tabs>
+        <w:adjustRightInd/>
+        <w:snapToGrid/>
+        <w:spacing w:after="0"/>
+        <w:ind w:firstLine="720" w:firstLineChars="0"/>
+        <w:rPr>
+          <w:rFonts w:hint="default" w:ascii="楷体" w:hAnsi="楷体" w:eastAsia="楷体" w:cs="FZSSJW--GB1-0"/>
+          <w:sz w:val="21"/>
+          <w:szCs w:val="21"/>
+          <w:lang w:val="en-US" w:eastAsia="zh-CN"/>
+        </w:rPr>
+      </w:pPr>
+      <w:r>
+        <w:rPr>
+          <w:rFonts w:hint="default" w:ascii="楷体" w:hAnsi="楷体" w:eastAsia="楷体" w:cs="FZSSJW--GB1-0"/>
+          <w:sz w:val="21"/>
+          <w:szCs w:val="21"/>
+          <w:lang w:val="en-US" w:eastAsia="zh-CN"/>
+        </w:rPr>
+        <w:t>npm install -g grunt-cli</w:t>
+      </w:r>
+    </w:p>
+    <w:p>
+      <w:pPr>
+        <w:numPr>
+          <w:numId w:val="0"/>
+        </w:numPr>
+        <w:shd w:val="clear" w:color="auto" w:fill="FFFFFF"/>
+        <w:adjustRightInd/>
+        <w:snapToGrid/>
+        <w:spacing w:after="0"/>
+        <w:rPr>
+          <w:rFonts w:hint="eastAsia" w:ascii="楷体" w:hAnsi="楷体" w:eastAsia="楷体" w:cs="FZSSJW--GB1-0"/>
+          <w:sz w:val="21"/>
+          <w:szCs w:val="21"/>
+          <w:lang w:val="en-US" w:eastAsia="zh-CN"/>
+        </w:rPr>
+      </w:pPr>
+      <w:r>
+        <w:rPr>
+          <w:rFonts w:hint="eastAsia" w:ascii="楷体" w:hAnsi="楷体" w:eastAsia="楷体" w:cs="FZSSJW--GB1-0"/>
+          <w:sz w:val="21"/>
+          <w:szCs w:val="21"/>
+          <w:lang w:val="en-US" w:eastAsia="zh-CN"/>
+        </w:rPr>
+        <w:sym w:font="Wingdings" w:char="F082"/>
+      </w:r>
+      <w:r>
+        <w:rPr>
+          <w:rFonts w:hint="eastAsia" w:ascii="楷体" w:hAnsi="楷体" w:eastAsia="楷体" w:cs="FZSSJW--GB1-0"/>
+          <w:sz w:val="21"/>
+          <w:szCs w:val="21"/>
+          <w:lang w:val="en-US" w:eastAsia="zh-CN"/>
+        </w:rPr>
+        <w:t>在你的项目中添加两份文件：package.json</w:t>
+      </w:r>
+      <w:r>
+        <w:rPr>
+          <w:rFonts w:hint="default" w:ascii="楷体" w:hAnsi="楷体" w:eastAsia="楷体" w:cs="FZSSJW--GB1-0"/>
+          <w:sz w:val="21"/>
+          <w:szCs w:val="21"/>
+          <w:lang w:val="en-US" w:eastAsia="zh-CN"/>
+        </w:rPr>
+        <w:t> 和 Gruntfile</w:t>
+      </w:r>
+      <w:r>
+        <w:rPr>
+          <w:rFonts w:hint="eastAsia" w:ascii="楷体" w:hAnsi="楷体" w:eastAsia="楷体" w:cs="FZSSJW--GB1-0"/>
+          <w:sz w:val="21"/>
+          <w:szCs w:val="21"/>
+          <w:lang w:val="en-US" w:eastAsia="zh-CN"/>
+        </w:rPr>
+        <w:t>。</w:t>
+      </w:r>
+    </w:p>
+    <w:p>
+      <w:pPr>
+        <w:numPr>
+          <w:ilvl w:val="0"/>
+          <w:numId w:val="0"/>
+        </w:numPr>
+        <w:shd w:val="clear" w:color="auto" w:fill="FFFFFF"/>
+        <w:tabs>
+          <w:tab w:val="clear" w:pos="720"/>
+        </w:tabs>
+        <w:adjustRightInd/>
+        <w:snapToGrid/>
+        <w:spacing w:after="0"/>
+        <w:ind w:firstLine="720" w:firstLineChars="0"/>
+        <w:rPr>
+          <w:rFonts w:hint="default" w:ascii="楷体" w:hAnsi="楷体" w:eastAsia="楷体" w:cs="FZSSJW--GB1-0"/>
+          <w:sz w:val="21"/>
+          <w:szCs w:val="21"/>
+          <w:lang w:val="en-US" w:eastAsia="zh-CN"/>
+        </w:rPr>
+      </w:pPr>
+      <w:r>
+        <w:rPr>
+          <w:rFonts w:hint="eastAsia" w:ascii="楷体" w:hAnsi="楷体" w:eastAsia="楷体" w:cs="FZSSJW--GB1-0"/>
+          <w:sz w:val="21"/>
+          <w:szCs w:val="21"/>
+          <w:lang w:val="en-US" w:eastAsia="zh-CN"/>
+        </w:rPr>
+        <w:t>package.json文件通过</w:t>
+      </w:r>
+      <w:r>
+        <w:rPr>
+          <w:rFonts w:hint="default" w:ascii="楷体" w:hAnsi="楷体" w:eastAsia="楷体" w:cs="FZSSJW--GB1-0"/>
+          <w:sz w:val="21"/>
+          <w:szCs w:val="21"/>
+          <w:lang w:val="en-US" w:eastAsia="zh-CN"/>
+        </w:rPr>
+        <w:t>npm init</w:t>
+      </w:r>
+      <w:r>
+        <w:rPr>
+          <w:rFonts w:hint="eastAsia" w:ascii="楷体" w:hAnsi="楷体" w:eastAsia="楷体" w:cs="FZSSJW--GB1-0"/>
+          <w:sz w:val="21"/>
+          <w:szCs w:val="21"/>
+          <w:lang w:val="en-US" w:eastAsia="zh-CN"/>
+        </w:rPr>
+        <w:t>初始化包获得；</w:t>
+      </w:r>
+    </w:p>
+    <w:p>
+      <w:pPr>
+        <w:numPr>
+          <w:ilvl w:val="0"/>
+          <w:numId w:val="0"/>
+        </w:numPr>
+        <w:shd w:val="clear" w:color="auto" w:fill="FFFFFF"/>
+        <w:tabs>
+          <w:tab w:val="clear" w:pos="720"/>
+        </w:tabs>
+        <w:adjustRightInd/>
+        <w:snapToGrid/>
+        <w:spacing w:after="0"/>
+        <w:ind w:firstLine="720" w:firstLineChars="0"/>
+        <w:rPr>
+          <w:rFonts w:hint="eastAsia" w:ascii="楷体" w:hAnsi="楷体" w:eastAsia="楷体" w:cs="FZSSJW--GB1-0"/>
+          <w:sz w:val="21"/>
+          <w:szCs w:val="21"/>
+          <w:lang w:val="en-US" w:eastAsia="zh-CN"/>
+        </w:rPr>
+      </w:pPr>
+      <w:r>
+        <w:rPr>
+          <w:rFonts w:hint="default" w:ascii="楷体" w:hAnsi="楷体" w:eastAsia="楷体" w:cs="FZSSJW--GB1-0"/>
+          <w:sz w:val="21"/>
+          <w:szCs w:val="21"/>
+          <w:lang w:val="en-US" w:eastAsia="zh-CN"/>
+        </w:rPr>
+        <w:t xml:space="preserve">Gruntfile: </w:t>
+      </w:r>
+      <w:r>
+        <w:rPr>
+          <w:rFonts w:hint="eastAsia" w:ascii="楷体" w:hAnsi="楷体" w:eastAsia="楷体" w:cs="FZSSJW--GB1-0"/>
+          <w:sz w:val="21"/>
+          <w:szCs w:val="21"/>
+          <w:lang w:val="en-US" w:eastAsia="zh-CN"/>
+        </w:rPr>
+        <w:t>手动创建获得，然后里面编写代码，由四部分组成，见下。</w:t>
+      </w:r>
+    </w:p>
+    <w:p>
+      <w:pPr>
+        <w:numPr>
+          <w:ilvl w:val="0"/>
+          <w:numId w:val="0"/>
+        </w:numPr>
+        <w:shd w:val="clear" w:color="auto" w:fill="FFFFFF"/>
+        <w:tabs>
+          <w:tab w:val="clear" w:pos="720"/>
+        </w:tabs>
+        <w:adjustRightInd/>
+        <w:snapToGrid/>
+        <w:spacing w:after="0"/>
+        <w:ind w:firstLine="720" w:firstLineChars="0"/>
+        <w:rPr>
+          <w:rFonts w:hint="eastAsia" w:ascii="楷体" w:hAnsi="楷体" w:eastAsia="楷体" w:cs="FZSSJW--GB1-0"/>
+          <w:sz w:val="21"/>
+          <w:szCs w:val="21"/>
+          <w:lang w:val="en-US" w:eastAsia="zh-CN"/>
+        </w:rPr>
+      </w:pPr>
+      <w:r>
+        <w:rPr>
+          <w:rFonts w:hint="default" w:ascii="楷体" w:hAnsi="楷体" w:eastAsia="楷体" w:cs="FZSSJW--GB1-0"/>
+          <w:sz w:val="21"/>
+          <w:szCs w:val="21"/>
+          <w:lang w:val="en-US" w:eastAsia="zh-CN"/>
+        </w:rPr>
+        <w:t>Gruntfile是一个文件</w:t>
+      </w:r>
+      <w:r>
+        <w:rPr>
+          <w:rFonts w:hint="default" w:ascii="楷体" w:hAnsi="楷体" w:eastAsia="楷体" w:cs="FZSSJW--GB1-0"/>
+          <w:sz w:val="21"/>
+          <w:szCs w:val="21"/>
+          <w:lang w:val="en-US" w:eastAsia="zh-CN"/>
+        </w:rPr>
+        <w:t>，此文件被命名为 Gruntfile.js </w:t>
+      </w:r>
+      <w:r>
+        <w:rPr>
+          <w:rFonts w:hint="eastAsia" w:ascii="楷体" w:hAnsi="楷体" w:eastAsia="楷体" w:cs="FZSSJW--GB1-0"/>
+          <w:sz w:val="21"/>
+          <w:szCs w:val="21"/>
+          <w:lang w:val="en-US" w:eastAsia="zh-CN"/>
+        </w:rPr>
+        <w:t xml:space="preserve"> </w:t>
+      </w:r>
+      <w:r>
+        <w:rPr>
+          <w:rFonts w:hint="default" w:ascii="楷体" w:hAnsi="楷体" w:eastAsia="楷体" w:cs="FZSSJW--GB1-0"/>
+          <w:sz w:val="21"/>
+          <w:szCs w:val="21"/>
+          <w:lang w:val="en-US" w:eastAsia="zh-CN"/>
+        </w:rPr>
+        <w:t>或 </w:t>
+      </w:r>
+      <w:r>
+        <w:rPr>
+          <w:rFonts w:hint="eastAsia" w:ascii="楷体" w:hAnsi="楷体" w:eastAsia="楷体" w:cs="FZSSJW--GB1-0"/>
+          <w:sz w:val="21"/>
+          <w:szCs w:val="21"/>
+          <w:lang w:val="en-US" w:eastAsia="zh-CN"/>
+        </w:rPr>
+        <w:t xml:space="preserve"> </w:t>
+      </w:r>
+      <w:r>
+        <w:rPr>
+          <w:rFonts w:hint="default" w:ascii="楷体" w:hAnsi="楷体" w:eastAsia="楷体" w:cs="FZSSJW--GB1-0"/>
+          <w:sz w:val="21"/>
+          <w:szCs w:val="21"/>
+          <w:lang w:val="en-US" w:eastAsia="zh-CN"/>
+        </w:rPr>
+        <w:t>Gruntfile.coffee，用来配置或定义任务（task）并加载Grunt插件的。放在你的项目根目录中，和package.json文件在同一目录层级</w:t>
+      </w:r>
+      <w:r>
+        <w:rPr>
+          <w:rFonts w:hint="eastAsia" w:ascii="楷体" w:hAnsi="楷体" w:eastAsia="楷体" w:cs="FZSSJW--GB1-0"/>
+          <w:sz w:val="21"/>
+          <w:szCs w:val="21"/>
+          <w:lang w:val="en-US" w:eastAsia="zh-CN"/>
+        </w:rPr>
+        <w:t>。</w:t>
+      </w:r>
+    </w:p>
+    <w:p>
+      <w:pPr>
+        <w:numPr>
+          <w:ilvl w:val="0"/>
+          <w:numId w:val="0"/>
+        </w:numPr>
+        <w:shd w:val="clear" w:color="auto" w:fill="FFFFFF"/>
+        <w:tabs>
+          <w:tab w:val="clear" w:pos="720"/>
+        </w:tabs>
+        <w:adjustRightInd/>
+        <w:snapToGrid/>
+        <w:spacing w:after="0"/>
+        <w:ind w:firstLine="720" w:firstLineChars="0"/>
+        <w:rPr>
+          <w:rFonts w:hint="default" w:ascii="楷体" w:hAnsi="楷体" w:eastAsia="楷体" w:cs="FZSSJW--GB1-0"/>
+          <w:sz w:val="21"/>
+          <w:szCs w:val="21"/>
+          <w:lang w:val="en-US" w:eastAsia="zh-CN"/>
+        </w:rPr>
+      </w:pPr>
+      <w:r>
+        <w:rPr>
+          <w:rFonts w:hint="default" w:ascii="楷体" w:hAnsi="楷体" w:eastAsia="楷体" w:cs="FZSSJW--GB1-0"/>
+          <w:sz w:val="21"/>
+          <w:szCs w:val="21"/>
+          <w:lang w:val="en-US" w:eastAsia="zh-CN"/>
+        </w:rPr>
+        <w:t>Gruntfile由以下几部分构成：</w:t>
+      </w:r>
+    </w:p>
+    <w:p>
+      <w:pPr>
+        <w:numPr>
+          <w:ilvl w:val="0"/>
+          <w:numId w:val="0"/>
+        </w:numPr>
+        <w:shd w:val="clear" w:color="auto" w:fill="FFFFFF"/>
+        <w:tabs>
+          <w:tab w:val="clear" w:pos="720"/>
+        </w:tabs>
+        <w:adjustRightInd/>
+        <w:snapToGrid/>
+        <w:spacing w:after="0"/>
+        <w:ind w:firstLine="720" w:firstLineChars="0"/>
+        <w:rPr>
+          <w:rFonts w:hint="eastAsia" w:ascii="楷体" w:hAnsi="楷体" w:eastAsia="楷体" w:cs="FZSSJW--GB1-0"/>
+          <w:sz w:val="21"/>
+          <w:szCs w:val="21"/>
+          <w:lang w:val="en-US" w:eastAsia="zh-CN"/>
+        </w:rPr>
+      </w:pPr>
+      <w:r>
+        <w:rPr>
+          <w:rFonts w:hint="default" w:ascii="楷体" w:hAnsi="楷体" w:eastAsia="楷体" w:cs="FZSSJW--GB1-0"/>
+          <w:sz w:val="21"/>
+          <w:szCs w:val="21"/>
+          <w:lang w:val="en-US" w:eastAsia="zh-CN"/>
+        </w:rPr>
+        <w:t>"wrapper" 函数</w:t>
+      </w:r>
+      <w:r>
+        <w:rPr>
+          <w:rFonts w:hint="eastAsia" w:ascii="楷体" w:hAnsi="楷体" w:eastAsia="楷体" w:cs="FZSSJW--GB1-0"/>
+          <w:sz w:val="21"/>
+          <w:szCs w:val="21"/>
+          <w:lang w:val="en-US" w:eastAsia="zh-CN"/>
+        </w:rPr>
+        <w:t>：Grunt代码必须放在此函数内；</w:t>
+      </w:r>
+    </w:p>
+    <w:p>
+      <w:pPr>
+        <w:numPr>
+          <w:ilvl w:val="0"/>
+          <w:numId w:val="0"/>
+        </w:numPr>
+        <w:shd w:val="clear" w:color="auto" w:fill="FFFFFF"/>
+        <w:tabs>
+          <w:tab w:val="clear" w:pos="720"/>
+        </w:tabs>
+        <w:adjustRightInd/>
+        <w:snapToGrid/>
+        <w:spacing w:after="0"/>
+        <w:ind w:firstLine="720" w:firstLineChars="0"/>
+        <w:rPr>
+          <w:rFonts w:hint="default" w:ascii="楷体" w:hAnsi="楷体" w:eastAsia="楷体" w:cs="FZSSJW--GB1-0"/>
+          <w:sz w:val="21"/>
+          <w:szCs w:val="21"/>
+          <w:lang w:val="en-US" w:eastAsia="zh-CN"/>
+        </w:rPr>
+      </w:pPr>
+      <w:r>
+        <w:rPr>
+          <w:rFonts w:hint="default" w:ascii="楷体" w:hAnsi="楷体" w:eastAsia="楷体" w:cs="FZSSJW--GB1-0"/>
+          <w:sz w:val="21"/>
+          <w:szCs w:val="21"/>
+          <w:lang w:val="en-US" w:eastAsia="zh-CN"/>
+        </w:rPr>
+        <w:t>项目与任务配置</w:t>
+      </w:r>
+      <w:r>
+        <w:rPr>
+          <w:rFonts w:hint="eastAsia" w:ascii="楷体" w:hAnsi="楷体" w:eastAsia="楷体" w:cs="FZSSJW--GB1-0"/>
+          <w:sz w:val="21"/>
+          <w:szCs w:val="21"/>
+          <w:lang w:val="en-US" w:eastAsia="zh-CN"/>
+        </w:rPr>
+        <w:t>；</w:t>
+      </w:r>
+    </w:p>
+    <w:p>
+      <w:pPr>
+        <w:numPr>
+          <w:ilvl w:val="0"/>
+          <w:numId w:val="0"/>
+        </w:numPr>
+        <w:shd w:val="clear" w:color="auto" w:fill="FFFFFF"/>
+        <w:tabs>
+          <w:tab w:val="clear" w:pos="720"/>
+        </w:tabs>
+        <w:adjustRightInd/>
+        <w:snapToGrid/>
+        <w:spacing w:after="0"/>
+        <w:ind w:firstLine="720" w:firstLineChars="0"/>
+        <w:rPr>
+          <w:rFonts w:hint="default" w:ascii="楷体" w:hAnsi="楷体" w:eastAsia="楷体" w:cs="FZSSJW--GB1-0"/>
+          <w:sz w:val="21"/>
+          <w:szCs w:val="21"/>
+          <w:lang w:val="en-US" w:eastAsia="zh-CN"/>
+        </w:rPr>
+      </w:pPr>
+      <w:r>
+        <w:rPr>
+          <w:rFonts w:hint="default" w:ascii="楷体" w:hAnsi="楷体" w:eastAsia="楷体" w:cs="FZSSJW--GB1-0"/>
+          <w:sz w:val="21"/>
+          <w:szCs w:val="21"/>
+          <w:lang w:val="en-US" w:eastAsia="zh-CN"/>
+        </w:rPr>
+        <w:t>加载grunt插件和任务</w:t>
+      </w:r>
+      <w:r>
+        <w:rPr>
+          <w:rFonts w:hint="eastAsia" w:ascii="楷体" w:hAnsi="楷体" w:eastAsia="楷体" w:cs="FZSSJW--GB1-0"/>
+          <w:sz w:val="21"/>
+          <w:szCs w:val="21"/>
+          <w:lang w:val="en-US" w:eastAsia="zh-CN"/>
+        </w:rPr>
+        <w:t>；</w:t>
+      </w:r>
+    </w:p>
+    <w:p>
+      <w:pPr>
+        <w:numPr>
+          <w:ilvl w:val="0"/>
+          <w:numId w:val="0"/>
+        </w:numPr>
+        <w:shd w:val="clear" w:color="auto" w:fill="FFFFFF"/>
+        <w:tabs>
+          <w:tab w:val="clear" w:pos="720"/>
+        </w:tabs>
+        <w:adjustRightInd/>
+        <w:snapToGrid/>
+        <w:spacing w:after="0"/>
+        <w:ind w:firstLine="720" w:firstLineChars="0"/>
+        <w:rPr>
+          <w:rFonts w:hint="eastAsia" w:ascii="楷体" w:hAnsi="楷体" w:eastAsia="楷体" w:cs="FZSSJW--GB1-0"/>
+          <w:sz w:val="21"/>
+          <w:szCs w:val="21"/>
+          <w:lang w:val="en-US" w:eastAsia="zh-CN"/>
+        </w:rPr>
+      </w:pPr>
+      <w:r>
+        <w:rPr>
+          <w:rFonts w:hint="default" w:ascii="楷体" w:hAnsi="楷体" w:eastAsia="楷体" w:cs="FZSSJW--GB1-0"/>
+          <w:sz w:val="21"/>
+          <w:szCs w:val="21"/>
+          <w:lang w:val="en-US" w:eastAsia="zh-CN"/>
+        </w:rPr>
+        <w:t>自定义任务</w:t>
+      </w:r>
+      <w:r>
+        <w:rPr>
+          <w:rFonts w:hint="eastAsia" w:ascii="楷体" w:hAnsi="楷体" w:eastAsia="楷体" w:cs="FZSSJW--GB1-0"/>
+          <w:sz w:val="21"/>
+          <w:szCs w:val="21"/>
+          <w:lang w:val="en-US" w:eastAsia="zh-CN"/>
+        </w:rPr>
+        <w:t>。</w:t>
+      </w:r>
+    </w:p>
+    <w:p>
+      <w:pPr>
+        <w:numPr>
+          <w:ilvl w:val="0"/>
+          <w:numId w:val="0"/>
+        </w:numPr>
+        <w:shd w:val="clear" w:color="auto" w:fill="FFFFFF"/>
+        <w:tabs>
+          <w:tab w:val="clear" w:pos="720"/>
+        </w:tabs>
+        <w:adjustRightInd/>
+        <w:snapToGrid/>
+        <w:spacing w:after="0"/>
+        <w:ind w:firstLine="720" w:firstLineChars="0"/>
+        <w:rPr>
+          <w:rFonts w:hint="default" w:ascii="楷体" w:hAnsi="楷体" w:eastAsia="楷体" w:cs="FZSSJW--GB1-0"/>
+          <w:sz w:val="21"/>
+          <w:szCs w:val="21"/>
+          <w:lang w:val="en-US" w:eastAsia="zh-CN"/>
+        </w:rPr>
+      </w:pPr>
+      <w:r>
+        <w:rPr>
+          <w:rFonts w:hint="eastAsia" w:ascii="楷体" w:hAnsi="楷体" w:eastAsia="楷体" w:cs="FZSSJW--GB1-0"/>
+          <w:sz w:val="21"/>
+          <w:szCs w:val="21"/>
+          <w:lang w:val="en-US" w:eastAsia="zh-CN"/>
+        </w:rPr>
+        <w:t>例：</w:t>
+      </w:r>
+      <w:r>
+        <w:drawing>
+          <wp:inline distT="0" distB="0" distL="114300" distR="114300">
+            <wp:extent cx="5271770" cy="3509645"/>
+            <wp:effectExtent l="0" t="0" r="5080" b="14605"/>
+            <wp:docPr id="8" name="图片 8"/>
+            <wp:cNvGraphicFramePr>
+              <a:graphicFrameLocks xmlns:a="http://schemas.openxmlformats.org/drawingml/2006/main" noChangeAspect="1"/>
+            </wp:cNvGraphicFramePr>
+            <a:graphic xmlns:a="http://schemas.openxmlformats.org/drawingml/2006/main">
+              <a:graphicData uri="http://schemas.openxmlformats.org/drawingml/2006/picture">
+                <pic:pic xmlns:pic="http://schemas.openxmlformats.org/drawingml/2006/picture">
+                  <pic:nvPicPr>
+                    <pic:cNvPr id="8" name="图片 8"/>
+                    <pic:cNvPicPr>
+                      <a:picLocks noChangeAspect="1"/>
+                    </pic:cNvPicPr>
+                  </pic:nvPicPr>
+                  <pic:blipFill>
+                    <a:blip r:embed="rId16"/>
+                    <a:stretch>
+                      <a:fillRect/>
+                    </a:stretch>
+                  </pic:blipFill>
+                  <pic:spPr>
+                    <a:xfrm>
+                      <a:off x="0" y="0"/>
+                      <a:ext cx="5271770" cy="3509645"/>
+                    </a:xfrm>
+                    <a:prstGeom prst="rect">
+                      <a:avLst/>
+                    </a:prstGeom>
+                    <a:noFill/>
+                    <a:ln w="9525">
+                      <a:noFill/>
+                      <a:miter/>
+                    </a:ln>
+                  </pic:spPr>
+                </pic:pic>
+              </a:graphicData>
+            </a:graphic>
+          </wp:inline>
+        </w:drawing>
+      </w:r>
+    </w:p>
+    <w:p>
+      <w:pPr>
+        <w:numPr>
+          <w:ilvl w:val="0"/>
+          <w:numId w:val="0"/>
+        </w:numPr>
+        <w:shd w:val="clear" w:color="auto" w:fill="FFFFFF"/>
+        <w:tabs>
+          <w:tab w:val="clear" w:pos="720"/>
+        </w:tabs>
+        <w:adjustRightInd/>
+        <w:snapToGrid/>
+        <w:spacing w:after="0"/>
+        <w:ind w:firstLine="720" w:firstLineChars="0"/>
+        <w:rPr>
+          <w:rFonts w:hint="default" w:ascii="楷体" w:hAnsi="楷体" w:eastAsia="楷体" w:cs="FZSSJW--GB1-0"/>
+          <w:sz w:val="21"/>
+          <w:szCs w:val="21"/>
+          <w:lang w:val="en-US" w:eastAsia="zh-CN"/>
+        </w:rPr>
+      </w:pPr>
+      <w:r>
+        <w:rPr>
+          <w:rFonts w:hint="default" w:ascii="楷体" w:hAnsi="楷体" w:eastAsia="楷体" w:cs="FZSSJW--GB1-0"/>
+          <w:sz w:val="21"/>
+          <w:szCs w:val="21"/>
+          <w:lang w:val="en-US" w:eastAsia="zh-CN"/>
+        </w:rPr>
+        <w:t> </w:t>
+      </w:r>
+    </w:p>
+    <w:p>
+      <w:pPr>
+        <w:numPr>
+          <w:ilvl w:val="0"/>
+          <w:numId w:val="0"/>
+        </w:numPr>
+        <w:shd w:val="clear" w:color="auto" w:fill="FFFFFF"/>
+        <w:tabs>
+          <w:tab w:val="clear" w:pos="720"/>
+        </w:tabs>
+        <w:adjustRightInd/>
+        <w:snapToGrid/>
+        <w:spacing w:after="0"/>
+        <w:rPr>
+          <w:rFonts w:hint="eastAsia" w:ascii="楷体" w:hAnsi="楷体" w:eastAsia="楷体" w:cs="FZSSJW--GB1-0"/>
+          <w:sz w:val="21"/>
+          <w:szCs w:val="21"/>
+          <w:lang w:val="en-US" w:eastAsia="zh-CN"/>
+        </w:rPr>
+      </w:pPr>
+      <w:r>
+        <w:rPr>
+          <w:rFonts w:hint="eastAsia" w:ascii="楷体" w:hAnsi="楷体" w:eastAsia="楷体" w:cs="FZSSJW--GB1-0"/>
+          <w:sz w:val="21"/>
+          <w:szCs w:val="21"/>
+          <w:lang w:val="en-US" w:eastAsia="zh-CN"/>
+        </w:rPr>
+        <w:sym w:font="Wingdings" w:char="F083"/>
+      </w:r>
+      <w:r>
+        <w:rPr>
+          <w:rFonts w:hint="eastAsia" w:ascii="楷体" w:hAnsi="楷体" w:eastAsia="楷体" w:cs="FZSSJW--GB1-0"/>
+          <w:sz w:val="21"/>
+          <w:szCs w:val="21"/>
+          <w:lang w:val="en-US" w:eastAsia="zh-CN"/>
+        </w:rPr>
+        <w:t>安装对应的插件 npm install [插件名] --save-dev，如果项目还有其他依赖的话，还要执行npm install。</w:t>
+      </w:r>
+    </w:p>
+    <w:p>
+      <w:pPr>
+        <w:numPr>
+          <w:ilvl w:val="0"/>
+          <w:numId w:val="0"/>
+        </w:numPr>
+        <w:shd w:val="clear" w:color="auto" w:fill="FFFFFF"/>
+        <w:tabs>
+          <w:tab w:val="clear" w:pos="720"/>
+        </w:tabs>
+        <w:adjustRightInd/>
+        <w:snapToGrid/>
+        <w:spacing w:after="0"/>
+        <w:rPr>
+          <w:rFonts w:hint="default" w:ascii="楷体" w:hAnsi="楷体" w:eastAsia="楷体" w:cs="FZSSJW--GB1-0"/>
+          <w:sz w:val="21"/>
+          <w:szCs w:val="21"/>
+          <w:lang w:val="en-US" w:eastAsia="zh-CN"/>
+        </w:rPr>
+      </w:pPr>
+      <w:r>
+        <w:rPr>
+          <w:rFonts w:hint="eastAsia" w:ascii="楷体" w:hAnsi="楷体" w:eastAsia="楷体" w:cs="FZSSJW--GB1-0"/>
+          <w:sz w:val="18"/>
+          <w:szCs w:val="18"/>
+          <w:lang w:val="en-US" w:eastAsia="zh-CN"/>
+        </w:rPr>
+        <w:t>④</w:t>
+      </w:r>
+      <w:r>
+        <w:rPr>
+          <w:rFonts w:hint="eastAsia" w:ascii="楷体" w:hAnsi="楷体" w:eastAsia="楷体" w:cs="FZSSJW--GB1-0"/>
+          <w:sz w:val="21"/>
+          <w:szCs w:val="21"/>
+          <w:lang w:val="en-US" w:eastAsia="zh-CN"/>
+        </w:rPr>
+        <w:t>执行grunt命令。</w:t>
+      </w:r>
+    </w:p>
+    <w:p>
+      <w:pPr>
+        <w:numPr>
+          <w:ilvl w:val="0"/>
+          <w:numId w:val="0"/>
+        </w:numPr>
+        <w:shd w:val="clear" w:color="auto" w:fill="FFFFFF"/>
+        <w:tabs>
+          <w:tab w:val="clear" w:pos="720"/>
+        </w:tabs>
+        <w:adjustRightInd/>
+        <w:snapToGrid/>
+        <w:spacing w:after="0"/>
+        <w:rPr>
+          <w:rFonts w:hint="eastAsia" w:ascii="楷体" w:hAnsi="楷体" w:eastAsia="楷体" w:cs="FZSSJW--GB1-0"/>
+          <w:sz w:val="21"/>
+          <w:szCs w:val="21"/>
+          <w:lang w:val="en-US" w:eastAsia="zh-CN"/>
+        </w:rPr>
+      </w:pPr>
+    </w:p>
+    <w:p>
+      <w:pPr>
+        <w:numPr>
+          <w:ilvl w:val="0"/>
+          <w:numId w:val="0"/>
+        </w:numPr>
+        <w:shd w:val="clear" w:color="auto" w:fill="FFFFFF"/>
+        <w:tabs>
+          <w:tab w:val="clear" w:pos="720"/>
+        </w:tabs>
+        <w:adjustRightInd/>
+        <w:snapToGrid/>
+        <w:spacing w:after="0"/>
+        <w:rPr>
+          <w:rFonts w:hint="eastAsia" w:ascii="楷体" w:hAnsi="楷体" w:eastAsia="楷体" w:cs="FZSSJW--GB1-0"/>
+          <w:sz w:val="21"/>
+          <w:szCs w:val="21"/>
+          <w:lang w:val="en-US" w:eastAsia="zh-CN"/>
+        </w:rPr>
+      </w:pPr>
+    </w:p>
+    <w:p>
+      <w:pPr>
+        <w:numPr>
+          <w:ilvl w:val="0"/>
+          <w:numId w:val="0"/>
+        </w:numPr>
+        <w:shd w:val="clear" w:color="auto" w:fill="FFFFFF"/>
+        <w:tabs>
+          <w:tab w:val="clear" w:pos="720"/>
+        </w:tabs>
+        <w:adjustRightInd/>
+        <w:snapToGrid/>
+        <w:spacing w:after="0"/>
+        <w:rPr>
+          <w:rFonts w:hint="eastAsia" w:ascii="楷体" w:hAnsi="楷体" w:eastAsia="楷体" w:cs="FZSSJW--GB1-0"/>
+          <w:sz w:val="21"/>
+          <w:szCs w:val="21"/>
+          <w:lang w:val="en-US" w:eastAsia="zh-CN"/>
+        </w:rPr>
+      </w:pPr>
+    </w:p>
+    <w:p>
+      <w:pPr>
+        <w:numPr>
+          <w:ilvl w:val="0"/>
+          <w:numId w:val="6"/>
+        </w:numPr>
+        <w:shd w:val="clear" w:color="auto" w:fill="FFFFFF"/>
+        <w:adjustRightInd/>
+        <w:snapToGrid/>
+        <w:spacing w:after="0"/>
+        <w:rPr>
+          <w:rFonts w:hint="default" w:ascii="楷体" w:hAnsi="楷体" w:eastAsia="楷体" w:cs="FZSSJW--GB1-0"/>
+          <w:b/>
+          <w:bCs/>
+          <w:sz w:val="21"/>
+          <w:szCs w:val="21"/>
+          <w:lang w:val="en-US" w:eastAsia="zh-CN"/>
+        </w:rPr>
+      </w:pPr>
+      <w:r>
+        <w:rPr>
+          <w:rFonts w:hint="default" w:ascii="楷体" w:hAnsi="楷体" w:eastAsia="楷体" w:cs="FZSSJW--GB1-0"/>
+          <w:b/>
+          <w:bCs/>
+          <w:sz w:val="21"/>
+          <w:szCs w:val="21"/>
+          <w:lang w:val="en-US" w:eastAsia="zh-CN"/>
+        </w:rPr>
+        <w:t>5.</w:t>
+      </w:r>
+      <w:r>
+        <w:rPr>
+          <w:rFonts w:hint="eastAsia" w:ascii="楷体" w:hAnsi="楷体" w:eastAsia="楷体" w:cs="FZSSJW--GB1-0"/>
+          <w:b/>
+          <w:bCs/>
+          <w:sz w:val="21"/>
+          <w:szCs w:val="21"/>
+          <w:lang w:val="en-US" w:eastAsia="zh-CN"/>
+        </w:rPr>
+        <w:t>查询的知识点小结</w:t>
+      </w:r>
+    </w:p>
+    <w:p>
+      <w:pPr>
+        <w:numPr>
+          <w:ilvl w:val="0"/>
+          <w:numId w:val="0"/>
+        </w:numPr>
+        <w:shd w:val="clear" w:color="auto" w:fill="FFFFFF"/>
+        <w:tabs>
+          <w:tab w:val="clear" w:pos="720"/>
+        </w:tabs>
+        <w:adjustRightInd/>
+        <w:snapToGrid/>
+        <w:spacing w:after="0"/>
+        <w:rPr>
+          <w:rFonts w:hint="default" w:ascii="楷体" w:hAnsi="楷体" w:eastAsia="楷体" w:cs="FZSSJW--GB1-0"/>
+          <w:b/>
+          <w:bCs/>
+          <w:sz w:val="21"/>
+          <w:szCs w:val="21"/>
+          <w:lang w:val="en-US" w:eastAsia="zh-CN"/>
+        </w:rPr>
+      </w:pPr>
+      <w:r>
+        <w:rPr>
+          <w:rFonts w:hint="eastAsia" w:ascii="楷体" w:hAnsi="楷体" w:eastAsia="楷体" w:cs="FZSSJW--GB1-0"/>
+          <w:b/>
+          <w:bCs/>
+          <w:sz w:val="21"/>
+          <w:szCs w:val="21"/>
+          <w:lang w:val="en-US" w:eastAsia="zh-CN"/>
+        </w:rPr>
+        <w:t>1）</w:t>
+      </w:r>
+      <w:r>
+        <w:rPr>
+          <w:rFonts w:hint="default" w:ascii="楷体" w:hAnsi="楷体" w:eastAsia="楷体" w:cs="FZSSJW--GB1-0"/>
+          <w:b/>
+          <w:bCs/>
+          <w:sz w:val="21"/>
+          <w:szCs w:val="21"/>
+          <w:lang w:val="en-US" w:eastAsia="zh-CN"/>
+        </w:rPr>
+        <w:t>git submodule update --init --recursive</w:t>
+      </w:r>
+    </w:p>
+    <w:p>
+      <w:pPr>
+        <w:numPr>
+          <w:ilvl w:val="0"/>
+          <w:numId w:val="0"/>
+        </w:numPr>
+        <w:shd w:val="clear" w:color="auto" w:fill="FFFFFF"/>
+        <w:tabs>
+          <w:tab w:val="clear" w:pos="720"/>
+        </w:tabs>
+        <w:adjustRightInd/>
+        <w:snapToGrid/>
+        <w:spacing w:after="0"/>
+        <w:rPr>
+          <w:rFonts w:hint="default" w:ascii="楷体" w:hAnsi="楷体" w:eastAsia="楷体" w:cs="FZSSJW--GB1-0"/>
+          <w:sz w:val="21"/>
+          <w:szCs w:val="21"/>
+          <w:lang w:val="en-US" w:eastAsia="zh-CN"/>
+        </w:rPr>
+      </w:pPr>
+      <w:r>
+        <w:rPr>
+          <w:rFonts w:hint="default" w:ascii="楷体" w:hAnsi="楷体" w:eastAsia="楷体" w:cs="FZSSJW--GB1-0"/>
+          <w:sz w:val="21"/>
+          <w:szCs w:val="21"/>
+          <w:lang w:val="en-US" w:eastAsia="zh-CN"/>
+        </w:rPr>
+        <w:t>下载的工程带有submodule</w:t>
+      </w:r>
+    </w:p>
+    <w:p>
+      <w:pPr>
+        <w:numPr>
+          <w:ilvl w:val="0"/>
+          <w:numId w:val="0"/>
+        </w:numPr>
+        <w:shd w:val="clear" w:color="auto" w:fill="FFFFFF"/>
+        <w:tabs>
+          <w:tab w:val="clear" w:pos="720"/>
+        </w:tabs>
+        <w:adjustRightInd/>
+        <w:snapToGrid/>
+        <w:spacing w:after="0"/>
+        <w:rPr>
+          <w:rFonts w:hint="default" w:ascii="楷体" w:hAnsi="楷体" w:eastAsia="楷体" w:cs="FZSSJW--GB1-0"/>
+          <w:sz w:val="21"/>
+          <w:szCs w:val="21"/>
+          <w:lang w:val="en-US" w:eastAsia="zh-CN"/>
+        </w:rPr>
+      </w:pPr>
+      <w:r>
+        <w:rPr>
+          <w:rFonts w:hint="default" w:ascii="楷体" w:hAnsi="楷体" w:eastAsia="楷体" w:cs="FZSSJW--GB1-0"/>
+          <w:sz w:val="21"/>
+          <w:szCs w:val="21"/>
+          <w:lang w:val="en-US" w:eastAsia="zh-CN"/>
+        </w:rPr>
+        <w:t>当使用git clone下来的工程中带有submodule时，初始的时候，submodule的内容并不会自动下载下来的，此时，只需执行如下命令：</w:t>
+      </w:r>
+    </w:p>
+    <w:p>
+      <w:pPr>
+        <w:numPr>
+          <w:ilvl w:val="0"/>
+          <w:numId w:val="0"/>
+        </w:numPr>
+        <w:shd w:val="clear" w:color="auto" w:fill="FFFFFF"/>
+        <w:tabs>
+          <w:tab w:val="clear" w:pos="720"/>
+        </w:tabs>
+        <w:adjustRightInd/>
+        <w:snapToGrid/>
+        <w:spacing w:after="0"/>
+        <w:rPr>
+          <w:rFonts w:hint="default" w:ascii="楷体" w:hAnsi="楷体" w:eastAsia="楷体" w:cs="FZSSJW--GB1-0"/>
+          <w:sz w:val="21"/>
+          <w:szCs w:val="21"/>
+          <w:lang w:val="en-US" w:eastAsia="zh-CN"/>
+        </w:rPr>
+      </w:pPr>
+      <w:r>
+        <w:rPr>
+          <w:rFonts w:hint="default" w:ascii="楷体" w:hAnsi="楷体" w:eastAsia="楷体" w:cs="FZSSJW--GB1-0"/>
+          <w:sz w:val="21"/>
+          <w:szCs w:val="21"/>
+          <w:lang w:val="en-US" w:eastAsia="zh-CN"/>
+        </w:rPr>
+        <w:t>git submodule update --init --recursive</w:t>
+      </w:r>
+    </w:p>
+    <w:p>
+      <w:pPr>
+        <w:numPr>
+          <w:ilvl w:val="0"/>
+          <w:numId w:val="0"/>
+        </w:numPr>
+        <w:shd w:val="clear" w:color="auto" w:fill="FFFFFF"/>
+        <w:tabs>
+          <w:tab w:val="clear" w:pos="720"/>
+        </w:tabs>
+        <w:adjustRightInd/>
+        <w:snapToGrid/>
+        <w:spacing w:after="0"/>
+        <w:rPr>
+          <w:rFonts w:hint="default" w:ascii="楷体" w:hAnsi="楷体" w:eastAsia="楷体" w:cs="FZSSJW--GB1-0"/>
+          <w:sz w:val="21"/>
+          <w:szCs w:val="21"/>
+          <w:lang w:val="en-US" w:eastAsia="zh-CN"/>
+        </w:rPr>
+      </w:pPr>
+      <w:r>
+        <w:rPr>
+          <w:rFonts w:hint="default" w:ascii="楷体" w:hAnsi="楷体" w:eastAsia="楷体" w:cs="FZSSJW--GB1-0"/>
+          <w:sz w:val="21"/>
+          <w:szCs w:val="21"/>
+          <w:lang w:val="en-US" w:eastAsia="zh-CN"/>
+        </w:rPr>
+        <w:t>即可将子模块内容下载下来后工程才不会缺少相应的文件。</w:t>
+      </w:r>
+    </w:p>
+    <w:p>
+      <w:pPr>
+        <w:numPr>
+          <w:ilvl w:val="0"/>
+          <w:numId w:val="0"/>
+        </w:numPr>
+        <w:shd w:val="clear" w:color="auto" w:fill="FFFFFF"/>
+        <w:tabs>
+          <w:tab w:val="clear" w:pos="720"/>
+        </w:tabs>
+        <w:adjustRightInd/>
+        <w:snapToGrid/>
+        <w:spacing w:after="0"/>
+        <w:rPr>
+          <w:rFonts w:hint="eastAsia" w:ascii="楷体" w:hAnsi="楷体" w:eastAsia="楷体" w:cs="FZSSJW--GB1-0"/>
+          <w:sz w:val="21"/>
+          <w:szCs w:val="21"/>
+          <w:lang w:val="en-US" w:eastAsia="zh-CN"/>
+        </w:rPr>
+      </w:pPr>
+    </w:p>
+    <w:p>
+      <w:pPr>
+        <w:numPr>
+          <w:ilvl w:val="0"/>
+          <w:numId w:val="7"/>
+        </w:numPr>
+        <w:shd w:val="clear" w:color="auto" w:fill="FFFFFF"/>
+        <w:adjustRightInd/>
+        <w:snapToGrid/>
+        <w:spacing w:after="0"/>
+        <w:rPr>
+          <w:rFonts w:hint="default" w:ascii="楷体" w:hAnsi="楷体" w:eastAsia="楷体" w:cs="FZSSJW--GB1-0"/>
+          <w:sz w:val="21"/>
+          <w:szCs w:val="21"/>
+          <w:lang w:val="en-US" w:eastAsia="zh-CN"/>
+        </w:rPr>
+      </w:pPr>
+      <w:r>
+        <w:rPr>
+          <w:rFonts w:hint="default" w:ascii="楷体" w:hAnsi="楷体" w:eastAsia="楷体" w:cs="FZSSJW--GB1-0"/>
+          <w:b/>
+          <w:bCs/>
+          <w:sz w:val="21"/>
+          <w:szCs w:val="21"/>
+          <w:lang w:val="en-US" w:eastAsia="zh-CN"/>
+        </w:rPr>
+        <w:t>git 命令 (gnu interactive tools)</w:t>
+      </w:r>
+      <w:r>
+        <w:rPr>
+          <w:rFonts w:hint="default" w:ascii="楷体" w:hAnsi="楷体" w:eastAsia="楷体" w:cs="FZSSJW--GB1-0"/>
+          <w:b/>
+          <w:bCs/>
+          <w:sz w:val="21"/>
+          <w:szCs w:val="21"/>
+          <w:lang w:val="en-US" w:eastAsia="zh-CN"/>
+        </w:rPr>
+        <w:br w:type="textWrapping"/>
+      </w:r>
+      <w:r>
+        <w:rPr>
+          <w:rFonts w:hint="default" w:ascii="楷体" w:hAnsi="楷体" w:eastAsia="楷体" w:cs="FZSSJW--GB1-0"/>
+          <w:sz w:val="21"/>
+          <w:szCs w:val="21"/>
+          <w:lang w:val="en-US" w:eastAsia="zh-CN"/>
+        </w:rPr>
+        <w:t>功能说明：文字模式下的文件管理员。</w:t>
+      </w:r>
+      <w:r>
+        <w:rPr>
+          <w:rFonts w:hint="default" w:ascii="楷体" w:hAnsi="楷体" w:eastAsia="楷体" w:cs="FZSSJW--GB1-0"/>
+          <w:sz w:val="21"/>
+          <w:szCs w:val="21"/>
+          <w:lang w:val="en-US" w:eastAsia="zh-CN"/>
+        </w:rPr>
+        <w:br w:type="textWrapping"/>
+      </w:r>
+      <w:r>
+        <w:rPr>
+          <w:rFonts w:hint="default" w:ascii="楷体" w:hAnsi="楷体" w:eastAsia="楷体" w:cs="FZSSJW--GB1-0"/>
+          <w:sz w:val="21"/>
+          <w:szCs w:val="21"/>
+          <w:lang w:val="en-US" w:eastAsia="zh-CN"/>
+        </w:rPr>
+        <w:t>语        法：git 命令</w:t>
+      </w:r>
+      <w:r>
+        <w:rPr>
+          <w:rFonts w:hint="default" w:ascii="楷体" w:hAnsi="楷体" w:eastAsia="楷体" w:cs="FZSSJW--GB1-0"/>
+          <w:sz w:val="21"/>
+          <w:szCs w:val="21"/>
+          <w:lang w:val="en-US" w:eastAsia="zh-CN"/>
+        </w:rPr>
+        <w:br w:type="textWrapping"/>
+      </w:r>
+      <w:r>
+        <w:rPr>
+          <w:rFonts w:hint="default" w:ascii="楷体" w:hAnsi="楷体" w:eastAsia="楷体" w:cs="FZSSJW--GB1-0"/>
+          <w:sz w:val="21"/>
+          <w:szCs w:val="21"/>
+          <w:lang w:val="en-US" w:eastAsia="zh-CN"/>
+        </w:rPr>
+        <w:t>补充说明：git命令是用来</w:t>
+      </w:r>
+      <w:r>
+        <w:rPr>
+          <w:rFonts w:hint="default" w:ascii="楷体" w:hAnsi="楷体" w:eastAsia="楷体" w:cs="FZSSJW--GB1-0"/>
+          <w:sz w:val="21"/>
+          <w:szCs w:val="21"/>
+          <w:lang w:val="en-US" w:eastAsia="zh-CN"/>
+        </w:rPr>
+        <w:fldChar w:fldCharType="begin"/>
+      </w:r>
+      <w:r>
+        <w:rPr>
+          <w:rFonts w:hint="default" w:ascii="楷体" w:hAnsi="楷体" w:eastAsia="楷体" w:cs="FZSSJW--GB1-0"/>
+          <w:sz w:val="21"/>
+          <w:szCs w:val="21"/>
+          <w:lang w:val="en-US" w:eastAsia="zh-CN"/>
+        </w:rPr>
+        <w:instrText xml:space="preserve"> HYPERLINK "https://www.baidu.com/s?wd=%E7%AE%A1%E7%90%86%E6%96%87%E4%BB%B6&amp;tn=44039180_cpr&amp;fenlei=mv6quAkxTZn0IZRqIHckPjm4nH00T1YLPAcsuAfkmHTzPj0YuHbY0ZwV5Hcvrjm3rH6sPfKWUMw85HfYnjn4nH6sgvPsT6KdThsqpZwYTjCEQLGCpyw9Uz4Bmy-bIi4WUvYETgN-TLwGUv3ErjTzn10zPWbznWn4njD4rHnz" \t "http://zhidao.baidu.com/_blank" </w:instrText>
+      </w:r>
+      <w:r>
+        <w:rPr>
+          <w:rFonts w:hint="default" w:ascii="楷体" w:hAnsi="楷体" w:eastAsia="楷体" w:cs="FZSSJW--GB1-0"/>
+          <w:sz w:val="21"/>
+          <w:szCs w:val="21"/>
+          <w:lang w:val="en-US" w:eastAsia="zh-CN"/>
+        </w:rPr>
+        <w:fldChar w:fldCharType="separate"/>
+      </w:r>
+      <w:r>
+        <w:rPr>
+          <w:rFonts w:hint="default" w:ascii="楷体" w:hAnsi="楷体" w:eastAsia="楷体" w:cs="FZSSJW--GB1-0"/>
+          <w:sz w:val="21"/>
+          <w:szCs w:val="21"/>
+          <w:lang w:val="en-US" w:eastAsia="zh-CN"/>
+        </w:rPr>
+        <w:t>管理文件</w:t>
+      </w:r>
+      <w:r>
+        <w:rPr>
+          <w:rFonts w:hint="default" w:ascii="楷体" w:hAnsi="楷体" w:eastAsia="楷体" w:cs="FZSSJW--GB1-0"/>
+          <w:sz w:val="21"/>
+          <w:szCs w:val="21"/>
+          <w:lang w:val="en-US" w:eastAsia="zh-CN"/>
+        </w:rPr>
+        <w:fldChar w:fldCharType="end"/>
+      </w:r>
+      <w:r>
+        <w:rPr>
+          <w:rFonts w:hint="default" w:ascii="楷体" w:hAnsi="楷体" w:eastAsia="楷体" w:cs="FZSSJW--GB1-0"/>
+          <w:sz w:val="21"/>
+          <w:szCs w:val="21"/>
+          <w:lang w:val="en-US" w:eastAsia="zh-CN"/>
+        </w:rPr>
+        <w:t>的程序，它十分类似DOS下的Norton Commander，具有互动式操作界面。它的操作方法和Norton Commander几乎一样，略诉如下：</w:t>
+      </w:r>
+      <w:r>
+        <w:rPr>
+          <w:rFonts w:hint="default" w:ascii="楷体" w:hAnsi="楷体" w:eastAsia="楷体" w:cs="FZSSJW--GB1-0"/>
+          <w:sz w:val="21"/>
+          <w:szCs w:val="21"/>
+          <w:lang w:val="en-US" w:eastAsia="zh-CN"/>
+        </w:rPr>
+        <w:br w:type="textWrapping"/>
+      </w:r>
+      <w:r>
+        <w:rPr>
+          <w:rFonts w:hint="default" w:ascii="楷体" w:hAnsi="楷体" w:eastAsia="楷体" w:cs="FZSSJW--GB1-0"/>
+          <w:sz w:val="21"/>
+          <w:szCs w:val="21"/>
+          <w:lang w:val="en-US" w:eastAsia="zh-CN"/>
+        </w:rPr>
+        <w:t xml:space="preserve">  </w:t>
+      </w:r>
+      <w:r>
+        <w:rPr>
+          <w:rFonts w:hint="default" w:ascii="楷体" w:hAnsi="楷体" w:eastAsia="楷体" w:cs="FZSSJW--GB1-0"/>
+          <w:sz w:val="21"/>
+          <w:szCs w:val="21"/>
+          <w:lang w:val="en-US" w:eastAsia="zh-CN"/>
+        </w:rPr>
+        <w:fldChar w:fldCharType="begin"/>
+      </w:r>
+      <w:r>
+        <w:rPr>
+          <w:rFonts w:hint="default" w:ascii="楷体" w:hAnsi="楷体" w:eastAsia="楷体" w:cs="FZSSJW--GB1-0"/>
+          <w:sz w:val="21"/>
+          <w:szCs w:val="21"/>
+          <w:lang w:val="en-US" w:eastAsia="zh-CN"/>
+        </w:rPr>
+        <w:instrText xml:space="preserve"> HYPERLINK "https://www.baidu.com/s?wd=F1&amp;tn=44039180_cpr&amp;fenlei=mv6quAkxTZn0IZRqIHckPjm4nH00T1YLPAcsuAfkmHTzPj0YuHbY0ZwV5Hcvrjm3rH6sPfKWUMw85HfYnjn4nH6sgvPsT6KdThsqpZwYTjCEQLGCpyw9Uz4Bmy-bIi4WUvYETgN-TLwGUv3ErjTzn10zPWbznWn4njD4rHnz" \t "http://zhidao.baidu.com/_blank" </w:instrText>
+      </w:r>
+      <w:r>
+        <w:rPr>
+          <w:rFonts w:hint="default" w:ascii="楷体" w:hAnsi="楷体" w:eastAsia="楷体" w:cs="FZSSJW--GB1-0"/>
+          <w:sz w:val="21"/>
+          <w:szCs w:val="21"/>
+          <w:lang w:val="en-US" w:eastAsia="zh-CN"/>
+        </w:rPr>
+        <w:fldChar w:fldCharType="separate"/>
+      </w:r>
+      <w:r>
+        <w:rPr>
+          <w:rFonts w:hint="default" w:ascii="楷体" w:hAnsi="楷体" w:eastAsia="楷体" w:cs="FZSSJW--GB1-0"/>
+          <w:sz w:val="21"/>
+          <w:szCs w:val="21"/>
+          <w:lang w:val="en-US" w:eastAsia="zh-CN"/>
+        </w:rPr>
+        <w:t>F1</w:t>
+      </w:r>
+      <w:r>
+        <w:rPr>
+          <w:rFonts w:hint="default" w:ascii="楷体" w:hAnsi="楷体" w:eastAsia="楷体" w:cs="FZSSJW--GB1-0"/>
+          <w:sz w:val="21"/>
+          <w:szCs w:val="21"/>
+          <w:lang w:val="en-US" w:eastAsia="zh-CN"/>
+        </w:rPr>
+        <w:fldChar w:fldCharType="end"/>
+      </w:r>
+      <w:r>
+        <w:rPr>
+          <w:rFonts w:hint="default" w:ascii="楷体" w:hAnsi="楷体" w:eastAsia="楷体" w:cs="FZSSJW--GB1-0"/>
+          <w:sz w:val="21"/>
+          <w:szCs w:val="21"/>
+          <w:lang w:val="en-US" w:eastAsia="zh-CN"/>
+        </w:rPr>
+        <w:t xml:space="preserve"> ：执行info指令，查询指令相关信息，会要求您输入欲查询的名称。</w:t>
+      </w:r>
+      <w:r>
+        <w:rPr>
+          <w:rFonts w:hint="default" w:ascii="楷体" w:hAnsi="楷体" w:eastAsia="楷体" w:cs="FZSSJW--GB1-0"/>
+          <w:sz w:val="21"/>
+          <w:szCs w:val="21"/>
+          <w:lang w:val="en-US" w:eastAsia="zh-CN"/>
+        </w:rPr>
+        <w:br w:type="textWrapping"/>
+      </w:r>
+      <w:r>
+        <w:rPr>
+          <w:rFonts w:hint="default" w:ascii="楷体" w:hAnsi="楷体" w:eastAsia="楷体" w:cs="FZSSJW--GB1-0"/>
+          <w:sz w:val="21"/>
+          <w:szCs w:val="21"/>
+          <w:lang w:val="en-US" w:eastAsia="zh-CN"/>
+        </w:rPr>
+        <w:t xml:space="preserve">  F2 ：执行cat指令，列出文件内容。</w:t>
+      </w:r>
+      <w:r>
+        <w:rPr>
+          <w:rFonts w:hint="default" w:ascii="楷体" w:hAnsi="楷体" w:eastAsia="楷体" w:cs="FZSSJW--GB1-0"/>
+          <w:sz w:val="21"/>
+          <w:szCs w:val="21"/>
+          <w:lang w:val="en-US" w:eastAsia="zh-CN"/>
+        </w:rPr>
+        <w:br w:type="textWrapping"/>
+      </w:r>
+      <w:r>
+        <w:rPr>
+          <w:rFonts w:hint="default" w:ascii="楷体" w:hAnsi="楷体" w:eastAsia="楷体" w:cs="FZSSJW--GB1-0"/>
+          <w:sz w:val="21"/>
+          <w:szCs w:val="21"/>
+          <w:lang w:val="en-US" w:eastAsia="zh-CN"/>
+        </w:rPr>
+        <w:t xml:space="preserve">  F3 ：执行gitview指令，观看文件内容。</w:t>
+      </w:r>
+      <w:r>
+        <w:rPr>
+          <w:rFonts w:hint="default" w:ascii="楷体" w:hAnsi="楷体" w:eastAsia="楷体" w:cs="FZSSJW--GB1-0"/>
+          <w:sz w:val="21"/>
+          <w:szCs w:val="21"/>
+          <w:lang w:val="en-US" w:eastAsia="zh-CN"/>
+        </w:rPr>
+        <w:br w:type="textWrapping"/>
+      </w:r>
+      <w:r>
+        <w:rPr>
+          <w:rFonts w:hint="default" w:ascii="楷体" w:hAnsi="楷体" w:eastAsia="楷体" w:cs="FZSSJW--GB1-0"/>
+          <w:sz w:val="21"/>
+          <w:szCs w:val="21"/>
+          <w:lang w:val="en-US" w:eastAsia="zh-CN"/>
+        </w:rPr>
+        <w:t xml:space="preserve">  </w:t>
+      </w:r>
+      <w:r>
+        <w:rPr>
+          <w:rFonts w:hint="default" w:ascii="楷体" w:hAnsi="楷体" w:eastAsia="楷体" w:cs="FZSSJW--GB1-0"/>
+          <w:sz w:val="21"/>
+          <w:szCs w:val="21"/>
+          <w:lang w:val="en-US" w:eastAsia="zh-CN"/>
+        </w:rPr>
+        <w:fldChar w:fldCharType="begin"/>
+      </w:r>
+      <w:r>
+        <w:rPr>
+          <w:rFonts w:hint="default" w:ascii="楷体" w:hAnsi="楷体" w:eastAsia="楷体" w:cs="FZSSJW--GB1-0"/>
+          <w:sz w:val="21"/>
+          <w:szCs w:val="21"/>
+          <w:lang w:val="en-US" w:eastAsia="zh-CN"/>
+        </w:rPr>
+        <w:instrText xml:space="preserve"> HYPERLINK "https://www.baidu.com/s?wd=F4&amp;tn=44039180_cpr&amp;fenlei=mv6quAkxTZn0IZRqIHckPjm4nH00T1YLPAcsuAfkmHTzPj0YuHbY0ZwV5Hcvrjm3rH6sPfKWUMw85HfYnjn4nH6sgvPsT6KdThsqpZwYTjCEQLGCpyw9Uz4Bmy-bIi4WUvYETgN-TLwGUv3ErjTzn10zPWbznWn4njD4rHnz" \t "http://zhidao.baidu.com/_blank" </w:instrText>
+      </w:r>
+      <w:r>
+        <w:rPr>
+          <w:rFonts w:hint="default" w:ascii="楷体" w:hAnsi="楷体" w:eastAsia="楷体" w:cs="FZSSJW--GB1-0"/>
+          <w:sz w:val="21"/>
+          <w:szCs w:val="21"/>
+          <w:lang w:val="en-US" w:eastAsia="zh-CN"/>
+        </w:rPr>
+        <w:fldChar w:fldCharType="separate"/>
+      </w:r>
+      <w:r>
+        <w:rPr>
+          <w:rFonts w:hint="default" w:ascii="楷体" w:hAnsi="楷体" w:eastAsia="楷体" w:cs="FZSSJW--GB1-0"/>
+          <w:sz w:val="21"/>
+          <w:szCs w:val="21"/>
+          <w:lang w:val="en-US" w:eastAsia="zh-CN"/>
+        </w:rPr>
+        <w:t>F4</w:t>
+      </w:r>
+      <w:r>
+        <w:rPr>
+          <w:rFonts w:hint="default" w:ascii="楷体" w:hAnsi="楷体" w:eastAsia="楷体" w:cs="FZSSJW--GB1-0"/>
+          <w:sz w:val="21"/>
+          <w:szCs w:val="21"/>
+          <w:lang w:val="en-US" w:eastAsia="zh-CN"/>
+        </w:rPr>
+        <w:fldChar w:fldCharType="end"/>
+      </w:r>
+      <w:r>
+        <w:rPr>
+          <w:rFonts w:hint="default" w:ascii="楷体" w:hAnsi="楷体" w:eastAsia="楷体" w:cs="FZSSJW--GB1-0"/>
+          <w:sz w:val="21"/>
+          <w:szCs w:val="21"/>
+          <w:lang w:val="en-US" w:eastAsia="zh-CN"/>
+        </w:rPr>
+        <w:t xml:space="preserve"> ：执行vi指令，编辑文件内容。</w:t>
+      </w:r>
+      <w:r>
+        <w:rPr>
+          <w:rFonts w:hint="default" w:ascii="楷体" w:hAnsi="楷体" w:eastAsia="楷体" w:cs="FZSSJW--GB1-0"/>
+          <w:sz w:val="21"/>
+          <w:szCs w:val="21"/>
+          <w:lang w:val="en-US" w:eastAsia="zh-CN"/>
+        </w:rPr>
+        <w:br w:type="textWrapping"/>
+      </w:r>
+      <w:r>
+        <w:rPr>
+          <w:rFonts w:hint="default" w:ascii="楷体" w:hAnsi="楷体" w:eastAsia="楷体" w:cs="FZSSJW--GB1-0"/>
+          <w:sz w:val="21"/>
+          <w:szCs w:val="21"/>
+          <w:lang w:val="en-US" w:eastAsia="zh-CN"/>
+        </w:rPr>
+        <w:t xml:space="preserve">  F5 ：执行cp指令，复制文件或目录，会要求您输入目标文件或目录。</w:t>
+      </w:r>
+      <w:r>
+        <w:rPr>
+          <w:rFonts w:hint="default" w:ascii="楷体" w:hAnsi="楷体" w:eastAsia="楷体" w:cs="FZSSJW--GB1-0"/>
+          <w:sz w:val="21"/>
+          <w:szCs w:val="21"/>
+          <w:lang w:val="en-US" w:eastAsia="zh-CN"/>
+        </w:rPr>
+        <w:br w:type="textWrapping"/>
+      </w:r>
+      <w:r>
+        <w:rPr>
+          <w:rFonts w:hint="default" w:ascii="楷体" w:hAnsi="楷体" w:eastAsia="楷体" w:cs="FZSSJW--GB1-0"/>
+          <w:sz w:val="21"/>
+          <w:szCs w:val="21"/>
+          <w:lang w:val="en-US" w:eastAsia="zh-CN"/>
+        </w:rPr>
+        <w:t xml:space="preserve">  F6 ：执行mv指令，移动文件或目录，或是更改其名称，会要求您输入目标文件或目录。</w:t>
+      </w:r>
+      <w:r>
+        <w:rPr>
+          <w:rFonts w:hint="default" w:ascii="楷体" w:hAnsi="楷体" w:eastAsia="楷体" w:cs="FZSSJW--GB1-0"/>
+          <w:sz w:val="21"/>
+          <w:szCs w:val="21"/>
+          <w:lang w:val="en-US" w:eastAsia="zh-CN"/>
+        </w:rPr>
+        <w:br w:type="textWrapping"/>
+      </w:r>
+      <w:r>
+        <w:rPr>
+          <w:rFonts w:hint="default" w:ascii="楷体" w:hAnsi="楷体" w:eastAsia="楷体" w:cs="FZSSJW--GB1-0"/>
+          <w:sz w:val="21"/>
+          <w:szCs w:val="21"/>
+          <w:lang w:val="en-US" w:eastAsia="zh-CN"/>
+        </w:rPr>
+        <w:t xml:space="preserve">  F7 ：执行mkdir指令，建立目录。</w:t>
+      </w:r>
+      <w:r>
+        <w:rPr>
+          <w:rFonts w:hint="default" w:ascii="楷体" w:hAnsi="楷体" w:eastAsia="楷体" w:cs="FZSSJW--GB1-0"/>
+          <w:sz w:val="21"/>
+          <w:szCs w:val="21"/>
+          <w:lang w:val="en-US" w:eastAsia="zh-CN"/>
+        </w:rPr>
+        <w:br w:type="textWrapping"/>
+      </w:r>
+      <w:r>
+        <w:rPr>
+          <w:rFonts w:hint="default" w:ascii="楷体" w:hAnsi="楷体" w:eastAsia="楷体" w:cs="FZSSJW--GB1-0"/>
+          <w:sz w:val="21"/>
+          <w:szCs w:val="21"/>
+          <w:lang w:val="en-US" w:eastAsia="zh-CN"/>
+        </w:rPr>
+        <w:t xml:space="preserve">  F8 ：执行rm指令，删除文件或目录。</w:t>
+      </w:r>
+      <w:r>
+        <w:rPr>
+          <w:rFonts w:hint="default" w:ascii="楷体" w:hAnsi="楷体" w:eastAsia="楷体" w:cs="FZSSJW--GB1-0"/>
+          <w:sz w:val="21"/>
+          <w:szCs w:val="21"/>
+          <w:lang w:val="en-US" w:eastAsia="zh-CN"/>
+        </w:rPr>
+        <w:br w:type="textWrapping"/>
+      </w:r>
+      <w:r>
+        <w:rPr>
+          <w:rFonts w:hint="default" w:ascii="楷体" w:hAnsi="楷体" w:eastAsia="楷体" w:cs="FZSSJW--GB1-0"/>
+          <w:sz w:val="21"/>
+          <w:szCs w:val="21"/>
+          <w:lang w:val="en-US" w:eastAsia="zh-CN"/>
+        </w:rPr>
+        <w:t xml:space="preserve">  F9 ：执行make指令，批处理执行指令或编译程序时，会要求您输入相关命令。</w:t>
+      </w:r>
+      <w:r>
+        <w:rPr>
+          <w:rFonts w:hint="default" w:ascii="楷体" w:hAnsi="楷体" w:eastAsia="楷体" w:cs="FZSSJW--GB1-0"/>
+          <w:sz w:val="21"/>
+          <w:szCs w:val="21"/>
+          <w:lang w:val="en-US" w:eastAsia="zh-CN"/>
+        </w:rPr>
+        <w:br w:type="textWrapping"/>
+      </w:r>
+      <w:r>
+        <w:rPr>
+          <w:rFonts w:hint="default" w:ascii="楷体" w:hAnsi="楷体" w:eastAsia="楷体" w:cs="FZSSJW--GB1-0"/>
+          <w:sz w:val="21"/>
+          <w:szCs w:val="21"/>
+          <w:lang w:val="en-US" w:eastAsia="zh-CN"/>
+        </w:rPr>
+        <w:t xml:space="preserve">  </w:t>
+      </w:r>
+      <w:r>
+        <w:rPr>
+          <w:rFonts w:hint="default" w:ascii="楷体" w:hAnsi="楷体" w:eastAsia="楷体" w:cs="FZSSJW--GB1-0"/>
+          <w:sz w:val="21"/>
+          <w:szCs w:val="21"/>
+          <w:lang w:val="en-US" w:eastAsia="zh-CN"/>
+        </w:rPr>
+        <w:fldChar w:fldCharType="begin"/>
+      </w:r>
+      <w:r>
+        <w:rPr>
+          <w:rFonts w:hint="default" w:ascii="楷体" w:hAnsi="楷体" w:eastAsia="楷体" w:cs="FZSSJW--GB1-0"/>
+          <w:sz w:val="21"/>
+          <w:szCs w:val="21"/>
+          <w:lang w:val="en-US" w:eastAsia="zh-CN"/>
+        </w:rPr>
+        <w:instrText xml:space="preserve"> HYPERLINK "https://www.baidu.com/s?wd=F1&amp;tn=44039180_cpr&amp;fenlei=mv6quAkxTZn0IZRqIHckPjm4nH00T1YLPAcsuAfkmHTzPj0YuHbY0ZwV5Hcvrjm3rH6sPfKWUMw85HfYnjn4nH6sgvPsT6KdThsqpZwYTjCEQLGCpyw9Uz4Bmy-bIi4WUvYETgN-TLwGUv3ErjTzn10zPWbznWn4njD4rHnz" \t "http://zhidao.baidu.com/_blank" </w:instrText>
+      </w:r>
+      <w:r>
+        <w:rPr>
+          <w:rFonts w:hint="default" w:ascii="楷体" w:hAnsi="楷体" w:eastAsia="楷体" w:cs="FZSSJW--GB1-0"/>
+          <w:sz w:val="21"/>
+          <w:szCs w:val="21"/>
+          <w:lang w:val="en-US" w:eastAsia="zh-CN"/>
+        </w:rPr>
+        <w:fldChar w:fldCharType="separate"/>
+      </w:r>
+      <w:r>
+        <w:rPr>
+          <w:rFonts w:hint="default" w:ascii="楷体" w:hAnsi="楷体" w:eastAsia="楷体" w:cs="FZSSJW--GB1-0"/>
+          <w:sz w:val="21"/>
+          <w:szCs w:val="21"/>
+          <w:lang w:val="en-US" w:eastAsia="zh-CN"/>
+        </w:rPr>
+        <w:t>F1</w:t>
+      </w:r>
+      <w:r>
+        <w:rPr>
+          <w:rFonts w:hint="default" w:ascii="楷体" w:hAnsi="楷体" w:eastAsia="楷体" w:cs="FZSSJW--GB1-0"/>
+          <w:sz w:val="21"/>
+          <w:szCs w:val="21"/>
+          <w:lang w:val="en-US" w:eastAsia="zh-CN"/>
+        </w:rPr>
+        <w:fldChar w:fldCharType="end"/>
+      </w:r>
+      <w:r>
+        <w:rPr>
+          <w:rFonts w:hint="default" w:ascii="楷体" w:hAnsi="楷体" w:eastAsia="楷体" w:cs="FZSSJW--GB1-0"/>
+          <w:sz w:val="21"/>
+          <w:szCs w:val="21"/>
+          <w:lang w:val="en-US" w:eastAsia="zh-CN"/>
+        </w:rPr>
+        <w:t>0 ：离开git文件管理员。</w:t>
+      </w:r>
+    </w:p>
+    <w:p>
+      <w:pPr>
+        <w:numPr>
+          <w:ilvl w:val="0"/>
+          <w:numId w:val="7"/>
+        </w:numPr>
+        <w:shd w:val="clear" w:color="auto" w:fill="FFFFFF"/>
+        <w:adjustRightInd/>
+        <w:snapToGrid/>
+        <w:spacing w:after="0"/>
+        <w:rPr>
+          <w:rFonts w:hint="eastAsia" w:ascii="楷体" w:hAnsi="楷体" w:eastAsia="楷体" w:cs="FZSSJW--GB1-0"/>
+          <w:b/>
+          <w:bCs/>
+          <w:color w:val="000000" w:themeColor="text1"/>
+          <w:sz w:val="21"/>
+          <w:szCs w:val="21"/>
+          <w:lang w:val="en-US" w:eastAsia="zh-CN"/>
+        </w:rPr>
+      </w:pPr>
+      <w:r>
+        <w:rPr>
+          <w:rFonts w:hint="eastAsia" w:ascii="Arial" w:hAnsi="Arial" w:eastAsia="宋体" w:cs="Arial"/>
+          <w:b/>
+          <w:bCs/>
+          <w:i w:val="0"/>
+          <w:caps w:val="0"/>
+          <w:color w:val="000000" w:themeColor="text1"/>
+          <w:spacing w:val="0"/>
+          <w:sz w:val="19"/>
+          <w:szCs w:val="19"/>
+          <w:shd w:val="clear" w:fill="FFFFFF"/>
+          <w:lang w:val="en-US" w:eastAsia="zh-CN"/>
+        </w:rPr>
+        <w:t>PM2介绍</w:t>
+      </w:r>
+    </w:p>
+    <w:p>
+      <w:pPr>
+        <w:numPr>
+          <w:ilvl w:val="0"/>
+          <w:numId w:val="0"/>
+        </w:numPr>
+        <w:shd w:val="clear" w:color="auto" w:fill="FFFFFF"/>
+        <w:tabs>
+          <w:tab w:val="clear" w:pos="720"/>
+        </w:tabs>
+        <w:adjustRightInd/>
+        <w:snapToGrid/>
+        <w:spacing w:after="0"/>
+        <w:ind w:firstLine="720" w:firstLineChars="0"/>
+        <w:rPr>
+          <w:rFonts w:hint="eastAsia" w:ascii="楷体" w:hAnsi="楷体" w:eastAsia="楷体" w:cs="FZSSJW--GB1-0"/>
+          <w:sz w:val="21"/>
+          <w:szCs w:val="21"/>
+          <w:lang w:val="en-US" w:eastAsia="zh-CN"/>
+        </w:rPr>
+      </w:pPr>
+      <w:r>
+        <w:rPr>
+          <w:rFonts w:ascii="Arial" w:hAnsi="Arial" w:eastAsia="宋体" w:cs="Arial"/>
+          <w:b w:val="0"/>
+          <w:i w:val="0"/>
+          <w:caps w:val="0"/>
+          <w:color w:val="111111"/>
+          <w:spacing w:val="0"/>
+          <w:sz w:val="19"/>
+          <w:szCs w:val="19"/>
+          <w:shd w:val="clear" w:fill="FFFFFF"/>
+        </w:rPr>
+        <w:t>pm2 是一个带有负载均衡功能的Node应用的进程管理器</w:t>
+      </w:r>
+      <w:r>
+        <w:rPr>
+          <w:rFonts w:hint="eastAsia" w:ascii="Arial" w:hAnsi="Arial" w:eastAsia="宋体" w:cs="Arial"/>
+          <w:b w:val="0"/>
+          <w:i w:val="0"/>
+          <w:caps w:val="0"/>
+          <w:color w:val="111111"/>
+          <w:spacing w:val="0"/>
+          <w:sz w:val="19"/>
+          <w:szCs w:val="19"/>
+          <w:shd w:val="clear" w:fill="FFFFFF"/>
+          <w:lang w:eastAsia="zh-CN"/>
+        </w:rPr>
+        <w:t>。</w:t>
+      </w:r>
+      <w:r>
+        <w:rPr>
+          <w:rFonts w:hint="default" w:ascii="Arial" w:hAnsi="Arial" w:eastAsia="宋体" w:cs="Arial"/>
+          <w:b w:val="0"/>
+          <w:i w:val="0"/>
+          <w:caps w:val="0"/>
+          <w:color w:val="111111"/>
+          <w:spacing w:val="0"/>
+          <w:sz w:val="19"/>
+          <w:szCs w:val="19"/>
+          <w:shd w:val="clear" w:fill="FFFFFF"/>
+        </w:rPr>
+        <w:t>当你要把你的独立代码利用全部的服务器上的所有CPU，并保证进程永远都活着，0秒的重载， PM2是完美的。</w:t>
+      </w:r>
+    </w:p>
+    <w:p>
+      <w:pPr>
+        <w:numPr>
+          <w:ilvl w:val="0"/>
+          <w:numId w:val="0"/>
+        </w:numPr>
+        <w:shd w:val="clear" w:color="auto" w:fill="FFFFFF"/>
+        <w:tabs>
+          <w:tab w:val="clear" w:pos="720"/>
+        </w:tabs>
+        <w:adjustRightInd/>
+        <w:snapToGrid/>
+        <w:spacing w:after="0"/>
+        <w:ind w:firstLine="720" w:firstLineChars="0"/>
+        <w:rPr>
+          <w:rFonts w:hint="default" w:ascii="Arial" w:hAnsi="Arial" w:eastAsia="宋体" w:cs="Arial"/>
+          <w:b w:val="0"/>
+          <w:i w:val="0"/>
+          <w:caps w:val="0"/>
+          <w:color w:val="111111"/>
+          <w:spacing w:val="0"/>
+          <w:sz w:val="19"/>
+          <w:szCs w:val="19"/>
+          <w:shd w:val="clear" w:fill="FFFFFF"/>
+        </w:rPr>
+      </w:pPr>
+      <w:r>
+        <w:rPr>
+          <w:rFonts w:hint="default" w:ascii="Arial" w:hAnsi="Arial" w:eastAsia="宋体" w:cs="Arial"/>
+          <w:b w:val="0"/>
+          <w:i w:val="0"/>
+          <w:caps w:val="0"/>
+          <w:color w:val="111111"/>
+          <w:spacing w:val="0"/>
+          <w:sz w:val="19"/>
+          <w:szCs w:val="19"/>
+          <w:shd w:val="clear" w:fill="FFFFFF"/>
+          <w:lang w:val="en-US" w:eastAsia="zh-CN"/>
+        </w:rPr>
+        <w:t>主要特性：</w:t>
+      </w:r>
+      <w:r>
+        <w:rPr>
+          <w:rFonts w:hint="default" w:ascii="Arial" w:hAnsi="Arial" w:eastAsia="宋体" w:cs="Arial"/>
+          <w:b w:val="0"/>
+          <w:i w:val="0"/>
+          <w:caps w:val="0"/>
+          <w:color w:val="111111"/>
+          <w:spacing w:val="0"/>
+          <w:sz w:val="19"/>
+          <w:szCs w:val="19"/>
+          <w:shd w:val="clear" w:fill="FFFFFF"/>
+          <w:lang w:val="en-US" w:eastAsia="zh-CN"/>
+        </w:rPr>
+        <w:br w:type="textWrapping"/>
+      </w:r>
+      <w:r>
+        <w:rPr>
+          <w:rFonts w:hint="default" w:ascii="Arial" w:hAnsi="Arial" w:eastAsia="宋体" w:cs="Arial"/>
+          <w:b w:val="0"/>
+          <w:i w:val="0"/>
+          <w:caps w:val="0"/>
+          <w:color w:val="111111"/>
+          <w:spacing w:val="0"/>
+          <w:sz w:val="19"/>
+          <w:szCs w:val="19"/>
+          <w:shd w:val="clear" w:fill="FFFFFF"/>
+          <w:lang w:val="en-US" w:eastAsia="zh-CN"/>
+        </w:rPr>
+        <w:br w:type="textWrapping"/>
+      </w:r>
+      <w:r>
+        <w:rPr>
+          <w:rFonts w:hint="default" w:ascii="Arial" w:hAnsi="Arial" w:eastAsia="宋体" w:cs="Arial"/>
+          <w:b w:val="0"/>
+          <w:i w:val="0"/>
+          <w:caps w:val="0"/>
+          <w:color w:val="111111"/>
+          <w:spacing w:val="0"/>
+          <w:sz w:val="19"/>
+          <w:szCs w:val="19"/>
+          <w:shd w:val="clear" w:fill="FFFFFF"/>
+          <w:lang w:val="en-US" w:eastAsia="zh-CN"/>
+        </w:rPr>
+        <w:t>内建负载均衡（使用Node cluster 集群模块）</w:t>
+      </w:r>
+      <w:r>
+        <w:rPr>
+          <w:rFonts w:hint="default" w:ascii="Arial" w:hAnsi="Arial" w:eastAsia="宋体" w:cs="Arial"/>
+          <w:b w:val="0"/>
+          <w:i w:val="0"/>
+          <w:caps w:val="0"/>
+          <w:color w:val="111111"/>
+          <w:spacing w:val="0"/>
+          <w:sz w:val="19"/>
+          <w:szCs w:val="19"/>
+          <w:shd w:val="clear" w:fill="FFFFFF"/>
+          <w:lang w:val="en-US" w:eastAsia="zh-CN"/>
+        </w:rPr>
+        <w:br w:type="textWrapping"/>
+      </w:r>
+      <w:r>
+        <w:rPr>
+          <w:rFonts w:hint="default" w:ascii="Arial" w:hAnsi="Arial" w:eastAsia="宋体" w:cs="Arial"/>
+          <w:b w:val="0"/>
+          <w:i w:val="0"/>
+          <w:caps w:val="0"/>
+          <w:color w:val="111111"/>
+          <w:spacing w:val="0"/>
+          <w:sz w:val="19"/>
+          <w:szCs w:val="19"/>
+          <w:shd w:val="clear" w:fill="FFFFFF"/>
+          <w:lang w:val="en-US" w:eastAsia="zh-CN"/>
+        </w:rPr>
+        <w:t>后台运行</w:t>
+      </w:r>
+      <w:r>
+        <w:rPr>
+          <w:rFonts w:hint="default" w:ascii="Arial" w:hAnsi="Arial" w:eastAsia="宋体" w:cs="Arial"/>
+          <w:b w:val="0"/>
+          <w:i w:val="0"/>
+          <w:caps w:val="0"/>
+          <w:color w:val="111111"/>
+          <w:spacing w:val="0"/>
+          <w:sz w:val="19"/>
+          <w:szCs w:val="19"/>
+          <w:shd w:val="clear" w:fill="FFFFFF"/>
+          <w:lang w:val="en-US" w:eastAsia="zh-CN"/>
+        </w:rPr>
+        <w:br w:type="textWrapping"/>
+      </w:r>
+      <w:r>
+        <w:rPr>
+          <w:rFonts w:hint="default" w:ascii="Arial" w:hAnsi="Arial" w:eastAsia="宋体" w:cs="Arial"/>
+          <w:b w:val="0"/>
+          <w:i w:val="0"/>
+          <w:caps w:val="0"/>
+          <w:color w:val="111111"/>
+          <w:spacing w:val="0"/>
+          <w:sz w:val="19"/>
+          <w:szCs w:val="19"/>
+          <w:shd w:val="clear" w:fill="FFFFFF"/>
+          <w:lang w:val="en-US" w:eastAsia="zh-CN"/>
+        </w:rPr>
+        <w:t>0秒停机重载，我理解大概意思是维护升级的时候不需要停机.</w:t>
+      </w:r>
+      <w:r>
+        <w:rPr>
+          <w:rFonts w:hint="default" w:ascii="Arial" w:hAnsi="Arial" w:eastAsia="宋体" w:cs="Arial"/>
+          <w:b w:val="0"/>
+          <w:i w:val="0"/>
+          <w:caps w:val="0"/>
+          <w:color w:val="111111"/>
+          <w:spacing w:val="0"/>
+          <w:sz w:val="19"/>
+          <w:szCs w:val="19"/>
+          <w:shd w:val="clear" w:fill="FFFFFF"/>
+          <w:lang w:val="en-US" w:eastAsia="zh-CN"/>
+        </w:rPr>
+        <w:br w:type="textWrapping"/>
+      </w:r>
+      <w:r>
+        <w:rPr>
+          <w:rFonts w:hint="default" w:ascii="Arial" w:hAnsi="Arial" w:eastAsia="宋体" w:cs="Arial"/>
+          <w:b w:val="0"/>
+          <w:i w:val="0"/>
+          <w:caps w:val="0"/>
+          <w:color w:val="111111"/>
+          <w:spacing w:val="0"/>
+          <w:sz w:val="19"/>
+          <w:szCs w:val="19"/>
+          <w:shd w:val="clear" w:fill="FFFFFF"/>
+          <w:lang w:val="en-US" w:eastAsia="zh-CN"/>
+        </w:rPr>
+        <w:t>具有Ubuntu和CentOS 的启动脚本</w:t>
+      </w:r>
+      <w:r>
+        <w:rPr>
+          <w:rFonts w:hint="default" w:ascii="Arial" w:hAnsi="Arial" w:eastAsia="宋体" w:cs="Arial"/>
+          <w:b w:val="0"/>
+          <w:i w:val="0"/>
+          <w:caps w:val="0"/>
+          <w:color w:val="111111"/>
+          <w:spacing w:val="0"/>
+          <w:sz w:val="19"/>
+          <w:szCs w:val="19"/>
+          <w:shd w:val="clear" w:fill="FFFFFF"/>
+          <w:lang w:val="en-US" w:eastAsia="zh-CN"/>
+        </w:rPr>
+        <w:br w:type="textWrapping"/>
+      </w:r>
+      <w:r>
+        <w:rPr>
+          <w:rFonts w:hint="default" w:ascii="Arial" w:hAnsi="Arial" w:eastAsia="宋体" w:cs="Arial"/>
+          <w:b w:val="0"/>
+          <w:i w:val="0"/>
+          <w:caps w:val="0"/>
+          <w:color w:val="111111"/>
+          <w:spacing w:val="0"/>
+          <w:sz w:val="19"/>
+          <w:szCs w:val="19"/>
+          <w:shd w:val="clear" w:fill="FFFFFF"/>
+          <w:lang w:val="en-US" w:eastAsia="zh-CN"/>
+        </w:rPr>
+        <w:t>停止不稳定的进程（避免无限循环）</w:t>
+      </w:r>
+      <w:r>
+        <w:rPr>
+          <w:rFonts w:hint="default" w:ascii="Arial" w:hAnsi="Arial" w:eastAsia="宋体" w:cs="Arial"/>
+          <w:b w:val="0"/>
+          <w:i w:val="0"/>
+          <w:caps w:val="0"/>
+          <w:color w:val="111111"/>
+          <w:spacing w:val="0"/>
+          <w:sz w:val="19"/>
+          <w:szCs w:val="19"/>
+          <w:shd w:val="clear" w:fill="FFFFFF"/>
+          <w:lang w:val="en-US" w:eastAsia="zh-CN"/>
+        </w:rPr>
+        <w:br w:type="textWrapping"/>
+      </w:r>
+      <w:r>
+        <w:rPr>
+          <w:rFonts w:hint="default" w:ascii="Arial" w:hAnsi="Arial" w:eastAsia="宋体" w:cs="Arial"/>
+          <w:b w:val="0"/>
+          <w:i w:val="0"/>
+          <w:caps w:val="0"/>
+          <w:color w:val="111111"/>
+          <w:spacing w:val="0"/>
+          <w:sz w:val="19"/>
+          <w:szCs w:val="19"/>
+          <w:shd w:val="clear" w:fill="FFFFFF"/>
+          <w:lang w:val="en-US" w:eastAsia="zh-CN"/>
+        </w:rPr>
+        <w:t>控制台检测</w:t>
+      </w:r>
+      <w:r>
+        <w:rPr>
+          <w:rFonts w:hint="default" w:ascii="Arial" w:hAnsi="Arial" w:eastAsia="宋体" w:cs="Arial"/>
+          <w:b w:val="0"/>
+          <w:i w:val="0"/>
+          <w:caps w:val="0"/>
+          <w:color w:val="111111"/>
+          <w:spacing w:val="0"/>
+          <w:sz w:val="19"/>
+          <w:szCs w:val="19"/>
+          <w:shd w:val="clear" w:fill="FFFFFF"/>
+          <w:lang w:val="en-US" w:eastAsia="zh-CN"/>
+        </w:rPr>
+        <w:br w:type="textWrapping"/>
+      </w:r>
+      <w:r>
+        <w:rPr>
+          <w:rFonts w:hint="default" w:ascii="Arial" w:hAnsi="Arial" w:eastAsia="宋体" w:cs="Arial"/>
+          <w:b w:val="0"/>
+          <w:i w:val="0"/>
+          <w:caps w:val="0"/>
+          <w:color w:val="111111"/>
+          <w:spacing w:val="0"/>
+          <w:sz w:val="19"/>
+          <w:szCs w:val="19"/>
+          <w:shd w:val="clear" w:fill="FFFFFF"/>
+          <w:lang w:val="en-US" w:eastAsia="zh-CN"/>
+        </w:rPr>
+        <w:t>提供 HTTP API</w:t>
+      </w:r>
+      <w:r>
+        <w:rPr>
+          <w:rFonts w:hint="default" w:ascii="Arial" w:hAnsi="Arial" w:eastAsia="宋体" w:cs="Arial"/>
+          <w:b w:val="0"/>
+          <w:i w:val="0"/>
+          <w:caps w:val="0"/>
+          <w:color w:val="111111"/>
+          <w:spacing w:val="0"/>
+          <w:sz w:val="19"/>
+          <w:szCs w:val="19"/>
+          <w:shd w:val="clear" w:fill="FFFFFF"/>
+          <w:lang w:val="en-US" w:eastAsia="zh-CN"/>
+        </w:rPr>
+        <w:br w:type="textWrapping"/>
+      </w:r>
+      <w:r>
+        <w:rPr>
+          <w:rFonts w:hint="default" w:ascii="Arial" w:hAnsi="Arial" w:eastAsia="宋体" w:cs="Arial"/>
+          <w:b w:val="0"/>
+          <w:i w:val="0"/>
+          <w:caps w:val="0"/>
+          <w:color w:val="111111"/>
+          <w:spacing w:val="0"/>
+          <w:sz w:val="19"/>
+          <w:szCs w:val="19"/>
+          <w:shd w:val="clear" w:fill="FFFFFF"/>
+          <w:lang w:val="en-US" w:eastAsia="zh-CN"/>
+        </w:rPr>
+        <w:t>远程控制和实时的接口API ( Nodejs 模块,允许和PM2进程管理器交互 )</w:t>
+      </w:r>
+      <w:r>
+        <w:rPr>
+          <w:rFonts w:hint="default" w:ascii="Arial" w:hAnsi="Arial" w:eastAsia="宋体" w:cs="Arial"/>
+          <w:b w:val="0"/>
+          <w:i w:val="0"/>
+          <w:caps w:val="0"/>
+          <w:color w:val="111111"/>
+          <w:spacing w:val="0"/>
+          <w:sz w:val="19"/>
+          <w:szCs w:val="19"/>
+          <w:shd w:val="clear" w:fill="FFFFFF"/>
+          <w:lang w:val="en-US" w:eastAsia="zh-CN"/>
+        </w:rPr>
+        <w:br w:type="textWrapping"/>
+      </w:r>
+      <w:r>
+        <w:rPr>
+          <w:rFonts w:hint="default" w:ascii="Arial" w:hAnsi="Arial" w:eastAsia="宋体" w:cs="Arial"/>
+          <w:b w:val="0"/>
+          <w:i w:val="0"/>
+          <w:caps w:val="0"/>
+          <w:color w:val="111111"/>
+          <w:spacing w:val="0"/>
+          <w:sz w:val="19"/>
+          <w:szCs w:val="19"/>
+          <w:shd w:val="clear" w:fill="FFFFFF"/>
+          <w:lang w:val="en-US" w:eastAsia="zh-CN"/>
+        </w:rPr>
+        <w:br w:type="textWrapping"/>
+      </w:r>
+      <w:r>
+        <w:rPr>
+          <w:rFonts w:hint="default" w:ascii="Arial" w:hAnsi="Arial" w:eastAsia="宋体" w:cs="Arial"/>
+          <w:b w:val="0"/>
+          <w:i w:val="0"/>
+          <w:caps w:val="0"/>
+          <w:color w:val="111111"/>
+          <w:spacing w:val="0"/>
+          <w:sz w:val="19"/>
+          <w:szCs w:val="19"/>
+          <w:shd w:val="clear" w:fill="FFFFFF"/>
+          <w:lang w:val="en-US" w:eastAsia="zh-CN"/>
+        </w:rPr>
+        <w:t>测试过Nodejs v0.11 v0.10 v0.8版本，兼容CoffeeScript,基于Linux 和MacOS.</w:t>
+      </w:r>
+      <w:r>
+        <w:rPr>
+          <w:rFonts w:hint="default" w:ascii="Arial" w:hAnsi="Arial" w:eastAsia="宋体" w:cs="Arial"/>
+          <w:b w:val="0"/>
+          <w:i w:val="0"/>
+          <w:caps w:val="0"/>
+          <w:color w:val="111111"/>
+          <w:spacing w:val="0"/>
+          <w:sz w:val="19"/>
+          <w:szCs w:val="19"/>
+          <w:shd w:val="clear" w:fill="FFFFFF"/>
+          <w:lang w:val="en-US" w:eastAsia="zh-CN"/>
+        </w:rPr>
+        <w:br w:type="textWrapping"/>
+      </w:r>
+      <w:r>
+        <w:rPr>
+          <w:rFonts w:hint="default" w:ascii="Arial" w:hAnsi="Arial" w:eastAsia="宋体" w:cs="Arial"/>
+          <w:b w:val="0"/>
+          <w:i w:val="0"/>
+          <w:caps w:val="0"/>
+          <w:color w:val="111111"/>
+          <w:spacing w:val="0"/>
+          <w:sz w:val="19"/>
+          <w:szCs w:val="19"/>
+          <w:shd w:val="clear" w:fill="FFFFFF"/>
+          <w:lang w:val="en-US" w:eastAsia="zh-CN"/>
+        </w:rPr>
+        <w:br w:type="textWrapping"/>
+      </w:r>
+      <w:r>
+        <w:rPr>
+          <w:rFonts w:hint="default" w:ascii="Arial" w:hAnsi="Arial" w:eastAsia="宋体" w:cs="Arial"/>
+          <w:b w:val="0"/>
+          <w:i w:val="0"/>
+          <w:caps w:val="0"/>
+          <w:color w:val="111111"/>
+          <w:spacing w:val="0"/>
+          <w:sz w:val="19"/>
+          <w:szCs w:val="19"/>
+          <w:shd w:val="clear" w:fill="FFFFFF"/>
+          <w:lang w:val="en-US" w:eastAsia="zh-CN"/>
+        </w:rPr>
+        <w:t>安装</w:t>
+      </w:r>
+      <w:r>
+        <w:rPr>
+          <w:rFonts w:hint="default" w:ascii="Arial" w:hAnsi="Arial" w:eastAsia="宋体" w:cs="Arial"/>
+          <w:b w:val="0"/>
+          <w:i w:val="0"/>
+          <w:caps w:val="0"/>
+          <w:color w:val="111111"/>
+          <w:spacing w:val="0"/>
+          <w:sz w:val="19"/>
+          <w:szCs w:val="19"/>
+          <w:shd w:val="clear" w:fill="FFFFFF"/>
+          <w:lang w:val="en-US" w:eastAsia="zh-CN"/>
+        </w:rPr>
+        <w:br w:type="textWrapping"/>
+      </w:r>
+      <w:r>
+        <w:rPr>
+          <w:rFonts w:hint="default" w:ascii="Arial" w:hAnsi="Arial" w:eastAsia="宋体" w:cs="Arial"/>
+          <w:b w:val="0"/>
+          <w:i w:val="0"/>
+          <w:caps w:val="0"/>
+          <w:color w:val="111111"/>
+          <w:spacing w:val="0"/>
+          <w:sz w:val="19"/>
+          <w:szCs w:val="19"/>
+          <w:shd w:val="clear" w:fill="FFFFFF"/>
+          <w:lang w:val="en-US" w:eastAsia="zh-CN"/>
+        </w:rPr>
+        <w:t>npm install -g pm2</w:t>
+      </w:r>
+      <w:r>
+        <w:rPr>
+          <w:rFonts w:hint="default" w:ascii="Arial" w:hAnsi="Arial" w:eastAsia="宋体" w:cs="Arial"/>
+          <w:b w:val="0"/>
+          <w:i w:val="0"/>
+          <w:caps w:val="0"/>
+          <w:color w:val="111111"/>
+          <w:spacing w:val="0"/>
+          <w:sz w:val="19"/>
+          <w:szCs w:val="19"/>
+          <w:shd w:val="clear" w:fill="FFFFFF"/>
+          <w:lang w:val="en-US" w:eastAsia="zh-CN"/>
+        </w:rPr>
+        <w:br w:type="textWrapping"/>
+      </w:r>
+      <w:r>
+        <w:rPr>
+          <w:rFonts w:hint="default" w:ascii="Arial" w:hAnsi="Arial" w:eastAsia="宋体" w:cs="Arial"/>
+          <w:b w:val="0"/>
+          <w:i w:val="0"/>
+          <w:caps w:val="0"/>
+          <w:color w:val="111111"/>
+          <w:spacing w:val="0"/>
+          <w:sz w:val="19"/>
+          <w:szCs w:val="19"/>
+          <w:shd w:val="clear" w:fill="FFFFFF"/>
+          <w:lang w:val="en-US" w:eastAsia="zh-CN"/>
+        </w:rPr>
+        <w:br w:type="textWrapping"/>
+      </w:r>
+      <w:r>
+        <w:rPr>
+          <w:rFonts w:hint="default" w:ascii="Arial" w:hAnsi="Arial" w:eastAsia="宋体" w:cs="Arial"/>
+          <w:b w:val="0"/>
+          <w:i w:val="0"/>
+          <w:caps w:val="0"/>
+          <w:color w:val="111111"/>
+          <w:spacing w:val="0"/>
+          <w:sz w:val="19"/>
+          <w:szCs w:val="19"/>
+          <w:shd w:val="clear" w:fill="FFFFFF"/>
+          <w:lang w:val="en-US" w:eastAsia="zh-CN"/>
+        </w:rPr>
+        <w:t>用法</w:t>
+      </w:r>
+      <w:r>
+        <w:rPr>
+          <w:rFonts w:hint="default" w:ascii="Arial" w:hAnsi="Arial" w:eastAsia="宋体" w:cs="Arial"/>
+          <w:b w:val="0"/>
+          <w:i w:val="0"/>
+          <w:caps w:val="0"/>
+          <w:color w:val="111111"/>
+          <w:spacing w:val="0"/>
+          <w:sz w:val="19"/>
+          <w:szCs w:val="19"/>
+          <w:shd w:val="clear" w:fill="FFFFFF"/>
+          <w:lang w:val="en-US" w:eastAsia="zh-CN"/>
+        </w:rPr>
+        <w:br w:type="textWrapping"/>
+      </w:r>
+      <w:r>
+        <w:rPr>
+          <w:rFonts w:hint="default" w:ascii="Arial" w:hAnsi="Arial" w:eastAsia="宋体" w:cs="Arial"/>
+          <w:b w:val="0"/>
+          <w:i w:val="0"/>
+          <w:caps w:val="0"/>
+          <w:color w:val="111111"/>
+          <w:spacing w:val="0"/>
+          <w:sz w:val="19"/>
+          <w:szCs w:val="19"/>
+          <w:shd w:val="clear" w:fill="FFFFFF"/>
+          <w:lang w:val="en-US" w:eastAsia="zh-CN"/>
+        </w:rPr>
+        <w:t xml:space="preserve">$ npm install pm2 -g # 命令行安装 pm2 </w:t>
+      </w:r>
+      <w:r>
+        <w:rPr>
+          <w:rFonts w:hint="default" w:ascii="Arial" w:hAnsi="Arial" w:eastAsia="宋体" w:cs="Arial"/>
+          <w:b w:val="0"/>
+          <w:i w:val="0"/>
+          <w:caps w:val="0"/>
+          <w:color w:val="111111"/>
+          <w:spacing w:val="0"/>
+          <w:sz w:val="19"/>
+          <w:szCs w:val="19"/>
+          <w:shd w:val="clear" w:fill="FFFFFF"/>
+          <w:lang w:val="en-US" w:eastAsia="zh-CN"/>
+        </w:rPr>
+        <w:br w:type="textWrapping"/>
+      </w:r>
+      <w:r>
+        <w:rPr>
+          <w:rFonts w:hint="default" w:ascii="Arial" w:hAnsi="Arial" w:eastAsia="宋体" w:cs="Arial"/>
+          <w:b w:val="0"/>
+          <w:i w:val="0"/>
+          <w:caps w:val="0"/>
+          <w:color w:val="111111"/>
+          <w:spacing w:val="0"/>
+          <w:sz w:val="19"/>
+          <w:szCs w:val="19"/>
+          <w:shd w:val="clear" w:fill="FFFFFF"/>
+          <w:lang w:val="en-US" w:eastAsia="zh-CN"/>
+        </w:rPr>
+        <w:t xml:space="preserve">$ pm2 start app.js -i 4 #后台运行pm2，启动4个app.js </w:t>
+      </w:r>
+      <w:r>
+        <w:rPr>
+          <w:rFonts w:hint="default" w:ascii="Arial" w:hAnsi="Arial" w:eastAsia="宋体" w:cs="Arial"/>
+          <w:b w:val="0"/>
+          <w:i w:val="0"/>
+          <w:caps w:val="0"/>
+          <w:color w:val="111111"/>
+          <w:spacing w:val="0"/>
+          <w:sz w:val="19"/>
+          <w:szCs w:val="19"/>
+          <w:shd w:val="clear" w:fill="FFFFFF"/>
+          <w:lang w:val="en-US" w:eastAsia="zh-CN"/>
+        </w:rPr>
+        <w:br w:type="textWrapping"/>
+      </w:r>
+      <w:r>
+        <w:rPr>
+          <w:rFonts w:hint="default" w:ascii="Arial" w:hAnsi="Arial" w:eastAsia="宋体" w:cs="Arial"/>
+          <w:b w:val="0"/>
+          <w:i w:val="0"/>
+          <w:caps w:val="0"/>
+          <w:color w:val="111111"/>
+          <w:spacing w:val="0"/>
+          <w:sz w:val="19"/>
+          <w:szCs w:val="19"/>
+          <w:shd w:val="clear" w:fill="FFFFFF"/>
+          <w:lang w:val="en-US" w:eastAsia="zh-CN"/>
+        </w:rPr>
+        <w:t>                                # 也可以把'max' 参数传递给 start</w:t>
+      </w:r>
+      <w:r>
+        <w:rPr>
+          <w:rFonts w:hint="default" w:ascii="Arial" w:hAnsi="Arial" w:eastAsia="宋体" w:cs="Arial"/>
+          <w:b w:val="0"/>
+          <w:i w:val="0"/>
+          <w:caps w:val="0"/>
+          <w:color w:val="111111"/>
+          <w:spacing w:val="0"/>
+          <w:sz w:val="19"/>
+          <w:szCs w:val="19"/>
+          <w:shd w:val="clear" w:fill="FFFFFF"/>
+          <w:lang w:val="en-US" w:eastAsia="zh-CN"/>
+        </w:rPr>
+        <w:br w:type="textWrapping"/>
+      </w:r>
+      <w:r>
+        <w:rPr>
+          <w:rFonts w:hint="default" w:ascii="Arial" w:hAnsi="Arial" w:eastAsia="宋体" w:cs="Arial"/>
+          <w:b w:val="0"/>
+          <w:i w:val="0"/>
+          <w:caps w:val="0"/>
+          <w:color w:val="111111"/>
+          <w:spacing w:val="0"/>
+          <w:sz w:val="19"/>
+          <w:szCs w:val="19"/>
+          <w:shd w:val="clear" w:fill="FFFFFF"/>
+          <w:lang w:val="en-US" w:eastAsia="zh-CN"/>
+        </w:rPr>
+        <w:t>                                # 正确的进程数目依赖于Cpu的核心数目</w:t>
+      </w:r>
+      <w:r>
+        <w:rPr>
+          <w:rFonts w:hint="default" w:ascii="Arial" w:hAnsi="Arial" w:eastAsia="宋体" w:cs="Arial"/>
+          <w:b w:val="0"/>
+          <w:i w:val="0"/>
+          <w:caps w:val="0"/>
+          <w:color w:val="111111"/>
+          <w:spacing w:val="0"/>
+          <w:sz w:val="19"/>
+          <w:szCs w:val="19"/>
+          <w:shd w:val="clear" w:fill="FFFFFF"/>
+          <w:lang w:val="en-US" w:eastAsia="zh-CN"/>
+        </w:rPr>
+        <w:br w:type="textWrapping"/>
+      </w:r>
+      <w:r>
+        <w:rPr>
+          <w:rFonts w:hint="default" w:ascii="Arial" w:hAnsi="Arial" w:eastAsia="宋体" w:cs="Arial"/>
+          <w:b w:val="0"/>
+          <w:i w:val="0"/>
+          <w:caps w:val="0"/>
+          <w:color w:val="111111"/>
+          <w:spacing w:val="0"/>
+          <w:sz w:val="19"/>
+          <w:szCs w:val="19"/>
+          <w:shd w:val="clear" w:fill="FFFFFF"/>
+          <w:lang w:val="en-US" w:eastAsia="zh-CN"/>
+        </w:rPr>
+        <w:t>$ pm2 start app.js --name my-api # 命名进程</w:t>
+      </w:r>
+      <w:r>
+        <w:rPr>
+          <w:rFonts w:hint="default" w:ascii="Arial" w:hAnsi="Arial" w:eastAsia="宋体" w:cs="Arial"/>
+          <w:b w:val="0"/>
+          <w:i w:val="0"/>
+          <w:caps w:val="0"/>
+          <w:color w:val="111111"/>
+          <w:spacing w:val="0"/>
+          <w:sz w:val="19"/>
+          <w:szCs w:val="19"/>
+          <w:shd w:val="clear" w:fill="FFFFFF"/>
+          <w:lang w:val="en-US" w:eastAsia="zh-CN"/>
+        </w:rPr>
+        <w:br w:type="textWrapping"/>
+      </w:r>
+      <w:r>
+        <w:rPr>
+          <w:rFonts w:hint="default" w:ascii="Arial" w:hAnsi="Arial" w:eastAsia="宋体" w:cs="Arial"/>
+          <w:b w:val="0"/>
+          <w:i w:val="0"/>
+          <w:caps w:val="0"/>
+          <w:color w:val="111111"/>
+          <w:spacing w:val="0"/>
+          <w:sz w:val="19"/>
+          <w:szCs w:val="19"/>
+          <w:shd w:val="clear" w:fill="FFFFFF"/>
+          <w:lang w:val="en-US" w:eastAsia="zh-CN"/>
+        </w:rPr>
+        <w:t>$ pm2 list # 显示所有进程状态</w:t>
+      </w:r>
+      <w:r>
+        <w:rPr>
+          <w:rFonts w:hint="default" w:ascii="Arial" w:hAnsi="Arial" w:eastAsia="宋体" w:cs="Arial"/>
+          <w:b w:val="0"/>
+          <w:i w:val="0"/>
+          <w:caps w:val="0"/>
+          <w:color w:val="111111"/>
+          <w:spacing w:val="0"/>
+          <w:sz w:val="19"/>
+          <w:szCs w:val="19"/>
+          <w:shd w:val="clear" w:fill="FFFFFF"/>
+          <w:lang w:val="en-US" w:eastAsia="zh-CN"/>
+        </w:rPr>
+        <w:br w:type="textWrapping"/>
+      </w:r>
+      <w:r>
+        <w:rPr>
+          <w:rFonts w:hint="default" w:ascii="Arial" w:hAnsi="Arial" w:eastAsia="宋体" w:cs="Arial"/>
+          <w:b w:val="0"/>
+          <w:i w:val="0"/>
+          <w:caps w:val="0"/>
+          <w:color w:val="111111"/>
+          <w:spacing w:val="0"/>
+          <w:sz w:val="19"/>
+          <w:szCs w:val="19"/>
+          <w:shd w:val="clear" w:fill="FFFFFF"/>
+          <w:lang w:val="en-US" w:eastAsia="zh-CN"/>
+        </w:rPr>
+        <w:t>$ pm2 monit # 监视所有进程</w:t>
+      </w:r>
+      <w:r>
+        <w:rPr>
+          <w:rFonts w:hint="default" w:ascii="Arial" w:hAnsi="Arial" w:eastAsia="宋体" w:cs="Arial"/>
+          <w:b w:val="0"/>
+          <w:i w:val="0"/>
+          <w:caps w:val="0"/>
+          <w:color w:val="111111"/>
+          <w:spacing w:val="0"/>
+          <w:sz w:val="19"/>
+          <w:szCs w:val="19"/>
+          <w:shd w:val="clear" w:fill="FFFFFF"/>
+          <w:lang w:val="en-US" w:eastAsia="zh-CN"/>
+        </w:rPr>
+        <w:br w:type="textWrapping"/>
+      </w:r>
+      <w:r>
+        <w:rPr>
+          <w:rFonts w:hint="default" w:ascii="Arial" w:hAnsi="Arial" w:eastAsia="宋体" w:cs="Arial"/>
+          <w:b w:val="0"/>
+          <w:i w:val="0"/>
+          <w:caps w:val="0"/>
+          <w:color w:val="111111"/>
+          <w:spacing w:val="0"/>
+          <w:sz w:val="19"/>
+          <w:szCs w:val="19"/>
+          <w:shd w:val="clear" w:fill="FFFFFF"/>
+          <w:lang w:val="en-US" w:eastAsia="zh-CN"/>
+        </w:rPr>
+        <w:t>$ pm2 logs # 显示所有进程日志</w:t>
+      </w:r>
+      <w:r>
+        <w:rPr>
+          <w:rFonts w:hint="default" w:ascii="Arial" w:hAnsi="Arial" w:eastAsia="宋体" w:cs="Arial"/>
+          <w:b w:val="0"/>
+          <w:i w:val="0"/>
+          <w:caps w:val="0"/>
+          <w:color w:val="111111"/>
+          <w:spacing w:val="0"/>
+          <w:sz w:val="19"/>
+          <w:szCs w:val="19"/>
+          <w:shd w:val="clear" w:fill="FFFFFF"/>
+          <w:lang w:val="en-US" w:eastAsia="zh-CN"/>
+        </w:rPr>
+        <w:br w:type="textWrapping"/>
+      </w:r>
+      <w:r>
+        <w:rPr>
+          <w:rFonts w:hint="default" w:ascii="Arial" w:hAnsi="Arial" w:eastAsia="宋体" w:cs="Arial"/>
+          <w:b w:val="0"/>
+          <w:i w:val="0"/>
+          <w:caps w:val="0"/>
+          <w:color w:val="111111"/>
+          <w:spacing w:val="0"/>
+          <w:sz w:val="19"/>
+          <w:szCs w:val="19"/>
+          <w:shd w:val="clear" w:fill="FFFFFF"/>
+          <w:lang w:val="en-US" w:eastAsia="zh-CN"/>
+        </w:rPr>
+        <w:t>$ pm2 stop all # 停止所有进程</w:t>
+      </w:r>
+      <w:r>
+        <w:rPr>
+          <w:rFonts w:hint="default" w:ascii="Arial" w:hAnsi="Arial" w:eastAsia="宋体" w:cs="Arial"/>
+          <w:b w:val="0"/>
+          <w:i w:val="0"/>
+          <w:caps w:val="0"/>
+          <w:color w:val="111111"/>
+          <w:spacing w:val="0"/>
+          <w:sz w:val="19"/>
+          <w:szCs w:val="19"/>
+          <w:shd w:val="clear" w:fill="FFFFFF"/>
+          <w:lang w:val="en-US" w:eastAsia="zh-CN"/>
+        </w:rPr>
+        <w:br w:type="textWrapping"/>
+      </w:r>
+      <w:r>
+        <w:rPr>
+          <w:rFonts w:hint="default" w:ascii="Arial" w:hAnsi="Arial" w:eastAsia="宋体" w:cs="Arial"/>
+          <w:b w:val="0"/>
+          <w:i w:val="0"/>
+          <w:caps w:val="0"/>
+          <w:color w:val="111111"/>
+          <w:spacing w:val="0"/>
+          <w:sz w:val="19"/>
+          <w:szCs w:val="19"/>
+          <w:shd w:val="clear" w:fill="FFFFFF"/>
+          <w:lang w:val="en-US" w:eastAsia="zh-CN"/>
+        </w:rPr>
+        <w:t>$ pm2 restart all # 重启所有进程</w:t>
+      </w:r>
+      <w:r>
+        <w:rPr>
+          <w:rFonts w:hint="default" w:ascii="Arial" w:hAnsi="Arial" w:eastAsia="宋体" w:cs="Arial"/>
+          <w:b w:val="0"/>
+          <w:i w:val="0"/>
+          <w:caps w:val="0"/>
+          <w:color w:val="111111"/>
+          <w:spacing w:val="0"/>
+          <w:sz w:val="19"/>
+          <w:szCs w:val="19"/>
+          <w:shd w:val="clear" w:fill="FFFFFF"/>
+          <w:lang w:val="en-US" w:eastAsia="zh-CN"/>
+        </w:rPr>
+        <w:br w:type="textWrapping"/>
+      </w:r>
+      <w:r>
+        <w:rPr>
+          <w:rFonts w:hint="default" w:ascii="Arial" w:hAnsi="Arial" w:eastAsia="宋体" w:cs="Arial"/>
+          <w:b w:val="0"/>
+          <w:i w:val="0"/>
+          <w:caps w:val="0"/>
+          <w:color w:val="111111"/>
+          <w:spacing w:val="0"/>
+          <w:sz w:val="19"/>
+          <w:szCs w:val="19"/>
+          <w:shd w:val="clear" w:fill="FFFFFF"/>
+          <w:lang w:val="en-US" w:eastAsia="zh-CN"/>
+        </w:rPr>
+        <w:t>$ pm2 reload all # 0秒停机重载进程 (用于 NETWORKED 进程)</w:t>
+      </w:r>
+      <w:r>
+        <w:rPr>
+          <w:rFonts w:hint="default" w:ascii="Arial" w:hAnsi="Arial" w:eastAsia="宋体" w:cs="Arial"/>
+          <w:b w:val="0"/>
+          <w:i w:val="0"/>
+          <w:caps w:val="0"/>
+          <w:color w:val="111111"/>
+          <w:spacing w:val="0"/>
+          <w:sz w:val="19"/>
+          <w:szCs w:val="19"/>
+          <w:shd w:val="clear" w:fill="FFFFFF"/>
+          <w:lang w:val="en-US" w:eastAsia="zh-CN"/>
+        </w:rPr>
+        <w:br w:type="textWrapping"/>
+      </w:r>
+      <w:r>
+        <w:rPr>
+          <w:rFonts w:hint="default" w:ascii="Arial" w:hAnsi="Arial" w:eastAsia="宋体" w:cs="Arial"/>
+          <w:b w:val="0"/>
+          <w:i w:val="0"/>
+          <w:caps w:val="0"/>
+          <w:color w:val="111111"/>
+          <w:spacing w:val="0"/>
+          <w:sz w:val="19"/>
+          <w:szCs w:val="19"/>
+          <w:shd w:val="clear" w:fill="FFFFFF"/>
+          <w:lang w:val="en-US" w:eastAsia="zh-CN"/>
+        </w:rPr>
+        <w:t>$ pm2 stop 0 # 停止指定的进程</w:t>
+      </w:r>
+      <w:r>
+        <w:rPr>
+          <w:rFonts w:hint="default" w:ascii="Arial" w:hAnsi="Arial" w:eastAsia="宋体" w:cs="Arial"/>
+          <w:b w:val="0"/>
+          <w:i w:val="0"/>
+          <w:caps w:val="0"/>
+          <w:color w:val="111111"/>
+          <w:spacing w:val="0"/>
+          <w:sz w:val="19"/>
+          <w:szCs w:val="19"/>
+          <w:shd w:val="clear" w:fill="FFFFFF"/>
+          <w:lang w:val="en-US" w:eastAsia="zh-CN"/>
+        </w:rPr>
+        <w:br w:type="textWrapping"/>
+      </w:r>
+      <w:r>
+        <w:rPr>
+          <w:rFonts w:hint="default" w:ascii="Arial" w:hAnsi="Arial" w:eastAsia="宋体" w:cs="Arial"/>
+          <w:b w:val="0"/>
+          <w:i w:val="0"/>
+          <w:caps w:val="0"/>
+          <w:color w:val="111111"/>
+          <w:spacing w:val="0"/>
+          <w:sz w:val="19"/>
+          <w:szCs w:val="19"/>
+          <w:shd w:val="clear" w:fill="FFFFFF"/>
+          <w:lang w:val="en-US" w:eastAsia="zh-CN"/>
+        </w:rPr>
+        <w:t>$ pm2 restart 0 # 重启指定的进程</w:t>
+      </w:r>
+      <w:r>
+        <w:rPr>
+          <w:rFonts w:hint="default" w:ascii="Arial" w:hAnsi="Arial" w:eastAsia="宋体" w:cs="Arial"/>
+          <w:b w:val="0"/>
+          <w:i w:val="0"/>
+          <w:caps w:val="0"/>
+          <w:color w:val="111111"/>
+          <w:spacing w:val="0"/>
+          <w:sz w:val="19"/>
+          <w:szCs w:val="19"/>
+          <w:shd w:val="clear" w:fill="FFFFFF"/>
+          <w:lang w:val="en-US" w:eastAsia="zh-CN"/>
+        </w:rPr>
+        <w:br w:type="textWrapping"/>
+      </w:r>
+      <w:r>
+        <w:rPr>
+          <w:rFonts w:hint="default" w:ascii="Arial" w:hAnsi="Arial" w:eastAsia="宋体" w:cs="Arial"/>
+          <w:b w:val="0"/>
+          <w:i w:val="0"/>
+          <w:caps w:val="0"/>
+          <w:color w:val="111111"/>
+          <w:spacing w:val="0"/>
+          <w:sz w:val="19"/>
+          <w:szCs w:val="19"/>
+          <w:shd w:val="clear" w:fill="FFFFFF"/>
+          <w:lang w:val="en-US" w:eastAsia="zh-CN"/>
+        </w:rPr>
+        <w:t>$ pm2 startup # 产生 init 脚本 保持进程活着</w:t>
+      </w:r>
+      <w:r>
+        <w:rPr>
+          <w:rFonts w:hint="default" w:ascii="Arial" w:hAnsi="Arial" w:eastAsia="宋体" w:cs="Arial"/>
+          <w:b w:val="0"/>
+          <w:i w:val="0"/>
+          <w:caps w:val="0"/>
+          <w:color w:val="111111"/>
+          <w:spacing w:val="0"/>
+          <w:sz w:val="19"/>
+          <w:szCs w:val="19"/>
+          <w:shd w:val="clear" w:fill="FFFFFF"/>
+          <w:lang w:val="en-US" w:eastAsia="zh-CN"/>
+        </w:rPr>
+        <w:br w:type="textWrapping"/>
+      </w:r>
+      <w:r>
+        <w:rPr>
+          <w:rFonts w:hint="default" w:ascii="Arial" w:hAnsi="Arial" w:eastAsia="宋体" w:cs="Arial"/>
+          <w:b w:val="0"/>
+          <w:i w:val="0"/>
+          <w:caps w:val="0"/>
+          <w:color w:val="111111"/>
+          <w:spacing w:val="0"/>
+          <w:sz w:val="19"/>
+          <w:szCs w:val="19"/>
+          <w:shd w:val="clear" w:fill="FFFFFF"/>
+          <w:lang w:val="en-US" w:eastAsia="zh-CN"/>
+        </w:rPr>
+        <w:t>$ pm2 web # 运行健壮的 computer API endpoint (</w:t>
+      </w:r>
+      <w:r>
+        <w:rPr>
+          <w:rFonts w:hint="default" w:ascii="Arial" w:hAnsi="Arial" w:eastAsia="宋体" w:cs="Arial"/>
+          <w:b w:val="0"/>
+          <w:i w:val="0"/>
+          <w:caps w:val="0"/>
+          <w:color w:val="111111"/>
+          <w:spacing w:val="0"/>
+          <w:sz w:val="19"/>
+          <w:szCs w:val="19"/>
+          <w:shd w:val="clear" w:fill="FFFFFF"/>
+          <w:lang w:val="en-US" w:eastAsia="zh-CN"/>
+        </w:rPr>
+        <w:fldChar w:fldCharType="begin"/>
+      </w:r>
+      <w:r>
+        <w:rPr>
+          <w:rFonts w:hint="default" w:ascii="Arial" w:hAnsi="Arial" w:eastAsia="宋体" w:cs="Arial"/>
+          <w:b w:val="0"/>
+          <w:i w:val="0"/>
+          <w:caps w:val="0"/>
+          <w:color w:val="111111"/>
+          <w:spacing w:val="0"/>
+          <w:sz w:val="19"/>
+          <w:szCs w:val="19"/>
+          <w:shd w:val="clear" w:fill="FFFFFF"/>
+          <w:lang w:val="en-US" w:eastAsia="zh-CN"/>
+        </w:rPr>
+        <w:instrText xml:space="preserve"> HYPERLINK "http://localhost:9615/" \t "http://www.douban.com/note/314200231/_blank" </w:instrText>
+      </w:r>
+      <w:r>
+        <w:rPr>
+          <w:rFonts w:hint="default" w:ascii="Arial" w:hAnsi="Arial" w:eastAsia="宋体" w:cs="Arial"/>
+          <w:b w:val="0"/>
+          <w:i w:val="0"/>
+          <w:caps w:val="0"/>
+          <w:color w:val="111111"/>
+          <w:spacing w:val="0"/>
+          <w:sz w:val="19"/>
+          <w:szCs w:val="19"/>
+          <w:shd w:val="clear" w:fill="FFFFFF"/>
+          <w:lang w:val="en-US" w:eastAsia="zh-CN"/>
+        </w:rPr>
+        <w:fldChar w:fldCharType="separate"/>
+      </w:r>
+      <w:r>
+        <w:rPr>
+          <w:rFonts w:hint="default" w:ascii="Arial" w:hAnsi="Arial" w:eastAsia="宋体" w:cs="Arial"/>
+          <w:b w:val="0"/>
+          <w:i w:val="0"/>
+          <w:caps w:val="0"/>
+          <w:color w:val="111111"/>
+          <w:spacing w:val="0"/>
+          <w:sz w:val="19"/>
+          <w:szCs w:val="19"/>
+          <w:shd w:val="clear" w:fill="FFFFFF"/>
+        </w:rPr>
+        <w:t>http://localhost:9615</w:t>
+      </w:r>
+      <w:r>
+        <w:rPr>
+          <w:rFonts w:hint="default" w:ascii="Arial" w:hAnsi="Arial" w:eastAsia="宋体" w:cs="Arial"/>
+          <w:b w:val="0"/>
+          <w:i w:val="0"/>
+          <w:caps w:val="0"/>
+          <w:color w:val="111111"/>
+          <w:spacing w:val="0"/>
+          <w:sz w:val="19"/>
+          <w:szCs w:val="19"/>
+          <w:shd w:val="clear" w:fill="FFFFFF"/>
+          <w:lang w:val="en-US" w:eastAsia="zh-CN"/>
+        </w:rPr>
+        <w:fldChar w:fldCharType="end"/>
+      </w:r>
+      <w:r>
+        <w:rPr>
+          <w:rFonts w:hint="default" w:ascii="Arial" w:hAnsi="Arial" w:eastAsia="宋体" w:cs="Arial"/>
+          <w:b w:val="0"/>
+          <w:i w:val="0"/>
+          <w:caps w:val="0"/>
+          <w:color w:val="111111"/>
+          <w:spacing w:val="0"/>
+          <w:sz w:val="19"/>
+          <w:szCs w:val="19"/>
+          <w:shd w:val="clear" w:fill="FFFFFF"/>
+          <w:lang w:val="en-US" w:eastAsia="zh-CN"/>
+        </w:rPr>
+        <w:t>)</w:t>
+      </w:r>
+      <w:r>
+        <w:rPr>
+          <w:rFonts w:hint="default" w:ascii="Arial" w:hAnsi="Arial" w:eastAsia="宋体" w:cs="Arial"/>
+          <w:b w:val="0"/>
+          <w:i w:val="0"/>
+          <w:caps w:val="0"/>
+          <w:color w:val="111111"/>
+          <w:spacing w:val="0"/>
+          <w:sz w:val="19"/>
+          <w:szCs w:val="19"/>
+          <w:shd w:val="clear" w:fill="FFFFFF"/>
+          <w:lang w:val="en-US" w:eastAsia="zh-CN"/>
+        </w:rPr>
+        <w:br w:type="textWrapping"/>
+      </w:r>
+      <w:r>
+        <w:rPr>
+          <w:rFonts w:hint="default" w:ascii="Arial" w:hAnsi="Arial" w:eastAsia="宋体" w:cs="Arial"/>
+          <w:b w:val="0"/>
+          <w:i w:val="0"/>
+          <w:caps w:val="0"/>
+          <w:color w:val="111111"/>
+          <w:spacing w:val="0"/>
+          <w:sz w:val="19"/>
+          <w:szCs w:val="19"/>
+          <w:shd w:val="clear" w:fill="FFFFFF"/>
+          <w:lang w:val="en-US" w:eastAsia="zh-CN"/>
+        </w:rPr>
+        <w:t>$ pm2 delete 0 # 杀死指定的进程</w:t>
+      </w:r>
+      <w:r>
+        <w:rPr>
+          <w:rFonts w:hint="default" w:ascii="Arial" w:hAnsi="Arial" w:eastAsia="宋体" w:cs="Arial"/>
+          <w:b w:val="0"/>
+          <w:i w:val="0"/>
+          <w:caps w:val="0"/>
+          <w:color w:val="111111"/>
+          <w:spacing w:val="0"/>
+          <w:sz w:val="19"/>
+          <w:szCs w:val="19"/>
+          <w:shd w:val="clear" w:fill="FFFFFF"/>
+          <w:lang w:val="en-US" w:eastAsia="zh-CN"/>
+        </w:rPr>
+        <w:br w:type="textWrapping"/>
+      </w:r>
+      <w:r>
+        <w:rPr>
+          <w:rFonts w:hint="default" w:ascii="Arial" w:hAnsi="Arial" w:eastAsia="宋体" w:cs="Arial"/>
+          <w:b w:val="0"/>
+          <w:i w:val="0"/>
+          <w:caps w:val="0"/>
+          <w:color w:val="111111"/>
+          <w:spacing w:val="0"/>
+          <w:sz w:val="19"/>
+          <w:szCs w:val="19"/>
+          <w:shd w:val="clear" w:fill="FFFFFF"/>
+          <w:lang w:val="en-US" w:eastAsia="zh-CN"/>
+        </w:rPr>
+        <w:t>$ pm2 delete all # 杀死全部进程</w:t>
+      </w:r>
+      <w:r>
+        <w:rPr>
+          <w:rFonts w:hint="default" w:ascii="Arial" w:hAnsi="Arial" w:eastAsia="宋体" w:cs="Arial"/>
+          <w:b w:val="0"/>
+          <w:i w:val="0"/>
+          <w:caps w:val="0"/>
+          <w:color w:val="111111"/>
+          <w:spacing w:val="0"/>
+          <w:sz w:val="19"/>
+          <w:szCs w:val="19"/>
+          <w:shd w:val="clear" w:fill="FFFFFF"/>
+          <w:lang w:val="en-US" w:eastAsia="zh-CN"/>
+        </w:rPr>
+        <w:br w:type="textWrapping"/>
+      </w:r>
+      <w:r>
+        <w:rPr>
+          <w:rFonts w:hint="default" w:ascii="Arial" w:hAnsi="Arial" w:eastAsia="宋体" w:cs="Arial"/>
+          <w:b w:val="0"/>
+          <w:i w:val="0"/>
+          <w:caps w:val="0"/>
+          <w:color w:val="111111"/>
+          <w:spacing w:val="0"/>
+          <w:sz w:val="19"/>
+          <w:szCs w:val="19"/>
+          <w:shd w:val="clear" w:fill="FFFFFF"/>
+          <w:lang w:val="en-US" w:eastAsia="zh-CN"/>
+        </w:rPr>
+        <w:br w:type="textWrapping"/>
+      </w:r>
+      <w:r>
+        <w:rPr>
+          <w:rFonts w:hint="default" w:ascii="Arial" w:hAnsi="Arial" w:eastAsia="宋体" w:cs="Arial"/>
+          <w:b w:val="0"/>
+          <w:i w:val="0"/>
+          <w:caps w:val="0"/>
+          <w:color w:val="111111"/>
+          <w:spacing w:val="0"/>
+          <w:sz w:val="19"/>
+          <w:szCs w:val="19"/>
+          <w:shd w:val="clear" w:fill="FFFFFF"/>
+          <w:lang w:val="en-US" w:eastAsia="zh-CN"/>
+        </w:rPr>
+        <w:t>运行进程的不同方式：</w:t>
+      </w:r>
+      <w:r>
+        <w:rPr>
+          <w:rFonts w:hint="default" w:ascii="Arial" w:hAnsi="Arial" w:eastAsia="宋体" w:cs="Arial"/>
+          <w:b w:val="0"/>
+          <w:i w:val="0"/>
+          <w:caps w:val="0"/>
+          <w:color w:val="111111"/>
+          <w:spacing w:val="0"/>
+          <w:sz w:val="19"/>
+          <w:szCs w:val="19"/>
+          <w:shd w:val="clear" w:fill="FFFFFF"/>
+          <w:lang w:val="en-US" w:eastAsia="zh-CN"/>
+        </w:rPr>
+        <w:br w:type="textWrapping"/>
+      </w:r>
+      <w:r>
+        <w:rPr>
+          <w:rFonts w:hint="default" w:ascii="Arial" w:hAnsi="Arial" w:eastAsia="宋体" w:cs="Arial"/>
+          <w:b w:val="0"/>
+          <w:i w:val="0"/>
+          <w:caps w:val="0"/>
+          <w:color w:val="111111"/>
+          <w:spacing w:val="0"/>
+          <w:sz w:val="19"/>
+          <w:szCs w:val="19"/>
+          <w:shd w:val="clear" w:fill="FFFFFF"/>
+          <w:lang w:val="en-US" w:eastAsia="zh-CN"/>
+        </w:rPr>
+        <w:t>$ pm2 start app.js -i max # 根据有效CPU数目启动最大进程数目</w:t>
+      </w:r>
+      <w:r>
+        <w:rPr>
+          <w:rFonts w:hint="default" w:ascii="Arial" w:hAnsi="Arial" w:eastAsia="宋体" w:cs="Arial"/>
+          <w:b w:val="0"/>
+          <w:i w:val="0"/>
+          <w:caps w:val="0"/>
+          <w:color w:val="111111"/>
+          <w:spacing w:val="0"/>
+          <w:sz w:val="19"/>
+          <w:szCs w:val="19"/>
+          <w:shd w:val="clear" w:fill="FFFFFF"/>
+          <w:lang w:val="en-US" w:eastAsia="zh-CN"/>
+        </w:rPr>
+        <w:br w:type="textWrapping"/>
+      </w:r>
+      <w:r>
+        <w:rPr>
+          <w:rFonts w:hint="default" w:ascii="Arial" w:hAnsi="Arial" w:eastAsia="宋体" w:cs="Arial"/>
+          <w:b w:val="0"/>
+          <w:i w:val="0"/>
+          <w:caps w:val="0"/>
+          <w:color w:val="111111"/>
+          <w:spacing w:val="0"/>
+          <w:sz w:val="19"/>
+          <w:szCs w:val="19"/>
+          <w:shd w:val="clear" w:fill="FFFFFF"/>
+          <w:lang w:val="en-US" w:eastAsia="zh-CN"/>
+        </w:rPr>
+        <w:t>$ pm2 start app.js -i 3 # 启动3个进程</w:t>
+      </w:r>
+      <w:r>
+        <w:rPr>
+          <w:rFonts w:hint="default" w:ascii="Arial" w:hAnsi="Arial" w:eastAsia="宋体" w:cs="Arial"/>
+          <w:b w:val="0"/>
+          <w:i w:val="0"/>
+          <w:caps w:val="0"/>
+          <w:color w:val="111111"/>
+          <w:spacing w:val="0"/>
+          <w:sz w:val="19"/>
+          <w:szCs w:val="19"/>
+          <w:shd w:val="clear" w:fill="FFFFFF"/>
+          <w:lang w:val="en-US" w:eastAsia="zh-CN"/>
+        </w:rPr>
+        <w:br w:type="textWrapping"/>
+      </w:r>
+      <w:r>
+        <w:rPr>
+          <w:rFonts w:hint="default" w:ascii="Arial" w:hAnsi="Arial" w:eastAsia="宋体" w:cs="Arial"/>
+          <w:b w:val="0"/>
+          <w:i w:val="0"/>
+          <w:caps w:val="0"/>
+          <w:color w:val="111111"/>
+          <w:spacing w:val="0"/>
+          <w:sz w:val="19"/>
+          <w:szCs w:val="19"/>
+          <w:shd w:val="clear" w:fill="FFFFFF"/>
+          <w:lang w:val="en-US" w:eastAsia="zh-CN"/>
+        </w:rPr>
+        <w:t>$ pm2 start app.js -x #用fork模式启动 app.js 而不是使用 cluster</w:t>
+      </w:r>
+      <w:r>
+        <w:rPr>
+          <w:rFonts w:hint="default" w:ascii="Arial" w:hAnsi="Arial" w:eastAsia="宋体" w:cs="Arial"/>
+          <w:b w:val="0"/>
+          <w:i w:val="0"/>
+          <w:caps w:val="0"/>
+          <w:color w:val="111111"/>
+          <w:spacing w:val="0"/>
+          <w:sz w:val="19"/>
+          <w:szCs w:val="19"/>
+          <w:shd w:val="clear" w:fill="FFFFFF"/>
+          <w:lang w:val="en-US" w:eastAsia="zh-CN"/>
+        </w:rPr>
+        <w:br w:type="textWrapping"/>
+      </w:r>
+      <w:r>
+        <w:rPr>
+          <w:rFonts w:hint="default" w:ascii="Arial" w:hAnsi="Arial" w:eastAsia="宋体" w:cs="Arial"/>
+          <w:b w:val="0"/>
+          <w:i w:val="0"/>
+          <w:caps w:val="0"/>
+          <w:color w:val="111111"/>
+          <w:spacing w:val="0"/>
+          <w:sz w:val="19"/>
+          <w:szCs w:val="19"/>
+          <w:shd w:val="clear" w:fill="FFFFFF"/>
+          <w:lang w:val="en-US" w:eastAsia="zh-CN"/>
+        </w:rPr>
+        <w:t>$ pm2 start app.js -x -- -a 23 # 用fork模式启动 app.js 并且传递参数 (-a 23)</w:t>
+      </w:r>
+      <w:r>
+        <w:rPr>
+          <w:rFonts w:hint="default" w:ascii="Arial" w:hAnsi="Arial" w:eastAsia="宋体" w:cs="Arial"/>
+          <w:b w:val="0"/>
+          <w:i w:val="0"/>
+          <w:caps w:val="0"/>
+          <w:color w:val="111111"/>
+          <w:spacing w:val="0"/>
+          <w:sz w:val="19"/>
+          <w:szCs w:val="19"/>
+          <w:shd w:val="clear" w:fill="FFFFFF"/>
+          <w:lang w:val="en-US" w:eastAsia="zh-CN"/>
+        </w:rPr>
+        <w:br w:type="textWrapping"/>
+      </w:r>
+      <w:r>
+        <w:rPr>
+          <w:rFonts w:hint="default" w:ascii="Arial" w:hAnsi="Arial" w:eastAsia="宋体" w:cs="Arial"/>
+          <w:b w:val="0"/>
+          <w:i w:val="0"/>
+          <w:caps w:val="0"/>
+          <w:color w:val="111111"/>
+          <w:spacing w:val="0"/>
+          <w:sz w:val="19"/>
+          <w:szCs w:val="19"/>
+          <w:shd w:val="clear" w:fill="FFFFFF"/>
+          <w:lang w:val="en-US" w:eastAsia="zh-CN"/>
+        </w:rPr>
+        <w:t>$ pm2 start app.js --name serverone # 启动一个进程并把它命名为 serverone</w:t>
+      </w:r>
+      <w:r>
+        <w:rPr>
+          <w:rFonts w:hint="default" w:ascii="Arial" w:hAnsi="Arial" w:eastAsia="宋体" w:cs="Arial"/>
+          <w:b w:val="0"/>
+          <w:i w:val="0"/>
+          <w:caps w:val="0"/>
+          <w:color w:val="111111"/>
+          <w:spacing w:val="0"/>
+          <w:sz w:val="19"/>
+          <w:szCs w:val="19"/>
+          <w:shd w:val="clear" w:fill="FFFFFF"/>
+          <w:lang w:val="en-US" w:eastAsia="zh-CN"/>
+        </w:rPr>
+        <w:br w:type="textWrapping"/>
+      </w:r>
+      <w:r>
+        <w:rPr>
+          <w:rFonts w:hint="default" w:ascii="Arial" w:hAnsi="Arial" w:eastAsia="宋体" w:cs="Arial"/>
+          <w:b w:val="0"/>
+          <w:i w:val="0"/>
+          <w:caps w:val="0"/>
+          <w:color w:val="111111"/>
+          <w:spacing w:val="0"/>
+          <w:sz w:val="19"/>
+          <w:szCs w:val="19"/>
+          <w:shd w:val="clear" w:fill="FFFFFF"/>
+          <w:lang w:val="en-US" w:eastAsia="zh-CN"/>
+        </w:rPr>
+        <w:t>$ pm2 stop serverone # 停止 serverone 进程</w:t>
+      </w:r>
+      <w:r>
+        <w:rPr>
+          <w:rFonts w:hint="default" w:ascii="Arial" w:hAnsi="Arial" w:eastAsia="宋体" w:cs="Arial"/>
+          <w:b w:val="0"/>
+          <w:i w:val="0"/>
+          <w:caps w:val="0"/>
+          <w:color w:val="111111"/>
+          <w:spacing w:val="0"/>
+          <w:sz w:val="19"/>
+          <w:szCs w:val="19"/>
+          <w:shd w:val="clear" w:fill="FFFFFF"/>
+          <w:lang w:val="en-US" w:eastAsia="zh-CN"/>
+        </w:rPr>
+        <w:br w:type="textWrapping"/>
+      </w:r>
+      <w:r>
+        <w:rPr>
+          <w:rFonts w:hint="default" w:ascii="Arial" w:hAnsi="Arial" w:eastAsia="宋体" w:cs="Arial"/>
+          <w:b w:val="0"/>
+          <w:i w:val="0"/>
+          <w:caps w:val="0"/>
+          <w:color w:val="111111"/>
+          <w:spacing w:val="0"/>
+          <w:sz w:val="19"/>
+          <w:szCs w:val="19"/>
+          <w:shd w:val="clear" w:fill="FFFFFF"/>
+          <w:lang w:val="en-US" w:eastAsia="zh-CN"/>
+        </w:rPr>
+        <w:t>$ pm2 start app.json # 启动进程, 在 app.json里设置选项</w:t>
+      </w:r>
+      <w:r>
+        <w:rPr>
+          <w:rFonts w:hint="default" w:ascii="Arial" w:hAnsi="Arial" w:eastAsia="宋体" w:cs="Arial"/>
+          <w:b w:val="0"/>
+          <w:i w:val="0"/>
+          <w:caps w:val="0"/>
+          <w:color w:val="111111"/>
+          <w:spacing w:val="0"/>
+          <w:sz w:val="19"/>
+          <w:szCs w:val="19"/>
+          <w:shd w:val="clear" w:fill="FFFFFF"/>
+          <w:lang w:val="en-US" w:eastAsia="zh-CN"/>
+        </w:rPr>
+        <w:br w:type="textWrapping"/>
+      </w:r>
+      <w:r>
+        <w:rPr>
+          <w:rFonts w:hint="default" w:ascii="Arial" w:hAnsi="Arial" w:eastAsia="宋体" w:cs="Arial"/>
+          <w:b w:val="0"/>
+          <w:i w:val="0"/>
+          <w:caps w:val="0"/>
+          <w:color w:val="111111"/>
+          <w:spacing w:val="0"/>
+          <w:sz w:val="19"/>
+          <w:szCs w:val="19"/>
+          <w:shd w:val="clear" w:fill="FFFFFF"/>
+          <w:lang w:val="en-US" w:eastAsia="zh-CN"/>
+        </w:rPr>
+        <w:t>$ pm2 start app.js -i max -- -a 23 #在--之后给 app.js 传递参数</w:t>
+      </w:r>
+      <w:r>
+        <w:rPr>
+          <w:rFonts w:hint="default" w:ascii="Arial" w:hAnsi="Arial" w:eastAsia="宋体" w:cs="Arial"/>
+          <w:b w:val="0"/>
+          <w:i w:val="0"/>
+          <w:caps w:val="0"/>
+          <w:color w:val="111111"/>
+          <w:spacing w:val="0"/>
+          <w:sz w:val="19"/>
+          <w:szCs w:val="19"/>
+          <w:shd w:val="clear" w:fill="FFFFFF"/>
+          <w:lang w:val="en-US" w:eastAsia="zh-CN"/>
+        </w:rPr>
+        <w:br w:type="textWrapping"/>
+      </w:r>
+      <w:r>
+        <w:rPr>
+          <w:rFonts w:hint="default" w:ascii="Arial" w:hAnsi="Arial" w:eastAsia="宋体" w:cs="Arial"/>
+          <w:b w:val="0"/>
+          <w:i w:val="0"/>
+          <w:caps w:val="0"/>
+          <w:color w:val="111111"/>
+          <w:spacing w:val="0"/>
+          <w:sz w:val="19"/>
+          <w:szCs w:val="19"/>
+          <w:shd w:val="clear" w:fill="FFFFFF"/>
+          <w:lang w:val="en-US" w:eastAsia="zh-CN"/>
+        </w:rPr>
+        <w:t>$ pm2 start app.js -i max -e err.log -o out.log # 启动 并 生成一个配置文件</w:t>
+      </w:r>
+      <w:r>
+        <w:rPr>
+          <w:rFonts w:hint="default" w:ascii="Arial" w:hAnsi="Arial" w:eastAsia="宋体" w:cs="Arial"/>
+          <w:b w:val="0"/>
+          <w:i w:val="0"/>
+          <w:caps w:val="0"/>
+          <w:color w:val="111111"/>
+          <w:spacing w:val="0"/>
+          <w:sz w:val="19"/>
+          <w:szCs w:val="19"/>
+          <w:shd w:val="clear" w:fill="FFFFFF"/>
+          <w:lang w:val="en-US" w:eastAsia="zh-CN"/>
+        </w:rPr>
+        <w:br w:type="textWrapping"/>
+      </w:r>
+      <w:r>
+        <w:rPr>
+          <w:rFonts w:hint="default" w:ascii="Arial" w:hAnsi="Arial" w:eastAsia="宋体" w:cs="Arial"/>
+          <w:b w:val="0"/>
+          <w:i w:val="0"/>
+          <w:caps w:val="0"/>
+          <w:color w:val="111111"/>
+          <w:spacing w:val="0"/>
+          <w:sz w:val="19"/>
+          <w:szCs w:val="19"/>
+          <w:shd w:val="clear" w:fill="FFFFFF"/>
+          <w:lang w:val="en-US" w:eastAsia="zh-CN"/>
+        </w:rPr>
+        <w:t>你也可以执行用其他语言编写的app ( fork 模式):</w:t>
+      </w:r>
+      <w:r>
+        <w:rPr>
+          <w:rFonts w:hint="default" w:ascii="Arial" w:hAnsi="Arial" w:eastAsia="宋体" w:cs="Arial"/>
+          <w:b w:val="0"/>
+          <w:i w:val="0"/>
+          <w:caps w:val="0"/>
+          <w:color w:val="111111"/>
+          <w:spacing w:val="0"/>
+          <w:sz w:val="19"/>
+          <w:szCs w:val="19"/>
+          <w:shd w:val="clear" w:fill="FFFFFF"/>
+          <w:lang w:val="en-US" w:eastAsia="zh-CN"/>
+        </w:rPr>
+        <w:br w:type="textWrapping"/>
+      </w:r>
+      <w:r>
+        <w:rPr>
+          <w:rFonts w:hint="default" w:ascii="Arial" w:hAnsi="Arial" w:eastAsia="宋体" w:cs="Arial"/>
+          <w:b w:val="0"/>
+          <w:i w:val="0"/>
+          <w:caps w:val="0"/>
+          <w:color w:val="111111"/>
+          <w:spacing w:val="0"/>
+          <w:sz w:val="19"/>
+          <w:szCs w:val="19"/>
+          <w:shd w:val="clear" w:fill="FFFFFF"/>
+          <w:lang w:val="en-US" w:eastAsia="zh-CN"/>
+        </w:rPr>
+        <w:t>$ pm2 start my-bash-script.sh -x --interpreter bash</w:t>
+      </w:r>
+      <w:r>
+        <w:rPr>
+          <w:rFonts w:hint="default" w:ascii="Arial" w:hAnsi="Arial" w:eastAsia="宋体" w:cs="Arial"/>
+          <w:b w:val="0"/>
+          <w:i w:val="0"/>
+          <w:caps w:val="0"/>
+          <w:color w:val="111111"/>
+          <w:spacing w:val="0"/>
+          <w:sz w:val="19"/>
+          <w:szCs w:val="19"/>
+          <w:shd w:val="clear" w:fill="FFFFFF"/>
+          <w:lang w:val="en-US" w:eastAsia="zh-CN"/>
+        </w:rPr>
+        <w:br w:type="textWrapping"/>
+      </w:r>
+      <w:r>
+        <w:rPr>
+          <w:rFonts w:hint="default" w:ascii="Arial" w:hAnsi="Arial" w:eastAsia="宋体" w:cs="Arial"/>
+          <w:b w:val="0"/>
+          <w:i w:val="0"/>
+          <w:caps w:val="0"/>
+          <w:color w:val="111111"/>
+          <w:spacing w:val="0"/>
+          <w:sz w:val="19"/>
+          <w:szCs w:val="19"/>
+          <w:shd w:val="clear" w:fill="FFFFFF"/>
+          <w:lang w:val="en-US" w:eastAsia="zh-CN"/>
+        </w:rPr>
+        <w:t>$ pm2 start my-python-script.py -x --interpreter python</w:t>
+      </w:r>
+      <w:r>
+        <w:rPr>
+          <w:rFonts w:hint="default" w:ascii="Arial" w:hAnsi="Arial" w:eastAsia="宋体" w:cs="Arial"/>
+          <w:b w:val="0"/>
+          <w:i w:val="0"/>
+          <w:caps w:val="0"/>
+          <w:color w:val="111111"/>
+          <w:spacing w:val="0"/>
+          <w:sz w:val="19"/>
+          <w:szCs w:val="19"/>
+          <w:shd w:val="clear" w:fill="FFFFFF"/>
+          <w:lang w:val="en-US" w:eastAsia="zh-CN"/>
+        </w:rPr>
+        <w:br w:type="textWrapping"/>
+      </w:r>
+      <w:r>
+        <w:rPr>
+          <w:rFonts w:hint="default" w:ascii="Arial" w:hAnsi="Arial" w:eastAsia="宋体" w:cs="Arial"/>
+          <w:b w:val="0"/>
+          <w:i w:val="0"/>
+          <w:caps w:val="0"/>
+          <w:color w:val="111111"/>
+          <w:spacing w:val="0"/>
+          <w:sz w:val="19"/>
+          <w:szCs w:val="19"/>
+          <w:shd w:val="clear" w:fill="FFFFFF"/>
+          <w:lang w:val="en-US" w:eastAsia="zh-CN"/>
+        </w:rPr>
+        <w:br w:type="textWrapping"/>
+      </w:r>
+      <w:r>
+        <w:rPr>
+          <w:rFonts w:hint="default" w:ascii="Arial" w:hAnsi="Arial" w:eastAsia="宋体" w:cs="Arial"/>
+          <w:b w:val="0"/>
+          <w:i w:val="0"/>
+          <w:caps w:val="0"/>
+          <w:color w:val="111111"/>
+          <w:spacing w:val="0"/>
+          <w:sz w:val="19"/>
+          <w:szCs w:val="19"/>
+          <w:shd w:val="clear" w:fill="FFFFFF"/>
+          <w:lang w:val="en-US" w:eastAsia="zh-CN"/>
+        </w:rPr>
+        <w:t>0秒停机重载:</w:t>
+      </w:r>
+      <w:r>
+        <w:rPr>
+          <w:rFonts w:hint="default" w:ascii="Arial" w:hAnsi="Arial" w:eastAsia="宋体" w:cs="Arial"/>
+          <w:b w:val="0"/>
+          <w:i w:val="0"/>
+          <w:caps w:val="0"/>
+          <w:color w:val="111111"/>
+          <w:spacing w:val="0"/>
+          <w:sz w:val="19"/>
+          <w:szCs w:val="19"/>
+          <w:shd w:val="clear" w:fill="FFFFFF"/>
+          <w:lang w:val="en-US" w:eastAsia="zh-CN"/>
+        </w:rPr>
+        <w:br w:type="textWrapping"/>
+      </w:r>
+      <w:r>
+        <w:rPr>
+          <w:rFonts w:hint="default" w:ascii="Arial" w:hAnsi="Arial" w:eastAsia="宋体" w:cs="Arial"/>
+          <w:b w:val="0"/>
+          <w:i w:val="0"/>
+          <w:caps w:val="0"/>
+          <w:color w:val="111111"/>
+          <w:spacing w:val="0"/>
+          <w:sz w:val="19"/>
+          <w:szCs w:val="19"/>
+          <w:shd w:val="clear" w:fill="FFFFFF"/>
+          <w:lang w:val="en-US" w:eastAsia="zh-CN"/>
+        </w:rPr>
+        <w:t>这项功能允许你重新载入代码而不用失去请求连接。</w:t>
+      </w:r>
+      <w:r>
+        <w:rPr>
+          <w:rFonts w:hint="default" w:ascii="Arial" w:hAnsi="Arial" w:eastAsia="宋体" w:cs="Arial"/>
+          <w:b w:val="0"/>
+          <w:i w:val="0"/>
+          <w:caps w:val="0"/>
+          <w:color w:val="111111"/>
+          <w:spacing w:val="0"/>
+          <w:sz w:val="19"/>
+          <w:szCs w:val="19"/>
+          <w:shd w:val="clear" w:fill="FFFFFF"/>
+          <w:lang w:val="en-US" w:eastAsia="zh-CN"/>
+        </w:rPr>
+        <w:br w:type="textWrapping"/>
+      </w:r>
+      <w:r>
+        <w:rPr>
+          <w:rFonts w:hint="default" w:ascii="Arial" w:hAnsi="Arial" w:eastAsia="宋体" w:cs="Arial"/>
+          <w:b w:val="0"/>
+          <w:i w:val="0"/>
+          <w:caps w:val="0"/>
+          <w:color w:val="111111"/>
+          <w:spacing w:val="0"/>
+          <w:sz w:val="19"/>
+          <w:szCs w:val="19"/>
+          <w:shd w:val="clear" w:fill="FFFFFF"/>
+          <w:lang w:val="en-US" w:eastAsia="zh-CN"/>
+        </w:rPr>
+        <w:t>注意：</w:t>
+      </w:r>
+      <w:r>
+        <w:rPr>
+          <w:rFonts w:hint="default" w:ascii="Arial" w:hAnsi="Arial" w:eastAsia="宋体" w:cs="Arial"/>
+          <w:b w:val="0"/>
+          <w:i w:val="0"/>
+          <w:caps w:val="0"/>
+          <w:color w:val="111111"/>
+          <w:spacing w:val="0"/>
+          <w:sz w:val="19"/>
+          <w:szCs w:val="19"/>
+          <w:shd w:val="clear" w:fill="FFFFFF"/>
+          <w:lang w:val="en-US" w:eastAsia="zh-CN"/>
+        </w:rPr>
+        <w:br w:type="textWrapping"/>
+      </w:r>
+      <w:r>
+        <w:rPr>
+          <w:rFonts w:hint="default" w:ascii="Arial" w:hAnsi="Arial" w:eastAsia="宋体" w:cs="Arial"/>
+          <w:b w:val="0"/>
+          <w:i w:val="0"/>
+          <w:caps w:val="0"/>
+          <w:color w:val="111111"/>
+          <w:spacing w:val="0"/>
+          <w:sz w:val="19"/>
+          <w:szCs w:val="19"/>
+          <w:shd w:val="clear" w:fill="FFFFFF"/>
+          <w:lang w:val="en-US" w:eastAsia="zh-CN"/>
+        </w:rPr>
+        <w:t>仅能用于web应用</w:t>
+      </w:r>
+      <w:r>
+        <w:rPr>
+          <w:rFonts w:hint="default" w:ascii="Arial" w:hAnsi="Arial" w:eastAsia="宋体" w:cs="Arial"/>
+          <w:b w:val="0"/>
+          <w:i w:val="0"/>
+          <w:caps w:val="0"/>
+          <w:color w:val="111111"/>
+          <w:spacing w:val="0"/>
+          <w:sz w:val="19"/>
+          <w:szCs w:val="19"/>
+          <w:shd w:val="clear" w:fill="FFFFFF"/>
+          <w:lang w:val="en-US" w:eastAsia="zh-CN"/>
+        </w:rPr>
+        <w:br w:type="textWrapping"/>
+      </w:r>
+      <w:r>
+        <w:rPr>
+          <w:rFonts w:hint="default" w:ascii="Arial" w:hAnsi="Arial" w:eastAsia="宋体" w:cs="Arial"/>
+          <w:b w:val="0"/>
+          <w:i w:val="0"/>
+          <w:caps w:val="0"/>
+          <w:color w:val="111111"/>
+          <w:spacing w:val="0"/>
+          <w:sz w:val="19"/>
+          <w:szCs w:val="19"/>
+          <w:shd w:val="clear" w:fill="FFFFFF"/>
+          <w:lang w:val="en-US" w:eastAsia="zh-CN"/>
+        </w:rPr>
+        <w:t>运行于Node 0.11.x版本</w:t>
+      </w:r>
+      <w:r>
+        <w:rPr>
+          <w:rFonts w:hint="default" w:ascii="Arial" w:hAnsi="Arial" w:eastAsia="宋体" w:cs="Arial"/>
+          <w:b w:val="0"/>
+          <w:i w:val="0"/>
+          <w:caps w:val="0"/>
+          <w:color w:val="111111"/>
+          <w:spacing w:val="0"/>
+          <w:sz w:val="19"/>
+          <w:szCs w:val="19"/>
+          <w:shd w:val="clear" w:fill="FFFFFF"/>
+          <w:lang w:val="en-US" w:eastAsia="zh-CN"/>
+        </w:rPr>
+        <w:br w:type="textWrapping"/>
+      </w:r>
+      <w:r>
+        <w:rPr>
+          <w:rFonts w:hint="default" w:ascii="Arial" w:hAnsi="Arial" w:eastAsia="宋体" w:cs="Arial"/>
+          <w:b w:val="0"/>
+          <w:i w:val="0"/>
+          <w:caps w:val="0"/>
+          <w:color w:val="111111"/>
+          <w:spacing w:val="0"/>
+          <w:sz w:val="19"/>
+          <w:szCs w:val="19"/>
+          <w:shd w:val="clear" w:fill="FFFFFF"/>
+          <w:lang w:val="en-US" w:eastAsia="zh-CN"/>
+        </w:rPr>
+        <w:t>运行于 cluster 模式（默认模式）</w:t>
+      </w:r>
+      <w:r>
+        <w:rPr>
+          <w:rFonts w:hint="default" w:ascii="Arial" w:hAnsi="Arial" w:eastAsia="宋体" w:cs="Arial"/>
+          <w:b w:val="0"/>
+          <w:i w:val="0"/>
+          <w:caps w:val="0"/>
+          <w:color w:val="111111"/>
+          <w:spacing w:val="0"/>
+          <w:sz w:val="19"/>
+          <w:szCs w:val="19"/>
+          <w:shd w:val="clear" w:fill="FFFFFF"/>
+          <w:lang w:val="en-US" w:eastAsia="zh-CN"/>
+        </w:rPr>
+        <w:br w:type="textWrapping"/>
+      </w:r>
+      <w:r>
+        <w:rPr>
+          <w:rFonts w:hint="default" w:ascii="Arial" w:hAnsi="Arial" w:eastAsia="宋体" w:cs="Arial"/>
+          <w:b w:val="0"/>
+          <w:i w:val="0"/>
+          <w:caps w:val="0"/>
+          <w:color w:val="111111"/>
+          <w:spacing w:val="0"/>
+          <w:sz w:val="19"/>
+          <w:szCs w:val="19"/>
+          <w:shd w:val="clear" w:fill="FFFFFF"/>
+          <w:lang w:val="en-US" w:eastAsia="zh-CN"/>
+        </w:rPr>
+        <w:t>$ pm2 reload all</w:t>
+      </w:r>
+      <w:r>
+        <w:rPr>
+          <w:rFonts w:hint="default" w:ascii="Arial" w:hAnsi="Arial" w:eastAsia="宋体" w:cs="Arial"/>
+          <w:b w:val="0"/>
+          <w:i w:val="0"/>
+          <w:caps w:val="0"/>
+          <w:color w:val="111111"/>
+          <w:spacing w:val="0"/>
+          <w:sz w:val="19"/>
+          <w:szCs w:val="19"/>
+          <w:shd w:val="clear" w:fill="FFFFFF"/>
+          <w:lang w:val="en-US" w:eastAsia="zh-CN"/>
+        </w:rPr>
+        <w:br w:type="textWrapping"/>
+      </w:r>
+      <w:r>
+        <w:rPr>
+          <w:rFonts w:hint="default" w:ascii="Arial" w:hAnsi="Arial" w:eastAsia="宋体" w:cs="Arial"/>
+          <w:b w:val="0"/>
+          <w:i w:val="0"/>
+          <w:caps w:val="0"/>
+          <w:color w:val="111111"/>
+          <w:spacing w:val="0"/>
+          <w:sz w:val="19"/>
+          <w:szCs w:val="19"/>
+          <w:shd w:val="clear" w:fill="FFFFFF"/>
+          <w:lang w:val="en-US" w:eastAsia="zh-CN"/>
+        </w:rPr>
+        <w:br w:type="textWrapping"/>
+      </w:r>
+      <w:r>
+        <w:rPr>
+          <w:rFonts w:hint="default" w:ascii="Arial" w:hAnsi="Arial" w:eastAsia="宋体" w:cs="Arial"/>
+          <w:b w:val="0"/>
+          <w:i w:val="0"/>
+          <w:caps w:val="0"/>
+          <w:color w:val="111111"/>
+          <w:spacing w:val="0"/>
+          <w:sz w:val="19"/>
+          <w:szCs w:val="19"/>
+          <w:shd w:val="clear" w:fill="FFFFFF"/>
+          <w:lang w:val="en-US" w:eastAsia="zh-CN"/>
+        </w:rPr>
+        <w:t>CoffeeScript:</w:t>
+      </w:r>
+      <w:r>
+        <w:rPr>
+          <w:rFonts w:hint="default" w:ascii="Arial" w:hAnsi="Arial" w:eastAsia="宋体" w:cs="Arial"/>
+          <w:b w:val="0"/>
+          <w:i w:val="0"/>
+          <w:caps w:val="0"/>
+          <w:color w:val="111111"/>
+          <w:spacing w:val="0"/>
+          <w:sz w:val="19"/>
+          <w:szCs w:val="19"/>
+          <w:shd w:val="clear" w:fill="FFFFFF"/>
+          <w:lang w:val="en-US" w:eastAsia="zh-CN"/>
+        </w:rPr>
+        <w:br w:type="textWrapping"/>
+      </w:r>
+      <w:r>
+        <w:rPr>
+          <w:rFonts w:hint="default" w:ascii="Arial" w:hAnsi="Arial" w:eastAsia="宋体" w:cs="Arial"/>
+          <w:b w:val="0"/>
+          <w:i w:val="0"/>
+          <w:caps w:val="0"/>
+          <w:color w:val="111111"/>
+          <w:spacing w:val="0"/>
+          <w:sz w:val="19"/>
+          <w:szCs w:val="19"/>
+          <w:shd w:val="clear" w:fill="FFFFFF"/>
+          <w:lang w:val="en-US" w:eastAsia="zh-CN"/>
+        </w:rPr>
+        <w:t>$ pm2 start my_app.coffee #这就是全部</w:t>
+      </w:r>
+      <w:r>
+        <w:rPr>
+          <w:rFonts w:hint="default" w:ascii="Arial" w:hAnsi="Arial" w:eastAsia="宋体" w:cs="Arial"/>
+          <w:b w:val="0"/>
+          <w:i w:val="0"/>
+          <w:caps w:val="0"/>
+          <w:color w:val="111111"/>
+          <w:spacing w:val="0"/>
+          <w:sz w:val="19"/>
+          <w:szCs w:val="19"/>
+          <w:shd w:val="clear" w:fill="FFFFFF"/>
+          <w:lang w:val="en-US" w:eastAsia="zh-CN"/>
+        </w:rPr>
+        <w:br w:type="textWrapping"/>
+      </w:r>
+      <w:r>
+        <w:rPr>
+          <w:rFonts w:hint="default" w:ascii="Arial" w:hAnsi="Arial" w:eastAsia="宋体" w:cs="Arial"/>
+          <w:b w:val="0"/>
+          <w:i w:val="0"/>
+          <w:caps w:val="0"/>
+          <w:color w:val="111111"/>
+          <w:spacing w:val="0"/>
+          <w:sz w:val="19"/>
+          <w:szCs w:val="19"/>
+          <w:shd w:val="clear" w:fill="FFFFFF"/>
+          <w:lang w:val="en-US" w:eastAsia="zh-CN"/>
+        </w:rPr>
+        <w:br w:type="textWrapping"/>
+      </w:r>
+      <w:r>
+        <w:rPr>
+          <w:rFonts w:hint="default" w:ascii="Arial" w:hAnsi="Arial" w:eastAsia="宋体" w:cs="Arial"/>
+          <w:b w:val="0"/>
+          <w:i w:val="0"/>
+          <w:caps w:val="0"/>
+          <w:color w:val="111111"/>
+          <w:spacing w:val="0"/>
+          <w:sz w:val="19"/>
+          <w:szCs w:val="19"/>
+          <w:shd w:val="clear" w:fill="FFFFFF"/>
+          <w:lang w:val="en-US" w:eastAsia="zh-CN"/>
+        </w:rPr>
+        <w:t>PM2准备好为产品级服务了吗？</w:t>
+      </w:r>
+      <w:r>
+        <w:rPr>
+          <w:rFonts w:hint="default" w:ascii="Arial" w:hAnsi="Arial" w:eastAsia="宋体" w:cs="Arial"/>
+          <w:b w:val="0"/>
+          <w:i w:val="0"/>
+          <w:caps w:val="0"/>
+          <w:color w:val="111111"/>
+          <w:spacing w:val="0"/>
+          <w:sz w:val="19"/>
+          <w:szCs w:val="19"/>
+          <w:shd w:val="clear" w:fill="FFFFFF"/>
+          <w:lang w:val="en-US" w:eastAsia="zh-CN"/>
+        </w:rPr>
+        <w:br w:type="textWrapping"/>
+      </w:r>
+      <w:r>
+        <w:rPr>
+          <w:rFonts w:hint="default" w:ascii="Arial" w:hAnsi="Arial" w:eastAsia="宋体" w:cs="Arial"/>
+          <w:b w:val="0"/>
+          <w:i w:val="0"/>
+          <w:caps w:val="0"/>
+          <w:color w:val="111111"/>
+          <w:spacing w:val="0"/>
+          <w:sz w:val="19"/>
+          <w:szCs w:val="19"/>
+          <w:shd w:val="clear" w:fill="FFFFFF"/>
+          <w:lang w:val="en-US" w:eastAsia="zh-CN"/>
+        </w:rPr>
+        <w:t>只需在你的服务器上测试</w:t>
+      </w:r>
+      <w:r>
+        <w:rPr>
+          <w:rFonts w:hint="default" w:ascii="Arial" w:hAnsi="Arial" w:eastAsia="宋体" w:cs="Arial"/>
+          <w:b w:val="0"/>
+          <w:i w:val="0"/>
+          <w:caps w:val="0"/>
+          <w:color w:val="111111"/>
+          <w:spacing w:val="0"/>
+          <w:sz w:val="19"/>
+          <w:szCs w:val="19"/>
+          <w:shd w:val="clear" w:fill="FFFFFF"/>
+          <w:lang w:val="en-US" w:eastAsia="zh-CN"/>
+        </w:rPr>
+        <w:br w:type="textWrapping"/>
+      </w:r>
+      <w:r>
+        <w:rPr>
+          <w:rFonts w:hint="default" w:ascii="Arial" w:hAnsi="Arial" w:eastAsia="宋体" w:cs="Arial"/>
+          <w:b w:val="0"/>
+          <w:i w:val="0"/>
+          <w:caps w:val="0"/>
+          <w:color w:val="111111"/>
+          <w:spacing w:val="0"/>
+          <w:sz w:val="19"/>
+          <w:szCs w:val="19"/>
+          <w:shd w:val="clear" w:fill="FFFFFF"/>
+          <w:lang w:val="en-US" w:eastAsia="zh-CN"/>
+        </w:rPr>
+        <w:t xml:space="preserve">$ git clone </w:t>
+      </w:r>
+      <w:r>
+        <w:rPr>
+          <w:rFonts w:hint="default" w:ascii="Arial" w:hAnsi="Arial" w:eastAsia="宋体" w:cs="Arial"/>
+          <w:b w:val="0"/>
+          <w:i w:val="0"/>
+          <w:caps w:val="0"/>
+          <w:color w:val="111111"/>
+          <w:spacing w:val="0"/>
+          <w:sz w:val="19"/>
+          <w:szCs w:val="19"/>
+          <w:shd w:val="clear" w:fill="FFFFFF"/>
+          <w:lang w:val="en-US" w:eastAsia="zh-CN"/>
+        </w:rPr>
+        <w:fldChar w:fldCharType="begin"/>
+      </w:r>
+      <w:r>
+        <w:rPr>
+          <w:rFonts w:hint="default" w:ascii="Arial" w:hAnsi="Arial" w:eastAsia="宋体" w:cs="Arial"/>
+          <w:b w:val="0"/>
+          <w:i w:val="0"/>
+          <w:caps w:val="0"/>
+          <w:color w:val="111111"/>
+          <w:spacing w:val="0"/>
+          <w:sz w:val="19"/>
+          <w:szCs w:val="19"/>
+          <w:shd w:val="clear" w:fill="FFFFFF"/>
+          <w:lang w:val="en-US" w:eastAsia="zh-CN"/>
+        </w:rPr>
+        <w:instrText xml:space="preserve"> HYPERLINK "https://github.com/Unitech/pm2.git" \t "http://www.douban.com/note/314200231/_blank" </w:instrText>
+      </w:r>
+      <w:r>
+        <w:rPr>
+          <w:rFonts w:hint="default" w:ascii="Arial" w:hAnsi="Arial" w:eastAsia="宋体" w:cs="Arial"/>
+          <w:b w:val="0"/>
+          <w:i w:val="0"/>
+          <w:caps w:val="0"/>
+          <w:color w:val="111111"/>
+          <w:spacing w:val="0"/>
+          <w:sz w:val="19"/>
+          <w:szCs w:val="19"/>
+          <w:shd w:val="clear" w:fill="FFFFFF"/>
+          <w:lang w:val="en-US" w:eastAsia="zh-CN"/>
+        </w:rPr>
+        <w:fldChar w:fldCharType="separate"/>
+      </w:r>
+      <w:r>
+        <w:rPr>
+          <w:rFonts w:hint="default" w:ascii="Arial" w:hAnsi="Arial" w:eastAsia="宋体" w:cs="Arial"/>
+          <w:b w:val="0"/>
+          <w:i w:val="0"/>
+          <w:caps w:val="0"/>
+          <w:color w:val="111111"/>
+          <w:spacing w:val="0"/>
+          <w:sz w:val="19"/>
+          <w:szCs w:val="19"/>
+          <w:shd w:val="clear" w:fill="FFFFFF"/>
+        </w:rPr>
+        <w:t>https://github.com/Unitech/pm2.git</w:t>
+      </w:r>
+      <w:r>
+        <w:rPr>
+          <w:rFonts w:hint="default" w:ascii="Arial" w:hAnsi="Arial" w:eastAsia="宋体" w:cs="Arial"/>
+          <w:b w:val="0"/>
+          <w:i w:val="0"/>
+          <w:caps w:val="0"/>
+          <w:color w:val="111111"/>
+          <w:spacing w:val="0"/>
+          <w:sz w:val="19"/>
+          <w:szCs w:val="19"/>
+          <w:shd w:val="clear" w:fill="FFFFFF"/>
+          <w:lang w:val="en-US" w:eastAsia="zh-CN"/>
+        </w:rPr>
+        <w:fldChar w:fldCharType="end"/>
+      </w:r>
+      <w:r>
+        <w:rPr>
+          <w:rFonts w:hint="default" w:ascii="Arial" w:hAnsi="Arial" w:eastAsia="宋体" w:cs="Arial"/>
+          <w:b w:val="0"/>
+          <w:i w:val="0"/>
+          <w:caps w:val="0"/>
+          <w:color w:val="111111"/>
+          <w:spacing w:val="0"/>
+          <w:sz w:val="19"/>
+          <w:szCs w:val="19"/>
+          <w:shd w:val="clear" w:fill="FFFFFF"/>
+          <w:lang w:val="en-US" w:eastAsia="zh-CN"/>
+        </w:rPr>
+        <w:br w:type="textWrapping"/>
+      </w:r>
+      <w:r>
+        <w:rPr>
+          <w:rFonts w:hint="default" w:ascii="Arial" w:hAnsi="Arial" w:eastAsia="宋体" w:cs="Arial"/>
+          <w:b w:val="0"/>
+          <w:i w:val="0"/>
+          <w:caps w:val="0"/>
+          <w:color w:val="111111"/>
+          <w:spacing w:val="0"/>
+          <w:sz w:val="19"/>
+          <w:szCs w:val="19"/>
+          <w:shd w:val="clear" w:fill="FFFFFF"/>
+          <w:lang w:val="en-US" w:eastAsia="zh-CN"/>
+        </w:rPr>
+        <w:t>$ cd pm2</w:t>
+      </w:r>
+      <w:r>
+        <w:rPr>
+          <w:rFonts w:hint="default" w:ascii="Arial" w:hAnsi="Arial" w:eastAsia="宋体" w:cs="Arial"/>
+          <w:b w:val="0"/>
+          <w:i w:val="0"/>
+          <w:caps w:val="0"/>
+          <w:color w:val="111111"/>
+          <w:spacing w:val="0"/>
+          <w:sz w:val="19"/>
+          <w:szCs w:val="19"/>
+          <w:shd w:val="clear" w:fill="FFFFFF"/>
+          <w:lang w:val="en-US" w:eastAsia="zh-CN"/>
+        </w:rPr>
+        <w:br w:type="textWrapping"/>
+      </w:r>
+      <w:r>
+        <w:rPr>
+          <w:rFonts w:hint="default" w:ascii="Arial" w:hAnsi="Arial" w:eastAsia="宋体" w:cs="Arial"/>
+          <w:b w:val="0"/>
+          <w:i w:val="0"/>
+          <w:caps w:val="0"/>
+          <w:color w:val="111111"/>
+          <w:spacing w:val="0"/>
+          <w:sz w:val="19"/>
+          <w:szCs w:val="19"/>
+          <w:shd w:val="clear" w:fill="FFFFFF"/>
+          <w:lang w:val="en-US" w:eastAsia="zh-CN"/>
+        </w:rPr>
+        <w:t>$ npm install # 或者 npm install --dev ，如果devDependencies 没有安装</w:t>
+      </w:r>
+      <w:r>
+        <w:rPr>
+          <w:rFonts w:hint="default" w:ascii="Arial" w:hAnsi="Arial" w:eastAsia="宋体" w:cs="Arial"/>
+          <w:b w:val="0"/>
+          <w:i w:val="0"/>
+          <w:caps w:val="0"/>
+          <w:color w:val="111111"/>
+          <w:spacing w:val="0"/>
+          <w:sz w:val="19"/>
+          <w:szCs w:val="19"/>
+          <w:shd w:val="clear" w:fill="FFFFFF"/>
+          <w:lang w:val="en-US" w:eastAsia="zh-CN"/>
+        </w:rPr>
+        <w:br w:type="textWrapping"/>
+      </w:r>
+      <w:r>
+        <w:rPr>
+          <w:rFonts w:hint="default" w:ascii="Arial" w:hAnsi="Arial" w:eastAsia="宋体" w:cs="Arial"/>
+          <w:b w:val="0"/>
+          <w:i w:val="0"/>
+          <w:caps w:val="0"/>
+          <w:color w:val="111111"/>
+          <w:spacing w:val="0"/>
+          <w:sz w:val="19"/>
+          <w:szCs w:val="19"/>
+          <w:shd w:val="clear" w:fill="FFFFFF"/>
+          <w:lang w:val="en-US" w:eastAsia="zh-CN"/>
+        </w:rPr>
+        <w:t>$ npm test</w:t>
+      </w:r>
+      <w:r>
+        <w:rPr>
+          <w:rFonts w:hint="default" w:ascii="Arial" w:hAnsi="Arial" w:eastAsia="宋体" w:cs="Arial"/>
+          <w:b w:val="0"/>
+          <w:i w:val="0"/>
+          <w:caps w:val="0"/>
+          <w:color w:val="111111"/>
+          <w:spacing w:val="0"/>
+          <w:sz w:val="19"/>
+          <w:szCs w:val="19"/>
+          <w:shd w:val="clear" w:fill="FFFFFF"/>
+          <w:lang w:val="en-US" w:eastAsia="zh-CN"/>
+        </w:rPr>
+        <w:br w:type="textWrapping"/>
+      </w:r>
+      <w:r>
+        <w:rPr>
+          <w:rFonts w:hint="default" w:ascii="Arial" w:hAnsi="Arial" w:eastAsia="宋体" w:cs="Arial"/>
+          <w:b w:val="0"/>
+          <w:i w:val="0"/>
+          <w:caps w:val="0"/>
+          <w:color w:val="111111"/>
+          <w:spacing w:val="0"/>
+          <w:sz w:val="19"/>
+          <w:szCs w:val="19"/>
+          <w:shd w:val="clear" w:fill="FFFFFF"/>
+          <w:lang w:val="en-US" w:eastAsia="zh-CN"/>
+        </w:rPr>
+        <w:br w:type="textWrapping"/>
+      </w:r>
+      <w:r>
+        <w:rPr>
+          <w:rFonts w:hint="default" w:ascii="Arial" w:hAnsi="Arial" w:eastAsia="宋体" w:cs="Arial"/>
+          <w:b w:val="0"/>
+          <w:i w:val="0"/>
+          <w:caps w:val="0"/>
+          <w:color w:val="111111"/>
+          <w:spacing w:val="0"/>
+          <w:sz w:val="19"/>
+          <w:szCs w:val="19"/>
+          <w:shd w:val="clear" w:fill="FFFFFF"/>
+          <w:lang w:val="en-US" w:eastAsia="zh-CN"/>
+        </w:rPr>
+        <w:t>pm2 list</w:t>
+      </w:r>
+      <w:r>
+        <w:rPr>
+          <w:rFonts w:hint="default" w:ascii="Arial" w:hAnsi="Arial" w:eastAsia="宋体" w:cs="Arial"/>
+          <w:b w:val="0"/>
+          <w:i w:val="0"/>
+          <w:caps w:val="0"/>
+          <w:color w:val="111111"/>
+          <w:spacing w:val="0"/>
+          <w:sz w:val="19"/>
+          <w:szCs w:val="19"/>
+          <w:shd w:val="clear" w:fill="FFFFFF"/>
+          <w:lang w:val="en-US" w:eastAsia="zh-CN"/>
+        </w:rPr>
+        <w:br w:type="textWrapping"/>
+      </w:r>
+      <w:r>
+        <w:rPr>
+          <w:rFonts w:hint="default" w:ascii="Arial" w:hAnsi="Arial" w:eastAsia="宋体" w:cs="Arial"/>
+          <w:b w:val="0"/>
+          <w:i w:val="0"/>
+          <w:caps w:val="0"/>
+          <w:color w:val="111111"/>
+          <w:spacing w:val="0"/>
+          <w:sz w:val="19"/>
+          <w:szCs w:val="19"/>
+          <w:shd w:val="clear" w:fill="FFFFFF"/>
+          <w:lang w:val="en-US" w:eastAsia="zh-CN"/>
+        </w:rPr>
+        <w:t>列出由pm2管理的所有进程信息，还会显示一个进程会被启动多少次，因为没处理的异常。</w:t>
+      </w:r>
+    </w:p>
+    <w:p>
+      <w:pPr>
+        <w:numPr>
+          <w:ilvl w:val="0"/>
+          <w:numId w:val="0"/>
+        </w:numPr>
+        <w:shd w:val="clear" w:color="auto" w:fill="FFFFFF"/>
+        <w:tabs>
+          <w:tab w:val="clear" w:pos="720"/>
+        </w:tabs>
+        <w:adjustRightInd/>
+        <w:snapToGrid/>
+        <w:spacing w:after="0"/>
+        <w:rPr>
+          <w:rFonts w:hint="default" w:ascii="Arial" w:hAnsi="Arial" w:eastAsia="宋体" w:cs="Arial"/>
+          <w:b w:val="0"/>
+          <w:i w:val="0"/>
+          <w:caps w:val="0"/>
+          <w:color w:val="111111"/>
+          <w:spacing w:val="0"/>
+          <w:sz w:val="19"/>
+          <w:szCs w:val="19"/>
+          <w:shd w:val="clear" w:fill="FFFFFF"/>
+        </w:rPr>
+      </w:pPr>
+      <w:r>
+        <w:drawing>
+          <wp:inline distT="0" distB="0" distL="114300" distR="114300">
+            <wp:extent cx="5269230" cy="1492885"/>
+            <wp:effectExtent l="0" t="0" r="7620" b="12065"/>
+            <wp:docPr id="10" name="图片 10"/>
+            <wp:cNvGraphicFramePr>
+              <a:graphicFrameLocks xmlns:a="http://schemas.openxmlformats.org/drawingml/2006/main" noChangeAspect="1"/>
+            </wp:cNvGraphicFramePr>
+            <a:graphic xmlns:a="http://schemas.openxmlformats.org/drawingml/2006/main">
+              <a:graphicData uri="http://schemas.openxmlformats.org/drawingml/2006/picture">
+                <pic:pic xmlns:pic="http://schemas.openxmlformats.org/drawingml/2006/picture">
+                  <pic:nvPicPr>
+                    <pic:cNvPr id="10" name="图片 10"/>
+                    <pic:cNvPicPr>
+                      <a:picLocks noChangeAspect="1"/>
+                    </pic:cNvPicPr>
+                  </pic:nvPicPr>
+                  <pic:blipFill>
+                    <a:blip r:embed="rId17"/>
+                    <a:stretch>
+                      <a:fillRect/>
+                    </a:stretch>
+                  </pic:blipFill>
+                  <pic:spPr>
+                    <a:xfrm>
+                      <a:off x="0" y="0"/>
+                      <a:ext cx="5269230" cy="1492885"/>
+                    </a:xfrm>
+                    <a:prstGeom prst="rect">
+                      <a:avLst/>
+                    </a:prstGeom>
+                    <a:noFill/>
+                    <a:ln w="9525">
+                      <a:noFill/>
+                      <a:miter/>
+                    </a:ln>
+                  </pic:spPr>
+                </pic:pic>
+              </a:graphicData>
+            </a:graphic>
+          </wp:inline>
+        </w:drawing>
+      </w:r>
+      <w:r>
+        <w:rPr>
+          <w:rFonts w:hint="default" w:ascii="Arial" w:hAnsi="Arial" w:eastAsia="宋体" w:cs="Arial"/>
+          <w:b w:val="0"/>
+          <w:i w:val="0"/>
+          <w:caps w:val="0"/>
+          <w:color w:val="111111"/>
+          <w:spacing w:val="0"/>
+          <w:sz w:val="19"/>
+          <w:szCs w:val="19"/>
+          <w:shd w:val="clear" w:fill="FFFFFF"/>
+          <w:lang w:val="en-US" w:eastAsia="zh-CN"/>
+        </w:rPr>
+        <w:br w:type="textWrapping"/>
+      </w:r>
+      <w:r>
+        <w:rPr>
+          <w:rFonts w:hint="default" w:ascii="Arial" w:hAnsi="Arial" w:eastAsia="宋体" w:cs="Arial"/>
+          <w:b w:val="0"/>
+          <w:i w:val="0"/>
+          <w:caps w:val="0"/>
+          <w:color w:val="111111"/>
+          <w:spacing w:val="0"/>
+          <w:sz w:val="19"/>
+          <w:szCs w:val="19"/>
+          <w:shd w:val="clear" w:fill="FFFFFF"/>
+          <w:lang w:val="en-US" w:eastAsia="zh-CN"/>
+        </w:rPr>
+        <w:t>pm2 monit</w:t>
+      </w:r>
+      <w:r>
+        <w:rPr>
+          <w:rFonts w:hint="default" w:ascii="Arial" w:hAnsi="Arial" w:eastAsia="宋体" w:cs="Arial"/>
+          <w:b w:val="0"/>
+          <w:i w:val="0"/>
+          <w:caps w:val="0"/>
+          <w:color w:val="111111"/>
+          <w:spacing w:val="0"/>
+          <w:sz w:val="19"/>
+          <w:szCs w:val="19"/>
+          <w:shd w:val="clear" w:fill="FFFFFF"/>
+          <w:lang w:val="en-US" w:eastAsia="zh-CN"/>
+        </w:rPr>
+        <w:br w:type="textWrapping"/>
+      </w:r>
+      <w:r>
+        <w:rPr>
+          <w:rFonts w:hint="default" w:ascii="Arial" w:hAnsi="Arial" w:eastAsia="宋体" w:cs="Arial"/>
+          <w:b w:val="0"/>
+          <w:i w:val="0"/>
+          <w:caps w:val="0"/>
+          <w:color w:val="111111"/>
+          <w:spacing w:val="0"/>
+          <w:sz w:val="19"/>
+          <w:szCs w:val="19"/>
+          <w:shd w:val="clear" w:fill="FFFFFF"/>
+          <w:lang w:val="en-US" w:eastAsia="zh-CN"/>
+        </w:rPr>
+        <w:t>监视每个node进程的CPU和内存的使用情况。</w:t>
+      </w:r>
+    </w:p>
+    <w:p>
+      <w:pPr>
+        <w:keepNext w:val="0"/>
+        <w:keepLines w:val="0"/>
+        <w:widowControl/>
+        <w:numPr>
+          <w:ilvl w:val="0"/>
+          <w:numId w:val="0"/>
+        </w:numPr>
+        <w:suppressLineNumbers w:val="0"/>
+        <w:tabs>
+          <w:tab w:val="clear" w:pos="720"/>
+        </w:tabs>
+        <w:jc w:val="left"/>
+        <w:rPr>
+          <w:lang w:val="en-US"/>
+        </w:rPr>
+      </w:pPr>
+      <w:r>
+        <w:drawing>
+          <wp:inline distT="0" distB="0" distL="114300" distR="114300">
+            <wp:extent cx="5269230" cy="2683510"/>
+            <wp:effectExtent l="0" t="0" r="7620" b="2540"/>
+            <wp:docPr id="11" name="图片 11"/>
+            <wp:cNvGraphicFramePr>
+              <a:graphicFrameLocks xmlns:a="http://schemas.openxmlformats.org/drawingml/2006/main" noChangeAspect="1"/>
+            </wp:cNvGraphicFramePr>
+            <a:graphic xmlns:a="http://schemas.openxmlformats.org/drawingml/2006/main">
+              <a:graphicData uri="http://schemas.openxmlformats.org/drawingml/2006/picture">
+                <pic:pic xmlns:pic="http://schemas.openxmlformats.org/drawingml/2006/picture">
+                  <pic:nvPicPr>
+                    <pic:cNvPr id="11" name="图片 11"/>
+                    <pic:cNvPicPr>
+                      <a:picLocks noChangeAspect="1"/>
+                    </pic:cNvPicPr>
+                  </pic:nvPicPr>
+                  <pic:blipFill>
+                    <a:blip r:embed="rId18"/>
+                    <a:stretch>
+                      <a:fillRect/>
+                    </a:stretch>
+                  </pic:blipFill>
+                  <pic:spPr>
+                    <a:xfrm>
+                      <a:off x="0" y="0"/>
+                      <a:ext cx="5269230" cy="2683510"/>
+                    </a:xfrm>
+                    <a:prstGeom prst="rect">
+                      <a:avLst/>
+                    </a:prstGeom>
+                    <a:noFill/>
+                    <a:ln w="9525">
+                      <a:noFill/>
+                      <a:miter/>
+                    </a:ln>
+                  </pic:spPr>
+                </pic:pic>
+              </a:graphicData>
+            </a:graphic>
+          </wp:inline>
+        </w:drawing>
+      </w:r>
+    </w:p>
+    <w:p>
+      <w:pPr>
+        <w:numPr>
+          <w:ilvl w:val="0"/>
+          <w:numId w:val="0"/>
+        </w:numPr>
+        <w:shd w:val="clear" w:color="auto" w:fill="FFFFFF"/>
+        <w:tabs>
+          <w:tab w:val="clear" w:pos="720"/>
+        </w:tabs>
+        <w:adjustRightInd/>
+        <w:snapToGrid/>
+        <w:spacing w:after="0" w:line="240" w:lineRule="auto"/>
+        <w:rPr>
+          <w:rFonts w:hint="eastAsia" w:ascii="楷体" w:hAnsi="楷体" w:eastAsia="楷体" w:cs="FZSSJW--GB1-0"/>
+          <w:sz w:val="21"/>
+          <w:szCs w:val="21"/>
+          <w:lang w:val="en-US" w:eastAsia="zh-CN"/>
+        </w:rPr>
+      </w:pPr>
     </w:p>
     <w:sectPr>
       <w:pgSz w:w="11906" w:h="16838"/>
@@ -7796,6 +13606,155 @@
       </w:pPr>
     </w:lvl>
   </w:abstractNum>
+  <w:abstractNum w:abstractNumId="1454048536">
+    <w:nsid w:val="56AB0518"/>
+    <w:multiLevelType w:val="multilevel"/>
+    <w:tmpl w:val="56AB0518"/>
+    <w:lvl w:ilvl="0" w:tentative="1">
+      <w:start w:val="1"/>
+      <w:numFmt w:val="bullet"/>
+      <w:lvlText w:val=""/>
+      <w:lvlJc w:val="left"/>
+      <w:pPr>
+        <w:tabs>
+          <w:tab w:val="left" w:pos="720"/>
+        </w:tabs>
+        <w:ind w:left="720" w:hanging="360"/>
+      </w:pPr>
+      <w:rPr>
+        <w:rFonts w:ascii="Symbol" w:hAnsi="Symbol" w:cs="Symbol"/>
+        <w:sz w:val="20"/>
+      </w:rPr>
+    </w:lvl>
+    <w:lvl w:ilvl="1" w:tentative="1">
+      <w:start w:val="1"/>
+      <w:numFmt w:val="bullet"/>
+      <w:lvlText w:val="o"/>
+      <w:lvlJc w:val="left"/>
+      <w:pPr>
+        <w:tabs>
+          <w:tab w:val="left" w:pos="1440"/>
+        </w:tabs>
+        <w:ind w:left="1440" w:hanging="360"/>
+      </w:pPr>
+      <w:rPr>
+        <w:rFonts w:ascii="Courier New" w:hAnsi="Courier New" w:cs="Courier New"/>
+        <w:sz w:val="20"/>
+      </w:rPr>
+    </w:lvl>
+    <w:lvl w:ilvl="2" w:tentative="1">
+      <w:start w:val="1"/>
+      <w:numFmt w:val="bullet"/>
+      <w:lvlText w:val=""/>
+      <w:lvlJc w:val="left"/>
+      <w:pPr>
+        <w:tabs>
+          <w:tab w:val="left" w:pos="2160"/>
+        </w:tabs>
+        <w:ind w:left="2160" w:hanging="360"/>
+      </w:pPr>
+      <w:rPr>
+        <w:rFonts w:ascii="Wingdings" w:hAnsi="Wingdings" w:cs="Wingdings"/>
+        <w:sz w:val="20"/>
+      </w:rPr>
+    </w:lvl>
+    <w:lvl w:ilvl="3" w:tentative="1">
+      <w:start w:val="1"/>
+      <w:numFmt w:val="bullet"/>
+      <w:lvlText w:val=""/>
+      <w:lvlJc w:val="left"/>
+      <w:pPr>
+        <w:tabs>
+          <w:tab w:val="left" w:pos="2880"/>
+        </w:tabs>
+        <w:ind w:left="2880" w:hanging="360"/>
+      </w:pPr>
+      <w:rPr>
+        <w:rFonts w:hint="default" w:ascii="Wingdings" w:hAnsi="Wingdings" w:cs="Wingdings"/>
+        <w:sz w:val="20"/>
+      </w:rPr>
+    </w:lvl>
+    <w:lvl w:ilvl="4" w:tentative="1">
+      <w:start w:val="1"/>
+      <w:numFmt w:val="bullet"/>
+      <w:lvlText w:val=""/>
+      <w:lvlJc w:val="left"/>
+      <w:pPr>
+        <w:tabs>
+          <w:tab w:val="left" w:pos="3600"/>
+        </w:tabs>
+        <w:ind w:left="3600" w:hanging="360"/>
+      </w:pPr>
+      <w:rPr>
+        <w:rFonts w:hint="default" w:ascii="Wingdings" w:hAnsi="Wingdings" w:cs="Wingdings"/>
+        <w:sz w:val="20"/>
+      </w:rPr>
+    </w:lvl>
+    <w:lvl w:ilvl="5" w:tentative="1">
+      <w:start w:val="1"/>
+      <w:numFmt w:val="bullet"/>
+      <w:lvlText w:val=""/>
+      <w:lvlJc w:val="left"/>
+      <w:pPr>
+        <w:tabs>
+          <w:tab w:val="left" w:pos="4320"/>
+        </w:tabs>
+        <w:ind w:left="4320" w:hanging="360"/>
+      </w:pPr>
+      <w:rPr>
+        <w:rFonts w:hint="default" w:ascii="Wingdings" w:hAnsi="Wingdings" w:cs="Wingdings"/>
+        <w:sz w:val="20"/>
+      </w:rPr>
+    </w:lvl>
+    <w:lvl w:ilvl="6" w:tentative="1">
+      <w:start w:val="1"/>
+      <w:numFmt w:val="bullet"/>
+      <w:lvlText w:val=""/>
+      <w:lvlJc w:val="left"/>
+      <w:pPr>
+        <w:tabs>
+          <w:tab w:val="left" w:pos="5040"/>
+        </w:tabs>
+        <w:ind w:left="5040" w:hanging="360"/>
+      </w:pPr>
+      <w:rPr>
+        <w:rFonts w:hint="default" w:ascii="Wingdings" w:hAnsi="Wingdings" w:cs="Wingdings"/>
+        <w:sz w:val="20"/>
+      </w:rPr>
+    </w:lvl>
+    <w:lvl w:ilvl="7" w:tentative="1">
+      <w:start w:val="1"/>
+      <w:numFmt w:val="bullet"/>
+      <w:lvlText w:val=""/>
+      <w:lvlJc w:val="left"/>
+      <w:pPr>
+        <w:tabs>
+          <w:tab w:val="left" w:pos="5760"/>
+        </w:tabs>
+        <w:ind w:left="5760" w:hanging="360"/>
+      </w:pPr>
+      <w:rPr>
+        <w:rFonts w:hint="default" w:ascii="Wingdings" w:hAnsi="Wingdings" w:cs="Wingdings"/>
+        <w:sz w:val="20"/>
+      </w:rPr>
+    </w:lvl>
+    <w:lvl w:ilvl="8" w:tentative="1">
+      <w:start w:val="1"/>
+      <w:numFmt w:val="bullet"/>
+      <w:lvlText w:val=""/>
+      <w:lvlJc w:val="left"/>
+      <w:pPr>
+        <w:tabs>
+          <w:tab w:val="left" w:pos="6480"/>
+        </w:tabs>
+        <w:ind w:left="6480" w:hanging="360"/>
+      </w:pPr>
+      <w:rPr>
+        <w:rFonts w:hint="default" w:ascii="Wingdings" w:hAnsi="Wingdings" w:cs="Wingdings"/>
+        <w:sz w:val="20"/>
+      </w:rPr>
+    </w:lvl>
+  </w:abstractNum>
   <w:abstractNum w:abstractNumId="2054842636">
     <w:nsid w:val="7A7A690C"/>
     <w:multiLevelType w:val="multilevel"/>
@@ -7885,11 +13844,77 @@
       </w:pPr>
     </w:lvl>
   </w:abstractNum>
+  <w:abstractNum w:abstractNumId="1453873785">
+    <w:nsid w:val="56A85A79"/>
+    <w:multiLevelType w:val="singleLevel"/>
+    <w:tmpl w:val="56A85A79"/>
+    <w:lvl w:ilvl="0" w:tentative="1">
+      <w:start w:val="2"/>
+      <w:numFmt w:val="decimal"/>
+      <w:suff w:val="nothing"/>
+      <w:lvlText w:val="%1."/>
+      <w:lvlJc w:val="left"/>
+    </w:lvl>
+  </w:abstractNum>
+  <w:abstractNum w:abstractNumId="1453946140">
+    <w:nsid w:val="56A9751C"/>
+    <w:multiLevelType w:val="singleLevel"/>
+    <w:tmpl w:val="56A9751C"/>
+    <w:lvl w:ilvl="0" w:tentative="1">
+      <w:start w:val="4"/>
+      <w:numFmt w:val="decimal"/>
+      <w:suff w:val="nothing"/>
+      <w:lvlText w:val="%1."/>
+      <w:lvlJc w:val="left"/>
+    </w:lvl>
+  </w:abstractNum>
+  <w:abstractNum w:abstractNumId="1453888908">
+    <w:nsid w:val="56A8958C"/>
+    <w:multiLevelType w:val="singleLevel"/>
+    <w:tmpl w:val="56A8958C"/>
+    <w:lvl w:ilvl="0" w:tentative="1">
+      <w:start w:val="2"/>
+      <w:numFmt w:val="decimal"/>
+      <w:suff w:val="nothing"/>
+      <w:lvlText w:val="%1）"/>
+      <w:lvlJc w:val="left"/>
+    </w:lvl>
+  </w:abstractNum>
+  <w:abstractNum w:abstractNumId="1454036670">
+    <w:nsid w:val="56AAD6BE"/>
+    <w:multiLevelType w:val="singleLevel"/>
+    <w:tmpl w:val="56AAD6BE"/>
+    <w:lvl w:ilvl="0" w:tentative="1">
+      <w:start w:val="2"/>
+      <w:numFmt w:val="decimal"/>
+      <w:suff w:val="nothing"/>
+      <w:lvlText w:val="%1）"/>
+      <w:lvlJc w:val="left"/>
+    </w:lvl>
+  </w:abstractNum>
   <w:num w:numId="1">
+    <w:abstractNumId w:val="1454048536"/>
+    <w:lvlOverride w:ilvl="0">
+      <w:startOverride w:val="1"/>
+    </w:lvlOverride>
+  </w:num>
+  <w:num w:numId="2">
     <w:abstractNumId w:val="706175884"/>
   </w:num>
-  <w:num w:numId="2">
+  <w:num w:numId="3">
     <w:abstractNumId w:val="2054842636"/>
+  </w:num>
+  <w:num w:numId="4">
+    <w:abstractNumId w:val="1453873785"/>
+  </w:num>
+  <w:num w:numId="5">
+    <w:abstractNumId w:val="1453888908"/>
+  </w:num>
+  <w:num w:numId="6">
+    <w:abstractNumId w:val="1453946140"/>
+  </w:num>
+  <w:num w:numId="7">
+    <w:abstractNumId w:val="1454036670"/>
   </w:num>
 </w:numbering>
 </file>
@@ -7899,7 +13924,7 @@
   <w:docDefaults>
     <w:rPrDefault>
       <w:rPr>
-        <w:rFonts w:asciiTheme="minorHAnsi" w:hAnsiTheme="minorHAnsi" w:eastAsia="微软雅黑" w:cstheme="minorBidi"/>
+        <w:rFonts w:ascii="Times New Roman" w:hAnsi="Times New Roman" w:eastAsia="宋体" w:cs="Times New Roman"/>
       </w:rPr>
     </w:rPrDefault>
   </w:docDefaults>
@@ -7907,7 +13932,7 @@
     <w:lsdException w:qFormat="1" w:unhideWhenUsed="0" w:uiPriority="0" w:semiHidden="0" w:name="Normal"/>
     <w:lsdException w:qFormat="1" w:unhideWhenUsed="0" w:uiPriority="9" w:semiHidden="0" w:name="heading 1"/>
     <w:lsdException w:qFormat="1" w:unhideWhenUsed="0" w:uiPriority="9" w:semiHidden="0" w:name="heading 2"/>
-    <w:lsdException w:qFormat="1" w:uiPriority="9" w:name="heading 3"/>
+    <w:lsdException w:qFormat="1" w:uiPriority="9" w:semiHidden="0" w:name="heading 3"/>
     <w:lsdException w:qFormat="1" w:uiPriority="9" w:name="heading 4"/>
     <w:lsdException w:qFormat="1" w:uiPriority="9" w:name="heading 5"/>
     <w:lsdException w:qFormat="1" w:uiPriority="9" w:name="heading 6"/>
@@ -7969,7 +13994,7 @@
     <w:lsdException w:qFormat="1" w:unhideWhenUsed="0" w:uiPriority="10" w:semiHidden="0" w:name="Title"/>
     <w:lsdException w:uiPriority="99" w:name="Closing"/>
     <w:lsdException w:uiPriority="99" w:name="Signature"/>
-    <w:lsdException w:uiPriority="1" w:name="Default Paragraph Font"/>
+    <w:lsdException w:uiPriority="1" w:semiHidden="0" w:name="Default Paragraph Font"/>
     <w:lsdException w:uiPriority="99" w:name="Body Text"/>
     <w:lsdException w:uiPriority="99" w:name="Body Text Indent"/>
     <w:lsdException w:uiPriority="99" w:name="List Continue"/>
@@ -7996,18 +14021,18 @@
     <w:lsdException w:uiPriority="99" w:name="Document Map"/>
     <w:lsdException w:uiPriority="99" w:name="Plain Text"/>
     <w:lsdException w:uiPriority="99" w:name="E-mail Signature"/>
-    <w:lsdException w:uiPriority="99" w:name="Normal (Web)"/>
+    <w:lsdException w:qFormat="1" w:uiPriority="99" w:semiHidden="0" w:name="Normal (Web)"/>
     <w:lsdException w:uiPriority="99" w:name="HTML Acronym"/>
     <w:lsdException w:uiPriority="99" w:name="HTML Address"/>
     <w:lsdException w:uiPriority="99" w:name="HTML Cite"/>
-    <w:lsdException w:uiPriority="99" w:name="HTML Code"/>
+    <w:lsdException w:qFormat="1" w:uiPriority="99" w:semiHidden="0" w:name="HTML Code"/>
     <w:lsdException w:uiPriority="99" w:name="HTML Definition"/>
     <w:lsdException w:uiPriority="99" w:name="HTML Keyboard"/>
-    <w:lsdException w:uiPriority="99" w:name="HTML Preformatted"/>
+    <w:lsdException w:qFormat="1" w:uiPriority="99" w:semiHidden="0" w:name="HTML Preformatted"/>
     <w:lsdException w:uiPriority="99" w:name="HTML Sample"/>
     <w:lsdException w:uiPriority="99" w:name="HTML Typewriter"/>
     <w:lsdException w:uiPriority="99" w:name="HTML Variable"/>
-    <w:lsdException w:qFormat="1" w:uiPriority="99" w:name="Normal Table"/>
+    <w:lsdException w:qFormat="1" w:uiPriority="99" w:semiHidden="0" w:name="Normal Table"/>
     <w:lsdException w:uiPriority="99" w:name="annotation subject"/>
     <w:lsdException w:uiPriority="99" w:name="Table Simple 1"/>
     <w:lsdException w:uiPriority="99" w:name="Table Simple 2"/>
@@ -8051,7 +14076,7 @@
     <w:lsdException w:uiPriority="99" w:name="Table Web 1"/>
     <w:lsdException w:uiPriority="99" w:name="Table Web 2"/>
     <w:lsdException w:uiPriority="99" w:name="Table Web 3"/>
-    <w:lsdException w:uiPriority="99" w:name="Balloon Text"/>
+    <w:lsdException w:qFormat="1" w:uiPriority="99" w:semiHidden="0" w:name="Balloon Text"/>
     <w:lsdException w:unhideWhenUsed="0" w:uiPriority="59" w:semiHidden="0" w:name="Table Grid"/>
     <w:lsdException w:uiPriority="99" w:name="Table Theme"/>
     <w:lsdException w:unhideWhenUsed="0" w:uiPriority="60" w:semiHidden="0" w:name="Light Shading"/>
@@ -8173,7 +14198,7 @@
     <w:name w:val="heading 2"/>
     <w:basedOn w:val="1"/>
     <w:next w:val="1"/>
-    <w:link w:val="7"/>
+    <w:link w:val="12"/>
     <w:qFormat/>
     <w:uiPriority w:val="9"/>
     <w:pPr>
@@ -8190,12 +14215,32 @@
       <w:szCs w:val="36"/>
     </w:rPr>
   </w:style>
-  <w:style w:type="character" w:default="1" w:styleId="4">
+  <w:style w:type="paragraph" w:styleId="3">
+    <w:name w:val="heading 3"/>
+    <w:basedOn w:val="1"/>
+    <w:next w:val="1"/>
+    <w:unhideWhenUsed/>
+    <w:qFormat/>
+    <w:uiPriority w:val="9"/>
+    <w:pPr>
+      <w:spacing w:before="0" w:beforeAutospacing="1" w:after="0" w:afterAutospacing="1"/>
+      <w:jc w:val="left"/>
+    </w:pPr>
+    <w:rPr>
+      <w:rFonts w:hint="eastAsia" w:ascii="宋体" w:hAnsi="宋体" w:eastAsia="宋体" w:cs="宋体"/>
+      <w:b/>
+      <w:kern w:val="0"/>
+      <w:sz w:val="27"/>
+      <w:szCs w:val="27"/>
+      <w:lang w:val="en-US" w:eastAsia="zh-CN" w:bidi="ar"/>
+    </w:rPr>
+  </w:style>
+  <w:style w:type="character" w:default="1" w:styleId="7">
     <w:name w:val="Default Paragraph Font"/>
     <w:unhideWhenUsed/>
     <w:uiPriority w:val="1"/>
   </w:style>
-  <w:style w:type="table" w:default="1" w:styleId="6">
+  <w:style w:type="table" w:default="1" w:styleId="11">
     <w:name w:val="Normal Table"/>
     <w:unhideWhenUsed/>
     <w:qFormat/>
@@ -8210,11 +14255,12 @@
       </w:tblCellMar>
     </w:tblPr>
   </w:style>
-  <w:style w:type="paragraph" w:styleId="3">
+  <w:style w:type="paragraph" w:styleId="4">
     <w:name w:val="Balloon Text"/>
     <w:basedOn w:val="1"/>
-    <w:link w:val="8"/>
+    <w:link w:val="13"/>
     <w:unhideWhenUsed/>
+    <w:qFormat/>
     <w:uiPriority w:val="99"/>
     <w:pPr>
       <w:spacing w:after="0"/>
@@ -8224,9 +14270,70 @@
       <w:szCs w:val="18"/>
     </w:rPr>
   </w:style>
-  <w:style w:type="character" w:styleId="5">
+  <w:style w:type="paragraph" w:styleId="5">
+    <w:name w:val="HTML Preformatted"/>
+    <w:basedOn w:val="1"/>
+    <w:unhideWhenUsed/>
+    <w:qFormat/>
+    <w:uiPriority w:val="99"/>
+    <w:pPr>
+      <w:tabs>
+        <w:tab w:val="left" w:pos="916"/>
+        <w:tab w:val="left" w:pos="1832"/>
+        <w:tab w:val="left" w:pos="2748"/>
+        <w:tab w:val="left" w:pos="3664"/>
+        <w:tab w:val="left" w:pos="4580"/>
+        <w:tab w:val="left" w:pos="5496"/>
+        <w:tab w:val="left" w:pos="6412"/>
+        <w:tab w:val="left" w:pos="7328"/>
+        <w:tab w:val="left" w:pos="8244"/>
+        <w:tab w:val="left" w:pos="9160"/>
+        <w:tab w:val="left" w:pos="10076"/>
+        <w:tab w:val="left" w:pos="10992"/>
+        <w:tab w:val="left" w:pos="11908"/>
+        <w:tab w:val="left" w:pos="12824"/>
+        <w:tab w:val="left" w:pos="13740"/>
+        <w:tab w:val="left" w:pos="14656"/>
+      </w:tabs>
+      <w:jc w:val="left"/>
+    </w:pPr>
+    <w:rPr>
+      <w:rFonts w:hint="eastAsia" w:ascii="宋体" w:hAnsi="宋体" w:eastAsia="宋体" w:cs="宋体"/>
+      <w:kern w:val="0"/>
+      <w:sz w:val="24"/>
+      <w:szCs w:val="24"/>
+      <w:lang w:val="en-US" w:eastAsia="zh-CN" w:bidi="ar"/>
+    </w:rPr>
+  </w:style>
+  <w:style w:type="paragraph" w:styleId="6">
+    <w:name w:val="Normal (Web)"/>
+    <w:basedOn w:val="1"/>
+    <w:unhideWhenUsed/>
+    <w:qFormat/>
+    <w:uiPriority w:val="99"/>
+    <w:pPr>
+      <w:spacing w:before="0" w:beforeAutospacing="1" w:after="0" w:afterAutospacing="1"/>
+      <w:ind w:left="0" w:right="0"/>
+      <w:jc w:val="left"/>
+    </w:pPr>
+    <w:rPr>
+      <w:kern w:val="0"/>
+      <w:sz w:val="24"/>
+      <w:lang w:val="en-US" w:eastAsia="zh-CN" w:bidi="ar"/>
+    </w:rPr>
+  </w:style>
+  <w:style w:type="character" w:styleId="8">
+    <w:name w:val="Strong"/>
+    <w:basedOn w:val="7"/>
+    <w:qFormat/>
+    <w:uiPriority w:val="22"/>
+    <w:rPr>
+      <w:b/>
+    </w:rPr>
+  </w:style>
+  <w:style w:type="character" w:styleId="9">
     <w:name w:val="Hyperlink"/>
-    <w:basedOn w:val="4"/>
+    <w:basedOn w:val="7"/>
     <w:unhideWhenUsed/>
     <w:qFormat/>
     <w:uiPriority w:val="99"/>
@@ -8235,10 +14342,22 @@
       <w:u w:val="single"/>
     </w:rPr>
   </w:style>
-  <w:style w:type="character" w:customStyle="1" w:styleId="7">
+  <w:style w:type="character" w:styleId="10">
+    <w:name w:val="HTML Code"/>
+    <w:basedOn w:val="7"/>
+    <w:unhideWhenUsed/>
+    <w:qFormat/>
+    <w:uiPriority w:val="99"/>
+    <w:rPr>
+      <w:rFonts w:ascii="Courier New" w:hAnsi="Courier New"/>
+      <w:sz w:val="20"/>
+    </w:rPr>
+  </w:style>
+  <w:style w:type="character" w:customStyle="1" w:styleId="12">
     <w:name w:val="标题 2 Char"/>
-    <w:basedOn w:val="4"/>
+    <w:basedOn w:val="7"/>
     <w:link w:val="2"/>
+    <w:qFormat/>
     <w:uiPriority w:val="9"/>
     <w:rPr>
       <w:rFonts w:ascii="宋体" w:hAnsi="宋体" w:eastAsia="宋体" w:cs="宋体"/>
@@ -8248,11 +14367,12 @@
       <w:szCs w:val="36"/>
     </w:rPr>
   </w:style>
-  <w:style w:type="character" w:customStyle="1" w:styleId="8">
+  <w:style w:type="character" w:customStyle="1" w:styleId="13">
     <w:name w:val="批注框文本 Char"/>
-    <w:basedOn w:val="4"/>
-    <w:link w:val="3"/>
+    <w:basedOn w:val="7"/>
+    <w:link w:val="4"/>
     <w:semiHidden/>
+    <w:qFormat/>
     <w:uiPriority w:val="99"/>
     <w:rPr>
       <w:rFonts w:ascii="Tahoma" w:hAnsi="Tahoma"/>
@@ -8260,7 +14380,7 @@
       <w:szCs w:val="18"/>
     </w:rPr>
   </w:style>
-  <w:style w:type="paragraph" w:customStyle="1" w:styleId="9">
+  <w:style w:type="paragraph" w:customStyle="1" w:styleId="14">
     <w:name w:val="List Paragraph"/>
     <w:basedOn w:val="1"/>
     <w:qFormat/>
